--- a/bach/bach.docx
+++ b/bach/bach.docx
@@ -9,6 +9,7 @@
           <w:lang w:val="da-DK"/>
         </w:rPr>
       </w:pPr>
+      <w:bookmarkStart w:id="0" w:name="_Hlk157166127"/>
       <w:r>
         <w:rPr>
           <w:rFonts w:asciiTheme="majorHAnsi" w:hAnsiTheme="majorHAnsi" w:cstheme="majorHAnsi"/>
@@ -57,17 +58,17 @@
       </w:pPr>
       <w:r>
         <w:rPr>
-          <w:lang w:val="da-DK"/>
+          <w:lang w:val="en-GB"/>
         </w:rPr>
         <w:lastRenderedPageBreak/>
-        <w:t xml:space="preserve">League of Legends </w:t>
-      </w:r>
-      <w:proofErr w:type="spellStart"/>
-      <w:r>
-        <w:rPr>
-          <w:lang w:val="da-DK"/>
-        </w:rPr>
-        <w:t>was</w:t>
+        <w:t xml:space="preserve">League of Legends was officially released on October 27, 2009. It was developed and published by Riot Games and has since become one of the most popular and enduring MOBA video games in the world. </w:t>
+      </w:r>
+      <w:proofErr w:type="spellStart"/>
+      <w:r>
+        <w:rPr>
+          <w:lang w:val="da-DK"/>
+        </w:rPr>
+        <w:t>Following</w:t>
       </w:r>
       <w:proofErr w:type="spellEnd"/>
       <w:r>
@@ -81,7 +82,7 @@
         <w:rPr>
           <w:lang w:val="da-DK"/>
         </w:rPr>
-        <w:t>officially</w:t>
+        <w:t>this</w:t>
       </w:r>
       <w:proofErr w:type="spellEnd"/>
       <w:r>
@@ -95,35 +96,7 @@
         <w:rPr>
           <w:lang w:val="da-DK"/>
         </w:rPr>
-        <w:t>released</w:t>
-      </w:r>
-      <w:proofErr w:type="spellEnd"/>
-      <w:r>
-        <w:rPr>
-          <w:lang w:val="da-DK"/>
-        </w:rPr>
-        <w:t xml:space="preserve"> on </w:t>
-      </w:r>
-      <w:proofErr w:type="spellStart"/>
-      <w:r>
-        <w:rPr>
-          <w:lang w:val="da-DK"/>
-        </w:rPr>
-        <w:t>October</w:t>
-      </w:r>
-      <w:proofErr w:type="spellEnd"/>
-      <w:r>
-        <w:rPr>
-          <w:lang w:val="da-DK"/>
-        </w:rPr>
-        <w:t xml:space="preserve"> 27, 2009. It </w:t>
-      </w:r>
-      <w:proofErr w:type="spellStart"/>
-      <w:r>
-        <w:rPr>
-          <w:lang w:val="da-DK"/>
-        </w:rPr>
-        <w:t>was</w:t>
+        <w:t>growth</w:t>
       </w:r>
       <w:proofErr w:type="spellEnd"/>
       <w:r>
@@ -132,1911 +105,57 @@
         </w:rPr>
         <w:t xml:space="preserve"> </w:t>
       </w:r>
-      <w:proofErr w:type="spellStart"/>
-      <w:r>
-        <w:rPr>
-          <w:lang w:val="da-DK"/>
-        </w:rPr>
-        <w:t>developed</w:t>
-      </w:r>
-      <w:proofErr w:type="spellEnd"/>
-      <w:r>
-        <w:rPr>
-          <w:lang w:val="da-DK"/>
-        </w:rPr>
-        <w:t xml:space="preserve"> and </w:t>
-      </w:r>
-      <w:proofErr w:type="spellStart"/>
-      <w:r>
-        <w:rPr>
-          <w:lang w:val="da-DK"/>
-        </w:rPr>
-        <w:t>published</w:t>
-      </w:r>
-      <w:proofErr w:type="spellEnd"/>
-      <w:r>
-        <w:rPr>
-          <w:lang w:val="da-DK"/>
-        </w:rPr>
-        <w:t xml:space="preserve"> by Riot Games and has </w:t>
-      </w:r>
-      <w:proofErr w:type="spellStart"/>
-      <w:r>
-        <w:rPr>
-          <w:lang w:val="da-DK"/>
-        </w:rPr>
-        <w:t>since</w:t>
-      </w:r>
-      <w:proofErr w:type="spellEnd"/>
-      <w:r>
-        <w:rPr>
-          <w:lang w:val="da-DK"/>
-        </w:rPr>
-        <w:t xml:space="preserve"> </w:t>
-      </w:r>
-      <w:proofErr w:type="spellStart"/>
-      <w:r>
-        <w:rPr>
-          <w:lang w:val="da-DK"/>
-        </w:rPr>
-        <w:t>become</w:t>
-      </w:r>
-      <w:proofErr w:type="spellEnd"/>
-      <w:r>
-        <w:rPr>
-          <w:lang w:val="da-DK"/>
-        </w:rPr>
-        <w:t xml:space="preserve"> </w:t>
-      </w:r>
-      <w:proofErr w:type="spellStart"/>
-      <w:r>
-        <w:rPr>
-          <w:lang w:val="da-DK"/>
-        </w:rPr>
-        <w:t>one</w:t>
-      </w:r>
-      <w:proofErr w:type="spellEnd"/>
-      <w:r>
-        <w:rPr>
-          <w:lang w:val="da-DK"/>
-        </w:rPr>
-        <w:t xml:space="preserve"> of the most </w:t>
-      </w:r>
-      <w:proofErr w:type="spellStart"/>
-      <w:r>
-        <w:rPr>
-          <w:lang w:val="da-DK"/>
-        </w:rPr>
-        <w:t>popular</w:t>
-      </w:r>
-      <w:proofErr w:type="spellEnd"/>
-      <w:r>
-        <w:rPr>
-          <w:lang w:val="da-DK"/>
-        </w:rPr>
-        <w:t xml:space="preserve"> and </w:t>
-      </w:r>
-      <w:proofErr w:type="spellStart"/>
-      <w:r>
-        <w:rPr>
-          <w:lang w:val="da-DK"/>
-        </w:rPr>
-        <w:t>enduring</w:t>
-      </w:r>
-      <w:proofErr w:type="spellEnd"/>
-      <w:r>
-        <w:rPr>
-          <w:lang w:val="da-DK"/>
-        </w:rPr>
-        <w:t xml:space="preserve"> </w:t>
+    </w:p>
+    <w:p>
+      <w:pPr>
+        <w:rPr>
+          <w:lang w:val="da-DK"/>
+        </w:rPr>
+      </w:pPr>
+    </w:p>
+    <w:p>
+      <w:pPr>
+        <w:rPr>
+          <w:lang w:val="en-GB"/>
+        </w:rPr>
+      </w:pPr>
+      <w:r>
+        <w:rPr>
+          <w:lang w:val="en-GB"/>
+        </w:rPr>
+        <w:t xml:space="preserve">In 2020, University College </w:t>
+      </w:r>
+      <w:proofErr w:type="spellStart"/>
+      <w:r>
+        <w:rPr>
+          <w:lang w:val="en-GB"/>
+        </w:rPr>
+        <w:t>Lillebælt</w:t>
+      </w:r>
+      <w:proofErr w:type="spellEnd"/>
+      <w:r>
+        <w:rPr>
+          <w:lang w:val="en-GB"/>
+        </w:rPr>
+        <w:t xml:space="preserve"> (UCL) implemented a new system for recording student well-being and the institution’s possible deficiencies. This system was set in place so that management could work more analytically and thereby attack UCL’s shortcomings more methodically. As the system grew, more values were added, and the registrants of the system began to grow annoyed with the many clicks and pages they had to go through. This report has therefore been developed in conjunction with a project that seeks to simplify and optimize the supervisor’s use of the registration system so that they can get through it faster and easier. After results gathered from several user interviews and a thorough analysis of the new system, the course for the project was set. The project would specifically look at how the system could be optimized without reducing the data sent and an attempt would be made to implement an internal CRUD-system to handle the data easily and with more visual clarity. To bring the idea of the new solution to life, several prototypes were developed which were tested and revised before a final design was determined. The web project has made use of PHP and SQL for the handling of data, and has, in hopes of speeding up the use of the system, made buttons and input fields easier to access by using design principles. To further speed up the use, the solution makes use of preselected values to reduce the demands of actions on the </w:t>
       </w:r>
       <w:proofErr w:type="gramStart"/>
       <w:r>
         <w:rPr>
-          <w:lang w:val="da-DK"/>
-        </w:rPr>
-        <w:t xml:space="preserve">MOBA </w:t>
-      </w:r>
-      <w:r>
-        <w:rPr>
-          <w:lang w:val="da-DK"/>
-        </w:rPr>
-        <w:t>video</w:t>
+          <w:lang w:val="en-GB"/>
+        </w:rPr>
+        <w:t>users</w:t>
       </w:r>
       <w:proofErr w:type="gramEnd"/>
       <w:r>
         <w:rPr>
-          <w:lang w:val="da-DK"/>
-        </w:rPr>
-        <w:t xml:space="preserve"> games in the </w:t>
-      </w:r>
-      <w:proofErr w:type="spellStart"/>
-      <w:r>
-        <w:rPr>
-          <w:lang w:val="da-DK"/>
-        </w:rPr>
-        <w:t>world</w:t>
-      </w:r>
-      <w:proofErr w:type="spellEnd"/>
-      <w:r>
-        <w:rPr>
-          <w:lang w:val="da-DK"/>
-        </w:rPr>
-        <w:t xml:space="preserve">. </w:t>
-      </w:r>
-      <w:proofErr w:type="spellStart"/>
-      <w:r>
-        <w:rPr>
-          <w:lang w:val="da-DK"/>
-        </w:rPr>
-        <w:t>Following</w:t>
-      </w:r>
-      <w:proofErr w:type="spellEnd"/>
-      <w:r>
-        <w:rPr>
-          <w:lang w:val="da-DK"/>
-        </w:rPr>
-        <w:t xml:space="preserve"> </w:t>
-      </w:r>
-      <w:proofErr w:type="spellStart"/>
-      <w:r>
-        <w:rPr>
-          <w:lang w:val="da-DK"/>
-        </w:rPr>
-        <w:t>this</w:t>
-      </w:r>
-      <w:proofErr w:type="spellEnd"/>
-      <w:r>
-        <w:rPr>
-          <w:lang w:val="da-DK"/>
-        </w:rPr>
-        <w:t xml:space="preserve"> </w:t>
-      </w:r>
-      <w:proofErr w:type="spellStart"/>
-      <w:r>
-        <w:rPr>
-          <w:lang w:val="da-DK"/>
-        </w:rPr>
-        <w:t>growth</w:t>
-      </w:r>
-      <w:proofErr w:type="spellEnd"/>
-      <w:r>
-        <w:rPr>
-          <w:lang w:val="da-DK"/>
-        </w:rPr>
-        <w:t xml:space="preserve"> </w:t>
-      </w:r>
-    </w:p>
-    <w:p>
-      <w:pPr>
-        <w:rPr>
-          <w:lang w:val="da-DK"/>
-        </w:rPr>
-      </w:pPr>
-    </w:p>
-    <w:p>
-      <w:pPr>
-        <w:rPr>
-          <w:lang w:val="da-DK"/>
-        </w:rPr>
-      </w:pPr>
-      <w:r>
-        <w:rPr>
-          <w:lang w:val="da-DK"/>
-        </w:rPr>
-        <w:t xml:space="preserve">In 2020, University College Lillebælt (UCL) </w:t>
-      </w:r>
-      <w:proofErr w:type="spellStart"/>
-      <w:r>
-        <w:rPr>
-          <w:lang w:val="da-DK"/>
-        </w:rPr>
-        <w:t>implemented</w:t>
-      </w:r>
-      <w:proofErr w:type="spellEnd"/>
-      <w:r>
-        <w:rPr>
-          <w:lang w:val="da-DK"/>
-        </w:rPr>
-        <w:t xml:space="preserve"> a new system for </w:t>
-      </w:r>
-      <w:proofErr w:type="spellStart"/>
-      <w:r>
-        <w:rPr>
-          <w:lang w:val="da-DK"/>
-        </w:rPr>
-        <w:t>recording</w:t>
-      </w:r>
-      <w:proofErr w:type="spellEnd"/>
-      <w:r>
-        <w:rPr>
-          <w:lang w:val="da-DK"/>
-        </w:rPr>
-        <w:t xml:space="preserve"> student </w:t>
-      </w:r>
-      <w:proofErr w:type="spellStart"/>
-      <w:r>
-        <w:rPr>
-          <w:lang w:val="da-DK"/>
-        </w:rPr>
-        <w:t>well-being</w:t>
-      </w:r>
-      <w:proofErr w:type="spellEnd"/>
-      <w:r>
-        <w:rPr>
-          <w:lang w:val="da-DK"/>
-        </w:rPr>
-        <w:t xml:space="preserve"> and the </w:t>
-      </w:r>
-      <w:proofErr w:type="spellStart"/>
-      <w:r>
-        <w:rPr>
-          <w:lang w:val="da-DK"/>
-        </w:rPr>
-        <w:t>institution’s</w:t>
-      </w:r>
-      <w:proofErr w:type="spellEnd"/>
-      <w:r>
-        <w:rPr>
-          <w:lang w:val="da-DK"/>
-        </w:rPr>
-        <w:t xml:space="preserve"> </w:t>
-      </w:r>
-      <w:proofErr w:type="spellStart"/>
-      <w:r>
-        <w:rPr>
-          <w:lang w:val="da-DK"/>
-        </w:rPr>
-        <w:t>possible</w:t>
-      </w:r>
-      <w:proofErr w:type="spellEnd"/>
-      <w:r>
-        <w:rPr>
-          <w:lang w:val="da-DK"/>
-        </w:rPr>
-        <w:t xml:space="preserve"> </w:t>
-      </w:r>
-      <w:proofErr w:type="spellStart"/>
-      <w:r>
-        <w:rPr>
-          <w:lang w:val="da-DK"/>
-        </w:rPr>
-        <w:t>deficiencies</w:t>
-      </w:r>
-      <w:proofErr w:type="spellEnd"/>
-      <w:r>
-        <w:rPr>
-          <w:lang w:val="da-DK"/>
-        </w:rPr>
-        <w:t xml:space="preserve">. This system </w:t>
-      </w:r>
-      <w:proofErr w:type="spellStart"/>
-      <w:r>
-        <w:rPr>
-          <w:lang w:val="da-DK"/>
-        </w:rPr>
-        <w:t>was</w:t>
-      </w:r>
-      <w:proofErr w:type="spellEnd"/>
-      <w:r>
-        <w:rPr>
-          <w:lang w:val="da-DK"/>
-        </w:rPr>
-        <w:t xml:space="preserve"> set in </w:t>
-      </w:r>
-      <w:proofErr w:type="spellStart"/>
-      <w:r>
-        <w:rPr>
-          <w:lang w:val="da-DK"/>
-        </w:rPr>
-        <w:t>place</w:t>
-      </w:r>
-      <w:proofErr w:type="spellEnd"/>
-      <w:r>
-        <w:rPr>
-          <w:lang w:val="da-DK"/>
-        </w:rPr>
-        <w:t xml:space="preserve"> so </w:t>
-      </w:r>
-      <w:proofErr w:type="spellStart"/>
-      <w:r>
-        <w:rPr>
-          <w:lang w:val="da-DK"/>
-        </w:rPr>
-        <w:t>that</w:t>
-      </w:r>
-      <w:proofErr w:type="spellEnd"/>
-      <w:r>
-        <w:rPr>
-          <w:lang w:val="da-DK"/>
-        </w:rPr>
-        <w:t xml:space="preserve"> management </w:t>
-      </w:r>
-      <w:proofErr w:type="spellStart"/>
-      <w:r>
-        <w:rPr>
-          <w:lang w:val="da-DK"/>
-        </w:rPr>
-        <w:t>could</w:t>
-      </w:r>
-      <w:proofErr w:type="spellEnd"/>
-      <w:r>
-        <w:rPr>
-          <w:lang w:val="da-DK"/>
-        </w:rPr>
-        <w:t xml:space="preserve"> </w:t>
-      </w:r>
-      <w:proofErr w:type="spellStart"/>
-      <w:r>
-        <w:rPr>
-          <w:lang w:val="da-DK"/>
-        </w:rPr>
-        <w:t>work</w:t>
-      </w:r>
-      <w:proofErr w:type="spellEnd"/>
-      <w:r>
-        <w:rPr>
-          <w:lang w:val="da-DK"/>
-        </w:rPr>
-        <w:t xml:space="preserve"> more </w:t>
-      </w:r>
-      <w:proofErr w:type="spellStart"/>
-      <w:r>
-        <w:rPr>
-          <w:lang w:val="da-DK"/>
-        </w:rPr>
-        <w:t>analytically</w:t>
-      </w:r>
-      <w:proofErr w:type="spellEnd"/>
-      <w:r>
-        <w:rPr>
-          <w:lang w:val="da-DK"/>
-        </w:rPr>
-        <w:t xml:space="preserve"> and </w:t>
-      </w:r>
-      <w:proofErr w:type="spellStart"/>
-      <w:r>
-        <w:rPr>
-          <w:lang w:val="da-DK"/>
-        </w:rPr>
-        <w:t>thereby</w:t>
-      </w:r>
-      <w:proofErr w:type="spellEnd"/>
-      <w:r>
-        <w:rPr>
-          <w:lang w:val="da-DK"/>
-        </w:rPr>
-        <w:t xml:space="preserve"> </w:t>
-      </w:r>
-      <w:proofErr w:type="spellStart"/>
-      <w:r>
-        <w:rPr>
-          <w:lang w:val="da-DK"/>
-        </w:rPr>
-        <w:t>attack</w:t>
-      </w:r>
-      <w:proofErr w:type="spellEnd"/>
-      <w:r>
-        <w:rPr>
-          <w:lang w:val="da-DK"/>
-        </w:rPr>
-        <w:t xml:space="preserve"> </w:t>
-      </w:r>
-      <w:proofErr w:type="spellStart"/>
-      <w:r>
-        <w:rPr>
-          <w:lang w:val="da-DK"/>
-        </w:rPr>
-        <w:t>UCL’s</w:t>
-      </w:r>
-      <w:proofErr w:type="spellEnd"/>
-      <w:r>
-        <w:rPr>
-          <w:lang w:val="da-DK"/>
-        </w:rPr>
-        <w:t xml:space="preserve"> shortcomings more </w:t>
-      </w:r>
-      <w:proofErr w:type="spellStart"/>
-      <w:r>
-        <w:rPr>
-          <w:lang w:val="da-DK"/>
-        </w:rPr>
-        <w:t>methodically</w:t>
-      </w:r>
-      <w:proofErr w:type="spellEnd"/>
-      <w:r>
-        <w:rPr>
-          <w:lang w:val="da-DK"/>
-        </w:rPr>
-        <w:t xml:space="preserve">. As the system </w:t>
-      </w:r>
-      <w:proofErr w:type="spellStart"/>
-      <w:r>
-        <w:rPr>
-          <w:lang w:val="da-DK"/>
-        </w:rPr>
-        <w:t>grew</w:t>
-      </w:r>
-      <w:proofErr w:type="spellEnd"/>
-      <w:r>
-        <w:rPr>
-          <w:lang w:val="da-DK"/>
-        </w:rPr>
-        <w:t xml:space="preserve">, more </w:t>
-      </w:r>
-      <w:proofErr w:type="spellStart"/>
-      <w:r>
-        <w:rPr>
-          <w:lang w:val="da-DK"/>
-        </w:rPr>
-        <w:t>values</w:t>
-      </w:r>
-      <w:proofErr w:type="spellEnd"/>
-      <w:r>
-        <w:rPr>
-          <w:lang w:val="da-DK"/>
-        </w:rPr>
-        <w:t xml:space="preserve"> </w:t>
-      </w:r>
-      <w:proofErr w:type="spellStart"/>
-      <w:r>
-        <w:rPr>
-          <w:lang w:val="da-DK"/>
-        </w:rPr>
-        <w:t>were</w:t>
-      </w:r>
-      <w:proofErr w:type="spellEnd"/>
-      <w:r>
-        <w:rPr>
-          <w:lang w:val="da-DK"/>
-        </w:rPr>
-        <w:t xml:space="preserve"> </w:t>
-      </w:r>
-      <w:proofErr w:type="spellStart"/>
-      <w:r>
-        <w:rPr>
-          <w:lang w:val="da-DK"/>
-        </w:rPr>
-        <w:t>added</w:t>
-      </w:r>
-      <w:proofErr w:type="spellEnd"/>
-      <w:r>
-        <w:rPr>
-          <w:lang w:val="da-DK"/>
-        </w:rPr>
-        <w:t xml:space="preserve">, and the registrants of the system </w:t>
-      </w:r>
-      <w:proofErr w:type="spellStart"/>
-      <w:r>
-        <w:rPr>
-          <w:lang w:val="da-DK"/>
-        </w:rPr>
-        <w:t>began</w:t>
-      </w:r>
-      <w:proofErr w:type="spellEnd"/>
-      <w:r>
-        <w:rPr>
-          <w:lang w:val="da-DK"/>
-        </w:rPr>
-        <w:t xml:space="preserve"> to </w:t>
-      </w:r>
-      <w:proofErr w:type="spellStart"/>
-      <w:r>
-        <w:rPr>
-          <w:lang w:val="da-DK"/>
-        </w:rPr>
-        <w:t>grow</w:t>
-      </w:r>
-      <w:proofErr w:type="spellEnd"/>
-      <w:r>
-        <w:rPr>
-          <w:lang w:val="da-DK"/>
-        </w:rPr>
-        <w:t xml:space="preserve"> </w:t>
-      </w:r>
-      <w:proofErr w:type="spellStart"/>
-      <w:r>
-        <w:rPr>
-          <w:lang w:val="da-DK"/>
-        </w:rPr>
-        <w:t>annoyed</w:t>
-      </w:r>
-      <w:proofErr w:type="spellEnd"/>
-      <w:r>
-        <w:rPr>
-          <w:lang w:val="da-DK"/>
-        </w:rPr>
-        <w:t xml:space="preserve"> with the </w:t>
-      </w:r>
-      <w:proofErr w:type="spellStart"/>
-      <w:r>
-        <w:rPr>
-          <w:lang w:val="da-DK"/>
-        </w:rPr>
-        <w:t>many</w:t>
-      </w:r>
-      <w:proofErr w:type="spellEnd"/>
-      <w:r>
-        <w:rPr>
-          <w:lang w:val="da-DK"/>
-        </w:rPr>
-        <w:t xml:space="preserve"> </w:t>
-      </w:r>
-      <w:proofErr w:type="spellStart"/>
-      <w:r>
-        <w:rPr>
-          <w:lang w:val="da-DK"/>
-        </w:rPr>
-        <w:t>clicks</w:t>
-      </w:r>
-      <w:proofErr w:type="spellEnd"/>
-      <w:r>
-        <w:rPr>
-          <w:lang w:val="da-DK"/>
-        </w:rPr>
-        <w:t xml:space="preserve"> and pages </w:t>
-      </w:r>
-      <w:proofErr w:type="spellStart"/>
-      <w:r>
-        <w:rPr>
-          <w:lang w:val="da-DK"/>
-        </w:rPr>
-        <w:t>they</w:t>
-      </w:r>
-      <w:proofErr w:type="spellEnd"/>
-      <w:r>
-        <w:rPr>
-          <w:lang w:val="da-DK"/>
-        </w:rPr>
-        <w:t xml:space="preserve"> had to go </w:t>
-      </w:r>
-      <w:proofErr w:type="spellStart"/>
-      <w:r>
-        <w:rPr>
-          <w:lang w:val="da-DK"/>
-        </w:rPr>
-        <w:t>through</w:t>
-      </w:r>
-      <w:proofErr w:type="spellEnd"/>
-      <w:r>
-        <w:rPr>
-          <w:lang w:val="da-DK"/>
-        </w:rPr>
-        <w:t xml:space="preserve">. This </w:t>
-      </w:r>
-      <w:proofErr w:type="spellStart"/>
-      <w:r>
-        <w:rPr>
-          <w:lang w:val="da-DK"/>
-        </w:rPr>
-        <w:t>report</w:t>
-      </w:r>
-      <w:proofErr w:type="spellEnd"/>
-      <w:r>
-        <w:rPr>
-          <w:lang w:val="da-DK"/>
-        </w:rPr>
-        <w:t xml:space="preserve"> has </w:t>
-      </w:r>
-      <w:proofErr w:type="spellStart"/>
-      <w:r>
-        <w:rPr>
-          <w:lang w:val="da-DK"/>
-        </w:rPr>
-        <w:t>therefore</w:t>
-      </w:r>
-      <w:proofErr w:type="spellEnd"/>
-      <w:r>
-        <w:rPr>
-          <w:lang w:val="da-DK"/>
-        </w:rPr>
-        <w:t xml:space="preserve"> </w:t>
-      </w:r>
-      <w:proofErr w:type="spellStart"/>
-      <w:r>
-        <w:rPr>
-          <w:lang w:val="da-DK"/>
-        </w:rPr>
-        <w:t>been</w:t>
-      </w:r>
-      <w:proofErr w:type="spellEnd"/>
-      <w:r>
-        <w:rPr>
-          <w:lang w:val="da-DK"/>
-        </w:rPr>
-        <w:t xml:space="preserve"> </w:t>
-      </w:r>
-      <w:proofErr w:type="spellStart"/>
-      <w:r>
-        <w:rPr>
-          <w:lang w:val="da-DK"/>
-        </w:rPr>
-        <w:t>developed</w:t>
-      </w:r>
-      <w:proofErr w:type="spellEnd"/>
-      <w:r>
-        <w:rPr>
-          <w:lang w:val="da-DK"/>
-        </w:rPr>
-        <w:t xml:space="preserve"> in </w:t>
-      </w:r>
-      <w:proofErr w:type="spellStart"/>
-      <w:r>
-        <w:rPr>
-          <w:lang w:val="da-DK"/>
-        </w:rPr>
-        <w:t>conjunction</w:t>
-      </w:r>
-      <w:proofErr w:type="spellEnd"/>
-      <w:r>
-        <w:rPr>
-          <w:lang w:val="da-DK"/>
-        </w:rPr>
-        <w:t xml:space="preserve"> with a </w:t>
-      </w:r>
-      <w:proofErr w:type="spellStart"/>
-      <w:r>
-        <w:rPr>
-          <w:lang w:val="da-DK"/>
-        </w:rPr>
-        <w:t>project</w:t>
-      </w:r>
-      <w:proofErr w:type="spellEnd"/>
-      <w:r>
-        <w:rPr>
-          <w:lang w:val="da-DK"/>
-        </w:rPr>
-        <w:t xml:space="preserve"> </w:t>
-      </w:r>
-      <w:proofErr w:type="spellStart"/>
-      <w:r>
-        <w:rPr>
-          <w:lang w:val="da-DK"/>
-        </w:rPr>
-        <w:t>that</w:t>
-      </w:r>
-      <w:proofErr w:type="spellEnd"/>
-      <w:r>
-        <w:rPr>
-          <w:lang w:val="da-DK"/>
-        </w:rPr>
-        <w:t xml:space="preserve"> </w:t>
-      </w:r>
-      <w:proofErr w:type="spellStart"/>
-      <w:r>
-        <w:rPr>
-          <w:lang w:val="da-DK"/>
-        </w:rPr>
-        <w:t>seeks</w:t>
-      </w:r>
-      <w:proofErr w:type="spellEnd"/>
-      <w:r>
-        <w:rPr>
-          <w:lang w:val="da-DK"/>
-        </w:rPr>
-        <w:t xml:space="preserve"> to </w:t>
-      </w:r>
-      <w:proofErr w:type="spellStart"/>
-      <w:r>
-        <w:rPr>
-          <w:lang w:val="da-DK"/>
-        </w:rPr>
-        <w:t>simplify</w:t>
-      </w:r>
-      <w:proofErr w:type="spellEnd"/>
-      <w:r>
-        <w:rPr>
-          <w:lang w:val="da-DK"/>
-        </w:rPr>
-        <w:t xml:space="preserve"> and </w:t>
-      </w:r>
-      <w:proofErr w:type="spellStart"/>
-      <w:r>
-        <w:rPr>
-          <w:lang w:val="da-DK"/>
-        </w:rPr>
-        <w:t>optimize</w:t>
-      </w:r>
-      <w:proofErr w:type="spellEnd"/>
-      <w:r>
-        <w:rPr>
-          <w:lang w:val="da-DK"/>
-        </w:rPr>
-        <w:t xml:space="preserve"> the </w:t>
-      </w:r>
-      <w:proofErr w:type="spellStart"/>
-      <w:r>
-        <w:rPr>
-          <w:lang w:val="da-DK"/>
-        </w:rPr>
-        <w:t>supervisor’s</w:t>
-      </w:r>
-      <w:proofErr w:type="spellEnd"/>
-      <w:r>
-        <w:rPr>
-          <w:lang w:val="da-DK"/>
-        </w:rPr>
-        <w:t xml:space="preserve"> </w:t>
-      </w:r>
-      <w:proofErr w:type="spellStart"/>
-      <w:r>
-        <w:rPr>
-          <w:lang w:val="da-DK"/>
-        </w:rPr>
-        <w:t>use</w:t>
-      </w:r>
-      <w:proofErr w:type="spellEnd"/>
-      <w:r>
-        <w:rPr>
-          <w:lang w:val="da-DK"/>
-        </w:rPr>
-        <w:t xml:space="preserve"> of the </w:t>
-      </w:r>
-      <w:proofErr w:type="spellStart"/>
-      <w:r>
-        <w:rPr>
-          <w:lang w:val="da-DK"/>
-        </w:rPr>
-        <w:t>registration</w:t>
-      </w:r>
-      <w:proofErr w:type="spellEnd"/>
-      <w:r>
-        <w:rPr>
-          <w:lang w:val="da-DK"/>
-        </w:rPr>
-        <w:t xml:space="preserve"> system so </w:t>
-      </w:r>
-      <w:proofErr w:type="spellStart"/>
-      <w:r>
-        <w:rPr>
-          <w:lang w:val="da-DK"/>
-        </w:rPr>
-        <w:t>that</w:t>
-      </w:r>
-      <w:proofErr w:type="spellEnd"/>
-      <w:r>
-        <w:rPr>
-          <w:lang w:val="da-DK"/>
-        </w:rPr>
-        <w:t xml:space="preserve"> </w:t>
-      </w:r>
-      <w:proofErr w:type="spellStart"/>
-      <w:r>
-        <w:rPr>
-          <w:lang w:val="da-DK"/>
-        </w:rPr>
-        <w:t>they</w:t>
-      </w:r>
-      <w:proofErr w:type="spellEnd"/>
-      <w:r>
-        <w:rPr>
-          <w:lang w:val="da-DK"/>
-        </w:rPr>
-        <w:t xml:space="preserve"> </w:t>
-      </w:r>
-      <w:proofErr w:type="spellStart"/>
-      <w:r>
-        <w:rPr>
-          <w:lang w:val="da-DK"/>
-        </w:rPr>
-        <w:t>can</w:t>
-      </w:r>
-      <w:proofErr w:type="spellEnd"/>
-      <w:r>
-        <w:rPr>
-          <w:lang w:val="da-DK"/>
-        </w:rPr>
-        <w:t xml:space="preserve"> </w:t>
-      </w:r>
-      <w:proofErr w:type="spellStart"/>
-      <w:r>
-        <w:rPr>
-          <w:lang w:val="da-DK"/>
-        </w:rPr>
-        <w:t>get</w:t>
-      </w:r>
-      <w:proofErr w:type="spellEnd"/>
-      <w:r>
-        <w:rPr>
-          <w:lang w:val="da-DK"/>
-        </w:rPr>
-        <w:t xml:space="preserve"> </w:t>
-      </w:r>
-      <w:proofErr w:type="spellStart"/>
-      <w:r>
-        <w:rPr>
-          <w:lang w:val="da-DK"/>
-        </w:rPr>
-        <w:t>through</w:t>
-      </w:r>
-      <w:proofErr w:type="spellEnd"/>
-      <w:r>
-        <w:rPr>
-          <w:lang w:val="da-DK"/>
-        </w:rPr>
-        <w:t xml:space="preserve"> it faster and </w:t>
-      </w:r>
-      <w:proofErr w:type="spellStart"/>
-      <w:r>
-        <w:rPr>
-          <w:lang w:val="da-DK"/>
-        </w:rPr>
-        <w:t>easier</w:t>
-      </w:r>
-      <w:proofErr w:type="spellEnd"/>
-      <w:r>
-        <w:rPr>
-          <w:lang w:val="da-DK"/>
-        </w:rPr>
-        <w:t xml:space="preserve">. </w:t>
-      </w:r>
-      <w:proofErr w:type="spellStart"/>
-      <w:r>
-        <w:rPr>
-          <w:lang w:val="da-DK"/>
-        </w:rPr>
-        <w:t>After</w:t>
-      </w:r>
-      <w:proofErr w:type="spellEnd"/>
-      <w:r>
-        <w:rPr>
-          <w:lang w:val="da-DK"/>
-        </w:rPr>
-        <w:t xml:space="preserve"> </w:t>
-      </w:r>
-      <w:proofErr w:type="spellStart"/>
-      <w:r>
-        <w:rPr>
-          <w:lang w:val="da-DK"/>
-        </w:rPr>
-        <w:t>results</w:t>
-      </w:r>
-      <w:proofErr w:type="spellEnd"/>
-      <w:r>
-        <w:rPr>
-          <w:lang w:val="da-DK"/>
-        </w:rPr>
-        <w:t xml:space="preserve"> </w:t>
-      </w:r>
-      <w:proofErr w:type="spellStart"/>
-      <w:r>
-        <w:rPr>
-          <w:lang w:val="da-DK"/>
-        </w:rPr>
-        <w:t>gathered</w:t>
-      </w:r>
-      <w:proofErr w:type="spellEnd"/>
-      <w:r>
-        <w:rPr>
-          <w:lang w:val="da-DK"/>
-        </w:rPr>
-        <w:t xml:space="preserve"> from </w:t>
-      </w:r>
-      <w:proofErr w:type="spellStart"/>
-      <w:r>
-        <w:rPr>
-          <w:lang w:val="da-DK"/>
-        </w:rPr>
-        <w:t>several</w:t>
-      </w:r>
-      <w:proofErr w:type="spellEnd"/>
-      <w:r>
-        <w:rPr>
-          <w:lang w:val="da-DK"/>
-        </w:rPr>
-        <w:t xml:space="preserve"> user interviews and a </w:t>
-      </w:r>
-      <w:proofErr w:type="spellStart"/>
-      <w:r>
-        <w:rPr>
-          <w:lang w:val="da-DK"/>
-        </w:rPr>
-        <w:t>thorough</w:t>
-      </w:r>
-      <w:proofErr w:type="spellEnd"/>
-      <w:r>
-        <w:rPr>
-          <w:lang w:val="da-DK"/>
-        </w:rPr>
-        <w:t xml:space="preserve"> </w:t>
-      </w:r>
-      <w:proofErr w:type="spellStart"/>
-      <w:r>
-        <w:rPr>
-          <w:lang w:val="da-DK"/>
-        </w:rPr>
-        <w:t>analysis</w:t>
-      </w:r>
-      <w:proofErr w:type="spellEnd"/>
-      <w:r>
-        <w:rPr>
-          <w:lang w:val="da-DK"/>
-        </w:rPr>
-        <w:t xml:space="preserve"> of the new system, the </w:t>
-      </w:r>
-      <w:proofErr w:type="spellStart"/>
-      <w:r>
-        <w:rPr>
-          <w:lang w:val="da-DK"/>
-        </w:rPr>
-        <w:t>course</w:t>
-      </w:r>
-      <w:proofErr w:type="spellEnd"/>
-      <w:r>
-        <w:rPr>
-          <w:lang w:val="da-DK"/>
-        </w:rPr>
-        <w:t xml:space="preserve"> for the </w:t>
-      </w:r>
-      <w:proofErr w:type="spellStart"/>
-      <w:r>
-        <w:rPr>
-          <w:lang w:val="da-DK"/>
-        </w:rPr>
-        <w:t>project</w:t>
-      </w:r>
-      <w:proofErr w:type="spellEnd"/>
-      <w:r>
-        <w:rPr>
-          <w:lang w:val="da-DK"/>
-        </w:rPr>
-        <w:t xml:space="preserve"> </w:t>
-      </w:r>
-      <w:proofErr w:type="spellStart"/>
-      <w:r>
-        <w:rPr>
-          <w:lang w:val="da-DK"/>
-        </w:rPr>
-        <w:t>was</w:t>
-      </w:r>
-      <w:proofErr w:type="spellEnd"/>
-      <w:r>
-        <w:rPr>
-          <w:lang w:val="da-DK"/>
-        </w:rPr>
-        <w:t xml:space="preserve"> set. The </w:t>
-      </w:r>
-      <w:proofErr w:type="spellStart"/>
-      <w:r>
-        <w:rPr>
-          <w:lang w:val="da-DK"/>
-        </w:rPr>
-        <w:t>project</w:t>
-      </w:r>
-      <w:proofErr w:type="spellEnd"/>
-      <w:r>
-        <w:rPr>
-          <w:lang w:val="da-DK"/>
-        </w:rPr>
-        <w:t xml:space="preserve"> </w:t>
-      </w:r>
-      <w:proofErr w:type="spellStart"/>
-      <w:r>
-        <w:rPr>
-          <w:lang w:val="da-DK"/>
-        </w:rPr>
-        <w:t>would</w:t>
-      </w:r>
-      <w:proofErr w:type="spellEnd"/>
-      <w:r>
-        <w:rPr>
-          <w:lang w:val="da-DK"/>
-        </w:rPr>
-        <w:t xml:space="preserve"> </w:t>
-      </w:r>
-      <w:proofErr w:type="spellStart"/>
-      <w:r>
-        <w:rPr>
-          <w:lang w:val="da-DK"/>
-        </w:rPr>
-        <w:t>specifically</w:t>
-      </w:r>
-      <w:proofErr w:type="spellEnd"/>
-      <w:r>
-        <w:rPr>
-          <w:lang w:val="da-DK"/>
-        </w:rPr>
-        <w:t xml:space="preserve"> look at </w:t>
-      </w:r>
-      <w:proofErr w:type="spellStart"/>
-      <w:r>
-        <w:rPr>
-          <w:lang w:val="da-DK"/>
-        </w:rPr>
-        <w:t>how</w:t>
-      </w:r>
-      <w:proofErr w:type="spellEnd"/>
-      <w:r>
-        <w:rPr>
-          <w:lang w:val="da-DK"/>
-        </w:rPr>
-        <w:t xml:space="preserve"> the system </w:t>
-      </w:r>
-      <w:proofErr w:type="spellStart"/>
-      <w:r>
-        <w:rPr>
-          <w:lang w:val="da-DK"/>
-        </w:rPr>
-        <w:t>could</w:t>
-      </w:r>
-      <w:proofErr w:type="spellEnd"/>
-      <w:r>
-        <w:rPr>
-          <w:lang w:val="da-DK"/>
-        </w:rPr>
-        <w:t xml:space="preserve"> </w:t>
-      </w:r>
-      <w:proofErr w:type="spellStart"/>
-      <w:r>
-        <w:rPr>
-          <w:lang w:val="da-DK"/>
-        </w:rPr>
-        <w:t>be</w:t>
-      </w:r>
-      <w:proofErr w:type="spellEnd"/>
-      <w:r>
-        <w:rPr>
-          <w:lang w:val="da-DK"/>
-        </w:rPr>
-        <w:t xml:space="preserve"> </w:t>
-      </w:r>
-      <w:proofErr w:type="spellStart"/>
-      <w:r>
-        <w:rPr>
-          <w:lang w:val="da-DK"/>
-        </w:rPr>
-        <w:t>optimized</w:t>
-      </w:r>
-      <w:proofErr w:type="spellEnd"/>
-      <w:r>
-        <w:rPr>
-          <w:lang w:val="da-DK"/>
-        </w:rPr>
-        <w:t xml:space="preserve"> </w:t>
-      </w:r>
-      <w:proofErr w:type="spellStart"/>
-      <w:r>
-        <w:rPr>
-          <w:lang w:val="da-DK"/>
-        </w:rPr>
-        <w:t>without</w:t>
-      </w:r>
-      <w:proofErr w:type="spellEnd"/>
-      <w:r>
-        <w:rPr>
-          <w:lang w:val="da-DK"/>
-        </w:rPr>
-        <w:t xml:space="preserve"> </w:t>
-      </w:r>
-      <w:proofErr w:type="spellStart"/>
-      <w:r>
-        <w:rPr>
-          <w:lang w:val="da-DK"/>
-        </w:rPr>
-        <w:t>reducing</w:t>
-      </w:r>
-      <w:proofErr w:type="spellEnd"/>
-      <w:r>
-        <w:rPr>
-          <w:lang w:val="da-DK"/>
-        </w:rPr>
-        <w:t xml:space="preserve"> the data sent and an </w:t>
-      </w:r>
-      <w:proofErr w:type="spellStart"/>
-      <w:r>
-        <w:rPr>
-          <w:lang w:val="da-DK"/>
-        </w:rPr>
-        <w:t>attempt</w:t>
-      </w:r>
-      <w:proofErr w:type="spellEnd"/>
-      <w:r>
-        <w:rPr>
-          <w:lang w:val="da-DK"/>
-        </w:rPr>
-        <w:t xml:space="preserve"> </w:t>
-      </w:r>
-      <w:proofErr w:type="spellStart"/>
-      <w:r>
-        <w:rPr>
-          <w:lang w:val="da-DK"/>
-        </w:rPr>
-        <w:t>would</w:t>
-      </w:r>
-      <w:proofErr w:type="spellEnd"/>
-      <w:r>
-        <w:rPr>
-          <w:lang w:val="da-DK"/>
-        </w:rPr>
-        <w:t xml:space="preserve"> </w:t>
-      </w:r>
-      <w:proofErr w:type="spellStart"/>
-      <w:r>
-        <w:rPr>
-          <w:lang w:val="da-DK"/>
-        </w:rPr>
-        <w:t>be</w:t>
-      </w:r>
-      <w:proofErr w:type="spellEnd"/>
-      <w:r>
-        <w:rPr>
-          <w:lang w:val="da-DK"/>
-        </w:rPr>
-        <w:t xml:space="preserve"> made to </w:t>
-      </w:r>
-      <w:proofErr w:type="spellStart"/>
-      <w:r>
-        <w:rPr>
-          <w:lang w:val="da-DK"/>
-        </w:rPr>
-        <w:t>implement</w:t>
-      </w:r>
-      <w:proofErr w:type="spellEnd"/>
-      <w:r>
-        <w:rPr>
-          <w:lang w:val="da-DK"/>
-        </w:rPr>
-        <w:t xml:space="preserve"> an </w:t>
-      </w:r>
-      <w:proofErr w:type="spellStart"/>
-      <w:r>
-        <w:rPr>
-          <w:lang w:val="da-DK"/>
-        </w:rPr>
-        <w:t>internal</w:t>
-      </w:r>
-      <w:proofErr w:type="spellEnd"/>
-      <w:r>
-        <w:rPr>
-          <w:lang w:val="da-DK"/>
-        </w:rPr>
-        <w:t xml:space="preserve"> CRUD-system to </w:t>
-      </w:r>
-      <w:proofErr w:type="gramStart"/>
-      <w:r>
-        <w:rPr>
-          <w:lang w:val="da-DK"/>
-        </w:rPr>
-        <w:t>handle</w:t>
-      </w:r>
-      <w:proofErr w:type="gramEnd"/>
-      <w:r>
-        <w:rPr>
-          <w:lang w:val="da-DK"/>
-        </w:rPr>
-        <w:t xml:space="preserve"> the data </w:t>
-      </w:r>
-      <w:proofErr w:type="spellStart"/>
-      <w:r>
-        <w:rPr>
-          <w:lang w:val="da-DK"/>
-        </w:rPr>
-        <w:t>easily</w:t>
-      </w:r>
-      <w:proofErr w:type="spellEnd"/>
-      <w:r>
-        <w:rPr>
-          <w:lang w:val="da-DK"/>
-        </w:rPr>
-        <w:t xml:space="preserve"> and with more </w:t>
-      </w:r>
-      <w:proofErr w:type="spellStart"/>
-      <w:r>
-        <w:rPr>
-          <w:lang w:val="da-DK"/>
-        </w:rPr>
-        <w:t>visual</w:t>
-      </w:r>
-      <w:proofErr w:type="spellEnd"/>
-      <w:r>
-        <w:rPr>
-          <w:lang w:val="da-DK"/>
-        </w:rPr>
-        <w:t xml:space="preserve"> </w:t>
-      </w:r>
-      <w:proofErr w:type="spellStart"/>
-      <w:r>
-        <w:rPr>
-          <w:lang w:val="da-DK"/>
-        </w:rPr>
-        <w:t>clarity</w:t>
-      </w:r>
-      <w:proofErr w:type="spellEnd"/>
-      <w:r>
-        <w:rPr>
-          <w:lang w:val="da-DK"/>
-        </w:rPr>
-        <w:t xml:space="preserve">. To bring the </w:t>
-      </w:r>
-      <w:proofErr w:type="spellStart"/>
-      <w:r>
-        <w:rPr>
-          <w:lang w:val="da-DK"/>
-        </w:rPr>
-        <w:t>idea</w:t>
-      </w:r>
-      <w:proofErr w:type="spellEnd"/>
-      <w:r>
-        <w:rPr>
-          <w:lang w:val="da-DK"/>
-        </w:rPr>
-        <w:t xml:space="preserve"> of the new solution to </w:t>
-      </w:r>
-      <w:proofErr w:type="spellStart"/>
-      <w:r>
-        <w:rPr>
-          <w:lang w:val="da-DK"/>
-        </w:rPr>
-        <w:t>life</w:t>
-      </w:r>
-      <w:proofErr w:type="spellEnd"/>
-      <w:r>
-        <w:rPr>
-          <w:lang w:val="da-DK"/>
-        </w:rPr>
-        <w:t xml:space="preserve">, </w:t>
-      </w:r>
-      <w:proofErr w:type="spellStart"/>
-      <w:r>
-        <w:rPr>
-          <w:lang w:val="da-DK"/>
-        </w:rPr>
-        <w:t>several</w:t>
-      </w:r>
-      <w:proofErr w:type="spellEnd"/>
-      <w:r>
-        <w:rPr>
-          <w:lang w:val="da-DK"/>
-        </w:rPr>
-        <w:t xml:space="preserve"> prototypes </w:t>
-      </w:r>
-      <w:proofErr w:type="spellStart"/>
-      <w:r>
-        <w:rPr>
-          <w:lang w:val="da-DK"/>
-        </w:rPr>
-        <w:t>were</w:t>
-      </w:r>
-      <w:proofErr w:type="spellEnd"/>
-      <w:r>
-        <w:rPr>
-          <w:lang w:val="da-DK"/>
-        </w:rPr>
-        <w:t xml:space="preserve"> </w:t>
-      </w:r>
-      <w:proofErr w:type="spellStart"/>
-      <w:r>
-        <w:rPr>
-          <w:lang w:val="da-DK"/>
-        </w:rPr>
-        <w:t>developed</w:t>
-      </w:r>
-      <w:proofErr w:type="spellEnd"/>
-      <w:r>
-        <w:rPr>
-          <w:lang w:val="da-DK"/>
-        </w:rPr>
-        <w:t xml:space="preserve"> </w:t>
-      </w:r>
-      <w:proofErr w:type="spellStart"/>
-      <w:r>
-        <w:rPr>
-          <w:lang w:val="da-DK"/>
-        </w:rPr>
-        <w:t>which</w:t>
-      </w:r>
-      <w:proofErr w:type="spellEnd"/>
-      <w:r>
-        <w:rPr>
-          <w:lang w:val="da-DK"/>
-        </w:rPr>
-        <w:t xml:space="preserve"> </w:t>
-      </w:r>
-      <w:proofErr w:type="spellStart"/>
-      <w:r>
-        <w:rPr>
-          <w:lang w:val="da-DK"/>
-        </w:rPr>
-        <w:t>were</w:t>
-      </w:r>
-      <w:proofErr w:type="spellEnd"/>
-      <w:r>
-        <w:rPr>
-          <w:lang w:val="da-DK"/>
-        </w:rPr>
-        <w:t xml:space="preserve"> </w:t>
-      </w:r>
-      <w:proofErr w:type="spellStart"/>
-      <w:r>
-        <w:rPr>
-          <w:lang w:val="da-DK"/>
-        </w:rPr>
-        <w:t>tested</w:t>
-      </w:r>
-      <w:proofErr w:type="spellEnd"/>
-      <w:r>
-        <w:rPr>
-          <w:lang w:val="da-DK"/>
-        </w:rPr>
-        <w:t xml:space="preserve"> and </w:t>
-      </w:r>
-      <w:proofErr w:type="spellStart"/>
-      <w:r>
-        <w:rPr>
-          <w:lang w:val="da-DK"/>
-        </w:rPr>
-        <w:t>revised</w:t>
-      </w:r>
-      <w:proofErr w:type="spellEnd"/>
-      <w:r>
-        <w:rPr>
-          <w:lang w:val="da-DK"/>
-        </w:rPr>
-        <w:t xml:space="preserve"> </w:t>
-      </w:r>
-      <w:proofErr w:type="spellStart"/>
-      <w:r>
-        <w:rPr>
-          <w:lang w:val="da-DK"/>
-        </w:rPr>
-        <w:t>before</w:t>
-      </w:r>
-      <w:proofErr w:type="spellEnd"/>
-      <w:r>
-        <w:rPr>
-          <w:lang w:val="da-DK"/>
-        </w:rPr>
-        <w:t xml:space="preserve"> a final design </w:t>
-      </w:r>
-      <w:proofErr w:type="spellStart"/>
-      <w:r>
-        <w:rPr>
-          <w:lang w:val="da-DK"/>
-        </w:rPr>
-        <w:t>was</w:t>
-      </w:r>
-      <w:proofErr w:type="spellEnd"/>
-      <w:r>
-        <w:rPr>
-          <w:lang w:val="da-DK"/>
-        </w:rPr>
-        <w:t xml:space="preserve"> </w:t>
-      </w:r>
-      <w:proofErr w:type="spellStart"/>
-      <w:r>
-        <w:rPr>
-          <w:lang w:val="da-DK"/>
-        </w:rPr>
-        <w:t>determined</w:t>
-      </w:r>
-      <w:proofErr w:type="spellEnd"/>
-      <w:r>
-        <w:rPr>
-          <w:lang w:val="da-DK"/>
-        </w:rPr>
-        <w:t xml:space="preserve">. The web </w:t>
-      </w:r>
-      <w:proofErr w:type="spellStart"/>
-      <w:r>
-        <w:rPr>
-          <w:lang w:val="da-DK"/>
-        </w:rPr>
-        <w:t>project</w:t>
-      </w:r>
-      <w:proofErr w:type="spellEnd"/>
-      <w:r>
-        <w:rPr>
-          <w:lang w:val="da-DK"/>
-        </w:rPr>
-        <w:t xml:space="preserve"> has made </w:t>
-      </w:r>
-      <w:proofErr w:type="spellStart"/>
-      <w:r>
-        <w:rPr>
-          <w:lang w:val="da-DK"/>
-        </w:rPr>
-        <w:t>use</w:t>
-      </w:r>
-      <w:proofErr w:type="spellEnd"/>
-      <w:r>
-        <w:rPr>
-          <w:lang w:val="da-DK"/>
-        </w:rPr>
-        <w:t xml:space="preserve"> of </w:t>
-      </w:r>
-      <w:proofErr w:type="gramStart"/>
-      <w:r>
-        <w:rPr>
-          <w:lang w:val="da-DK"/>
-        </w:rPr>
-        <w:t>PHP and</w:t>
-      </w:r>
-      <w:proofErr w:type="gramEnd"/>
-      <w:r>
-        <w:rPr>
-          <w:lang w:val="da-DK"/>
-        </w:rPr>
-        <w:t xml:space="preserve"> SQL for the handling of data, and has, in </w:t>
-      </w:r>
-      <w:proofErr w:type="spellStart"/>
-      <w:r>
-        <w:rPr>
-          <w:lang w:val="da-DK"/>
-        </w:rPr>
-        <w:t>hopes</w:t>
-      </w:r>
-      <w:proofErr w:type="spellEnd"/>
-      <w:r>
-        <w:rPr>
-          <w:lang w:val="da-DK"/>
-        </w:rPr>
-        <w:t xml:space="preserve"> of </w:t>
-      </w:r>
-      <w:proofErr w:type="spellStart"/>
-      <w:r>
-        <w:rPr>
-          <w:lang w:val="da-DK"/>
-        </w:rPr>
-        <w:t>speeding</w:t>
-      </w:r>
-      <w:proofErr w:type="spellEnd"/>
-      <w:r>
-        <w:rPr>
-          <w:lang w:val="da-DK"/>
-        </w:rPr>
-        <w:t xml:space="preserve"> up the </w:t>
-      </w:r>
-      <w:proofErr w:type="spellStart"/>
-      <w:r>
-        <w:rPr>
-          <w:lang w:val="da-DK"/>
-        </w:rPr>
-        <w:t>use</w:t>
-      </w:r>
-      <w:proofErr w:type="spellEnd"/>
-      <w:r>
-        <w:rPr>
-          <w:lang w:val="da-DK"/>
-        </w:rPr>
-        <w:t xml:space="preserve"> of the system, made </w:t>
-      </w:r>
-      <w:proofErr w:type="spellStart"/>
-      <w:r>
-        <w:rPr>
-          <w:lang w:val="da-DK"/>
-        </w:rPr>
-        <w:t>buttons</w:t>
-      </w:r>
-      <w:proofErr w:type="spellEnd"/>
-      <w:r>
-        <w:rPr>
-          <w:lang w:val="da-DK"/>
-        </w:rPr>
-        <w:t xml:space="preserve"> and input </w:t>
-      </w:r>
-      <w:proofErr w:type="spellStart"/>
-      <w:r>
-        <w:rPr>
-          <w:lang w:val="da-DK"/>
-        </w:rPr>
-        <w:t>fields</w:t>
-      </w:r>
-      <w:proofErr w:type="spellEnd"/>
-      <w:r>
-        <w:rPr>
-          <w:lang w:val="da-DK"/>
-        </w:rPr>
-        <w:t xml:space="preserve"> </w:t>
-      </w:r>
-      <w:proofErr w:type="spellStart"/>
-      <w:r>
-        <w:rPr>
-          <w:lang w:val="da-DK"/>
-        </w:rPr>
-        <w:t>easier</w:t>
-      </w:r>
-      <w:proofErr w:type="spellEnd"/>
-      <w:r>
-        <w:rPr>
-          <w:lang w:val="da-DK"/>
-        </w:rPr>
-        <w:t xml:space="preserve"> to </w:t>
-      </w:r>
-      <w:proofErr w:type="spellStart"/>
-      <w:r>
-        <w:rPr>
-          <w:lang w:val="da-DK"/>
-        </w:rPr>
-        <w:t>access</w:t>
-      </w:r>
-      <w:proofErr w:type="spellEnd"/>
-      <w:r>
-        <w:rPr>
-          <w:lang w:val="da-DK"/>
-        </w:rPr>
-        <w:t xml:space="preserve"> by </w:t>
-      </w:r>
-      <w:proofErr w:type="spellStart"/>
-      <w:r>
-        <w:rPr>
-          <w:lang w:val="da-DK"/>
-        </w:rPr>
-        <w:t>using</w:t>
-      </w:r>
-      <w:proofErr w:type="spellEnd"/>
-      <w:r>
-        <w:rPr>
-          <w:lang w:val="da-DK"/>
-        </w:rPr>
-        <w:t xml:space="preserve"> design </w:t>
-      </w:r>
-      <w:proofErr w:type="spellStart"/>
-      <w:r>
-        <w:rPr>
-          <w:lang w:val="da-DK"/>
-        </w:rPr>
-        <w:t>principles</w:t>
-      </w:r>
-      <w:proofErr w:type="spellEnd"/>
-      <w:r>
-        <w:rPr>
-          <w:lang w:val="da-DK"/>
-        </w:rPr>
-        <w:t xml:space="preserve">. To </w:t>
-      </w:r>
-      <w:proofErr w:type="spellStart"/>
-      <w:r>
-        <w:rPr>
-          <w:lang w:val="da-DK"/>
-        </w:rPr>
-        <w:t>further</w:t>
-      </w:r>
-      <w:proofErr w:type="spellEnd"/>
-      <w:r>
-        <w:rPr>
-          <w:lang w:val="da-DK"/>
-        </w:rPr>
-        <w:t xml:space="preserve"> speed up the </w:t>
-      </w:r>
-      <w:proofErr w:type="spellStart"/>
-      <w:r>
-        <w:rPr>
-          <w:lang w:val="da-DK"/>
-        </w:rPr>
-        <w:t>use</w:t>
-      </w:r>
-      <w:proofErr w:type="spellEnd"/>
-      <w:r>
-        <w:rPr>
-          <w:lang w:val="da-DK"/>
-        </w:rPr>
-        <w:t xml:space="preserve">, the solution </w:t>
-      </w:r>
-      <w:proofErr w:type="spellStart"/>
-      <w:r>
-        <w:rPr>
-          <w:lang w:val="da-DK"/>
-        </w:rPr>
-        <w:t>makes</w:t>
-      </w:r>
-      <w:proofErr w:type="spellEnd"/>
-      <w:r>
-        <w:rPr>
-          <w:lang w:val="da-DK"/>
-        </w:rPr>
-        <w:t xml:space="preserve"> </w:t>
-      </w:r>
-      <w:proofErr w:type="spellStart"/>
-      <w:r>
-        <w:rPr>
-          <w:lang w:val="da-DK"/>
-        </w:rPr>
-        <w:t>use</w:t>
-      </w:r>
-      <w:proofErr w:type="spellEnd"/>
-      <w:r>
-        <w:rPr>
-          <w:lang w:val="da-DK"/>
-        </w:rPr>
-        <w:t xml:space="preserve"> of </w:t>
-      </w:r>
-      <w:proofErr w:type="spellStart"/>
-      <w:r>
-        <w:rPr>
-          <w:lang w:val="da-DK"/>
-        </w:rPr>
-        <w:t>preselected</w:t>
-      </w:r>
-      <w:proofErr w:type="spellEnd"/>
-      <w:r>
-        <w:rPr>
-          <w:lang w:val="da-DK"/>
-        </w:rPr>
-        <w:t xml:space="preserve"> </w:t>
-      </w:r>
-      <w:proofErr w:type="spellStart"/>
-      <w:r>
-        <w:rPr>
-          <w:lang w:val="da-DK"/>
-        </w:rPr>
-        <w:t>values</w:t>
-      </w:r>
-      <w:proofErr w:type="spellEnd"/>
-      <w:r>
-        <w:rPr>
-          <w:lang w:val="da-DK"/>
-        </w:rPr>
-        <w:t xml:space="preserve"> to </w:t>
-      </w:r>
-      <w:proofErr w:type="spellStart"/>
-      <w:r>
-        <w:rPr>
-          <w:lang w:val="da-DK"/>
-        </w:rPr>
-        <w:t>reduce</w:t>
-      </w:r>
-      <w:proofErr w:type="spellEnd"/>
-      <w:r>
-        <w:rPr>
-          <w:lang w:val="da-DK"/>
-        </w:rPr>
-        <w:t xml:space="preserve"> the </w:t>
-      </w:r>
-      <w:proofErr w:type="spellStart"/>
-      <w:r>
-        <w:rPr>
-          <w:lang w:val="da-DK"/>
-        </w:rPr>
-        <w:t>demands</w:t>
-      </w:r>
-      <w:proofErr w:type="spellEnd"/>
-      <w:r>
-        <w:rPr>
-          <w:lang w:val="da-DK"/>
-        </w:rPr>
-        <w:t xml:space="preserve"> of actions on the users part. This solution has </w:t>
-      </w:r>
-      <w:proofErr w:type="spellStart"/>
-      <w:r>
-        <w:rPr>
-          <w:lang w:val="da-DK"/>
-        </w:rPr>
-        <w:t>since</w:t>
-      </w:r>
-      <w:proofErr w:type="spellEnd"/>
-      <w:r>
-        <w:rPr>
-          <w:lang w:val="da-DK"/>
-        </w:rPr>
-        <w:t xml:space="preserve"> </w:t>
-      </w:r>
-      <w:proofErr w:type="spellStart"/>
-      <w:r>
-        <w:rPr>
-          <w:lang w:val="da-DK"/>
-        </w:rPr>
-        <w:t>been</w:t>
-      </w:r>
-      <w:proofErr w:type="spellEnd"/>
-      <w:r>
-        <w:rPr>
-          <w:lang w:val="da-DK"/>
-        </w:rPr>
-        <w:t xml:space="preserve"> </w:t>
-      </w:r>
-      <w:proofErr w:type="spellStart"/>
-      <w:r>
-        <w:rPr>
-          <w:lang w:val="da-DK"/>
-        </w:rPr>
-        <w:t>proven</w:t>
-      </w:r>
-      <w:proofErr w:type="spellEnd"/>
-      <w:r>
-        <w:rPr>
-          <w:lang w:val="da-DK"/>
-        </w:rPr>
-        <w:t xml:space="preserve"> </w:t>
-      </w:r>
-      <w:proofErr w:type="spellStart"/>
-      <w:r>
-        <w:rPr>
-          <w:lang w:val="da-DK"/>
-        </w:rPr>
-        <w:t>through</w:t>
-      </w:r>
-      <w:proofErr w:type="spellEnd"/>
-      <w:r>
-        <w:rPr>
-          <w:lang w:val="da-DK"/>
-        </w:rPr>
-        <w:t xml:space="preserve"> </w:t>
-      </w:r>
-      <w:proofErr w:type="spellStart"/>
-      <w:r>
-        <w:rPr>
-          <w:lang w:val="da-DK"/>
-        </w:rPr>
-        <w:t>testing</w:t>
-      </w:r>
-      <w:proofErr w:type="spellEnd"/>
-      <w:r>
-        <w:rPr>
-          <w:lang w:val="da-DK"/>
-        </w:rPr>
-        <w:t xml:space="preserve"> to </w:t>
-      </w:r>
-      <w:proofErr w:type="spellStart"/>
-      <w:r>
-        <w:rPr>
-          <w:lang w:val="da-DK"/>
-        </w:rPr>
-        <w:t>be</w:t>
-      </w:r>
-      <w:proofErr w:type="spellEnd"/>
-      <w:r>
-        <w:rPr>
-          <w:lang w:val="da-DK"/>
-        </w:rPr>
-        <w:t xml:space="preserve"> user-</w:t>
-      </w:r>
-      <w:proofErr w:type="spellStart"/>
-      <w:r>
-        <w:rPr>
-          <w:lang w:val="da-DK"/>
-        </w:rPr>
-        <w:t>friendly</w:t>
-      </w:r>
-      <w:proofErr w:type="spellEnd"/>
-      <w:r>
-        <w:rPr>
-          <w:lang w:val="da-DK"/>
-        </w:rPr>
-        <w:t xml:space="preserve"> and </w:t>
-      </w:r>
-      <w:proofErr w:type="gramStart"/>
-      <w:r>
-        <w:rPr>
-          <w:lang w:val="da-DK"/>
-        </w:rPr>
-        <w:t>promote</w:t>
-      </w:r>
-      <w:proofErr w:type="gramEnd"/>
-      <w:r>
-        <w:rPr>
-          <w:lang w:val="da-DK"/>
-        </w:rPr>
-        <w:t xml:space="preserve"> speed in </w:t>
-      </w:r>
-      <w:proofErr w:type="spellStart"/>
-      <w:r>
-        <w:rPr>
-          <w:lang w:val="da-DK"/>
-        </w:rPr>
-        <w:t>registration</w:t>
-      </w:r>
-      <w:proofErr w:type="spellEnd"/>
-      <w:r>
-        <w:rPr>
-          <w:lang w:val="da-DK"/>
-        </w:rPr>
-        <w:t xml:space="preserve"> as it </w:t>
-      </w:r>
-      <w:proofErr w:type="spellStart"/>
-      <w:r>
-        <w:rPr>
-          <w:lang w:val="da-DK"/>
-        </w:rPr>
-        <w:t>encapsulates</w:t>
-      </w:r>
-      <w:proofErr w:type="spellEnd"/>
-      <w:r>
-        <w:rPr>
-          <w:lang w:val="da-DK"/>
-        </w:rPr>
-        <w:t xml:space="preserve"> and </w:t>
-      </w:r>
-      <w:proofErr w:type="spellStart"/>
-      <w:r>
-        <w:rPr>
-          <w:lang w:val="da-DK"/>
-        </w:rPr>
-        <w:t>solves</w:t>
-      </w:r>
-      <w:proofErr w:type="spellEnd"/>
-      <w:r>
-        <w:rPr>
-          <w:lang w:val="da-DK"/>
-        </w:rPr>
-        <w:t xml:space="preserve"> the </w:t>
-      </w:r>
-      <w:proofErr w:type="spellStart"/>
-      <w:r>
-        <w:rPr>
-          <w:lang w:val="da-DK"/>
-        </w:rPr>
-        <w:t>pain</w:t>
-      </w:r>
-      <w:proofErr w:type="spellEnd"/>
-      <w:r>
-        <w:rPr>
-          <w:lang w:val="da-DK"/>
-        </w:rPr>
-        <w:t xml:space="preserve"> points </w:t>
-      </w:r>
-      <w:proofErr w:type="spellStart"/>
-      <w:r>
-        <w:rPr>
-          <w:lang w:val="da-DK"/>
-        </w:rPr>
-        <w:t>that</w:t>
-      </w:r>
-      <w:proofErr w:type="spellEnd"/>
-      <w:r>
-        <w:rPr>
-          <w:lang w:val="da-DK"/>
-        </w:rPr>
-        <w:t xml:space="preserve"> </w:t>
-      </w:r>
-      <w:proofErr w:type="spellStart"/>
-      <w:r>
-        <w:rPr>
-          <w:lang w:val="da-DK"/>
-        </w:rPr>
-        <w:t>they</w:t>
-      </w:r>
-      <w:proofErr w:type="spellEnd"/>
-      <w:r>
-        <w:rPr>
-          <w:lang w:val="da-DK"/>
-        </w:rPr>
-        <w:t xml:space="preserve"> </w:t>
-      </w:r>
-      <w:proofErr w:type="spellStart"/>
-      <w:r>
-        <w:rPr>
-          <w:lang w:val="da-DK"/>
-        </w:rPr>
-        <w:t>expressed</w:t>
-      </w:r>
-      <w:proofErr w:type="spellEnd"/>
-      <w:r>
-        <w:rPr>
-          <w:lang w:val="da-DK"/>
-        </w:rPr>
-        <w:t xml:space="preserve"> in the </w:t>
-      </w:r>
-      <w:proofErr w:type="spellStart"/>
-      <w:r>
-        <w:rPr>
-          <w:lang w:val="da-DK"/>
-        </w:rPr>
-        <w:t>earlier</w:t>
-      </w:r>
-      <w:proofErr w:type="spellEnd"/>
-      <w:r>
-        <w:rPr>
-          <w:lang w:val="da-DK"/>
-        </w:rPr>
-        <w:t xml:space="preserve"> test </w:t>
-      </w:r>
-      <w:proofErr w:type="spellStart"/>
-      <w:r>
-        <w:rPr>
-          <w:lang w:val="da-DK"/>
-        </w:rPr>
-        <w:t>phases</w:t>
-      </w:r>
-      <w:proofErr w:type="spellEnd"/>
-      <w:r>
-        <w:rPr>
-          <w:lang w:val="da-DK"/>
-        </w:rPr>
-        <w:t>.</w:t>
-      </w:r>
-      <w:r>
-        <w:rPr>
-          <w:lang w:val="da-DK"/>
+          <w:lang w:val="en-GB"/>
+        </w:rPr>
+        <w:t xml:space="preserve"> part. This solution has since been proven through testing to be user-friendly and promote speed in registration as it encapsulates and solves the pain points that they expressed in the earlier test phases.</w:t>
+      </w:r>
+      <w:r>
+        <w:rPr>
+          <w:lang w:val="en-GB"/>
         </w:rPr>
         <w:tab/>
       </w:r>
@@ -2044,28 +163,28 @@
     <w:p>
       <w:pPr>
         <w:rPr>
-          <w:lang w:val="da-DK"/>
-        </w:rPr>
-      </w:pPr>
-    </w:p>
-    <w:p>
-      <w:pPr>
-        <w:rPr>
-          <w:lang w:val="da-DK"/>
-        </w:rPr>
-      </w:pPr>
-    </w:p>
-    <w:p>
-      <w:pPr>
-        <w:rPr>
-          <w:rFonts w:asciiTheme="majorHAnsi" w:hAnsiTheme="majorHAnsi" w:cstheme="majorHAnsi"/>
-          <w:lang w:val="da-DK"/>
-        </w:rPr>
-      </w:pPr>
-      <w:r>
-        <w:rPr>
-          <w:rFonts w:asciiTheme="majorHAnsi" w:hAnsiTheme="majorHAnsi" w:cstheme="majorHAnsi"/>
-          <w:lang w:val="da-DK"/>
+          <w:lang w:val="en-GB"/>
+        </w:rPr>
+      </w:pPr>
+    </w:p>
+    <w:p>
+      <w:pPr>
+        <w:rPr>
+          <w:lang w:val="en-GB"/>
+        </w:rPr>
+      </w:pPr>
+    </w:p>
+    <w:p>
+      <w:pPr>
+        <w:rPr>
+          <w:rFonts w:asciiTheme="majorHAnsi" w:hAnsiTheme="majorHAnsi" w:cstheme="majorHAnsi"/>
+          <w:lang w:val="en-GB"/>
+        </w:rPr>
+      </w:pPr>
+      <w:r>
+        <w:rPr>
+          <w:rFonts w:asciiTheme="majorHAnsi" w:hAnsiTheme="majorHAnsi" w:cstheme="majorHAnsi"/>
+          <w:lang w:val="en-GB"/>
         </w:rPr>
         <w:br w:type="page"/>
       </w:r>
@@ -2088,48 +207,2500 @@
         <w:t>Indholdsfortegnelse (se afsnit 2.4)</w:t>
       </w:r>
     </w:p>
-    <w:p>
-      <w:pPr>
-        <w:rPr>
-          <w:rFonts w:asciiTheme="majorHAnsi" w:hAnsiTheme="majorHAnsi" w:cstheme="majorHAnsi"/>
-          <w:lang w:val="da-DK"/>
-        </w:rPr>
-      </w:pPr>
-      <w:r>
-        <w:rPr>
-          <w:rFonts w:asciiTheme="majorHAnsi" w:hAnsiTheme="majorHAnsi" w:cstheme="majorHAnsi"/>
-          <w:lang w:val="da-DK"/>
-        </w:rPr>
-        <w:t>En liste over de afsnit og underafsnit, der findes i dokumentet.</w:t>
-      </w:r>
-    </w:p>
-    <w:p>
-      <w:pPr>
-        <w:rPr>
-          <w:rFonts w:asciiTheme="majorHAnsi" w:hAnsiTheme="majorHAnsi" w:cstheme="majorHAnsi"/>
-          <w:lang w:val="da-DK"/>
-        </w:rPr>
-      </w:pPr>
-      <w:r>
-        <w:rPr>
-          <w:rFonts w:asciiTheme="majorHAnsi" w:hAnsiTheme="majorHAnsi" w:cstheme="majorHAnsi"/>
-          <w:lang w:val="da-DK"/>
-        </w:rPr>
-        <w:br w:type="page"/>
-      </w:r>
-    </w:p>
-    <w:p>
-      <w:pPr>
-        <w:rPr>
-          <w:rFonts w:asciiTheme="majorHAnsi" w:hAnsiTheme="majorHAnsi" w:cstheme="majorHAnsi"/>
-          <w:lang w:val="da-DK"/>
-        </w:rPr>
-      </w:pPr>
-      <w:r>
-        <w:rPr>
-          <w:rFonts w:asciiTheme="majorHAnsi" w:hAnsiTheme="majorHAnsi" w:cstheme="majorHAnsi"/>
+    <w:sdt>
+      <w:sdtPr>
+        <w:id w:val="-1585218157"/>
+        <w:docPartObj>
+          <w:docPartGallery w:val="Table of Contents"/>
+          <w:docPartUnique/>
+        </w:docPartObj>
+      </w:sdtPr>
+      <w:sdtEndPr>
+        <w:rPr>
+          <w:rFonts w:asciiTheme="minorHAnsi" w:eastAsiaTheme="minorHAnsi" w:hAnsiTheme="minorHAnsi" w:cstheme="minorBidi"/>
           <w:b/>
           <w:bCs/>
+          <w:noProof/>
+          <w:color w:val="auto"/>
+          <w:kern w:val="2"/>
+          <w:sz w:val="22"/>
+          <w:szCs w:val="22"/>
+          <w:lang w:val="en-DK"/>
+          <w14:ligatures w14:val="standardContextual"/>
+        </w:rPr>
+      </w:sdtEndPr>
+      <w:sdtContent>
+        <w:p>
+          <w:pPr>
+            <w:pStyle w:val="TOCHeading"/>
+          </w:pPr>
+          <w:proofErr w:type="spellStart"/>
+          <w:r>
+            <w:t>Indholdsfortegnelse</w:t>
+          </w:r>
+          <w:proofErr w:type="spellEnd"/>
+        </w:p>
+        <w:bookmarkStart w:id="1" w:name="_Hlk157165689"/>
+        <w:bookmarkStart w:id="2" w:name="_Hlk157166138"/>
+        <w:p>
+          <w:pPr>
+            <w:pStyle w:val="TOC1"/>
+            <w:tabs>
+              <w:tab w:val="right" w:leader="dot" w:pos="9016"/>
+            </w:tabs>
+            <w:rPr>
+              <w:rFonts w:cstheme="minorBidi"/>
+              <w:noProof/>
+              <w:kern w:val="2"/>
+              <w:lang w:val="en-DK" w:eastAsia="en-DK"/>
+              <w14:ligatures w14:val="standardContextual"/>
+            </w:rPr>
+          </w:pPr>
+          <w:r>
+            <w:fldChar w:fldCharType="begin"/>
+          </w:r>
+          <w:r>
+            <w:instrText xml:space="preserve"> TOC \o "1-3" \h \z \u </w:instrText>
+          </w:r>
+          <w:r>
+            <w:fldChar w:fldCharType="separate"/>
+          </w:r>
+          <w:hyperlink w:anchor="_Toc157165656" w:history="1">
+            <w:r>
+              <w:rPr>
+                <w:rStyle w:val="Hyperlink"/>
+                <w:noProof/>
+                <w:lang w:val="da-DK"/>
+              </w:rPr>
+              <w:t>3.1 Indledning</w:t>
+            </w:r>
+            <w:r>
+              <w:rPr>
+                <w:noProof/>
+                <w:webHidden/>
+              </w:rPr>
+              <w:tab/>
+            </w:r>
+            <w:r>
+              <w:rPr>
+                <w:noProof/>
+                <w:webHidden/>
+              </w:rPr>
+              <w:fldChar w:fldCharType="begin"/>
+            </w:r>
+            <w:r>
+              <w:rPr>
+                <w:noProof/>
+                <w:webHidden/>
+              </w:rPr>
+              <w:instrText xml:space="preserve"> PAGEREF _Toc157165656 \h </w:instrText>
+            </w:r>
+            <w:r>
+              <w:rPr>
+                <w:noProof/>
+                <w:webHidden/>
+              </w:rPr>
+            </w:r>
+            <w:r>
+              <w:rPr>
+                <w:noProof/>
+                <w:webHidden/>
+              </w:rPr>
+              <w:fldChar w:fldCharType="separate"/>
+            </w:r>
+            <w:r>
+              <w:rPr>
+                <w:noProof/>
+                <w:webHidden/>
+              </w:rPr>
+              <w:t>6</w:t>
+            </w:r>
+            <w:r>
+              <w:rPr>
+                <w:noProof/>
+                <w:webHidden/>
+              </w:rPr>
+              <w:fldChar w:fldCharType="end"/>
+            </w:r>
+          </w:hyperlink>
+        </w:p>
+        <w:p>
+          <w:pPr>
+            <w:pStyle w:val="TOC1"/>
+            <w:tabs>
+              <w:tab w:val="right" w:leader="dot" w:pos="9016"/>
+            </w:tabs>
+            <w:rPr>
+              <w:rFonts w:cstheme="minorBidi"/>
+              <w:noProof/>
+              <w:kern w:val="2"/>
+              <w:lang w:val="en-DK" w:eastAsia="en-DK"/>
+              <w14:ligatures w14:val="standardContextual"/>
+            </w:rPr>
+          </w:pPr>
+          <w:hyperlink w:anchor="_Toc157165657" w:history="1">
+            <w:r>
+              <w:rPr>
+                <w:rStyle w:val="Hyperlink"/>
+                <w:noProof/>
+                <w:lang w:val="da-DK"/>
+              </w:rPr>
+              <w:t>3.1.2 Problemdefinition eller problemformulering</w:t>
+            </w:r>
+            <w:r>
+              <w:rPr>
+                <w:noProof/>
+                <w:webHidden/>
+              </w:rPr>
+              <w:tab/>
+            </w:r>
+            <w:r>
+              <w:rPr>
+                <w:noProof/>
+                <w:webHidden/>
+              </w:rPr>
+              <w:fldChar w:fldCharType="begin"/>
+            </w:r>
+            <w:r>
+              <w:rPr>
+                <w:noProof/>
+                <w:webHidden/>
+              </w:rPr>
+              <w:instrText xml:space="preserve"> PAGEREF _Toc157165657 \h </w:instrText>
+            </w:r>
+            <w:r>
+              <w:rPr>
+                <w:noProof/>
+                <w:webHidden/>
+              </w:rPr>
+            </w:r>
+            <w:r>
+              <w:rPr>
+                <w:noProof/>
+                <w:webHidden/>
+              </w:rPr>
+              <w:fldChar w:fldCharType="separate"/>
+            </w:r>
+            <w:r>
+              <w:rPr>
+                <w:noProof/>
+                <w:webHidden/>
+              </w:rPr>
+              <w:t>7</w:t>
+            </w:r>
+            <w:r>
+              <w:rPr>
+                <w:noProof/>
+                <w:webHidden/>
+              </w:rPr>
+              <w:fldChar w:fldCharType="end"/>
+            </w:r>
+          </w:hyperlink>
+        </w:p>
+        <w:p>
+          <w:pPr>
+            <w:pStyle w:val="TOC1"/>
+            <w:tabs>
+              <w:tab w:val="right" w:leader="dot" w:pos="9016"/>
+            </w:tabs>
+            <w:rPr>
+              <w:rFonts w:cstheme="minorBidi"/>
+              <w:noProof/>
+              <w:kern w:val="2"/>
+              <w:lang w:val="en-DK" w:eastAsia="en-DK"/>
+              <w14:ligatures w14:val="standardContextual"/>
+            </w:rPr>
+          </w:pPr>
+          <w:hyperlink w:anchor="_Toc157165658" w:history="1">
+            <w:r>
+              <w:rPr>
+                <w:rStyle w:val="Hyperlink"/>
+                <w:noProof/>
+                <w:lang w:val="da-DK"/>
+              </w:rPr>
+              <w:t>3.1.3 Afgrænsning</w:t>
+            </w:r>
+            <w:r>
+              <w:rPr>
+                <w:noProof/>
+                <w:webHidden/>
+              </w:rPr>
+              <w:tab/>
+            </w:r>
+            <w:r>
+              <w:rPr>
+                <w:noProof/>
+                <w:webHidden/>
+              </w:rPr>
+              <w:fldChar w:fldCharType="begin"/>
+            </w:r>
+            <w:r>
+              <w:rPr>
+                <w:noProof/>
+                <w:webHidden/>
+              </w:rPr>
+              <w:instrText xml:space="preserve"> PAGEREF _Toc157165658 \h </w:instrText>
+            </w:r>
+            <w:r>
+              <w:rPr>
+                <w:noProof/>
+                <w:webHidden/>
+              </w:rPr>
+            </w:r>
+            <w:r>
+              <w:rPr>
+                <w:noProof/>
+                <w:webHidden/>
+              </w:rPr>
+              <w:fldChar w:fldCharType="separate"/>
+            </w:r>
+            <w:r>
+              <w:rPr>
+                <w:noProof/>
+                <w:webHidden/>
+              </w:rPr>
+              <w:t>8</w:t>
+            </w:r>
+            <w:r>
+              <w:rPr>
+                <w:noProof/>
+                <w:webHidden/>
+              </w:rPr>
+              <w:fldChar w:fldCharType="end"/>
+            </w:r>
+          </w:hyperlink>
+        </w:p>
+        <w:p>
+          <w:pPr>
+            <w:pStyle w:val="TOC1"/>
+            <w:tabs>
+              <w:tab w:val="right" w:leader="dot" w:pos="9016"/>
+            </w:tabs>
+            <w:rPr>
+              <w:rFonts w:cstheme="minorBidi"/>
+              <w:noProof/>
+              <w:kern w:val="2"/>
+              <w:lang w:val="en-DK" w:eastAsia="en-DK"/>
+              <w14:ligatures w14:val="standardContextual"/>
+            </w:rPr>
+          </w:pPr>
+          <w:hyperlink w:anchor="_Toc157165659" w:history="1">
+            <w:r>
+              <w:rPr>
+                <w:rStyle w:val="Hyperlink"/>
+                <w:noProof/>
+                <w:lang w:val="da-DK"/>
+              </w:rPr>
+              <w:t>3.1.5 Metodeliste</w:t>
+            </w:r>
+            <w:r>
+              <w:rPr>
+                <w:noProof/>
+                <w:webHidden/>
+              </w:rPr>
+              <w:tab/>
+            </w:r>
+            <w:r>
+              <w:rPr>
+                <w:noProof/>
+                <w:webHidden/>
+              </w:rPr>
+              <w:fldChar w:fldCharType="begin"/>
+            </w:r>
+            <w:r>
+              <w:rPr>
+                <w:noProof/>
+                <w:webHidden/>
+              </w:rPr>
+              <w:instrText xml:space="preserve"> PAGEREF _Toc157165659 \h </w:instrText>
+            </w:r>
+            <w:r>
+              <w:rPr>
+                <w:noProof/>
+                <w:webHidden/>
+              </w:rPr>
+            </w:r>
+            <w:r>
+              <w:rPr>
+                <w:noProof/>
+                <w:webHidden/>
+              </w:rPr>
+              <w:fldChar w:fldCharType="separate"/>
+            </w:r>
+            <w:r>
+              <w:rPr>
+                <w:noProof/>
+                <w:webHidden/>
+              </w:rPr>
+              <w:t>9</w:t>
+            </w:r>
+            <w:r>
+              <w:rPr>
+                <w:noProof/>
+                <w:webHidden/>
+              </w:rPr>
+              <w:fldChar w:fldCharType="end"/>
+            </w:r>
+          </w:hyperlink>
+        </w:p>
+        <w:p>
+          <w:pPr>
+            <w:pStyle w:val="TOC1"/>
+            <w:tabs>
+              <w:tab w:val="right" w:leader="dot" w:pos="9016"/>
+            </w:tabs>
+            <w:rPr>
+              <w:rFonts w:cstheme="minorBidi"/>
+              <w:noProof/>
+              <w:kern w:val="2"/>
+              <w:lang w:val="en-DK" w:eastAsia="en-DK"/>
+              <w14:ligatures w14:val="standardContextual"/>
+            </w:rPr>
+          </w:pPr>
+          <w:hyperlink w:anchor="_Toc157165660" w:history="1">
+            <w:r>
+              <w:rPr>
+                <w:rStyle w:val="Hyperlink"/>
+                <w:noProof/>
+                <w:lang w:val="da-DK"/>
+              </w:rPr>
+              <w:t>Begrebsliste:</w:t>
+            </w:r>
+            <w:r>
+              <w:rPr>
+                <w:noProof/>
+                <w:webHidden/>
+              </w:rPr>
+              <w:tab/>
+            </w:r>
+            <w:r>
+              <w:rPr>
+                <w:noProof/>
+                <w:webHidden/>
+              </w:rPr>
+              <w:fldChar w:fldCharType="begin"/>
+            </w:r>
+            <w:r>
+              <w:rPr>
+                <w:noProof/>
+                <w:webHidden/>
+              </w:rPr>
+              <w:instrText xml:space="preserve"> PAGEREF _Toc157165660 \h </w:instrText>
+            </w:r>
+            <w:r>
+              <w:rPr>
+                <w:noProof/>
+                <w:webHidden/>
+              </w:rPr>
+            </w:r>
+            <w:r>
+              <w:rPr>
+                <w:noProof/>
+                <w:webHidden/>
+              </w:rPr>
+              <w:fldChar w:fldCharType="separate"/>
+            </w:r>
+            <w:r>
+              <w:rPr>
+                <w:noProof/>
+                <w:webHidden/>
+              </w:rPr>
+              <w:t>10</w:t>
+            </w:r>
+            <w:r>
+              <w:rPr>
+                <w:noProof/>
+                <w:webHidden/>
+              </w:rPr>
+              <w:fldChar w:fldCharType="end"/>
+            </w:r>
+          </w:hyperlink>
+        </w:p>
+        <w:p>
+          <w:pPr>
+            <w:pStyle w:val="TOC1"/>
+            <w:tabs>
+              <w:tab w:val="right" w:leader="dot" w:pos="9016"/>
+            </w:tabs>
+            <w:rPr>
+              <w:rFonts w:cstheme="minorBidi"/>
+              <w:noProof/>
+              <w:kern w:val="2"/>
+              <w:lang w:val="en-DK" w:eastAsia="en-DK"/>
+              <w14:ligatures w14:val="standardContextual"/>
+            </w:rPr>
+          </w:pPr>
+          <w:hyperlink w:anchor="_Toc157165661" w:history="1">
+            <w:r>
+              <w:rPr>
+                <w:rStyle w:val="Hyperlink"/>
+                <w:noProof/>
+                <w:lang w:val="da-DK"/>
+              </w:rPr>
+              <w:t>Discovery:</w:t>
+            </w:r>
+            <w:r>
+              <w:rPr>
+                <w:noProof/>
+                <w:webHidden/>
+              </w:rPr>
+              <w:tab/>
+            </w:r>
+            <w:r>
+              <w:rPr>
+                <w:noProof/>
+                <w:webHidden/>
+              </w:rPr>
+              <w:fldChar w:fldCharType="begin"/>
+            </w:r>
+            <w:r>
+              <w:rPr>
+                <w:noProof/>
+                <w:webHidden/>
+              </w:rPr>
+              <w:instrText xml:space="preserve"> PAGEREF _Toc157165661 \h </w:instrText>
+            </w:r>
+            <w:r>
+              <w:rPr>
+                <w:noProof/>
+                <w:webHidden/>
+              </w:rPr>
+            </w:r>
+            <w:r>
+              <w:rPr>
+                <w:noProof/>
+                <w:webHidden/>
+              </w:rPr>
+              <w:fldChar w:fldCharType="separate"/>
+            </w:r>
+            <w:r>
+              <w:rPr>
+                <w:noProof/>
+                <w:webHidden/>
+              </w:rPr>
+              <w:t>11</w:t>
+            </w:r>
+            <w:r>
+              <w:rPr>
+                <w:noProof/>
+                <w:webHidden/>
+              </w:rPr>
+              <w:fldChar w:fldCharType="end"/>
+            </w:r>
+          </w:hyperlink>
+        </w:p>
+        <w:p>
+          <w:pPr>
+            <w:pStyle w:val="TOC2"/>
+            <w:tabs>
+              <w:tab w:val="right" w:leader="dot" w:pos="9016"/>
+            </w:tabs>
+            <w:rPr>
+              <w:rFonts w:cstheme="minorBidi"/>
+              <w:noProof/>
+              <w:kern w:val="2"/>
+              <w:lang w:val="en-DK" w:eastAsia="en-DK"/>
+              <w14:ligatures w14:val="standardContextual"/>
+            </w:rPr>
+          </w:pPr>
+          <w:hyperlink w:anchor="_Toc157165662" w:history="1">
+            <w:r>
+              <w:rPr>
+                <w:rStyle w:val="Hyperlink"/>
+                <w:noProof/>
+                <w:lang w:val="da-DK"/>
+              </w:rPr>
+              <w:t>Dataindsamling:</w:t>
+            </w:r>
+            <w:r>
+              <w:rPr>
+                <w:noProof/>
+                <w:webHidden/>
+              </w:rPr>
+              <w:tab/>
+            </w:r>
+            <w:r>
+              <w:rPr>
+                <w:noProof/>
+                <w:webHidden/>
+              </w:rPr>
+              <w:fldChar w:fldCharType="begin"/>
+            </w:r>
+            <w:r>
+              <w:rPr>
+                <w:noProof/>
+                <w:webHidden/>
+              </w:rPr>
+              <w:instrText xml:space="preserve"> PAGEREF _Toc157165662 \h </w:instrText>
+            </w:r>
+            <w:r>
+              <w:rPr>
+                <w:noProof/>
+                <w:webHidden/>
+              </w:rPr>
+            </w:r>
+            <w:r>
+              <w:rPr>
+                <w:noProof/>
+                <w:webHidden/>
+              </w:rPr>
+              <w:fldChar w:fldCharType="separate"/>
+            </w:r>
+            <w:r>
+              <w:rPr>
+                <w:noProof/>
+                <w:webHidden/>
+              </w:rPr>
+              <w:t>11</w:t>
+            </w:r>
+            <w:r>
+              <w:rPr>
+                <w:noProof/>
+                <w:webHidden/>
+              </w:rPr>
+              <w:fldChar w:fldCharType="end"/>
+            </w:r>
+          </w:hyperlink>
+        </w:p>
+        <w:p>
+          <w:pPr>
+            <w:pStyle w:val="TOC2"/>
+            <w:tabs>
+              <w:tab w:val="right" w:leader="dot" w:pos="9016"/>
+            </w:tabs>
+            <w:rPr>
+              <w:rFonts w:cstheme="minorBidi"/>
+              <w:noProof/>
+              <w:kern w:val="2"/>
+              <w:lang w:val="en-DK" w:eastAsia="en-DK"/>
+              <w14:ligatures w14:val="standardContextual"/>
+            </w:rPr>
+          </w:pPr>
+          <w:hyperlink w:anchor="_Toc157165663" w:history="1">
+            <w:r>
+              <w:rPr>
+                <w:rStyle w:val="Hyperlink"/>
+                <w:noProof/>
+                <w:lang w:val="da-DK"/>
+              </w:rPr>
+              <w:t>RIOTGAMES API:</w:t>
+            </w:r>
+            <w:r>
+              <w:rPr>
+                <w:noProof/>
+                <w:webHidden/>
+              </w:rPr>
+              <w:tab/>
+            </w:r>
+            <w:r>
+              <w:rPr>
+                <w:noProof/>
+                <w:webHidden/>
+              </w:rPr>
+              <w:fldChar w:fldCharType="begin"/>
+            </w:r>
+            <w:r>
+              <w:rPr>
+                <w:noProof/>
+                <w:webHidden/>
+              </w:rPr>
+              <w:instrText xml:space="preserve"> PAGEREF _Toc157165663 \h </w:instrText>
+            </w:r>
+            <w:r>
+              <w:rPr>
+                <w:noProof/>
+                <w:webHidden/>
+              </w:rPr>
+            </w:r>
+            <w:r>
+              <w:rPr>
+                <w:noProof/>
+                <w:webHidden/>
+              </w:rPr>
+              <w:fldChar w:fldCharType="separate"/>
+            </w:r>
+            <w:r>
+              <w:rPr>
+                <w:noProof/>
+                <w:webHidden/>
+              </w:rPr>
+              <w:t>11</w:t>
+            </w:r>
+            <w:r>
+              <w:rPr>
+                <w:noProof/>
+                <w:webHidden/>
+              </w:rPr>
+              <w:fldChar w:fldCharType="end"/>
+            </w:r>
+          </w:hyperlink>
+        </w:p>
+        <w:p>
+          <w:pPr>
+            <w:pStyle w:val="TOC3"/>
+            <w:tabs>
+              <w:tab w:val="right" w:leader="dot" w:pos="9016"/>
+            </w:tabs>
+            <w:rPr>
+              <w:rFonts w:cstheme="minorBidi"/>
+              <w:noProof/>
+              <w:kern w:val="2"/>
+              <w:lang w:val="en-DK" w:eastAsia="en-DK"/>
+              <w14:ligatures w14:val="standardContextual"/>
+            </w:rPr>
+          </w:pPr>
+          <w:hyperlink w:anchor="_Toc157165664" w:history="1">
+            <w:r>
+              <w:rPr>
+                <w:rStyle w:val="Hyperlink"/>
+                <w:noProof/>
+              </w:rPr>
+              <w:t>Datadragon:</w:t>
+            </w:r>
+            <w:r>
+              <w:rPr>
+                <w:noProof/>
+                <w:webHidden/>
+              </w:rPr>
+              <w:tab/>
+            </w:r>
+            <w:r>
+              <w:rPr>
+                <w:noProof/>
+                <w:webHidden/>
+              </w:rPr>
+              <w:fldChar w:fldCharType="begin"/>
+            </w:r>
+            <w:r>
+              <w:rPr>
+                <w:noProof/>
+                <w:webHidden/>
+              </w:rPr>
+              <w:instrText xml:space="preserve"> PAGEREF _Toc157165664 \h </w:instrText>
+            </w:r>
+            <w:r>
+              <w:rPr>
+                <w:noProof/>
+                <w:webHidden/>
+              </w:rPr>
+            </w:r>
+            <w:r>
+              <w:rPr>
+                <w:noProof/>
+                <w:webHidden/>
+              </w:rPr>
+              <w:fldChar w:fldCharType="separate"/>
+            </w:r>
+            <w:r>
+              <w:rPr>
+                <w:noProof/>
+                <w:webHidden/>
+              </w:rPr>
+              <w:t>11</w:t>
+            </w:r>
+            <w:r>
+              <w:rPr>
+                <w:noProof/>
+                <w:webHidden/>
+              </w:rPr>
+              <w:fldChar w:fldCharType="end"/>
+            </w:r>
+          </w:hyperlink>
+        </w:p>
+        <w:p>
+          <w:pPr>
+            <w:pStyle w:val="TOC2"/>
+            <w:tabs>
+              <w:tab w:val="right" w:leader="dot" w:pos="9016"/>
+            </w:tabs>
+            <w:rPr>
+              <w:rFonts w:cstheme="minorBidi"/>
+              <w:noProof/>
+              <w:kern w:val="2"/>
+              <w:lang w:val="en-DK" w:eastAsia="en-DK"/>
+              <w14:ligatures w14:val="standardContextual"/>
+            </w:rPr>
+          </w:pPr>
+          <w:hyperlink w:anchor="_Toc157165665" w:history="1">
+            <w:r>
+              <w:rPr>
+                <w:rStyle w:val="Hyperlink"/>
+                <w:noProof/>
+                <w:lang w:val="da-DK"/>
+              </w:rPr>
+              <w:t>Konkurrent research:</w:t>
+            </w:r>
+            <w:r>
+              <w:rPr>
+                <w:noProof/>
+                <w:webHidden/>
+              </w:rPr>
+              <w:tab/>
+            </w:r>
+            <w:r>
+              <w:rPr>
+                <w:noProof/>
+                <w:webHidden/>
+              </w:rPr>
+              <w:fldChar w:fldCharType="begin"/>
+            </w:r>
+            <w:r>
+              <w:rPr>
+                <w:noProof/>
+                <w:webHidden/>
+              </w:rPr>
+              <w:instrText xml:space="preserve"> PAGEREF _Toc157165665 \h </w:instrText>
+            </w:r>
+            <w:r>
+              <w:rPr>
+                <w:noProof/>
+                <w:webHidden/>
+              </w:rPr>
+            </w:r>
+            <w:r>
+              <w:rPr>
+                <w:noProof/>
+                <w:webHidden/>
+              </w:rPr>
+              <w:fldChar w:fldCharType="separate"/>
+            </w:r>
+            <w:r>
+              <w:rPr>
+                <w:noProof/>
+                <w:webHidden/>
+              </w:rPr>
+              <w:t>11</w:t>
+            </w:r>
+            <w:r>
+              <w:rPr>
+                <w:noProof/>
+                <w:webHidden/>
+              </w:rPr>
+              <w:fldChar w:fldCharType="end"/>
+            </w:r>
+          </w:hyperlink>
+        </w:p>
+        <w:p>
+          <w:pPr>
+            <w:pStyle w:val="TOC3"/>
+            <w:tabs>
+              <w:tab w:val="right" w:leader="dot" w:pos="9016"/>
+            </w:tabs>
+            <w:rPr>
+              <w:rFonts w:cstheme="minorBidi"/>
+              <w:noProof/>
+              <w:kern w:val="2"/>
+              <w:lang w:val="en-DK" w:eastAsia="en-DK"/>
+              <w14:ligatures w14:val="standardContextual"/>
+            </w:rPr>
+          </w:pPr>
+          <w:hyperlink w:anchor="_Toc157165666" w:history="1">
+            <w:r>
+              <w:rPr>
+                <w:rStyle w:val="Hyperlink"/>
+                <w:noProof/>
+                <w:lang w:val="da-DK"/>
+              </w:rPr>
+              <w:t>League Of Graphs:</w:t>
+            </w:r>
+            <w:r>
+              <w:rPr>
+                <w:noProof/>
+                <w:webHidden/>
+              </w:rPr>
+              <w:tab/>
+            </w:r>
+            <w:r>
+              <w:rPr>
+                <w:noProof/>
+                <w:webHidden/>
+              </w:rPr>
+              <w:fldChar w:fldCharType="begin"/>
+            </w:r>
+            <w:r>
+              <w:rPr>
+                <w:noProof/>
+                <w:webHidden/>
+              </w:rPr>
+              <w:instrText xml:space="preserve"> PAGEREF _Toc157165666 \h </w:instrText>
+            </w:r>
+            <w:r>
+              <w:rPr>
+                <w:noProof/>
+                <w:webHidden/>
+              </w:rPr>
+            </w:r>
+            <w:r>
+              <w:rPr>
+                <w:noProof/>
+                <w:webHidden/>
+              </w:rPr>
+              <w:fldChar w:fldCharType="separate"/>
+            </w:r>
+            <w:r>
+              <w:rPr>
+                <w:noProof/>
+                <w:webHidden/>
+              </w:rPr>
+              <w:t>12</w:t>
+            </w:r>
+            <w:r>
+              <w:rPr>
+                <w:noProof/>
+                <w:webHidden/>
+              </w:rPr>
+              <w:fldChar w:fldCharType="end"/>
+            </w:r>
+          </w:hyperlink>
+        </w:p>
+        <w:p>
+          <w:pPr>
+            <w:pStyle w:val="TOC3"/>
+            <w:tabs>
+              <w:tab w:val="right" w:leader="dot" w:pos="9016"/>
+            </w:tabs>
+            <w:rPr>
+              <w:rFonts w:cstheme="minorBidi"/>
+              <w:noProof/>
+              <w:kern w:val="2"/>
+              <w:lang w:val="en-DK" w:eastAsia="en-DK"/>
+              <w14:ligatures w14:val="standardContextual"/>
+            </w:rPr>
+          </w:pPr>
+          <w:hyperlink w:anchor="_Toc157165667" w:history="1">
+            <w:r>
+              <w:rPr>
+                <w:rStyle w:val="Hyperlink"/>
+                <w:noProof/>
+                <w:lang w:val="da-DK"/>
+              </w:rPr>
+              <w:t>Lol Esports:</w:t>
+            </w:r>
+            <w:r>
+              <w:rPr>
+                <w:noProof/>
+                <w:webHidden/>
+              </w:rPr>
+              <w:tab/>
+            </w:r>
+            <w:r>
+              <w:rPr>
+                <w:noProof/>
+                <w:webHidden/>
+              </w:rPr>
+              <w:fldChar w:fldCharType="begin"/>
+            </w:r>
+            <w:r>
+              <w:rPr>
+                <w:noProof/>
+                <w:webHidden/>
+              </w:rPr>
+              <w:instrText xml:space="preserve"> PAGEREF _Toc157165667 \h </w:instrText>
+            </w:r>
+            <w:r>
+              <w:rPr>
+                <w:noProof/>
+                <w:webHidden/>
+              </w:rPr>
+            </w:r>
+            <w:r>
+              <w:rPr>
+                <w:noProof/>
+                <w:webHidden/>
+              </w:rPr>
+              <w:fldChar w:fldCharType="separate"/>
+            </w:r>
+            <w:r>
+              <w:rPr>
+                <w:noProof/>
+                <w:webHidden/>
+              </w:rPr>
+              <w:t>12</w:t>
+            </w:r>
+            <w:r>
+              <w:rPr>
+                <w:noProof/>
+                <w:webHidden/>
+              </w:rPr>
+              <w:fldChar w:fldCharType="end"/>
+            </w:r>
+          </w:hyperlink>
+        </w:p>
+        <w:p>
+          <w:pPr>
+            <w:pStyle w:val="TOC1"/>
+            <w:tabs>
+              <w:tab w:val="right" w:leader="dot" w:pos="9016"/>
+            </w:tabs>
+            <w:rPr>
+              <w:rFonts w:cstheme="minorBidi"/>
+              <w:noProof/>
+              <w:kern w:val="2"/>
+              <w:lang w:val="en-DK" w:eastAsia="en-DK"/>
+              <w14:ligatures w14:val="standardContextual"/>
+            </w:rPr>
+          </w:pPr>
+          <w:hyperlink w:anchor="_Toc157165668" w:history="1">
+            <w:r>
+              <w:rPr>
+                <w:rStyle w:val="Hyperlink"/>
+                <w:noProof/>
+                <w:lang w:val="da-DK"/>
+              </w:rPr>
+              <w:t>Interpretation:</w:t>
+            </w:r>
+            <w:r>
+              <w:rPr>
+                <w:noProof/>
+                <w:webHidden/>
+              </w:rPr>
+              <w:tab/>
+            </w:r>
+            <w:r>
+              <w:rPr>
+                <w:noProof/>
+                <w:webHidden/>
+              </w:rPr>
+              <w:fldChar w:fldCharType="begin"/>
+            </w:r>
+            <w:r>
+              <w:rPr>
+                <w:noProof/>
+                <w:webHidden/>
+              </w:rPr>
+              <w:instrText xml:space="preserve"> PAGEREF _Toc157165668 \h </w:instrText>
+            </w:r>
+            <w:r>
+              <w:rPr>
+                <w:noProof/>
+                <w:webHidden/>
+              </w:rPr>
+            </w:r>
+            <w:r>
+              <w:rPr>
+                <w:noProof/>
+                <w:webHidden/>
+              </w:rPr>
+              <w:fldChar w:fldCharType="separate"/>
+            </w:r>
+            <w:r>
+              <w:rPr>
+                <w:noProof/>
+                <w:webHidden/>
+              </w:rPr>
+              <w:t>13</w:t>
+            </w:r>
+            <w:r>
+              <w:rPr>
+                <w:noProof/>
+                <w:webHidden/>
+              </w:rPr>
+              <w:fldChar w:fldCharType="end"/>
+            </w:r>
+          </w:hyperlink>
+        </w:p>
+        <w:p>
+          <w:pPr>
+            <w:pStyle w:val="TOC2"/>
+            <w:tabs>
+              <w:tab w:val="right" w:leader="dot" w:pos="9016"/>
+            </w:tabs>
+            <w:rPr>
+              <w:rFonts w:cstheme="minorBidi"/>
+              <w:noProof/>
+              <w:kern w:val="2"/>
+              <w:lang w:val="en-DK" w:eastAsia="en-DK"/>
+              <w14:ligatures w14:val="standardContextual"/>
+            </w:rPr>
+          </w:pPr>
+          <w:hyperlink w:anchor="_Toc157165669" w:history="1">
+            <w:r>
+              <w:rPr>
+                <w:rStyle w:val="Hyperlink"/>
+                <w:noProof/>
+                <w:lang w:val="da-DK"/>
+              </w:rPr>
+              <w:t>Målgruppe:</w:t>
+            </w:r>
+            <w:r>
+              <w:rPr>
+                <w:noProof/>
+                <w:webHidden/>
+              </w:rPr>
+              <w:tab/>
+            </w:r>
+            <w:r>
+              <w:rPr>
+                <w:noProof/>
+                <w:webHidden/>
+              </w:rPr>
+              <w:fldChar w:fldCharType="begin"/>
+            </w:r>
+            <w:r>
+              <w:rPr>
+                <w:noProof/>
+                <w:webHidden/>
+              </w:rPr>
+              <w:instrText xml:space="preserve"> PAGEREF _Toc157165669 \h </w:instrText>
+            </w:r>
+            <w:r>
+              <w:rPr>
+                <w:noProof/>
+                <w:webHidden/>
+              </w:rPr>
+            </w:r>
+            <w:r>
+              <w:rPr>
+                <w:noProof/>
+                <w:webHidden/>
+              </w:rPr>
+              <w:fldChar w:fldCharType="separate"/>
+            </w:r>
+            <w:r>
+              <w:rPr>
+                <w:noProof/>
+                <w:webHidden/>
+              </w:rPr>
+              <w:t>13</w:t>
+            </w:r>
+            <w:r>
+              <w:rPr>
+                <w:noProof/>
+                <w:webHidden/>
+              </w:rPr>
+              <w:fldChar w:fldCharType="end"/>
+            </w:r>
+          </w:hyperlink>
+        </w:p>
+        <w:p>
+          <w:pPr>
+            <w:pStyle w:val="TOC2"/>
+            <w:tabs>
+              <w:tab w:val="right" w:leader="dot" w:pos="9016"/>
+            </w:tabs>
+            <w:rPr>
+              <w:rFonts w:cstheme="minorBidi"/>
+              <w:noProof/>
+              <w:kern w:val="2"/>
+              <w:lang w:val="en-DK" w:eastAsia="en-DK"/>
+              <w14:ligatures w14:val="standardContextual"/>
+            </w:rPr>
+          </w:pPr>
+          <w:hyperlink w:anchor="_Toc157165670" w:history="1">
+            <w:r>
+              <w:rPr>
+                <w:rStyle w:val="Hyperlink"/>
+                <w:noProof/>
+                <w:lang w:val="sv-SE"/>
+              </w:rPr>
+              <w:t>Persona:</w:t>
+            </w:r>
+            <w:r>
+              <w:rPr>
+                <w:noProof/>
+                <w:webHidden/>
+              </w:rPr>
+              <w:tab/>
+            </w:r>
+            <w:r>
+              <w:rPr>
+                <w:noProof/>
+                <w:webHidden/>
+              </w:rPr>
+              <w:fldChar w:fldCharType="begin"/>
+            </w:r>
+            <w:r>
+              <w:rPr>
+                <w:noProof/>
+                <w:webHidden/>
+              </w:rPr>
+              <w:instrText xml:space="preserve"> PAGEREF _Toc157165670 \h </w:instrText>
+            </w:r>
+            <w:r>
+              <w:rPr>
+                <w:noProof/>
+                <w:webHidden/>
+              </w:rPr>
+            </w:r>
+            <w:r>
+              <w:rPr>
+                <w:noProof/>
+                <w:webHidden/>
+              </w:rPr>
+              <w:fldChar w:fldCharType="separate"/>
+            </w:r>
+            <w:r>
+              <w:rPr>
+                <w:noProof/>
+                <w:webHidden/>
+              </w:rPr>
+              <w:t>14</w:t>
+            </w:r>
+            <w:r>
+              <w:rPr>
+                <w:noProof/>
+                <w:webHidden/>
+              </w:rPr>
+              <w:fldChar w:fldCharType="end"/>
+            </w:r>
+          </w:hyperlink>
+        </w:p>
+        <w:p>
+          <w:pPr>
+            <w:pStyle w:val="TOC2"/>
+            <w:tabs>
+              <w:tab w:val="right" w:leader="dot" w:pos="9016"/>
+            </w:tabs>
+            <w:rPr>
+              <w:rFonts w:cstheme="minorBidi"/>
+              <w:noProof/>
+              <w:kern w:val="2"/>
+              <w:lang w:val="en-DK" w:eastAsia="en-DK"/>
+              <w14:ligatures w14:val="standardContextual"/>
+            </w:rPr>
+          </w:pPr>
+          <w:hyperlink w:anchor="_Toc157165671" w:history="1">
+            <w:r>
+              <w:rPr>
+                <w:rStyle w:val="Hyperlink"/>
+                <w:noProof/>
+                <w:lang w:val="sv-SE"/>
+              </w:rPr>
+              <w:t>UI inventory (User patterns):</w:t>
+            </w:r>
+            <w:r>
+              <w:rPr>
+                <w:noProof/>
+                <w:webHidden/>
+              </w:rPr>
+              <w:tab/>
+            </w:r>
+            <w:r>
+              <w:rPr>
+                <w:noProof/>
+                <w:webHidden/>
+              </w:rPr>
+              <w:fldChar w:fldCharType="begin"/>
+            </w:r>
+            <w:r>
+              <w:rPr>
+                <w:noProof/>
+                <w:webHidden/>
+              </w:rPr>
+              <w:instrText xml:space="preserve"> PAGEREF _Toc157165671 \h </w:instrText>
+            </w:r>
+            <w:r>
+              <w:rPr>
+                <w:noProof/>
+                <w:webHidden/>
+              </w:rPr>
+            </w:r>
+            <w:r>
+              <w:rPr>
+                <w:noProof/>
+                <w:webHidden/>
+              </w:rPr>
+              <w:fldChar w:fldCharType="separate"/>
+            </w:r>
+            <w:r>
+              <w:rPr>
+                <w:noProof/>
+                <w:webHidden/>
+              </w:rPr>
+              <w:t>14</w:t>
+            </w:r>
+            <w:r>
+              <w:rPr>
+                <w:noProof/>
+                <w:webHidden/>
+              </w:rPr>
+              <w:fldChar w:fldCharType="end"/>
+            </w:r>
+          </w:hyperlink>
+        </w:p>
+        <w:p>
+          <w:pPr>
+            <w:pStyle w:val="TOC1"/>
+            <w:tabs>
+              <w:tab w:val="right" w:leader="dot" w:pos="9016"/>
+            </w:tabs>
+            <w:rPr>
+              <w:rFonts w:cstheme="minorBidi"/>
+              <w:noProof/>
+              <w:kern w:val="2"/>
+              <w:lang w:val="en-DK" w:eastAsia="en-DK"/>
+              <w14:ligatures w14:val="standardContextual"/>
+            </w:rPr>
+          </w:pPr>
+          <w:hyperlink w:anchor="_Toc157165672" w:history="1">
+            <w:r>
+              <w:rPr>
+                <w:rStyle w:val="Hyperlink"/>
+                <w:noProof/>
+                <w:lang w:val="sv-SE"/>
+              </w:rPr>
+              <w:t>Ideation:</w:t>
+            </w:r>
+            <w:r>
+              <w:rPr>
+                <w:noProof/>
+                <w:webHidden/>
+              </w:rPr>
+              <w:tab/>
+            </w:r>
+            <w:r>
+              <w:rPr>
+                <w:noProof/>
+                <w:webHidden/>
+              </w:rPr>
+              <w:fldChar w:fldCharType="begin"/>
+            </w:r>
+            <w:r>
+              <w:rPr>
+                <w:noProof/>
+                <w:webHidden/>
+              </w:rPr>
+              <w:instrText xml:space="preserve"> PAGEREF _Toc157165672 \h </w:instrText>
+            </w:r>
+            <w:r>
+              <w:rPr>
+                <w:noProof/>
+                <w:webHidden/>
+              </w:rPr>
+            </w:r>
+            <w:r>
+              <w:rPr>
+                <w:noProof/>
+                <w:webHidden/>
+              </w:rPr>
+              <w:fldChar w:fldCharType="separate"/>
+            </w:r>
+            <w:r>
+              <w:rPr>
+                <w:noProof/>
+                <w:webHidden/>
+              </w:rPr>
+              <w:t>14</w:t>
+            </w:r>
+            <w:r>
+              <w:rPr>
+                <w:noProof/>
+                <w:webHidden/>
+              </w:rPr>
+              <w:fldChar w:fldCharType="end"/>
+            </w:r>
+          </w:hyperlink>
+        </w:p>
+        <w:p>
+          <w:pPr>
+            <w:pStyle w:val="TOC2"/>
+            <w:tabs>
+              <w:tab w:val="right" w:leader="dot" w:pos="9016"/>
+            </w:tabs>
+            <w:rPr>
+              <w:rFonts w:cstheme="minorBidi"/>
+              <w:noProof/>
+              <w:kern w:val="2"/>
+              <w:lang w:val="en-DK" w:eastAsia="en-DK"/>
+              <w14:ligatures w14:val="standardContextual"/>
+            </w:rPr>
+          </w:pPr>
+          <w:hyperlink w:anchor="_Toc157165673" w:history="1">
+            <w:r>
+              <w:rPr>
+                <w:rStyle w:val="Hyperlink"/>
+                <w:noProof/>
+                <w:lang w:val="sv-SE"/>
+              </w:rPr>
+              <w:t>Prototype:</w:t>
+            </w:r>
+            <w:r>
+              <w:rPr>
+                <w:noProof/>
+                <w:webHidden/>
+              </w:rPr>
+              <w:tab/>
+            </w:r>
+            <w:r>
+              <w:rPr>
+                <w:noProof/>
+                <w:webHidden/>
+              </w:rPr>
+              <w:fldChar w:fldCharType="begin"/>
+            </w:r>
+            <w:r>
+              <w:rPr>
+                <w:noProof/>
+                <w:webHidden/>
+              </w:rPr>
+              <w:instrText xml:space="preserve"> PAGEREF _Toc157165673 \h </w:instrText>
+            </w:r>
+            <w:r>
+              <w:rPr>
+                <w:noProof/>
+                <w:webHidden/>
+              </w:rPr>
+            </w:r>
+            <w:r>
+              <w:rPr>
+                <w:noProof/>
+                <w:webHidden/>
+              </w:rPr>
+              <w:fldChar w:fldCharType="separate"/>
+            </w:r>
+            <w:r>
+              <w:rPr>
+                <w:noProof/>
+                <w:webHidden/>
+              </w:rPr>
+              <w:t>14</w:t>
+            </w:r>
+            <w:r>
+              <w:rPr>
+                <w:noProof/>
+                <w:webHidden/>
+              </w:rPr>
+              <w:fldChar w:fldCharType="end"/>
+            </w:r>
+          </w:hyperlink>
+        </w:p>
+        <w:p>
+          <w:pPr>
+            <w:pStyle w:val="TOC2"/>
+            <w:tabs>
+              <w:tab w:val="right" w:leader="dot" w:pos="9016"/>
+            </w:tabs>
+            <w:rPr>
+              <w:rFonts w:cstheme="minorBidi"/>
+              <w:noProof/>
+              <w:kern w:val="2"/>
+              <w:lang w:val="en-DK" w:eastAsia="en-DK"/>
+              <w14:ligatures w14:val="standardContextual"/>
+            </w:rPr>
+          </w:pPr>
+          <w:hyperlink w:anchor="_Toc157165674" w:history="1">
+            <w:r>
+              <w:rPr>
+                <w:rStyle w:val="Hyperlink"/>
+                <w:noProof/>
+                <w:lang w:val="sv-SE"/>
+              </w:rPr>
+              <w:t>Informationsarkitektur:</w:t>
+            </w:r>
+            <w:r>
+              <w:rPr>
+                <w:noProof/>
+                <w:webHidden/>
+              </w:rPr>
+              <w:tab/>
+            </w:r>
+            <w:r>
+              <w:rPr>
+                <w:noProof/>
+                <w:webHidden/>
+              </w:rPr>
+              <w:fldChar w:fldCharType="begin"/>
+            </w:r>
+            <w:r>
+              <w:rPr>
+                <w:noProof/>
+                <w:webHidden/>
+              </w:rPr>
+              <w:instrText xml:space="preserve"> PAGEREF _Toc157165674 \h </w:instrText>
+            </w:r>
+            <w:r>
+              <w:rPr>
+                <w:noProof/>
+                <w:webHidden/>
+              </w:rPr>
+            </w:r>
+            <w:r>
+              <w:rPr>
+                <w:noProof/>
+                <w:webHidden/>
+              </w:rPr>
+              <w:fldChar w:fldCharType="separate"/>
+            </w:r>
+            <w:r>
+              <w:rPr>
+                <w:noProof/>
+                <w:webHidden/>
+              </w:rPr>
+              <w:t>14</w:t>
+            </w:r>
+            <w:r>
+              <w:rPr>
+                <w:noProof/>
+                <w:webHidden/>
+              </w:rPr>
+              <w:fldChar w:fldCharType="end"/>
+            </w:r>
+          </w:hyperlink>
+        </w:p>
+        <w:p>
+          <w:pPr>
+            <w:pStyle w:val="TOC1"/>
+            <w:tabs>
+              <w:tab w:val="right" w:leader="dot" w:pos="9016"/>
+            </w:tabs>
+            <w:rPr>
+              <w:rFonts w:cstheme="minorBidi"/>
+              <w:noProof/>
+              <w:kern w:val="2"/>
+              <w:lang w:val="en-DK" w:eastAsia="en-DK"/>
+              <w14:ligatures w14:val="standardContextual"/>
+            </w:rPr>
+          </w:pPr>
+          <w:hyperlink w:anchor="_Toc157165675" w:history="1">
+            <w:r>
+              <w:rPr>
+                <w:rStyle w:val="Hyperlink"/>
+                <w:noProof/>
+                <w:lang w:val="sv-SE"/>
+              </w:rPr>
+              <w:t>Experimentation:</w:t>
+            </w:r>
+            <w:r>
+              <w:rPr>
+                <w:noProof/>
+                <w:webHidden/>
+              </w:rPr>
+              <w:tab/>
+            </w:r>
+            <w:r>
+              <w:rPr>
+                <w:noProof/>
+                <w:webHidden/>
+              </w:rPr>
+              <w:fldChar w:fldCharType="begin"/>
+            </w:r>
+            <w:r>
+              <w:rPr>
+                <w:noProof/>
+                <w:webHidden/>
+              </w:rPr>
+              <w:instrText xml:space="preserve"> PAGEREF _Toc157165675 \h </w:instrText>
+            </w:r>
+            <w:r>
+              <w:rPr>
+                <w:noProof/>
+                <w:webHidden/>
+              </w:rPr>
+            </w:r>
+            <w:r>
+              <w:rPr>
+                <w:noProof/>
+                <w:webHidden/>
+              </w:rPr>
+              <w:fldChar w:fldCharType="separate"/>
+            </w:r>
+            <w:r>
+              <w:rPr>
+                <w:noProof/>
+                <w:webHidden/>
+              </w:rPr>
+              <w:t>14</w:t>
+            </w:r>
+            <w:r>
+              <w:rPr>
+                <w:noProof/>
+                <w:webHidden/>
+              </w:rPr>
+              <w:fldChar w:fldCharType="end"/>
+            </w:r>
+          </w:hyperlink>
+        </w:p>
+        <w:p>
+          <w:pPr>
+            <w:pStyle w:val="TOC2"/>
+            <w:tabs>
+              <w:tab w:val="right" w:leader="dot" w:pos="9016"/>
+            </w:tabs>
+            <w:rPr>
+              <w:rFonts w:cstheme="minorBidi"/>
+              <w:noProof/>
+              <w:kern w:val="2"/>
+              <w:lang w:val="en-DK" w:eastAsia="en-DK"/>
+              <w14:ligatures w14:val="standardContextual"/>
+            </w:rPr>
+          </w:pPr>
+          <w:hyperlink w:anchor="_Toc157165676" w:history="1">
+            <w:r>
+              <w:rPr>
+                <w:rStyle w:val="Hyperlink"/>
+                <w:noProof/>
+                <w:lang w:val="da-DK"/>
+              </w:rPr>
+              <w:t>VueJS (Framework):</w:t>
+            </w:r>
+            <w:r>
+              <w:rPr>
+                <w:noProof/>
+                <w:webHidden/>
+              </w:rPr>
+              <w:tab/>
+            </w:r>
+            <w:r>
+              <w:rPr>
+                <w:noProof/>
+                <w:webHidden/>
+              </w:rPr>
+              <w:fldChar w:fldCharType="begin"/>
+            </w:r>
+            <w:r>
+              <w:rPr>
+                <w:noProof/>
+                <w:webHidden/>
+              </w:rPr>
+              <w:instrText xml:space="preserve"> PAGEREF _Toc157165676 \h </w:instrText>
+            </w:r>
+            <w:r>
+              <w:rPr>
+                <w:noProof/>
+                <w:webHidden/>
+              </w:rPr>
+            </w:r>
+            <w:r>
+              <w:rPr>
+                <w:noProof/>
+                <w:webHidden/>
+              </w:rPr>
+              <w:fldChar w:fldCharType="separate"/>
+            </w:r>
+            <w:r>
+              <w:rPr>
+                <w:noProof/>
+                <w:webHidden/>
+              </w:rPr>
+              <w:t>14</w:t>
+            </w:r>
+            <w:r>
+              <w:rPr>
+                <w:noProof/>
+                <w:webHidden/>
+              </w:rPr>
+              <w:fldChar w:fldCharType="end"/>
+            </w:r>
+          </w:hyperlink>
+        </w:p>
+        <w:p>
+          <w:pPr>
+            <w:pStyle w:val="TOC2"/>
+            <w:tabs>
+              <w:tab w:val="right" w:leader="dot" w:pos="9016"/>
+            </w:tabs>
+            <w:rPr>
+              <w:rFonts w:cstheme="minorBidi"/>
+              <w:noProof/>
+              <w:kern w:val="2"/>
+              <w:lang w:val="en-DK" w:eastAsia="en-DK"/>
+              <w14:ligatures w14:val="standardContextual"/>
+            </w:rPr>
+          </w:pPr>
+          <w:hyperlink w:anchor="_Toc157165677" w:history="1">
+            <w:r>
+              <w:rPr>
+                <w:rStyle w:val="Hyperlink"/>
+                <w:noProof/>
+                <w:lang w:val="da-DK"/>
+              </w:rPr>
+              <w:t>Udviklingen af platformen:</w:t>
+            </w:r>
+            <w:r>
+              <w:rPr>
+                <w:noProof/>
+                <w:webHidden/>
+              </w:rPr>
+              <w:tab/>
+            </w:r>
+            <w:r>
+              <w:rPr>
+                <w:noProof/>
+                <w:webHidden/>
+              </w:rPr>
+              <w:fldChar w:fldCharType="begin"/>
+            </w:r>
+            <w:r>
+              <w:rPr>
+                <w:noProof/>
+                <w:webHidden/>
+              </w:rPr>
+              <w:instrText xml:space="preserve"> PAGEREF _Toc157165677 \h </w:instrText>
+            </w:r>
+            <w:r>
+              <w:rPr>
+                <w:noProof/>
+                <w:webHidden/>
+              </w:rPr>
+            </w:r>
+            <w:r>
+              <w:rPr>
+                <w:noProof/>
+                <w:webHidden/>
+              </w:rPr>
+              <w:fldChar w:fldCharType="separate"/>
+            </w:r>
+            <w:r>
+              <w:rPr>
+                <w:noProof/>
+                <w:webHidden/>
+              </w:rPr>
+              <w:t>14</w:t>
+            </w:r>
+            <w:r>
+              <w:rPr>
+                <w:noProof/>
+                <w:webHidden/>
+              </w:rPr>
+              <w:fldChar w:fldCharType="end"/>
+            </w:r>
+          </w:hyperlink>
+        </w:p>
+        <w:p>
+          <w:pPr>
+            <w:pStyle w:val="TOC2"/>
+            <w:tabs>
+              <w:tab w:val="right" w:leader="dot" w:pos="9016"/>
+            </w:tabs>
+            <w:rPr>
+              <w:rFonts w:cstheme="minorBidi"/>
+              <w:noProof/>
+              <w:kern w:val="2"/>
+              <w:lang w:val="en-DK" w:eastAsia="en-DK"/>
+              <w14:ligatures w14:val="standardContextual"/>
+            </w:rPr>
+          </w:pPr>
+          <w:hyperlink w:anchor="_Toc157165678" w:history="1">
+            <w:r>
+              <w:rPr>
+                <w:rStyle w:val="Hyperlink"/>
+                <w:noProof/>
+                <w:lang w:val="da-DK"/>
+              </w:rPr>
+              <w:t>”Spil-bibliotek” (Database):</w:t>
+            </w:r>
+            <w:r>
+              <w:rPr>
+                <w:noProof/>
+                <w:webHidden/>
+              </w:rPr>
+              <w:tab/>
+            </w:r>
+            <w:r>
+              <w:rPr>
+                <w:noProof/>
+                <w:webHidden/>
+              </w:rPr>
+              <w:fldChar w:fldCharType="begin"/>
+            </w:r>
+            <w:r>
+              <w:rPr>
+                <w:noProof/>
+                <w:webHidden/>
+              </w:rPr>
+              <w:instrText xml:space="preserve"> PAGEREF _Toc157165678 \h </w:instrText>
+            </w:r>
+            <w:r>
+              <w:rPr>
+                <w:noProof/>
+                <w:webHidden/>
+              </w:rPr>
+            </w:r>
+            <w:r>
+              <w:rPr>
+                <w:noProof/>
+                <w:webHidden/>
+              </w:rPr>
+              <w:fldChar w:fldCharType="separate"/>
+            </w:r>
+            <w:r>
+              <w:rPr>
+                <w:noProof/>
+                <w:webHidden/>
+              </w:rPr>
+              <w:t>14</w:t>
+            </w:r>
+            <w:r>
+              <w:rPr>
+                <w:noProof/>
+                <w:webHidden/>
+              </w:rPr>
+              <w:fldChar w:fldCharType="end"/>
+            </w:r>
+          </w:hyperlink>
+        </w:p>
+        <w:p>
+          <w:pPr>
+            <w:pStyle w:val="TOC2"/>
+            <w:tabs>
+              <w:tab w:val="right" w:leader="dot" w:pos="9016"/>
+            </w:tabs>
+            <w:rPr>
+              <w:rFonts w:cstheme="minorBidi"/>
+              <w:noProof/>
+              <w:kern w:val="2"/>
+              <w:lang w:val="en-DK" w:eastAsia="en-DK"/>
+              <w14:ligatures w14:val="standardContextual"/>
+            </w:rPr>
+          </w:pPr>
+          <w:hyperlink w:anchor="_Toc157165679" w:history="1">
+            <w:r>
+              <w:rPr>
+                <w:rStyle w:val="Hyperlink"/>
+                <w:noProof/>
+                <w:lang w:val="da-DK"/>
+              </w:rPr>
+              <w:t>Nunubot:</w:t>
+            </w:r>
+            <w:r>
+              <w:rPr>
+                <w:noProof/>
+                <w:webHidden/>
+              </w:rPr>
+              <w:tab/>
+            </w:r>
+            <w:r>
+              <w:rPr>
+                <w:noProof/>
+                <w:webHidden/>
+              </w:rPr>
+              <w:fldChar w:fldCharType="begin"/>
+            </w:r>
+            <w:r>
+              <w:rPr>
+                <w:noProof/>
+                <w:webHidden/>
+              </w:rPr>
+              <w:instrText xml:space="preserve"> PAGEREF _Toc157165679 \h </w:instrText>
+            </w:r>
+            <w:r>
+              <w:rPr>
+                <w:noProof/>
+                <w:webHidden/>
+              </w:rPr>
+            </w:r>
+            <w:r>
+              <w:rPr>
+                <w:noProof/>
+                <w:webHidden/>
+              </w:rPr>
+              <w:fldChar w:fldCharType="separate"/>
+            </w:r>
+            <w:r>
+              <w:rPr>
+                <w:noProof/>
+                <w:webHidden/>
+              </w:rPr>
+              <w:t>14</w:t>
+            </w:r>
+            <w:r>
+              <w:rPr>
+                <w:noProof/>
+                <w:webHidden/>
+              </w:rPr>
+              <w:fldChar w:fldCharType="end"/>
+            </w:r>
+          </w:hyperlink>
+        </w:p>
+        <w:p>
+          <w:pPr>
+            <w:pStyle w:val="TOC2"/>
+            <w:tabs>
+              <w:tab w:val="right" w:leader="dot" w:pos="9016"/>
+            </w:tabs>
+            <w:rPr>
+              <w:rFonts w:cstheme="minorBidi"/>
+              <w:noProof/>
+              <w:kern w:val="2"/>
+              <w:lang w:val="en-DK" w:eastAsia="en-DK"/>
+              <w14:ligatures w14:val="standardContextual"/>
+            </w:rPr>
+          </w:pPr>
+          <w:hyperlink w:anchor="_Toc157165680" w:history="1">
+            <w:r>
+              <w:rPr>
+                <w:rStyle w:val="Hyperlink"/>
+                <w:noProof/>
+                <w:lang w:val="da-DK"/>
+              </w:rPr>
+              <w:t>Key NodeJS Pakker:</w:t>
+            </w:r>
+            <w:r>
+              <w:rPr>
+                <w:noProof/>
+                <w:webHidden/>
+              </w:rPr>
+              <w:tab/>
+            </w:r>
+            <w:r>
+              <w:rPr>
+                <w:noProof/>
+                <w:webHidden/>
+              </w:rPr>
+              <w:fldChar w:fldCharType="begin"/>
+            </w:r>
+            <w:r>
+              <w:rPr>
+                <w:noProof/>
+                <w:webHidden/>
+              </w:rPr>
+              <w:instrText xml:space="preserve"> PAGEREF _Toc157165680 \h </w:instrText>
+            </w:r>
+            <w:r>
+              <w:rPr>
+                <w:noProof/>
+                <w:webHidden/>
+              </w:rPr>
+            </w:r>
+            <w:r>
+              <w:rPr>
+                <w:noProof/>
+                <w:webHidden/>
+              </w:rPr>
+              <w:fldChar w:fldCharType="separate"/>
+            </w:r>
+            <w:r>
+              <w:rPr>
+                <w:noProof/>
+                <w:webHidden/>
+              </w:rPr>
+              <w:t>18</w:t>
+            </w:r>
+            <w:r>
+              <w:rPr>
+                <w:noProof/>
+                <w:webHidden/>
+              </w:rPr>
+              <w:fldChar w:fldCharType="end"/>
+            </w:r>
+          </w:hyperlink>
+        </w:p>
+        <w:p>
+          <w:pPr>
+            <w:pStyle w:val="TOC3"/>
+            <w:tabs>
+              <w:tab w:val="right" w:leader="dot" w:pos="9016"/>
+            </w:tabs>
+            <w:rPr>
+              <w:rFonts w:cstheme="minorBidi"/>
+              <w:noProof/>
+              <w:kern w:val="2"/>
+              <w:lang w:val="en-DK" w:eastAsia="en-DK"/>
+              <w14:ligatures w14:val="standardContextual"/>
+            </w:rPr>
+          </w:pPr>
+          <w:hyperlink w:anchor="_Toc157165681" w:history="1">
+            <w:r>
+              <w:rPr>
+                <w:rStyle w:val="Hyperlink"/>
+                <w:noProof/>
+                <w:lang w:eastAsia="en-DK"/>
+              </w:rPr>
+              <w:t>Axios</w:t>
+            </w:r>
+            <w:r>
+              <w:rPr>
+                <w:noProof/>
+                <w:webHidden/>
+              </w:rPr>
+              <w:tab/>
+            </w:r>
+            <w:r>
+              <w:rPr>
+                <w:noProof/>
+                <w:webHidden/>
+              </w:rPr>
+              <w:fldChar w:fldCharType="begin"/>
+            </w:r>
+            <w:r>
+              <w:rPr>
+                <w:noProof/>
+                <w:webHidden/>
+              </w:rPr>
+              <w:instrText xml:space="preserve"> PAGEREF _Toc157165681 \h </w:instrText>
+            </w:r>
+            <w:r>
+              <w:rPr>
+                <w:noProof/>
+                <w:webHidden/>
+              </w:rPr>
+            </w:r>
+            <w:r>
+              <w:rPr>
+                <w:noProof/>
+                <w:webHidden/>
+              </w:rPr>
+              <w:fldChar w:fldCharType="separate"/>
+            </w:r>
+            <w:r>
+              <w:rPr>
+                <w:noProof/>
+                <w:webHidden/>
+              </w:rPr>
+              <w:t>18</w:t>
+            </w:r>
+            <w:r>
+              <w:rPr>
+                <w:noProof/>
+                <w:webHidden/>
+              </w:rPr>
+              <w:fldChar w:fldCharType="end"/>
+            </w:r>
+          </w:hyperlink>
+        </w:p>
+        <w:p>
+          <w:pPr>
+            <w:pStyle w:val="TOC1"/>
+            <w:tabs>
+              <w:tab w:val="right" w:leader="dot" w:pos="9016"/>
+            </w:tabs>
+            <w:rPr>
+              <w:rFonts w:cstheme="minorBidi"/>
+              <w:noProof/>
+              <w:kern w:val="2"/>
+              <w:lang w:val="en-DK" w:eastAsia="en-DK"/>
+              <w14:ligatures w14:val="standardContextual"/>
+            </w:rPr>
+          </w:pPr>
+          <w:hyperlink w:anchor="_Toc157165682" w:history="1">
+            <w:r>
+              <w:rPr>
+                <w:rStyle w:val="Hyperlink"/>
+                <w:noProof/>
+                <w:lang w:val="da-DK"/>
+              </w:rPr>
+              <w:t>Evolution:</w:t>
+            </w:r>
+            <w:r>
+              <w:rPr>
+                <w:noProof/>
+                <w:webHidden/>
+              </w:rPr>
+              <w:tab/>
+            </w:r>
+            <w:r>
+              <w:rPr>
+                <w:noProof/>
+                <w:webHidden/>
+              </w:rPr>
+              <w:fldChar w:fldCharType="begin"/>
+            </w:r>
+            <w:r>
+              <w:rPr>
+                <w:noProof/>
+                <w:webHidden/>
+              </w:rPr>
+              <w:instrText xml:space="preserve"> PAGEREF _Toc157165682 \h </w:instrText>
+            </w:r>
+            <w:r>
+              <w:rPr>
+                <w:noProof/>
+                <w:webHidden/>
+              </w:rPr>
+            </w:r>
+            <w:r>
+              <w:rPr>
+                <w:noProof/>
+                <w:webHidden/>
+              </w:rPr>
+              <w:fldChar w:fldCharType="separate"/>
+            </w:r>
+            <w:r>
+              <w:rPr>
+                <w:noProof/>
+                <w:webHidden/>
+              </w:rPr>
+              <w:t>18</w:t>
+            </w:r>
+            <w:r>
+              <w:rPr>
+                <w:noProof/>
+                <w:webHidden/>
+              </w:rPr>
+              <w:fldChar w:fldCharType="end"/>
+            </w:r>
+          </w:hyperlink>
+        </w:p>
+        <w:p>
+          <w:pPr>
+            <w:pStyle w:val="TOC2"/>
+            <w:tabs>
+              <w:tab w:val="right" w:leader="dot" w:pos="9016"/>
+            </w:tabs>
+            <w:rPr>
+              <w:rFonts w:cstheme="minorBidi"/>
+              <w:noProof/>
+              <w:kern w:val="2"/>
+              <w:lang w:val="en-DK" w:eastAsia="en-DK"/>
+              <w14:ligatures w14:val="standardContextual"/>
+            </w:rPr>
+          </w:pPr>
+          <w:hyperlink w:anchor="_Toc157165683" w:history="1">
+            <w:r>
+              <w:rPr>
+                <w:rStyle w:val="Hyperlink"/>
+                <w:noProof/>
+                <w:lang w:val="da-DK"/>
+              </w:rPr>
+              <w:t>Statistik side</w:t>
+            </w:r>
+            <w:r>
+              <w:rPr>
+                <w:noProof/>
+                <w:webHidden/>
+              </w:rPr>
+              <w:tab/>
+            </w:r>
+            <w:r>
+              <w:rPr>
+                <w:noProof/>
+                <w:webHidden/>
+              </w:rPr>
+              <w:fldChar w:fldCharType="begin"/>
+            </w:r>
+            <w:r>
+              <w:rPr>
+                <w:noProof/>
+                <w:webHidden/>
+              </w:rPr>
+              <w:instrText xml:space="preserve"> PAGEREF _Toc157165683 \h </w:instrText>
+            </w:r>
+            <w:r>
+              <w:rPr>
+                <w:noProof/>
+                <w:webHidden/>
+              </w:rPr>
+            </w:r>
+            <w:r>
+              <w:rPr>
+                <w:noProof/>
+                <w:webHidden/>
+              </w:rPr>
+              <w:fldChar w:fldCharType="separate"/>
+            </w:r>
+            <w:r>
+              <w:rPr>
+                <w:noProof/>
+                <w:webHidden/>
+              </w:rPr>
+              <w:t>18</w:t>
+            </w:r>
+            <w:r>
+              <w:rPr>
+                <w:noProof/>
+                <w:webHidden/>
+              </w:rPr>
+              <w:fldChar w:fldCharType="end"/>
+            </w:r>
+          </w:hyperlink>
+        </w:p>
+        <w:p>
+          <w:pPr>
+            <w:pStyle w:val="TOC2"/>
+            <w:tabs>
+              <w:tab w:val="right" w:leader="dot" w:pos="9016"/>
+            </w:tabs>
+            <w:rPr>
+              <w:rFonts w:cstheme="minorBidi"/>
+              <w:noProof/>
+              <w:kern w:val="2"/>
+              <w:lang w:val="en-DK" w:eastAsia="en-DK"/>
+              <w14:ligatures w14:val="standardContextual"/>
+            </w:rPr>
+          </w:pPr>
+          <w:hyperlink w:anchor="_Toc157165684" w:history="1">
+            <w:r>
+              <w:rPr>
+                <w:rStyle w:val="Hyperlink"/>
+                <w:noProof/>
+                <w:lang w:val="da-DK"/>
+              </w:rPr>
+              <w:t>Forside</w:t>
+            </w:r>
+            <w:r>
+              <w:rPr>
+                <w:noProof/>
+                <w:webHidden/>
+              </w:rPr>
+              <w:tab/>
+            </w:r>
+            <w:r>
+              <w:rPr>
+                <w:noProof/>
+                <w:webHidden/>
+              </w:rPr>
+              <w:fldChar w:fldCharType="begin"/>
+            </w:r>
+            <w:r>
+              <w:rPr>
+                <w:noProof/>
+                <w:webHidden/>
+              </w:rPr>
+              <w:instrText xml:space="preserve"> PAGEREF _Toc157165684 \h </w:instrText>
+            </w:r>
+            <w:r>
+              <w:rPr>
+                <w:noProof/>
+                <w:webHidden/>
+              </w:rPr>
+            </w:r>
+            <w:r>
+              <w:rPr>
+                <w:noProof/>
+                <w:webHidden/>
+              </w:rPr>
+              <w:fldChar w:fldCharType="separate"/>
+            </w:r>
+            <w:r>
+              <w:rPr>
+                <w:noProof/>
+                <w:webHidden/>
+              </w:rPr>
+              <w:t>18</w:t>
+            </w:r>
+            <w:r>
+              <w:rPr>
+                <w:noProof/>
+                <w:webHidden/>
+              </w:rPr>
+              <w:fldChar w:fldCharType="end"/>
+            </w:r>
+          </w:hyperlink>
+        </w:p>
+        <w:p>
+          <w:pPr>
+            <w:pStyle w:val="TOC2"/>
+            <w:tabs>
+              <w:tab w:val="right" w:leader="dot" w:pos="9016"/>
+            </w:tabs>
+            <w:rPr>
+              <w:rFonts w:cstheme="minorBidi"/>
+              <w:noProof/>
+              <w:kern w:val="2"/>
+              <w:lang w:val="en-DK" w:eastAsia="en-DK"/>
+              <w14:ligatures w14:val="standardContextual"/>
+            </w:rPr>
+          </w:pPr>
+          <w:hyperlink w:anchor="_Toc157165685" w:history="1">
+            <w:r>
+              <w:rPr>
+                <w:rStyle w:val="Hyperlink"/>
+                <w:noProof/>
+                <w:lang w:val="da-DK"/>
+              </w:rPr>
+              <w:t>Helhedsoplevelse</w:t>
+            </w:r>
+            <w:r>
+              <w:rPr>
+                <w:noProof/>
+                <w:webHidden/>
+              </w:rPr>
+              <w:tab/>
+            </w:r>
+            <w:r>
+              <w:rPr>
+                <w:noProof/>
+                <w:webHidden/>
+              </w:rPr>
+              <w:fldChar w:fldCharType="begin"/>
+            </w:r>
+            <w:r>
+              <w:rPr>
+                <w:noProof/>
+                <w:webHidden/>
+              </w:rPr>
+              <w:instrText xml:space="preserve"> PAGEREF _Toc157165685 \h </w:instrText>
+            </w:r>
+            <w:r>
+              <w:rPr>
+                <w:noProof/>
+                <w:webHidden/>
+              </w:rPr>
+            </w:r>
+            <w:r>
+              <w:rPr>
+                <w:noProof/>
+                <w:webHidden/>
+              </w:rPr>
+              <w:fldChar w:fldCharType="separate"/>
+            </w:r>
+            <w:r>
+              <w:rPr>
+                <w:noProof/>
+                <w:webHidden/>
+              </w:rPr>
+              <w:t>18</w:t>
+            </w:r>
+            <w:r>
+              <w:rPr>
+                <w:noProof/>
+                <w:webHidden/>
+              </w:rPr>
+              <w:fldChar w:fldCharType="end"/>
+            </w:r>
+          </w:hyperlink>
+        </w:p>
+        <w:p>
+          <w:pPr>
+            <w:pStyle w:val="TOC2"/>
+            <w:tabs>
+              <w:tab w:val="right" w:leader="dot" w:pos="9016"/>
+            </w:tabs>
+            <w:rPr>
+              <w:rFonts w:cstheme="minorBidi"/>
+              <w:noProof/>
+              <w:kern w:val="2"/>
+              <w:lang w:val="en-DK" w:eastAsia="en-DK"/>
+              <w14:ligatures w14:val="standardContextual"/>
+            </w:rPr>
+          </w:pPr>
+          <w:hyperlink w:anchor="_Toc157165686" w:history="1">
+            <w:r>
+              <w:rPr>
+                <w:rStyle w:val="Hyperlink"/>
+                <w:noProof/>
+                <w:lang w:val="da-DK"/>
+              </w:rPr>
+              <w:t>Rengøring af kode</w:t>
+            </w:r>
+            <w:r>
+              <w:rPr>
+                <w:noProof/>
+                <w:webHidden/>
+              </w:rPr>
+              <w:tab/>
+            </w:r>
+            <w:r>
+              <w:rPr>
+                <w:noProof/>
+                <w:webHidden/>
+              </w:rPr>
+              <w:fldChar w:fldCharType="begin"/>
+            </w:r>
+            <w:r>
+              <w:rPr>
+                <w:noProof/>
+                <w:webHidden/>
+              </w:rPr>
+              <w:instrText xml:space="preserve"> PAGEREF _Toc157165686 \h </w:instrText>
+            </w:r>
+            <w:r>
+              <w:rPr>
+                <w:noProof/>
+                <w:webHidden/>
+              </w:rPr>
+            </w:r>
+            <w:r>
+              <w:rPr>
+                <w:noProof/>
+                <w:webHidden/>
+              </w:rPr>
+              <w:fldChar w:fldCharType="separate"/>
+            </w:r>
+            <w:r>
+              <w:rPr>
+                <w:noProof/>
+                <w:webHidden/>
+              </w:rPr>
+              <w:t>18</w:t>
+            </w:r>
+            <w:r>
+              <w:rPr>
+                <w:noProof/>
+                <w:webHidden/>
+              </w:rPr>
+              <w:fldChar w:fldCharType="end"/>
+            </w:r>
+          </w:hyperlink>
+        </w:p>
+        <w:p>
+          <w:pPr>
+            <w:pStyle w:val="TOC1"/>
+            <w:tabs>
+              <w:tab w:val="right" w:leader="dot" w:pos="9016"/>
+            </w:tabs>
+            <w:rPr>
+              <w:rFonts w:cstheme="minorBidi"/>
+              <w:noProof/>
+              <w:kern w:val="2"/>
+              <w:lang w:val="en-DK" w:eastAsia="en-DK"/>
+              <w14:ligatures w14:val="standardContextual"/>
+            </w:rPr>
+          </w:pPr>
+          <w:hyperlink w:anchor="_Toc157165687" w:history="1">
+            <w:r>
+              <w:rPr>
+                <w:rStyle w:val="Hyperlink"/>
+                <w:noProof/>
+                <w:lang w:val="da-DK"/>
+              </w:rPr>
+              <w:t>Konklusion:</w:t>
+            </w:r>
+            <w:r>
+              <w:rPr>
+                <w:noProof/>
+                <w:webHidden/>
+              </w:rPr>
+              <w:tab/>
+            </w:r>
+            <w:r>
+              <w:rPr>
+                <w:noProof/>
+                <w:webHidden/>
+              </w:rPr>
+              <w:fldChar w:fldCharType="begin"/>
+            </w:r>
+            <w:r>
+              <w:rPr>
+                <w:noProof/>
+                <w:webHidden/>
+              </w:rPr>
+              <w:instrText xml:space="preserve"> PAGEREF _Toc157165687 \h </w:instrText>
+            </w:r>
+            <w:r>
+              <w:rPr>
+                <w:noProof/>
+                <w:webHidden/>
+              </w:rPr>
+            </w:r>
+            <w:r>
+              <w:rPr>
+                <w:noProof/>
+                <w:webHidden/>
+              </w:rPr>
+              <w:fldChar w:fldCharType="separate"/>
+            </w:r>
+            <w:r>
+              <w:rPr>
+                <w:noProof/>
+                <w:webHidden/>
+              </w:rPr>
+              <w:t>18</w:t>
+            </w:r>
+            <w:r>
+              <w:rPr>
+                <w:noProof/>
+                <w:webHidden/>
+              </w:rPr>
+              <w:fldChar w:fldCharType="end"/>
+            </w:r>
+          </w:hyperlink>
+        </w:p>
+        <w:p>
+          <w:pPr>
+            <w:pStyle w:val="TOC2"/>
+            <w:tabs>
+              <w:tab w:val="right" w:leader="dot" w:pos="9016"/>
+            </w:tabs>
+            <w:rPr>
+              <w:rFonts w:cstheme="minorBidi"/>
+              <w:noProof/>
+              <w:kern w:val="2"/>
+              <w:lang w:val="en-DK" w:eastAsia="en-DK"/>
+              <w14:ligatures w14:val="standardContextual"/>
+            </w:rPr>
+          </w:pPr>
+          <w:hyperlink w:anchor="_Toc157165688" w:history="1">
+            <w:r>
+              <w:rPr>
+                <w:rStyle w:val="Hyperlink"/>
+                <w:noProof/>
+                <w:lang w:val="da-DK"/>
+              </w:rPr>
+              <w:t>Perspektivering:</w:t>
+            </w:r>
+            <w:r>
+              <w:rPr>
+                <w:noProof/>
+                <w:webHidden/>
+              </w:rPr>
+              <w:tab/>
+            </w:r>
+            <w:r>
+              <w:rPr>
+                <w:noProof/>
+                <w:webHidden/>
+              </w:rPr>
+              <w:fldChar w:fldCharType="begin"/>
+            </w:r>
+            <w:r>
+              <w:rPr>
+                <w:noProof/>
+                <w:webHidden/>
+              </w:rPr>
+              <w:instrText xml:space="preserve"> PAGEREF _Toc157165688 \h </w:instrText>
+            </w:r>
+            <w:r>
+              <w:rPr>
+                <w:noProof/>
+                <w:webHidden/>
+              </w:rPr>
+            </w:r>
+            <w:r>
+              <w:rPr>
+                <w:noProof/>
+                <w:webHidden/>
+              </w:rPr>
+              <w:fldChar w:fldCharType="separate"/>
+            </w:r>
+            <w:r>
+              <w:rPr>
+                <w:noProof/>
+                <w:webHidden/>
+              </w:rPr>
+              <w:t>18</w:t>
+            </w:r>
+            <w:r>
+              <w:rPr>
+                <w:noProof/>
+                <w:webHidden/>
+              </w:rPr>
+              <w:fldChar w:fldCharType="end"/>
+            </w:r>
+          </w:hyperlink>
+        </w:p>
+        <w:p>
+          <w:r>
+            <w:rPr>
+              <w:b/>
+              <w:bCs/>
+              <w:noProof/>
+            </w:rPr>
+            <w:lastRenderedPageBreak/>
+            <w:fldChar w:fldCharType="end"/>
+          </w:r>
+        </w:p>
+      </w:sdtContent>
+    </w:sdt>
+    <w:bookmarkEnd w:id="1" w:displacedByCustomXml="prev"/>
+    <w:bookmarkEnd w:id="2"/>
+    <w:p>
+      <w:pPr>
+        <w:rPr>
+          <w:rFonts w:asciiTheme="majorHAnsi" w:hAnsiTheme="majorHAnsi" w:cstheme="majorHAnsi"/>
+          <w:lang w:val="da-DK"/>
+        </w:rPr>
+      </w:pPr>
+      <w:r>
+        <w:rPr>
+          <w:rFonts w:asciiTheme="majorHAnsi" w:hAnsiTheme="majorHAnsi" w:cstheme="majorHAnsi"/>
+          <w:lang w:val="da-DK"/>
+        </w:rPr>
+        <w:br w:type="page"/>
+      </w:r>
+    </w:p>
+    <w:p>
+      <w:pPr>
+        <w:rPr>
+          <w:rFonts w:asciiTheme="majorHAnsi" w:hAnsiTheme="majorHAnsi" w:cstheme="majorHAnsi"/>
+          <w:lang w:val="da-DK"/>
+        </w:rPr>
+      </w:pPr>
+      <w:r>
+        <w:rPr>
+          <w:rFonts w:asciiTheme="majorHAnsi" w:hAnsiTheme="majorHAnsi" w:cstheme="majorHAnsi"/>
+          <w:b/>
+          <w:bCs/>
           <w:lang w:val="da-DK"/>
         </w:rPr>
         <w:lastRenderedPageBreak/>
@@ -2184,18 +2755,19 @@
     </w:p>
     <w:p>
       <w:pPr>
-        <w:rPr>
-          <w:rFonts w:asciiTheme="majorHAnsi" w:hAnsiTheme="majorHAnsi" w:cstheme="majorHAnsi"/>
-          <w:lang w:val="da-DK"/>
-        </w:rPr>
-      </w:pPr>
-      <w:r>
-        <w:rPr>
-          <w:rFonts w:asciiTheme="majorHAnsi" w:hAnsiTheme="majorHAnsi" w:cstheme="majorHAnsi"/>
-          <w:lang w:val="da-DK"/>
-        </w:rPr>
-        <w:t>3.1.1 Indledning eller problembaggrund</w:t>
-      </w:r>
+        <w:pStyle w:val="Heading1"/>
+        <w:rPr>
+          <w:lang w:val="da-DK"/>
+        </w:rPr>
+      </w:pPr>
+      <w:bookmarkStart w:id="3" w:name="_Toc157165656"/>
+      <w:r>
+        <w:rPr>
+          <w:lang w:val="da-DK"/>
+        </w:rPr>
+        <w:t>3.1 Indledning</w:t>
+      </w:r>
+      <w:bookmarkEnd w:id="3"/>
     </w:p>
     <w:p>
       <w:pPr>
@@ -2205,6 +2777,7 @@
           <w:lang w:val="da-DK"/>
         </w:rPr>
       </w:pPr>
+      <w:bookmarkStart w:id="4" w:name="_Hlk157164884"/>
       <w:r>
         <w:rPr>
           <w:rFonts w:asciiTheme="majorHAnsi" w:hAnsiTheme="majorHAnsi" w:cstheme="majorHAnsi"/>
@@ -2252,21 +2825,14 @@
           <w:rFonts w:asciiTheme="majorHAnsi" w:hAnsiTheme="majorHAnsi" w:cstheme="majorHAnsi"/>
           <w:lang w:val="da-DK"/>
         </w:rPr>
-        <w:t xml:space="preserve">. For </w:t>
-      </w:r>
-      <w:r>
-        <w:rPr>
-          <w:rFonts w:asciiTheme="majorHAnsi" w:hAnsiTheme="majorHAnsi" w:cstheme="majorHAnsi"/>
-          <w:lang w:val="da-DK"/>
-        </w:rPr>
-        <w:t xml:space="preserve">den </w:t>
-      </w:r>
-      <w:r>
-        <w:rPr>
-          <w:rFonts w:asciiTheme="majorHAnsi" w:hAnsiTheme="majorHAnsi" w:cstheme="majorHAnsi"/>
-          <w:lang w:val="da-DK"/>
-        </w:rPr>
-        <w:t>dedikerede League of Legends-entusiast</w:t>
+        <w:t>. For League of Legends-entusiast</w:t>
+      </w:r>
+      <w:r>
+        <w:rPr>
+          <w:rFonts w:asciiTheme="majorHAnsi" w:hAnsiTheme="majorHAnsi" w:cstheme="majorHAnsi"/>
+          <w:lang w:val="da-DK"/>
+        </w:rPr>
+        <w:t>en</w:t>
       </w:r>
       <w:r>
         <w:rPr>
@@ -2301,7 +2867,21 @@
           <w:rFonts w:asciiTheme="majorHAnsi" w:hAnsiTheme="majorHAnsi" w:cstheme="majorHAnsi"/>
           <w:lang w:val="da-DK"/>
         </w:rPr>
-        <w:t xml:space="preserve">kunne klatre den berygtede rangliste og derved </w:t>
+        <w:t>kunne klatre rangliste</w:t>
+      </w:r>
+      <w:r>
+        <w:rPr>
+          <w:rFonts w:asciiTheme="majorHAnsi" w:hAnsiTheme="majorHAnsi" w:cstheme="majorHAnsi"/>
+          <w:lang w:val="da-DK"/>
+        </w:rPr>
+        <w:t>n</w:t>
+      </w:r>
+      <w:r>
+        <w:rPr>
+          <w:rFonts w:asciiTheme="majorHAnsi" w:hAnsiTheme="majorHAnsi" w:cstheme="majorHAnsi"/>
+          <w:lang w:val="da-DK"/>
+        </w:rPr>
+        <w:t xml:space="preserve"> og derved </w:t>
       </w:r>
       <w:r>
         <w:rPr>
@@ -2406,14 +2986,7 @@
           <w:rFonts w:asciiTheme="majorHAnsi" w:hAnsiTheme="majorHAnsi" w:cstheme="majorHAnsi"/>
           <w:lang w:val="da-DK"/>
         </w:rPr>
-        <w:t xml:space="preserve">hjemmesider. </w:t>
-      </w:r>
-      <w:r>
-        <w:rPr>
-          <w:rFonts w:asciiTheme="majorHAnsi" w:hAnsiTheme="majorHAnsi" w:cstheme="majorHAnsi"/>
-          <w:lang w:val="da-DK"/>
-        </w:rPr>
-        <w:t>Denne ”organisering”</w:t>
+        <w:t>hjemmesider.</w:t>
       </w:r>
       <w:r>
         <w:rPr>
@@ -2427,7 +3000,63 @@
           <w:rFonts w:asciiTheme="majorHAnsi" w:hAnsiTheme="majorHAnsi" w:cstheme="majorHAnsi"/>
           <w:lang w:val="da-DK"/>
         </w:rPr>
-        <w:t>af information</w:t>
+        <w:t>”</w:t>
+      </w:r>
+      <w:r>
+        <w:rPr>
+          <w:rFonts w:asciiTheme="majorHAnsi" w:hAnsiTheme="majorHAnsi" w:cstheme="majorHAnsi"/>
+          <w:lang w:val="da-DK"/>
+        </w:rPr>
+        <w:t>O</w:t>
+      </w:r>
+      <w:r>
+        <w:rPr>
+          <w:rFonts w:asciiTheme="majorHAnsi" w:hAnsiTheme="majorHAnsi" w:cstheme="majorHAnsi"/>
+          <w:lang w:val="da-DK"/>
+        </w:rPr>
+        <w:t>rganisering</w:t>
+      </w:r>
+      <w:r>
+        <w:rPr>
+          <w:rFonts w:asciiTheme="majorHAnsi" w:hAnsiTheme="majorHAnsi" w:cstheme="majorHAnsi"/>
+          <w:lang w:val="da-DK"/>
+        </w:rPr>
+        <w:t>en</w:t>
+      </w:r>
+      <w:r>
+        <w:rPr>
+          <w:rFonts w:asciiTheme="majorHAnsi" w:hAnsiTheme="majorHAnsi" w:cstheme="majorHAnsi"/>
+          <w:lang w:val="da-DK"/>
+        </w:rPr>
+        <w:t>”</w:t>
+      </w:r>
+      <w:r>
+        <w:rPr>
+          <w:rFonts w:asciiTheme="majorHAnsi" w:hAnsiTheme="majorHAnsi" w:cstheme="majorHAnsi"/>
+          <w:lang w:val="da-DK"/>
+        </w:rPr>
+        <w:t xml:space="preserve"> </w:t>
+      </w:r>
+      <w:r>
+        <w:rPr>
+          <w:rFonts w:asciiTheme="majorHAnsi" w:hAnsiTheme="majorHAnsi" w:cstheme="majorHAnsi"/>
+          <w:lang w:val="da-DK"/>
+        </w:rPr>
+        <w:t xml:space="preserve">af </w:t>
+      </w:r>
+      <w:r>
+        <w:rPr>
+          <w:rFonts w:asciiTheme="majorHAnsi" w:hAnsiTheme="majorHAnsi" w:cstheme="majorHAnsi"/>
+          <w:lang w:val="da-DK"/>
+        </w:rPr>
+        <w:t xml:space="preserve">denne </w:t>
+      </w:r>
+      <w:r>
+        <w:rPr>
+          <w:rFonts w:asciiTheme="majorHAnsi" w:hAnsiTheme="majorHAnsi" w:cstheme="majorHAnsi"/>
+          <w:lang w:val="da-DK"/>
+        </w:rPr>
+        <w:t>information</w:t>
       </w:r>
       <w:r>
         <w:rPr>
@@ -2469,14 +3098,7 @@
           <w:rFonts w:asciiTheme="majorHAnsi" w:hAnsiTheme="majorHAnsi" w:cstheme="majorHAnsi"/>
           <w:lang w:val="da-DK"/>
         </w:rPr>
-        <w:t xml:space="preserve">og </w:t>
-      </w:r>
-      <w:r>
-        <w:rPr>
-          <w:rFonts w:asciiTheme="majorHAnsi" w:hAnsiTheme="majorHAnsi" w:cstheme="majorHAnsi"/>
-          <w:lang w:val="da-DK"/>
-        </w:rPr>
-        <w:t xml:space="preserve">professionelle </w:t>
+        <w:t xml:space="preserve">og professionelle </w:t>
       </w:r>
       <w:r>
         <w:rPr>
@@ -2497,14 +3119,28 @@
           <w:rFonts w:asciiTheme="majorHAnsi" w:hAnsiTheme="majorHAnsi" w:cstheme="majorHAnsi"/>
           <w:lang w:val="da-DK"/>
         </w:rPr>
-        <w:t xml:space="preserve">, udgør en betydelig udfordring for spillere, der stræber efter at forblive opdaterede og forbedre deres </w:t>
-      </w:r>
-      <w:r>
-        <w:rPr>
-          <w:rFonts w:asciiTheme="majorHAnsi" w:hAnsiTheme="majorHAnsi" w:cstheme="majorHAnsi"/>
-          <w:lang w:val="da-DK"/>
-        </w:rPr>
-        <w:t>præstationsevner</w:t>
+        <w:t xml:space="preserve">, udgør en betydelig udfordring for spillere, der stræber efter </w:t>
+      </w:r>
+      <w:r>
+        <w:rPr>
+          <w:rFonts w:asciiTheme="majorHAnsi" w:hAnsiTheme="majorHAnsi" w:cstheme="majorHAnsi"/>
+          <w:lang w:val="da-DK"/>
+        </w:rPr>
+        <w:t>være</w:t>
+      </w:r>
+      <w:r>
+        <w:rPr>
+          <w:rFonts w:asciiTheme="majorHAnsi" w:hAnsiTheme="majorHAnsi" w:cstheme="majorHAnsi"/>
+          <w:lang w:val="da-DK"/>
+        </w:rPr>
+        <w:t xml:space="preserve"> opdaterede og forbedre deres </w:t>
+      </w:r>
+      <w:r>
+        <w:rPr>
+          <w:rFonts w:asciiTheme="majorHAnsi" w:hAnsiTheme="majorHAnsi" w:cstheme="majorHAnsi"/>
+          <w:lang w:val="da-DK"/>
+        </w:rPr>
+        <w:t>færdigheder</w:t>
       </w:r>
       <w:r>
         <w:rPr>
@@ -2562,7 +3198,35 @@
           <w:rFonts w:asciiTheme="majorHAnsi" w:hAnsiTheme="majorHAnsi" w:cstheme="majorHAnsi"/>
           <w:lang w:val="da-DK"/>
         </w:rPr>
-        <w:t xml:space="preserve">, udspringer af erkendelsen af behovet for en centraliseret og omfattende platform. </w:t>
+        <w:t>, udspringer</w:t>
+      </w:r>
+      <w:r>
+        <w:rPr>
+          <w:rFonts w:asciiTheme="majorHAnsi" w:hAnsiTheme="majorHAnsi" w:cstheme="majorHAnsi"/>
+          <w:lang w:val="da-DK"/>
+        </w:rPr>
+        <w:t xml:space="preserve"> </w:t>
+      </w:r>
+      <w:r>
+        <w:rPr>
+          <w:rFonts w:asciiTheme="majorHAnsi" w:hAnsiTheme="majorHAnsi" w:cstheme="majorHAnsi"/>
+          <w:lang w:val="da-DK"/>
+        </w:rPr>
+        <w:t>af behovet for en centralisere</w:t>
+      </w:r>
+      <w:r>
+        <w:rPr>
+          <w:rFonts w:asciiTheme="majorHAnsi" w:hAnsiTheme="majorHAnsi" w:cstheme="majorHAnsi"/>
+          <w:lang w:val="da-DK"/>
+        </w:rPr>
+        <w:t>nde</w:t>
+      </w:r>
+      <w:r>
+        <w:rPr>
+          <w:rFonts w:asciiTheme="majorHAnsi" w:hAnsiTheme="majorHAnsi" w:cstheme="majorHAnsi"/>
+          <w:lang w:val="da-DK"/>
+        </w:rPr>
+        <w:t xml:space="preserve"> platform. </w:t>
       </w:r>
       <w:r>
         <w:rPr>
@@ -2583,6 +3247,118 @@
           <w:rFonts w:asciiTheme="majorHAnsi" w:hAnsiTheme="majorHAnsi" w:cstheme="majorHAnsi"/>
           <w:lang w:val="da-DK"/>
         </w:rPr>
+        <w:t xml:space="preserve"> og samler den abnorme mængde data der findes omkring spillet, men også præsenterer de</w:t>
+      </w:r>
+      <w:r>
+        <w:rPr>
+          <w:rFonts w:asciiTheme="majorHAnsi" w:hAnsiTheme="majorHAnsi" w:cstheme="majorHAnsi"/>
+          <w:lang w:val="da-DK"/>
+        </w:rPr>
+        <w:t>n</w:t>
+      </w:r>
+      <w:r>
+        <w:rPr>
+          <w:rFonts w:asciiTheme="majorHAnsi" w:hAnsiTheme="majorHAnsi" w:cstheme="majorHAnsi"/>
+          <w:lang w:val="da-DK"/>
+        </w:rPr>
+        <w:t xml:space="preserve"> gennem en struktureret og brugervenlig </w:t>
+      </w:r>
+      <w:r>
+        <w:rPr>
+          <w:rFonts w:asciiTheme="majorHAnsi" w:hAnsiTheme="majorHAnsi" w:cstheme="majorHAnsi"/>
+          <w:lang w:val="da-DK"/>
+        </w:rPr>
+        <w:t>grænseflade. Målet for øje</w:t>
+      </w:r>
+      <w:r>
+        <w:rPr>
+          <w:rFonts w:asciiTheme="majorHAnsi" w:hAnsiTheme="majorHAnsi" w:cstheme="majorHAnsi"/>
+          <w:lang w:val="da-DK"/>
+        </w:rPr>
+        <w:t xml:space="preserve"> vil </w:t>
+      </w:r>
+      <w:r>
+        <w:rPr>
+          <w:rFonts w:asciiTheme="majorHAnsi" w:hAnsiTheme="majorHAnsi" w:cstheme="majorHAnsi"/>
+          <w:lang w:val="da-DK"/>
+        </w:rPr>
+        <w:t xml:space="preserve">være at </w:t>
+      </w:r>
+      <w:r>
+        <w:rPr>
+          <w:rFonts w:asciiTheme="majorHAnsi" w:hAnsiTheme="majorHAnsi" w:cstheme="majorHAnsi"/>
+          <w:lang w:val="da-DK"/>
+        </w:rPr>
+        <w:t xml:space="preserve">levere en helhedsorienteret </w:t>
+      </w:r>
+      <w:r>
+        <w:rPr>
+          <w:rFonts w:asciiTheme="majorHAnsi" w:hAnsiTheme="majorHAnsi" w:cstheme="majorHAnsi"/>
+          <w:lang w:val="da-DK"/>
+        </w:rPr>
+        <w:t>oplevelse</w:t>
+      </w:r>
+      <w:r>
+        <w:rPr>
+          <w:rFonts w:asciiTheme="majorHAnsi" w:hAnsiTheme="majorHAnsi" w:cstheme="majorHAnsi"/>
+          <w:lang w:val="da-DK"/>
+        </w:rPr>
+        <w:t xml:space="preserve"> for League of Legends-spillere</w:t>
+      </w:r>
+      <w:r>
+        <w:rPr>
+          <w:rFonts w:asciiTheme="majorHAnsi" w:hAnsiTheme="majorHAnsi" w:cstheme="majorHAnsi"/>
+          <w:lang w:val="da-DK"/>
+        </w:rPr>
+        <w:t>n</w:t>
+      </w:r>
+      <w:r>
+        <w:rPr>
+          <w:rFonts w:asciiTheme="majorHAnsi" w:hAnsiTheme="majorHAnsi" w:cstheme="majorHAnsi"/>
+          <w:lang w:val="da-DK"/>
+        </w:rPr>
+        <w:t xml:space="preserve">. </w:t>
+      </w:r>
+      <w:r>
+        <w:rPr>
+          <w:rFonts w:asciiTheme="majorHAnsi" w:hAnsiTheme="majorHAnsi" w:cstheme="majorHAnsi"/>
+          <w:lang w:val="da-DK"/>
+        </w:rPr>
+        <w:t>En platform</w:t>
+      </w:r>
+      <w:r>
+        <w:rPr>
+          <w:rFonts w:asciiTheme="majorHAnsi" w:hAnsiTheme="majorHAnsi" w:cstheme="majorHAnsi"/>
+          <w:lang w:val="da-DK"/>
+        </w:rPr>
+        <w:t xml:space="preserve">, der kombinerer statistik, </w:t>
+      </w:r>
+      <w:r>
+        <w:rPr>
+          <w:rFonts w:asciiTheme="majorHAnsi" w:hAnsiTheme="majorHAnsi" w:cstheme="majorHAnsi"/>
+          <w:lang w:val="da-DK"/>
+        </w:rPr>
+        <w:t>”build-</w:t>
+      </w:r>
+      <w:r>
+        <w:rPr>
+          <w:rFonts w:asciiTheme="majorHAnsi" w:hAnsiTheme="majorHAnsi" w:cstheme="majorHAnsi"/>
+          <w:lang w:val="da-DK"/>
+        </w:rPr>
+        <w:t>guide</w:t>
+      </w:r>
+      <w:r>
+        <w:rPr>
+          <w:rFonts w:asciiTheme="majorHAnsi" w:hAnsiTheme="majorHAnsi" w:cstheme="majorHAnsi"/>
+          <w:lang w:val="da-DK"/>
+        </w:rPr>
+        <w:t>s”</w:t>
+      </w:r>
+      <w:r>
+        <w:rPr>
+          <w:rFonts w:asciiTheme="majorHAnsi" w:hAnsiTheme="majorHAnsi" w:cstheme="majorHAnsi"/>
+          <w:lang w:val="da-DK"/>
+        </w:rPr>
         <w:t xml:space="preserve"> og </w:t>
       </w:r>
       <w:r>
@@ -2590,7 +3366,154 @@
           <w:rFonts w:asciiTheme="majorHAnsi" w:hAnsiTheme="majorHAnsi" w:cstheme="majorHAnsi"/>
           <w:lang w:val="da-DK"/>
         </w:rPr>
-        <w:t>samler</w:t>
+        <w:t xml:space="preserve">levere professionelle </w:t>
+      </w:r>
+      <w:r>
+        <w:rPr>
+          <w:rFonts w:asciiTheme="majorHAnsi" w:hAnsiTheme="majorHAnsi" w:cstheme="majorHAnsi"/>
+          <w:lang w:val="da-DK"/>
+        </w:rPr>
+        <w:t xml:space="preserve">nyheder fra </w:t>
+      </w:r>
+      <w:r>
+        <w:rPr>
+          <w:rFonts w:asciiTheme="majorHAnsi" w:hAnsiTheme="majorHAnsi" w:cstheme="majorHAnsi"/>
+          <w:lang w:val="da-DK"/>
+        </w:rPr>
+        <w:t>e-Sportsscenen.</w:t>
+      </w:r>
+      <w:r>
+        <w:rPr>
+          <w:rFonts w:asciiTheme="majorHAnsi" w:hAnsiTheme="majorHAnsi" w:cstheme="majorHAnsi"/>
+          <w:lang w:val="da-DK"/>
+        </w:rPr>
+        <w:t xml:space="preserve"> Ved at integrere nyheder og videostreams af professionelle spil på platformen skabes der ikke kun en omfattende informationskilde, men også en levende og dynamisk </w:t>
+      </w:r>
+      <w:r>
+        <w:rPr>
+          <w:rFonts w:asciiTheme="majorHAnsi" w:hAnsiTheme="majorHAnsi" w:cstheme="majorHAnsi"/>
+          <w:lang w:val="da-DK"/>
+        </w:rPr>
+        <w:t>spil-fællesskab</w:t>
+      </w:r>
+      <w:r>
+        <w:rPr>
+          <w:rFonts w:asciiTheme="majorHAnsi" w:hAnsiTheme="majorHAnsi" w:cstheme="majorHAnsi"/>
+          <w:lang w:val="da-DK"/>
+        </w:rPr>
+        <w:t xml:space="preserve">. </w:t>
+      </w:r>
+      <w:r>
+        <w:rPr>
+          <w:rFonts w:asciiTheme="majorHAnsi" w:hAnsiTheme="majorHAnsi" w:cstheme="majorHAnsi"/>
+          <w:lang w:val="da-DK"/>
+        </w:rPr>
+        <w:t>Tanken er at s</w:t>
+      </w:r>
+      <w:r>
+        <w:rPr>
+          <w:rFonts w:asciiTheme="majorHAnsi" w:hAnsiTheme="majorHAnsi" w:cstheme="majorHAnsi"/>
+          <w:lang w:val="da-DK"/>
+        </w:rPr>
+        <w:t>pillere vil være i stand til at holde sig opdatere</w:t>
+      </w:r>
+      <w:r>
+        <w:rPr>
+          <w:rFonts w:asciiTheme="majorHAnsi" w:hAnsiTheme="majorHAnsi" w:cstheme="majorHAnsi"/>
+          <w:lang w:val="da-DK"/>
+        </w:rPr>
+        <w:t>t</w:t>
+      </w:r>
+      <w:r>
+        <w:rPr>
+          <w:rFonts w:asciiTheme="majorHAnsi" w:hAnsiTheme="majorHAnsi" w:cstheme="majorHAnsi"/>
+          <w:lang w:val="da-DK"/>
+        </w:rPr>
+        <w:t xml:space="preserve"> med de seneste begivenheder</w:t>
+      </w:r>
+      <w:r>
+        <w:rPr>
+          <w:rFonts w:asciiTheme="majorHAnsi" w:hAnsiTheme="majorHAnsi" w:cstheme="majorHAnsi"/>
+          <w:lang w:val="da-DK"/>
+        </w:rPr>
+        <w:t xml:space="preserve"> og</w:t>
+      </w:r>
+      <w:r>
+        <w:rPr>
+          <w:rFonts w:asciiTheme="majorHAnsi" w:hAnsiTheme="majorHAnsi" w:cstheme="majorHAnsi"/>
+          <w:lang w:val="da-DK"/>
+        </w:rPr>
+        <w:t xml:space="preserve"> lære af professionelle spilleres strategier </w:t>
+      </w:r>
+      <w:r>
+        <w:rPr>
+          <w:rFonts w:asciiTheme="majorHAnsi" w:hAnsiTheme="majorHAnsi" w:cstheme="majorHAnsi"/>
+          <w:lang w:val="da-DK"/>
+        </w:rPr>
+        <w:t>via disse</w:t>
+      </w:r>
+      <w:r>
+        <w:rPr>
+          <w:rFonts w:asciiTheme="majorHAnsi" w:hAnsiTheme="majorHAnsi" w:cstheme="majorHAnsi"/>
+          <w:lang w:val="da-DK"/>
+        </w:rPr>
+        <w:t xml:space="preserve"> livestreams og dermed opnå en dybere forståelse af spillet og </w:t>
+      </w:r>
+      <w:r>
+        <w:rPr>
+          <w:rFonts w:asciiTheme="majorHAnsi" w:hAnsiTheme="majorHAnsi" w:cstheme="majorHAnsi"/>
+          <w:lang w:val="da-DK"/>
+        </w:rPr>
+        <w:t>dets konstante udvikling</w:t>
+      </w:r>
+      <w:r>
+        <w:rPr>
+          <w:rFonts w:asciiTheme="majorHAnsi" w:hAnsiTheme="majorHAnsi" w:cstheme="majorHAnsi"/>
+          <w:lang w:val="da-DK"/>
+        </w:rPr>
+        <w:t xml:space="preserve">. </w:t>
+      </w:r>
+      <w:r>
+        <w:rPr>
+          <w:rFonts w:asciiTheme="majorHAnsi" w:hAnsiTheme="majorHAnsi" w:cstheme="majorHAnsi"/>
+          <w:lang w:val="da-DK"/>
+        </w:rPr>
+        <w:t xml:space="preserve">Du vil igennem denne rapport </w:t>
+      </w:r>
+      <w:r>
+        <w:rPr>
+          <w:rFonts w:asciiTheme="majorHAnsi" w:hAnsiTheme="majorHAnsi" w:cstheme="majorHAnsi"/>
+          <w:lang w:val="da-DK"/>
+        </w:rPr>
+        <w:t xml:space="preserve">kunne </w:t>
+      </w:r>
+      <w:r>
+        <w:rPr>
+          <w:rFonts w:asciiTheme="majorHAnsi" w:hAnsiTheme="majorHAnsi" w:cstheme="majorHAnsi"/>
+          <w:lang w:val="da-DK"/>
+        </w:rPr>
+        <w:t xml:space="preserve">læse hvordan denne platform </w:t>
+      </w:r>
+      <w:r>
+        <w:rPr>
+          <w:rFonts w:asciiTheme="majorHAnsi" w:hAnsiTheme="majorHAnsi" w:cstheme="majorHAnsi"/>
+          <w:lang w:val="da-DK"/>
+        </w:rPr>
+        <w:t xml:space="preserve">er blevet </w:t>
+      </w:r>
+      <w:r>
+        <w:rPr>
+          <w:rFonts w:asciiTheme="majorHAnsi" w:hAnsiTheme="majorHAnsi" w:cstheme="majorHAnsi"/>
+          <w:lang w:val="da-DK"/>
+        </w:rPr>
+        <w:t>udvikle</w:t>
+      </w:r>
+      <w:r>
+        <w:rPr>
+          <w:rFonts w:asciiTheme="majorHAnsi" w:hAnsiTheme="majorHAnsi" w:cstheme="majorHAnsi"/>
+          <w:lang w:val="da-DK"/>
+        </w:rPr>
+        <w:t>t og</w:t>
       </w:r>
       <w:r>
         <w:rPr>
@@ -2604,232 +3527,51 @@
           <w:rFonts w:asciiTheme="majorHAnsi" w:hAnsiTheme="majorHAnsi" w:cstheme="majorHAnsi"/>
           <w:lang w:val="da-DK"/>
         </w:rPr>
-        <w:t>den abnorme mængde data der findes omkring spillet</w:t>
-      </w:r>
-      <w:r>
-        <w:rPr>
-          <w:rFonts w:asciiTheme="majorHAnsi" w:hAnsiTheme="majorHAnsi" w:cstheme="majorHAnsi"/>
-          <w:lang w:val="da-DK"/>
-        </w:rPr>
-        <w:t>, men også præsenterer de</w:t>
-      </w:r>
-      <w:r>
-        <w:rPr>
-          <w:rFonts w:asciiTheme="majorHAnsi" w:hAnsiTheme="majorHAnsi" w:cstheme="majorHAnsi"/>
-          <w:lang w:val="da-DK"/>
-        </w:rPr>
-        <w:t>n</w:t>
-      </w:r>
-      <w:r>
-        <w:rPr>
-          <w:rFonts w:asciiTheme="majorHAnsi" w:hAnsiTheme="majorHAnsi" w:cstheme="majorHAnsi"/>
-          <w:lang w:val="da-DK"/>
-        </w:rPr>
-        <w:t xml:space="preserve"> gennem en struktureret og brugervenlig </w:t>
-      </w:r>
-      <w:r>
-        <w:rPr>
-          <w:rFonts w:asciiTheme="majorHAnsi" w:hAnsiTheme="majorHAnsi" w:cstheme="majorHAnsi"/>
-          <w:lang w:val="da-DK"/>
-        </w:rPr>
-        <w:t>grænseflade. Målet for øje</w:t>
-      </w:r>
-      <w:r>
-        <w:rPr>
-          <w:rFonts w:asciiTheme="majorHAnsi" w:hAnsiTheme="majorHAnsi" w:cstheme="majorHAnsi"/>
-          <w:lang w:val="da-DK"/>
-        </w:rPr>
-        <w:t xml:space="preserve"> vil </w:t>
-      </w:r>
-      <w:r>
-        <w:rPr>
-          <w:rFonts w:asciiTheme="majorHAnsi" w:hAnsiTheme="majorHAnsi" w:cstheme="majorHAnsi"/>
-          <w:lang w:val="da-DK"/>
-        </w:rPr>
-        <w:t xml:space="preserve">være at </w:t>
-      </w:r>
-      <w:r>
-        <w:rPr>
-          <w:rFonts w:asciiTheme="majorHAnsi" w:hAnsiTheme="majorHAnsi" w:cstheme="majorHAnsi"/>
-          <w:lang w:val="da-DK"/>
-        </w:rPr>
-        <w:t xml:space="preserve">levere en helhedsorienteret </w:t>
-      </w:r>
-      <w:r>
-        <w:rPr>
-          <w:rFonts w:asciiTheme="majorHAnsi" w:hAnsiTheme="majorHAnsi" w:cstheme="majorHAnsi"/>
-          <w:lang w:val="da-DK"/>
-        </w:rPr>
-        <w:t>oplevelse</w:t>
-      </w:r>
-      <w:r>
-        <w:rPr>
-          <w:rFonts w:asciiTheme="majorHAnsi" w:hAnsiTheme="majorHAnsi" w:cstheme="majorHAnsi"/>
-          <w:lang w:val="da-DK"/>
-        </w:rPr>
-        <w:t xml:space="preserve"> for League of Legends-spillere</w:t>
-      </w:r>
-      <w:r>
-        <w:rPr>
-          <w:rFonts w:asciiTheme="majorHAnsi" w:hAnsiTheme="majorHAnsi" w:cstheme="majorHAnsi"/>
-          <w:lang w:val="da-DK"/>
-        </w:rPr>
-        <w:t>n</w:t>
-      </w:r>
-      <w:r>
-        <w:rPr>
-          <w:rFonts w:asciiTheme="majorHAnsi" w:hAnsiTheme="majorHAnsi" w:cstheme="majorHAnsi"/>
-          <w:lang w:val="da-DK"/>
-        </w:rPr>
-        <w:t xml:space="preserve">. </w:t>
-      </w:r>
-      <w:r>
-        <w:rPr>
-          <w:rFonts w:asciiTheme="majorHAnsi" w:hAnsiTheme="majorHAnsi" w:cstheme="majorHAnsi"/>
-          <w:lang w:val="da-DK"/>
-        </w:rPr>
-        <w:t>En platform</w:t>
-      </w:r>
-      <w:r>
-        <w:rPr>
-          <w:rFonts w:asciiTheme="majorHAnsi" w:hAnsiTheme="majorHAnsi" w:cstheme="majorHAnsi"/>
-          <w:lang w:val="da-DK"/>
-        </w:rPr>
-        <w:t xml:space="preserve">, der kombinerer statistik, </w:t>
-      </w:r>
-      <w:r>
-        <w:rPr>
-          <w:rFonts w:asciiTheme="majorHAnsi" w:hAnsiTheme="majorHAnsi" w:cstheme="majorHAnsi"/>
-          <w:lang w:val="da-DK"/>
-        </w:rPr>
-        <w:t>”build-</w:t>
-      </w:r>
-      <w:r>
-        <w:rPr>
-          <w:rFonts w:asciiTheme="majorHAnsi" w:hAnsiTheme="majorHAnsi" w:cstheme="majorHAnsi"/>
-          <w:lang w:val="da-DK"/>
-        </w:rPr>
-        <w:t>guide</w:t>
-      </w:r>
-      <w:r>
-        <w:rPr>
-          <w:rFonts w:asciiTheme="majorHAnsi" w:hAnsiTheme="majorHAnsi" w:cstheme="majorHAnsi"/>
-          <w:lang w:val="da-DK"/>
-        </w:rPr>
-        <w:t>s”</w:t>
-      </w:r>
-      <w:r>
-        <w:rPr>
-          <w:rFonts w:asciiTheme="majorHAnsi" w:hAnsiTheme="majorHAnsi" w:cstheme="majorHAnsi"/>
-          <w:lang w:val="da-DK"/>
-        </w:rPr>
-        <w:t xml:space="preserve"> og </w:t>
-      </w:r>
-      <w:r>
-        <w:rPr>
-          <w:rFonts w:asciiTheme="majorHAnsi" w:hAnsiTheme="majorHAnsi" w:cstheme="majorHAnsi"/>
-          <w:lang w:val="da-DK"/>
-        </w:rPr>
-        <w:t xml:space="preserve">levere professionelle </w:t>
-      </w:r>
-      <w:r>
-        <w:rPr>
-          <w:rFonts w:asciiTheme="majorHAnsi" w:hAnsiTheme="majorHAnsi" w:cstheme="majorHAnsi"/>
-          <w:lang w:val="da-DK"/>
-        </w:rPr>
-        <w:t xml:space="preserve">nyheder fra </w:t>
-      </w:r>
-      <w:r>
-        <w:rPr>
-          <w:rFonts w:asciiTheme="majorHAnsi" w:hAnsiTheme="majorHAnsi" w:cstheme="majorHAnsi"/>
-          <w:lang w:val="da-DK"/>
-        </w:rPr>
-        <w:t>e-Sportsscenen.</w:t>
-      </w:r>
-      <w:r>
-        <w:rPr>
-          <w:rFonts w:asciiTheme="majorHAnsi" w:hAnsiTheme="majorHAnsi" w:cstheme="majorHAnsi"/>
-          <w:lang w:val="da-DK"/>
-        </w:rPr>
-        <w:t xml:space="preserve"> Ved at integrere nyheder og videostreams af professionelle spil på platformen skabes der ikke kun en omfattende informationskilde, men også en levende og dynamisk </w:t>
-      </w:r>
-      <w:r>
-        <w:rPr>
-          <w:rFonts w:asciiTheme="majorHAnsi" w:hAnsiTheme="majorHAnsi" w:cstheme="majorHAnsi"/>
-          <w:lang w:val="da-DK"/>
-        </w:rPr>
-        <w:t>spil-fællesskab</w:t>
-      </w:r>
-      <w:r>
-        <w:rPr>
-          <w:rFonts w:asciiTheme="majorHAnsi" w:hAnsiTheme="majorHAnsi" w:cstheme="majorHAnsi"/>
-          <w:lang w:val="da-DK"/>
-        </w:rPr>
-        <w:t xml:space="preserve">. </w:t>
-      </w:r>
-      <w:r>
-        <w:rPr>
-          <w:rFonts w:asciiTheme="majorHAnsi" w:hAnsiTheme="majorHAnsi" w:cstheme="majorHAnsi"/>
-          <w:lang w:val="da-DK"/>
-        </w:rPr>
-        <w:t>Tanken er at s</w:t>
-      </w:r>
-      <w:r>
-        <w:rPr>
-          <w:rFonts w:asciiTheme="majorHAnsi" w:hAnsiTheme="majorHAnsi" w:cstheme="majorHAnsi"/>
-          <w:lang w:val="da-DK"/>
-        </w:rPr>
-        <w:t>pillere vil være i stand til at holde sig opdatere</w:t>
-      </w:r>
-      <w:r>
-        <w:rPr>
-          <w:rFonts w:asciiTheme="majorHAnsi" w:hAnsiTheme="majorHAnsi" w:cstheme="majorHAnsi"/>
-          <w:lang w:val="da-DK"/>
-        </w:rPr>
-        <w:t>t</w:t>
-      </w:r>
-      <w:r>
-        <w:rPr>
-          <w:rFonts w:asciiTheme="majorHAnsi" w:hAnsiTheme="majorHAnsi" w:cstheme="majorHAnsi"/>
-          <w:lang w:val="da-DK"/>
-        </w:rPr>
-        <w:t xml:space="preserve"> med de seneste begivenheder, lære af professionelle spilleres strategier og taktikker </w:t>
-      </w:r>
-      <w:r>
-        <w:rPr>
-          <w:rFonts w:asciiTheme="majorHAnsi" w:hAnsiTheme="majorHAnsi" w:cstheme="majorHAnsi"/>
-          <w:lang w:val="da-DK"/>
-        </w:rPr>
-        <w:t>via disse</w:t>
-      </w:r>
-      <w:r>
-        <w:rPr>
-          <w:rFonts w:asciiTheme="majorHAnsi" w:hAnsiTheme="majorHAnsi" w:cstheme="majorHAnsi"/>
-          <w:lang w:val="da-DK"/>
-        </w:rPr>
-        <w:t xml:space="preserve"> livestreams og dermed opnå en dybere forståelse af spillets nuancer og </w:t>
-      </w:r>
-      <w:r>
-        <w:rPr>
-          <w:rFonts w:asciiTheme="majorHAnsi" w:hAnsiTheme="majorHAnsi" w:cstheme="majorHAnsi"/>
-          <w:lang w:val="da-DK"/>
-        </w:rPr>
-        <w:t>dets konstante udvikling</w:t>
-      </w:r>
-      <w:r>
-        <w:rPr>
-          <w:rFonts w:asciiTheme="majorHAnsi" w:hAnsiTheme="majorHAnsi" w:cstheme="majorHAnsi"/>
-          <w:lang w:val="da-DK"/>
-        </w:rPr>
-        <w:t xml:space="preserve">. </w:t>
-      </w:r>
-      <w:r>
-        <w:rPr>
-          <w:rFonts w:asciiTheme="majorHAnsi" w:hAnsiTheme="majorHAnsi" w:cstheme="majorHAnsi"/>
-          <w:lang w:val="da-DK"/>
-        </w:rPr>
-        <w:t>Du vil igennem denne rapport få muligheden for at læse hvordan denne platform vil udvikles, hvilke begrundelser der ligger bag specifikke foretagende samt hvilke metoder der har været taget i brug.</w:t>
-      </w:r>
+        <w:t>hvilke metoder der har været taget i brug</w:t>
+      </w:r>
+      <w:r>
+        <w:rPr>
+          <w:rFonts w:asciiTheme="majorHAnsi" w:hAnsiTheme="majorHAnsi" w:cstheme="majorHAnsi"/>
+          <w:lang w:val="da-DK"/>
+        </w:rPr>
+        <w:t xml:space="preserve"> og herved</w:t>
+      </w:r>
+      <w:r>
+        <w:rPr>
+          <w:rFonts w:asciiTheme="majorHAnsi" w:hAnsiTheme="majorHAnsi" w:cstheme="majorHAnsi"/>
+          <w:lang w:val="da-DK"/>
+        </w:rPr>
+        <w:t xml:space="preserve"> hvilke begrundelser der ligger bag specifikke </w:t>
+      </w:r>
+      <w:r>
+        <w:rPr>
+          <w:rFonts w:asciiTheme="majorHAnsi" w:hAnsiTheme="majorHAnsi" w:cstheme="majorHAnsi"/>
+          <w:lang w:val="da-DK"/>
+        </w:rPr>
+        <w:t>tiltag</w:t>
+      </w:r>
+      <w:r>
+        <w:rPr>
+          <w:rFonts w:asciiTheme="majorHAnsi" w:hAnsiTheme="majorHAnsi" w:cstheme="majorHAnsi"/>
+          <w:lang w:val="da-DK"/>
+        </w:rPr>
+        <w:t xml:space="preserve"> </w:t>
+      </w:r>
+      <w:r>
+        <w:rPr>
+          <w:rFonts w:asciiTheme="majorHAnsi" w:hAnsiTheme="majorHAnsi" w:cstheme="majorHAnsi"/>
+          <w:lang w:val="da-DK"/>
+        </w:rPr>
+        <w:t>taget</w:t>
+      </w:r>
+      <w:r>
+        <w:rPr>
+          <w:rFonts w:asciiTheme="majorHAnsi" w:hAnsiTheme="majorHAnsi" w:cstheme="majorHAnsi"/>
+          <w:lang w:val="da-DK"/>
+        </w:rPr>
+        <w:t>.</w:t>
+      </w:r>
+      <w:bookmarkEnd w:id="4"/>
       <w:r>
         <w:rPr>
           <w:rFonts w:asciiTheme="majorHAnsi" w:hAnsiTheme="majorHAnsi" w:cstheme="majorHAnsi"/>
@@ -2840,19 +3582,20 @@
     </w:p>
     <w:p>
       <w:pPr>
-        <w:rPr>
-          <w:rFonts w:asciiTheme="majorHAnsi" w:hAnsiTheme="majorHAnsi" w:cstheme="majorHAnsi"/>
-          <w:lang w:val="da-DK"/>
-        </w:rPr>
-      </w:pPr>
-      <w:r>
-        <w:rPr>
-          <w:rFonts w:asciiTheme="majorHAnsi" w:hAnsiTheme="majorHAnsi" w:cstheme="majorHAnsi"/>
+        <w:pStyle w:val="Heading1"/>
+        <w:rPr>
+          <w:lang w:val="da-DK"/>
+        </w:rPr>
+      </w:pPr>
+      <w:bookmarkStart w:id="5" w:name="_Toc157165657"/>
+      <w:r>
+        <w:rPr>
           <w:lang w:val="da-DK"/>
         </w:rPr>
         <w:lastRenderedPageBreak/>
         <w:t>3.1.2 Problemdefinition eller problemformulering</w:t>
       </w:r>
+      <w:bookmarkEnd w:id="5"/>
     </w:p>
     <w:p>
       <w:pPr>
@@ -2884,19 +3627,13 @@
           <w:lang w:val="da-DK"/>
         </w:rPr>
       </w:pPr>
-      <w:r>
-        <w:rPr>
-          <w:rFonts w:asciiTheme="majorHAnsi" w:hAnsiTheme="majorHAnsi" w:cstheme="majorHAnsi"/>
-          <w:lang w:val="da-DK"/>
-        </w:rPr>
-        <w:t xml:space="preserve">Hvordan kan </w:t>
-      </w:r>
-      <w:r>
-        <w:rPr>
-          <w:rFonts w:asciiTheme="majorHAnsi" w:hAnsiTheme="majorHAnsi" w:cstheme="majorHAnsi"/>
-          <w:lang w:val="da-DK"/>
-        </w:rPr>
-        <w:t>LoL-entusiastens udviklingsmuligheder bedst præsenteres på brugergrænsefladen</w:t>
+      <w:bookmarkStart w:id="6" w:name="_Hlk157164967"/>
+      <w:r>
+        <w:rPr>
+          <w:rFonts w:asciiTheme="majorHAnsi" w:hAnsiTheme="majorHAnsi" w:cstheme="majorHAnsi"/>
+          <w:lang w:val="da-DK"/>
+        </w:rPr>
+        <w:t>Hvordan kan LoL-entusiastens udviklingsmuligheder bedst præsenteres på brugergrænsefladen</w:t>
       </w:r>
       <w:r>
         <w:rPr>
@@ -2934,20 +3671,7 @@
           <w:lang w:val="da-DK"/>
         </w:rPr>
         <w:br/>
-      </w:r>
-      <w:r>
-        <w:rPr>
-          <w:rFonts w:asciiTheme="majorHAnsi" w:hAnsiTheme="majorHAnsi" w:cstheme="majorHAnsi"/>
-          <w:lang w:val="da-DK"/>
-        </w:rPr>
-        <w:t xml:space="preserve">Hvordan </w:t>
-      </w:r>
-      <w:r>
-        <w:rPr>
-          <w:rFonts w:asciiTheme="majorHAnsi" w:hAnsiTheme="majorHAnsi" w:cstheme="majorHAnsi"/>
-          <w:lang w:val="da-DK"/>
-        </w:rPr>
-        <w:t xml:space="preserve">kan brugergrænsefladen skabe øget engagement </w:t>
+        <w:t xml:space="preserve">Hvordan kan brugergrænsefladen skabe øget engagement </w:t>
       </w:r>
       <w:r>
         <w:rPr>
@@ -2983,59 +3707,25 @@
           <w:rFonts w:asciiTheme="majorHAnsi" w:hAnsiTheme="majorHAnsi" w:cstheme="majorHAnsi"/>
           <w:lang w:val="da-DK"/>
         </w:rPr>
-        <w:t xml:space="preserve"> fra </w:t>
-      </w:r>
-      <w:r>
-        <w:rPr>
-          <w:rFonts w:asciiTheme="majorHAnsi" w:hAnsiTheme="majorHAnsi" w:cstheme="majorHAnsi"/>
-          <w:lang w:val="da-DK"/>
-        </w:rPr>
-        <w:t>brugergrænsefladen fremvises overskueligt?</w:t>
-      </w:r>
-    </w:p>
-    <w:p>
-      <w:pPr>
-        <w:rPr>
-          <w:rFonts w:asciiTheme="majorHAnsi" w:hAnsiTheme="majorHAnsi" w:cstheme="majorHAnsi"/>
-          <w:lang w:val="da-DK"/>
-        </w:rPr>
-      </w:pPr>
-      <w:r>
-        <w:rPr>
-          <w:rFonts w:asciiTheme="majorHAnsi" w:hAnsiTheme="majorHAnsi" w:cstheme="majorHAnsi"/>
-          <w:lang w:val="da-DK"/>
-        </w:rPr>
-        <w:t xml:space="preserve">Hvordan kan </w:t>
-      </w:r>
-      <w:r>
-        <w:rPr>
-          <w:rFonts w:asciiTheme="majorHAnsi" w:hAnsiTheme="majorHAnsi" w:cstheme="majorHAnsi"/>
-          <w:lang w:val="da-DK"/>
-        </w:rPr>
-        <w:t>LOLSTATS</w:t>
-      </w:r>
-      <w:r>
-        <w:rPr>
-          <w:rFonts w:asciiTheme="majorHAnsi" w:hAnsiTheme="majorHAnsi" w:cstheme="majorHAnsi"/>
-          <w:lang w:val="da-DK"/>
-        </w:rPr>
-        <w:t xml:space="preserve"> skabe </w:t>
-      </w:r>
-      <w:r>
-        <w:rPr>
-          <w:rFonts w:asciiTheme="majorHAnsi" w:hAnsiTheme="majorHAnsi" w:cstheme="majorHAnsi"/>
-          <w:lang w:val="da-DK"/>
-        </w:rPr>
-        <w:t>nok værdi til at bruges over konkurrenterne</w:t>
-      </w:r>
-      <w:r>
-        <w:rPr>
-          <w:rFonts w:asciiTheme="majorHAnsi" w:hAnsiTheme="majorHAnsi" w:cstheme="majorHAnsi"/>
-          <w:lang w:val="da-DK"/>
-        </w:rPr>
-        <w:t>?</w:t>
-      </w:r>
-    </w:p>
+        <w:t xml:space="preserve"> fra brugergrænsefladen fremvises overskueligt?</w:t>
+      </w:r>
+    </w:p>
+    <w:p>
+      <w:pPr>
+        <w:rPr>
+          <w:rFonts w:asciiTheme="majorHAnsi" w:hAnsiTheme="majorHAnsi" w:cstheme="majorHAnsi"/>
+          <w:lang w:val="da-DK"/>
+        </w:rPr>
+      </w:pPr>
+      <w:r>
+        <w:rPr>
+          <w:rFonts w:asciiTheme="majorHAnsi" w:hAnsiTheme="majorHAnsi" w:cstheme="majorHAnsi"/>
+          <w:lang w:val="da-DK"/>
+        </w:rPr>
+        <w:t>Hvordan kan LOLSTATS skabe nok værdi til at bruges over konkurrenterne?</w:t>
+      </w:r>
+    </w:p>
+    <w:bookmarkEnd w:id="6"/>
     <w:p>
       <w:pPr>
         <w:rPr>
@@ -3053,47 +3743,34 @@
     </w:p>
     <w:p>
       <w:pPr>
-        <w:rPr>
-          <w:rFonts w:asciiTheme="majorHAnsi" w:hAnsiTheme="majorHAnsi" w:cstheme="majorHAnsi"/>
-          <w:lang w:val="da-DK"/>
-        </w:rPr>
-      </w:pPr>
-      <w:r>
-        <w:rPr>
-          <w:rFonts w:asciiTheme="majorHAnsi" w:hAnsiTheme="majorHAnsi" w:cstheme="majorHAnsi"/>
+        <w:pStyle w:val="Heading1"/>
+        <w:rPr>
+          <w:lang w:val="da-DK"/>
+        </w:rPr>
+      </w:pPr>
+      <w:bookmarkStart w:id="7" w:name="_Toc157165658"/>
+      <w:r>
+        <w:rPr>
           <w:lang w:val="da-DK"/>
         </w:rPr>
         <w:lastRenderedPageBreak/>
         <w:t>3.1.3 Afgrænsning</w:t>
       </w:r>
-    </w:p>
-    <w:p>
-      <w:pPr>
-        <w:rPr>
-          <w:rFonts w:asciiTheme="majorHAnsi" w:hAnsiTheme="majorHAnsi" w:cstheme="majorHAnsi"/>
-          <w:lang w:val="da-DK"/>
-        </w:rPr>
-      </w:pPr>
-      <w:r>
-        <w:rPr>
-          <w:rFonts w:asciiTheme="majorHAnsi" w:hAnsiTheme="majorHAnsi" w:cstheme="majorHAnsi"/>
-          <w:lang w:val="da-DK"/>
-        </w:rPr>
-        <w:t xml:space="preserve">Efter du har skrevet din problemformulering/problemdefinition eller indsat opgavebeskrivelsen, er det vigtigt, at der kommer et afgrænsningsafsnit. I afgrænsningsafsnittet skal du således beskrive de emner som kunne have været inddraget i </w:t>
-      </w:r>
-      <w:r>
-        <w:rPr>
-          <w:rFonts w:asciiTheme="majorHAnsi" w:hAnsiTheme="majorHAnsi" w:cstheme="majorHAnsi"/>
-          <w:lang w:val="da-DK"/>
-        </w:rPr>
-        <w:t>opgaven,</w:t>
-      </w:r>
-      <w:r>
-        <w:rPr>
-          <w:rFonts w:asciiTheme="majorHAnsi" w:hAnsiTheme="majorHAnsi" w:cstheme="majorHAnsi"/>
-          <w:lang w:val="da-DK"/>
-        </w:rPr>
-        <w:t xml:space="preserve"> men som du har valgt at se bort fra. Husk at begrunde dine fravalg. F.eks.: Grundet virksomhedens størrelse, afgrænses det til at tage udgangspunkt i den afdeling, som problemet vedrører.</w:t>
+      <w:bookmarkEnd w:id="7"/>
+    </w:p>
+    <w:p>
+      <w:pPr>
+        <w:rPr>
+          <w:rFonts w:asciiTheme="majorHAnsi" w:hAnsiTheme="majorHAnsi" w:cstheme="majorHAnsi"/>
+          <w:lang w:val="da-DK"/>
+        </w:rPr>
+      </w:pPr>
+      <w:r>
+        <w:rPr>
+          <w:rFonts w:asciiTheme="majorHAnsi" w:hAnsiTheme="majorHAnsi" w:cstheme="majorHAnsi"/>
+          <w:lang w:val="da-DK"/>
+        </w:rPr>
+        <w:t>Efter du har skrevet din problemformulering/problemdefinition eller indsat opgavebeskrivelsen, er det vigtigt, at der kommer et afgrænsningsafsnit. I afgrænsningsafsnittet skal du således beskrive de emner som kunne have været inddraget i opgaven, men som du har valgt at se bort fra. Husk at begrunde dine fravalg. F.eks.: Grundet virksomhedens størrelse, afgrænses det til at tage udgangspunkt i den afdeling, som problemet vedrører.</w:t>
       </w:r>
     </w:p>
     <w:p>
@@ -3158,42 +3835,28 @@
           <w:rFonts w:asciiTheme="majorHAnsi" w:hAnsiTheme="majorHAnsi" w:cstheme="majorHAnsi"/>
           <w:lang w:val="da-DK"/>
         </w:rPr>
-        <w:t xml:space="preserve">findes for entusiasterne der higer efter udvikling indenfor deres spiller færdigheder. </w:t>
-      </w:r>
-      <w:r>
-        <w:rPr>
-          <w:rFonts w:asciiTheme="majorHAnsi" w:hAnsiTheme="majorHAnsi" w:cstheme="majorHAnsi"/>
-          <w:lang w:val="da-DK"/>
-        </w:rPr>
-        <w:t xml:space="preserve">Valget af dette </w:t>
-      </w:r>
-      <w:r>
-        <w:rPr>
-          <w:rFonts w:asciiTheme="majorHAnsi" w:hAnsiTheme="majorHAnsi" w:cstheme="majorHAnsi"/>
-          <w:lang w:val="da-DK"/>
-        </w:rPr>
-        <w:t xml:space="preserve">fokus er blevet truffet i overensstemmelse med </w:t>
-      </w:r>
-      <w:r>
-        <w:rPr>
-          <w:rFonts w:asciiTheme="majorHAnsi" w:hAnsiTheme="majorHAnsi" w:cstheme="majorHAnsi"/>
-          <w:lang w:val="da-DK"/>
-        </w:rPr>
-        <w:t xml:space="preserve">min </w:t>
-      </w:r>
-      <w:r>
-        <w:rPr>
-          <w:rFonts w:asciiTheme="majorHAnsi" w:hAnsiTheme="majorHAnsi" w:cstheme="majorHAnsi"/>
-          <w:lang w:val="da-DK"/>
-        </w:rPr>
-        <w:t>vejleder</w:t>
-      </w:r>
-      <w:r>
-        <w:rPr>
-          <w:rFonts w:asciiTheme="majorHAnsi" w:hAnsiTheme="majorHAnsi" w:cstheme="majorHAnsi"/>
-          <w:lang w:val="da-DK"/>
-        </w:rPr>
-        <w:t xml:space="preserve"> for projektet. Da LOLSTATS som en fuldendt platform er et overvældende stykke arbejde for en enkelt </w:t>
+        <w:t xml:space="preserve">findes for entusiasterne der </w:t>
+      </w:r>
+      <w:r>
+        <w:rPr>
+          <w:rFonts w:asciiTheme="majorHAnsi" w:hAnsiTheme="majorHAnsi" w:cstheme="majorHAnsi"/>
+          <w:lang w:val="da-DK"/>
+        </w:rPr>
+        <w:t>søger</w:t>
+      </w:r>
+      <w:r>
+        <w:rPr>
+          <w:rFonts w:asciiTheme="majorHAnsi" w:hAnsiTheme="majorHAnsi" w:cstheme="majorHAnsi"/>
+          <w:lang w:val="da-DK"/>
+        </w:rPr>
+        <w:t xml:space="preserve"> efter udvikling indenfor deres færdigheder. </w:t>
+      </w:r>
+      <w:r>
+        <w:rPr>
+          <w:rFonts w:asciiTheme="majorHAnsi" w:hAnsiTheme="majorHAnsi" w:cstheme="majorHAnsi"/>
+          <w:lang w:val="da-DK"/>
+        </w:rPr>
+        <w:t xml:space="preserve">Valget af dette fokus er blevet truffet i overensstemmelse med min vejleder for projektet. Da LOLSTATS som en fuldendt platform er et overvældende stykke arbejde for en enkelt </w:t>
       </w:r>
       <w:r>
         <w:rPr>
@@ -3221,91 +3884,7 @@
           <w:rFonts w:asciiTheme="majorHAnsi" w:hAnsiTheme="majorHAnsi" w:cstheme="majorHAnsi"/>
           <w:lang w:val="da-DK"/>
         </w:rPr>
-        <w:t>periode.  Herfor er f</w:t>
-      </w:r>
-      <w:r>
-        <w:rPr>
-          <w:rFonts w:asciiTheme="majorHAnsi" w:hAnsiTheme="majorHAnsi" w:cstheme="majorHAnsi"/>
-          <w:lang w:val="da-DK"/>
-        </w:rPr>
-        <w:t xml:space="preserve">ormålet med denne afgrænsning </w:t>
-      </w:r>
-      <w:r>
-        <w:rPr>
-          <w:rFonts w:asciiTheme="majorHAnsi" w:hAnsiTheme="majorHAnsi" w:cstheme="majorHAnsi"/>
-          <w:lang w:val="da-DK"/>
-        </w:rPr>
-        <w:t xml:space="preserve">at målrette </w:t>
-      </w:r>
-      <w:r>
-        <w:rPr>
-          <w:rFonts w:asciiTheme="majorHAnsi" w:hAnsiTheme="majorHAnsi" w:cstheme="majorHAnsi"/>
-          <w:lang w:val="da-DK"/>
-        </w:rPr>
-        <w:t xml:space="preserve">er at skabe klarhed i projektet ved at koncentrere sig om et specifikt område, som vejlederen har identificeret som væsentligt og relevant for projektets </w:t>
-      </w:r>
-      <w:r>
-        <w:rPr>
-          <w:rFonts w:asciiTheme="majorHAnsi" w:hAnsiTheme="majorHAnsi" w:cstheme="majorHAnsi"/>
-          <w:lang w:val="da-DK"/>
-        </w:rPr>
-        <w:t>formal, samt muligheden for at kunne fremvise projektdeltagernes tekniske kunnen indenfor faget</w:t>
-      </w:r>
-      <w:r>
-        <w:rPr>
-          <w:rFonts w:asciiTheme="majorHAnsi" w:hAnsiTheme="majorHAnsi" w:cstheme="majorHAnsi"/>
-          <w:lang w:val="da-DK"/>
-        </w:rPr>
-        <w:t xml:space="preserve">. </w:t>
-      </w:r>
-      <w:r>
-        <w:rPr>
-          <w:rFonts w:asciiTheme="majorHAnsi" w:hAnsiTheme="majorHAnsi" w:cstheme="majorHAnsi"/>
-          <w:lang w:val="da-DK"/>
-        </w:rPr>
-        <w:t>Denne afgrænsning</w:t>
-      </w:r>
-      <w:r>
-        <w:rPr>
-          <w:rFonts w:asciiTheme="majorHAnsi" w:hAnsiTheme="majorHAnsi" w:cstheme="majorHAnsi"/>
-          <w:lang w:val="da-DK"/>
-        </w:rPr>
-        <w:t xml:space="preserve"> indebærer</w:t>
-      </w:r>
-      <w:r>
-        <w:rPr>
-          <w:rFonts w:asciiTheme="majorHAnsi" w:hAnsiTheme="majorHAnsi" w:cstheme="majorHAnsi"/>
-          <w:lang w:val="da-DK"/>
-        </w:rPr>
-        <w:t xml:space="preserve"> derfor</w:t>
-      </w:r>
-      <w:r>
-        <w:rPr>
-          <w:rFonts w:asciiTheme="majorHAnsi" w:hAnsiTheme="majorHAnsi" w:cstheme="majorHAnsi"/>
-          <w:lang w:val="da-DK"/>
-        </w:rPr>
-        <w:t xml:space="preserve">, at andre potentielle områder eller funktioner bevidst er blevet udeladt eller </w:t>
-      </w:r>
-      <w:r>
-        <w:rPr>
-          <w:rFonts w:asciiTheme="majorHAnsi" w:hAnsiTheme="majorHAnsi" w:cstheme="majorHAnsi"/>
-          <w:lang w:val="da-DK"/>
-        </w:rPr>
-        <w:t>udsat</w:t>
-      </w:r>
-      <w:r>
-        <w:rPr>
-          <w:rFonts w:asciiTheme="majorHAnsi" w:hAnsiTheme="majorHAnsi" w:cstheme="majorHAnsi"/>
-          <w:lang w:val="da-DK"/>
-        </w:rPr>
-        <w:t xml:space="preserve"> til senere overvejelse</w:t>
-      </w:r>
-      <w:r>
-        <w:rPr>
-          <w:rFonts w:asciiTheme="majorHAnsi" w:hAnsiTheme="majorHAnsi" w:cstheme="majorHAnsi"/>
-          <w:lang w:val="da-DK"/>
-        </w:rPr>
-        <w:t>/udvikl</w:t>
+        <w:t>periode.  Herfor er formålet med denne afgrænsning at målrette er at skabe klarhed i projektet ved at koncentrere sig om et specifikt område, som vejlederen har identificeret som væsentligt og relevant for projektets formal, samt muligheden for at kunne fremvise projektdeltagernes tekniske kunnen indenfor faget. Denne afgrænsning indebærer derfor, at andre potentielle områder eller funktioner bevidst er blevet udeladt eller udsat til senere overvejelse/udvikl</w:t>
       </w:r>
       <w:r>
         <w:rPr>
@@ -3326,42 +3905,14 @@
           <w:rFonts w:asciiTheme="majorHAnsi" w:hAnsiTheme="majorHAnsi" w:cstheme="majorHAnsi"/>
           <w:lang w:val="da-DK"/>
         </w:rPr>
-        <w:t>repræsentativ</w:t>
-      </w:r>
-      <w:r>
-        <w:rPr>
-          <w:rFonts w:asciiTheme="majorHAnsi" w:hAnsiTheme="majorHAnsi" w:cstheme="majorHAnsi"/>
-          <w:lang w:val="da-DK"/>
-        </w:rPr>
-        <w:t xml:space="preserve"> </w:t>
-      </w:r>
-      <w:r>
-        <w:rPr>
-          <w:rFonts w:asciiTheme="majorHAnsi" w:hAnsiTheme="majorHAnsi" w:cstheme="majorHAnsi"/>
-          <w:lang w:val="da-DK"/>
-        </w:rPr>
-        <w:t xml:space="preserve">og målrettet tilgang til udviklingen af </w:t>
-      </w:r>
-      <w:r>
-        <w:rPr>
-          <w:rFonts w:asciiTheme="majorHAnsi" w:hAnsiTheme="majorHAnsi" w:cstheme="majorHAnsi"/>
-          <w:lang w:val="da-DK"/>
-        </w:rPr>
-        <w:t>platformen</w:t>
-      </w:r>
-      <w:r>
-        <w:rPr>
-          <w:rFonts w:asciiTheme="majorHAnsi" w:hAnsiTheme="majorHAnsi" w:cstheme="majorHAnsi"/>
-          <w:lang w:val="da-DK"/>
-        </w:rPr>
-        <w:t>.</w:t>
-      </w:r>
-      <w:r>
-        <w:rPr>
-          <w:rFonts w:asciiTheme="majorHAnsi" w:hAnsiTheme="majorHAnsi" w:cstheme="majorHAnsi"/>
-          <w:lang w:val="da-DK"/>
-        </w:rPr>
-        <w:t xml:space="preserve"> </w:t>
+        <w:t xml:space="preserve">repræsentativ </w:t>
+      </w:r>
+      <w:r>
+        <w:rPr>
+          <w:rFonts w:asciiTheme="majorHAnsi" w:hAnsiTheme="majorHAnsi" w:cstheme="majorHAnsi"/>
+          <w:lang w:val="da-DK"/>
+        </w:rPr>
+        <w:t xml:space="preserve">og målrettet tilgang til udviklingen af platformen. </w:t>
       </w:r>
       <w:r>
         <w:rPr>
@@ -3373,14 +3924,14 @@
     </w:p>
     <w:p>
       <w:pPr>
-        <w:rPr>
-          <w:rFonts w:asciiTheme="majorHAnsi" w:hAnsiTheme="majorHAnsi" w:cstheme="majorHAnsi"/>
-          <w:lang w:val="da-DK"/>
-        </w:rPr>
-      </w:pPr>
-      <w:r>
-        <w:rPr>
-          <w:rFonts w:asciiTheme="majorHAnsi" w:hAnsiTheme="majorHAnsi" w:cstheme="majorHAnsi"/>
+        <w:pStyle w:val="Heading1"/>
+        <w:rPr>
+          <w:lang w:val="da-DK"/>
+        </w:rPr>
+      </w:pPr>
+      <w:bookmarkStart w:id="8" w:name="_Toc157165659"/>
+      <w:r>
+        <w:rPr>
           <w:lang w:val="da-DK"/>
         </w:rPr>
         <w:lastRenderedPageBreak/>
@@ -3388,11 +3939,11 @@
       </w:r>
       <w:r>
         <w:rPr>
-          <w:rFonts w:asciiTheme="majorHAnsi" w:hAnsiTheme="majorHAnsi" w:cstheme="majorHAnsi"/>
           <w:lang w:val="da-DK"/>
         </w:rPr>
         <w:t>liste</w:t>
       </w:r>
+      <w:bookmarkEnd w:id="8"/>
     </w:p>
     <w:p>
       <w:pPr>
@@ -4586,35 +5137,7 @@
           <w:rFonts w:asciiTheme="majorHAnsi" w:hAnsiTheme="majorHAnsi" w:cstheme="majorHAnsi"/>
           <w:lang w:val="da-DK"/>
         </w:rPr>
-        <w:t xml:space="preserve"> </w:t>
-      </w:r>
-      <w:r>
-        <w:rPr>
-          <w:rFonts w:asciiTheme="majorHAnsi" w:hAnsiTheme="majorHAnsi" w:cstheme="majorHAnsi"/>
-          <w:lang w:val="da-DK"/>
-        </w:rPr>
-        <w:t xml:space="preserve">er blevet brugt til </w:t>
-      </w:r>
-      <w:r>
-        <w:rPr>
-          <w:rFonts w:asciiTheme="majorHAnsi" w:hAnsiTheme="majorHAnsi" w:cstheme="majorHAnsi"/>
-          <w:lang w:val="da-DK"/>
-        </w:rPr>
-        <w:t>at udvikle og planlægge en database ved at visualisere strukturen og forholdene mellem data</w:t>
-      </w:r>
-      <w:r>
-        <w:rPr>
-          <w:rFonts w:asciiTheme="majorHAnsi" w:hAnsiTheme="majorHAnsi" w:cstheme="majorHAnsi"/>
-          <w:lang w:val="da-DK"/>
-        </w:rPr>
-        <w:t>input</w:t>
-      </w:r>
-      <w:r>
-        <w:rPr>
-          <w:rFonts w:asciiTheme="majorHAnsi" w:hAnsiTheme="majorHAnsi" w:cstheme="majorHAnsi"/>
-          <w:lang w:val="da-DK"/>
-        </w:rPr>
-        <w:t xml:space="preserve"> i en </w:t>
+        <w:t xml:space="preserve"> er blevet brugt til at udvikle og planlægge en database ved at visualisere strukturen og forholdene mellem datainput i en </w:t>
       </w:r>
       <w:proofErr w:type="spellStart"/>
       <w:r>
@@ -4638,51 +5161,23 @@
           <w:rFonts w:asciiTheme="majorHAnsi" w:hAnsiTheme="majorHAnsi" w:cstheme="majorHAnsi"/>
           <w:lang w:val="da-DK"/>
         </w:rPr>
-        <w:t>D</w:t>
-      </w:r>
-      <w:r>
-        <w:rPr>
-          <w:rFonts w:asciiTheme="majorHAnsi" w:hAnsiTheme="majorHAnsi" w:cstheme="majorHAnsi"/>
-          <w:lang w:val="da-DK"/>
-        </w:rPr>
-        <w:t>iagram</w:t>
-      </w:r>
-      <w:r>
-        <w:rPr>
-          <w:rFonts w:asciiTheme="majorHAnsi" w:hAnsiTheme="majorHAnsi" w:cstheme="majorHAnsi"/>
-          <w:lang w:val="da-DK"/>
-        </w:rPr>
-        <w:t>et</w:t>
-      </w:r>
-      <w:proofErr w:type="spellEnd"/>
-      <w:r>
-        <w:rPr>
-          <w:rFonts w:asciiTheme="majorHAnsi" w:hAnsiTheme="majorHAnsi" w:cstheme="majorHAnsi"/>
-          <w:lang w:val="da-DK"/>
-        </w:rPr>
-        <w:t xml:space="preserve"> har</w:t>
-      </w:r>
-      <w:r>
-        <w:rPr>
-          <w:rFonts w:asciiTheme="majorHAnsi" w:hAnsiTheme="majorHAnsi" w:cstheme="majorHAnsi"/>
-          <w:lang w:val="da-DK"/>
-        </w:rPr>
-        <w:t xml:space="preserve"> giver et overblik over, hvordan </w:t>
-      </w:r>
-      <w:proofErr w:type="spellStart"/>
-      <w:r>
-        <w:rPr>
-          <w:rFonts w:asciiTheme="majorHAnsi" w:hAnsiTheme="majorHAnsi" w:cstheme="majorHAnsi"/>
-          <w:lang w:val="da-DK"/>
-        </w:rPr>
-        <w:t>data</w:t>
-      </w:r>
-      <w:r>
-        <w:rPr>
-          <w:rFonts w:asciiTheme="majorHAnsi" w:hAnsiTheme="majorHAnsi" w:cstheme="majorHAnsi"/>
-          <w:lang w:val="da-DK"/>
-        </w:rPr>
-        <w:t>en</w:t>
+        <w:t>Diagramet</w:t>
+      </w:r>
+      <w:proofErr w:type="spellEnd"/>
+      <w:r>
+        <w:rPr>
+          <w:rFonts w:asciiTheme="majorHAnsi" w:hAnsiTheme="majorHAnsi" w:cstheme="majorHAnsi"/>
+          <w:lang w:val="da-DK"/>
+        </w:rPr>
+        <w:t xml:space="preserve"> har giver et overblik over, hvordan </w:t>
+      </w:r>
+      <w:proofErr w:type="spellStart"/>
+      <w:r>
+        <w:rPr>
+          <w:rFonts w:asciiTheme="majorHAnsi" w:hAnsiTheme="majorHAnsi" w:cstheme="majorHAnsi"/>
+          <w:lang w:val="da-DK"/>
+        </w:rPr>
+        <w:t>dataen</w:t>
       </w:r>
       <w:proofErr w:type="spellEnd"/>
       <w:r>
@@ -4717,18 +5212,19 @@
     </w:p>
     <w:p>
       <w:pPr>
-        <w:rPr>
-          <w:rFonts w:asciiTheme="majorHAnsi" w:hAnsiTheme="majorHAnsi" w:cstheme="majorHAnsi"/>
-          <w:lang w:val="da-DK"/>
-        </w:rPr>
-      </w:pPr>
-      <w:r>
-        <w:rPr>
-          <w:rFonts w:asciiTheme="majorHAnsi" w:hAnsiTheme="majorHAnsi" w:cstheme="majorHAnsi"/>
+        <w:pStyle w:val="Heading1"/>
+        <w:rPr>
+          <w:lang w:val="da-DK"/>
+        </w:rPr>
+      </w:pPr>
+      <w:bookmarkStart w:id="9" w:name="_Toc157165660"/>
+      <w:r>
+        <w:rPr>
           <w:lang w:val="da-DK"/>
         </w:rPr>
         <w:t>Begrebsliste:</w:t>
       </w:r>
+      <w:bookmarkEnd w:id="9"/>
     </w:p>
     <w:p>
       <w:pPr>
@@ -5680,41 +6176,42 @@
     </w:p>
     <w:p>
       <w:pPr>
-        <w:rPr>
-          <w:rFonts w:asciiTheme="majorHAnsi" w:hAnsiTheme="majorHAnsi" w:cstheme="majorHAnsi"/>
-          <w:lang w:val="da-DK"/>
-        </w:rPr>
-      </w:pPr>
-      <w:r>
-        <w:rPr>
-          <w:rFonts w:asciiTheme="majorHAnsi" w:hAnsiTheme="majorHAnsi" w:cstheme="majorHAnsi"/>
+        <w:pStyle w:val="Heading1"/>
+        <w:rPr>
+          <w:lang w:val="da-DK"/>
+        </w:rPr>
+      </w:pPr>
+      <w:bookmarkStart w:id="10" w:name="_Toc157165661"/>
+      <w:r>
+        <w:rPr>
           <w:lang w:val="da-DK"/>
         </w:rPr>
         <w:lastRenderedPageBreak/>
         <w:t>Discovery:</w:t>
       </w:r>
-    </w:p>
-    <w:p>
-      <w:pPr>
-        <w:rPr>
-          <w:rFonts w:asciiTheme="majorHAnsi" w:hAnsiTheme="majorHAnsi" w:cstheme="majorHAnsi"/>
-          <w:lang w:val="da-DK"/>
-        </w:rPr>
-      </w:pPr>
-      <w:r>
-        <w:rPr>
-          <w:rFonts w:asciiTheme="majorHAnsi" w:hAnsiTheme="majorHAnsi" w:cstheme="majorHAnsi"/>
+      <w:bookmarkEnd w:id="10"/>
+    </w:p>
+    <w:p>
+      <w:pPr>
+        <w:pStyle w:val="Heading2"/>
+        <w:rPr>
+          <w:lang w:val="da-DK"/>
+        </w:rPr>
+      </w:pPr>
+      <w:bookmarkStart w:id="11" w:name="_Toc157165662"/>
+      <w:r>
+        <w:rPr>
           <w:lang w:val="da-DK"/>
         </w:rPr>
         <w:t>Dataindsamling</w:t>
       </w:r>
       <w:r>
         <w:rPr>
-          <w:rFonts w:asciiTheme="majorHAnsi" w:hAnsiTheme="majorHAnsi" w:cstheme="majorHAnsi"/>
           <w:lang w:val="da-DK"/>
         </w:rPr>
         <w:t>:</w:t>
       </w:r>
+      <w:bookmarkEnd w:id="11"/>
     </w:p>
     <w:p>
       <w:pPr>
@@ -5873,18 +6370,19 @@
     </w:p>
     <w:p>
       <w:pPr>
-        <w:rPr>
-          <w:rFonts w:asciiTheme="majorHAnsi" w:hAnsiTheme="majorHAnsi" w:cstheme="majorHAnsi"/>
-          <w:lang w:val="da-DK"/>
-        </w:rPr>
-      </w:pPr>
-      <w:r>
-        <w:rPr>
-          <w:rFonts w:asciiTheme="majorHAnsi" w:hAnsiTheme="majorHAnsi" w:cstheme="majorHAnsi"/>
+        <w:pStyle w:val="Heading2"/>
+        <w:rPr>
+          <w:lang w:val="da-DK"/>
+        </w:rPr>
+      </w:pPr>
+      <w:bookmarkStart w:id="12" w:name="_Toc157165663"/>
+      <w:r>
+        <w:rPr>
           <w:lang w:val="da-DK"/>
         </w:rPr>
         <w:t>RIOTGAMES API:</w:t>
       </w:r>
+      <w:bookmarkEnd w:id="12"/>
     </w:p>
     <w:p>
       <w:pPr>
@@ -6101,13 +6599,22 @@
           <w:lang w:val="da-DK"/>
         </w:rPr>
       </w:pPr>
-      <w:r>
-        <w:rPr>
-          <w:rFonts w:asciiTheme="majorHAnsi" w:hAnsiTheme="majorHAnsi" w:cstheme="majorHAnsi"/>
-          <w:lang w:val="da-DK"/>
-        </w:rPr>
-        <w:t>Datadragon:</w:t>
-      </w:r>
+      <w:bookmarkStart w:id="13" w:name="_Toc157165664"/>
+      <w:proofErr w:type="spellStart"/>
+      <w:r>
+        <w:rPr>
+          <w:rStyle w:val="Heading3Char"/>
+        </w:rPr>
+        <w:t>Datadragon</w:t>
+      </w:r>
+      <w:proofErr w:type="spellEnd"/>
+      <w:r>
+        <w:rPr>
+          <w:rStyle w:val="Heading3Char"/>
+        </w:rPr>
+        <w:t>:</w:t>
+      </w:r>
+      <w:bookmarkEnd w:id="13"/>
       <w:r>
         <w:rPr>
           <w:rFonts w:asciiTheme="majorHAnsi" w:hAnsiTheme="majorHAnsi" w:cstheme="majorHAnsi"/>
@@ -6146,565 +6653,522 @@
           <w:rFonts w:asciiTheme="majorHAnsi" w:hAnsiTheme="majorHAnsi" w:cstheme="majorHAnsi"/>
           <w:lang w:val="da-DK"/>
         </w:rPr>
-        <w:t xml:space="preserve"> ressource navngivet: ”Riot Data Dragon” som er en samling af </w:t>
-      </w:r>
-      <w:r>
-        <w:rPr>
-          <w:rFonts w:asciiTheme="majorHAnsi" w:hAnsiTheme="majorHAnsi" w:cstheme="majorHAnsi"/>
-          <w:lang w:val="da-DK"/>
-        </w:rPr>
-        <w:t>opretholdt</w:t>
-      </w:r>
-      <w:r>
-        <w:rPr>
-          <w:rFonts w:asciiTheme="majorHAnsi" w:hAnsiTheme="majorHAnsi" w:cstheme="majorHAnsi"/>
-          <w:lang w:val="da-DK"/>
-        </w:rPr>
-        <w:t>e</w:t>
-      </w:r>
-      <w:r>
-        <w:rPr>
-          <w:rFonts w:asciiTheme="majorHAnsi" w:hAnsiTheme="majorHAnsi" w:cstheme="majorHAnsi"/>
+        <w:t xml:space="preserve"> ressource navngivet</w:t>
+      </w:r>
+      <w:proofErr w:type="gramStart"/>
+      <w:r>
+        <w:rPr>
+          <w:rFonts w:asciiTheme="majorHAnsi" w:hAnsiTheme="majorHAnsi" w:cstheme="majorHAnsi"/>
+          <w:lang w:val="da-DK"/>
+        </w:rPr>
+        <w:t>: ”Riot</w:t>
+      </w:r>
+      <w:proofErr w:type="gramEnd"/>
+      <w:r>
+        <w:rPr>
+          <w:rFonts w:asciiTheme="majorHAnsi" w:hAnsiTheme="majorHAnsi" w:cstheme="majorHAnsi"/>
+          <w:lang w:val="da-DK"/>
+        </w:rPr>
+        <w:t xml:space="preserve"> Data Dragon” som er en samling af opretholdte ressourcer der anvendes i League of Legends. Data Dragon fungerer som en omfattende database og arkiv, der indeholder information om tekstdata, champions, runer, ikoner, billeder og andre relevante informationer i spillet. Ved at gøre brug af denne ressource for </w:t>
+      </w:r>
+      <w:proofErr w:type="spellStart"/>
+      <w:r>
+        <w:rPr>
+          <w:rFonts w:asciiTheme="majorHAnsi" w:hAnsiTheme="majorHAnsi" w:cstheme="majorHAnsi"/>
+          <w:lang w:val="da-DK"/>
+        </w:rPr>
+        <w:t>lolstats</w:t>
+      </w:r>
+      <w:proofErr w:type="spellEnd"/>
+      <w:r>
+        <w:rPr>
+          <w:rFonts w:asciiTheme="majorHAnsi" w:hAnsiTheme="majorHAnsi" w:cstheme="majorHAnsi"/>
+          <w:lang w:val="da-DK"/>
+        </w:rPr>
+        <w:t xml:space="preserve"> adgang til de interne referencer der findes i RGAPI til at lokalisere diverse assets der kan refereres til.</w:t>
+      </w:r>
+    </w:p>
+    <w:p>
+      <w:pPr>
+        <w:rPr>
+          <w:rFonts w:asciiTheme="majorHAnsi" w:hAnsiTheme="majorHAnsi" w:cstheme="majorHAnsi"/>
+          <w:lang w:val="da-DK"/>
+        </w:rPr>
+      </w:pPr>
+    </w:p>
+    <w:p>
+      <w:pPr>
+        <w:pStyle w:val="Heading2"/>
+        <w:rPr>
+          <w:lang w:val="da-DK"/>
+        </w:rPr>
+      </w:pPr>
+      <w:bookmarkStart w:id="14" w:name="_Toc157165665"/>
+      <w:r>
+        <w:rPr>
+          <w:lang w:val="da-DK"/>
+        </w:rPr>
+        <w:t>Konkurrent research</w:t>
+      </w:r>
+      <w:r>
+        <w:rPr>
+          <w:lang w:val="da-DK"/>
+        </w:rPr>
+        <w:t>:</w:t>
+      </w:r>
+      <w:bookmarkEnd w:id="14"/>
+    </w:p>
+    <w:p>
+      <w:pPr>
+        <w:rPr>
+          <w:rFonts w:asciiTheme="majorHAnsi" w:hAnsiTheme="majorHAnsi" w:cstheme="majorHAnsi"/>
+          <w:lang w:val="da-DK"/>
+        </w:rPr>
+      </w:pPr>
+      <w:r>
+        <w:rPr>
+          <w:rFonts w:asciiTheme="majorHAnsi" w:hAnsiTheme="majorHAnsi" w:cstheme="majorHAnsi"/>
+          <w:lang w:val="da-DK"/>
+        </w:rPr>
+        <w:t>I takt med dataindsamlingen er der blevet gjort en grundig research i hvordan konkurrenterne præsentere deres data og deres platform/brand. I denne fremfunden blev der gjort opmærksom på de stærkeste konkurrenter. Disse konkurrenters stærke og svage sider vil ses her:</w:t>
+      </w:r>
+    </w:p>
+    <w:p>
+      <w:pPr>
+        <w:rPr>
+          <w:rFonts w:asciiTheme="majorHAnsi" w:hAnsiTheme="majorHAnsi" w:cstheme="majorHAnsi"/>
+          <w:lang w:val="da-DK"/>
+        </w:rPr>
+      </w:pPr>
+      <w:proofErr w:type="spellStart"/>
+      <w:proofErr w:type="gramStart"/>
+      <w:r>
+        <w:rPr>
+          <w:rFonts w:asciiTheme="majorHAnsi" w:hAnsiTheme="majorHAnsi" w:cstheme="majorHAnsi"/>
+          <w:lang w:val="da-DK"/>
+        </w:rPr>
+        <w:t>U.gg</w:t>
+      </w:r>
+      <w:r>
+        <w:rPr>
+          <w:rFonts w:asciiTheme="majorHAnsi" w:hAnsiTheme="majorHAnsi" w:cstheme="majorHAnsi"/>
+          <w:lang w:val="da-DK"/>
+        </w:rPr>
+        <w:t>’s</w:t>
+      </w:r>
+      <w:proofErr w:type="spellEnd"/>
+      <w:proofErr w:type="gramEnd"/>
+      <w:r>
+        <w:rPr>
+          <w:rFonts w:asciiTheme="majorHAnsi" w:hAnsiTheme="majorHAnsi" w:cstheme="majorHAnsi"/>
+          <w:lang w:val="da-DK"/>
+        </w:rPr>
+        <w:t xml:space="preserve"> brugergrænseflade er meget brugervenlig og intuitiv, specielt for spilleren velbekendt med de forskellige termer og begreber der gøres brug af inden for scenen. I modsætning til nogle af </w:t>
+      </w:r>
+      <w:r>
+        <w:rPr>
+          <w:rFonts w:asciiTheme="majorHAnsi" w:hAnsiTheme="majorHAnsi" w:cstheme="majorHAnsi"/>
+          <w:lang w:val="da-DK"/>
+        </w:rPr>
+        <w:t>konkurrenterne</w:t>
+      </w:r>
+      <w:r>
+        <w:rPr>
+          <w:rFonts w:asciiTheme="majorHAnsi" w:hAnsiTheme="majorHAnsi" w:cstheme="majorHAnsi"/>
+          <w:lang w:val="da-DK"/>
+        </w:rPr>
+        <w:t xml:space="preserve"> er </w:t>
+      </w:r>
+      <w:proofErr w:type="spellStart"/>
+      <w:proofErr w:type="gramStart"/>
+      <w:r>
+        <w:rPr>
+          <w:rFonts w:asciiTheme="majorHAnsi" w:hAnsiTheme="majorHAnsi" w:cstheme="majorHAnsi"/>
+          <w:lang w:val="da-DK"/>
+        </w:rPr>
+        <w:t>u.gg’s</w:t>
+      </w:r>
+      <w:proofErr w:type="spellEnd"/>
+      <w:proofErr w:type="gramEnd"/>
+      <w:r>
+        <w:rPr>
+          <w:rFonts w:asciiTheme="majorHAnsi" w:hAnsiTheme="majorHAnsi" w:cstheme="majorHAnsi"/>
+          <w:lang w:val="da-DK"/>
+        </w:rPr>
+        <w:t xml:space="preserve"> indhold dog meget mere generaliseret og der fokuseres oftest på statistikken </w:t>
+      </w:r>
+      <w:r>
+        <w:rPr>
+          <w:rFonts w:asciiTheme="majorHAnsi" w:hAnsiTheme="majorHAnsi" w:cstheme="majorHAnsi"/>
+          <w:lang w:val="da-DK"/>
+        </w:rPr>
+        <w:lastRenderedPageBreak/>
+        <w:t>og ikke så meget på forklaringen af alle de underliggende billeder/termer/strategier. Herudover</w:t>
+      </w:r>
+      <w:r>
+        <w:rPr>
+          <w:rFonts w:asciiTheme="majorHAnsi" w:hAnsiTheme="majorHAnsi" w:cstheme="majorHAnsi"/>
+          <w:lang w:val="da-DK"/>
+        </w:rPr>
+        <w:t xml:space="preserve"> udlover</w:t>
+      </w:r>
+      <w:r>
+        <w:rPr>
+          <w:rFonts w:asciiTheme="majorHAnsi" w:hAnsiTheme="majorHAnsi" w:cstheme="majorHAnsi"/>
+          <w:lang w:val="da-DK"/>
+        </w:rPr>
+        <w:t xml:space="preserve"> u.gg</w:t>
+      </w:r>
+      <w:r>
+        <w:rPr>
+          <w:rFonts w:asciiTheme="majorHAnsi" w:hAnsiTheme="majorHAnsi" w:cstheme="majorHAnsi"/>
+          <w:lang w:val="da-DK"/>
+        </w:rPr>
+        <w:t>, mod betaling,</w:t>
+      </w:r>
+      <w:r>
+        <w:rPr>
+          <w:rFonts w:asciiTheme="majorHAnsi" w:hAnsiTheme="majorHAnsi" w:cstheme="majorHAnsi"/>
+          <w:lang w:val="da-DK"/>
+        </w:rPr>
+        <w:t xml:space="preserve"> I </w:t>
+      </w:r>
+      <w:r>
+        <w:rPr>
+          <w:rFonts w:asciiTheme="majorHAnsi" w:hAnsiTheme="majorHAnsi" w:cstheme="majorHAnsi"/>
+          <w:lang w:val="da-DK"/>
+        </w:rPr>
+        <w:t>samarbejde</w:t>
+      </w:r>
+      <w:r>
+        <w:rPr>
+          <w:rFonts w:asciiTheme="majorHAnsi" w:hAnsiTheme="majorHAnsi" w:cstheme="majorHAnsi"/>
+          <w:lang w:val="da-DK"/>
+        </w:rPr>
+        <w:t xml:space="preserve"> med højt rangerende spillere</w:t>
+      </w:r>
+      <w:r>
+        <w:rPr>
+          <w:rFonts w:asciiTheme="majorHAnsi" w:hAnsiTheme="majorHAnsi" w:cstheme="majorHAnsi"/>
+          <w:lang w:val="da-DK"/>
+        </w:rPr>
+        <w:t xml:space="preserve">, </w:t>
+      </w:r>
+      <w:r>
+        <w:rPr>
+          <w:rFonts w:asciiTheme="majorHAnsi" w:hAnsiTheme="majorHAnsi" w:cstheme="majorHAnsi"/>
+          <w:lang w:val="da-DK"/>
+        </w:rPr>
+        <w:t>suppler</w:t>
+      </w:r>
+      <w:r>
+        <w:rPr>
+          <w:rFonts w:asciiTheme="majorHAnsi" w:hAnsiTheme="majorHAnsi" w:cstheme="majorHAnsi"/>
+          <w:lang w:val="da-DK"/>
+        </w:rPr>
+        <w:t>ende</w:t>
+      </w:r>
+      <w:r>
+        <w:rPr>
+          <w:rFonts w:asciiTheme="majorHAnsi" w:hAnsiTheme="majorHAnsi" w:cstheme="majorHAnsi"/>
+          <w:lang w:val="da-DK"/>
+        </w:rPr>
+        <w:t xml:space="preserve"> video </w:t>
+      </w:r>
+      <w:r>
+        <w:rPr>
+          <w:rFonts w:asciiTheme="majorHAnsi" w:hAnsiTheme="majorHAnsi" w:cstheme="majorHAnsi"/>
+          <w:lang w:val="da-DK"/>
+        </w:rPr>
+        <w:t>materiale</w:t>
+      </w:r>
+      <w:r>
+        <w:rPr>
+          <w:rFonts w:asciiTheme="majorHAnsi" w:hAnsiTheme="majorHAnsi" w:cstheme="majorHAnsi"/>
+          <w:lang w:val="da-DK"/>
+        </w:rPr>
+        <w:t xml:space="preserve"> til at illustrere </w:t>
+      </w:r>
+      <w:r>
+        <w:rPr>
+          <w:rFonts w:asciiTheme="majorHAnsi" w:hAnsiTheme="majorHAnsi" w:cstheme="majorHAnsi"/>
+          <w:lang w:val="da-DK"/>
+        </w:rPr>
+        <w:t>strategier og kombinationer af angreb som den erfarne spiller kan lære af.</w:t>
+      </w:r>
+    </w:p>
+    <w:p>
+      <w:pPr>
+        <w:rPr>
+          <w:rFonts w:asciiTheme="majorHAnsi" w:hAnsiTheme="majorHAnsi" w:cstheme="majorHAnsi"/>
+          <w:lang w:val="da-DK"/>
+        </w:rPr>
+      </w:pPr>
+      <w:r>
+        <w:rPr>
+          <w:rFonts w:asciiTheme="majorHAnsi" w:hAnsiTheme="majorHAnsi" w:cstheme="majorHAnsi"/>
+          <w:lang w:val="da-DK"/>
+        </w:rPr>
+        <w:t xml:space="preserve">U.gg er en meget velkendt statistik side på markedet og for at kunne konkurrere med denne komplette platform vil dette projektet drage imod at fange de brugere der frafalder u.gg på deres svage sider, som oftest tager form af ”community engagement”. Der er simpelthen en mangel på fremhævede data der lader spilleren fremvise deres præstationer. </w:t>
+      </w:r>
+      <w:r>
+        <w:rPr>
+          <w:rFonts w:asciiTheme="majorHAnsi" w:hAnsiTheme="majorHAnsi" w:cstheme="majorHAnsi"/>
+          <w:highlight w:val="yellow"/>
+          <w:lang w:val="da-DK"/>
+        </w:rPr>
+        <w:t xml:space="preserve">Spillerens tidligere rangering, same </w:t>
+      </w:r>
+      <w:r>
+        <w:rPr>
+          <w:rFonts w:asciiTheme="majorHAnsi" w:hAnsiTheme="majorHAnsi" w:cstheme="majorHAnsi"/>
+          <w:highlight w:val="yellow"/>
+          <w:lang w:val="da-DK"/>
+        </w:rPr>
+        <w:t>overordnede statistikker menes ikke at være nok I fokus under interview med erfarende spillere</w:t>
+      </w:r>
+      <w:r>
+        <w:rPr>
+          <w:rFonts w:asciiTheme="majorHAnsi" w:hAnsiTheme="majorHAnsi" w:cstheme="majorHAnsi"/>
+          <w:lang w:val="da-DK"/>
+        </w:rPr>
+        <w:t xml:space="preserve"> (</w:t>
+      </w:r>
+      <w:proofErr w:type="spellStart"/>
+      <w:r>
+        <w:rPr>
+          <w:rFonts w:asciiTheme="majorHAnsi" w:hAnsiTheme="majorHAnsi" w:cstheme="majorHAnsi"/>
+          <w:lang w:val="da-DK"/>
+        </w:rPr>
+        <w:t>quote</w:t>
+      </w:r>
+      <w:proofErr w:type="spellEnd"/>
+      <w:r>
+        <w:rPr>
+          <w:rFonts w:asciiTheme="majorHAnsi" w:hAnsiTheme="majorHAnsi" w:cstheme="majorHAnsi"/>
+          <w:lang w:val="da-DK"/>
+        </w:rPr>
+        <w:t>)</w:t>
+      </w:r>
+      <w:r>
+        <w:rPr>
+          <w:rFonts w:asciiTheme="majorHAnsi" w:hAnsiTheme="majorHAnsi" w:cstheme="majorHAnsi"/>
+          <w:lang w:val="da-DK"/>
+        </w:rPr>
+        <w:t>.</w:t>
+      </w:r>
+    </w:p>
+    <w:p>
+      <w:pPr>
+        <w:pStyle w:val="Heading3"/>
+        <w:rPr>
+          <w:lang w:val="da-DK"/>
+        </w:rPr>
+      </w:pPr>
+      <w:r>
+        <w:rPr>
+          <w:lang w:val="da-DK"/>
+        </w:rPr>
+        <w:br/>
+      </w:r>
+      <w:bookmarkStart w:id="15" w:name="_Toc157165666"/>
+      <w:r>
+        <w:rPr>
+          <w:lang w:val="da-DK"/>
+        </w:rPr>
+        <w:t>League Of Graphs</w:t>
+      </w:r>
+      <w:r>
+        <w:rPr>
+          <w:lang w:val="da-DK"/>
+        </w:rPr>
+        <w:t>:</w:t>
+      </w:r>
+      <w:bookmarkEnd w:id="15"/>
+    </w:p>
+    <w:p>
+      <w:pPr>
+        <w:rPr>
+          <w:rFonts w:asciiTheme="majorHAnsi" w:hAnsiTheme="majorHAnsi" w:cstheme="majorHAnsi"/>
+          <w:lang w:val="da-DK"/>
+        </w:rPr>
+      </w:pPr>
+      <w:r>
+        <w:rPr>
+          <w:rFonts w:asciiTheme="majorHAnsi" w:hAnsiTheme="majorHAnsi" w:cstheme="majorHAnsi"/>
+          <w:lang w:val="da-DK"/>
+        </w:rPr>
+        <w:t xml:space="preserve">Grundet i at alle konkurrenterne får deres data fra den samme centraliserede kilde, </w:t>
+      </w:r>
+      <w:proofErr w:type="spellStart"/>
+      <w:r>
+        <w:rPr>
+          <w:rFonts w:asciiTheme="majorHAnsi" w:hAnsiTheme="majorHAnsi" w:cstheme="majorHAnsi"/>
+          <w:lang w:val="da-DK"/>
+        </w:rPr>
+        <w:t>RGAPI’en</w:t>
+      </w:r>
+      <w:proofErr w:type="spellEnd"/>
+      <w:r>
+        <w:rPr>
+          <w:rFonts w:asciiTheme="majorHAnsi" w:hAnsiTheme="majorHAnsi" w:cstheme="majorHAnsi"/>
+          <w:lang w:val="da-DK"/>
+        </w:rPr>
+        <w:t xml:space="preserve">, ses der en trend blandt den fremviste data og måden den bliver præsenteret på mange af de konkurrerende platforme. Dette er også gældende på denne udvalgte konkurrent, League of Graphs. League of Graphs deler mange ligheder med u.gg men udskiller sig ved gå udover data generaliseret data fra spillet og har opbygget et kæmpe bibliotek af assets brugt gennem tiden af </w:t>
+      </w:r>
+      <w:proofErr w:type="spellStart"/>
+      <w:r>
+        <w:rPr>
+          <w:rFonts w:asciiTheme="majorHAnsi" w:hAnsiTheme="majorHAnsi" w:cstheme="majorHAnsi"/>
+          <w:lang w:val="da-DK"/>
+        </w:rPr>
+        <w:t>riot</w:t>
+      </w:r>
+      <w:proofErr w:type="spellEnd"/>
+      <w:r>
+        <w:rPr>
+          <w:rFonts w:asciiTheme="majorHAnsi" w:hAnsiTheme="majorHAnsi" w:cstheme="majorHAnsi"/>
+          <w:lang w:val="da-DK"/>
+        </w:rPr>
+        <w:t xml:space="preserve"> i spillet. Hvilket har resulteret i den omvendte effekt af u.gg. Hvor u.gg </w:t>
+      </w:r>
+      <w:r>
+        <w:rPr>
+          <w:rFonts w:asciiTheme="majorHAnsi" w:hAnsiTheme="majorHAnsi" w:cstheme="majorHAnsi"/>
+          <w:lang w:val="da-DK"/>
+        </w:rPr>
+        <w:t xml:space="preserve">har lige den rette mængde data </w:t>
+      </w:r>
+      <w:r>
+        <w:rPr>
+          <w:rFonts w:asciiTheme="majorHAnsi" w:hAnsiTheme="majorHAnsi" w:cstheme="majorHAnsi"/>
+          <w:lang w:val="da-DK"/>
+        </w:rPr>
+        <w:t>til at</w:t>
+      </w:r>
+      <w:r>
+        <w:rPr>
+          <w:rFonts w:asciiTheme="majorHAnsi" w:hAnsiTheme="majorHAnsi" w:cstheme="majorHAnsi"/>
+          <w:lang w:val="da-DK"/>
+        </w:rPr>
+        <w:t xml:space="preserve"> tilfredsstille den almene spiller, har League of Graphs så dybdegående statistikker at det kun er de mest teori interesserede brugere der gør brug af platformens mange resurser. </w:t>
+      </w:r>
+    </w:p>
+    <w:p>
+      <w:pPr>
+        <w:rPr>
+          <w:rFonts w:asciiTheme="majorHAnsi" w:hAnsiTheme="majorHAnsi" w:cstheme="majorHAnsi"/>
+          <w:lang w:val="da-DK"/>
+        </w:rPr>
+      </w:pPr>
+      <w:r>
+        <w:rPr>
+          <w:rFonts w:asciiTheme="majorHAnsi" w:hAnsiTheme="majorHAnsi" w:cstheme="majorHAnsi"/>
+          <w:lang w:val="da-DK"/>
+        </w:rPr>
+        <w:t xml:space="preserve">Håbet er at dette projekt kan fange de brugere der føler sig intimideret af den store mængde data League of Graph fremstiller, uden at opgive datafremstillingens integritet, ved at supplere en platform der kan finde den rette mængde data at fremstille på et givent tidspunkt. Herved vil brugeren have mulighed for at kunne opsøge data omkring </w:t>
+      </w:r>
+      <w:proofErr w:type="spellStart"/>
+      <w:r>
+        <w:rPr>
+          <w:rFonts w:asciiTheme="majorHAnsi" w:hAnsiTheme="majorHAnsi" w:cstheme="majorHAnsi"/>
+          <w:lang w:val="da-DK"/>
+        </w:rPr>
+        <w:t>builds</w:t>
+      </w:r>
+      <w:proofErr w:type="spellEnd"/>
+      <w:r>
+        <w:rPr>
+          <w:rFonts w:asciiTheme="majorHAnsi" w:hAnsiTheme="majorHAnsi" w:cstheme="majorHAnsi"/>
+          <w:lang w:val="da-DK"/>
+        </w:rPr>
+        <w:t xml:space="preserve">, items og champions på deres hånd uden at ”føle sig angrebet af </w:t>
+      </w:r>
+      <w:proofErr w:type="spellStart"/>
+      <w:r>
+        <w:rPr>
+          <w:rFonts w:asciiTheme="majorHAnsi" w:hAnsiTheme="majorHAnsi" w:cstheme="majorHAnsi"/>
+          <w:lang w:val="da-DK"/>
+        </w:rPr>
+        <w:t>dataen</w:t>
+      </w:r>
+      <w:proofErr w:type="spellEnd"/>
+      <w:r>
+        <w:rPr>
+          <w:rFonts w:asciiTheme="majorHAnsi" w:hAnsiTheme="majorHAnsi" w:cstheme="majorHAnsi"/>
+          <w:lang w:val="da-DK"/>
+        </w:rPr>
+        <w:t xml:space="preserve">” </w:t>
+      </w:r>
+      <w:r>
+        <w:rPr>
+          <w:rFonts w:asciiTheme="majorHAnsi" w:hAnsiTheme="majorHAnsi" w:cstheme="majorHAnsi"/>
+          <w:highlight w:val="yellow"/>
+          <w:lang w:val="da-DK"/>
+        </w:rPr>
+        <w:t>(</w:t>
+      </w:r>
+      <w:proofErr w:type="spellStart"/>
+      <w:r>
+        <w:rPr>
+          <w:rFonts w:asciiTheme="majorHAnsi" w:hAnsiTheme="majorHAnsi" w:cstheme="majorHAnsi"/>
+          <w:highlight w:val="yellow"/>
+          <w:lang w:val="da-DK"/>
+        </w:rPr>
+        <w:t>quote</w:t>
+      </w:r>
+      <w:proofErr w:type="spellEnd"/>
+      <w:r>
+        <w:rPr>
+          <w:rFonts w:asciiTheme="majorHAnsi" w:hAnsiTheme="majorHAnsi" w:cstheme="majorHAnsi"/>
+          <w:highlight w:val="yellow"/>
+          <w:lang w:val="da-DK"/>
+        </w:rPr>
+        <w:t>)</w:t>
+      </w:r>
+      <w:r>
+        <w:rPr>
+          <w:rFonts w:asciiTheme="majorHAnsi" w:hAnsiTheme="majorHAnsi" w:cstheme="majorHAnsi"/>
+          <w:lang w:val="da-DK"/>
+        </w:rPr>
+        <w:t>.</w:t>
+      </w:r>
+    </w:p>
+    <w:p>
+      <w:pPr>
+        <w:rPr>
+          <w:rFonts w:asciiTheme="majorHAnsi" w:hAnsiTheme="majorHAnsi" w:cstheme="majorHAnsi"/>
+          <w:lang w:val="da-DK"/>
+        </w:rPr>
+      </w:pPr>
+    </w:p>
+    <w:p>
+      <w:pPr>
+        <w:pStyle w:val="Heading3"/>
+        <w:rPr>
+          <w:lang w:val="da-DK"/>
+        </w:rPr>
+      </w:pPr>
+      <w:bookmarkStart w:id="16" w:name="_Toc157165667"/>
+      <w:r>
+        <w:rPr>
+          <w:lang w:val="da-DK"/>
+        </w:rPr>
+        <w:t>Lol</w:t>
+      </w:r>
+      <w:r>
+        <w:rPr>
           <w:lang w:val="da-DK"/>
         </w:rPr>
         <w:t xml:space="preserve"> </w:t>
       </w:r>
       <w:r>
         <w:rPr>
-          <w:rFonts w:asciiTheme="majorHAnsi" w:hAnsiTheme="majorHAnsi" w:cstheme="majorHAnsi"/>
-          <w:lang w:val="da-DK"/>
-        </w:rPr>
-        <w:t>ressourcer der anvendes i League of Legends. Data Dragon</w:t>
-      </w:r>
-      <w:r>
-        <w:rPr>
-          <w:rFonts w:asciiTheme="majorHAnsi" w:hAnsiTheme="majorHAnsi" w:cstheme="majorHAnsi"/>
-          <w:lang w:val="da-DK"/>
-        </w:rPr>
-        <w:t xml:space="preserve"> fungerer som en omfattende database og arkiv, der indeholder information om </w:t>
-      </w:r>
-      <w:r>
-        <w:rPr>
-          <w:rFonts w:asciiTheme="majorHAnsi" w:hAnsiTheme="majorHAnsi" w:cstheme="majorHAnsi"/>
-          <w:lang w:val="da-DK"/>
-        </w:rPr>
-        <w:t>tekstdata</w:t>
-      </w:r>
-      <w:r>
-        <w:rPr>
-          <w:rFonts w:asciiTheme="majorHAnsi" w:hAnsiTheme="majorHAnsi" w:cstheme="majorHAnsi"/>
-          <w:lang w:val="da-DK"/>
-        </w:rPr>
-        <w:t xml:space="preserve">, champions, runer, ikoner, billeder og andre relevante </w:t>
-      </w:r>
-      <w:r>
-        <w:rPr>
-          <w:rFonts w:asciiTheme="majorHAnsi" w:hAnsiTheme="majorHAnsi" w:cstheme="majorHAnsi"/>
-          <w:lang w:val="da-DK"/>
-        </w:rPr>
-        <w:t>informationer</w:t>
-      </w:r>
-      <w:r>
-        <w:rPr>
-          <w:rFonts w:asciiTheme="majorHAnsi" w:hAnsiTheme="majorHAnsi" w:cstheme="majorHAnsi"/>
-          <w:lang w:val="da-DK"/>
-        </w:rPr>
-        <w:t xml:space="preserve"> i spillet.</w:t>
-      </w:r>
-      <w:r>
-        <w:rPr>
-          <w:rFonts w:asciiTheme="majorHAnsi" w:hAnsiTheme="majorHAnsi" w:cstheme="majorHAnsi"/>
-          <w:lang w:val="da-DK"/>
-        </w:rPr>
-        <w:t xml:space="preserve"> Ved at gøre brug af denne ressource for </w:t>
-      </w:r>
-      <w:proofErr w:type="spellStart"/>
-      <w:r>
-        <w:rPr>
-          <w:rFonts w:asciiTheme="majorHAnsi" w:hAnsiTheme="majorHAnsi" w:cstheme="majorHAnsi"/>
-          <w:lang w:val="da-DK"/>
-        </w:rPr>
-        <w:t>lolstats</w:t>
-      </w:r>
-      <w:proofErr w:type="spellEnd"/>
-      <w:r>
-        <w:rPr>
-          <w:rFonts w:asciiTheme="majorHAnsi" w:hAnsiTheme="majorHAnsi" w:cstheme="majorHAnsi"/>
-          <w:lang w:val="da-DK"/>
-        </w:rPr>
-        <w:t xml:space="preserve"> adgang til de interne referencer der findes i RGAPI til at lokalisere diverse assets der kan refereres til.</w:t>
-      </w:r>
-    </w:p>
-    <w:p>
-      <w:pPr>
-        <w:rPr>
-          <w:rFonts w:asciiTheme="majorHAnsi" w:hAnsiTheme="majorHAnsi" w:cstheme="majorHAnsi"/>
-          <w:lang w:val="da-DK"/>
-        </w:rPr>
-      </w:pPr>
-    </w:p>
-    <w:p>
-      <w:pPr>
-        <w:rPr>
-          <w:rFonts w:asciiTheme="majorHAnsi" w:hAnsiTheme="majorHAnsi" w:cstheme="majorHAnsi"/>
-          <w:lang w:val="da-DK"/>
-        </w:rPr>
-      </w:pPr>
-      <w:r>
-        <w:rPr>
-          <w:rFonts w:asciiTheme="majorHAnsi" w:hAnsiTheme="majorHAnsi" w:cstheme="majorHAnsi"/>
-          <w:lang w:val="da-DK"/>
-        </w:rPr>
-        <w:t>Konkurrent research</w:t>
-      </w:r>
-      <w:r>
-        <w:rPr>
-          <w:rFonts w:asciiTheme="majorHAnsi" w:hAnsiTheme="majorHAnsi" w:cstheme="majorHAnsi"/>
-          <w:lang w:val="da-DK"/>
-        </w:rPr>
-        <w:t>:</w:t>
-      </w:r>
-    </w:p>
-    <w:p>
-      <w:pPr>
-        <w:rPr>
-          <w:rFonts w:asciiTheme="majorHAnsi" w:hAnsiTheme="majorHAnsi" w:cstheme="majorHAnsi"/>
-          <w:lang w:val="da-DK"/>
-        </w:rPr>
-      </w:pPr>
-      <w:r>
-        <w:rPr>
-          <w:rFonts w:asciiTheme="majorHAnsi" w:hAnsiTheme="majorHAnsi" w:cstheme="majorHAnsi"/>
-          <w:lang w:val="da-DK"/>
-        </w:rPr>
-        <w:t>I takt med dataindsamlingen er der blevet gjort en grundig research i hvordan konkurrenterne præsentere deres data og deres platform/brand. I denne fremfunden blev der gjort opmærksom på de stærkeste konkurrenter. Disse konkurrenters stærke og svage sider vil ses her:</w:t>
-      </w:r>
-    </w:p>
-    <w:p>
-      <w:pPr>
-        <w:rPr>
-          <w:rFonts w:asciiTheme="majorHAnsi" w:hAnsiTheme="majorHAnsi" w:cstheme="majorHAnsi"/>
-          <w:lang w:val="da-DK"/>
-        </w:rPr>
-      </w:pPr>
-      <w:proofErr w:type="spellStart"/>
-      <w:proofErr w:type="gramStart"/>
-      <w:r>
-        <w:rPr>
-          <w:rFonts w:asciiTheme="majorHAnsi" w:hAnsiTheme="majorHAnsi" w:cstheme="majorHAnsi"/>
-          <w:lang w:val="da-DK"/>
-        </w:rPr>
-        <w:t>U.gg</w:t>
-      </w:r>
-      <w:r>
-        <w:rPr>
-          <w:rFonts w:asciiTheme="majorHAnsi" w:hAnsiTheme="majorHAnsi" w:cstheme="majorHAnsi"/>
-          <w:lang w:val="da-DK"/>
-        </w:rPr>
-        <w:t>’s</w:t>
-      </w:r>
-      <w:proofErr w:type="spellEnd"/>
-      <w:proofErr w:type="gramEnd"/>
-      <w:r>
-        <w:rPr>
-          <w:rFonts w:asciiTheme="majorHAnsi" w:hAnsiTheme="majorHAnsi" w:cstheme="majorHAnsi"/>
-          <w:lang w:val="da-DK"/>
-        </w:rPr>
-        <w:t xml:space="preserve"> brugergrænseflade er meget brugervenlig og intuitiv, specielt for spilleren velbekendt med de forskellige termer og begreber der gøres brug af inden for scenen. I modsætning til nogle af </w:t>
-      </w:r>
-      <w:r>
-        <w:rPr>
-          <w:rFonts w:asciiTheme="majorHAnsi" w:hAnsiTheme="majorHAnsi" w:cstheme="majorHAnsi"/>
-          <w:lang w:val="da-DK"/>
-        </w:rPr>
-        <w:lastRenderedPageBreak/>
-        <w:t>konkurrenterne</w:t>
-      </w:r>
-      <w:r>
-        <w:rPr>
-          <w:rFonts w:asciiTheme="majorHAnsi" w:hAnsiTheme="majorHAnsi" w:cstheme="majorHAnsi"/>
-          <w:lang w:val="da-DK"/>
-        </w:rPr>
-        <w:t xml:space="preserve"> er </w:t>
-      </w:r>
-      <w:proofErr w:type="spellStart"/>
-      <w:proofErr w:type="gramStart"/>
-      <w:r>
-        <w:rPr>
-          <w:rFonts w:asciiTheme="majorHAnsi" w:hAnsiTheme="majorHAnsi" w:cstheme="majorHAnsi"/>
-          <w:lang w:val="da-DK"/>
-        </w:rPr>
-        <w:t>u.gg’s</w:t>
-      </w:r>
-      <w:proofErr w:type="spellEnd"/>
-      <w:proofErr w:type="gramEnd"/>
-      <w:r>
-        <w:rPr>
-          <w:rFonts w:asciiTheme="majorHAnsi" w:hAnsiTheme="majorHAnsi" w:cstheme="majorHAnsi"/>
-          <w:lang w:val="da-DK"/>
-        </w:rPr>
-        <w:t xml:space="preserve"> indhold dog meget mere generaliseret og der fokuseres oftest på statistikken og ikke så meget på forklaringen af alle de underliggende billeder/termer/strategier. Herudover</w:t>
-      </w:r>
-      <w:r>
-        <w:rPr>
-          <w:rFonts w:asciiTheme="majorHAnsi" w:hAnsiTheme="majorHAnsi" w:cstheme="majorHAnsi"/>
-          <w:lang w:val="da-DK"/>
-        </w:rPr>
-        <w:t xml:space="preserve"> udlover</w:t>
-      </w:r>
-      <w:r>
-        <w:rPr>
-          <w:rFonts w:asciiTheme="majorHAnsi" w:hAnsiTheme="majorHAnsi" w:cstheme="majorHAnsi"/>
-          <w:lang w:val="da-DK"/>
-        </w:rPr>
-        <w:t xml:space="preserve"> u.gg</w:t>
-      </w:r>
-      <w:r>
-        <w:rPr>
-          <w:rFonts w:asciiTheme="majorHAnsi" w:hAnsiTheme="majorHAnsi" w:cstheme="majorHAnsi"/>
-          <w:lang w:val="da-DK"/>
-        </w:rPr>
-        <w:t>, mod betaling,</w:t>
-      </w:r>
-      <w:r>
-        <w:rPr>
-          <w:rFonts w:asciiTheme="majorHAnsi" w:hAnsiTheme="majorHAnsi" w:cstheme="majorHAnsi"/>
-          <w:lang w:val="da-DK"/>
-        </w:rPr>
-        <w:t xml:space="preserve"> I </w:t>
-      </w:r>
-      <w:r>
-        <w:rPr>
-          <w:rFonts w:asciiTheme="majorHAnsi" w:hAnsiTheme="majorHAnsi" w:cstheme="majorHAnsi"/>
-          <w:lang w:val="da-DK"/>
-        </w:rPr>
-        <w:t>samarbejde</w:t>
-      </w:r>
-      <w:r>
-        <w:rPr>
-          <w:rFonts w:asciiTheme="majorHAnsi" w:hAnsiTheme="majorHAnsi" w:cstheme="majorHAnsi"/>
-          <w:lang w:val="da-DK"/>
-        </w:rPr>
-        <w:t xml:space="preserve"> med højt rangerende spillere</w:t>
-      </w:r>
-      <w:r>
-        <w:rPr>
-          <w:rFonts w:asciiTheme="majorHAnsi" w:hAnsiTheme="majorHAnsi" w:cstheme="majorHAnsi"/>
-          <w:lang w:val="da-DK"/>
-        </w:rPr>
-        <w:t xml:space="preserve">, </w:t>
-      </w:r>
-      <w:r>
-        <w:rPr>
-          <w:rFonts w:asciiTheme="majorHAnsi" w:hAnsiTheme="majorHAnsi" w:cstheme="majorHAnsi"/>
-          <w:lang w:val="da-DK"/>
-        </w:rPr>
-        <w:t>suppler</w:t>
-      </w:r>
-      <w:r>
-        <w:rPr>
-          <w:rFonts w:asciiTheme="majorHAnsi" w:hAnsiTheme="majorHAnsi" w:cstheme="majorHAnsi"/>
-          <w:lang w:val="da-DK"/>
-        </w:rPr>
-        <w:t>ende</w:t>
-      </w:r>
-      <w:r>
-        <w:rPr>
-          <w:rFonts w:asciiTheme="majorHAnsi" w:hAnsiTheme="majorHAnsi" w:cstheme="majorHAnsi"/>
-          <w:lang w:val="da-DK"/>
-        </w:rPr>
-        <w:t xml:space="preserve"> video </w:t>
-      </w:r>
-      <w:r>
-        <w:rPr>
-          <w:rFonts w:asciiTheme="majorHAnsi" w:hAnsiTheme="majorHAnsi" w:cstheme="majorHAnsi"/>
-          <w:lang w:val="da-DK"/>
-        </w:rPr>
-        <w:t>materiale</w:t>
-      </w:r>
-      <w:r>
-        <w:rPr>
-          <w:rFonts w:asciiTheme="majorHAnsi" w:hAnsiTheme="majorHAnsi" w:cstheme="majorHAnsi"/>
-          <w:lang w:val="da-DK"/>
-        </w:rPr>
-        <w:t xml:space="preserve"> til at illustrere </w:t>
-      </w:r>
-      <w:r>
-        <w:rPr>
-          <w:rFonts w:asciiTheme="majorHAnsi" w:hAnsiTheme="majorHAnsi" w:cstheme="majorHAnsi"/>
-          <w:lang w:val="da-DK"/>
-        </w:rPr>
-        <w:t>strategier og kombinationer af angreb som den erfarne spiller kan lære af.</w:t>
-      </w:r>
-    </w:p>
-    <w:p>
-      <w:pPr>
-        <w:rPr>
-          <w:rFonts w:asciiTheme="majorHAnsi" w:hAnsiTheme="majorHAnsi" w:cstheme="majorHAnsi"/>
-          <w:lang w:val="da-DK"/>
-        </w:rPr>
-      </w:pPr>
-      <w:r>
-        <w:rPr>
-          <w:rFonts w:asciiTheme="majorHAnsi" w:hAnsiTheme="majorHAnsi" w:cstheme="majorHAnsi"/>
-          <w:lang w:val="da-DK"/>
-        </w:rPr>
-        <w:t xml:space="preserve">U.gg er en meget velkendt statistik side på markedet og for at kunne konkurrere med denne komplette platform vil dette projektet drage imod at fange de brugere der frafalder u.gg på deres svage sider, som oftest tager form af ”community engagement”. Der er simpelthen en mangel på fremhævede data der lader spilleren fremvise deres præstationer. </w:t>
-      </w:r>
-      <w:r>
-        <w:rPr>
-          <w:rFonts w:asciiTheme="majorHAnsi" w:hAnsiTheme="majorHAnsi" w:cstheme="majorHAnsi"/>
-          <w:highlight w:val="yellow"/>
-          <w:lang w:val="da-DK"/>
-        </w:rPr>
-        <w:t xml:space="preserve">Spillerens tidligere rangering, same </w:t>
-      </w:r>
-      <w:r>
-        <w:rPr>
-          <w:rFonts w:asciiTheme="majorHAnsi" w:hAnsiTheme="majorHAnsi" w:cstheme="majorHAnsi"/>
-          <w:highlight w:val="yellow"/>
-          <w:lang w:val="da-DK"/>
-        </w:rPr>
-        <w:t>overordnede statistikker menes ikke at være nok I fokus under interview med erfarende spillere</w:t>
-      </w:r>
-      <w:r>
-        <w:rPr>
-          <w:rFonts w:asciiTheme="majorHAnsi" w:hAnsiTheme="majorHAnsi" w:cstheme="majorHAnsi"/>
-          <w:lang w:val="da-DK"/>
-        </w:rPr>
-        <w:t xml:space="preserve"> (</w:t>
-      </w:r>
-      <w:proofErr w:type="spellStart"/>
-      <w:r>
-        <w:rPr>
-          <w:rFonts w:asciiTheme="majorHAnsi" w:hAnsiTheme="majorHAnsi" w:cstheme="majorHAnsi"/>
-          <w:lang w:val="da-DK"/>
-        </w:rPr>
-        <w:t>quote</w:t>
-      </w:r>
-      <w:proofErr w:type="spellEnd"/>
-      <w:r>
-        <w:rPr>
-          <w:rFonts w:asciiTheme="majorHAnsi" w:hAnsiTheme="majorHAnsi" w:cstheme="majorHAnsi"/>
-          <w:lang w:val="da-DK"/>
-        </w:rPr>
-        <w:t>)</w:t>
-      </w:r>
-      <w:r>
-        <w:rPr>
-          <w:rFonts w:asciiTheme="majorHAnsi" w:hAnsiTheme="majorHAnsi" w:cstheme="majorHAnsi"/>
-          <w:lang w:val="da-DK"/>
-        </w:rPr>
-        <w:t>.</w:t>
-      </w:r>
-    </w:p>
-    <w:p>
-      <w:pPr>
-        <w:rPr>
-          <w:rFonts w:asciiTheme="majorHAnsi" w:hAnsiTheme="majorHAnsi" w:cstheme="majorHAnsi"/>
-          <w:lang w:val="da-DK"/>
-        </w:rPr>
-      </w:pPr>
-      <w:r>
-        <w:rPr>
-          <w:rFonts w:asciiTheme="majorHAnsi" w:hAnsiTheme="majorHAnsi" w:cstheme="majorHAnsi"/>
-          <w:lang w:val="da-DK"/>
-        </w:rPr>
-        <w:br/>
-        <w:t>League Of Graphs</w:t>
-      </w:r>
-      <w:r>
-        <w:rPr>
-          <w:rFonts w:asciiTheme="majorHAnsi" w:hAnsiTheme="majorHAnsi" w:cstheme="majorHAnsi"/>
-          <w:lang w:val="da-DK"/>
-        </w:rPr>
-        <w:t>:</w:t>
-      </w:r>
-    </w:p>
-    <w:p>
-      <w:pPr>
-        <w:rPr>
-          <w:rFonts w:asciiTheme="majorHAnsi" w:hAnsiTheme="majorHAnsi" w:cstheme="majorHAnsi"/>
-          <w:lang w:val="da-DK"/>
-        </w:rPr>
-      </w:pPr>
-      <w:r>
-        <w:rPr>
-          <w:rFonts w:asciiTheme="majorHAnsi" w:hAnsiTheme="majorHAnsi" w:cstheme="majorHAnsi"/>
-          <w:lang w:val="da-DK"/>
-        </w:rPr>
-        <w:t xml:space="preserve">Grundet i at alle konkurrenterne får deres data fra den samme centraliserede kilde, </w:t>
-      </w:r>
-      <w:proofErr w:type="spellStart"/>
-      <w:r>
-        <w:rPr>
-          <w:rFonts w:asciiTheme="majorHAnsi" w:hAnsiTheme="majorHAnsi" w:cstheme="majorHAnsi"/>
-          <w:lang w:val="da-DK"/>
-        </w:rPr>
-        <w:t>RGAPI’en</w:t>
-      </w:r>
-      <w:proofErr w:type="spellEnd"/>
-      <w:r>
-        <w:rPr>
-          <w:rFonts w:asciiTheme="majorHAnsi" w:hAnsiTheme="majorHAnsi" w:cstheme="majorHAnsi"/>
-          <w:lang w:val="da-DK"/>
-        </w:rPr>
-        <w:t xml:space="preserve">, ses der en trend blandt den fremviste data og måden den bliver præsenteret på mange af de konkurrerende platforme. Dette er også gældende på denne udvalgte konkurrent, League of Graphs. League of Graphs deler mange ligheder med u.gg men udskiller sig ved gå udover data generaliseret data fra spillet og har opbygget et kæmpe bibliotek af assets brugt gennem tiden af </w:t>
-      </w:r>
-      <w:proofErr w:type="spellStart"/>
-      <w:r>
-        <w:rPr>
-          <w:rFonts w:asciiTheme="majorHAnsi" w:hAnsiTheme="majorHAnsi" w:cstheme="majorHAnsi"/>
-          <w:lang w:val="da-DK"/>
-        </w:rPr>
-        <w:t>riot</w:t>
-      </w:r>
-      <w:proofErr w:type="spellEnd"/>
-      <w:r>
-        <w:rPr>
-          <w:rFonts w:asciiTheme="majorHAnsi" w:hAnsiTheme="majorHAnsi" w:cstheme="majorHAnsi"/>
-          <w:lang w:val="da-DK"/>
-        </w:rPr>
-        <w:t xml:space="preserve"> i spillet. Hvilket har resulteret i den omvendte effekt af u.gg. Hvor u.gg </w:t>
-      </w:r>
-      <w:r>
-        <w:rPr>
-          <w:rFonts w:asciiTheme="majorHAnsi" w:hAnsiTheme="majorHAnsi" w:cstheme="majorHAnsi"/>
-          <w:lang w:val="da-DK"/>
-        </w:rPr>
-        <w:t xml:space="preserve">har lige den rette mængde data </w:t>
-      </w:r>
-      <w:r>
-        <w:rPr>
-          <w:rFonts w:asciiTheme="majorHAnsi" w:hAnsiTheme="majorHAnsi" w:cstheme="majorHAnsi"/>
-          <w:lang w:val="da-DK"/>
-        </w:rPr>
-        <w:t>til at</w:t>
-      </w:r>
-      <w:r>
-        <w:rPr>
-          <w:rFonts w:asciiTheme="majorHAnsi" w:hAnsiTheme="majorHAnsi" w:cstheme="majorHAnsi"/>
-          <w:lang w:val="da-DK"/>
-        </w:rPr>
-        <w:t xml:space="preserve"> tilfredsstille den almene spiller, har League of Graphs så dybdegående statistikker at det kun er de mest teori interesserede brugere der gør brug af platformens mange resurser. </w:t>
-      </w:r>
-    </w:p>
-    <w:p>
-      <w:pPr>
-        <w:rPr>
-          <w:rFonts w:asciiTheme="majorHAnsi" w:hAnsiTheme="majorHAnsi" w:cstheme="majorHAnsi"/>
-          <w:lang w:val="da-DK"/>
-        </w:rPr>
-      </w:pPr>
-      <w:r>
-        <w:rPr>
-          <w:rFonts w:asciiTheme="majorHAnsi" w:hAnsiTheme="majorHAnsi" w:cstheme="majorHAnsi"/>
-          <w:lang w:val="da-DK"/>
-        </w:rPr>
-        <w:t xml:space="preserve">Håbet er at dette projekt kan fange de brugere der føler sig intimideret af den store mængde data League of Graph fremstiller, uden at opgive datafremstillingens integritet, ved at supplere en platform der kan finde den rette mængde data at fremstille på et givent tidspunkt. Herved vil brugeren have mulighed for at kunne opsøge data omkring </w:t>
-      </w:r>
-      <w:proofErr w:type="spellStart"/>
-      <w:r>
-        <w:rPr>
-          <w:rFonts w:asciiTheme="majorHAnsi" w:hAnsiTheme="majorHAnsi" w:cstheme="majorHAnsi"/>
-          <w:lang w:val="da-DK"/>
-        </w:rPr>
-        <w:t>builds</w:t>
-      </w:r>
-      <w:proofErr w:type="spellEnd"/>
-      <w:r>
-        <w:rPr>
-          <w:rFonts w:asciiTheme="majorHAnsi" w:hAnsiTheme="majorHAnsi" w:cstheme="majorHAnsi"/>
-          <w:lang w:val="da-DK"/>
-        </w:rPr>
-        <w:t xml:space="preserve">, items og champions på deres hånd uden at ”føle sig angrebet af </w:t>
-      </w:r>
-      <w:proofErr w:type="spellStart"/>
-      <w:r>
-        <w:rPr>
-          <w:rFonts w:asciiTheme="majorHAnsi" w:hAnsiTheme="majorHAnsi" w:cstheme="majorHAnsi"/>
-          <w:lang w:val="da-DK"/>
-        </w:rPr>
-        <w:t>dataen</w:t>
-      </w:r>
-      <w:proofErr w:type="spellEnd"/>
-      <w:r>
-        <w:rPr>
-          <w:rFonts w:asciiTheme="majorHAnsi" w:hAnsiTheme="majorHAnsi" w:cstheme="majorHAnsi"/>
-          <w:lang w:val="da-DK"/>
-        </w:rPr>
-        <w:t xml:space="preserve">” </w:t>
-      </w:r>
-      <w:r>
-        <w:rPr>
-          <w:rFonts w:asciiTheme="majorHAnsi" w:hAnsiTheme="majorHAnsi" w:cstheme="majorHAnsi"/>
-          <w:highlight w:val="yellow"/>
-          <w:lang w:val="da-DK"/>
-        </w:rPr>
-        <w:t>(</w:t>
-      </w:r>
-      <w:proofErr w:type="spellStart"/>
-      <w:r>
-        <w:rPr>
-          <w:rFonts w:asciiTheme="majorHAnsi" w:hAnsiTheme="majorHAnsi" w:cstheme="majorHAnsi"/>
-          <w:highlight w:val="yellow"/>
-          <w:lang w:val="da-DK"/>
-        </w:rPr>
-        <w:t>quote</w:t>
-      </w:r>
-      <w:proofErr w:type="spellEnd"/>
-      <w:r>
-        <w:rPr>
-          <w:rFonts w:asciiTheme="majorHAnsi" w:hAnsiTheme="majorHAnsi" w:cstheme="majorHAnsi"/>
-          <w:highlight w:val="yellow"/>
-          <w:lang w:val="da-DK"/>
-        </w:rPr>
-        <w:t>)</w:t>
-      </w:r>
-      <w:r>
-        <w:rPr>
-          <w:rFonts w:asciiTheme="majorHAnsi" w:hAnsiTheme="majorHAnsi" w:cstheme="majorHAnsi"/>
-          <w:lang w:val="da-DK"/>
-        </w:rPr>
-        <w:t>.</w:t>
-      </w:r>
-    </w:p>
-    <w:p>
-      <w:pPr>
-        <w:rPr>
-          <w:rFonts w:asciiTheme="majorHAnsi" w:hAnsiTheme="majorHAnsi" w:cstheme="majorHAnsi"/>
-          <w:lang w:val="da-DK"/>
-        </w:rPr>
-      </w:pPr>
-    </w:p>
-    <w:p>
-      <w:pPr>
-        <w:rPr>
-          <w:rFonts w:asciiTheme="majorHAnsi" w:hAnsiTheme="majorHAnsi" w:cstheme="majorHAnsi"/>
-          <w:lang w:val="da-DK"/>
-        </w:rPr>
-      </w:pPr>
-      <w:r>
-        <w:rPr>
-          <w:rFonts w:asciiTheme="majorHAnsi" w:hAnsiTheme="majorHAnsi" w:cstheme="majorHAnsi"/>
-          <w:lang w:val="da-DK"/>
-        </w:rPr>
-        <w:t>Lol</w:t>
-      </w:r>
-      <w:r>
-        <w:rPr>
-          <w:rFonts w:asciiTheme="majorHAnsi" w:hAnsiTheme="majorHAnsi" w:cstheme="majorHAnsi"/>
-          <w:lang w:val="da-DK"/>
-        </w:rPr>
-        <w:t xml:space="preserve"> </w:t>
-      </w:r>
-      <w:r>
-        <w:rPr>
-          <w:rFonts w:asciiTheme="majorHAnsi" w:hAnsiTheme="majorHAnsi" w:cstheme="majorHAnsi"/>
           <w:lang w:val="da-DK"/>
         </w:rPr>
         <w:t>Esports:</w:t>
       </w:r>
+      <w:bookmarkEnd w:id="16"/>
     </w:p>
     <w:p>
       <w:pPr>
@@ -6762,49 +7226,7 @@
           <w:rFonts w:asciiTheme="majorHAnsi" w:hAnsiTheme="majorHAnsi" w:cstheme="majorHAnsi"/>
           <w:lang w:val="da-DK"/>
         </w:rPr>
-        <w:t xml:space="preserve">platformens konkurrencemæssige evner ved at udelukke brugen af deres API. Dog bør siden alligevel ses som en konkurrent i dette projekts søgen på at supplere højere </w:t>
-      </w:r>
-      <w:r>
-        <w:rPr>
-          <w:rFonts w:asciiTheme="majorHAnsi" w:hAnsiTheme="majorHAnsi" w:cstheme="majorHAnsi"/>
-          <w:lang w:val="da-DK"/>
-        </w:rPr>
-        <w:t>b</w:t>
-      </w:r>
-      <w:r>
-        <w:rPr>
-          <w:rFonts w:asciiTheme="majorHAnsi" w:hAnsiTheme="majorHAnsi" w:cstheme="majorHAnsi"/>
-          <w:lang w:val="da-DK"/>
-        </w:rPr>
-        <w:t>r</w:t>
-      </w:r>
-      <w:r>
-        <w:rPr>
-          <w:rFonts w:asciiTheme="majorHAnsi" w:hAnsiTheme="majorHAnsi" w:cstheme="majorHAnsi"/>
-          <w:lang w:val="da-DK"/>
-        </w:rPr>
-        <w:t>ugerengagement</w:t>
-      </w:r>
-      <w:r>
-        <w:rPr>
-          <w:rFonts w:asciiTheme="majorHAnsi" w:hAnsiTheme="majorHAnsi" w:cstheme="majorHAnsi"/>
-          <w:lang w:val="da-DK"/>
-        </w:rPr>
-        <w:t xml:space="preserve">, da dette er siden spil-fællesskabet flokkes til når stemningen er højest. Under research perioden er det blevet klargjort </w:t>
-      </w:r>
-      <w:r>
-        <w:rPr>
-          <w:rFonts w:asciiTheme="majorHAnsi" w:hAnsiTheme="majorHAnsi" w:cstheme="majorHAnsi"/>
-          <w:lang w:val="da-DK"/>
-        </w:rPr>
-        <w:t>engagement metrik</w:t>
-      </w:r>
-      <w:r>
-        <w:rPr>
-          <w:rFonts w:asciiTheme="majorHAnsi" w:hAnsiTheme="majorHAnsi" w:cstheme="majorHAnsi"/>
-          <w:lang w:val="da-DK"/>
-        </w:rPr>
-        <w:t xml:space="preserve">kerne </w:t>
+        <w:t xml:space="preserve">platformens konkurrencemæssige evner ved at udelukke brugen af deres API. Dog bør siden alligevel ses som en konkurrent i dette projekts søgen på at supplere højere brugerengagement, da dette er siden spil-fællesskabet flokkes til når stemningen er højest. Under research perioden er det blevet klargjort engagement metrikkerne </w:t>
       </w:r>
       <w:r>
         <w:rPr>
@@ -6858,14 +7280,7 @@
           <w:rFonts w:asciiTheme="majorHAnsi" w:hAnsiTheme="majorHAnsi" w:cstheme="majorHAnsi"/>
           <w:lang w:val="da-DK"/>
         </w:rPr>
-        <w:t xml:space="preserve"> time</w:t>
-      </w:r>
-      <w:r>
-        <w:rPr>
-          <w:rFonts w:asciiTheme="majorHAnsi" w:hAnsiTheme="majorHAnsi" w:cstheme="majorHAnsi"/>
-          <w:lang w:val="da-DK"/>
-        </w:rPr>
-        <w:t xml:space="preserve">) på platformen som kan lede til forøget indtjening via annoncer og at brugeren vil komme tilbage til hjemmesiden. Herudover vil platformen også kunne tage brug af forskellige former for </w:t>
+        <w:t xml:space="preserve"> time) på platformen som kan lede til forøget indtjening via annoncer og at brugeren vil komme tilbage til hjemmesiden. Herudover vil platformen også kunne tage brug af forskellige former for </w:t>
       </w:r>
       <w:proofErr w:type="spellStart"/>
       <w:r>
@@ -6934,37 +7349,38 @@
     </w:p>
     <w:p>
       <w:pPr>
-        <w:rPr>
-          <w:rFonts w:asciiTheme="majorHAnsi" w:hAnsiTheme="majorHAnsi" w:cstheme="majorHAnsi"/>
-          <w:lang w:val="da-DK"/>
-        </w:rPr>
-      </w:pPr>
-      <w:r>
-        <w:rPr>
-          <w:rFonts w:asciiTheme="majorHAnsi" w:hAnsiTheme="majorHAnsi" w:cstheme="majorHAnsi"/>
+        <w:pStyle w:val="Heading1"/>
+        <w:rPr>
+          <w:lang w:val="da-DK"/>
+        </w:rPr>
+      </w:pPr>
+      <w:bookmarkStart w:id="17" w:name="_Toc157165668"/>
+      <w:r>
+        <w:rPr>
           <w:lang w:val="da-DK"/>
         </w:rPr>
         <w:lastRenderedPageBreak/>
         <w:t>Interpretation:</w:t>
       </w:r>
-    </w:p>
-    <w:p>
-      <w:pPr>
-        <w:rPr>
-          <w:rFonts w:asciiTheme="majorHAnsi" w:hAnsiTheme="majorHAnsi" w:cstheme="majorHAnsi"/>
-          <w:lang w:val="da-DK"/>
-        </w:rPr>
-      </w:pPr>
-      <w:r>
-        <w:rPr>
-          <w:rFonts w:asciiTheme="majorHAnsi" w:hAnsiTheme="majorHAnsi" w:cstheme="majorHAnsi"/>
+      <w:bookmarkEnd w:id="17"/>
+    </w:p>
+    <w:p>
+      <w:pPr>
+        <w:pStyle w:val="Heading2"/>
+        <w:rPr>
+          <w:lang w:val="da-DK"/>
+        </w:rPr>
+      </w:pPr>
+      <w:bookmarkStart w:id="18" w:name="_Toc157165669"/>
+      <w:r>
+        <w:rPr>
           <w:lang w:val="da-DK"/>
         </w:rPr>
         <w:t>Målgruppe:</w:t>
       </w:r>
-      <w:r>
-        <w:rPr>
-          <w:rFonts w:asciiTheme="majorHAnsi" w:hAnsiTheme="majorHAnsi" w:cstheme="majorHAnsi"/>
+      <w:bookmarkEnd w:id="18"/>
+      <w:r>
+        <w:rPr>
           <w:lang w:val="da-DK"/>
         </w:rPr>
         <w:t xml:space="preserve"> </w:t>
@@ -7167,7 +7583,7 @@
         </w:numPr>
         <w:rPr>
           <w:rFonts w:asciiTheme="majorHAnsi" w:hAnsiTheme="majorHAnsi" w:cstheme="majorHAnsi"/>
-          <w:lang w:val="da-DK"/>
+          <w:lang w:val="en-GB"/>
         </w:rPr>
       </w:pPr>
       <w:r>
@@ -7175,10 +7591,41 @@
           <w:rFonts w:asciiTheme="majorHAnsi" w:hAnsiTheme="majorHAnsi" w:cstheme="majorHAnsi"/>
           <w:b/>
           <w:bCs/>
-          <w:lang w:val="da-DK"/>
-        </w:rPr>
-        <w:t>Anden Prioritet: Casual League of Legends Spillere</w:t>
-      </w:r>
+          <w:lang w:val="en-GB"/>
+        </w:rPr>
+        <w:t xml:space="preserve">Anden </w:t>
+      </w:r>
+      <w:proofErr w:type="spellStart"/>
+      <w:r>
+        <w:rPr>
+          <w:rFonts w:asciiTheme="majorHAnsi" w:hAnsiTheme="majorHAnsi" w:cstheme="majorHAnsi"/>
+          <w:b/>
+          <w:bCs/>
+          <w:lang w:val="en-GB"/>
+        </w:rPr>
+        <w:t>Prioritet</w:t>
+      </w:r>
+      <w:proofErr w:type="spellEnd"/>
+      <w:r>
+        <w:rPr>
+          <w:rFonts w:asciiTheme="majorHAnsi" w:hAnsiTheme="majorHAnsi" w:cstheme="majorHAnsi"/>
+          <w:b/>
+          <w:bCs/>
+          <w:lang w:val="en-GB"/>
+        </w:rPr>
+        <w:t xml:space="preserve">: Casual League of Legends </w:t>
+      </w:r>
+      <w:proofErr w:type="spellStart"/>
+      <w:r>
+        <w:rPr>
+          <w:rFonts w:asciiTheme="majorHAnsi" w:hAnsiTheme="majorHAnsi" w:cstheme="majorHAnsi"/>
+          <w:b/>
+          <w:bCs/>
+          <w:lang w:val="en-GB"/>
+        </w:rPr>
+        <w:t>Spillere</w:t>
+      </w:r>
+      <w:proofErr w:type="spellEnd"/>
     </w:p>
     <w:p>
       <w:pPr>
@@ -7289,35 +7736,7 @@
           <w:rFonts w:asciiTheme="majorHAnsi" w:hAnsiTheme="majorHAnsi" w:cstheme="majorHAnsi"/>
           <w:lang w:val="da-DK"/>
         </w:rPr>
-        <w:t>: Aldersmæssigt mere varieret, ofte i alderen 1</w:t>
-      </w:r>
-      <w:r>
-        <w:rPr>
-          <w:rFonts w:asciiTheme="majorHAnsi" w:hAnsiTheme="majorHAnsi" w:cstheme="majorHAnsi"/>
-          <w:lang w:val="da-DK"/>
-        </w:rPr>
-        <w:t>5</w:t>
-      </w:r>
-      <w:r>
-        <w:rPr>
-          <w:rFonts w:asciiTheme="majorHAnsi" w:hAnsiTheme="majorHAnsi" w:cstheme="majorHAnsi"/>
-          <w:lang w:val="da-DK"/>
-        </w:rPr>
-        <w:t>-</w:t>
-      </w:r>
-      <w:r>
-        <w:rPr>
-          <w:rFonts w:asciiTheme="majorHAnsi" w:hAnsiTheme="majorHAnsi" w:cstheme="majorHAnsi"/>
-          <w:lang w:val="da-DK"/>
-        </w:rPr>
-        <w:t>35</w:t>
-      </w:r>
-      <w:r>
-        <w:rPr>
-          <w:rFonts w:asciiTheme="majorHAnsi" w:hAnsiTheme="majorHAnsi" w:cstheme="majorHAnsi"/>
-          <w:lang w:val="da-DK"/>
-        </w:rPr>
-        <w:t xml:space="preserve"> år. Casual spillere omfatter yngre spillere, der lige er begyndt at spille, samt ældre spillere, der måske har mindre tid eller interesse i at fordybe sig i spillet på et avanceret niveau.</w:t>
+        <w:t>: Aldersmæssigt mere varieret, ofte i alderen 15-35 år. Casual spillere omfatter yngre spillere, der lige er begyndt at spille, samt ældre spillere, der måske har mindre tid eller interesse i at fordybe sig i spillet på et avanceret niveau.</w:t>
       </w:r>
     </w:p>
     <w:p>
@@ -7328,7 +7747,7 @@
         </w:numPr>
         <w:rPr>
           <w:rFonts w:asciiTheme="majorHAnsi" w:hAnsiTheme="majorHAnsi" w:cstheme="majorHAnsi"/>
-          <w:lang w:val="da-DK"/>
+          <w:lang w:val="nb-NO"/>
         </w:rPr>
       </w:pPr>
       <w:r>
@@ -7336,29 +7755,9 @@
           <w:rFonts w:asciiTheme="majorHAnsi" w:hAnsiTheme="majorHAnsi" w:cstheme="majorHAnsi"/>
           <w:b/>
           <w:bCs/>
-          <w:lang w:val="da-DK"/>
-        </w:rPr>
-        <w:t xml:space="preserve">Tredje Prioritet: </w:t>
-      </w:r>
-      <w:proofErr w:type="spellStart"/>
-      <w:r>
-        <w:rPr>
-          <w:rFonts w:asciiTheme="majorHAnsi" w:hAnsiTheme="majorHAnsi" w:cstheme="majorHAnsi"/>
-          <w:b/>
-          <w:bCs/>
-          <w:lang w:val="da-DK"/>
-        </w:rPr>
-        <w:t>E-sports</w:t>
-      </w:r>
-      <w:proofErr w:type="spellEnd"/>
-      <w:r>
-        <w:rPr>
-          <w:rFonts w:asciiTheme="majorHAnsi" w:hAnsiTheme="majorHAnsi" w:cstheme="majorHAnsi"/>
-          <w:b/>
-          <w:bCs/>
-          <w:lang w:val="da-DK"/>
-        </w:rPr>
-        <w:t xml:space="preserve"> Entusiaster og Fans</w:t>
+          <w:lang w:val="nb-NO"/>
+        </w:rPr>
+        <w:t>Tredje Prioritet: E-sports Entusiaster og Fans</w:t>
       </w:r>
     </w:p>
     <w:p>
@@ -7369,7 +7768,7 @@
         </w:numPr>
         <w:rPr>
           <w:rFonts w:asciiTheme="majorHAnsi" w:hAnsiTheme="majorHAnsi" w:cstheme="majorHAnsi"/>
-          <w:lang w:val="da-DK"/>
+          <w:lang w:val="nb-NO"/>
         </w:rPr>
       </w:pPr>
       <w:r>
@@ -7377,16 +7776,128 @@
           <w:rFonts w:asciiTheme="majorHAnsi" w:hAnsiTheme="majorHAnsi" w:cstheme="majorHAnsi"/>
           <w:b/>
           <w:bCs/>
-          <w:lang w:val="da-DK"/>
+          <w:lang w:val="nb-NO"/>
         </w:rPr>
         <w:t>Behov</w:t>
       </w:r>
       <w:r>
         <w:rPr>
           <w:rFonts w:asciiTheme="majorHAnsi" w:hAnsiTheme="majorHAnsi" w:cstheme="majorHAnsi"/>
-          <w:lang w:val="da-DK"/>
-        </w:rPr>
-        <w:t>: Denne gruppe er interesseret i e-sportsscenen omkring League of Legends. De søger information om professionelle spillere, hold, turneringer og analyser af professionelle kampe.</w:t>
+          <w:lang w:val="nb-NO"/>
+        </w:rPr>
+        <w:t xml:space="preserve">: Denne gruppe er </w:t>
+      </w:r>
+      <w:proofErr w:type="spellStart"/>
+      <w:r>
+        <w:rPr>
+          <w:rFonts w:asciiTheme="majorHAnsi" w:hAnsiTheme="majorHAnsi" w:cstheme="majorHAnsi"/>
+          <w:lang w:val="nb-NO"/>
+        </w:rPr>
+        <w:t>interesseret</w:t>
+      </w:r>
+      <w:proofErr w:type="spellEnd"/>
+      <w:r>
+        <w:rPr>
+          <w:rFonts w:asciiTheme="majorHAnsi" w:hAnsiTheme="majorHAnsi" w:cstheme="majorHAnsi"/>
+          <w:lang w:val="nb-NO"/>
+        </w:rPr>
+        <w:t xml:space="preserve"> i e-sportsscenen omkring League </w:t>
+      </w:r>
+      <w:proofErr w:type="spellStart"/>
+      <w:r>
+        <w:rPr>
+          <w:rFonts w:asciiTheme="majorHAnsi" w:hAnsiTheme="majorHAnsi" w:cstheme="majorHAnsi"/>
+          <w:lang w:val="nb-NO"/>
+        </w:rPr>
+        <w:t>of</w:t>
+      </w:r>
+      <w:proofErr w:type="spellEnd"/>
+      <w:r>
+        <w:rPr>
+          <w:rFonts w:asciiTheme="majorHAnsi" w:hAnsiTheme="majorHAnsi" w:cstheme="majorHAnsi"/>
+          <w:lang w:val="nb-NO"/>
+        </w:rPr>
+        <w:t xml:space="preserve"> Legends. De </w:t>
+      </w:r>
+      <w:proofErr w:type="spellStart"/>
+      <w:r>
+        <w:rPr>
+          <w:rFonts w:asciiTheme="majorHAnsi" w:hAnsiTheme="majorHAnsi" w:cstheme="majorHAnsi"/>
+          <w:lang w:val="nb-NO"/>
+        </w:rPr>
+        <w:t>søger</w:t>
+      </w:r>
+      <w:proofErr w:type="spellEnd"/>
+      <w:r>
+        <w:rPr>
+          <w:rFonts w:asciiTheme="majorHAnsi" w:hAnsiTheme="majorHAnsi" w:cstheme="majorHAnsi"/>
+          <w:lang w:val="nb-NO"/>
+        </w:rPr>
+        <w:t xml:space="preserve"> </w:t>
+      </w:r>
+      <w:proofErr w:type="spellStart"/>
+      <w:r>
+        <w:rPr>
+          <w:rFonts w:asciiTheme="majorHAnsi" w:hAnsiTheme="majorHAnsi" w:cstheme="majorHAnsi"/>
+          <w:lang w:val="nb-NO"/>
+        </w:rPr>
+        <w:t>information</w:t>
+      </w:r>
+      <w:proofErr w:type="spellEnd"/>
+      <w:r>
+        <w:rPr>
+          <w:rFonts w:asciiTheme="majorHAnsi" w:hAnsiTheme="majorHAnsi" w:cstheme="majorHAnsi"/>
+          <w:lang w:val="nb-NO"/>
+        </w:rPr>
+        <w:t xml:space="preserve"> om </w:t>
+      </w:r>
+      <w:proofErr w:type="spellStart"/>
+      <w:r>
+        <w:rPr>
+          <w:rFonts w:asciiTheme="majorHAnsi" w:hAnsiTheme="majorHAnsi" w:cstheme="majorHAnsi"/>
+          <w:lang w:val="nb-NO"/>
+        </w:rPr>
+        <w:t>professionelle</w:t>
+      </w:r>
+      <w:proofErr w:type="spellEnd"/>
+      <w:r>
+        <w:rPr>
+          <w:rFonts w:asciiTheme="majorHAnsi" w:hAnsiTheme="majorHAnsi" w:cstheme="majorHAnsi"/>
+          <w:lang w:val="nb-NO"/>
+        </w:rPr>
+        <w:t xml:space="preserve"> spillere, hold, turneringer og analyser </w:t>
+      </w:r>
+      <w:proofErr w:type="spellStart"/>
+      <w:r>
+        <w:rPr>
+          <w:rFonts w:asciiTheme="majorHAnsi" w:hAnsiTheme="majorHAnsi" w:cstheme="majorHAnsi"/>
+          <w:lang w:val="nb-NO"/>
+        </w:rPr>
+        <w:t>af</w:t>
+      </w:r>
+      <w:proofErr w:type="spellEnd"/>
+      <w:r>
+        <w:rPr>
+          <w:rFonts w:asciiTheme="majorHAnsi" w:hAnsiTheme="majorHAnsi" w:cstheme="majorHAnsi"/>
+          <w:lang w:val="nb-NO"/>
+        </w:rPr>
+        <w:t xml:space="preserve"> </w:t>
+      </w:r>
+      <w:proofErr w:type="spellStart"/>
+      <w:r>
+        <w:rPr>
+          <w:rFonts w:asciiTheme="majorHAnsi" w:hAnsiTheme="majorHAnsi" w:cstheme="majorHAnsi"/>
+          <w:lang w:val="nb-NO"/>
+        </w:rPr>
+        <w:t>professionelle</w:t>
+      </w:r>
+      <w:proofErr w:type="spellEnd"/>
+      <w:r>
+        <w:rPr>
+          <w:rFonts w:asciiTheme="majorHAnsi" w:hAnsiTheme="majorHAnsi" w:cstheme="majorHAnsi"/>
+          <w:lang w:val="nb-NO"/>
+        </w:rPr>
+        <w:t xml:space="preserve"> kampe.</w:t>
       </w:r>
     </w:p>
     <w:p>
@@ -7479,7 +7990,6 @@
           <w:bCs/>
           <w:lang w:val="da-DK"/>
         </w:rPr>
-        <w:lastRenderedPageBreak/>
         <w:t>Aldersgruppe</w:t>
       </w:r>
       <w:r>
@@ -7601,234 +8111,223 @@
     </w:p>
     <w:p>
       <w:pPr>
-        <w:rPr>
-          <w:rFonts w:asciiTheme="majorHAnsi" w:hAnsiTheme="majorHAnsi" w:cstheme="majorHAnsi"/>
-          <w:lang w:val="da-DK"/>
-        </w:rPr>
-      </w:pPr>
-      <w:r>
-        <w:rPr>
-          <w:rFonts w:asciiTheme="majorHAnsi" w:hAnsiTheme="majorHAnsi" w:cstheme="majorHAnsi"/>
+        <w:pStyle w:val="Heading2"/>
+        <w:rPr>
+          <w:lang w:val="sv-SE"/>
+        </w:rPr>
+      </w:pPr>
+      <w:bookmarkStart w:id="19" w:name="_Toc157165670"/>
+      <w:r>
+        <w:rPr>
           <w:highlight w:val="yellow"/>
-          <w:lang w:val="da-DK"/>
+          <w:lang w:val="sv-SE"/>
         </w:rPr>
         <w:t>Persona:</w:t>
       </w:r>
-      <w:r>
-        <w:rPr>
-          <w:rFonts w:asciiTheme="majorHAnsi" w:hAnsiTheme="majorHAnsi" w:cstheme="majorHAnsi"/>
-          <w:lang w:val="da-DK"/>
+      <w:bookmarkEnd w:id="19"/>
+      <w:r>
+        <w:rPr>
+          <w:lang w:val="sv-SE"/>
         </w:rPr>
         <w:t xml:space="preserve"> </w:t>
       </w:r>
     </w:p>
     <w:p>
       <w:pPr>
-        <w:rPr>
-          <w:rFonts w:asciiTheme="majorHAnsi" w:hAnsiTheme="majorHAnsi" w:cstheme="majorHAnsi"/>
-          <w:lang w:val="da-DK"/>
-        </w:rPr>
-      </w:pPr>
-      <w:r>
-        <w:rPr>
-          <w:rFonts w:asciiTheme="majorHAnsi" w:hAnsiTheme="majorHAnsi" w:cstheme="majorHAnsi"/>
-          <w:lang w:val="da-DK"/>
+        <w:pStyle w:val="Heading2"/>
+        <w:rPr>
+          <w:lang w:val="sv-SE"/>
+        </w:rPr>
+      </w:pPr>
+      <w:bookmarkStart w:id="20" w:name="_Toc157165671"/>
+      <w:r>
+        <w:rPr>
+          <w:lang w:val="sv-SE"/>
         </w:rPr>
         <w:t>UI</w:t>
       </w:r>
       <w:r>
         <w:rPr>
-          <w:rFonts w:asciiTheme="majorHAnsi" w:hAnsiTheme="majorHAnsi" w:cstheme="majorHAnsi"/>
-          <w:lang w:val="da-DK"/>
+          <w:lang w:val="sv-SE"/>
         </w:rPr>
         <w:t xml:space="preserve"> </w:t>
       </w:r>
       <w:proofErr w:type="spellStart"/>
       <w:r>
         <w:rPr>
-          <w:rFonts w:asciiTheme="majorHAnsi" w:hAnsiTheme="majorHAnsi" w:cstheme="majorHAnsi"/>
-          <w:lang w:val="da-DK"/>
+          <w:lang w:val="sv-SE"/>
         </w:rPr>
         <w:t>inventory</w:t>
       </w:r>
       <w:proofErr w:type="spellEnd"/>
       <w:r>
         <w:rPr>
-          <w:rFonts w:asciiTheme="majorHAnsi" w:hAnsiTheme="majorHAnsi" w:cstheme="majorHAnsi"/>
-          <w:lang w:val="da-DK"/>
-        </w:rPr>
-        <w:t xml:space="preserve"> (User patterns):</w:t>
-      </w:r>
-    </w:p>
-    <w:p>
-      <w:pPr>
-        <w:rPr>
-          <w:rFonts w:asciiTheme="majorHAnsi" w:hAnsiTheme="majorHAnsi" w:cstheme="majorHAnsi"/>
-          <w:lang w:val="da-DK"/>
-        </w:rPr>
-      </w:pPr>
-    </w:p>
-    <w:p>
-      <w:pPr>
-        <w:rPr>
-          <w:rFonts w:asciiTheme="majorHAnsi" w:hAnsiTheme="majorHAnsi" w:cstheme="majorHAnsi"/>
-          <w:lang w:val="da-DK"/>
-        </w:rPr>
-      </w:pPr>
-      <w:proofErr w:type="spellStart"/>
-      <w:r>
-        <w:rPr>
-          <w:rFonts w:asciiTheme="majorHAnsi" w:hAnsiTheme="majorHAnsi" w:cstheme="majorHAnsi"/>
-          <w:lang w:val="da-DK"/>
+          <w:lang w:val="sv-SE"/>
+        </w:rPr>
+        <w:t xml:space="preserve"> (</w:t>
+      </w:r>
+      <w:proofErr w:type="spellStart"/>
+      <w:r>
+        <w:rPr>
+          <w:lang w:val="sv-SE"/>
+        </w:rPr>
+        <w:t>User</w:t>
+      </w:r>
+      <w:proofErr w:type="spellEnd"/>
+      <w:r>
+        <w:rPr>
+          <w:lang w:val="sv-SE"/>
+        </w:rPr>
+        <w:t xml:space="preserve"> </w:t>
+      </w:r>
+      <w:proofErr w:type="spellStart"/>
+      <w:r>
+        <w:rPr>
+          <w:lang w:val="sv-SE"/>
+        </w:rPr>
+        <w:t>patterns</w:t>
+      </w:r>
+      <w:proofErr w:type="spellEnd"/>
+      <w:r>
+        <w:rPr>
+          <w:lang w:val="sv-SE"/>
+        </w:rPr>
+        <w:t>):</w:t>
+      </w:r>
+      <w:bookmarkEnd w:id="20"/>
+    </w:p>
+    <w:p>
+      <w:pPr>
+        <w:rPr>
+          <w:rFonts w:asciiTheme="majorHAnsi" w:hAnsiTheme="majorHAnsi" w:cstheme="majorHAnsi"/>
+          <w:lang w:val="sv-SE"/>
+        </w:rPr>
+      </w:pPr>
+    </w:p>
+    <w:p>
+      <w:pPr>
+        <w:pStyle w:val="Heading1"/>
+        <w:rPr>
+          <w:lang w:val="sv-SE"/>
+        </w:rPr>
+      </w:pPr>
+      <w:bookmarkStart w:id="21" w:name="_Toc157165672"/>
+      <w:proofErr w:type="spellStart"/>
+      <w:r>
+        <w:rPr>
+          <w:lang w:val="sv-SE"/>
         </w:rPr>
         <w:t>Ideation</w:t>
       </w:r>
       <w:proofErr w:type="spellEnd"/>
       <w:r>
         <w:rPr>
-          <w:rFonts w:asciiTheme="majorHAnsi" w:hAnsiTheme="majorHAnsi" w:cstheme="majorHAnsi"/>
-          <w:lang w:val="da-DK"/>
+          <w:lang w:val="sv-SE"/>
         </w:rPr>
         <w:t>:</w:t>
       </w:r>
-    </w:p>
-    <w:p>
-      <w:pPr>
-        <w:rPr>
-          <w:rFonts w:asciiTheme="majorHAnsi" w:hAnsiTheme="majorHAnsi" w:cstheme="majorHAnsi"/>
-          <w:lang w:val="da-DK"/>
-        </w:rPr>
-      </w:pPr>
-      <w:r>
-        <w:rPr>
-          <w:rFonts w:asciiTheme="majorHAnsi" w:hAnsiTheme="majorHAnsi" w:cstheme="majorHAnsi"/>
-          <w:lang w:val="da-DK"/>
-        </w:rPr>
-        <w:t>Prototype:</w:t>
-      </w:r>
-    </w:p>
-    <w:p>
-      <w:pPr>
-        <w:rPr>
-          <w:rFonts w:asciiTheme="majorHAnsi" w:hAnsiTheme="majorHAnsi" w:cstheme="majorHAnsi"/>
-          <w:lang w:val="da-DK"/>
-        </w:rPr>
-      </w:pPr>
-    </w:p>
-    <w:p>
-      <w:pPr>
-        <w:rPr>
-          <w:rFonts w:asciiTheme="majorHAnsi" w:hAnsiTheme="majorHAnsi" w:cstheme="majorHAnsi"/>
-          <w:lang w:val="da-DK"/>
-        </w:rPr>
-      </w:pPr>
-      <w:r>
-        <w:rPr>
-          <w:lang w:val="da-DK"/>
-        </w:rPr>
-        <w:t>Informationsarkitektur</w:t>
-      </w:r>
-      <w:r>
-        <w:rPr>
-          <w:lang w:val="da-DK"/>
+      <w:bookmarkEnd w:id="21"/>
+    </w:p>
+    <w:p>
+      <w:pPr>
+        <w:pStyle w:val="Heading2"/>
+        <w:rPr>
+          <w:lang w:val="sv-SE"/>
+        </w:rPr>
+      </w:pPr>
+      <w:bookmarkStart w:id="22" w:name="_Toc157165673"/>
+      <w:proofErr w:type="spellStart"/>
+      <w:r>
+        <w:rPr>
+          <w:lang w:val="sv-SE"/>
+        </w:rPr>
+        <w:t>Prototype</w:t>
+      </w:r>
+      <w:proofErr w:type="spellEnd"/>
+      <w:r>
+        <w:rPr>
+          <w:lang w:val="sv-SE"/>
         </w:rPr>
         <w:t>:</w:t>
       </w:r>
-    </w:p>
-    <w:p>
-      <w:pPr>
-        <w:rPr>
-          <w:rFonts w:asciiTheme="majorHAnsi" w:hAnsiTheme="majorHAnsi" w:cstheme="majorHAnsi"/>
-          <w:lang w:val="da-DK"/>
-        </w:rPr>
-      </w:pPr>
-    </w:p>
-    <w:p>
-      <w:pPr>
-        <w:rPr>
-          <w:rFonts w:asciiTheme="majorHAnsi" w:hAnsiTheme="majorHAnsi" w:cstheme="majorHAnsi"/>
-          <w:lang w:val="da-DK"/>
-        </w:rPr>
-      </w:pPr>
-    </w:p>
-    <w:p>
-      <w:pPr>
-        <w:rPr>
-          <w:rFonts w:asciiTheme="majorHAnsi" w:hAnsiTheme="majorHAnsi" w:cstheme="majorHAnsi"/>
-          <w:lang w:val="da-DK"/>
-        </w:rPr>
-      </w:pPr>
-      <w:proofErr w:type="spellStart"/>
-      <w:r>
-        <w:rPr>
-          <w:rFonts w:asciiTheme="majorHAnsi" w:hAnsiTheme="majorHAnsi" w:cstheme="majorHAnsi"/>
-          <w:lang w:val="da-DK"/>
+      <w:bookmarkEnd w:id="22"/>
+    </w:p>
+    <w:p>
+      <w:pPr>
+        <w:rPr>
+          <w:rFonts w:asciiTheme="majorHAnsi" w:hAnsiTheme="majorHAnsi" w:cstheme="majorHAnsi"/>
+          <w:lang w:val="sv-SE"/>
+        </w:rPr>
+      </w:pPr>
+    </w:p>
+    <w:p>
+      <w:pPr>
+        <w:pStyle w:val="Heading2"/>
+        <w:rPr>
+          <w:rFonts w:cstheme="majorHAnsi"/>
+          <w:lang w:val="sv-SE"/>
+        </w:rPr>
+      </w:pPr>
+      <w:bookmarkStart w:id="23" w:name="_Toc157165674"/>
+      <w:r>
+        <w:rPr>
+          <w:lang w:val="sv-SE"/>
+        </w:rPr>
+        <w:t>Informationsarkitektur:</w:t>
+      </w:r>
+      <w:bookmarkEnd w:id="23"/>
+    </w:p>
+    <w:p>
+      <w:pPr>
+        <w:rPr>
+          <w:rFonts w:asciiTheme="majorHAnsi" w:hAnsiTheme="majorHAnsi" w:cstheme="majorHAnsi"/>
+          <w:lang w:val="sv-SE"/>
+        </w:rPr>
+      </w:pPr>
+    </w:p>
+    <w:p>
+      <w:pPr>
+        <w:rPr>
+          <w:rFonts w:asciiTheme="majorHAnsi" w:hAnsiTheme="majorHAnsi" w:cstheme="majorHAnsi"/>
+          <w:lang w:val="sv-SE"/>
+        </w:rPr>
+      </w:pPr>
+    </w:p>
+    <w:p>
+      <w:pPr>
+        <w:pStyle w:val="Heading1"/>
+        <w:rPr>
+          <w:lang w:val="sv-SE"/>
+        </w:rPr>
+      </w:pPr>
+      <w:bookmarkStart w:id="24" w:name="_Toc157165675"/>
+      <w:proofErr w:type="spellStart"/>
+      <w:r>
+        <w:rPr>
+          <w:lang w:val="sv-SE"/>
         </w:rPr>
         <w:t>Experimentation</w:t>
       </w:r>
       <w:proofErr w:type="spellEnd"/>
       <w:r>
         <w:rPr>
-          <w:rFonts w:asciiTheme="majorHAnsi" w:hAnsiTheme="majorHAnsi" w:cstheme="majorHAnsi"/>
-          <w:lang w:val="da-DK"/>
+          <w:lang w:val="sv-SE"/>
         </w:rPr>
         <w:t>:</w:t>
       </w:r>
-    </w:p>
-    <w:p>
-      <w:pPr>
-        <w:rPr>
-          <w:rFonts w:asciiTheme="majorHAnsi" w:hAnsiTheme="majorHAnsi" w:cstheme="majorHAnsi"/>
-          <w:lang w:val="da-DK"/>
-        </w:rPr>
-      </w:pPr>
-      <w:r>
-        <w:rPr>
-          <w:rFonts w:asciiTheme="majorHAnsi" w:hAnsiTheme="majorHAnsi" w:cstheme="majorHAnsi"/>
-          <w:lang w:val="da-DK"/>
-        </w:rPr>
-        <w:t>Udvikling</w:t>
-      </w:r>
-      <w:r>
-        <w:rPr>
-          <w:rFonts w:asciiTheme="majorHAnsi" w:hAnsiTheme="majorHAnsi" w:cstheme="majorHAnsi"/>
-          <w:lang w:val="da-DK"/>
-        </w:rPr>
-        <w:t>en</w:t>
-      </w:r>
-      <w:r>
-        <w:rPr>
-          <w:rFonts w:asciiTheme="majorHAnsi" w:hAnsiTheme="majorHAnsi" w:cstheme="majorHAnsi"/>
-          <w:lang w:val="da-DK"/>
-        </w:rPr>
-        <w:t xml:space="preserve"> af </w:t>
-      </w:r>
-      <w:r>
-        <w:rPr>
-          <w:rFonts w:asciiTheme="majorHAnsi" w:hAnsiTheme="majorHAnsi" w:cstheme="majorHAnsi"/>
-          <w:lang w:val="da-DK"/>
-        </w:rPr>
-        <w:t>platformen</w:t>
-      </w:r>
-      <w:r>
-        <w:rPr>
-          <w:rFonts w:asciiTheme="majorHAnsi" w:hAnsiTheme="majorHAnsi" w:cstheme="majorHAnsi"/>
-          <w:lang w:val="da-DK"/>
-        </w:rPr>
-        <w:t>:</w:t>
-      </w:r>
-    </w:p>
-    <w:p>
-      <w:pPr>
-        <w:rPr>
-          <w:rFonts w:asciiTheme="majorHAnsi" w:hAnsiTheme="majorHAnsi" w:cstheme="majorHAnsi"/>
-          <w:lang w:val="da-DK"/>
-        </w:rPr>
-      </w:pPr>
-      <w:proofErr w:type="spellStart"/>
-      <w:r>
-        <w:rPr>
-          <w:rFonts w:asciiTheme="majorHAnsi" w:hAnsiTheme="majorHAnsi" w:cstheme="majorHAnsi"/>
+      <w:bookmarkEnd w:id="24"/>
+    </w:p>
+    <w:p>
+      <w:pPr>
+        <w:pStyle w:val="Heading2"/>
+        <w:rPr>
+          <w:lang w:val="da-DK"/>
+        </w:rPr>
+      </w:pPr>
+      <w:bookmarkStart w:id="25" w:name="_Toc157165676"/>
+      <w:proofErr w:type="spellStart"/>
+      <w:r>
+        <w:rPr>
           <w:lang w:val="da-DK"/>
         </w:rPr>
         <w:t>VueJS</w:t>
@@ -7836,11 +8335,11 @@
       <w:proofErr w:type="spellEnd"/>
       <w:r>
         <w:rPr>
-          <w:rFonts w:asciiTheme="majorHAnsi" w:hAnsiTheme="majorHAnsi" w:cstheme="majorHAnsi"/>
           <w:lang w:val="da-DK"/>
         </w:rPr>
         <w:t xml:space="preserve"> (Framework):</w:t>
       </w:r>
+      <w:bookmarkEnd w:id="25"/>
     </w:p>
     <w:p>
       <w:pPr>
@@ -7928,7 +8427,7 @@
         </w:rPr>
         <w:t xml:space="preserve"> </w:t>
       </w:r>
-      <w:hyperlink r:id="rId5" w:history="1">
+      <w:hyperlink r:id="rId6" w:history="1">
         <w:r>
           <w:rPr>
             <w:rFonts w:asciiTheme="majorHAnsi" w:eastAsia="Times New Roman" w:hAnsiTheme="majorHAnsi" w:cstheme="majorHAnsi"/>
@@ -8308,19 +8807,7 @@
           <w:lang w:val="da-DK" w:eastAsia="en-DK"/>
           <w14:ligatures w14:val="none"/>
         </w:rPr>
-        <w:t xml:space="preserve"> fra hvilken robot der er blevet trykket på. Dette </w:t>
-      </w:r>
-      <w:r>
-        <w:rPr>
-          <w:rFonts w:asciiTheme="majorHAnsi" w:eastAsia="Times New Roman" w:hAnsiTheme="majorHAnsi" w:cstheme="majorHAnsi"/>
-          <w:color w:val="000000"/>
-          <w:kern w:val="0"/>
-          <w:highlight w:val="yellow"/>
-          <w:lang w:val="da-DK" w:eastAsia="en-DK"/>
-          <w14:ligatures w14:val="none"/>
-        </w:rPr>
-        <w:lastRenderedPageBreak/>
-        <w:t xml:space="preserve">fungerer ved at komponenten kigger på </w:t>
+        <w:t xml:space="preserve"> fra hvilken robot der er blevet trykket på. Dette fungerer ved at komponenten kigger på </w:t>
       </w:r>
       <w:proofErr w:type="spellStart"/>
       <w:r>
@@ -8495,7 +8982,7 @@
         </w:rPr>
         <w:t xml:space="preserve">Når der arbejdes med compilers, er det god praksis at placere dynamiske billeder i mappen public, da det giver en hurtigere indlæsningstid og caching muligheder </w:t>
       </w:r>
-      <w:hyperlink r:id="rId6" w:history="1">
+      <w:hyperlink r:id="rId7" w:history="1">
         <w:r>
           <w:rPr>
             <w:rFonts w:asciiTheme="majorHAnsi" w:eastAsia="Times New Roman" w:hAnsiTheme="majorHAnsi" w:cstheme="majorHAnsi"/>
@@ -8517,7 +9004,18 @@
           <w:lang w:val="da-DK" w:eastAsia="en-DK"/>
           <w14:ligatures w14:val="none"/>
         </w:rPr>
-        <w:t>. Mappen Public ligger i rodmappen for en Vue.js applikation, og alt indhold fra denne mappe vil blive kopieret til output mappen “</w:t>
+        <w:t xml:space="preserve">. Mappen Public ligger i </w:t>
+      </w:r>
+      <w:r>
+        <w:rPr>
+          <w:rFonts w:asciiTheme="majorHAnsi" w:eastAsia="Times New Roman" w:hAnsiTheme="majorHAnsi" w:cstheme="majorHAnsi"/>
+          <w:color w:val="000000"/>
+          <w:kern w:val="0"/>
+          <w:lang w:val="da-DK" w:eastAsia="en-DK"/>
+          <w14:ligatures w14:val="none"/>
+        </w:rPr>
+        <w:lastRenderedPageBreak/>
+        <w:t>rodmappen for en Vue.js applikation, og alt indhold fra denne mappe vil blive kopieret til output mappen “</w:t>
       </w:r>
       <w:proofErr w:type="spellStart"/>
       <w:r>
@@ -8738,37 +9236,77 @@
     </w:p>
     <w:p>
       <w:pPr>
-        <w:rPr>
-          <w:rFonts w:asciiTheme="majorHAnsi" w:hAnsiTheme="majorHAnsi" w:cstheme="majorHAnsi"/>
-          <w:lang w:val="da-DK"/>
-        </w:rPr>
-      </w:pPr>
-      <w:r>
-        <w:rPr>
-          <w:rFonts w:asciiTheme="majorHAnsi" w:hAnsiTheme="majorHAnsi" w:cstheme="majorHAnsi"/>
-          <w:lang w:val="da-DK"/>
-        </w:rPr>
-        <w:t>”Spil-biblioteket” (Database)</w:t>
-      </w:r>
-      <w:r>
-        <w:rPr>
-          <w:rFonts w:asciiTheme="majorHAnsi" w:hAnsiTheme="majorHAnsi" w:cstheme="majorHAnsi"/>
+        <w:pStyle w:val="Heading2"/>
+        <w:rPr>
+          <w:lang w:val="da-DK"/>
+        </w:rPr>
+      </w:pPr>
+      <w:bookmarkStart w:id="26" w:name="_Toc157165677"/>
+      <w:r>
+        <w:rPr>
+          <w:lang w:val="da-DK"/>
+        </w:rPr>
+        <w:t>Udvikling</w:t>
+      </w:r>
+      <w:r>
+        <w:rPr>
+          <w:lang w:val="da-DK"/>
+        </w:rPr>
+        <w:t>en</w:t>
+      </w:r>
+      <w:r>
+        <w:rPr>
+          <w:lang w:val="da-DK"/>
+        </w:rPr>
+        <w:t xml:space="preserve"> af </w:t>
+      </w:r>
+      <w:r>
+        <w:rPr>
+          <w:lang w:val="da-DK"/>
+        </w:rPr>
+        <w:t>platformen</w:t>
+      </w:r>
+      <w:r>
+        <w:rPr>
           <w:lang w:val="da-DK"/>
         </w:rPr>
         <w:t>:</w:t>
       </w:r>
-    </w:p>
-    <w:p>
-      <w:pPr>
-        <w:rPr>
-          <w:rFonts w:asciiTheme="majorHAnsi" w:hAnsiTheme="majorHAnsi" w:cstheme="majorHAnsi"/>
-          <w:lang w:val="da-DK"/>
-        </w:rPr>
-      </w:pPr>
-      <w:proofErr w:type="spellStart"/>
-      <w:r>
-        <w:rPr>
-          <w:rFonts w:asciiTheme="majorHAnsi" w:hAnsiTheme="majorHAnsi" w:cstheme="majorHAnsi"/>
+      <w:bookmarkEnd w:id="26"/>
+    </w:p>
+    <w:p>
+      <w:pPr>
+        <w:pStyle w:val="Heading2"/>
+        <w:rPr>
+          <w:lang w:val="da-DK"/>
+        </w:rPr>
+      </w:pPr>
+      <w:bookmarkStart w:id="27" w:name="_Toc157165678"/>
+      <w:r>
+        <w:rPr>
+          <w:lang w:val="da-DK"/>
+        </w:rPr>
+        <w:t>”Spil-bibliotek” (Database)</w:t>
+      </w:r>
+      <w:r>
+        <w:rPr>
+          <w:lang w:val="da-DK"/>
+        </w:rPr>
+        <w:t>:</w:t>
+      </w:r>
+      <w:bookmarkEnd w:id="27"/>
+    </w:p>
+    <w:p>
+      <w:pPr>
+        <w:pStyle w:val="Heading2"/>
+        <w:rPr>
+          <w:lang w:val="da-DK"/>
+        </w:rPr>
+      </w:pPr>
+      <w:bookmarkStart w:id="28" w:name="_Toc157165679"/>
+      <w:proofErr w:type="spellStart"/>
+      <w:r>
+        <w:rPr>
           <w:lang w:val="da-DK"/>
         </w:rPr>
         <w:t>Nunubot</w:t>
@@ -8776,11 +9314,11 @@
       <w:proofErr w:type="spellEnd"/>
       <w:r>
         <w:rPr>
-          <w:rFonts w:asciiTheme="majorHAnsi" w:hAnsiTheme="majorHAnsi" w:cstheme="majorHAnsi"/>
           <w:lang w:val="da-DK"/>
         </w:rPr>
         <w:t>:</w:t>
       </w:r>
+      <w:bookmarkEnd w:id="28"/>
     </w:p>
     <w:p>
       <w:pPr>
@@ -8951,14 +9489,7 @@
           <w:rFonts w:asciiTheme="majorHAnsi" w:hAnsiTheme="majorHAnsi" w:cstheme="majorHAnsi"/>
           <w:lang w:val="da-DK"/>
         </w:rPr>
-        <w:t xml:space="preserve"> behandles vil der tages udgangspunkt I to af hovedfunktioner som håndtere spilhistorik logikken og </w:t>
-      </w:r>
-      <w:r>
-        <w:rPr>
-          <w:rFonts w:asciiTheme="majorHAnsi" w:hAnsiTheme="majorHAnsi" w:cstheme="majorHAnsi"/>
-          <w:lang w:val="da-DK"/>
-        </w:rPr>
-        <w:t xml:space="preserve">ned </w:t>
+        <w:t xml:space="preserve"> behandles vil der tages udgangspunkt I to af hovedfunktioner som håndtere spilhistorik logikken og ned </w:t>
       </w:r>
       <w:proofErr w:type="spellStart"/>
       <w:r>
@@ -9121,14 +9652,88 @@
           <w:rFonts w:asciiTheme="majorHAnsi" w:hAnsiTheme="majorHAnsi" w:cstheme="majorHAnsi"/>
           <w:lang w:val="da-DK"/>
         </w:rPr>
-        <w:t xml:space="preserve"> Herefter </w:t>
-      </w:r>
-      <w:r>
-        <w:rPr>
-          <w:rFonts w:asciiTheme="majorHAnsi" w:hAnsiTheme="majorHAnsi" w:cstheme="majorHAnsi"/>
-          <w:lang w:val="da-DK"/>
-        </w:rPr>
-        <w:t>håndtere</w:t>
+        <w:t xml:space="preserve"> Herefter håndteres de forskellige spilregioner ved at omdøbe dem til anvendelige navne. Dette gøres for at sikre, at den korrekte streng tilknyttes API kaldet for at </w:t>
+      </w:r>
+      <w:r>
+        <w:rPr>
+          <w:rFonts w:asciiTheme="majorHAnsi" w:hAnsiTheme="majorHAnsi" w:cstheme="majorHAnsi"/>
+          <w:lang w:val="da-DK"/>
+        </w:rPr>
+        <w:t>oprette forbindelse til den korrekte server</w:t>
+      </w:r>
+      <w:r>
+        <w:rPr>
+          <w:rFonts w:asciiTheme="majorHAnsi" w:hAnsiTheme="majorHAnsi" w:cstheme="majorHAnsi"/>
+          <w:lang w:val="da-DK"/>
+        </w:rPr>
+        <w:t>.</w:t>
+      </w:r>
+      <w:r>
+        <w:rPr>
+          <w:rFonts w:asciiTheme="majorHAnsi" w:hAnsiTheme="majorHAnsi" w:cstheme="majorHAnsi"/>
+          <w:lang w:val="da-DK"/>
+        </w:rPr>
+        <w:t xml:space="preserve"> Funktionen laver nu en asynkron forespørgsel til </w:t>
+      </w:r>
+      <w:proofErr w:type="spellStart"/>
+      <w:r>
+        <w:rPr>
+          <w:rFonts w:asciiTheme="majorHAnsi" w:hAnsiTheme="majorHAnsi" w:cstheme="majorHAnsi"/>
+          <w:lang w:val="da-DK"/>
+        </w:rPr>
+        <w:t>RGAPIen</w:t>
+      </w:r>
+      <w:proofErr w:type="spellEnd"/>
+      <w:r>
+        <w:rPr>
+          <w:rFonts w:asciiTheme="majorHAnsi" w:hAnsiTheme="majorHAnsi" w:cstheme="majorHAnsi"/>
+          <w:lang w:val="da-DK"/>
+        </w:rPr>
+        <w:t xml:space="preserve"> for at hente brugerens spil-historik. Her bruges det tidligere </w:t>
+      </w:r>
+      <w:r>
+        <w:rPr>
+          <w:rFonts w:asciiTheme="majorHAnsi" w:hAnsiTheme="majorHAnsi" w:cstheme="majorHAnsi"/>
+          <w:lang w:val="da-DK"/>
+        </w:rPr>
+        <w:t xml:space="preserve">nævnte </w:t>
+      </w:r>
+      <w:r>
+        <w:rPr>
+          <w:rFonts w:asciiTheme="majorHAnsi" w:hAnsiTheme="majorHAnsi" w:cstheme="majorHAnsi"/>
+          <w:lang w:val="da-DK"/>
+        </w:rPr>
+        <w:t xml:space="preserve">bibliotek, </w:t>
+      </w:r>
+      <w:proofErr w:type="spellStart"/>
+      <w:r>
+        <w:rPr>
+          <w:rFonts w:asciiTheme="majorHAnsi" w:hAnsiTheme="majorHAnsi" w:cstheme="majorHAnsi"/>
+          <w:lang w:val="da-DK"/>
+        </w:rPr>
+        <w:t>Axios</w:t>
+      </w:r>
+      <w:proofErr w:type="spellEnd"/>
+      <w:r>
+        <w:rPr>
+          <w:rFonts w:asciiTheme="majorHAnsi" w:hAnsiTheme="majorHAnsi" w:cstheme="majorHAnsi"/>
+          <w:lang w:val="da-DK"/>
+        </w:rPr>
+        <w:t>, til at foretage API forespørgslen</w:t>
+      </w:r>
+      <w:r>
+        <w:rPr>
+          <w:rFonts w:asciiTheme="majorHAnsi" w:hAnsiTheme="majorHAnsi" w:cstheme="majorHAnsi"/>
+          <w:lang w:val="da-DK"/>
+        </w:rPr>
+        <w:t xml:space="preserve">. For at eksekvere forespørgslen </w:t>
+      </w:r>
+      <w:r>
+        <w:rPr>
+          <w:rFonts w:asciiTheme="majorHAnsi" w:hAnsiTheme="majorHAnsi" w:cstheme="majorHAnsi"/>
+          <w:lang w:val="da-DK"/>
+        </w:rPr>
+        <w:t>kombinere</w:t>
       </w:r>
       <w:r>
         <w:rPr>
@@ -9149,77 +9754,76 @@
           <w:rFonts w:asciiTheme="majorHAnsi" w:hAnsiTheme="majorHAnsi" w:cstheme="majorHAnsi"/>
           <w:lang w:val="da-DK"/>
         </w:rPr>
-        <w:t xml:space="preserve">de </w:t>
-      </w:r>
-      <w:r>
-        <w:rPr>
-          <w:rFonts w:asciiTheme="majorHAnsi" w:hAnsiTheme="majorHAnsi" w:cstheme="majorHAnsi"/>
-          <w:lang w:val="da-DK"/>
-        </w:rPr>
-        <w:t xml:space="preserve">forskellige spilregioner ved at omdøbe dem til </w:t>
-      </w:r>
-      <w:r>
-        <w:rPr>
-          <w:rFonts w:asciiTheme="majorHAnsi" w:hAnsiTheme="majorHAnsi" w:cstheme="majorHAnsi"/>
-          <w:lang w:val="da-DK"/>
-        </w:rPr>
-        <w:t>anvendelige</w:t>
-      </w:r>
-      <w:r>
-        <w:rPr>
-          <w:rFonts w:asciiTheme="majorHAnsi" w:hAnsiTheme="majorHAnsi" w:cstheme="majorHAnsi"/>
-          <w:lang w:val="da-DK"/>
-        </w:rPr>
-        <w:t xml:space="preserve"> navne. Dette gøres for at sikre, at de</w:t>
-      </w:r>
-      <w:r>
-        <w:rPr>
-          <w:rFonts w:asciiTheme="majorHAnsi" w:hAnsiTheme="majorHAnsi" w:cstheme="majorHAnsi"/>
-          <w:lang w:val="da-DK"/>
-        </w:rPr>
-        <w:t>n</w:t>
-      </w:r>
-      <w:r>
-        <w:rPr>
-          <w:rFonts w:asciiTheme="majorHAnsi" w:hAnsiTheme="majorHAnsi" w:cstheme="majorHAnsi"/>
-          <w:lang w:val="da-DK"/>
-        </w:rPr>
-        <w:t xml:space="preserve"> korrekte </w:t>
-      </w:r>
-      <w:r>
-        <w:rPr>
-          <w:rFonts w:asciiTheme="majorHAnsi" w:hAnsiTheme="majorHAnsi" w:cstheme="majorHAnsi"/>
-          <w:lang w:val="da-DK"/>
-        </w:rPr>
-        <w:t>streng tilknyttes</w:t>
-      </w:r>
-      <w:r>
-        <w:rPr>
-          <w:rFonts w:asciiTheme="majorHAnsi" w:hAnsiTheme="majorHAnsi" w:cstheme="majorHAnsi"/>
-          <w:lang w:val="da-DK"/>
-        </w:rPr>
-        <w:t xml:space="preserve"> API</w:t>
-      </w:r>
-      <w:r>
-        <w:rPr>
-          <w:rFonts w:asciiTheme="majorHAnsi" w:hAnsiTheme="majorHAnsi" w:cstheme="majorHAnsi"/>
-          <w:lang w:val="da-DK"/>
-        </w:rPr>
-        <w:t xml:space="preserve"> kaldet for at </w:t>
-      </w:r>
-      <w:r>
-        <w:rPr>
-          <w:rFonts w:asciiTheme="majorHAnsi" w:hAnsiTheme="majorHAnsi" w:cstheme="majorHAnsi"/>
-          <w:lang w:val="da-DK"/>
-        </w:rPr>
-        <w:t>oprette forbindelse til den korrekte server</w:t>
-      </w:r>
-      <w:r>
-        <w:rPr>
-          <w:rFonts w:asciiTheme="majorHAnsi" w:hAnsiTheme="majorHAnsi" w:cstheme="majorHAnsi"/>
-          <w:lang w:val="da-DK"/>
-        </w:rPr>
-        <w:t>.</w:t>
+        <w:t xml:space="preserve">statiske </w:t>
+      </w:r>
+      <w:proofErr w:type="spellStart"/>
+      <w:r>
+        <w:rPr>
+          <w:rFonts w:asciiTheme="majorHAnsi" w:hAnsiTheme="majorHAnsi" w:cstheme="majorHAnsi"/>
+          <w:lang w:val="da-DK"/>
+        </w:rPr>
+        <w:t>strings</w:t>
+      </w:r>
+      <w:proofErr w:type="spellEnd"/>
+      <w:r>
+        <w:rPr>
+          <w:rFonts w:asciiTheme="majorHAnsi" w:hAnsiTheme="majorHAnsi" w:cstheme="majorHAnsi"/>
+          <w:lang w:val="da-DK"/>
+        </w:rPr>
+        <w:t xml:space="preserve"> med </w:t>
+      </w:r>
+      <w:r>
+        <w:rPr>
+          <w:rFonts w:asciiTheme="majorHAnsi" w:hAnsiTheme="majorHAnsi" w:cstheme="majorHAnsi"/>
+          <w:lang w:val="da-DK"/>
+        </w:rPr>
+        <w:t xml:space="preserve">de tidligere definerede variabler region og id </w:t>
+      </w:r>
+      <w:r>
+        <w:rPr>
+          <w:rFonts w:asciiTheme="majorHAnsi" w:hAnsiTheme="majorHAnsi" w:cstheme="majorHAnsi"/>
+          <w:lang w:val="da-DK"/>
+        </w:rPr>
+        <w:t xml:space="preserve">samt projektets uddelte API nøgle fundet i en </w:t>
+      </w:r>
+      <w:proofErr w:type="gramStart"/>
+      <w:r>
+        <w:rPr>
+          <w:rFonts w:asciiTheme="majorHAnsi" w:hAnsiTheme="majorHAnsi" w:cstheme="majorHAnsi"/>
+          <w:lang w:val="da-DK"/>
+        </w:rPr>
+        <w:t>separat .</w:t>
+      </w:r>
+      <w:proofErr w:type="spellStart"/>
+      <w:r>
+        <w:rPr>
+          <w:rFonts w:asciiTheme="majorHAnsi" w:hAnsiTheme="majorHAnsi" w:cstheme="majorHAnsi"/>
+          <w:lang w:val="da-DK"/>
+        </w:rPr>
+        <w:t>env</w:t>
+      </w:r>
+      <w:proofErr w:type="spellEnd"/>
+      <w:proofErr w:type="gramEnd"/>
+      <w:r>
+        <w:rPr>
+          <w:rFonts w:asciiTheme="majorHAnsi" w:hAnsiTheme="majorHAnsi" w:cstheme="majorHAnsi"/>
+          <w:lang w:val="da-DK"/>
+        </w:rPr>
+        <w:t xml:space="preserve"> fil </w:t>
+      </w:r>
+      <w:r>
+        <w:rPr>
+          <w:rFonts w:asciiTheme="majorHAnsi" w:hAnsiTheme="majorHAnsi" w:cstheme="majorHAnsi"/>
+          <w:lang w:val="da-DK"/>
+        </w:rPr>
+        <w:t xml:space="preserve">i URL'en </w:t>
+      </w:r>
+      <w:r>
+        <w:rPr>
+          <w:rFonts w:asciiTheme="majorHAnsi" w:hAnsiTheme="majorHAnsi" w:cstheme="majorHAnsi"/>
+          <w:lang w:val="da-DK"/>
+        </w:rPr>
+        <w:t>og</w:t>
       </w:r>
       <w:r>
         <w:rPr>
@@ -9233,72 +9837,7 @@
           <w:rFonts w:asciiTheme="majorHAnsi" w:hAnsiTheme="majorHAnsi" w:cstheme="majorHAnsi"/>
           <w:lang w:val="da-DK"/>
         </w:rPr>
-        <w:t xml:space="preserve">Funktionen laver </w:t>
-      </w:r>
-      <w:r>
-        <w:rPr>
-          <w:rFonts w:asciiTheme="majorHAnsi" w:hAnsiTheme="majorHAnsi" w:cstheme="majorHAnsi"/>
-          <w:lang w:val="da-DK"/>
-        </w:rPr>
-        <w:t xml:space="preserve">nu </w:t>
-      </w:r>
-      <w:r>
-        <w:rPr>
-          <w:rFonts w:asciiTheme="majorHAnsi" w:hAnsiTheme="majorHAnsi" w:cstheme="majorHAnsi"/>
-          <w:lang w:val="da-DK"/>
-        </w:rPr>
-        <w:t xml:space="preserve">en asynkron forespørgsel til </w:t>
-      </w:r>
-      <w:proofErr w:type="spellStart"/>
-      <w:r>
-        <w:rPr>
-          <w:rFonts w:asciiTheme="majorHAnsi" w:hAnsiTheme="majorHAnsi" w:cstheme="majorHAnsi"/>
-          <w:lang w:val="da-DK"/>
-        </w:rPr>
-        <w:t>RG</w:t>
-      </w:r>
-      <w:r>
-        <w:rPr>
-          <w:rFonts w:asciiTheme="majorHAnsi" w:hAnsiTheme="majorHAnsi" w:cstheme="majorHAnsi"/>
-          <w:lang w:val="da-DK"/>
-        </w:rPr>
-        <w:t>API</w:t>
-      </w:r>
-      <w:r>
-        <w:rPr>
-          <w:rFonts w:asciiTheme="majorHAnsi" w:hAnsiTheme="majorHAnsi" w:cstheme="majorHAnsi"/>
-          <w:lang w:val="da-DK"/>
-        </w:rPr>
-        <w:t>en</w:t>
-      </w:r>
-      <w:proofErr w:type="spellEnd"/>
-      <w:r>
-        <w:rPr>
-          <w:rFonts w:asciiTheme="majorHAnsi" w:hAnsiTheme="majorHAnsi" w:cstheme="majorHAnsi"/>
-          <w:lang w:val="da-DK"/>
-        </w:rPr>
-        <w:t xml:space="preserve"> for at hente brugerens </w:t>
-      </w:r>
-      <w:r>
-        <w:rPr>
-          <w:rFonts w:asciiTheme="majorHAnsi" w:hAnsiTheme="majorHAnsi" w:cstheme="majorHAnsi"/>
-          <w:lang w:val="da-DK"/>
-        </w:rPr>
-        <w:t>spil</w:t>
-      </w:r>
-      <w:r>
-        <w:rPr>
-          <w:rFonts w:asciiTheme="majorHAnsi" w:hAnsiTheme="majorHAnsi" w:cstheme="majorHAnsi"/>
-          <w:lang w:val="da-DK"/>
-        </w:rPr>
-        <w:t xml:space="preserve">-historik. </w:t>
-      </w:r>
-      <w:r>
-        <w:rPr>
-          <w:rFonts w:asciiTheme="majorHAnsi" w:hAnsiTheme="majorHAnsi" w:cstheme="majorHAnsi"/>
-          <w:lang w:val="da-DK"/>
-        </w:rPr>
-        <w:t>Her bruges</w:t>
+        <w:t>sammensat</w:t>
       </w:r>
       <w:r>
         <w:rPr>
@@ -9312,189 +9851,6 @@
           <w:rFonts w:asciiTheme="majorHAnsi" w:hAnsiTheme="majorHAnsi" w:cstheme="majorHAnsi"/>
           <w:lang w:val="da-DK"/>
         </w:rPr>
-        <w:t xml:space="preserve">det tidligere </w:t>
-      </w:r>
-      <w:r>
-        <w:rPr>
-          <w:rFonts w:asciiTheme="majorHAnsi" w:hAnsiTheme="majorHAnsi" w:cstheme="majorHAnsi"/>
-          <w:lang w:val="da-DK"/>
-        </w:rPr>
-        <w:t xml:space="preserve">nævnte </w:t>
-      </w:r>
-      <w:r>
-        <w:rPr>
-          <w:rFonts w:asciiTheme="majorHAnsi" w:hAnsiTheme="majorHAnsi" w:cstheme="majorHAnsi"/>
-          <w:lang w:val="da-DK"/>
-        </w:rPr>
-        <w:t xml:space="preserve">bibliotek, </w:t>
-      </w:r>
-      <w:proofErr w:type="spellStart"/>
-      <w:r>
-        <w:rPr>
-          <w:rFonts w:asciiTheme="majorHAnsi" w:hAnsiTheme="majorHAnsi" w:cstheme="majorHAnsi"/>
-          <w:lang w:val="da-DK"/>
-        </w:rPr>
-        <w:t>Axios</w:t>
-      </w:r>
-      <w:proofErr w:type="spellEnd"/>
-      <w:r>
-        <w:rPr>
-          <w:rFonts w:asciiTheme="majorHAnsi" w:hAnsiTheme="majorHAnsi" w:cstheme="majorHAnsi"/>
-          <w:lang w:val="da-DK"/>
-        </w:rPr>
-        <w:t xml:space="preserve">, </w:t>
-      </w:r>
-      <w:r>
-        <w:rPr>
-          <w:rFonts w:asciiTheme="majorHAnsi" w:hAnsiTheme="majorHAnsi" w:cstheme="majorHAnsi"/>
-          <w:lang w:val="da-DK"/>
-        </w:rPr>
-        <w:t>til at foretage API forespørgslen</w:t>
-      </w:r>
-      <w:r>
-        <w:rPr>
-          <w:rFonts w:asciiTheme="majorHAnsi" w:hAnsiTheme="majorHAnsi" w:cstheme="majorHAnsi"/>
-          <w:lang w:val="da-DK"/>
-        </w:rPr>
-        <w:t xml:space="preserve">. For at eksekvere forespørgslen </w:t>
-      </w:r>
-      <w:r>
-        <w:rPr>
-          <w:rFonts w:asciiTheme="majorHAnsi" w:hAnsiTheme="majorHAnsi" w:cstheme="majorHAnsi"/>
-          <w:lang w:val="da-DK"/>
-        </w:rPr>
-        <w:t>kombinere</w:t>
-      </w:r>
-      <w:r>
-        <w:rPr>
-          <w:rFonts w:asciiTheme="majorHAnsi" w:hAnsiTheme="majorHAnsi" w:cstheme="majorHAnsi"/>
-          <w:lang w:val="da-DK"/>
-        </w:rPr>
-        <w:t>s</w:t>
-      </w:r>
-      <w:r>
-        <w:rPr>
-          <w:rFonts w:asciiTheme="majorHAnsi" w:hAnsiTheme="majorHAnsi" w:cstheme="majorHAnsi"/>
-          <w:lang w:val="da-DK"/>
-        </w:rPr>
-        <w:t xml:space="preserve"> </w:t>
-      </w:r>
-      <w:r>
-        <w:rPr>
-          <w:rFonts w:asciiTheme="majorHAnsi" w:hAnsiTheme="majorHAnsi" w:cstheme="majorHAnsi"/>
-          <w:lang w:val="da-DK"/>
-        </w:rPr>
-        <w:t xml:space="preserve">statiske </w:t>
-      </w:r>
-      <w:proofErr w:type="spellStart"/>
-      <w:r>
-        <w:rPr>
-          <w:rFonts w:asciiTheme="majorHAnsi" w:hAnsiTheme="majorHAnsi" w:cstheme="majorHAnsi"/>
-          <w:lang w:val="da-DK"/>
-        </w:rPr>
-        <w:t>strings</w:t>
-      </w:r>
-      <w:proofErr w:type="spellEnd"/>
-      <w:r>
-        <w:rPr>
-          <w:rFonts w:asciiTheme="majorHAnsi" w:hAnsiTheme="majorHAnsi" w:cstheme="majorHAnsi"/>
-          <w:lang w:val="da-DK"/>
-        </w:rPr>
-        <w:t xml:space="preserve"> med </w:t>
-      </w:r>
-      <w:r>
-        <w:rPr>
-          <w:rFonts w:asciiTheme="majorHAnsi" w:hAnsiTheme="majorHAnsi" w:cstheme="majorHAnsi"/>
-          <w:lang w:val="da-DK"/>
-        </w:rPr>
-        <w:t xml:space="preserve">de tidligere definerede variabler region og </w:t>
-      </w:r>
-      <w:r>
-        <w:rPr>
-          <w:rFonts w:asciiTheme="majorHAnsi" w:hAnsiTheme="majorHAnsi" w:cstheme="majorHAnsi"/>
-          <w:lang w:val="da-DK"/>
-        </w:rPr>
-        <w:t>id</w:t>
-      </w:r>
-      <w:r>
-        <w:rPr>
-          <w:rFonts w:asciiTheme="majorHAnsi" w:hAnsiTheme="majorHAnsi" w:cstheme="majorHAnsi"/>
-          <w:lang w:val="da-DK"/>
-        </w:rPr>
-        <w:t xml:space="preserve"> </w:t>
-      </w:r>
-      <w:r>
-        <w:rPr>
-          <w:rFonts w:asciiTheme="majorHAnsi" w:hAnsiTheme="majorHAnsi" w:cstheme="majorHAnsi"/>
-          <w:lang w:val="da-DK"/>
-        </w:rPr>
-        <w:t xml:space="preserve">samt projektets uddelte API nøgle fundet i en </w:t>
-      </w:r>
-      <w:proofErr w:type="gramStart"/>
-      <w:r>
-        <w:rPr>
-          <w:rFonts w:asciiTheme="majorHAnsi" w:hAnsiTheme="majorHAnsi" w:cstheme="majorHAnsi"/>
-          <w:lang w:val="da-DK"/>
-        </w:rPr>
-        <w:t>separat .</w:t>
-      </w:r>
-      <w:proofErr w:type="spellStart"/>
-      <w:r>
-        <w:rPr>
-          <w:rFonts w:asciiTheme="majorHAnsi" w:hAnsiTheme="majorHAnsi" w:cstheme="majorHAnsi"/>
-          <w:lang w:val="da-DK"/>
-        </w:rPr>
-        <w:t>env</w:t>
-      </w:r>
-      <w:proofErr w:type="spellEnd"/>
-      <w:proofErr w:type="gramEnd"/>
-      <w:r>
-        <w:rPr>
-          <w:rFonts w:asciiTheme="majorHAnsi" w:hAnsiTheme="majorHAnsi" w:cstheme="majorHAnsi"/>
-          <w:lang w:val="da-DK"/>
-        </w:rPr>
-        <w:t xml:space="preserve"> fil </w:t>
-      </w:r>
-      <w:r>
-        <w:rPr>
-          <w:rFonts w:asciiTheme="majorHAnsi" w:hAnsiTheme="majorHAnsi" w:cstheme="majorHAnsi"/>
-          <w:lang w:val="da-DK"/>
-        </w:rPr>
-        <w:t xml:space="preserve">i URL'en </w:t>
-      </w:r>
-      <w:r>
-        <w:rPr>
-          <w:rFonts w:asciiTheme="majorHAnsi" w:hAnsiTheme="majorHAnsi" w:cstheme="majorHAnsi"/>
-          <w:lang w:val="da-DK"/>
-        </w:rPr>
-        <w:t>og</w:t>
-      </w:r>
-      <w:r>
-        <w:rPr>
-          <w:rFonts w:asciiTheme="majorHAnsi" w:hAnsiTheme="majorHAnsi" w:cstheme="majorHAnsi"/>
-          <w:lang w:val="da-DK"/>
-        </w:rPr>
-        <w:t xml:space="preserve"> </w:t>
-      </w:r>
-      <w:r>
-        <w:rPr>
-          <w:rFonts w:asciiTheme="majorHAnsi" w:hAnsiTheme="majorHAnsi" w:cstheme="majorHAnsi"/>
-          <w:lang w:val="da-DK"/>
-        </w:rPr>
-        <w:t>sammensat</w:t>
-      </w:r>
-      <w:r>
-        <w:rPr>
-          <w:rFonts w:asciiTheme="majorHAnsi" w:hAnsiTheme="majorHAnsi" w:cstheme="majorHAnsi"/>
-          <w:lang w:val="da-DK"/>
-        </w:rPr>
-        <w:t xml:space="preserve"> </w:t>
-      </w:r>
-      <w:r>
-        <w:rPr>
-          <w:rFonts w:asciiTheme="majorHAnsi" w:hAnsiTheme="majorHAnsi" w:cstheme="majorHAnsi"/>
-          <w:lang w:val="da-DK"/>
-        </w:rPr>
         <w:t xml:space="preserve">dannes </w:t>
       </w:r>
       <w:r>
@@ -9518,50 +9874,44 @@
           <w:rFonts w:asciiTheme="majorHAnsi" w:hAnsiTheme="majorHAnsi" w:cstheme="majorHAnsi"/>
           <w:lang w:val="da-DK"/>
         </w:rPr>
-        <w:t xml:space="preserve"> til at eksekvere </w:t>
-      </w:r>
-      <w:r>
-        <w:rPr>
-          <w:rFonts w:asciiTheme="majorHAnsi" w:hAnsiTheme="majorHAnsi" w:cstheme="majorHAnsi"/>
-          <w:lang w:val="da-DK"/>
-        </w:rPr>
-        <w:t>API-forespørgslen.</w:t>
-      </w:r>
-    </w:p>
-    <w:p>
-      <w:pPr>
-        <w:rPr>
-          <w:rFonts w:asciiTheme="majorHAnsi" w:hAnsiTheme="majorHAnsi" w:cstheme="majorHAnsi"/>
-          <w:lang w:val="da-DK"/>
-        </w:rPr>
-      </w:pPr>
-    </w:p>
-    <w:p>
-      <w:pPr>
-        <w:rPr>
-          <w:rFonts w:asciiTheme="majorHAnsi" w:hAnsiTheme="majorHAnsi" w:cstheme="majorHAnsi"/>
-          <w:lang w:val="da-DK"/>
-        </w:rPr>
-      </w:pPr>
-    </w:p>
-    <w:p>
-      <w:pPr>
-        <w:rPr>
-          <w:rFonts w:asciiTheme="majorHAnsi" w:hAnsiTheme="majorHAnsi" w:cstheme="majorHAnsi"/>
-          <w:lang w:val="da-DK"/>
-        </w:rPr>
-      </w:pPr>
-    </w:p>
-    <w:p>
-      <w:pPr>
-        <w:rPr>
-          <w:rFonts w:asciiTheme="majorHAnsi" w:hAnsiTheme="majorHAnsi" w:cstheme="majorHAnsi"/>
-          <w:lang w:val="da-DK"/>
-        </w:rPr>
-      </w:pPr>
-      <w:r>
-        <w:rPr>
-          <w:rFonts w:asciiTheme="majorHAnsi" w:hAnsiTheme="majorHAnsi" w:cstheme="majorHAnsi"/>
+        <w:t xml:space="preserve"> til at eksekvere API-forespørgslen.</w:t>
+      </w:r>
+    </w:p>
+    <w:p>
+      <w:pPr>
+        <w:rPr>
+          <w:rFonts w:asciiTheme="majorHAnsi" w:hAnsiTheme="majorHAnsi" w:cstheme="majorHAnsi"/>
+          <w:lang w:val="da-DK"/>
+        </w:rPr>
+      </w:pPr>
+    </w:p>
+    <w:p>
+      <w:pPr>
+        <w:rPr>
+          <w:rFonts w:asciiTheme="majorHAnsi" w:hAnsiTheme="majorHAnsi" w:cstheme="majorHAnsi"/>
+          <w:lang w:val="da-DK"/>
+        </w:rPr>
+      </w:pPr>
+    </w:p>
+    <w:p>
+      <w:pPr>
+        <w:rPr>
+          <w:rFonts w:asciiTheme="majorHAnsi" w:hAnsiTheme="majorHAnsi" w:cstheme="majorHAnsi"/>
+          <w:lang w:val="da-DK"/>
+        </w:rPr>
+      </w:pPr>
+    </w:p>
+    <w:p>
+      <w:pPr>
+        <w:rPr>
+          <w:rFonts w:asciiTheme="majorHAnsi" w:hAnsiTheme="majorHAnsi" w:cstheme="majorHAnsi"/>
+          <w:lang w:val="da-DK"/>
+        </w:rPr>
+      </w:pPr>
+      <w:r>
+        <w:rPr>
+          <w:rFonts w:asciiTheme="majorHAnsi" w:hAnsiTheme="majorHAnsi" w:cstheme="majorHAnsi"/>
+          <w:noProof/>
           <w:lang w:val="da-DK"/>
         </w:rPr>
         <w:lastRenderedPageBreak/>
@@ -9581,7 +9931,7 @@
                     <pic:cNvPicPr/>
                   </pic:nvPicPr>
                   <pic:blipFill>
-                    <a:blip r:embed="rId7"/>
+                    <a:blip r:embed="rId8"/>
                     <a:stretch>
                       <a:fillRect/>
                     </a:stretch>
@@ -9956,6 +10306,7 @@
       <w:r>
         <w:rPr>
           <w:rFonts w:asciiTheme="majorHAnsi" w:hAnsiTheme="majorHAnsi" w:cstheme="majorHAnsi"/>
+          <w:noProof/>
           <w:lang w:val="da-DK"/>
         </w:rPr>
         <w:drawing>
@@ -9974,7 +10325,7 @@
                     <pic:cNvPicPr/>
                   </pic:nvPicPr>
                   <pic:blipFill>
-                    <a:blip r:embed="rId8"/>
+                    <a:blip r:embed="rId9"/>
                     <a:stretch>
                       <a:fillRect/>
                     </a:stretch>
@@ -10005,6 +10356,7 @@
       <w:r>
         <w:rPr>
           <w:rFonts w:asciiTheme="majorHAnsi" w:hAnsiTheme="majorHAnsi" w:cstheme="majorHAnsi"/>
+          <w:noProof/>
           <w:lang w:val="da-DK"/>
         </w:rPr>
         <w:drawing>
@@ -10023,7 +10375,7 @@
                     <pic:cNvPicPr/>
                   </pic:nvPicPr>
                   <pic:blipFill>
-                    <a:blip r:embed="rId9"/>
+                    <a:blip r:embed="rId10"/>
                     <a:stretch>
                       <a:fillRect/>
                     </a:stretch>
@@ -10054,6 +10406,7 @@
       <w:r>
         <w:rPr>
           <w:rFonts w:asciiTheme="majorHAnsi" w:hAnsiTheme="majorHAnsi" w:cstheme="majorHAnsi"/>
+          <w:noProof/>
           <w:lang w:val="da-DK"/>
         </w:rPr>
         <w:drawing>
@@ -10072,7 +10425,7 @@
                     <pic:cNvPicPr/>
                   </pic:nvPicPr>
                   <pic:blipFill>
-                    <a:blip r:embed="rId10"/>
+                    <a:blip r:embed="rId11"/>
                     <a:stretch>
                       <a:fillRect/>
                     </a:stretch>
@@ -10103,6 +10456,7 @@
       <w:r>
         <w:rPr>
           <w:rFonts w:asciiTheme="majorHAnsi" w:hAnsiTheme="majorHAnsi" w:cstheme="majorHAnsi"/>
+          <w:noProof/>
           <w:lang w:val="da-DK"/>
         </w:rPr>
         <w:lastRenderedPageBreak/>
@@ -10122,7 +10476,7 @@
                     <pic:cNvPicPr/>
                   </pic:nvPicPr>
                   <pic:blipFill>
-                    <a:blip r:embed="rId11"/>
+                    <a:blip r:embed="rId12"/>
                     <a:stretch>
                       <a:fillRect/>
                     </a:stretch>
@@ -10153,6 +10507,7 @@
       <w:r>
         <w:rPr>
           <w:rFonts w:asciiTheme="majorHAnsi" w:hAnsiTheme="majorHAnsi" w:cstheme="majorHAnsi"/>
+          <w:noProof/>
           <w:lang w:val="da-DK"/>
         </w:rPr>
         <w:drawing>
@@ -10171,7 +10526,7 @@
                     <pic:cNvPicPr/>
                   </pic:nvPicPr>
                   <pic:blipFill>
-                    <a:blip r:embed="rId12"/>
+                    <a:blip r:embed="rId13"/>
                     <a:stretch>
                       <a:fillRect/>
                     </a:stretch>
@@ -10202,6 +10557,7 @@
       <w:r>
         <w:rPr>
           <w:rFonts w:asciiTheme="majorHAnsi" w:hAnsiTheme="majorHAnsi" w:cstheme="majorHAnsi"/>
+          <w:noProof/>
           <w:lang w:val="da-DK"/>
         </w:rPr>
         <w:drawing>
@@ -10220,7 +10576,7 @@
                     <pic:cNvPicPr/>
                   </pic:nvPicPr>
                   <pic:blipFill>
-                    <a:blip r:embed="rId13"/>
+                    <a:blip r:embed="rId14"/>
                     <a:stretch>
                       <a:fillRect/>
                     </a:stretch>
@@ -10312,14 +10668,14 @@
     </w:p>
     <w:p>
       <w:pPr>
-        <w:rPr>
-          <w:rFonts w:asciiTheme="majorHAnsi" w:hAnsiTheme="majorHAnsi" w:cstheme="majorHAnsi"/>
-          <w:lang w:val="da-DK"/>
-        </w:rPr>
-      </w:pPr>
-      <w:r>
-        <w:rPr>
-          <w:rFonts w:asciiTheme="majorHAnsi" w:hAnsiTheme="majorHAnsi" w:cstheme="majorHAnsi"/>
+        <w:pStyle w:val="Heading2"/>
+        <w:rPr>
+          <w:lang w:val="da-DK"/>
+        </w:rPr>
+      </w:pPr>
+      <w:bookmarkStart w:id="29" w:name="_Toc157165680"/>
+      <w:r>
+        <w:rPr>
           <w:lang w:val="da-DK"/>
         </w:rPr>
         <w:t xml:space="preserve">Key </w:t>
@@ -10327,7 +10683,6 @@
       <w:proofErr w:type="spellStart"/>
       <w:r>
         <w:rPr>
-          <w:rFonts w:asciiTheme="majorHAnsi" w:hAnsiTheme="majorHAnsi" w:cstheme="majorHAnsi"/>
           <w:lang w:val="da-DK"/>
         </w:rPr>
         <w:t>NodeJS</w:t>
@@ -10335,11 +10690,11 @@
       <w:proofErr w:type="spellEnd"/>
       <w:r>
         <w:rPr>
-          <w:rFonts w:asciiTheme="majorHAnsi" w:hAnsiTheme="majorHAnsi" w:cstheme="majorHAnsi"/>
           <w:lang w:val="da-DK"/>
         </w:rPr>
         <w:t xml:space="preserve"> Pakker:</w:t>
       </w:r>
+      <w:bookmarkEnd w:id="29"/>
     </w:p>
     <w:p>
       <w:pPr>
@@ -10352,7 +10707,14 @@
           <w:lang w:val="da-DK"/>
         </w:rPr>
       </w:pPr>
-      <w:proofErr w:type="spellStart"/>
+      <w:bookmarkStart w:id="30" w:name="_Toc157165681"/>
+      <w:r>
+        <w:rPr>
+          <w:rStyle w:val="Heading3Char"/>
+        </w:rPr>
+        <w:t>Axios</w:t>
+      </w:r>
+      <w:bookmarkEnd w:id="30"/>
       <w:r>
         <w:rPr>
           <w:rFonts w:asciiTheme="majorHAnsi" w:hAnsiTheme="majorHAnsi" w:cstheme="majorHAnsi"/>
@@ -10363,32 +10725,7 @@
           <w:szCs w:val="22"/>
           <w:lang w:val="da-DK"/>
         </w:rPr>
-        <w:t>Axios</w:t>
-      </w:r>
-      <w:proofErr w:type="spellEnd"/>
-      <w:r>
-        <w:rPr>
-          <w:rFonts w:asciiTheme="majorHAnsi" w:hAnsiTheme="majorHAnsi" w:cstheme="majorHAnsi"/>
-          <w:b/>
-          <w:bCs/>
-          <w:color w:val="000000"/>
-          <w:sz w:val="22"/>
-          <w:szCs w:val="22"/>
-          <w:lang w:val="da-DK"/>
-        </w:rPr>
         <w:t xml:space="preserve"> </w:t>
-      </w:r>
-      <w:r>
-        <w:rPr>
-          <w:rFonts w:asciiTheme="majorHAnsi" w:hAnsiTheme="majorHAnsi" w:cstheme="majorHAnsi"/>
-          <w:b/>
-          <w:bCs/>
-          <w:color w:val="FF0000"/>
-          <w:sz w:val="22"/>
-          <w:szCs w:val="22"/>
-          <w:lang w:val="da-DK"/>
-        </w:rPr>
-        <w:t>S </w:t>
       </w:r>
     </w:p>
     <w:p>
@@ -10693,139 +11030,132 @@
     </w:p>
     <w:p>
       <w:pPr>
-        <w:rPr>
-          <w:rFonts w:asciiTheme="majorHAnsi" w:hAnsiTheme="majorHAnsi" w:cstheme="majorHAnsi"/>
-          <w:lang w:val="da-DK"/>
-        </w:rPr>
-      </w:pPr>
-      <w:r>
-        <w:rPr>
-          <w:rFonts w:asciiTheme="majorHAnsi" w:hAnsiTheme="majorHAnsi" w:cstheme="majorHAnsi"/>
+        <w:pStyle w:val="Heading1"/>
+        <w:rPr>
+          <w:lang w:val="da-DK"/>
+        </w:rPr>
+      </w:pPr>
+      <w:bookmarkStart w:id="31" w:name="_Toc157165682"/>
+      <w:r>
+        <w:rPr>
           <w:lang w:val="da-DK"/>
         </w:rPr>
         <w:t>Evolution:</w:t>
       </w:r>
-    </w:p>
-    <w:p>
-      <w:pPr>
-        <w:rPr>
-          <w:rFonts w:asciiTheme="majorHAnsi" w:hAnsiTheme="majorHAnsi" w:cstheme="majorHAnsi"/>
-          <w:lang w:val="da-DK"/>
-        </w:rPr>
-      </w:pPr>
-      <w:r>
-        <w:rPr>
-          <w:rFonts w:asciiTheme="majorHAnsi" w:hAnsiTheme="majorHAnsi" w:cstheme="majorHAnsi"/>
+      <w:bookmarkEnd w:id="31"/>
+    </w:p>
+    <w:p>
+      <w:pPr>
+        <w:pStyle w:val="Heading2"/>
+        <w:rPr>
+          <w:lang w:val="da-DK"/>
+        </w:rPr>
+      </w:pPr>
+      <w:bookmarkStart w:id="32" w:name="_Toc157165683"/>
+      <w:r>
+        <w:rPr>
           <w:lang w:val="da-DK"/>
         </w:rPr>
         <w:t>Statistik side</w:t>
       </w:r>
-    </w:p>
-    <w:p>
-      <w:pPr>
-        <w:rPr>
-          <w:rFonts w:asciiTheme="majorHAnsi" w:hAnsiTheme="majorHAnsi" w:cstheme="majorHAnsi"/>
-          <w:lang w:val="da-DK"/>
-        </w:rPr>
-      </w:pPr>
-      <w:r>
-        <w:rPr>
-          <w:rFonts w:asciiTheme="majorHAnsi" w:hAnsiTheme="majorHAnsi" w:cstheme="majorHAnsi"/>
+      <w:bookmarkEnd w:id="32"/>
+    </w:p>
+    <w:p>
+      <w:pPr>
+        <w:pStyle w:val="Heading2"/>
+        <w:rPr>
+          <w:lang w:val="da-DK"/>
+        </w:rPr>
+      </w:pPr>
+      <w:bookmarkStart w:id="33" w:name="_Toc157165684"/>
+      <w:r>
+        <w:rPr>
           <w:lang w:val="da-DK"/>
         </w:rPr>
         <w:t>Forside</w:t>
       </w:r>
-    </w:p>
-    <w:p>
-      <w:pPr>
-        <w:rPr>
-          <w:rFonts w:asciiTheme="majorHAnsi" w:hAnsiTheme="majorHAnsi" w:cstheme="majorHAnsi"/>
-          <w:lang w:val="da-DK"/>
-        </w:rPr>
-      </w:pPr>
-      <w:r>
-        <w:rPr>
-          <w:rFonts w:asciiTheme="majorHAnsi" w:hAnsiTheme="majorHAnsi" w:cstheme="majorHAnsi"/>
+      <w:bookmarkEnd w:id="33"/>
+    </w:p>
+    <w:p>
+      <w:pPr>
+        <w:pStyle w:val="Heading2"/>
+        <w:rPr>
+          <w:lang w:val="da-DK"/>
+        </w:rPr>
+      </w:pPr>
+      <w:bookmarkStart w:id="34" w:name="_Toc157165685"/>
+      <w:r>
+        <w:rPr>
           <w:lang w:val="da-DK"/>
         </w:rPr>
         <w:t>Helhedsoplevelse</w:t>
       </w:r>
-    </w:p>
-    <w:p>
-      <w:pPr>
-        <w:rPr>
-          <w:rFonts w:asciiTheme="majorHAnsi" w:hAnsiTheme="majorHAnsi" w:cstheme="majorHAnsi"/>
-          <w:lang w:val="da-DK"/>
-        </w:rPr>
-      </w:pPr>
-      <w:r>
-        <w:rPr>
-          <w:rFonts w:asciiTheme="majorHAnsi" w:hAnsiTheme="majorHAnsi" w:cstheme="majorHAnsi"/>
+      <w:bookmarkEnd w:id="34"/>
+    </w:p>
+    <w:p>
+      <w:pPr>
+        <w:pStyle w:val="Heading2"/>
+        <w:rPr>
+          <w:lang w:val="da-DK"/>
+        </w:rPr>
+      </w:pPr>
+      <w:bookmarkStart w:id="35" w:name="_Toc157165686"/>
+      <w:r>
+        <w:rPr>
           <w:lang w:val="da-DK"/>
         </w:rPr>
         <w:t>Rengøring af kode</w:t>
       </w:r>
-    </w:p>
-    <w:p>
-      <w:pPr>
-        <w:rPr>
-          <w:rFonts w:asciiTheme="majorHAnsi" w:hAnsiTheme="majorHAnsi" w:cstheme="majorHAnsi"/>
-          <w:lang w:val="da-DK"/>
-        </w:rPr>
-      </w:pPr>
-    </w:p>
-    <w:p>
-      <w:pPr>
-        <w:rPr>
-          <w:rFonts w:asciiTheme="majorHAnsi" w:hAnsiTheme="majorHAnsi" w:cstheme="majorHAnsi"/>
-          <w:lang w:val="da-DK"/>
-        </w:rPr>
-      </w:pPr>
-      <w:r>
-        <w:rPr>
-          <w:rFonts w:asciiTheme="majorHAnsi" w:hAnsiTheme="majorHAnsi" w:cstheme="majorHAnsi"/>
+      <w:bookmarkEnd w:id="35"/>
+    </w:p>
+    <w:p>
+      <w:pPr>
+        <w:rPr>
+          <w:rFonts w:asciiTheme="majorHAnsi" w:hAnsiTheme="majorHAnsi" w:cstheme="majorHAnsi"/>
+          <w:lang w:val="da-DK"/>
+        </w:rPr>
+      </w:pPr>
+    </w:p>
+    <w:p>
+      <w:pPr>
+        <w:pStyle w:val="Heading1"/>
+        <w:rPr>
+          <w:lang w:val="da-DK"/>
+        </w:rPr>
+      </w:pPr>
+      <w:bookmarkStart w:id="36" w:name="_Toc157165687"/>
+      <w:r>
+        <w:rPr>
           <w:lang w:val="da-DK"/>
         </w:rPr>
         <w:t>Konklusion:</w:t>
       </w:r>
-    </w:p>
-    <w:p>
-      <w:pPr>
-        <w:rPr>
-          <w:rFonts w:asciiTheme="majorHAnsi" w:hAnsiTheme="majorHAnsi" w:cstheme="majorHAnsi"/>
-          <w:lang w:val="da-DK"/>
-        </w:rPr>
-      </w:pPr>
-      <w:r>
-        <w:rPr>
-          <w:rFonts w:asciiTheme="majorHAnsi" w:hAnsiTheme="majorHAnsi" w:cstheme="majorHAnsi"/>
-          <w:lang w:val="da-DK"/>
-        </w:rPr>
-        <w:t>Konklusion</w:t>
-      </w:r>
-    </w:p>
-    <w:p>
-      <w:pPr>
-        <w:rPr>
-          <w:rFonts w:asciiTheme="majorHAnsi" w:hAnsiTheme="majorHAnsi" w:cstheme="majorHAnsi"/>
-          <w:lang w:val="da-DK"/>
-        </w:rPr>
-      </w:pPr>
-    </w:p>
-    <w:p>
-      <w:pPr>
-        <w:rPr>
-          <w:rFonts w:asciiTheme="majorHAnsi" w:hAnsiTheme="majorHAnsi" w:cstheme="majorHAnsi"/>
-          <w:lang w:val="da-DK"/>
-        </w:rPr>
-      </w:pPr>
-      <w:r>
-        <w:rPr>
-          <w:rFonts w:asciiTheme="majorHAnsi" w:hAnsiTheme="majorHAnsi" w:cstheme="majorHAnsi"/>
+      <w:bookmarkEnd w:id="36"/>
+    </w:p>
+    <w:p>
+      <w:pPr>
+        <w:rPr>
+          <w:rFonts w:asciiTheme="majorHAnsi" w:hAnsiTheme="majorHAnsi" w:cstheme="majorHAnsi"/>
+          <w:lang w:val="da-DK"/>
+        </w:rPr>
+      </w:pPr>
+    </w:p>
+    <w:p>
+      <w:pPr>
+        <w:pStyle w:val="Heading2"/>
+        <w:rPr>
+          <w:lang w:val="da-DK"/>
+        </w:rPr>
+      </w:pPr>
+      <w:bookmarkStart w:id="37" w:name="_Toc157165688"/>
+      <w:r>
+        <w:rPr>
           <w:lang w:val="da-DK"/>
         </w:rPr>
         <w:t>Perspektivering:</w:t>
       </w:r>
+      <w:bookmarkEnd w:id="0"/>
+      <w:bookmarkEnd w:id="37"/>
     </w:p>
     <w:sectPr>
       <w:pgSz w:w="11906" w:h="16838"/>
@@ -12192,9 +12522,75 @@
     <w:name w:val="Normal"/>
     <w:qFormat/>
   </w:style>
+  <w:style w:type="paragraph" w:styleId="Heading1">
+    <w:name w:val="heading 1"/>
+    <w:basedOn w:val="Normal"/>
+    <w:next w:val="Normal"/>
+    <w:link w:val="Heading1Char"/>
+    <w:uiPriority w:val="9"/>
+    <w:qFormat/>
+    <w:rsid w:val="001A4115"/>
+    <w:pPr>
+      <w:keepNext/>
+      <w:keepLines/>
+      <w:spacing w:before="240" w:after="0"/>
+      <w:outlineLvl w:val="0"/>
+    </w:pPr>
+    <w:rPr>
+      <w:rFonts w:asciiTheme="majorHAnsi" w:eastAsiaTheme="majorEastAsia" w:hAnsiTheme="majorHAnsi" w:cstheme="majorBidi"/>
+      <w:color w:val="2F5496" w:themeColor="accent1" w:themeShade="BF"/>
+      <w:sz w:val="32"/>
+      <w:szCs w:val="32"/>
+    </w:rPr>
+  </w:style>
+  <w:style w:type="paragraph" w:styleId="Heading2">
+    <w:name w:val="heading 2"/>
+    <w:basedOn w:val="Normal"/>
+    <w:next w:val="Normal"/>
+    <w:link w:val="Heading2Char"/>
+    <w:uiPriority w:val="9"/>
+    <w:unhideWhenUsed/>
+    <w:qFormat/>
+    <w:rsid w:val="001A4115"/>
+    <w:pPr>
+      <w:keepNext/>
+      <w:keepLines/>
+      <w:spacing w:before="40" w:after="0"/>
+      <w:outlineLvl w:val="1"/>
+    </w:pPr>
+    <w:rPr>
+      <w:rFonts w:asciiTheme="majorHAnsi" w:eastAsiaTheme="majorEastAsia" w:hAnsiTheme="majorHAnsi" w:cstheme="majorBidi"/>
+      <w:color w:val="2F5496" w:themeColor="accent1" w:themeShade="BF"/>
+      <w:sz w:val="26"/>
+      <w:szCs w:val="26"/>
+    </w:rPr>
+  </w:style>
+  <w:style w:type="paragraph" w:styleId="Heading3">
+    <w:name w:val="heading 3"/>
+    <w:basedOn w:val="Normal"/>
+    <w:next w:val="Normal"/>
+    <w:link w:val="Heading3Char"/>
+    <w:uiPriority w:val="9"/>
+    <w:unhideWhenUsed/>
+    <w:qFormat/>
+    <w:rsid w:val="001A4115"/>
+    <w:pPr>
+      <w:keepNext/>
+      <w:keepLines/>
+      <w:spacing w:before="40" w:after="0"/>
+      <w:outlineLvl w:val="2"/>
+    </w:pPr>
+    <w:rPr>
+      <w:rFonts w:asciiTheme="majorHAnsi" w:eastAsiaTheme="majorEastAsia" w:hAnsiTheme="majorHAnsi" w:cstheme="majorBidi"/>
+      <w:color w:val="1F3763" w:themeColor="accent1" w:themeShade="7F"/>
+      <w:sz w:val="24"/>
+      <w:szCs w:val="24"/>
+    </w:rPr>
+  </w:style>
   <w:style w:type="character" w:default="1" w:styleId="DefaultParagraphFont">
     <w:name w:val="Default Paragraph Font"/>
     <w:uiPriority w:val="1"/>
+    <w:semiHidden/>
     <w:unhideWhenUsed/>
   </w:style>
   <w:style w:type="table" w:default="1" w:styleId="TableNormal">
@@ -12251,12 +12647,123 @@
     <w:name w:val="Hyperlink"/>
     <w:basedOn w:val="DefaultParagraphFont"/>
     <w:uiPriority w:val="99"/>
-    <w:semiHidden/>
     <w:unhideWhenUsed/>
     <w:rsid w:val="00093E4A"/>
     <w:rPr>
       <w:color w:val="0000FF"/>
       <w:u w:val="single"/>
+    </w:rPr>
+  </w:style>
+  <w:style w:type="character" w:customStyle="1" w:styleId="Heading1Char">
+    <w:name w:val="Heading 1 Char"/>
+    <w:basedOn w:val="DefaultParagraphFont"/>
+    <w:link w:val="Heading1"/>
+    <w:uiPriority w:val="9"/>
+    <w:rsid w:val="001A4115"/>
+    <w:rPr>
+      <w:rFonts w:asciiTheme="majorHAnsi" w:eastAsiaTheme="majorEastAsia" w:hAnsiTheme="majorHAnsi" w:cstheme="majorBidi"/>
+      <w:color w:val="2F5496" w:themeColor="accent1" w:themeShade="BF"/>
+      <w:sz w:val="32"/>
+      <w:szCs w:val="32"/>
+    </w:rPr>
+  </w:style>
+  <w:style w:type="paragraph" w:styleId="TOCHeading">
+    <w:name w:val="TOC Heading"/>
+    <w:basedOn w:val="Heading1"/>
+    <w:next w:val="Normal"/>
+    <w:uiPriority w:val="39"/>
+    <w:unhideWhenUsed/>
+    <w:qFormat/>
+    <w:rsid w:val="001A4115"/>
+    <w:pPr>
+      <w:outlineLvl w:val="9"/>
+    </w:pPr>
+    <w:rPr>
+      <w:kern w:val="0"/>
+      <w:lang w:val="en-US"/>
+      <w14:ligatures w14:val="none"/>
+    </w:rPr>
+  </w:style>
+  <w:style w:type="paragraph" w:styleId="TOC2">
+    <w:name w:val="toc 2"/>
+    <w:basedOn w:val="Normal"/>
+    <w:next w:val="Normal"/>
+    <w:autoRedefine/>
+    <w:uiPriority w:val="39"/>
+    <w:unhideWhenUsed/>
+    <w:rsid w:val="001A4115"/>
+    <w:pPr>
+      <w:spacing w:after="100"/>
+      <w:ind w:left="220"/>
+    </w:pPr>
+    <w:rPr>
+      <w:rFonts w:eastAsiaTheme="minorEastAsia" w:cs="Times New Roman"/>
+      <w:kern w:val="0"/>
+      <w:lang w:val="en-US"/>
+      <w14:ligatures w14:val="none"/>
+    </w:rPr>
+  </w:style>
+  <w:style w:type="paragraph" w:styleId="TOC1">
+    <w:name w:val="toc 1"/>
+    <w:basedOn w:val="Normal"/>
+    <w:next w:val="Normal"/>
+    <w:autoRedefine/>
+    <w:uiPriority w:val="39"/>
+    <w:unhideWhenUsed/>
+    <w:rsid w:val="001A4115"/>
+    <w:pPr>
+      <w:spacing w:after="100"/>
+    </w:pPr>
+    <w:rPr>
+      <w:rFonts w:eastAsiaTheme="minorEastAsia" w:cs="Times New Roman"/>
+      <w:kern w:val="0"/>
+      <w:lang w:val="en-US"/>
+      <w14:ligatures w14:val="none"/>
+    </w:rPr>
+  </w:style>
+  <w:style w:type="paragraph" w:styleId="TOC3">
+    <w:name w:val="toc 3"/>
+    <w:basedOn w:val="Normal"/>
+    <w:next w:val="Normal"/>
+    <w:autoRedefine/>
+    <w:uiPriority w:val="39"/>
+    <w:unhideWhenUsed/>
+    <w:rsid w:val="001A4115"/>
+    <w:pPr>
+      <w:spacing w:after="100"/>
+      <w:ind w:left="440"/>
+    </w:pPr>
+    <w:rPr>
+      <w:rFonts w:eastAsiaTheme="minorEastAsia" w:cs="Times New Roman"/>
+      <w:kern w:val="0"/>
+      <w:lang w:val="en-US"/>
+      <w14:ligatures w14:val="none"/>
+    </w:rPr>
+  </w:style>
+  <w:style w:type="character" w:customStyle="1" w:styleId="Heading2Char">
+    <w:name w:val="Heading 2 Char"/>
+    <w:basedOn w:val="DefaultParagraphFont"/>
+    <w:link w:val="Heading2"/>
+    <w:uiPriority w:val="9"/>
+    <w:rsid w:val="001A4115"/>
+    <w:rPr>
+      <w:rFonts w:asciiTheme="majorHAnsi" w:eastAsiaTheme="majorEastAsia" w:hAnsiTheme="majorHAnsi" w:cstheme="majorBidi"/>
+      <w:color w:val="2F5496" w:themeColor="accent1" w:themeShade="BF"/>
+      <w:sz w:val="26"/>
+      <w:szCs w:val="26"/>
+    </w:rPr>
+  </w:style>
+  <w:style w:type="character" w:customStyle="1" w:styleId="Heading3Char">
+    <w:name w:val="Heading 3 Char"/>
+    <w:basedOn w:val="DefaultParagraphFont"/>
+    <w:link w:val="Heading3"/>
+    <w:uiPriority w:val="9"/>
+    <w:rsid w:val="001A4115"/>
+    <w:rPr>
+      <w:rFonts w:asciiTheme="majorHAnsi" w:eastAsiaTheme="majorEastAsia" w:hAnsiTheme="majorHAnsi" w:cstheme="majorBidi"/>
+      <w:color w:val="1F3763" w:themeColor="accent1" w:themeShade="7F"/>
+      <w:sz w:val="24"/>
+      <w:szCs w:val="24"/>
     </w:rPr>
   </w:style>
 </w:styles>
@@ -12555,4 +13062,16 @@
     </a:ext>
   </a:extLst>
 </a:theme>
+</file>
+
+<file path=customXml/item1.xml><?xml version="1.0" encoding="utf-8"?>
+<b:Sources xmlns:b="http://schemas.openxmlformats.org/officeDocument/2006/bibliography" xmlns="http://schemas.openxmlformats.org/officeDocument/2006/bibliography" SelectedStyle="\APASixthEditionOfficeOnline.xsl" StyleName="APA" Version="6"/>
+</file>
+
+<file path=customXml/itemProps1.xml><?xml version="1.0" encoding="utf-8"?>
+<ds:datastoreItem xmlns:ds="http://schemas.openxmlformats.org/officeDocument/2006/customXml" ds:itemID="{607C09A3-966E-4810-AFF3-9EB07DD158DF}">
+  <ds:schemaRefs>
+    <ds:schemaRef ds:uri="http://schemas.openxmlformats.org/officeDocument/2006/bibliography"/>
+  </ds:schemaRefs>
+</ds:datastoreItem>
 </file>
--- a/bach/bach.docx
+++ b/bach/bach.docx
@@ -58,10 +58,206 @@
       </w:pPr>
       <w:r>
         <w:rPr>
-          <w:lang w:val="en-GB"/>
+          <w:lang w:val="da-DK"/>
         </w:rPr>
         <w:lastRenderedPageBreak/>
-        <w:t xml:space="preserve">League of Legends was officially released on October 27, 2009. It was developed and published by Riot Games and has since become one of the most popular and enduring MOBA video games in the world. </w:t>
+        <w:t xml:space="preserve">League of Legends </w:t>
+      </w:r>
+      <w:proofErr w:type="spellStart"/>
+      <w:r>
+        <w:rPr>
+          <w:lang w:val="da-DK"/>
+        </w:rPr>
+        <w:t>was</w:t>
+      </w:r>
+      <w:proofErr w:type="spellEnd"/>
+      <w:r>
+        <w:rPr>
+          <w:lang w:val="da-DK"/>
+        </w:rPr>
+        <w:t xml:space="preserve"> </w:t>
+      </w:r>
+      <w:proofErr w:type="spellStart"/>
+      <w:r>
+        <w:rPr>
+          <w:lang w:val="da-DK"/>
+        </w:rPr>
+        <w:t>officially</w:t>
+      </w:r>
+      <w:proofErr w:type="spellEnd"/>
+      <w:r>
+        <w:rPr>
+          <w:lang w:val="da-DK"/>
+        </w:rPr>
+        <w:t xml:space="preserve"> </w:t>
+      </w:r>
+      <w:proofErr w:type="spellStart"/>
+      <w:r>
+        <w:rPr>
+          <w:lang w:val="da-DK"/>
+        </w:rPr>
+        <w:t>released</w:t>
+      </w:r>
+      <w:proofErr w:type="spellEnd"/>
+      <w:r>
+        <w:rPr>
+          <w:lang w:val="da-DK"/>
+        </w:rPr>
+        <w:t xml:space="preserve"> on </w:t>
+      </w:r>
+      <w:proofErr w:type="spellStart"/>
+      <w:r>
+        <w:rPr>
+          <w:lang w:val="da-DK"/>
+        </w:rPr>
+        <w:t>October</w:t>
+      </w:r>
+      <w:proofErr w:type="spellEnd"/>
+      <w:r>
+        <w:rPr>
+          <w:lang w:val="da-DK"/>
+        </w:rPr>
+        <w:t xml:space="preserve"> 27, 2009. It </w:t>
+      </w:r>
+      <w:proofErr w:type="spellStart"/>
+      <w:r>
+        <w:rPr>
+          <w:lang w:val="da-DK"/>
+        </w:rPr>
+        <w:t>was</w:t>
+      </w:r>
+      <w:proofErr w:type="spellEnd"/>
+      <w:r>
+        <w:rPr>
+          <w:lang w:val="da-DK"/>
+        </w:rPr>
+        <w:t xml:space="preserve"> </w:t>
+      </w:r>
+      <w:proofErr w:type="spellStart"/>
+      <w:r>
+        <w:rPr>
+          <w:lang w:val="da-DK"/>
+        </w:rPr>
+        <w:t>developed</w:t>
+      </w:r>
+      <w:proofErr w:type="spellEnd"/>
+      <w:r>
+        <w:rPr>
+          <w:lang w:val="da-DK"/>
+        </w:rPr>
+        <w:t xml:space="preserve"> and </w:t>
+      </w:r>
+      <w:proofErr w:type="spellStart"/>
+      <w:r>
+        <w:rPr>
+          <w:lang w:val="da-DK"/>
+        </w:rPr>
+        <w:t>published</w:t>
+      </w:r>
+      <w:proofErr w:type="spellEnd"/>
+      <w:r>
+        <w:rPr>
+          <w:lang w:val="da-DK"/>
+        </w:rPr>
+        <w:t xml:space="preserve"> by Riot Games and has </w:t>
+      </w:r>
+      <w:proofErr w:type="spellStart"/>
+      <w:r>
+        <w:rPr>
+          <w:lang w:val="da-DK"/>
+        </w:rPr>
+        <w:t>since</w:t>
+      </w:r>
+      <w:proofErr w:type="spellEnd"/>
+      <w:r>
+        <w:rPr>
+          <w:lang w:val="da-DK"/>
+        </w:rPr>
+        <w:t xml:space="preserve"> </w:t>
+      </w:r>
+      <w:proofErr w:type="spellStart"/>
+      <w:r>
+        <w:rPr>
+          <w:lang w:val="da-DK"/>
+        </w:rPr>
+        <w:t>become</w:t>
+      </w:r>
+      <w:proofErr w:type="spellEnd"/>
+      <w:r>
+        <w:rPr>
+          <w:lang w:val="da-DK"/>
+        </w:rPr>
+        <w:t xml:space="preserve"> </w:t>
+      </w:r>
+      <w:proofErr w:type="spellStart"/>
+      <w:r>
+        <w:rPr>
+          <w:lang w:val="da-DK"/>
+        </w:rPr>
+        <w:t>one</w:t>
+      </w:r>
+      <w:proofErr w:type="spellEnd"/>
+      <w:r>
+        <w:rPr>
+          <w:lang w:val="da-DK"/>
+        </w:rPr>
+        <w:t xml:space="preserve"> of the most </w:t>
+      </w:r>
+      <w:proofErr w:type="spellStart"/>
+      <w:r>
+        <w:rPr>
+          <w:lang w:val="da-DK"/>
+        </w:rPr>
+        <w:t>popular</w:t>
+      </w:r>
+      <w:proofErr w:type="spellEnd"/>
+      <w:r>
+        <w:rPr>
+          <w:lang w:val="da-DK"/>
+        </w:rPr>
+        <w:t xml:space="preserve"> and </w:t>
+      </w:r>
+      <w:proofErr w:type="spellStart"/>
+      <w:r>
+        <w:rPr>
+          <w:lang w:val="da-DK"/>
+        </w:rPr>
+        <w:t>enduring</w:t>
+      </w:r>
+      <w:proofErr w:type="spellEnd"/>
+      <w:r>
+        <w:rPr>
+          <w:lang w:val="da-DK"/>
+        </w:rPr>
+        <w:t xml:space="preserve"> </w:t>
+      </w:r>
+      <w:proofErr w:type="gramStart"/>
+      <w:r>
+        <w:rPr>
+          <w:lang w:val="da-DK"/>
+        </w:rPr>
+        <w:t>MOBA video</w:t>
+      </w:r>
+      <w:proofErr w:type="gramEnd"/>
+      <w:r>
+        <w:rPr>
+          <w:lang w:val="da-DK"/>
+        </w:rPr>
+        <w:t xml:space="preserve"> games in the </w:t>
+      </w:r>
+      <w:proofErr w:type="spellStart"/>
+      <w:r>
+        <w:rPr>
+          <w:lang w:val="da-DK"/>
+        </w:rPr>
+        <w:t>world</w:t>
+      </w:r>
+      <w:proofErr w:type="spellEnd"/>
+      <w:r>
+        <w:rPr>
+          <w:lang w:val="da-DK"/>
+        </w:rPr>
+        <w:t xml:space="preserve">. </w:t>
       </w:r>
       <w:proofErr w:type="spellStart"/>
       <w:r>
@@ -116,46 +312,1726 @@
     <w:p>
       <w:pPr>
         <w:rPr>
-          <w:lang w:val="en-GB"/>
-        </w:rPr>
-      </w:pPr>
-      <w:r>
-        <w:rPr>
-          <w:lang w:val="en-GB"/>
-        </w:rPr>
-        <w:t xml:space="preserve">In 2020, University College </w:t>
-      </w:r>
-      <w:proofErr w:type="spellStart"/>
-      <w:r>
-        <w:rPr>
-          <w:lang w:val="en-GB"/>
-        </w:rPr>
-        <w:t>Lillebælt</w:t>
-      </w:r>
-      <w:proofErr w:type="spellEnd"/>
-      <w:r>
-        <w:rPr>
-          <w:lang w:val="en-GB"/>
-        </w:rPr>
-        <w:t xml:space="preserve"> (UCL) implemented a new system for recording student well-being and the institution’s possible deficiencies. This system was set in place so that management could work more analytically and thereby attack UCL’s shortcomings more methodically. As the system grew, more values were added, and the registrants of the system began to grow annoyed with the many clicks and pages they had to go through. This report has therefore been developed in conjunction with a project that seeks to simplify and optimize the supervisor’s use of the registration system so that they can get through it faster and easier. After results gathered from several user interviews and a thorough analysis of the new system, the course for the project was set. The project would specifically look at how the system could be optimized without reducing the data sent and an attempt would be made to implement an internal CRUD-system to handle the data easily and with more visual clarity. To bring the idea of the new solution to life, several prototypes were developed which were tested and revised before a final design was determined. The web project has made use of PHP and SQL for the handling of data, and has, in hopes of speeding up the use of the system, made buttons and input fields easier to access by using design principles. To further speed up the use, the solution makes use of preselected values to reduce the demands of actions on the </w:t>
+          <w:lang w:val="da-DK"/>
+        </w:rPr>
+      </w:pPr>
+      <w:r>
+        <w:rPr>
+          <w:lang w:val="da-DK"/>
+        </w:rPr>
+        <w:t xml:space="preserve">In 2020, University College Lillebælt (UCL) </w:t>
+      </w:r>
+      <w:proofErr w:type="spellStart"/>
+      <w:r>
+        <w:rPr>
+          <w:lang w:val="da-DK"/>
+        </w:rPr>
+        <w:t>implemented</w:t>
+      </w:r>
+      <w:proofErr w:type="spellEnd"/>
+      <w:r>
+        <w:rPr>
+          <w:lang w:val="da-DK"/>
+        </w:rPr>
+        <w:t xml:space="preserve"> a new system for </w:t>
+      </w:r>
+      <w:proofErr w:type="spellStart"/>
+      <w:r>
+        <w:rPr>
+          <w:lang w:val="da-DK"/>
+        </w:rPr>
+        <w:t>recording</w:t>
+      </w:r>
+      <w:proofErr w:type="spellEnd"/>
+      <w:r>
+        <w:rPr>
+          <w:lang w:val="da-DK"/>
+        </w:rPr>
+        <w:t xml:space="preserve"> student </w:t>
+      </w:r>
+      <w:proofErr w:type="spellStart"/>
+      <w:r>
+        <w:rPr>
+          <w:lang w:val="da-DK"/>
+        </w:rPr>
+        <w:t>well-being</w:t>
+      </w:r>
+      <w:proofErr w:type="spellEnd"/>
+      <w:r>
+        <w:rPr>
+          <w:lang w:val="da-DK"/>
+        </w:rPr>
+        <w:t xml:space="preserve"> and the </w:t>
+      </w:r>
+      <w:proofErr w:type="spellStart"/>
+      <w:r>
+        <w:rPr>
+          <w:lang w:val="da-DK"/>
+        </w:rPr>
+        <w:t>institution’s</w:t>
+      </w:r>
+      <w:proofErr w:type="spellEnd"/>
+      <w:r>
+        <w:rPr>
+          <w:lang w:val="da-DK"/>
+        </w:rPr>
+        <w:t xml:space="preserve"> </w:t>
+      </w:r>
+      <w:proofErr w:type="spellStart"/>
+      <w:r>
+        <w:rPr>
+          <w:lang w:val="da-DK"/>
+        </w:rPr>
+        <w:t>possible</w:t>
+      </w:r>
+      <w:proofErr w:type="spellEnd"/>
+      <w:r>
+        <w:rPr>
+          <w:lang w:val="da-DK"/>
+        </w:rPr>
+        <w:t xml:space="preserve"> </w:t>
+      </w:r>
+      <w:proofErr w:type="spellStart"/>
+      <w:r>
+        <w:rPr>
+          <w:lang w:val="da-DK"/>
+        </w:rPr>
+        <w:t>deficiencies</w:t>
+      </w:r>
+      <w:proofErr w:type="spellEnd"/>
+      <w:r>
+        <w:rPr>
+          <w:lang w:val="da-DK"/>
+        </w:rPr>
+        <w:t xml:space="preserve">. This system </w:t>
+      </w:r>
+      <w:proofErr w:type="spellStart"/>
+      <w:r>
+        <w:rPr>
+          <w:lang w:val="da-DK"/>
+        </w:rPr>
+        <w:t>was</w:t>
+      </w:r>
+      <w:proofErr w:type="spellEnd"/>
+      <w:r>
+        <w:rPr>
+          <w:lang w:val="da-DK"/>
+        </w:rPr>
+        <w:t xml:space="preserve"> set in </w:t>
+      </w:r>
+      <w:proofErr w:type="spellStart"/>
+      <w:r>
+        <w:rPr>
+          <w:lang w:val="da-DK"/>
+        </w:rPr>
+        <w:t>place</w:t>
+      </w:r>
+      <w:proofErr w:type="spellEnd"/>
+      <w:r>
+        <w:rPr>
+          <w:lang w:val="da-DK"/>
+        </w:rPr>
+        <w:t xml:space="preserve"> so </w:t>
+      </w:r>
+      <w:proofErr w:type="spellStart"/>
+      <w:r>
+        <w:rPr>
+          <w:lang w:val="da-DK"/>
+        </w:rPr>
+        <w:t>that</w:t>
+      </w:r>
+      <w:proofErr w:type="spellEnd"/>
+      <w:r>
+        <w:rPr>
+          <w:lang w:val="da-DK"/>
+        </w:rPr>
+        <w:t xml:space="preserve"> management </w:t>
+      </w:r>
+      <w:proofErr w:type="spellStart"/>
+      <w:r>
+        <w:rPr>
+          <w:lang w:val="da-DK"/>
+        </w:rPr>
+        <w:t>could</w:t>
+      </w:r>
+      <w:proofErr w:type="spellEnd"/>
+      <w:r>
+        <w:rPr>
+          <w:lang w:val="da-DK"/>
+        </w:rPr>
+        <w:t xml:space="preserve"> </w:t>
+      </w:r>
+      <w:proofErr w:type="spellStart"/>
+      <w:r>
+        <w:rPr>
+          <w:lang w:val="da-DK"/>
+        </w:rPr>
+        <w:t>work</w:t>
+      </w:r>
+      <w:proofErr w:type="spellEnd"/>
+      <w:r>
+        <w:rPr>
+          <w:lang w:val="da-DK"/>
+        </w:rPr>
+        <w:t xml:space="preserve"> more </w:t>
+      </w:r>
+      <w:proofErr w:type="spellStart"/>
+      <w:r>
+        <w:rPr>
+          <w:lang w:val="da-DK"/>
+        </w:rPr>
+        <w:t>analytically</w:t>
+      </w:r>
+      <w:proofErr w:type="spellEnd"/>
+      <w:r>
+        <w:rPr>
+          <w:lang w:val="da-DK"/>
+        </w:rPr>
+        <w:t xml:space="preserve"> and </w:t>
+      </w:r>
+      <w:proofErr w:type="spellStart"/>
+      <w:r>
+        <w:rPr>
+          <w:lang w:val="da-DK"/>
+        </w:rPr>
+        <w:t>thereby</w:t>
+      </w:r>
+      <w:proofErr w:type="spellEnd"/>
+      <w:r>
+        <w:rPr>
+          <w:lang w:val="da-DK"/>
+        </w:rPr>
+        <w:t xml:space="preserve"> </w:t>
+      </w:r>
+      <w:proofErr w:type="spellStart"/>
+      <w:r>
+        <w:rPr>
+          <w:lang w:val="da-DK"/>
+        </w:rPr>
+        <w:t>attack</w:t>
+      </w:r>
+      <w:proofErr w:type="spellEnd"/>
+      <w:r>
+        <w:rPr>
+          <w:lang w:val="da-DK"/>
+        </w:rPr>
+        <w:t xml:space="preserve"> </w:t>
+      </w:r>
+      <w:proofErr w:type="spellStart"/>
+      <w:r>
+        <w:rPr>
+          <w:lang w:val="da-DK"/>
+        </w:rPr>
+        <w:t>UCL’s</w:t>
+      </w:r>
+      <w:proofErr w:type="spellEnd"/>
+      <w:r>
+        <w:rPr>
+          <w:lang w:val="da-DK"/>
+        </w:rPr>
+        <w:t xml:space="preserve"> shortcomings more </w:t>
+      </w:r>
+      <w:proofErr w:type="spellStart"/>
+      <w:r>
+        <w:rPr>
+          <w:lang w:val="da-DK"/>
+        </w:rPr>
+        <w:t>methodically</w:t>
+      </w:r>
+      <w:proofErr w:type="spellEnd"/>
+      <w:r>
+        <w:rPr>
+          <w:lang w:val="da-DK"/>
+        </w:rPr>
+        <w:t xml:space="preserve">. As the system </w:t>
+      </w:r>
+      <w:proofErr w:type="spellStart"/>
+      <w:r>
+        <w:rPr>
+          <w:lang w:val="da-DK"/>
+        </w:rPr>
+        <w:t>grew</w:t>
+      </w:r>
+      <w:proofErr w:type="spellEnd"/>
+      <w:r>
+        <w:rPr>
+          <w:lang w:val="da-DK"/>
+        </w:rPr>
+        <w:t xml:space="preserve">, more </w:t>
+      </w:r>
+      <w:proofErr w:type="spellStart"/>
+      <w:r>
+        <w:rPr>
+          <w:lang w:val="da-DK"/>
+        </w:rPr>
+        <w:t>values</w:t>
+      </w:r>
+      <w:proofErr w:type="spellEnd"/>
+      <w:r>
+        <w:rPr>
+          <w:lang w:val="da-DK"/>
+        </w:rPr>
+        <w:t xml:space="preserve"> </w:t>
+      </w:r>
+      <w:proofErr w:type="spellStart"/>
+      <w:r>
+        <w:rPr>
+          <w:lang w:val="da-DK"/>
+        </w:rPr>
+        <w:t>were</w:t>
+      </w:r>
+      <w:proofErr w:type="spellEnd"/>
+      <w:r>
+        <w:rPr>
+          <w:lang w:val="da-DK"/>
+        </w:rPr>
+        <w:t xml:space="preserve"> </w:t>
+      </w:r>
+      <w:proofErr w:type="spellStart"/>
+      <w:r>
+        <w:rPr>
+          <w:lang w:val="da-DK"/>
+        </w:rPr>
+        <w:t>added</w:t>
+      </w:r>
+      <w:proofErr w:type="spellEnd"/>
+      <w:r>
+        <w:rPr>
+          <w:lang w:val="da-DK"/>
+        </w:rPr>
+        <w:t xml:space="preserve">, and the registrants of the system </w:t>
+      </w:r>
+      <w:proofErr w:type="spellStart"/>
+      <w:r>
+        <w:rPr>
+          <w:lang w:val="da-DK"/>
+        </w:rPr>
+        <w:t>began</w:t>
+      </w:r>
+      <w:proofErr w:type="spellEnd"/>
+      <w:r>
+        <w:rPr>
+          <w:lang w:val="da-DK"/>
+        </w:rPr>
+        <w:t xml:space="preserve"> to </w:t>
+      </w:r>
+      <w:proofErr w:type="spellStart"/>
+      <w:r>
+        <w:rPr>
+          <w:lang w:val="da-DK"/>
+        </w:rPr>
+        <w:t>grow</w:t>
+      </w:r>
+      <w:proofErr w:type="spellEnd"/>
+      <w:r>
+        <w:rPr>
+          <w:lang w:val="da-DK"/>
+        </w:rPr>
+        <w:t xml:space="preserve"> </w:t>
+      </w:r>
+      <w:proofErr w:type="spellStart"/>
+      <w:r>
+        <w:rPr>
+          <w:lang w:val="da-DK"/>
+        </w:rPr>
+        <w:t>annoyed</w:t>
+      </w:r>
+      <w:proofErr w:type="spellEnd"/>
+      <w:r>
+        <w:rPr>
+          <w:lang w:val="da-DK"/>
+        </w:rPr>
+        <w:t xml:space="preserve"> with the </w:t>
+      </w:r>
+      <w:proofErr w:type="spellStart"/>
+      <w:r>
+        <w:rPr>
+          <w:lang w:val="da-DK"/>
+        </w:rPr>
+        <w:t>many</w:t>
+      </w:r>
+      <w:proofErr w:type="spellEnd"/>
+      <w:r>
+        <w:rPr>
+          <w:lang w:val="da-DK"/>
+        </w:rPr>
+        <w:t xml:space="preserve"> </w:t>
+      </w:r>
+      <w:proofErr w:type="spellStart"/>
+      <w:r>
+        <w:rPr>
+          <w:lang w:val="da-DK"/>
+        </w:rPr>
+        <w:t>clicks</w:t>
+      </w:r>
+      <w:proofErr w:type="spellEnd"/>
+      <w:r>
+        <w:rPr>
+          <w:lang w:val="da-DK"/>
+        </w:rPr>
+        <w:t xml:space="preserve"> and pages </w:t>
+      </w:r>
+      <w:proofErr w:type="spellStart"/>
+      <w:r>
+        <w:rPr>
+          <w:lang w:val="da-DK"/>
+        </w:rPr>
+        <w:t>they</w:t>
+      </w:r>
+      <w:proofErr w:type="spellEnd"/>
+      <w:r>
+        <w:rPr>
+          <w:lang w:val="da-DK"/>
+        </w:rPr>
+        <w:t xml:space="preserve"> had to go </w:t>
+      </w:r>
+      <w:proofErr w:type="spellStart"/>
+      <w:r>
+        <w:rPr>
+          <w:lang w:val="da-DK"/>
+        </w:rPr>
+        <w:t>through</w:t>
+      </w:r>
+      <w:proofErr w:type="spellEnd"/>
+      <w:r>
+        <w:rPr>
+          <w:lang w:val="da-DK"/>
+        </w:rPr>
+        <w:t xml:space="preserve">. This </w:t>
+      </w:r>
+      <w:proofErr w:type="spellStart"/>
+      <w:r>
+        <w:rPr>
+          <w:lang w:val="da-DK"/>
+        </w:rPr>
+        <w:t>report</w:t>
+      </w:r>
+      <w:proofErr w:type="spellEnd"/>
+      <w:r>
+        <w:rPr>
+          <w:lang w:val="da-DK"/>
+        </w:rPr>
+        <w:t xml:space="preserve"> has </w:t>
+      </w:r>
+      <w:proofErr w:type="spellStart"/>
+      <w:r>
+        <w:rPr>
+          <w:lang w:val="da-DK"/>
+        </w:rPr>
+        <w:t>therefore</w:t>
+      </w:r>
+      <w:proofErr w:type="spellEnd"/>
+      <w:r>
+        <w:rPr>
+          <w:lang w:val="da-DK"/>
+        </w:rPr>
+        <w:t xml:space="preserve"> </w:t>
+      </w:r>
+      <w:proofErr w:type="spellStart"/>
+      <w:r>
+        <w:rPr>
+          <w:lang w:val="da-DK"/>
+        </w:rPr>
+        <w:t>been</w:t>
+      </w:r>
+      <w:proofErr w:type="spellEnd"/>
+      <w:r>
+        <w:rPr>
+          <w:lang w:val="da-DK"/>
+        </w:rPr>
+        <w:t xml:space="preserve"> </w:t>
+      </w:r>
+      <w:proofErr w:type="spellStart"/>
+      <w:r>
+        <w:rPr>
+          <w:lang w:val="da-DK"/>
+        </w:rPr>
+        <w:t>developed</w:t>
+      </w:r>
+      <w:proofErr w:type="spellEnd"/>
+      <w:r>
+        <w:rPr>
+          <w:lang w:val="da-DK"/>
+        </w:rPr>
+        <w:t xml:space="preserve"> in </w:t>
+      </w:r>
+      <w:proofErr w:type="spellStart"/>
+      <w:r>
+        <w:rPr>
+          <w:lang w:val="da-DK"/>
+        </w:rPr>
+        <w:t>conjunction</w:t>
+      </w:r>
+      <w:proofErr w:type="spellEnd"/>
+      <w:r>
+        <w:rPr>
+          <w:lang w:val="da-DK"/>
+        </w:rPr>
+        <w:t xml:space="preserve"> with a </w:t>
+      </w:r>
+      <w:proofErr w:type="spellStart"/>
+      <w:r>
+        <w:rPr>
+          <w:lang w:val="da-DK"/>
+        </w:rPr>
+        <w:t>project</w:t>
+      </w:r>
+      <w:proofErr w:type="spellEnd"/>
+      <w:r>
+        <w:rPr>
+          <w:lang w:val="da-DK"/>
+        </w:rPr>
+        <w:t xml:space="preserve"> </w:t>
+      </w:r>
+      <w:proofErr w:type="spellStart"/>
+      <w:r>
+        <w:rPr>
+          <w:lang w:val="da-DK"/>
+        </w:rPr>
+        <w:t>that</w:t>
+      </w:r>
+      <w:proofErr w:type="spellEnd"/>
+      <w:r>
+        <w:rPr>
+          <w:lang w:val="da-DK"/>
+        </w:rPr>
+        <w:t xml:space="preserve"> </w:t>
+      </w:r>
+      <w:proofErr w:type="spellStart"/>
+      <w:r>
+        <w:rPr>
+          <w:lang w:val="da-DK"/>
+        </w:rPr>
+        <w:t>seeks</w:t>
+      </w:r>
+      <w:proofErr w:type="spellEnd"/>
+      <w:r>
+        <w:rPr>
+          <w:lang w:val="da-DK"/>
+        </w:rPr>
+        <w:t xml:space="preserve"> to </w:t>
+      </w:r>
+      <w:proofErr w:type="spellStart"/>
+      <w:r>
+        <w:rPr>
+          <w:lang w:val="da-DK"/>
+        </w:rPr>
+        <w:t>simplify</w:t>
+      </w:r>
+      <w:proofErr w:type="spellEnd"/>
+      <w:r>
+        <w:rPr>
+          <w:lang w:val="da-DK"/>
+        </w:rPr>
+        <w:t xml:space="preserve"> and </w:t>
+      </w:r>
+      <w:proofErr w:type="spellStart"/>
+      <w:r>
+        <w:rPr>
+          <w:lang w:val="da-DK"/>
+        </w:rPr>
+        <w:t>optimize</w:t>
+      </w:r>
+      <w:proofErr w:type="spellEnd"/>
+      <w:r>
+        <w:rPr>
+          <w:lang w:val="da-DK"/>
+        </w:rPr>
+        <w:t xml:space="preserve"> the </w:t>
+      </w:r>
+      <w:proofErr w:type="spellStart"/>
+      <w:r>
+        <w:rPr>
+          <w:lang w:val="da-DK"/>
+        </w:rPr>
+        <w:t>supervisor’s</w:t>
+      </w:r>
+      <w:proofErr w:type="spellEnd"/>
+      <w:r>
+        <w:rPr>
+          <w:lang w:val="da-DK"/>
+        </w:rPr>
+        <w:t xml:space="preserve"> </w:t>
+      </w:r>
+      <w:proofErr w:type="spellStart"/>
+      <w:r>
+        <w:rPr>
+          <w:lang w:val="da-DK"/>
+        </w:rPr>
+        <w:t>use</w:t>
+      </w:r>
+      <w:proofErr w:type="spellEnd"/>
+      <w:r>
+        <w:rPr>
+          <w:lang w:val="da-DK"/>
+        </w:rPr>
+        <w:t xml:space="preserve"> of the </w:t>
+      </w:r>
+      <w:proofErr w:type="spellStart"/>
+      <w:r>
+        <w:rPr>
+          <w:lang w:val="da-DK"/>
+        </w:rPr>
+        <w:t>registration</w:t>
+      </w:r>
+      <w:proofErr w:type="spellEnd"/>
+      <w:r>
+        <w:rPr>
+          <w:lang w:val="da-DK"/>
+        </w:rPr>
+        <w:t xml:space="preserve"> system so </w:t>
+      </w:r>
+      <w:proofErr w:type="spellStart"/>
+      <w:r>
+        <w:rPr>
+          <w:lang w:val="da-DK"/>
+        </w:rPr>
+        <w:t>that</w:t>
+      </w:r>
+      <w:proofErr w:type="spellEnd"/>
+      <w:r>
+        <w:rPr>
+          <w:lang w:val="da-DK"/>
+        </w:rPr>
+        <w:t xml:space="preserve"> </w:t>
+      </w:r>
+      <w:proofErr w:type="spellStart"/>
+      <w:r>
+        <w:rPr>
+          <w:lang w:val="da-DK"/>
+        </w:rPr>
+        <w:t>they</w:t>
+      </w:r>
+      <w:proofErr w:type="spellEnd"/>
+      <w:r>
+        <w:rPr>
+          <w:lang w:val="da-DK"/>
+        </w:rPr>
+        <w:t xml:space="preserve"> </w:t>
+      </w:r>
+      <w:proofErr w:type="spellStart"/>
+      <w:r>
+        <w:rPr>
+          <w:lang w:val="da-DK"/>
+        </w:rPr>
+        <w:t>can</w:t>
+      </w:r>
+      <w:proofErr w:type="spellEnd"/>
+      <w:r>
+        <w:rPr>
+          <w:lang w:val="da-DK"/>
+        </w:rPr>
+        <w:t xml:space="preserve"> </w:t>
+      </w:r>
+      <w:proofErr w:type="spellStart"/>
+      <w:r>
+        <w:rPr>
+          <w:lang w:val="da-DK"/>
+        </w:rPr>
+        <w:t>get</w:t>
+      </w:r>
+      <w:proofErr w:type="spellEnd"/>
+      <w:r>
+        <w:rPr>
+          <w:lang w:val="da-DK"/>
+        </w:rPr>
+        <w:t xml:space="preserve"> </w:t>
+      </w:r>
+      <w:proofErr w:type="spellStart"/>
+      <w:r>
+        <w:rPr>
+          <w:lang w:val="da-DK"/>
+        </w:rPr>
+        <w:t>through</w:t>
+      </w:r>
+      <w:proofErr w:type="spellEnd"/>
+      <w:r>
+        <w:rPr>
+          <w:lang w:val="da-DK"/>
+        </w:rPr>
+        <w:t xml:space="preserve"> it faster and </w:t>
+      </w:r>
+      <w:proofErr w:type="spellStart"/>
+      <w:r>
+        <w:rPr>
+          <w:lang w:val="da-DK"/>
+        </w:rPr>
+        <w:t>easier</w:t>
+      </w:r>
+      <w:proofErr w:type="spellEnd"/>
+      <w:r>
+        <w:rPr>
+          <w:lang w:val="da-DK"/>
+        </w:rPr>
+        <w:t xml:space="preserve">. </w:t>
+      </w:r>
+      <w:proofErr w:type="spellStart"/>
+      <w:r>
+        <w:rPr>
+          <w:lang w:val="da-DK"/>
+        </w:rPr>
+        <w:t>After</w:t>
+      </w:r>
+      <w:proofErr w:type="spellEnd"/>
+      <w:r>
+        <w:rPr>
+          <w:lang w:val="da-DK"/>
+        </w:rPr>
+        <w:t xml:space="preserve"> </w:t>
+      </w:r>
+      <w:proofErr w:type="spellStart"/>
+      <w:r>
+        <w:rPr>
+          <w:lang w:val="da-DK"/>
+        </w:rPr>
+        <w:t>results</w:t>
+      </w:r>
+      <w:proofErr w:type="spellEnd"/>
+      <w:r>
+        <w:rPr>
+          <w:lang w:val="da-DK"/>
+        </w:rPr>
+        <w:t xml:space="preserve"> </w:t>
+      </w:r>
+      <w:proofErr w:type="spellStart"/>
+      <w:r>
+        <w:rPr>
+          <w:lang w:val="da-DK"/>
+        </w:rPr>
+        <w:t>gathered</w:t>
+      </w:r>
+      <w:proofErr w:type="spellEnd"/>
+      <w:r>
+        <w:rPr>
+          <w:lang w:val="da-DK"/>
+        </w:rPr>
+        <w:t xml:space="preserve"> from </w:t>
+      </w:r>
+      <w:proofErr w:type="spellStart"/>
+      <w:r>
+        <w:rPr>
+          <w:lang w:val="da-DK"/>
+        </w:rPr>
+        <w:t>several</w:t>
+      </w:r>
+      <w:proofErr w:type="spellEnd"/>
+      <w:r>
+        <w:rPr>
+          <w:lang w:val="da-DK"/>
+        </w:rPr>
+        <w:t xml:space="preserve"> user interviews and a </w:t>
+      </w:r>
+      <w:proofErr w:type="spellStart"/>
+      <w:r>
+        <w:rPr>
+          <w:lang w:val="da-DK"/>
+        </w:rPr>
+        <w:t>thorough</w:t>
+      </w:r>
+      <w:proofErr w:type="spellEnd"/>
+      <w:r>
+        <w:rPr>
+          <w:lang w:val="da-DK"/>
+        </w:rPr>
+        <w:t xml:space="preserve"> </w:t>
+      </w:r>
+      <w:proofErr w:type="spellStart"/>
+      <w:r>
+        <w:rPr>
+          <w:lang w:val="da-DK"/>
+        </w:rPr>
+        <w:t>analysis</w:t>
+      </w:r>
+      <w:proofErr w:type="spellEnd"/>
+      <w:r>
+        <w:rPr>
+          <w:lang w:val="da-DK"/>
+        </w:rPr>
+        <w:t xml:space="preserve"> of the new system, the </w:t>
+      </w:r>
+      <w:proofErr w:type="spellStart"/>
+      <w:r>
+        <w:rPr>
+          <w:lang w:val="da-DK"/>
+        </w:rPr>
+        <w:t>course</w:t>
+      </w:r>
+      <w:proofErr w:type="spellEnd"/>
+      <w:r>
+        <w:rPr>
+          <w:lang w:val="da-DK"/>
+        </w:rPr>
+        <w:t xml:space="preserve"> for the </w:t>
+      </w:r>
+      <w:proofErr w:type="spellStart"/>
+      <w:r>
+        <w:rPr>
+          <w:lang w:val="da-DK"/>
+        </w:rPr>
+        <w:t>project</w:t>
+      </w:r>
+      <w:proofErr w:type="spellEnd"/>
+      <w:r>
+        <w:rPr>
+          <w:lang w:val="da-DK"/>
+        </w:rPr>
+        <w:t xml:space="preserve"> </w:t>
+      </w:r>
+      <w:proofErr w:type="spellStart"/>
+      <w:r>
+        <w:rPr>
+          <w:lang w:val="da-DK"/>
+        </w:rPr>
+        <w:t>was</w:t>
+      </w:r>
+      <w:proofErr w:type="spellEnd"/>
+      <w:r>
+        <w:rPr>
+          <w:lang w:val="da-DK"/>
+        </w:rPr>
+        <w:t xml:space="preserve"> set. The </w:t>
+      </w:r>
+      <w:proofErr w:type="spellStart"/>
+      <w:r>
+        <w:rPr>
+          <w:lang w:val="da-DK"/>
+        </w:rPr>
+        <w:t>project</w:t>
+      </w:r>
+      <w:proofErr w:type="spellEnd"/>
+      <w:r>
+        <w:rPr>
+          <w:lang w:val="da-DK"/>
+        </w:rPr>
+        <w:t xml:space="preserve"> </w:t>
+      </w:r>
+      <w:proofErr w:type="spellStart"/>
+      <w:r>
+        <w:rPr>
+          <w:lang w:val="da-DK"/>
+        </w:rPr>
+        <w:t>would</w:t>
+      </w:r>
+      <w:proofErr w:type="spellEnd"/>
+      <w:r>
+        <w:rPr>
+          <w:lang w:val="da-DK"/>
+        </w:rPr>
+        <w:t xml:space="preserve"> </w:t>
+      </w:r>
+      <w:proofErr w:type="spellStart"/>
+      <w:r>
+        <w:rPr>
+          <w:lang w:val="da-DK"/>
+        </w:rPr>
+        <w:t>specifically</w:t>
+      </w:r>
+      <w:proofErr w:type="spellEnd"/>
+      <w:r>
+        <w:rPr>
+          <w:lang w:val="da-DK"/>
+        </w:rPr>
+        <w:t xml:space="preserve"> look at </w:t>
+      </w:r>
+      <w:proofErr w:type="spellStart"/>
+      <w:r>
+        <w:rPr>
+          <w:lang w:val="da-DK"/>
+        </w:rPr>
+        <w:t>how</w:t>
+      </w:r>
+      <w:proofErr w:type="spellEnd"/>
+      <w:r>
+        <w:rPr>
+          <w:lang w:val="da-DK"/>
+        </w:rPr>
+        <w:t xml:space="preserve"> the system </w:t>
+      </w:r>
+      <w:proofErr w:type="spellStart"/>
+      <w:r>
+        <w:rPr>
+          <w:lang w:val="da-DK"/>
+        </w:rPr>
+        <w:t>could</w:t>
+      </w:r>
+      <w:proofErr w:type="spellEnd"/>
+      <w:r>
+        <w:rPr>
+          <w:lang w:val="da-DK"/>
+        </w:rPr>
+        <w:t xml:space="preserve"> </w:t>
+      </w:r>
+      <w:proofErr w:type="spellStart"/>
+      <w:r>
+        <w:rPr>
+          <w:lang w:val="da-DK"/>
+        </w:rPr>
+        <w:t>be</w:t>
+      </w:r>
+      <w:proofErr w:type="spellEnd"/>
+      <w:r>
+        <w:rPr>
+          <w:lang w:val="da-DK"/>
+        </w:rPr>
+        <w:t xml:space="preserve"> </w:t>
+      </w:r>
+      <w:proofErr w:type="spellStart"/>
+      <w:r>
+        <w:rPr>
+          <w:lang w:val="da-DK"/>
+        </w:rPr>
+        <w:t>optimized</w:t>
+      </w:r>
+      <w:proofErr w:type="spellEnd"/>
+      <w:r>
+        <w:rPr>
+          <w:lang w:val="da-DK"/>
+        </w:rPr>
+        <w:t xml:space="preserve"> </w:t>
+      </w:r>
+      <w:proofErr w:type="spellStart"/>
+      <w:r>
+        <w:rPr>
+          <w:lang w:val="da-DK"/>
+        </w:rPr>
+        <w:t>without</w:t>
+      </w:r>
+      <w:proofErr w:type="spellEnd"/>
+      <w:r>
+        <w:rPr>
+          <w:lang w:val="da-DK"/>
+        </w:rPr>
+        <w:t xml:space="preserve"> </w:t>
+      </w:r>
+      <w:proofErr w:type="spellStart"/>
+      <w:r>
+        <w:rPr>
+          <w:lang w:val="da-DK"/>
+        </w:rPr>
+        <w:t>reducing</w:t>
+      </w:r>
+      <w:proofErr w:type="spellEnd"/>
+      <w:r>
+        <w:rPr>
+          <w:lang w:val="da-DK"/>
+        </w:rPr>
+        <w:t xml:space="preserve"> the data sent and an </w:t>
+      </w:r>
+      <w:proofErr w:type="spellStart"/>
+      <w:r>
+        <w:rPr>
+          <w:lang w:val="da-DK"/>
+        </w:rPr>
+        <w:t>attempt</w:t>
+      </w:r>
+      <w:proofErr w:type="spellEnd"/>
+      <w:r>
+        <w:rPr>
+          <w:lang w:val="da-DK"/>
+        </w:rPr>
+        <w:t xml:space="preserve"> </w:t>
+      </w:r>
+      <w:proofErr w:type="spellStart"/>
+      <w:r>
+        <w:rPr>
+          <w:lang w:val="da-DK"/>
+        </w:rPr>
+        <w:t>would</w:t>
+      </w:r>
+      <w:proofErr w:type="spellEnd"/>
+      <w:r>
+        <w:rPr>
+          <w:lang w:val="da-DK"/>
+        </w:rPr>
+        <w:t xml:space="preserve"> </w:t>
+      </w:r>
+      <w:proofErr w:type="spellStart"/>
+      <w:r>
+        <w:rPr>
+          <w:lang w:val="da-DK"/>
+        </w:rPr>
+        <w:t>be</w:t>
+      </w:r>
+      <w:proofErr w:type="spellEnd"/>
+      <w:r>
+        <w:rPr>
+          <w:lang w:val="da-DK"/>
+        </w:rPr>
+        <w:t xml:space="preserve"> made to </w:t>
+      </w:r>
+      <w:proofErr w:type="spellStart"/>
+      <w:r>
+        <w:rPr>
+          <w:lang w:val="da-DK"/>
+        </w:rPr>
+        <w:t>implement</w:t>
+      </w:r>
+      <w:proofErr w:type="spellEnd"/>
+      <w:r>
+        <w:rPr>
+          <w:lang w:val="da-DK"/>
+        </w:rPr>
+        <w:t xml:space="preserve"> an </w:t>
+      </w:r>
+      <w:proofErr w:type="spellStart"/>
+      <w:r>
+        <w:rPr>
+          <w:lang w:val="da-DK"/>
+        </w:rPr>
+        <w:t>internal</w:t>
+      </w:r>
+      <w:proofErr w:type="spellEnd"/>
+      <w:r>
+        <w:rPr>
+          <w:lang w:val="da-DK"/>
+        </w:rPr>
+        <w:t xml:space="preserve"> CRUD-system to </w:t>
       </w:r>
       <w:proofErr w:type="gramStart"/>
       <w:r>
         <w:rPr>
-          <w:lang w:val="en-GB"/>
-        </w:rPr>
-        <w:t>users</w:t>
+          <w:lang w:val="da-DK"/>
+        </w:rPr>
+        <w:t>handle</w:t>
       </w:r>
       <w:proofErr w:type="gramEnd"/>
       <w:r>
         <w:rPr>
-          <w:lang w:val="en-GB"/>
-        </w:rPr>
-        <w:t xml:space="preserve"> part. This solution has since been proven through testing to be user-friendly and promote speed in registration as it encapsulates and solves the pain points that they expressed in the earlier test phases.</w:t>
-      </w:r>
-      <w:r>
-        <w:rPr>
-          <w:lang w:val="en-GB"/>
+          <w:lang w:val="da-DK"/>
+        </w:rPr>
+        <w:t xml:space="preserve"> the data </w:t>
+      </w:r>
+      <w:proofErr w:type="spellStart"/>
+      <w:r>
+        <w:rPr>
+          <w:lang w:val="da-DK"/>
+        </w:rPr>
+        <w:t>easily</w:t>
+      </w:r>
+      <w:proofErr w:type="spellEnd"/>
+      <w:r>
+        <w:rPr>
+          <w:lang w:val="da-DK"/>
+        </w:rPr>
+        <w:t xml:space="preserve"> and with more </w:t>
+      </w:r>
+      <w:proofErr w:type="spellStart"/>
+      <w:r>
+        <w:rPr>
+          <w:lang w:val="da-DK"/>
+        </w:rPr>
+        <w:t>visual</w:t>
+      </w:r>
+      <w:proofErr w:type="spellEnd"/>
+      <w:r>
+        <w:rPr>
+          <w:lang w:val="da-DK"/>
+        </w:rPr>
+        <w:t xml:space="preserve"> </w:t>
+      </w:r>
+      <w:proofErr w:type="spellStart"/>
+      <w:r>
+        <w:rPr>
+          <w:lang w:val="da-DK"/>
+        </w:rPr>
+        <w:t>clarity</w:t>
+      </w:r>
+      <w:proofErr w:type="spellEnd"/>
+      <w:r>
+        <w:rPr>
+          <w:lang w:val="da-DK"/>
+        </w:rPr>
+        <w:t xml:space="preserve">. To bring the </w:t>
+      </w:r>
+      <w:proofErr w:type="spellStart"/>
+      <w:r>
+        <w:rPr>
+          <w:lang w:val="da-DK"/>
+        </w:rPr>
+        <w:t>idea</w:t>
+      </w:r>
+      <w:proofErr w:type="spellEnd"/>
+      <w:r>
+        <w:rPr>
+          <w:lang w:val="da-DK"/>
+        </w:rPr>
+        <w:t xml:space="preserve"> of the new solution to </w:t>
+      </w:r>
+      <w:proofErr w:type="spellStart"/>
+      <w:r>
+        <w:rPr>
+          <w:lang w:val="da-DK"/>
+        </w:rPr>
+        <w:t>life</w:t>
+      </w:r>
+      <w:proofErr w:type="spellEnd"/>
+      <w:r>
+        <w:rPr>
+          <w:lang w:val="da-DK"/>
+        </w:rPr>
+        <w:t xml:space="preserve">, </w:t>
+      </w:r>
+      <w:proofErr w:type="spellStart"/>
+      <w:r>
+        <w:rPr>
+          <w:lang w:val="da-DK"/>
+        </w:rPr>
+        <w:t>several</w:t>
+      </w:r>
+      <w:proofErr w:type="spellEnd"/>
+      <w:r>
+        <w:rPr>
+          <w:lang w:val="da-DK"/>
+        </w:rPr>
+        <w:t xml:space="preserve"> prototypes </w:t>
+      </w:r>
+      <w:proofErr w:type="spellStart"/>
+      <w:r>
+        <w:rPr>
+          <w:lang w:val="da-DK"/>
+        </w:rPr>
+        <w:t>were</w:t>
+      </w:r>
+      <w:proofErr w:type="spellEnd"/>
+      <w:r>
+        <w:rPr>
+          <w:lang w:val="da-DK"/>
+        </w:rPr>
+        <w:t xml:space="preserve"> </w:t>
+      </w:r>
+      <w:proofErr w:type="spellStart"/>
+      <w:r>
+        <w:rPr>
+          <w:lang w:val="da-DK"/>
+        </w:rPr>
+        <w:t>developed</w:t>
+      </w:r>
+      <w:proofErr w:type="spellEnd"/>
+      <w:r>
+        <w:rPr>
+          <w:lang w:val="da-DK"/>
+        </w:rPr>
+        <w:t xml:space="preserve"> </w:t>
+      </w:r>
+      <w:proofErr w:type="spellStart"/>
+      <w:r>
+        <w:rPr>
+          <w:lang w:val="da-DK"/>
+        </w:rPr>
+        <w:t>which</w:t>
+      </w:r>
+      <w:proofErr w:type="spellEnd"/>
+      <w:r>
+        <w:rPr>
+          <w:lang w:val="da-DK"/>
+        </w:rPr>
+        <w:t xml:space="preserve"> </w:t>
+      </w:r>
+      <w:proofErr w:type="spellStart"/>
+      <w:r>
+        <w:rPr>
+          <w:lang w:val="da-DK"/>
+        </w:rPr>
+        <w:t>were</w:t>
+      </w:r>
+      <w:proofErr w:type="spellEnd"/>
+      <w:r>
+        <w:rPr>
+          <w:lang w:val="da-DK"/>
+        </w:rPr>
+        <w:t xml:space="preserve"> </w:t>
+      </w:r>
+      <w:proofErr w:type="spellStart"/>
+      <w:r>
+        <w:rPr>
+          <w:lang w:val="da-DK"/>
+        </w:rPr>
+        <w:t>tested</w:t>
+      </w:r>
+      <w:proofErr w:type="spellEnd"/>
+      <w:r>
+        <w:rPr>
+          <w:lang w:val="da-DK"/>
+        </w:rPr>
+        <w:t xml:space="preserve"> and </w:t>
+      </w:r>
+      <w:proofErr w:type="spellStart"/>
+      <w:r>
+        <w:rPr>
+          <w:lang w:val="da-DK"/>
+        </w:rPr>
+        <w:t>revised</w:t>
+      </w:r>
+      <w:proofErr w:type="spellEnd"/>
+      <w:r>
+        <w:rPr>
+          <w:lang w:val="da-DK"/>
+        </w:rPr>
+        <w:t xml:space="preserve"> </w:t>
+      </w:r>
+      <w:proofErr w:type="spellStart"/>
+      <w:r>
+        <w:rPr>
+          <w:lang w:val="da-DK"/>
+        </w:rPr>
+        <w:t>before</w:t>
+      </w:r>
+      <w:proofErr w:type="spellEnd"/>
+      <w:r>
+        <w:rPr>
+          <w:lang w:val="da-DK"/>
+        </w:rPr>
+        <w:t xml:space="preserve"> a final design </w:t>
+      </w:r>
+      <w:proofErr w:type="spellStart"/>
+      <w:r>
+        <w:rPr>
+          <w:lang w:val="da-DK"/>
+        </w:rPr>
+        <w:t>was</w:t>
+      </w:r>
+      <w:proofErr w:type="spellEnd"/>
+      <w:r>
+        <w:rPr>
+          <w:lang w:val="da-DK"/>
+        </w:rPr>
+        <w:t xml:space="preserve"> </w:t>
+      </w:r>
+      <w:proofErr w:type="spellStart"/>
+      <w:r>
+        <w:rPr>
+          <w:lang w:val="da-DK"/>
+        </w:rPr>
+        <w:t>determined</w:t>
+      </w:r>
+      <w:proofErr w:type="spellEnd"/>
+      <w:r>
+        <w:rPr>
+          <w:lang w:val="da-DK"/>
+        </w:rPr>
+        <w:t xml:space="preserve">. The web </w:t>
+      </w:r>
+      <w:proofErr w:type="spellStart"/>
+      <w:r>
+        <w:rPr>
+          <w:lang w:val="da-DK"/>
+        </w:rPr>
+        <w:t>project</w:t>
+      </w:r>
+      <w:proofErr w:type="spellEnd"/>
+      <w:r>
+        <w:rPr>
+          <w:lang w:val="da-DK"/>
+        </w:rPr>
+        <w:t xml:space="preserve"> has made </w:t>
+      </w:r>
+      <w:proofErr w:type="spellStart"/>
+      <w:r>
+        <w:rPr>
+          <w:lang w:val="da-DK"/>
+        </w:rPr>
+        <w:t>use</w:t>
+      </w:r>
+      <w:proofErr w:type="spellEnd"/>
+      <w:r>
+        <w:rPr>
+          <w:lang w:val="da-DK"/>
+        </w:rPr>
+        <w:t xml:space="preserve"> of </w:t>
+      </w:r>
+      <w:proofErr w:type="gramStart"/>
+      <w:r>
+        <w:rPr>
+          <w:lang w:val="da-DK"/>
+        </w:rPr>
+        <w:t>PHP and</w:t>
+      </w:r>
+      <w:proofErr w:type="gramEnd"/>
+      <w:r>
+        <w:rPr>
+          <w:lang w:val="da-DK"/>
+        </w:rPr>
+        <w:t xml:space="preserve"> SQL for the handling of data, and has, in </w:t>
+      </w:r>
+      <w:proofErr w:type="spellStart"/>
+      <w:r>
+        <w:rPr>
+          <w:lang w:val="da-DK"/>
+        </w:rPr>
+        <w:t>hopes</w:t>
+      </w:r>
+      <w:proofErr w:type="spellEnd"/>
+      <w:r>
+        <w:rPr>
+          <w:lang w:val="da-DK"/>
+        </w:rPr>
+        <w:t xml:space="preserve"> of </w:t>
+      </w:r>
+      <w:proofErr w:type="spellStart"/>
+      <w:r>
+        <w:rPr>
+          <w:lang w:val="da-DK"/>
+        </w:rPr>
+        <w:t>speeding</w:t>
+      </w:r>
+      <w:proofErr w:type="spellEnd"/>
+      <w:r>
+        <w:rPr>
+          <w:lang w:val="da-DK"/>
+        </w:rPr>
+        <w:t xml:space="preserve"> up the </w:t>
+      </w:r>
+      <w:proofErr w:type="spellStart"/>
+      <w:r>
+        <w:rPr>
+          <w:lang w:val="da-DK"/>
+        </w:rPr>
+        <w:t>use</w:t>
+      </w:r>
+      <w:proofErr w:type="spellEnd"/>
+      <w:r>
+        <w:rPr>
+          <w:lang w:val="da-DK"/>
+        </w:rPr>
+        <w:t xml:space="preserve"> of the system, made </w:t>
+      </w:r>
+      <w:proofErr w:type="spellStart"/>
+      <w:r>
+        <w:rPr>
+          <w:lang w:val="da-DK"/>
+        </w:rPr>
+        <w:t>buttons</w:t>
+      </w:r>
+      <w:proofErr w:type="spellEnd"/>
+      <w:r>
+        <w:rPr>
+          <w:lang w:val="da-DK"/>
+        </w:rPr>
+        <w:t xml:space="preserve"> and input </w:t>
+      </w:r>
+      <w:proofErr w:type="spellStart"/>
+      <w:r>
+        <w:rPr>
+          <w:lang w:val="da-DK"/>
+        </w:rPr>
+        <w:t>fields</w:t>
+      </w:r>
+      <w:proofErr w:type="spellEnd"/>
+      <w:r>
+        <w:rPr>
+          <w:lang w:val="da-DK"/>
+        </w:rPr>
+        <w:t xml:space="preserve"> </w:t>
+      </w:r>
+      <w:proofErr w:type="spellStart"/>
+      <w:r>
+        <w:rPr>
+          <w:lang w:val="da-DK"/>
+        </w:rPr>
+        <w:t>easier</w:t>
+      </w:r>
+      <w:proofErr w:type="spellEnd"/>
+      <w:r>
+        <w:rPr>
+          <w:lang w:val="da-DK"/>
+        </w:rPr>
+        <w:t xml:space="preserve"> to </w:t>
+      </w:r>
+      <w:proofErr w:type="spellStart"/>
+      <w:r>
+        <w:rPr>
+          <w:lang w:val="da-DK"/>
+        </w:rPr>
+        <w:t>access</w:t>
+      </w:r>
+      <w:proofErr w:type="spellEnd"/>
+      <w:r>
+        <w:rPr>
+          <w:lang w:val="da-DK"/>
+        </w:rPr>
+        <w:t xml:space="preserve"> by </w:t>
+      </w:r>
+      <w:proofErr w:type="spellStart"/>
+      <w:r>
+        <w:rPr>
+          <w:lang w:val="da-DK"/>
+        </w:rPr>
+        <w:t>using</w:t>
+      </w:r>
+      <w:proofErr w:type="spellEnd"/>
+      <w:r>
+        <w:rPr>
+          <w:lang w:val="da-DK"/>
+        </w:rPr>
+        <w:t xml:space="preserve"> design </w:t>
+      </w:r>
+      <w:proofErr w:type="spellStart"/>
+      <w:r>
+        <w:rPr>
+          <w:lang w:val="da-DK"/>
+        </w:rPr>
+        <w:t>principles</w:t>
+      </w:r>
+      <w:proofErr w:type="spellEnd"/>
+      <w:r>
+        <w:rPr>
+          <w:lang w:val="da-DK"/>
+        </w:rPr>
+        <w:t xml:space="preserve">. To </w:t>
+      </w:r>
+      <w:proofErr w:type="spellStart"/>
+      <w:r>
+        <w:rPr>
+          <w:lang w:val="da-DK"/>
+        </w:rPr>
+        <w:t>further</w:t>
+      </w:r>
+      <w:proofErr w:type="spellEnd"/>
+      <w:r>
+        <w:rPr>
+          <w:lang w:val="da-DK"/>
+        </w:rPr>
+        <w:t xml:space="preserve"> speed up the </w:t>
+      </w:r>
+      <w:proofErr w:type="spellStart"/>
+      <w:r>
+        <w:rPr>
+          <w:lang w:val="da-DK"/>
+        </w:rPr>
+        <w:t>use</w:t>
+      </w:r>
+      <w:proofErr w:type="spellEnd"/>
+      <w:r>
+        <w:rPr>
+          <w:lang w:val="da-DK"/>
+        </w:rPr>
+        <w:t xml:space="preserve">, the solution </w:t>
+      </w:r>
+      <w:proofErr w:type="spellStart"/>
+      <w:r>
+        <w:rPr>
+          <w:lang w:val="da-DK"/>
+        </w:rPr>
+        <w:t>makes</w:t>
+      </w:r>
+      <w:proofErr w:type="spellEnd"/>
+      <w:r>
+        <w:rPr>
+          <w:lang w:val="da-DK"/>
+        </w:rPr>
+        <w:t xml:space="preserve"> </w:t>
+      </w:r>
+      <w:proofErr w:type="spellStart"/>
+      <w:r>
+        <w:rPr>
+          <w:lang w:val="da-DK"/>
+        </w:rPr>
+        <w:t>use</w:t>
+      </w:r>
+      <w:proofErr w:type="spellEnd"/>
+      <w:r>
+        <w:rPr>
+          <w:lang w:val="da-DK"/>
+        </w:rPr>
+        <w:t xml:space="preserve"> of </w:t>
+      </w:r>
+      <w:proofErr w:type="spellStart"/>
+      <w:r>
+        <w:rPr>
+          <w:lang w:val="da-DK"/>
+        </w:rPr>
+        <w:t>preselected</w:t>
+      </w:r>
+      <w:proofErr w:type="spellEnd"/>
+      <w:r>
+        <w:rPr>
+          <w:lang w:val="da-DK"/>
+        </w:rPr>
+        <w:t xml:space="preserve"> </w:t>
+      </w:r>
+      <w:proofErr w:type="spellStart"/>
+      <w:r>
+        <w:rPr>
+          <w:lang w:val="da-DK"/>
+        </w:rPr>
+        <w:t>values</w:t>
+      </w:r>
+      <w:proofErr w:type="spellEnd"/>
+      <w:r>
+        <w:rPr>
+          <w:lang w:val="da-DK"/>
+        </w:rPr>
+        <w:t xml:space="preserve"> to </w:t>
+      </w:r>
+      <w:proofErr w:type="spellStart"/>
+      <w:r>
+        <w:rPr>
+          <w:lang w:val="da-DK"/>
+        </w:rPr>
+        <w:t>reduce</w:t>
+      </w:r>
+      <w:proofErr w:type="spellEnd"/>
+      <w:r>
+        <w:rPr>
+          <w:lang w:val="da-DK"/>
+        </w:rPr>
+        <w:t xml:space="preserve"> the </w:t>
+      </w:r>
+      <w:proofErr w:type="spellStart"/>
+      <w:r>
+        <w:rPr>
+          <w:lang w:val="da-DK"/>
+        </w:rPr>
+        <w:t>demands</w:t>
+      </w:r>
+      <w:proofErr w:type="spellEnd"/>
+      <w:r>
+        <w:rPr>
+          <w:lang w:val="da-DK"/>
+        </w:rPr>
+        <w:t xml:space="preserve"> of actions on the users part. This solution has </w:t>
+      </w:r>
+      <w:proofErr w:type="spellStart"/>
+      <w:r>
+        <w:rPr>
+          <w:lang w:val="da-DK"/>
+        </w:rPr>
+        <w:t>since</w:t>
+      </w:r>
+      <w:proofErr w:type="spellEnd"/>
+      <w:r>
+        <w:rPr>
+          <w:lang w:val="da-DK"/>
+        </w:rPr>
+        <w:t xml:space="preserve"> </w:t>
+      </w:r>
+      <w:proofErr w:type="spellStart"/>
+      <w:r>
+        <w:rPr>
+          <w:lang w:val="da-DK"/>
+        </w:rPr>
+        <w:t>been</w:t>
+      </w:r>
+      <w:proofErr w:type="spellEnd"/>
+      <w:r>
+        <w:rPr>
+          <w:lang w:val="da-DK"/>
+        </w:rPr>
+        <w:t xml:space="preserve"> </w:t>
+      </w:r>
+      <w:proofErr w:type="spellStart"/>
+      <w:r>
+        <w:rPr>
+          <w:lang w:val="da-DK"/>
+        </w:rPr>
+        <w:t>proven</w:t>
+      </w:r>
+      <w:proofErr w:type="spellEnd"/>
+      <w:r>
+        <w:rPr>
+          <w:lang w:val="da-DK"/>
+        </w:rPr>
+        <w:t xml:space="preserve"> </w:t>
+      </w:r>
+      <w:proofErr w:type="spellStart"/>
+      <w:r>
+        <w:rPr>
+          <w:lang w:val="da-DK"/>
+        </w:rPr>
+        <w:t>through</w:t>
+      </w:r>
+      <w:proofErr w:type="spellEnd"/>
+      <w:r>
+        <w:rPr>
+          <w:lang w:val="da-DK"/>
+        </w:rPr>
+        <w:t xml:space="preserve"> </w:t>
+      </w:r>
+      <w:proofErr w:type="spellStart"/>
+      <w:r>
+        <w:rPr>
+          <w:lang w:val="da-DK"/>
+        </w:rPr>
+        <w:t>testing</w:t>
+      </w:r>
+      <w:proofErr w:type="spellEnd"/>
+      <w:r>
+        <w:rPr>
+          <w:lang w:val="da-DK"/>
+        </w:rPr>
+        <w:t xml:space="preserve"> to </w:t>
+      </w:r>
+      <w:proofErr w:type="spellStart"/>
+      <w:r>
+        <w:rPr>
+          <w:lang w:val="da-DK"/>
+        </w:rPr>
+        <w:t>be</w:t>
+      </w:r>
+      <w:proofErr w:type="spellEnd"/>
+      <w:r>
+        <w:rPr>
+          <w:lang w:val="da-DK"/>
+        </w:rPr>
+        <w:t xml:space="preserve"> user-</w:t>
+      </w:r>
+      <w:proofErr w:type="spellStart"/>
+      <w:r>
+        <w:rPr>
+          <w:lang w:val="da-DK"/>
+        </w:rPr>
+        <w:t>friendly</w:t>
+      </w:r>
+      <w:proofErr w:type="spellEnd"/>
+      <w:r>
+        <w:rPr>
+          <w:lang w:val="da-DK"/>
+        </w:rPr>
+        <w:t xml:space="preserve"> and </w:t>
+      </w:r>
+      <w:proofErr w:type="gramStart"/>
+      <w:r>
+        <w:rPr>
+          <w:lang w:val="da-DK"/>
+        </w:rPr>
+        <w:t>promote</w:t>
+      </w:r>
+      <w:proofErr w:type="gramEnd"/>
+      <w:r>
+        <w:rPr>
+          <w:lang w:val="da-DK"/>
+        </w:rPr>
+        <w:t xml:space="preserve"> speed in </w:t>
+      </w:r>
+      <w:proofErr w:type="spellStart"/>
+      <w:r>
+        <w:rPr>
+          <w:lang w:val="da-DK"/>
+        </w:rPr>
+        <w:t>registration</w:t>
+      </w:r>
+      <w:proofErr w:type="spellEnd"/>
+      <w:r>
+        <w:rPr>
+          <w:lang w:val="da-DK"/>
+        </w:rPr>
+        <w:t xml:space="preserve"> as it </w:t>
+      </w:r>
+      <w:proofErr w:type="spellStart"/>
+      <w:r>
+        <w:rPr>
+          <w:lang w:val="da-DK"/>
+        </w:rPr>
+        <w:t>encapsulates</w:t>
+      </w:r>
+      <w:proofErr w:type="spellEnd"/>
+      <w:r>
+        <w:rPr>
+          <w:lang w:val="da-DK"/>
+        </w:rPr>
+        <w:t xml:space="preserve"> and </w:t>
+      </w:r>
+      <w:proofErr w:type="spellStart"/>
+      <w:r>
+        <w:rPr>
+          <w:lang w:val="da-DK"/>
+        </w:rPr>
+        <w:t>solves</w:t>
+      </w:r>
+      <w:proofErr w:type="spellEnd"/>
+      <w:r>
+        <w:rPr>
+          <w:lang w:val="da-DK"/>
+        </w:rPr>
+        <w:t xml:space="preserve"> the </w:t>
+      </w:r>
+      <w:proofErr w:type="spellStart"/>
+      <w:r>
+        <w:rPr>
+          <w:lang w:val="da-DK"/>
+        </w:rPr>
+        <w:t>pain</w:t>
+      </w:r>
+      <w:proofErr w:type="spellEnd"/>
+      <w:r>
+        <w:rPr>
+          <w:lang w:val="da-DK"/>
+        </w:rPr>
+        <w:t xml:space="preserve"> points </w:t>
+      </w:r>
+      <w:proofErr w:type="spellStart"/>
+      <w:r>
+        <w:rPr>
+          <w:lang w:val="da-DK"/>
+        </w:rPr>
+        <w:t>that</w:t>
+      </w:r>
+      <w:proofErr w:type="spellEnd"/>
+      <w:r>
+        <w:rPr>
+          <w:lang w:val="da-DK"/>
+        </w:rPr>
+        <w:t xml:space="preserve"> </w:t>
+      </w:r>
+      <w:proofErr w:type="spellStart"/>
+      <w:r>
+        <w:rPr>
+          <w:lang w:val="da-DK"/>
+        </w:rPr>
+        <w:t>they</w:t>
+      </w:r>
+      <w:proofErr w:type="spellEnd"/>
+      <w:r>
+        <w:rPr>
+          <w:lang w:val="da-DK"/>
+        </w:rPr>
+        <w:t xml:space="preserve"> </w:t>
+      </w:r>
+      <w:proofErr w:type="spellStart"/>
+      <w:r>
+        <w:rPr>
+          <w:lang w:val="da-DK"/>
+        </w:rPr>
+        <w:t>expressed</w:t>
+      </w:r>
+      <w:proofErr w:type="spellEnd"/>
+      <w:r>
+        <w:rPr>
+          <w:lang w:val="da-DK"/>
+        </w:rPr>
+        <w:t xml:space="preserve"> in the </w:t>
+      </w:r>
+      <w:proofErr w:type="spellStart"/>
+      <w:r>
+        <w:rPr>
+          <w:lang w:val="da-DK"/>
+        </w:rPr>
+        <w:t>earlier</w:t>
+      </w:r>
+      <w:proofErr w:type="spellEnd"/>
+      <w:r>
+        <w:rPr>
+          <w:lang w:val="da-DK"/>
+        </w:rPr>
+        <w:t xml:space="preserve"> test </w:t>
+      </w:r>
+      <w:proofErr w:type="spellStart"/>
+      <w:r>
+        <w:rPr>
+          <w:lang w:val="da-DK"/>
+        </w:rPr>
+        <w:t>phases</w:t>
+      </w:r>
+      <w:proofErr w:type="spellEnd"/>
+      <w:r>
+        <w:rPr>
+          <w:lang w:val="da-DK"/>
+        </w:rPr>
+        <w:t>.</w:t>
+      </w:r>
+      <w:r>
+        <w:rPr>
+          <w:lang w:val="da-DK"/>
         </w:rPr>
         <w:tab/>
       </w:r>
@@ -163,28 +2039,28 @@
     <w:p>
       <w:pPr>
         <w:rPr>
-          <w:lang w:val="en-GB"/>
-        </w:rPr>
-      </w:pPr>
-    </w:p>
-    <w:p>
-      <w:pPr>
-        <w:rPr>
-          <w:lang w:val="en-GB"/>
-        </w:rPr>
-      </w:pPr>
-    </w:p>
-    <w:p>
-      <w:pPr>
-        <w:rPr>
-          <w:rFonts w:asciiTheme="majorHAnsi" w:hAnsiTheme="majorHAnsi" w:cstheme="majorHAnsi"/>
-          <w:lang w:val="en-GB"/>
-        </w:rPr>
-      </w:pPr>
-      <w:r>
-        <w:rPr>
-          <w:rFonts w:asciiTheme="majorHAnsi" w:hAnsiTheme="majorHAnsi" w:cstheme="majorHAnsi"/>
-          <w:lang w:val="en-GB"/>
+          <w:lang w:val="da-DK"/>
+        </w:rPr>
+      </w:pPr>
+    </w:p>
+    <w:p>
+      <w:pPr>
+        <w:rPr>
+          <w:lang w:val="da-DK"/>
+        </w:rPr>
+      </w:pPr>
+    </w:p>
+    <w:p>
+      <w:pPr>
+        <w:rPr>
+          <w:rFonts w:asciiTheme="majorHAnsi" w:hAnsiTheme="majorHAnsi" w:cstheme="majorHAnsi"/>
+          <w:lang w:val="da-DK"/>
+        </w:rPr>
+      </w:pPr>
+      <w:r>
+        <w:rPr>
+          <w:rFonts w:asciiTheme="majorHAnsi" w:hAnsiTheme="majorHAnsi" w:cstheme="majorHAnsi"/>
+          <w:lang w:val="da-DK"/>
         </w:rPr>
         <w:br w:type="page"/>
       </w:r>
@@ -209,6 +2085,15 @@
     </w:p>
     <w:sdt>
       <w:sdtPr>
+        <w:rPr>
+          <w:rFonts w:asciiTheme="minorHAnsi" w:eastAsiaTheme="minorHAnsi" w:hAnsiTheme="minorHAnsi" w:cstheme="minorBidi"/>
+          <w:color w:val="auto"/>
+          <w:kern w:val="2"/>
+          <w:sz w:val="22"/>
+          <w:szCs w:val="22"/>
+          <w:lang w:val="da-DK"/>
+          <w14:ligatures w14:val="standardContextual"/>
+        </w:rPr>
         <w:id w:val="-1585218157"/>
         <w:docPartObj>
           <w:docPartGallery w:val="Table of Contents"/>
@@ -217,31 +2102,28 @@
       </w:sdtPr>
       <w:sdtEndPr>
         <w:rPr>
-          <w:rFonts w:asciiTheme="minorHAnsi" w:eastAsiaTheme="minorHAnsi" w:hAnsiTheme="minorHAnsi" w:cstheme="minorBidi"/>
           <w:b/>
           <w:bCs/>
           <w:noProof/>
-          <w:color w:val="auto"/>
-          <w:kern w:val="2"/>
-          <w:sz w:val="22"/>
-          <w:szCs w:val="22"/>
-          <w:lang w:val="en-DK"/>
-          <w14:ligatures w14:val="standardContextual"/>
         </w:rPr>
       </w:sdtEndPr>
       <w:sdtContent>
         <w:p>
           <w:pPr>
             <w:pStyle w:val="TOCHeading"/>
+            <w:rPr>
+              <w:lang w:val="da-DK"/>
+            </w:rPr>
           </w:pPr>
-          <w:proofErr w:type="spellStart"/>
           <w:r>
+            <w:rPr>
+              <w:lang w:val="da-DK"/>
+            </w:rPr>
             <w:t>Indholdsfortegnelse</w:t>
           </w:r>
-          <w:proofErr w:type="spellEnd"/>
         </w:p>
-        <w:bookmarkStart w:id="1" w:name="_Hlk157165689"/>
-        <w:bookmarkStart w:id="2" w:name="_Hlk157166138"/>
+        <w:bookmarkStart w:id="1" w:name="_Hlk157166138"/>
+        <w:bookmarkStart w:id="2" w:name="_Hlk157165689"/>
         <w:p>
           <w:pPr>
             <w:pStyle w:val="TOC1"/>
@@ -252,17 +2134,26 @@
               <w:rFonts w:cstheme="minorBidi"/>
               <w:noProof/>
               <w:kern w:val="2"/>
-              <w:lang w:val="en-DK" w:eastAsia="en-DK"/>
+              <w:lang w:val="da-DK" w:eastAsia="en-DK"/>
               <w14:ligatures w14:val="standardContextual"/>
             </w:rPr>
           </w:pPr>
           <w:r>
+            <w:rPr>
+              <w:lang w:val="da-DK"/>
+            </w:rPr>
             <w:fldChar w:fldCharType="begin"/>
           </w:r>
           <w:r>
+            <w:rPr>
+              <w:lang w:val="da-DK"/>
+            </w:rPr>
             <w:instrText xml:space="preserve"> TOC \o "1-3" \h \z \u </w:instrText>
           </w:r>
           <w:r>
+            <w:rPr>
+              <w:lang w:val="da-DK"/>
+            </w:rPr>
             <w:fldChar w:fldCharType="separate"/>
           </w:r>
           <w:hyperlink w:anchor="_Toc157165656" w:history="1">
@@ -278,6 +2169,7 @@
               <w:rPr>
                 <w:noProof/>
                 <w:webHidden/>
+                <w:lang w:val="da-DK"/>
               </w:rPr>
               <w:tab/>
             </w:r>
@@ -285,6 +2177,7 @@
               <w:rPr>
                 <w:noProof/>
                 <w:webHidden/>
+                <w:lang w:val="da-DK"/>
               </w:rPr>
               <w:fldChar w:fldCharType="begin"/>
             </w:r>
@@ -292,6 +2185,7 @@
               <w:rPr>
                 <w:noProof/>
                 <w:webHidden/>
+                <w:lang w:val="da-DK"/>
               </w:rPr>
               <w:instrText xml:space="preserve"> PAGEREF _Toc157165656 \h </w:instrText>
             </w:r>
@@ -299,12 +2193,14 @@
               <w:rPr>
                 <w:noProof/>
                 <w:webHidden/>
-              </w:rPr>
-            </w:r>
-            <w:r>
-              <w:rPr>
-                <w:noProof/>
-                <w:webHidden/>
+                <w:lang w:val="da-DK"/>
+              </w:rPr>
+            </w:r>
+            <w:r>
+              <w:rPr>
+                <w:noProof/>
+                <w:webHidden/>
+                <w:lang w:val="da-DK"/>
               </w:rPr>
               <w:fldChar w:fldCharType="separate"/>
             </w:r>
@@ -312,6 +2208,7 @@
               <w:rPr>
                 <w:noProof/>
                 <w:webHidden/>
+                <w:lang w:val="da-DK"/>
               </w:rPr>
               <w:t>6</w:t>
             </w:r>
@@ -319,6 +2216,7 @@
               <w:rPr>
                 <w:noProof/>
                 <w:webHidden/>
+                <w:lang w:val="da-DK"/>
               </w:rPr>
               <w:fldChar w:fldCharType="end"/>
             </w:r>
@@ -334,7 +2232,7 @@
               <w:rFonts w:cstheme="minorBidi"/>
               <w:noProof/>
               <w:kern w:val="2"/>
-              <w:lang w:val="en-DK" w:eastAsia="en-DK"/>
+              <w:lang w:val="da-DK" w:eastAsia="en-DK"/>
               <w14:ligatures w14:val="standardContextual"/>
             </w:rPr>
           </w:pPr>
@@ -351,6 +2249,7 @@
               <w:rPr>
                 <w:noProof/>
                 <w:webHidden/>
+                <w:lang w:val="da-DK"/>
               </w:rPr>
               <w:tab/>
             </w:r>
@@ -358,6 +2257,7 @@
               <w:rPr>
                 <w:noProof/>
                 <w:webHidden/>
+                <w:lang w:val="da-DK"/>
               </w:rPr>
               <w:fldChar w:fldCharType="begin"/>
             </w:r>
@@ -365,6 +2265,7 @@
               <w:rPr>
                 <w:noProof/>
                 <w:webHidden/>
+                <w:lang w:val="da-DK"/>
               </w:rPr>
               <w:instrText xml:space="preserve"> PAGEREF _Toc157165657 \h </w:instrText>
             </w:r>
@@ -372,12 +2273,14 @@
               <w:rPr>
                 <w:noProof/>
                 <w:webHidden/>
-              </w:rPr>
-            </w:r>
-            <w:r>
-              <w:rPr>
-                <w:noProof/>
-                <w:webHidden/>
+                <w:lang w:val="da-DK"/>
+              </w:rPr>
+            </w:r>
+            <w:r>
+              <w:rPr>
+                <w:noProof/>
+                <w:webHidden/>
+                <w:lang w:val="da-DK"/>
               </w:rPr>
               <w:fldChar w:fldCharType="separate"/>
             </w:r>
@@ -385,6 +2288,7 @@
               <w:rPr>
                 <w:noProof/>
                 <w:webHidden/>
+                <w:lang w:val="da-DK"/>
               </w:rPr>
               <w:t>7</w:t>
             </w:r>
@@ -392,6 +2296,7 @@
               <w:rPr>
                 <w:noProof/>
                 <w:webHidden/>
+                <w:lang w:val="da-DK"/>
               </w:rPr>
               <w:fldChar w:fldCharType="end"/>
             </w:r>
@@ -407,7 +2312,7 @@
               <w:rFonts w:cstheme="minorBidi"/>
               <w:noProof/>
               <w:kern w:val="2"/>
-              <w:lang w:val="en-DK" w:eastAsia="en-DK"/>
+              <w:lang w:val="da-DK" w:eastAsia="en-DK"/>
               <w14:ligatures w14:val="standardContextual"/>
             </w:rPr>
           </w:pPr>
@@ -424,6 +2329,7 @@
               <w:rPr>
                 <w:noProof/>
                 <w:webHidden/>
+                <w:lang w:val="da-DK"/>
               </w:rPr>
               <w:tab/>
             </w:r>
@@ -431,6 +2337,7 @@
               <w:rPr>
                 <w:noProof/>
                 <w:webHidden/>
+                <w:lang w:val="da-DK"/>
               </w:rPr>
               <w:fldChar w:fldCharType="begin"/>
             </w:r>
@@ -438,6 +2345,7 @@
               <w:rPr>
                 <w:noProof/>
                 <w:webHidden/>
+                <w:lang w:val="da-DK"/>
               </w:rPr>
               <w:instrText xml:space="preserve"> PAGEREF _Toc157165658 \h </w:instrText>
             </w:r>
@@ -445,12 +2353,14 @@
               <w:rPr>
                 <w:noProof/>
                 <w:webHidden/>
-              </w:rPr>
-            </w:r>
-            <w:r>
-              <w:rPr>
-                <w:noProof/>
-                <w:webHidden/>
+                <w:lang w:val="da-DK"/>
+              </w:rPr>
+            </w:r>
+            <w:r>
+              <w:rPr>
+                <w:noProof/>
+                <w:webHidden/>
+                <w:lang w:val="da-DK"/>
               </w:rPr>
               <w:fldChar w:fldCharType="separate"/>
             </w:r>
@@ -458,6 +2368,7 @@
               <w:rPr>
                 <w:noProof/>
                 <w:webHidden/>
+                <w:lang w:val="da-DK"/>
               </w:rPr>
               <w:t>8</w:t>
             </w:r>
@@ -465,6 +2376,7 @@
               <w:rPr>
                 <w:noProof/>
                 <w:webHidden/>
+                <w:lang w:val="da-DK"/>
               </w:rPr>
               <w:fldChar w:fldCharType="end"/>
             </w:r>
@@ -480,7 +2392,7 @@
               <w:rFonts w:cstheme="minorBidi"/>
               <w:noProof/>
               <w:kern w:val="2"/>
-              <w:lang w:val="en-DK" w:eastAsia="en-DK"/>
+              <w:lang w:val="da-DK" w:eastAsia="en-DK"/>
               <w14:ligatures w14:val="standardContextual"/>
             </w:rPr>
           </w:pPr>
@@ -497,6 +2409,7 @@
               <w:rPr>
                 <w:noProof/>
                 <w:webHidden/>
+                <w:lang w:val="da-DK"/>
               </w:rPr>
               <w:tab/>
             </w:r>
@@ -504,6 +2417,7 @@
               <w:rPr>
                 <w:noProof/>
                 <w:webHidden/>
+                <w:lang w:val="da-DK"/>
               </w:rPr>
               <w:fldChar w:fldCharType="begin"/>
             </w:r>
@@ -511,6 +2425,7 @@
               <w:rPr>
                 <w:noProof/>
                 <w:webHidden/>
+                <w:lang w:val="da-DK"/>
               </w:rPr>
               <w:instrText xml:space="preserve"> PAGEREF _Toc157165659 \h </w:instrText>
             </w:r>
@@ -518,12 +2433,14 @@
               <w:rPr>
                 <w:noProof/>
                 <w:webHidden/>
-              </w:rPr>
-            </w:r>
-            <w:r>
-              <w:rPr>
-                <w:noProof/>
-                <w:webHidden/>
+                <w:lang w:val="da-DK"/>
+              </w:rPr>
+            </w:r>
+            <w:r>
+              <w:rPr>
+                <w:noProof/>
+                <w:webHidden/>
+                <w:lang w:val="da-DK"/>
               </w:rPr>
               <w:fldChar w:fldCharType="separate"/>
             </w:r>
@@ -531,6 +2448,7 @@
               <w:rPr>
                 <w:noProof/>
                 <w:webHidden/>
+                <w:lang w:val="da-DK"/>
               </w:rPr>
               <w:t>9</w:t>
             </w:r>
@@ -538,6 +2456,7 @@
               <w:rPr>
                 <w:noProof/>
                 <w:webHidden/>
+                <w:lang w:val="da-DK"/>
               </w:rPr>
               <w:fldChar w:fldCharType="end"/>
             </w:r>
@@ -553,7 +2472,7 @@
               <w:rFonts w:cstheme="minorBidi"/>
               <w:noProof/>
               <w:kern w:val="2"/>
-              <w:lang w:val="en-DK" w:eastAsia="en-DK"/>
+              <w:lang w:val="da-DK" w:eastAsia="en-DK"/>
               <w14:ligatures w14:val="standardContextual"/>
             </w:rPr>
           </w:pPr>
@@ -570,6 +2489,7 @@
               <w:rPr>
                 <w:noProof/>
                 <w:webHidden/>
+                <w:lang w:val="da-DK"/>
               </w:rPr>
               <w:tab/>
             </w:r>
@@ -577,6 +2497,7 @@
               <w:rPr>
                 <w:noProof/>
                 <w:webHidden/>
+                <w:lang w:val="da-DK"/>
               </w:rPr>
               <w:fldChar w:fldCharType="begin"/>
             </w:r>
@@ -584,6 +2505,7 @@
               <w:rPr>
                 <w:noProof/>
                 <w:webHidden/>
+                <w:lang w:val="da-DK"/>
               </w:rPr>
               <w:instrText xml:space="preserve"> PAGEREF _Toc157165660 \h </w:instrText>
             </w:r>
@@ -591,12 +2513,14 @@
               <w:rPr>
                 <w:noProof/>
                 <w:webHidden/>
-              </w:rPr>
-            </w:r>
-            <w:r>
-              <w:rPr>
-                <w:noProof/>
-                <w:webHidden/>
+                <w:lang w:val="da-DK"/>
+              </w:rPr>
+            </w:r>
+            <w:r>
+              <w:rPr>
+                <w:noProof/>
+                <w:webHidden/>
+                <w:lang w:val="da-DK"/>
               </w:rPr>
               <w:fldChar w:fldCharType="separate"/>
             </w:r>
@@ -604,6 +2528,7 @@
               <w:rPr>
                 <w:noProof/>
                 <w:webHidden/>
+                <w:lang w:val="da-DK"/>
               </w:rPr>
               <w:t>10</w:t>
             </w:r>
@@ -611,6 +2536,7 @@
               <w:rPr>
                 <w:noProof/>
                 <w:webHidden/>
+                <w:lang w:val="da-DK"/>
               </w:rPr>
               <w:fldChar w:fldCharType="end"/>
             </w:r>
@@ -626,7 +2552,7 @@
               <w:rFonts w:cstheme="minorBidi"/>
               <w:noProof/>
               <w:kern w:val="2"/>
-              <w:lang w:val="en-DK" w:eastAsia="en-DK"/>
+              <w:lang w:val="da-DK" w:eastAsia="en-DK"/>
               <w14:ligatures w14:val="standardContextual"/>
             </w:rPr>
           </w:pPr>
@@ -643,6 +2569,7 @@
               <w:rPr>
                 <w:noProof/>
                 <w:webHidden/>
+                <w:lang w:val="da-DK"/>
               </w:rPr>
               <w:tab/>
             </w:r>
@@ -650,6 +2577,7 @@
               <w:rPr>
                 <w:noProof/>
                 <w:webHidden/>
+                <w:lang w:val="da-DK"/>
               </w:rPr>
               <w:fldChar w:fldCharType="begin"/>
             </w:r>
@@ -657,6 +2585,7 @@
               <w:rPr>
                 <w:noProof/>
                 <w:webHidden/>
+                <w:lang w:val="da-DK"/>
               </w:rPr>
               <w:instrText xml:space="preserve"> PAGEREF _Toc157165661 \h </w:instrText>
             </w:r>
@@ -664,12 +2593,14 @@
               <w:rPr>
                 <w:noProof/>
                 <w:webHidden/>
-              </w:rPr>
-            </w:r>
-            <w:r>
-              <w:rPr>
-                <w:noProof/>
-                <w:webHidden/>
+                <w:lang w:val="da-DK"/>
+              </w:rPr>
+            </w:r>
+            <w:r>
+              <w:rPr>
+                <w:noProof/>
+                <w:webHidden/>
+                <w:lang w:val="da-DK"/>
               </w:rPr>
               <w:fldChar w:fldCharType="separate"/>
             </w:r>
@@ -677,6 +2608,7 @@
               <w:rPr>
                 <w:noProof/>
                 <w:webHidden/>
+                <w:lang w:val="da-DK"/>
               </w:rPr>
               <w:t>11</w:t>
             </w:r>
@@ -684,6 +2616,7 @@
               <w:rPr>
                 <w:noProof/>
                 <w:webHidden/>
+                <w:lang w:val="da-DK"/>
               </w:rPr>
               <w:fldChar w:fldCharType="end"/>
             </w:r>
@@ -699,7 +2632,7 @@
               <w:rFonts w:cstheme="minorBidi"/>
               <w:noProof/>
               <w:kern w:val="2"/>
-              <w:lang w:val="en-DK" w:eastAsia="en-DK"/>
+              <w:lang w:val="da-DK" w:eastAsia="en-DK"/>
               <w14:ligatures w14:val="standardContextual"/>
             </w:rPr>
           </w:pPr>
@@ -716,6 +2649,7 @@
               <w:rPr>
                 <w:noProof/>
                 <w:webHidden/>
+                <w:lang w:val="da-DK"/>
               </w:rPr>
               <w:tab/>
             </w:r>
@@ -723,6 +2657,7 @@
               <w:rPr>
                 <w:noProof/>
                 <w:webHidden/>
+                <w:lang w:val="da-DK"/>
               </w:rPr>
               <w:fldChar w:fldCharType="begin"/>
             </w:r>
@@ -730,6 +2665,7 @@
               <w:rPr>
                 <w:noProof/>
                 <w:webHidden/>
+                <w:lang w:val="da-DK"/>
               </w:rPr>
               <w:instrText xml:space="preserve"> PAGEREF _Toc157165662 \h </w:instrText>
             </w:r>
@@ -737,12 +2673,14 @@
               <w:rPr>
                 <w:noProof/>
                 <w:webHidden/>
-              </w:rPr>
-            </w:r>
-            <w:r>
-              <w:rPr>
-                <w:noProof/>
-                <w:webHidden/>
+                <w:lang w:val="da-DK"/>
+              </w:rPr>
+            </w:r>
+            <w:r>
+              <w:rPr>
+                <w:noProof/>
+                <w:webHidden/>
+                <w:lang w:val="da-DK"/>
               </w:rPr>
               <w:fldChar w:fldCharType="separate"/>
             </w:r>
@@ -750,6 +2688,7 @@
               <w:rPr>
                 <w:noProof/>
                 <w:webHidden/>
+                <w:lang w:val="da-DK"/>
               </w:rPr>
               <w:t>11</w:t>
             </w:r>
@@ -757,6 +2696,7 @@
               <w:rPr>
                 <w:noProof/>
                 <w:webHidden/>
+                <w:lang w:val="da-DK"/>
               </w:rPr>
               <w:fldChar w:fldCharType="end"/>
             </w:r>
@@ -772,7 +2712,7 @@
               <w:rFonts w:cstheme="minorBidi"/>
               <w:noProof/>
               <w:kern w:val="2"/>
-              <w:lang w:val="en-DK" w:eastAsia="en-DK"/>
+              <w:lang w:val="da-DK" w:eastAsia="en-DK"/>
               <w14:ligatures w14:val="standardContextual"/>
             </w:rPr>
           </w:pPr>
@@ -789,6 +2729,7 @@
               <w:rPr>
                 <w:noProof/>
                 <w:webHidden/>
+                <w:lang w:val="da-DK"/>
               </w:rPr>
               <w:tab/>
             </w:r>
@@ -796,6 +2737,7 @@
               <w:rPr>
                 <w:noProof/>
                 <w:webHidden/>
+                <w:lang w:val="da-DK"/>
               </w:rPr>
               <w:fldChar w:fldCharType="begin"/>
             </w:r>
@@ -803,6 +2745,7 @@
               <w:rPr>
                 <w:noProof/>
                 <w:webHidden/>
+                <w:lang w:val="da-DK"/>
               </w:rPr>
               <w:instrText xml:space="preserve"> PAGEREF _Toc157165663 \h </w:instrText>
             </w:r>
@@ -810,12 +2753,14 @@
               <w:rPr>
                 <w:noProof/>
                 <w:webHidden/>
-              </w:rPr>
-            </w:r>
-            <w:r>
-              <w:rPr>
-                <w:noProof/>
-                <w:webHidden/>
+                <w:lang w:val="da-DK"/>
+              </w:rPr>
+            </w:r>
+            <w:r>
+              <w:rPr>
+                <w:noProof/>
+                <w:webHidden/>
+                <w:lang w:val="da-DK"/>
               </w:rPr>
               <w:fldChar w:fldCharType="separate"/>
             </w:r>
@@ -823,6 +2768,7 @@
               <w:rPr>
                 <w:noProof/>
                 <w:webHidden/>
+                <w:lang w:val="da-DK"/>
               </w:rPr>
               <w:t>11</w:t>
             </w:r>
@@ -830,6 +2776,7 @@
               <w:rPr>
                 <w:noProof/>
                 <w:webHidden/>
+                <w:lang w:val="da-DK"/>
               </w:rPr>
               <w:fldChar w:fldCharType="end"/>
             </w:r>
@@ -845,7 +2792,7 @@
               <w:rFonts w:cstheme="minorBidi"/>
               <w:noProof/>
               <w:kern w:val="2"/>
-              <w:lang w:val="en-DK" w:eastAsia="en-DK"/>
+              <w:lang w:val="da-DK" w:eastAsia="en-DK"/>
               <w14:ligatures w14:val="standardContextual"/>
             </w:rPr>
           </w:pPr>
@@ -854,6 +2801,7 @@
               <w:rPr>
                 <w:rStyle w:val="Hyperlink"/>
                 <w:noProof/>
+                <w:lang w:val="da-DK"/>
               </w:rPr>
               <w:t>Datadragon:</w:t>
             </w:r>
@@ -861,6 +2809,7 @@
               <w:rPr>
                 <w:noProof/>
                 <w:webHidden/>
+                <w:lang w:val="da-DK"/>
               </w:rPr>
               <w:tab/>
             </w:r>
@@ -868,6 +2817,7 @@
               <w:rPr>
                 <w:noProof/>
                 <w:webHidden/>
+                <w:lang w:val="da-DK"/>
               </w:rPr>
               <w:fldChar w:fldCharType="begin"/>
             </w:r>
@@ -875,6 +2825,7 @@
               <w:rPr>
                 <w:noProof/>
                 <w:webHidden/>
+                <w:lang w:val="da-DK"/>
               </w:rPr>
               <w:instrText xml:space="preserve"> PAGEREF _Toc157165664 \h </w:instrText>
             </w:r>
@@ -882,12 +2833,14 @@
               <w:rPr>
                 <w:noProof/>
                 <w:webHidden/>
-              </w:rPr>
-            </w:r>
-            <w:r>
-              <w:rPr>
-                <w:noProof/>
-                <w:webHidden/>
+                <w:lang w:val="da-DK"/>
+              </w:rPr>
+            </w:r>
+            <w:r>
+              <w:rPr>
+                <w:noProof/>
+                <w:webHidden/>
+                <w:lang w:val="da-DK"/>
               </w:rPr>
               <w:fldChar w:fldCharType="separate"/>
             </w:r>
@@ -895,6 +2848,7 @@
               <w:rPr>
                 <w:noProof/>
                 <w:webHidden/>
+                <w:lang w:val="da-DK"/>
               </w:rPr>
               <w:t>11</w:t>
             </w:r>
@@ -902,6 +2856,7 @@
               <w:rPr>
                 <w:noProof/>
                 <w:webHidden/>
+                <w:lang w:val="da-DK"/>
               </w:rPr>
               <w:fldChar w:fldCharType="end"/>
             </w:r>
@@ -917,7 +2872,7 @@
               <w:rFonts w:cstheme="minorBidi"/>
               <w:noProof/>
               <w:kern w:val="2"/>
-              <w:lang w:val="en-DK" w:eastAsia="en-DK"/>
+              <w:lang w:val="da-DK" w:eastAsia="en-DK"/>
               <w14:ligatures w14:val="standardContextual"/>
             </w:rPr>
           </w:pPr>
@@ -934,6 +2889,7 @@
               <w:rPr>
                 <w:noProof/>
                 <w:webHidden/>
+                <w:lang w:val="da-DK"/>
               </w:rPr>
               <w:tab/>
             </w:r>
@@ -941,6 +2897,7 @@
               <w:rPr>
                 <w:noProof/>
                 <w:webHidden/>
+                <w:lang w:val="da-DK"/>
               </w:rPr>
               <w:fldChar w:fldCharType="begin"/>
             </w:r>
@@ -948,6 +2905,7 @@
               <w:rPr>
                 <w:noProof/>
                 <w:webHidden/>
+                <w:lang w:val="da-DK"/>
               </w:rPr>
               <w:instrText xml:space="preserve"> PAGEREF _Toc157165665 \h </w:instrText>
             </w:r>
@@ -955,12 +2913,14 @@
               <w:rPr>
                 <w:noProof/>
                 <w:webHidden/>
-              </w:rPr>
-            </w:r>
-            <w:r>
-              <w:rPr>
-                <w:noProof/>
-                <w:webHidden/>
+                <w:lang w:val="da-DK"/>
+              </w:rPr>
+            </w:r>
+            <w:r>
+              <w:rPr>
+                <w:noProof/>
+                <w:webHidden/>
+                <w:lang w:val="da-DK"/>
               </w:rPr>
               <w:fldChar w:fldCharType="separate"/>
             </w:r>
@@ -968,6 +2928,7 @@
               <w:rPr>
                 <w:noProof/>
                 <w:webHidden/>
+                <w:lang w:val="da-DK"/>
               </w:rPr>
               <w:t>11</w:t>
             </w:r>
@@ -975,6 +2936,7 @@
               <w:rPr>
                 <w:noProof/>
                 <w:webHidden/>
+                <w:lang w:val="da-DK"/>
               </w:rPr>
               <w:fldChar w:fldCharType="end"/>
             </w:r>
@@ -990,7 +2952,7 @@
               <w:rFonts w:cstheme="minorBidi"/>
               <w:noProof/>
               <w:kern w:val="2"/>
-              <w:lang w:val="en-DK" w:eastAsia="en-DK"/>
+              <w:lang w:val="da-DK" w:eastAsia="en-DK"/>
               <w14:ligatures w14:val="standardContextual"/>
             </w:rPr>
           </w:pPr>
@@ -1007,6 +2969,7 @@
               <w:rPr>
                 <w:noProof/>
                 <w:webHidden/>
+                <w:lang w:val="da-DK"/>
               </w:rPr>
               <w:tab/>
             </w:r>
@@ -1014,6 +2977,7 @@
               <w:rPr>
                 <w:noProof/>
                 <w:webHidden/>
+                <w:lang w:val="da-DK"/>
               </w:rPr>
               <w:fldChar w:fldCharType="begin"/>
             </w:r>
@@ -1021,6 +2985,7 @@
               <w:rPr>
                 <w:noProof/>
                 <w:webHidden/>
+                <w:lang w:val="da-DK"/>
               </w:rPr>
               <w:instrText xml:space="preserve"> PAGEREF _Toc157165666 \h </w:instrText>
             </w:r>
@@ -1028,12 +2993,14 @@
               <w:rPr>
                 <w:noProof/>
                 <w:webHidden/>
-              </w:rPr>
-            </w:r>
-            <w:r>
-              <w:rPr>
-                <w:noProof/>
-                <w:webHidden/>
+                <w:lang w:val="da-DK"/>
+              </w:rPr>
+            </w:r>
+            <w:r>
+              <w:rPr>
+                <w:noProof/>
+                <w:webHidden/>
+                <w:lang w:val="da-DK"/>
               </w:rPr>
               <w:fldChar w:fldCharType="separate"/>
             </w:r>
@@ -1041,6 +3008,7 @@
               <w:rPr>
                 <w:noProof/>
                 <w:webHidden/>
+                <w:lang w:val="da-DK"/>
               </w:rPr>
               <w:t>12</w:t>
             </w:r>
@@ -1048,6 +3016,7 @@
               <w:rPr>
                 <w:noProof/>
                 <w:webHidden/>
+                <w:lang w:val="da-DK"/>
               </w:rPr>
               <w:fldChar w:fldCharType="end"/>
             </w:r>
@@ -1063,7 +3032,7 @@
               <w:rFonts w:cstheme="minorBidi"/>
               <w:noProof/>
               <w:kern w:val="2"/>
-              <w:lang w:val="en-DK" w:eastAsia="en-DK"/>
+              <w:lang w:val="da-DK" w:eastAsia="en-DK"/>
               <w14:ligatures w14:val="standardContextual"/>
             </w:rPr>
           </w:pPr>
@@ -1080,6 +3049,7 @@
               <w:rPr>
                 <w:noProof/>
                 <w:webHidden/>
+                <w:lang w:val="da-DK"/>
               </w:rPr>
               <w:tab/>
             </w:r>
@@ -1087,6 +3057,7 @@
               <w:rPr>
                 <w:noProof/>
                 <w:webHidden/>
+                <w:lang w:val="da-DK"/>
               </w:rPr>
               <w:fldChar w:fldCharType="begin"/>
             </w:r>
@@ -1094,6 +3065,7 @@
               <w:rPr>
                 <w:noProof/>
                 <w:webHidden/>
+                <w:lang w:val="da-DK"/>
               </w:rPr>
               <w:instrText xml:space="preserve"> PAGEREF _Toc157165667 \h </w:instrText>
             </w:r>
@@ -1101,12 +3073,14 @@
               <w:rPr>
                 <w:noProof/>
                 <w:webHidden/>
-              </w:rPr>
-            </w:r>
-            <w:r>
-              <w:rPr>
-                <w:noProof/>
-                <w:webHidden/>
+                <w:lang w:val="da-DK"/>
+              </w:rPr>
+            </w:r>
+            <w:r>
+              <w:rPr>
+                <w:noProof/>
+                <w:webHidden/>
+                <w:lang w:val="da-DK"/>
               </w:rPr>
               <w:fldChar w:fldCharType="separate"/>
             </w:r>
@@ -1114,6 +3088,7 @@
               <w:rPr>
                 <w:noProof/>
                 <w:webHidden/>
+                <w:lang w:val="da-DK"/>
               </w:rPr>
               <w:t>12</w:t>
             </w:r>
@@ -1121,6 +3096,7 @@
               <w:rPr>
                 <w:noProof/>
                 <w:webHidden/>
+                <w:lang w:val="da-DK"/>
               </w:rPr>
               <w:fldChar w:fldCharType="end"/>
             </w:r>
@@ -1136,7 +3112,7 @@
               <w:rFonts w:cstheme="minorBidi"/>
               <w:noProof/>
               <w:kern w:val="2"/>
-              <w:lang w:val="en-DK" w:eastAsia="en-DK"/>
+              <w:lang w:val="da-DK" w:eastAsia="en-DK"/>
               <w14:ligatures w14:val="standardContextual"/>
             </w:rPr>
           </w:pPr>
@@ -1153,6 +3129,7 @@
               <w:rPr>
                 <w:noProof/>
                 <w:webHidden/>
+                <w:lang w:val="da-DK"/>
               </w:rPr>
               <w:tab/>
             </w:r>
@@ -1160,6 +3137,7 @@
               <w:rPr>
                 <w:noProof/>
                 <w:webHidden/>
+                <w:lang w:val="da-DK"/>
               </w:rPr>
               <w:fldChar w:fldCharType="begin"/>
             </w:r>
@@ -1167,6 +3145,7 @@
               <w:rPr>
                 <w:noProof/>
                 <w:webHidden/>
+                <w:lang w:val="da-DK"/>
               </w:rPr>
               <w:instrText xml:space="preserve"> PAGEREF _Toc157165668 \h </w:instrText>
             </w:r>
@@ -1174,12 +3153,14 @@
               <w:rPr>
                 <w:noProof/>
                 <w:webHidden/>
-              </w:rPr>
-            </w:r>
-            <w:r>
-              <w:rPr>
-                <w:noProof/>
-                <w:webHidden/>
+                <w:lang w:val="da-DK"/>
+              </w:rPr>
+            </w:r>
+            <w:r>
+              <w:rPr>
+                <w:noProof/>
+                <w:webHidden/>
+                <w:lang w:val="da-DK"/>
               </w:rPr>
               <w:fldChar w:fldCharType="separate"/>
             </w:r>
@@ -1187,6 +3168,7 @@
               <w:rPr>
                 <w:noProof/>
                 <w:webHidden/>
+                <w:lang w:val="da-DK"/>
               </w:rPr>
               <w:t>13</w:t>
             </w:r>
@@ -1194,6 +3176,7 @@
               <w:rPr>
                 <w:noProof/>
                 <w:webHidden/>
+                <w:lang w:val="da-DK"/>
               </w:rPr>
               <w:fldChar w:fldCharType="end"/>
             </w:r>
@@ -1209,7 +3192,7 @@
               <w:rFonts w:cstheme="minorBidi"/>
               <w:noProof/>
               <w:kern w:val="2"/>
-              <w:lang w:val="en-DK" w:eastAsia="en-DK"/>
+              <w:lang w:val="da-DK" w:eastAsia="en-DK"/>
               <w14:ligatures w14:val="standardContextual"/>
             </w:rPr>
           </w:pPr>
@@ -1226,6 +3209,7 @@
               <w:rPr>
                 <w:noProof/>
                 <w:webHidden/>
+                <w:lang w:val="da-DK"/>
               </w:rPr>
               <w:tab/>
             </w:r>
@@ -1233,6 +3217,7 @@
               <w:rPr>
                 <w:noProof/>
                 <w:webHidden/>
+                <w:lang w:val="da-DK"/>
               </w:rPr>
               <w:fldChar w:fldCharType="begin"/>
             </w:r>
@@ -1240,6 +3225,7 @@
               <w:rPr>
                 <w:noProof/>
                 <w:webHidden/>
+                <w:lang w:val="da-DK"/>
               </w:rPr>
               <w:instrText xml:space="preserve"> PAGEREF _Toc157165669 \h </w:instrText>
             </w:r>
@@ -1247,12 +3233,14 @@
               <w:rPr>
                 <w:noProof/>
                 <w:webHidden/>
-              </w:rPr>
-            </w:r>
-            <w:r>
-              <w:rPr>
-                <w:noProof/>
-                <w:webHidden/>
+                <w:lang w:val="da-DK"/>
+              </w:rPr>
+            </w:r>
+            <w:r>
+              <w:rPr>
+                <w:noProof/>
+                <w:webHidden/>
+                <w:lang w:val="da-DK"/>
               </w:rPr>
               <w:fldChar w:fldCharType="separate"/>
             </w:r>
@@ -1260,6 +3248,7 @@
               <w:rPr>
                 <w:noProof/>
                 <w:webHidden/>
+                <w:lang w:val="da-DK"/>
               </w:rPr>
               <w:t>13</w:t>
             </w:r>
@@ -1267,6 +3256,7 @@
               <w:rPr>
                 <w:noProof/>
                 <w:webHidden/>
+                <w:lang w:val="da-DK"/>
               </w:rPr>
               <w:fldChar w:fldCharType="end"/>
             </w:r>
@@ -1282,7 +3272,7 @@
               <w:rFonts w:cstheme="minorBidi"/>
               <w:noProof/>
               <w:kern w:val="2"/>
-              <w:lang w:val="en-DK" w:eastAsia="en-DK"/>
+              <w:lang w:val="da-DK" w:eastAsia="en-DK"/>
               <w14:ligatures w14:val="standardContextual"/>
             </w:rPr>
           </w:pPr>
@@ -1291,7 +3281,7 @@
               <w:rPr>
                 <w:rStyle w:val="Hyperlink"/>
                 <w:noProof/>
-                <w:lang w:val="sv-SE"/>
+                <w:lang w:val="da-DK"/>
               </w:rPr>
               <w:t>Persona:</w:t>
             </w:r>
@@ -1299,6 +3289,7 @@
               <w:rPr>
                 <w:noProof/>
                 <w:webHidden/>
+                <w:lang w:val="da-DK"/>
               </w:rPr>
               <w:tab/>
             </w:r>
@@ -1306,6 +3297,7 @@
               <w:rPr>
                 <w:noProof/>
                 <w:webHidden/>
+                <w:lang w:val="da-DK"/>
               </w:rPr>
               <w:fldChar w:fldCharType="begin"/>
             </w:r>
@@ -1313,6 +3305,7 @@
               <w:rPr>
                 <w:noProof/>
                 <w:webHidden/>
+                <w:lang w:val="da-DK"/>
               </w:rPr>
               <w:instrText xml:space="preserve"> PAGEREF _Toc157165670 \h </w:instrText>
             </w:r>
@@ -1320,12 +3313,14 @@
               <w:rPr>
                 <w:noProof/>
                 <w:webHidden/>
-              </w:rPr>
-            </w:r>
-            <w:r>
-              <w:rPr>
-                <w:noProof/>
-                <w:webHidden/>
+                <w:lang w:val="da-DK"/>
+              </w:rPr>
+            </w:r>
+            <w:r>
+              <w:rPr>
+                <w:noProof/>
+                <w:webHidden/>
+                <w:lang w:val="da-DK"/>
               </w:rPr>
               <w:fldChar w:fldCharType="separate"/>
             </w:r>
@@ -1333,6 +3328,7 @@
               <w:rPr>
                 <w:noProof/>
                 <w:webHidden/>
+                <w:lang w:val="da-DK"/>
               </w:rPr>
               <w:t>14</w:t>
             </w:r>
@@ -1340,6 +3336,7 @@
               <w:rPr>
                 <w:noProof/>
                 <w:webHidden/>
+                <w:lang w:val="da-DK"/>
               </w:rPr>
               <w:fldChar w:fldCharType="end"/>
             </w:r>
@@ -1355,7 +3352,7 @@
               <w:rFonts w:cstheme="minorBidi"/>
               <w:noProof/>
               <w:kern w:val="2"/>
-              <w:lang w:val="en-DK" w:eastAsia="en-DK"/>
+              <w:lang w:val="da-DK" w:eastAsia="en-DK"/>
               <w14:ligatures w14:val="standardContextual"/>
             </w:rPr>
           </w:pPr>
@@ -1364,7 +3361,7 @@
               <w:rPr>
                 <w:rStyle w:val="Hyperlink"/>
                 <w:noProof/>
-                <w:lang w:val="sv-SE"/>
+                <w:lang w:val="da-DK"/>
               </w:rPr>
               <w:t>UI inventory (User patterns):</w:t>
             </w:r>
@@ -1372,6 +3369,7 @@
               <w:rPr>
                 <w:noProof/>
                 <w:webHidden/>
+                <w:lang w:val="da-DK"/>
               </w:rPr>
               <w:tab/>
             </w:r>
@@ -1379,6 +3377,7 @@
               <w:rPr>
                 <w:noProof/>
                 <w:webHidden/>
+                <w:lang w:val="da-DK"/>
               </w:rPr>
               <w:fldChar w:fldCharType="begin"/>
             </w:r>
@@ -1386,6 +3385,7 @@
               <w:rPr>
                 <w:noProof/>
                 <w:webHidden/>
+                <w:lang w:val="da-DK"/>
               </w:rPr>
               <w:instrText xml:space="preserve"> PAGEREF _Toc157165671 \h </w:instrText>
             </w:r>
@@ -1393,12 +3393,14 @@
               <w:rPr>
                 <w:noProof/>
                 <w:webHidden/>
-              </w:rPr>
-            </w:r>
-            <w:r>
-              <w:rPr>
-                <w:noProof/>
-                <w:webHidden/>
+                <w:lang w:val="da-DK"/>
+              </w:rPr>
+            </w:r>
+            <w:r>
+              <w:rPr>
+                <w:noProof/>
+                <w:webHidden/>
+                <w:lang w:val="da-DK"/>
               </w:rPr>
               <w:fldChar w:fldCharType="separate"/>
             </w:r>
@@ -1406,6 +3408,7 @@
               <w:rPr>
                 <w:noProof/>
                 <w:webHidden/>
+                <w:lang w:val="da-DK"/>
               </w:rPr>
               <w:t>14</w:t>
             </w:r>
@@ -1413,6 +3416,7 @@
               <w:rPr>
                 <w:noProof/>
                 <w:webHidden/>
+                <w:lang w:val="da-DK"/>
               </w:rPr>
               <w:fldChar w:fldCharType="end"/>
             </w:r>
@@ -1428,7 +3432,7 @@
               <w:rFonts w:cstheme="minorBidi"/>
               <w:noProof/>
               <w:kern w:val="2"/>
-              <w:lang w:val="en-DK" w:eastAsia="en-DK"/>
+              <w:lang w:val="da-DK" w:eastAsia="en-DK"/>
               <w14:ligatures w14:val="standardContextual"/>
             </w:rPr>
           </w:pPr>
@@ -1437,7 +3441,7 @@
               <w:rPr>
                 <w:rStyle w:val="Hyperlink"/>
                 <w:noProof/>
-                <w:lang w:val="sv-SE"/>
+                <w:lang w:val="da-DK"/>
               </w:rPr>
               <w:t>Ideation:</w:t>
             </w:r>
@@ -1445,6 +3449,7 @@
               <w:rPr>
                 <w:noProof/>
                 <w:webHidden/>
+                <w:lang w:val="da-DK"/>
               </w:rPr>
               <w:tab/>
             </w:r>
@@ -1452,6 +3457,7 @@
               <w:rPr>
                 <w:noProof/>
                 <w:webHidden/>
+                <w:lang w:val="da-DK"/>
               </w:rPr>
               <w:fldChar w:fldCharType="begin"/>
             </w:r>
@@ -1459,6 +3465,7 @@
               <w:rPr>
                 <w:noProof/>
                 <w:webHidden/>
+                <w:lang w:val="da-DK"/>
               </w:rPr>
               <w:instrText xml:space="preserve"> PAGEREF _Toc157165672 \h </w:instrText>
             </w:r>
@@ -1466,12 +3473,14 @@
               <w:rPr>
                 <w:noProof/>
                 <w:webHidden/>
-              </w:rPr>
-            </w:r>
-            <w:r>
-              <w:rPr>
-                <w:noProof/>
-                <w:webHidden/>
+                <w:lang w:val="da-DK"/>
+              </w:rPr>
+            </w:r>
+            <w:r>
+              <w:rPr>
+                <w:noProof/>
+                <w:webHidden/>
+                <w:lang w:val="da-DK"/>
               </w:rPr>
               <w:fldChar w:fldCharType="separate"/>
             </w:r>
@@ -1479,6 +3488,7 @@
               <w:rPr>
                 <w:noProof/>
                 <w:webHidden/>
+                <w:lang w:val="da-DK"/>
               </w:rPr>
               <w:t>14</w:t>
             </w:r>
@@ -1486,6 +3496,7 @@
               <w:rPr>
                 <w:noProof/>
                 <w:webHidden/>
+                <w:lang w:val="da-DK"/>
               </w:rPr>
               <w:fldChar w:fldCharType="end"/>
             </w:r>
@@ -1501,7 +3512,7 @@
               <w:rFonts w:cstheme="minorBidi"/>
               <w:noProof/>
               <w:kern w:val="2"/>
-              <w:lang w:val="en-DK" w:eastAsia="en-DK"/>
+              <w:lang w:val="da-DK" w:eastAsia="en-DK"/>
               <w14:ligatures w14:val="standardContextual"/>
             </w:rPr>
           </w:pPr>
@@ -1510,7 +3521,7 @@
               <w:rPr>
                 <w:rStyle w:val="Hyperlink"/>
                 <w:noProof/>
-                <w:lang w:val="sv-SE"/>
+                <w:lang w:val="da-DK"/>
               </w:rPr>
               <w:t>Prototype:</w:t>
             </w:r>
@@ -1518,6 +3529,7 @@
               <w:rPr>
                 <w:noProof/>
                 <w:webHidden/>
+                <w:lang w:val="da-DK"/>
               </w:rPr>
               <w:tab/>
             </w:r>
@@ -1525,6 +3537,7 @@
               <w:rPr>
                 <w:noProof/>
                 <w:webHidden/>
+                <w:lang w:val="da-DK"/>
               </w:rPr>
               <w:fldChar w:fldCharType="begin"/>
             </w:r>
@@ -1532,6 +3545,7 @@
               <w:rPr>
                 <w:noProof/>
                 <w:webHidden/>
+                <w:lang w:val="da-DK"/>
               </w:rPr>
               <w:instrText xml:space="preserve"> PAGEREF _Toc157165673 \h </w:instrText>
             </w:r>
@@ -1539,12 +3553,14 @@
               <w:rPr>
                 <w:noProof/>
                 <w:webHidden/>
-              </w:rPr>
-            </w:r>
-            <w:r>
-              <w:rPr>
-                <w:noProof/>
-                <w:webHidden/>
+                <w:lang w:val="da-DK"/>
+              </w:rPr>
+            </w:r>
+            <w:r>
+              <w:rPr>
+                <w:noProof/>
+                <w:webHidden/>
+                <w:lang w:val="da-DK"/>
               </w:rPr>
               <w:fldChar w:fldCharType="separate"/>
             </w:r>
@@ -1552,6 +3568,7 @@
               <w:rPr>
                 <w:noProof/>
                 <w:webHidden/>
+                <w:lang w:val="da-DK"/>
               </w:rPr>
               <w:t>14</w:t>
             </w:r>
@@ -1559,6 +3576,7 @@
               <w:rPr>
                 <w:noProof/>
                 <w:webHidden/>
+                <w:lang w:val="da-DK"/>
               </w:rPr>
               <w:fldChar w:fldCharType="end"/>
             </w:r>
@@ -1574,7 +3592,7 @@
               <w:rFonts w:cstheme="minorBidi"/>
               <w:noProof/>
               <w:kern w:val="2"/>
-              <w:lang w:val="en-DK" w:eastAsia="en-DK"/>
+              <w:lang w:val="da-DK" w:eastAsia="en-DK"/>
               <w14:ligatures w14:val="standardContextual"/>
             </w:rPr>
           </w:pPr>
@@ -1583,7 +3601,7 @@
               <w:rPr>
                 <w:rStyle w:val="Hyperlink"/>
                 <w:noProof/>
-                <w:lang w:val="sv-SE"/>
+                <w:lang w:val="da-DK"/>
               </w:rPr>
               <w:t>Informationsarkitektur:</w:t>
             </w:r>
@@ -1591,6 +3609,7 @@
               <w:rPr>
                 <w:noProof/>
                 <w:webHidden/>
+                <w:lang w:val="da-DK"/>
               </w:rPr>
               <w:tab/>
             </w:r>
@@ -1598,6 +3617,7 @@
               <w:rPr>
                 <w:noProof/>
                 <w:webHidden/>
+                <w:lang w:val="da-DK"/>
               </w:rPr>
               <w:fldChar w:fldCharType="begin"/>
             </w:r>
@@ -1605,6 +3625,7 @@
               <w:rPr>
                 <w:noProof/>
                 <w:webHidden/>
+                <w:lang w:val="da-DK"/>
               </w:rPr>
               <w:instrText xml:space="preserve"> PAGEREF _Toc157165674 \h </w:instrText>
             </w:r>
@@ -1612,12 +3633,14 @@
               <w:rPr>
                 <w:noProof/>
                 <w:webHidden/>
-              </w:rPr>
-            </w:r>
-            <w:r>
-              <w:rPr>
-                <w:noProof/>
-                <w:webHidden/>
+                <w:lang w:val="da-DK"/>
+              </w:rPr>
+            </w:r>
+            <w:r>
+              <w:rPr>
+                <w:noProof/>
+                <w:webHidden/>
+                <w:lang w:val="da-DK"/>
               </w:rPr>
               <w:fldChar w:fldCharType="separate"/>
             </w:r>
@@ -1625,6 +3648,7 @@
               <w:rPr>
                 <w:noProof/>
                 <w:webHidden/>
+                <w:lang w:val="da-DK"/>
               </w:rPr>
               <w:t>14</w:t>
             </w:r>
@@ -1632,6 +3656,7 @@
               <w:rPr>
                 <w:noProof/>
                 <w:webHidden/>
+                <w:lang w:val="da-DK"/>
               </w:rPr>
               <w:fldChar w:fldCharType="end"/>
             </w:r>
@@ -1647,7 +3672,7 @@
               <w:rFonts w:cstheme="minorBidi"/>
               <w:noProof/>
               <w:kern w:val="2"/>
-              <w:lang w:val="en-DK" w:eastAsia="en-DK"/>
+              <w:lang w:val="da-DK" w:eastAsia="en-DK"/>
               <w14:ligatures w14:val="standardContextual"/>
             </w:rPr>
           </w:pPr>
@@ -1656,7 +3681,7 @@
               <w:rPr>
                 <w:rStyle w:val="Hyperlink"/>
                 <w:noProof/>
-                <w:lang w:val="sv-SE"/>
+                <w:lang w:val="da-DK"/>
               </w:rPr>
               <w:t>Experimentation:</w:t>
             </w:r>
@@ -1664,6 +3689,7 @@
               <w:rPr>
                 <w:noProof/>
                 <w:webHidden/>
+                <w:lang w:val="da-DK"/>
               </w:rPr>
               <w:tab/>
             </w:r>
@@ -1671,6 +3697,7 @@
               <w:rPr>
                 <w:noProof/>
                 <w:webHidden/>
+                <w:lang w:val="da-DK"/>
               </w:rPr>
               <w:fldChar w:fldCharType="begin"/>
             </w:r>
@@ -1678,6 +3705,7 @@
               <w:rPr>
                 <w:noProof/>
                 <w:webHidden/>
+                <w:lang w:val="da-DK"/>
               </w:rPr>
               <w:instrText xml:space="preserve"> PAGEREF _Toc157165675 \h </w:instrText>
             </w:r>
@@ -1685,12 +3713,14 @@
               <w:rPr>
                 <w:noProof/>
                 <w:webHidden/>
-              </w:rPr>
-            </w:r>
-            <w:r>
-              <w:rPr>
-                <w:noProof/>
-                <w:webHidden/>
+                <w:lang w:val="da-DK"/>
+              </w:rPr>
+            </w:r>
+            <w:r>
+              <w:rPr>
+                <w:noProof/>
+                <w:webHidden/>
+                <w:lang w:val="da-DK"/>
               </w:rPr>
               <w:fldChar w:fldCharType="separate"/>
             </w:r>
@@ -1698,6 +3728,7 @@
               <w:rPr>
                 <w:noProof/>
                 <w:webHidden/>
+                <w:lang w:val="da-DK"/>
               </w:rPr>
               <w:t>14</w:t>
             </w:r>
@@ -1705,6 +3736,7 @@
               <w:rPr>
                 <w:noProof/>
                 <w:webHidden/>
+                <w:lang w:val="da-DK"/>
               </w:rPr>
               <w:fldChar w:fldCharType="end"/>
             </w:r>
@@ -1720,7 +3752,7 @@
               <w:rFonts w:cstheme="minorBidi"/>
               <w:noProof/>
               <w:kern w:val="2"/>
-              <w:lang w:val="en-DK" w:eastAsia="en-DK"/>
+              <w:lang w:val="da-DK" w:eastAsia="en-DK"/>
               <w14:ligatures w14:val="standardContextual"/>
             </w:rPr>
           </w:pPr>
@@ -1737,6 +3769,7 @@
               <w:rPr>
                 <w:noProof/>
                 <w:webHidden/>
+                <w:lang w:val="da-DK"/>
               </w:rPr>
               <w:tab/>
             </w:r>
@@ -1744,6 +3777,7 @@
               <w:rPr>
                 <w:noProof/>
                 <w:webHidden/>
+                <w:lang w:val="da-DK"/>
               </w:rPr>
               <w:fldChar w:fldCharType="begin"/>
             </w:r>
@@ -1751,6 +3785,7 @@
               <w:rPr>
                 <w:noProof/>
                 <w:webHidden/>
+                <w:lang w:val="da-DK"/>
               </w:rPr>
               <w:instrText xml:space="preserve"> PAGEREF _Toc157165676 \h </w:instrText>
             </w:r>
@@ -1758,12 +3793,14 @@
               <w:rPr>
                 <w:noProof/>
                 <w:webHidden/>
-              </w:rPr>
-            </w:r>
-            <w:r>
-              <w:rPr>
-                <w:noProof/>
-                <w:webHidden/>
+                <w:lang w:val="da-DK"/>
+              </w:rPr>
+            </w:r>
+            <w:r>
+              <w:rPr>
+                <w:noProof/>
+                <w:webHidden/>
+                <w:lang w:val="da-DK"/>
               </w:rPr>
               <w:fldChar w:fldCharType="separate"/>
             </w:r>
@@ -1771,6 +3808,7 @@
               <w:rPr>
                 <w:noProof/>
                 <w:webHidden/>
+                <w:lang w:val="da-DK"/>
               </w:rPr>
               <w:t>14</w:t>
             </w:r>
@@ -1778,6 +3816,7 @@
               <w:rPr>
                 <w:noProof/>
                 <w:webHidden/>
+                <w:lang w:val="da-DK"/>
               </w:rPr>
               <w:fldChar w:fldCharType="end"/>
             </w:r>
@@ -1793,7 +3832,7 @@
               <w:rFonts w:cstheme="minorBidi"/>
               <w:noProof/>
               <w:kern w:val="2"/>
-              <w:lang w:val="en-DK" w:eastAsia="en-DK"/>
+              <w:lang w:val="da-DK" w:eastAsia="en-DK"/>
               <w14:ligatures w14:val="standardContextual"/>
             </w:rPr>
           </w:pPr>
@@ -1810,6 +3849,7 @@
               <w:rPr>
                 <w:noProof/>
                 <w:webHidden/>
+                <w:lang w:val="da-DK"/>
               </w:rPr>
               <w:tab/>
             </w:r>
@@ -1817,6 +3857,7 @@
               <w:rPr>
                 <w:noProof/>
                 <w:webHidden/>
+                <w:lang w:val="da-DK"/>
               </w:rPr>
               <w:fldChar w:fldCharType="begin"/>
             </w:r>
@@ -1824,6 +3865,7 @@
               <w:rPr>
                 <w:noProof/>
                 <w:webHidden/>
+                <w:lang w:val="da-DK"/>
               </w:rPr>
               <w:instrText xml:space="preserve"> PAGEREF _Toc157165677 \h </w:instrText>
             </w:r>
@@ -1831,12 +3873,14 @@
               <w:rPr>
                 <w:noProof/>
                 <w:webHidden/>
-              </w:rPr>
-            </w:r>
-            <w:r>
-              <w:rPr>
-                <w:noProof/>
-                <w:webHidden/>
+                <w:lang w:val="da-DK"/>
+              </w:rPr>
+            </w:r>
+            <w:r>
+              <w:rPr>
+                <w:noProof/>
+                <w:webHidden/>
+                <w:lang w:val="da-DK"/>
               </w:rPr>
               <w:fldChar w:fldCharType="separate"/>
             </w:r>
@@ -1844,6 +3888,7 @@
               <w:rPr>
                 <w:noProof/>
                 <w:webHidden/>
+                <w:lang w:val="da-DK"/>
               </w:rPr>
               <w:t>14</w:t>
             </w:r>
@@ -1851,6 +3896,7 @@
               <w:rPr>
                 <w:noProof/>
                 <w:webHidden/>
+                <w:lang w:val="da-DK"/>
               </w:rPr>
               <w:fldChar w:fldCharType="end"/>
             </w:r>
@@ -1866,7 +3912,7 @@
               <w:rFonts w:cstheme="minorBidi"/>
               <w:noProof/>
               <w:kern w:val="2"/>
-              <w:lang w:val="en-DK" w:eastAsia="en-DK"/>
+              <w:lang w:val="da-DK" w:eastAsia="en-DK"/>
               <w14:ligatures w14:val="standardContextual"/>
             </w:rPr>
           </w:pPr>
@@ -1883,6 +3929,7 @@
               <w:rPr>
                 <w:noProof/>
                 <w:webHidden/>
+                <w:lang w:val="da-DK"/>
               </w:rPr>
               <w:tab/>
             </w:r>
@@ -1890,6 +3937,7 @@
               <w:rPr>
                 <w:noProof/>
                 <w:webHidden/>
+                <w:lang w:val="da-DK"/>
               </w:rPr>
               <w:fldChar w:fldCharType="begin"/>
             </w:r>
@@ -1897,6 +3945,7 @@
               <w:rPr>
                 <w:noProof/>
                 <w:webHidden/>
+                <w:lang w:val="da-DK"/>
               </w:rPr>
               <w:instrText xml:space="preserve"> PAGEREF _Toc157165678 \h </w:instrText>
             </w:r>
@@ -1904,12 +3953,14 @@
               <w:rPr>
                 <w:noProof/>
                 <w:webHidden/>
-              </w:rPr>
-            </w:r>
-            <w:r>
-              <w:rPr>
-                <w:noProof/>
-                <w:webHidden/>
+                <w:lang w:val="da-DK"/>
+              </w:rPr>
+            </w:r>
+            <w:r>
+              <w:rPr>
+                <w:noProof/>
+                <w:webHidden/>
+                <w:lang w:val="da-DK"/>
               </w:rPr>
               <w:fldChar w:fldCharType="separate"/>
             </w:r>
@@ -1917,6 +3968,7 @@
               <w:rPr>
                 <w:noProof/>
                 <w:webHidden/>
+                <w:lang w:val="da-DK"/>
               </w:rPr>
               <w:t>14</w:t>
             </w:r>
@@ -1924,6 +3976,7 @@
               <w:rPr>
                 <w:noProof/>
                 <w:webHidden/>
+                <w:lang w:val="da-DK"/>
               </w:rPr>
               <w:fldChar w:fldCharType="end"/>
             </w:r>
@@ -1939,7 +3992,7 @@
               <w:rFonts w:cstheme="minorBidi"/>
               <w:noProof/>
               <w:kern w:val="2"/>
-              <w:lang w:val="en-DK" w:eastAsia="en-DK"/>
+              <w:lang w:val="da-DK" w:eastAsia="en-DK"/>
               <w14:ligatures w14:val="standardContextual"/>
             </w:rPr>
           </w:pPr>
@@ -1956,6 +4009,7 @@
               <w:rPr>
                 <w:noProof/>
                 <w:webHidden/>
+                <w:lang w:val="da-DK"/>
               </w:rPr>
               <w:tab/>
             </w:r>
@@ -1963,6 +4017,7 @@
               <w:rPr>
                 <w:noProof/>
                 <w:webHidden/>
+                <w:lang w:val="da-DK"/>
               </w:rPr>
               <w:fldChar w:fldCharType="begin"/>
             </w:r>
@@ -1970,6 +4025,7 @@
               <w:rPr>
                 <w:noProof/>
                 <w:webHidden/>
+                <w:lang w:val="da-DK"/>
               </w:rPr>
               <w:instrText xml:space="preserve"> PAGEREF _Toc157165679 \h </w:instrText>
             </w:r>
@@ -1977,12 +4033,14 @@
               <w:rPr>
                 <w:noProof/>
                 <w:webHidden/>
-              </w:rPr>
-            </w:r>
-            <w:r>
-              <w:rPr>
-                <w:noProof/>
-                <w:webHidden/>
+                <w:lang w:val="da-DK"/>
+              </w:rPr>
+            </w:r>
+            <w:r>
+              <w:rPr>
+                <w:noProof/>
+                <w:webHidden/>
+                <w:lang w:val="da-DK"/>
               </w:rPr>
               <w:fldChar w:fldCharType="separate"/>
             </w:r>
@@ -1990,6 +4048,7 @@
               <w:rPr>
                 <w:noProof/>
                 <w:webHidden/>
+                <w:lang w:val="da-DK"/>
               </w:rPr>
               <w:t>14</w:t>
             </w:r>
@@ -1997,6 +4056,7 @@
               <w:rPr>
                 <w:noProof/>
                 <w:webHidden/>
+                <w:lang w:val="da-DK"/>
               </w:rPr>
               <w:fldChar w:fldCharType="end"/>
             </w:r>
@@ -2012,7 +4072,7 @@
               <w:rFonts w:cstheme="minorBidi"/>
               <w:noProof/>
               <w:kern w:val="2"/>
-              <w:lang w:val="en-DK" w:eastAsia="en-DK"/>
+              <w:lang w:val="da-DK" w:eastAsia="en-DK"/>
               <w14:ligatures w14:val="standardContextual"/>
             </w:rPr>
           </w:pPr>
@@ -2029,6 +4089,7 @@
               <w:rPr>
                 <w:noProof/>
                 <w:webHidden/>
+                <w:lang w:val="da-DK"/>
               </w:rPr>
               <w:tab/>
             </w:r>
@@ -2036,6 +4097,7 @@
               <w:rPr>
                 <w:noProof/>
                 <w:webHidden/>
+                <w:lang w:val="da-DK"/>
               </w:rPr>
               <w:fldChar w:fldCharType="begin"/>
             </w:r>
@@ -2043,6 +4105,7 @@
               <w:rPr>
                 <w:noProof/>
                 <w:webHidden/>
+                <w:lang w:val="da-DK"/>
               </w:rPr>
               <w:instrText xml:space="preserve"> PAGEREF _Toc157165680 \h </w:instrText>
             </w:r>
@@ -2050,12 +4113,14 @@
               <w:rPr>
                 <w:noProof/>
                 <w:webHidden/>
-              </w:rPr>
-            </w:r>
-            <w:r>
-              <w:rPr>
-                <w:noProof/>
-                <w:webHidden/>
+                <w:lang w:val="da-DK"/>
+              </w:rPr>
+            </w:r>
+            <w:r>
+              <w:rPr>
+                <w:noProof/>
+                <w:webHidden/>
+                <w:lang w:val="da-DK"/>
               </w:rPr>
               <w:fldChar w:fldCharType="separate"/>
             </w:r>
@@ -2063,6 +4128,7 @@
               <w:rPr>
                 <w:noProof/>
                 <w:webHidden/>
+                <w:lang w:val="da-DK"/>
               </w:rPr>
               <w:t>18</w:t>
             </w:r>
@@ -2070,6 +4136,7 @@
               <w:rPr>
                 <w:noProof/>
                 <w:webHidden/>
+                <w:lang w:val="da-DK"/>
               </w:rPr>
               <w:fldChar w:fldCharType="end"/>
             </w:r>
@@ -2085,7 +4152,7 @@
               <w:rFonts w:cstheme="minorBidi"/>
               <w:noProof/>
               <w:kern w:val="2"/>
-              <w:lang w:val="en-DK" w:eastAsia="en-DK"/>
+              <w:lang w:val="da-DK" w:eastAsia="en-DK"/>
               <w14:ligatures w14:val="standardContextual"/>
             </w:rPr>
           </w:pPr>
@@ -2094,7 +4161,7 @@
               <w:rPr>
                 <w:rStyle w:val="Hyperlink"/>
                 <w:noProof/>
-                <w:lang w:eastAsia="en-DK"/>
+                <w:lang w:val="da-DK" w:eastAsia="en-DK"/>
               </w:rPr>
               <w:t>Axios</w:t>
             </w:r>
@@ -2102,6 +4169,7 @@
               <w:rPr>
                 <w:noProof/>
                 <w:webHidden/>
+                <w:lang w:val="da-DK"/>
               </w:rPr>
               <w:tab/>
             </w:r>
@@ -2109,6 +4177,7 @@
               <w:rPr>
                 <w:noProof/>
                 <w:webHidden/>
+                <w:lang w:val="da-DK"/>
               </w:rPr>
               <w:fldChar w:fldCharType="begin"/>
             </w:r>
@@ -2116,6 +4185,7 @@
               <w:rPr>
                 <w:noProof/>
                 <w:webHidden/>
+                <w:lang w:val="da-DK"/>
               </w:rPr>
               <w:instrText xml:space="preserve"> PAGEREF _Toc157165681 \h </w:instrText>
             </w:r>
@@ -2123,12 +4193,14 @@
               <w:rPr>
                 <w:noProof/>
                 <w:webHidden/>
-              </w:rPr>
-            </w:r>
-            <w:r>
-              <w:rPr>
-                <w:noProof/>
-                <w:webHidden/>
+                <w:lang w:val="da-DK"/>
+              </w:rPr>
+            </w:r>
+            <w:r>
+              <w:rPr>
+                <w:noProof/>
+                <w:webHidden/>
+                <w:lang w:val="da-DK"/>
               </w:rPr>
               <w:fldChar w:fldCharType="separate"/>
             </w:r>
@@ -2136,6 +4208,7 @@
               <w:rPr>
                 <w:noProof/>
                 <w:webHidden/>
+                <w:lang w:val="da-DK"/>
               </w:rPr>
               <w:t>18</w:t>
             </w:r>
@@ -2143,6 +4216,7 @@
               <w:rPr>
                 <w:noProof/>
                 <w:webHidden/>
+                <w:lang w:val="da-DK"/>
               </w:rPr>
               <w:fldChar w:fldCharType="end"/>
             </w:r>
@@ -2158,7 +4232,7 @@
               <w:rFonts w:cstheme="minorBidi"/>
               <w:noProof/>
               <w:kern w:val="2"/>
-              <w:lang w:val="en-DK" w:eastAsia="en-DK"/>
+              <w:lang w:val="da-DK" w:eastAsia="en-DK"/>
               <w14:ligatures w14:val="standardContextual"/>
             </w:rPr>
           </w:pPr>
@@ -2175,6 +4249,7 @@
               <w:rPr>
                 <w:noProof/>
                 <w:webHidden/>
+                <w:lang w:val="da-DK"/>
               </w:rPr>
               <w:tab/>
             </w:r>
@@ -2182,6 +4257,7 @@
               <w:rPr>
                 <w:noProof/>
                 <w:webHidden/>
+                <w:lang w:val="da-DK"/>
               </w:rPr>
               <w:fldChar w:fldCharType="begin"/>
             </w:r>
@@ -2189,6 +4265,7 @@
               <w:rPr>
                 <w:noProof/>
                 <w:webHidden/>
+                <w:lang w:val="da-DK"/>
               </w:rPr>
               <w:instrText xml:space="preserve"> PAGEREF _Toc157165682 \h </w:instrText>
             </w:r>
@@ -2196,12 +4273,14 @@
               <w:rPr>
                 <w:noProof/>
                 <w:webHidden/>
-              </w:rPr>
-            </w:r>
-            <w:r>
-              <w:rPr>
-                <w:noProof/>
-                <w:webHidden/>
+                <w:lang w:val="da-DK"/>
+              </w:rPr>
+            </w:r>
+            <w:r>
+              <w:rPr>
+                <w:noProof/>
+                <w:webHidden/>
+                <w:lang w:val="da-DK"/>
               </w:rPr>
               <w:fldChar w:fldCharType="separate"/>
             </w:r>
@@ -2209,6 +4288,7 @@
               <w:rPr>
                 <w:noProof/>
                 <w:webHidden/>
+                <w:lang w:val="da-DK"/>
               </w:rPr>
               <w:t>18</w:t>
             </w:r>
@@ -2216,6 +4296,7 @@
               <w:rPr>
                 <w:noProof/>
                 <w:webHidden/>
+                <w:lang w:val="da-DK"/>
               </w:rPr>
               <w:fldChar w:fldCharType="end"/>
             </w:r>
@@ -2231,7 +4312,7 @@
               <w:rFonts w:cstheme="minorBidi"/>
               <w:noProof/>
               <w:kern w:val="2"/>
-              <w:lang w:val="en-DK" w:eastAsia="en-DK"/>
+              <w:lang w:val="da-DK" w:eastAsia="en-DK"/>
               <w14:ligatures w14:val="standardContextual"/>
             </w:rPr>
           </w:pPr>
@@ -2248,6 +4329,7 @@
               <w:rPr>
                 <w:noProof/>
                 <w:webHidden/>
+                <w:lang w:val="da-DK"/>
               </w:rPr>
               <w:tab/>
             </w:r>
@@ -2255,6 +4337,7 @@
               <w:rPr>
                 <w:noProof/>
                 <w:webHidden/>
+                <w:lang w:val="da-DK"/>
               </w:rPr>
               <w:fldChar w:fldCharType="begin"/>
             </w:r>
@@ -2262,6 +4345,7 @@
               <w:rPr>
                 <w:noProof/>
                 <w:webHidden/>
+                <w:lang w:val="da-DK"/>
               </w:rPr>
               <w:instrText xml:space="preserve"> PAGEREF _Toc157165683 \h </w:instrText>
             </w:r>
@@ -2269,12 +4353,14 @@
               <w:rPr>
                 <w:noProof/>
                 <w:webHidden/>
-              </w:rPr>
-            </w:r>
-            <w:r>
-              <w:rPr>
-                <w:noProof/>
-                <w:webHidden/>
+                <w:lang w:val="da-DK"/>
+              </w:rPr>
+            </w:r>
+            <w:r>
+              <w:rPr>
+                <w:noProof/>
+                <w:webHidden/>
+                <w:lang w:val="da-DK"/>
               </w:rPr>
               <w:fldChar w:fldCharType="separate"/>
             </w:r>
@@ -2282,6 +4368,7 @@
               <w:rPr>
                 <w:noProof/>
                 <w:webHidden/>
+                <w:lang w:val="da-DK"/>
               </w:rPr>
               <w:t>18</w:t>
             </w:r>
@@ -2289,6 +4376,7 @@
               <w:rPr>
                 <w:noProof/>
                 <w:webHidden/>
+                <w:lang w:val="da-DK"/>
               </w:rPr>
               <w:fldChar w:fldCharType="end"/>
             </w:r>
@@ -2304,7 +4392,7 @@
               <w:rFonts w:cstheme="minorBidi"/>
               <w:noProof/>
               <w:kern w:val="2"/>
-              <w:lang w:val="en-DK" w:eastAsia="en-DK"/>
+              <w:lang w:val="da-DK" w:eastAsia="en-DK"/>
               <w14:ligatures w14:val="standardContextual"/>
             </w:rPr>
           </w:pPr>
@@ -2321,6 +4409,7 @@
               <w:rPr>
                 <w:noProof/>
                 <w:webHidden/>
+                <w:lang w:val="da-DK"/>
               </w:rPr>
               <w:tab/>
             </w:r>
@@ -2328,6 +4417,7 @@
               <w:rPr>
                 <w:noProof/>
                 <w:webHidden/>
+                <w:lang w:val="da-DK"/>
               </w:rPr>
               <w:fldChar w:fldCharType="begin"/>
             </w:r>
@@ -2335,6 +4425,7 @@
               <w:rPr>
                 <w:noProof/>
                 <w:webHidden/>
+                <w:lang w:val="da-DK"/>
               </w:rPr>
               <w:instrText xml:space="preserve"> PAGEREF _Toc157165684 \h </w:instrText>
             </w:r>
@@ -2342,12 +4433,14 @@
               <w:rPr>
                 <w:noProof/>
                 <w:webHidden/>
-              </w:rPr>
-            </w:r>
-            <w:r>
-              <w:rPr>
-                <w:noProof/>
-                <w:webHidden/>
+                <w:lang w:val="da-DK"/>
+              </w:rPr>
+            </w:r>
+            <w:r>
+              <w:rPr>
+                <w:noProof/>
+                <w:webHidden/>
+                <w:lang w:val="da-DK"/>
               </w:rPr>
               <w:fldChar w:fldCharType="separate"/>
             </w:r>
@@ -2355,6 +4448,7 @@
               <w:rPr>
                 <w:noProof/>
                 <w:webHidden/>
+                <w:lang w:val="da-DK"/>
               </w:rPr>
               <w:t>18</w:t>
             </w:r>
@@ -2362,6 +4456,7 @@
               <w:rPr>
                 <w:noProof/>
                 <w:webHidden/>
+                <w:lang w:val="da-DK"/>
               </w:rPr>
               <w:fldChar w:fldCharType="end"/>
             </w:r>
@@ -2377,7 +4472,7 @@
               <w:rFonts w:cstheme="minorBidi"/>
               <w:noProof/>
               <w:kern w:val="2"/>
-              <w:lang w:val="en-DK" w:eastAsia="en-DK"/>
+              <w:lang w:val="da-DK" w:eastAsia="en-DK"/>
               <w14:ligatures w14:val="standardContextual"/>
             </w:rPr>
           </w:pPr>
@@ -2394,6 +4489,7 @@
               <w:rPr>
                 <w:noProof/>
                 <w:webHidden/>
+                <w:lang w:val="da-DK"/>
               </w:rPr>
               <w:tab/>
             </w:r>
@@ -2401,6 +4497,7 @@
               <w:rPr>
                 <w:noProof/>
                 <w:webHidden/>
+                <w:lang w:val="da-DK"/>
               </w:rPr>
               <w:fldChar w:fldCharType="begin"/>
             </w:r>
@@ -2408,6 +4505,7 @@
               <w:rPr>
                 <w:noProof/>
                 <w:webHidden/>
+                <w:lang w:val="da-DK"/>
               </w:rPr>
               <w:instrText xml:space="preserve"> PAGEREF _Toc157165685 \h </w:instrText>
             </w:r>
@@ -2415,12 +4513,14 @@
               <w:rPr>
                 <w:noProof/>
                 <w:webHidden/>
-              </w:rPr>
-            </w:r>
-            <w:r>
-              <w:rPr>
-                <w:noProof/>
-                <w:webHidden/>
+                <w:lang w:val="da-DK"/>
+              </w:rPr>
+            </w:r>
+            <w:r>
+              <w:rPr>
+                <w:noProof/>
+                <w:webHidden/>
+                <w:lang w:val="da-DK"/>
               </w:rPr>
               <w:fldChar w:fldCharType="separate"/>
             </w:r>
@@ -2428,6 +4528,7 @@
               <w:rPr>
                 <w:noProof/>
                 <w:webHidden/>
+                <w:lang w:val="da-DK"/>
               </w:rPr>
               <w:t>18</w:t>
             </w:r>
@@ -2435,6 +4536,7 @@
               <w:rPr>
                 <w:noProof/>
                 <w:webHidden/>
+                <w:lang w:val="da-DK"/>
               </w:rPr>
               <w:fldChar w:fldCharType="end"/>
             </w:r>
@@ -2450,7 +4552,7 @@
               <w:rFonts w:cstheme="minorBidi"/>
               <w:noProof/>
               <w:kern w:val="2"/>
-              <w:lang w:val="en-DK" w:eastAsia="en-DK"/>
+              <w:lang w:val="da-DK" w:eastAsia="en-DK"/>
               <w14:ligatures w14:val="standardContextual"/>
             </w:rPr>
           </w:pPr>
@@ -2467,6 +4569,7 @@
               <w:rPr>
                 <w:noProof/>
                 <w:webHidden/>
+                <w:lang w:val="da-DK"/>
               </w:rPr>
               <w:tab/>
             </w:r>
@@ -2474,6 +4577,7 @@
               <w:rPr>
                 <w:noProof/>
                 <w:webHidden/>
+                <w:lang w:val="da-DK"/>
               </w:rPr>
               <w:fldChar w:fldCharType="begin"/>
             </w:r>
@@ -2481,6 +4585,7 @@
               <w:rPr>
                 <w:noProof/>
                 <w:webHidden/>
+                <w:lang w:val="da-DK"/>
               </w:rPr>
               <w:instrText xml:space="preserve"> PAGEREF _Toc157165686 \h </w:instrText>
             </w:r>
@@ -2488,12 +4593,14 @@
               <w:rPr>
                 <w:noProof/>
                 <w:webHidden/>
-              </w:rPr>
-            </w:r>
-            <w:r>
-              <w:rPr>
-                <w:noProof/>
-                <w:webHidden/>
+                <w:lang w:val="da-DK"/>
+              </w:rPr>
+            </w:r>
+            <w:r>
+              <w:rPr>
+                <w:noProof/>
+                <w:webHidden/>
+                <w:lang w:val="da-DK"/>
               </w:rPr>
               <w:fldChar w:fldCharType="separate"/>
             </w:r>
@@ -2501,6 +4608,7 @@
               <w:rPr>
                 <w:noProof/>
                 <w:webHidden/>
+                <w:lang w:val="da-DK"/>
               </w:rPr>
               <w:t>18</w:t>
             </w:r>
@@ -2508,6 +4616,7 @@
               <w:rPr>
                 <w:noProof/>
                 <w:webHidden/>
+                <w:lang w:val="da-DK"/>
               </w:rPr>
               <w:fldChar w:fldCharType="end"/>
             </w:r>
@@ -2523,7 +4632,7 @@
               <w:rFonts w:cstheme="minorBidi"/>
               <w:noProof/>
               <w:kern w:val="2"/>
-              <w:lang w:val="en-DK" w:eastAsia="en-DK"/>
+              <w:lang w:val="da-DK" w:eastAsia="en-DK"/>
               <w14:ligatures w14:val="standardContextual"/>
             </w:rPr>
           </w:pPr>
@@ -2540,6 +4649,7 @@
               <w:rPr>
                 <w:noProof/>
                 <w:webHidden/>
+                <w:lang w:val="da-DK"/>
               </w:rPr>
               <w:tab/>
             </w:r>
@@ -2547,6 +4657,7 @@
               <w:rPr>
                 <w:noProof/>
                 <w:webHidden/>
+                <w:lang w:val="da-DK"/>
               </w:rPr>
               <w:fldChar w:fldCharType="begin"/>
             </w:r>
@@ -2554,6 +4665,7 @@
               <w:rPr>
                 <w:noProof/>
                 <w:webHidden/>
+                <w:lang w:val="da-DK"/>
               </w:rPr>
               <w:instrText xml:space="preserve"> PAGEREF _Toc157165687 \h </w:instrText>
             </w:r>
@@ -2561,12 +4673,14 @@
               <w:rPr>
                 <w:noProof/>
                 <w:webHidden/>
-              </w:rPr>
-            </w:r>
-            <w:r>
-              <w:rPr>
-                <w:noProof/>
-                <w:webHidden/>
+                <w:lang w:val="da-DK"/>
+              </w:rPr>
+            </w:r>
+            <w:r>
+              <w:rPr>
+                <w:noProof/>
+                <w:webHidden/>
+                <w:lang w:val="da-DK"/>
               </w:rPr>
               <w:fldChar w:fldCharType="separate"/>
             </w:r>
@@ -2574,6 +4688,7 @@
               <w:rPr>
                 <w:noProof/>
                 <w:webHidden/>
+                <w:lang w:val="da-DK"/>
               </w:rPr>
               <w:t>18</w:t>
             </w:r>
@@ -2581,6 +4696,7 @@
               <w:rPr>
                 <w:noProof/>
                 <w:webHidden/>
+                <w:lang w:val="da-DK"/>
               </w:rPr>
               <w:fldChar w:fldCharType="end"/>
             </w:r>
@@ -2596,7 +4712,7 @@
               <w:rFonts w:cstheme="minorBidi"/>
               <w:noProof/>
               <w:kern w:val="2"/>
-              <w:lang w:val="en-DK" w:eastAsia="en-DK"/>
+              <w:lang w:val="da-DK" w:eastAsia="en-DK"/>
               <w14:ligatures w14:val="standardContextual"/>
             </w:rPr>
           </w:pPr>
@@ -2613,6 +4729,7 @@
               <w:rPr>
                 <w:noProof/>
                 <w:webHidden/>
+                <w:lang w:val="da-DK"/>
               </w:rPr>
               <w:tab/>
             </w:r>
@@ -2620,6 +4737,7 @@
               <w:rPr>
                 <w:noProof/>
                 <w:webHidden/>
+                <w:lang w:val="da-DK"/>
               </w:rPr>
               <w:fldChar w:fldCharType="begin"/>
             </w:r>
@@ -2627,6 +4745,7 @@
               <w:rPr>
                 <w:noProof/>
                 <w:webHidden/>
+                <w:lang w:val="da-DK"/>
               </w:rPr>
               <w:instrText xml:space="preserve"> PAGEREF _Toc157165688 \h </w:instrText>
             </w:r>
@@ -2634,12 +4753,14 @@
               <w:rPr>
                 <w:noProof/>
                 <w:webHidden/>
-              </w:rPr>
-            </w:r>
-            <w:r>
-              <w:rPr>
-                <w:noProof/>
-                <w:webHidden/>
+                <w:lang w:val="da-DK"/>
+              </w:rPr>
+            </w:r>
+            <w:r>
+              <w:rPr>
+                <w:noProof/>
+                <w:webHidden/>
+                <w:lang w:val="da-DK"/>
               </w:rPr>
               <w:fldChar w:fldCharType="separate"/>
             </w:r>
@@ -2647,6 +4768,7 @@
               <w:rPr>
                 <w:noProof/>
                 <w:webHidden/>
+                <w:lang w:val="da-DK"/>
               </w:rPr>
               <w:t>18</w:t>
             </w:r>
@@ -2654,17 +4776,24 @@
               <w:rPr>
                 <w:noProof/>
                 <w:webHidden/>
+                <w:lang w:val="da-DK"/>
               </w:rPr>
               <w:fldChar w:fldCharType="end"/>
             </w:r>
           </w:hyperlink>
         </w:p>
         <w:p>
+          <w:pPr>
+            <w:rPr>
+              <w:lang w:val="da-DK"/>
+            </w:rPr>
+          </w:pPr>
           <w:r>
             <w:rPr>
               <w:b/>
               <w:bCs/>
               <w:noProof/>
+              <w:lang w:val="da-DK"/>
             </w:rPr>
             <w:lastRenderedPageBreak/>
             <w:fldChar w:fldCharType="end"/>
@@ -2672,8 +4801,8 @@
         </w:p>
       </w:sdtContent>
     </w:sdt>
-    <w:bookmarkEnd w:id="1" w:displacedByCustomXml="prev"/>
-    <w:bookmarkEnd w:id="2"/>
+    <w:bookmarkEnd w:id="2" w:displacedByCustomXml="prev"/>
+    <w:bookmarkEnd w:id="1"/>
     <w:p>
       <w:pPr>
         <w:rPr>
@@ -3163,21 +5292,7 @@
           <w:rFonts w:asciiTheme="majorHAnsi" w:hAnsiTheme="majorHAnsi" w:cstheme="majorHAnsi"/>
           <w:lang w:val="da-DK"/>
         </w:rPr>
-        <w:t>Bachelorp</w:t>
-      </w:r>
-      <w:r>
-        <w:rPr>
-          <w:rFonts w:asciiTheme="majorHAnsi" w:hAnsiTheme="majorHAnsi" w:cstheme="majorHAnsi"/>
-          <w:lang w:val="da-DK"/>
-        </w:rPr>
-        <w:t>rojektet, som denne opgave præsenterer</w:t>
-      </w:r>
-      <w:r>
-        <w:rPr>
-          <w:rFonts w:asciiTheme="majorHAnsi" w:hAnsiTheme="majorHAnsi" w:cstheme="majorHAnsi"/>
-          <w:lang w:val="da-DK"/>
-        </w:rPr>
-        <w:t>, under navnet ”</w:t>
+        <w:t>Bachelorprojektet, som denne opgave præsenterer, under navnet ”</w:t>
       </w:r>
       <w:r>
         <w:rPr>
@@ -3191,14 +5306,7 @@
           <w:rFonts w:asciiTheme="majorHAnsi" w:hAnsiTheme="majorHAnsi" w:cstheme="majorHAnsi"/>
           <w:lang w:val="da-DK"/>
         </w:rPr>
-        <w:t>”</w:t>
-      </w:r>
-      <w:r>
-        <w:rPr>
-          <w:rFonts w:asciiTheme="majorHAnsi" w:hAnsiTheme="majorHAnsi" w:cstheme="majorHAnsi"/>
-          <w:lang w:val="da-DK"/>
-        </w:rPr>
-        <w:t>, udspringer</w:t>
+        <w:t>”, udspringer</w:t>
       </w:r>
       <w:r>
         <w:rPr>
@@ -3226,14 +5334,7 @@
           <w:rFonts w:asciiTheme="majorHAnsi" w:hAnsiTheme="majorHAnsi" w:cstheme="majorHAnsi"/>
           <w:lang w:val="da-DK"/>
         </w:rPr>
-        <w:t xml:space="preserve"> platform. </w:t>
-      </w:r>
-      <w:r>
-        <w:rPr>
-          <w:rFonts w:asciiTheme="majorHAnsi" w:hAnsiTheme="majorHAnsi" w:cstheme="majorHAnsi"/>
-          <w:lang w:val="da-DK"/>
-        </w:rPr>
-        <w:t xml:space="preserve">En platform, der ikke blot </w:t>
+        <w:t xml:space="preserve"> platform. En platform, der ikke blot </w:t>
       </w:r>
       <w:r>
         <w:rPr>
@@ -3520,21 +5621,7 @@
           <w:rFonts w:asciiTheme="majorHAnsi" w:hAnsiTheme="majorHAnsi" w:cstheme="majorHAnsi"/>
           <w:lang w:val="da-DK"/>
         </w:rPr>
-        <w:t xml:space="preserve"> </w:t>
-      </w:r>
-      <w:r>
-        <w:rPr>
-          <w:rFonts w:asciiTheme="majorHAnsi" w:hAnsiTheme="majorHAnsi" w:cstheme="majorHAnsi"/>
-          <w:lang w:val="da-DK"/>
-        </w:rPr>
-        <w:t>hvilke metoder der har været taget i brug</w:t>
-      </w:r>
-      <w:r>
-        <w:rPr>
-          <w:rFonts w:asciiTheme="majorHAnsi" w:hAnsiTheme="majorHAnsi" w:cstheme="majorHAnsi"/>
-          <w:lang w:val="da-DK"/>
-        </w:rPr>
-        <w:t xml:space="preserve"> og herved</w:t>
+        <w:t xml:space="preserve"> hvilke metoder der har været taget i brug og herved</w:t>
       </w:r>
       <w:r>
         <w:rPr>
@@ -3634,6 +5721,13 @@
           <w:lang w:val="da-DK"/>
         </w:rPr>
         <w:t>Hvordan kan LoL-entusiastens udviklingsmuligheder bedst præsenteres på brugergrænsefladen</w:t>
+      </w:r>
+      <w:r>
+        <w:rPr>
+          <w:rFonts w:asciiTheme="majorHAnsi" w:hAnsiTheme="majorHAnsi" w:cstheme="majorHAnsi"/>
+          <w:lang w:val="da-DK"/>
+        </w:rPr>
+        <w:t xml:space="preserve"> og hvilke teknologier kan assistere til at optimere bearbejdelsen af den abnorme mængde data</w:t>
       </w:r>
       <w:r>
         <w:rPr>
@@ -4916,8 +7010,12 @@
     </w:p>
     <w:p>
       <w:pPr>
-        <w:rPr>
-          <w:rFonts w:asciiTheme="majorHAnsi" w:hAnsiTheme="majorHAnsi" w:cstheme="majorHAnsi"/>
+        <w:pStyle w:val="NormalWeb"/>
+        <w:spacing w:before="0" w:beforeAutospacing="0" w:after="0" w:afterAutospacing="0"/>
+        <w:rPr>
+          <w:rFonts w:asciiTheme="majorHAnsi" w:hAnsiTheme="majorHAnsi" w:cstheme="majorHAnsi"/>
+          <w:sz w:val="22"/>
+          <w:szCs w:val="22"/>
           <w:lang w:val="da-DK"/>
         </w:rPr>
       </w:pPr>
@@ -4934,37 +7032,103 @@
           <w:lang w:val="da-DK"/>
         </w:rPr>
       </w:pPr>
-      <w:proofErr w:type="spellStart"/>
       <w:r>
         <w:rPr>
           <w:rFonts w:asciiTheme="majorHAnsi" w:hAnsiTheme="majorHAnsi" w:cstheme="majorHAnsi"/>
           <w:color w:val="000000"/>
           <w:sz w:val="22"/>
           <w:szCs w:val="22"/>
-          <w:highlight w:val="yellow"/>
-          <w:lang w:val="da-DK"/>
-        </w:rPr>
-        <w:t>Eyetracking</w:t>
-      </w:r>
-      <w:proofErr w:type="spellEnd"/>
+          <w:lang w:val="da-DK"/>
+        </w:rPr>
+        <w:t>Database Normalisering – Normal former (studytonight.com, 2021)</w:t>
+      </w:r>
       <w:r>
         <w:rPr>
           <w:rFonts w:asciiTheme="majorHAnsi" w:hAnsiTheme="majorHAnsi" w:cstheme="majorHAnsi"/>
           <w:color w:val="000000"/>
           <w:sz w:val="22"/>
           <w:szCs w:val="22"/>
-          <w:highlight w:val="yellow"/>
-          <w:lang w:val="da-DK"/>
-        </w:rPr>
-        <w:t xml:space="preserve"> (nngroup.com, 2021):</w:t>
-      </w:r>
-      <w:r>
-        <w:rPr>
-          <w:rFonts w:asciiTheme="majorHAnsi" w:hAnsiTheme="majorHAnsi" w:cstheme="majorHAnsi"/>
-          <w:color w:val="000000"/>
+          <w:lang w:val="da-DK"/>
+        </w:rPr>
+        <w:br/>
+        <w:t>Databasenormalisering er en teknik til at organisere data i databasen. Normalisering er en systematisk tilgang til nedbrydning af tabeller for at eliminere redundans og er derfor blevet brugt til at opsætte en optimal database til projektet.</w:t>
+      </w:r>
+    </w:p>
+    <w:p>
+      <w:pPr>
+        <w:pStyle w:val="NormalWeb"/>
+        <w:spacing w:before="0" w:beforeAutospacing="0" w:after="0" w:afterAutospacing="0"/>
+        <w:rPr>
+          <w:rFonts w:asciiTheme="majorHAnsi" w:hAnsiTheme="majorHAnsi" w:cstheme="majorHAnsi"/>
           <w:sz w:val="22"/>
           <w:szCs w:val="22"/>
-          <w:highlight w:val="yellow"/>
+          <w:lang w:val="da-DK"/>
+        </w:rPr>
+      </w:pPr>
+    </w:p>
+    <w:p>
+      <w:pPr>
+        <w:rPr>
+          <w:rFonts w:asciiTheme="majorHAnsi" w:hAnsiTheme="majorHAnsi" w:cstheme="majorHAnsi"/>
+          <w:lang w:val="da-DK"/>
+        </w:rPr>
+      </w:pPr>
+      <w:proofErr w:type="spellStart"/>
+      <w:r>
+        <w:rPr>
+          <w:rFonts w:asciiTheme="majorHAnsi" w:hAnsiTheme="majorHAnsi" w:cstheme="majorHAnsi"/>
+          <w:lang w:val="da-DK"/>
+        </w:rPr>
+        <w:t>NoSQL</w:t>
+      </w:r>
+      <w:proofErr w:type="spellEnd"/>
+      <w:r>
+        <w:rPr>
+          <w:rFonts w:asciiTheme="majorHAnsi" w:hAnsiTheme="majorHAnsi" w:cstheme="majorHAnsi"/>
+          <w:lang w:val="da-DK"/>
+        </w:rPr>
+        <w:t xml:space="preserve"> D</w:t>
+      </w:r>
+      <w:r>
+        <w:rPr>
+          <w:rFonts w:asciiTheme="majorHAnsi" w:hAnsiTheme="majorHAnsi" w:cstheme="majorHAnsi"/>
+          <w:lang w:val="da-DK"/>
+        </w:rPr>
+        <w:t xml:space="preserve">atabase model </w:t>
+      </w:r>
+      <w:proofErr w:type="spellStart"/>
+      <w:r>
+        <w:rPr>
+          <w:rFonts w:asciiTheme="majorHAnsi" w:hAnsiTheme="majorHAnsi" w:cstheme="majorHAnsi"/>
+          <w:lang w:val="da-DK"/>
+        </w:rPr>
+        <w:t>Diagramming</w:t>
+      </w:r>
+      <w:proofErr w:type="spellEnd"/>
+      <w:r>
+        <w:rPr>
+          <w:rFonts w:asciiTheme="majorHAnsi" w:hAnsiTheme="majorHAnsi" w:cstheme="majorHAnsi"/>
+          <w:lang w:val="da-DK"/>
+        </w:rPr>
+        <w:t xml:space="preserve"> (</w:t>
+      </w:r>
+      <w:r>
+        <w:rPr>
+          <w:rFonts w:asciiTheme="majorHAnsi" w:hAnsiTheme="majorHAnsi" w:cstheme="majorHAnsi"/>
+          <w:lang w:val="da-DK"/>
+        </w:rPr>
+        <w:t>techighness.com</w:t>
+      </w:r>
+      <w:r>
+        <w:rPr>
+          <w:rFonts w:asciiTheme="majorHAnsi" w:hAnsiTheme="majorHAnsi" w:cstheme="majorHAnsi"/>
+          <w:lang w:val="da-DK"/>
+        </w:rPr>
+        <w:t>)</w:t>
+      </w:r>
+      <w:r>
+        <w:rPr>
+          <w:rFonts w:asciiTheme="majorHAnsi" w:hAnsiTheme="majorHAnsi" w:cstheme="majorHAnsi"/>
           <w:lang w:val="da-DK"/>
         </w:rPr>
         <w:br/>
@@ -4973,255 +7137,110 @@
       <w:r>
         <w:rPr>
           <w:rFonts w:asciiTheme="majorHAnsi" w:hAnsiTheme="majorHAnsi" w:cstheme="majorHAnsi"/>
-          <w:color w:val="000000"/>
-          <w:sz w:val="22"/>
-          <w:szCs w:val="22"/>
-          <w:highlight w:val="yellow"/>
-          <w:lang w:val="da-DK"/>
-        </w:rPr>
-        <w:t>Eyetracking</w:t>
-      </w:r>
-      <w:proofErr w:type="spellEnd"/>
-      <w:r>
-        <w:rPr>
-          <w:rFonts w:asciiTheme="majorHAnsi" w:hAnsiTheme="majorHAnsi" w:cstheme="majorHAnsi"/>
-          <w:color w:val="000000"/>
-          <w:sz w:val="22"/>
-          <w:szCs w:val="22"/>
-          <w:highlight w:val="yellow"/>
-          <w:lang w:val="da-DK"/>
-        </w:rPr>
-        <w:t>-software anvendes til at fremstille data om, hvad der er i fokus og hvilken rækkefølge en bruger vil se ting på en side. Ved at bruge denne test på XD-prototypen ville det tydeliggøre, hvorvidt det rigtige er i fokus på de forskellige sider af prototypen.</w:t>
-      </w:r>
-    </w:p>
-    <w:p>
-      <w:pPr>
-        <w:pStyle w:val="NormalWeb"/>
-        <w:spacing w:before="0" w:beforeAutospacing="0" w:after="0" w:afterAutospacing="0"/>
-        <w:rPr>
-          <w:rFonts w:asciiTheme="majorHAnsi" w:hAnsiTheme="majorHAnsi" w:cstheme="majorHAnsi"/>
-          <w:sz w:val="22"/>
-          <w:szCs w:val="22"/>
-          <w:lang w:val="da-DK"/>
-        </w:rPr>
-      </w:pPr>
-    </w:p>
-    <w:p>
-      <w:pPr>
-        <w:pStyle w:val="NormalWeb"/>
-        <w:spacing w:before="0" w:beforeAutospacing="0" w:after="0" w:afterAutospacing="0"/>
-        <w:rPr>
-          <w:rFonts w:asciiTheme="majorHAnsi" w:hAnsiTheme="majorHAnsi" w:cstheme="majorHAnsi"/>
-          <w:sz w:val="22"/>
-          <w:szCs w:val="22"/>
-          <w:lang w:val="da-DK"/>
-        </w:rPr>
-      </w:pPr>
-      <w:r>
-        <w:rPr>
-          <w:rFonts w:asciiTheme="majorHAnsi" w:hAnsiTheme="majorHAnsi" w:cstheme="majorHAnsi"/>
-          <w:color w:val="000000"/>
-          <w:sz w:val="22"/>
-          <w:szCs w:val="22"/>
-          <w:lang w:val="da-DK"/>
-        </w:rPr>
-        <w:t>Database Normalisering – Normal former (studytonight.com, 2021)</w:t>
-      </w:r>
-      <w:r>
-        <w:rPr>
-          <w:rFonts w:asciiTheme="majorHAnsi" w:hAnsiTheme="majorHAnsi" w:cstheme="majorHAnsi"/>
-          <w:color w:val="000000"/>
-          <w:sz w:val="22"/>
-          <w:szCs w:val="22"/>
-          <w:lang w:val="da-DK"/>
-        </w:rPr>
-        <w:br/>
-        <w:t>Databasenormalisering er en teknik til at organisere data i databasen. Normalisering er en systematisk tilgang til nedbrydning af tabeller for at eliminere redundans og er derfor blevet brugt til at opsætte en optimal database til projektet.</w:t>
-      </w:r>
-    </w:p>
-    <w:p>
-      <w:pPr>
-        <w:rPr>
-          <w:rFonts w:asciiTheme="majorHAnsi" w:hAnsiTheme="majorHAnsi" w:cstheme="majorHAnsi"/>
-          <w:lang w:val="da-DK"/>
-        </w:rPr>
-      </w:pPr>
-      <w:proofErr w:type="spellStart"/>
-      <w:r>
-        <w:rPr>
-          <w:rFonts w:asciiTheme="majorHAnsi" w:hAnsiTheme="majorHAnsi" w:cstheme="majorHAnsi"/>
+          <w:lang w:val="da-DK"/>
+        </w:rPr>
+        <w:t>NoSQL</w:t>
+      </w:r>
+      <w:proofErr w:type="spellEnd"/>
+      <w:r>
+        <w:rPr>
+          <w:rFonts w:asciiTheme="majorHAnsi" w:hAnsiTheme="majorHAnsi" w:cstheme="majorHAnsi"/>
+          <w:lang w:val="da-DK"/>
+        </w:rPr>
+        <w:t xml:space="preserve"> data model </w:t>
+      </w:r>
+      <w:proofErr w:type="spellStart"/>
+      <w:r>
+        <w:rPr>
+          <w:rFonts w:asciiTheme="majorHAnsi" w:hAnsiTheme="majorHAnsi" w:cstheme="majorHAnsi"/>
+          <w:lang w:val="da-DK"/>
+        </w:rPr>
+        <w:t>diagramming</w:t>
+      </w:r>
+      <w:proofErr w:type="spellEnd"/>
+      <w:r>
+        <w:rPr>
+          <w:rFonts w:asciiTheme="majorHAnsi" w:hAnsiTheme="majorHAnsi" w:cstheme="majorHAnsi"/>
+          <w:lang w:val="da-DK"/>
+        </w:rPr>
+        <w:t xml:space="preserve"> er blevet brugt til at udvikle og planlægge en database ved at visualisere strukturen og forholdene mellem datainput i en </w:t>
+      </w:r>
+      <w:proofErr w:type="spellStart"/>
+      <w:r>
+        <w:rPr>
+          <w:rFonts w:asciiTheme="majorHAnsi" w:hAnsiTheme="majorHAnsi" w:cstheme="majorHAnsi"/>
+          <w:lang w:val="da-DK"/>
+        </w:rPr>
+        <w:t>NoSQL</w:t>
+      </w:r>
+      <w:proofErr w:type="spellEnd"/>
+      <w:r>
+        <w:rPr>
+          <w:rFonts w:asciiTheme="majorHAnsi" w:hAnsiTheme="majorHAnsi" w:cstheme="majorHAnsi"/>
+          <w:lang w:val="da-DK"/>
+        </w:rPr>
+        <w:t xml:space="preserve">-database. </w:t>
+      </w:r>
+      <w:proofErr w:type="spellStart"/>
+      <w:r>
+        <w:rPr>
+          <w:rFonts w:asciiTheme="majorHAnsi" w:hAnsiTheme="majorHAnsi" w:cstheme="majorHAnsi"/>
+          <w:lang w:val="da-DK"/>
+        </w:rPr>
+        <w:t>Diagramet</w:t>
+      </w:r>
+      <w:proofErr w:type="spellEnd"/>
+      <w:r>
+        <w:rPr>
+          <w:rFonts w:asciiTheme="majorHAnsi" w:hAnsiTheme="majorHAnsi" w:cstheme="majorHAnsi"/>
+          <w:lang w:val="da-DK"/>
+        </w:rPr>
+        <w:t xml:space="preserve"> har giver et overblik over, hvordan </w:t>
+      </w:r>
+      <w:proofErr w:type="spellStart"/>
+      <w:r>
+        <w:rPr>
+          <w:rFonts w:asciiTheme="majorHAnsi" w:hAnsiTheme="majorHAnsi" w:cstheme="majorHAnsi"/>
+          <w:lang w:val="da-DK"/>
+        </w:rPr>
+        <w:t>dataen</w:t>
+      </w:r>
+      <w:proofErr w:type="spellEnd"/>
+      <w:r>
+        <w:rPr>
+          <w:rFonts w:asciiTheme="majorHAnsi" w:hAnsiTheme="majorHAnsi" w:cstheme="majorHAnsi"/>
+          <w:lang w:val="da-DK"/>
+        </w:rPr>
+        <w:t xml:space="preserve"> organiseres og gemmes i databasen uden at følge det traditionelle relationelle </w:t>
+      </w:r>
+      <w:r>
+        <w:rPr>
+          <w:rFonts w:asciiTheme="majorHAnsi" w:hAnsiTheme="majorHAnsi" w:cstheme="majorHAnsi"/>
+          <w:lang w:val="da-DK"/>
+        </w:rPr>
+        <w:t>databaseforhold</w:t>
+      </w:r>
+      <w:r>
+        <w:rPr>
+          <w:rFonts w:asciiTheme="majorHAnsi" w:hAnsiTheme="majorHAnsi" w:cstheme="majorHAnsi"/>
+          <w:lang w:val="da-DK"/>
+        </w:rPr>
+        <w:t>.</w:t>
+      </w:r>
+    </w:p>
+    <w:p>
+      <w:pPr>
+        <w:pStyle w:val="Heading1"/>
+        <w:rPr>
+          <w:lang w:val="da-DK"/>
+        </w:rPr>
+      </w:pPr>
+      <w:bookmarkStart w:id="9" w:name="_Toc157165660"/>
+      <w:r>
+        <w:rPr>
           <w:lang w:val="da-DK"/>
         </w:rPr>
         <w:lastRenderedPageBreak/>
-        <w:t>NoSQL</w:t>
-      </w:r>
-      <w:proofErr w:type="spellEnd"/>
-      <w:r>
-        <w:rPr>
-          <w:rFonts w:asciiTheme="majorHAnsi" w:hAnsiTheme="majorHAnsi" w:cstheme="majorHAnsi"/>
-          <w:lang w:val="da-DK"/>
-        </w:rPr>
-        <w:t xml:space="preserve"> D</w:t>
-      </w:r>
-      <w:r>
-        <w:rPr>
-          <w:rFonts w:asciiTheme="majorHAnsi" w:hAnsiTheme="majorHAnsi" w:cstheme="majorHAnsi"/>
-          <w:lang w:val="da-DK"/>
-        </w:rPr>
-        <w:t xml:space="preserve">atabase model </w:t>
-      </w:r>
-      <w:proofErr w:type="spellStart"/>
-      <w:r>
-        <w:rPr>
-          <w:rFonts w:asciiTheme="majorHAnsi" w:hAnsiTheme="majorHAnsi" w:cstheme="majorHAnsi"/>
-          <w:lang w:val="da-DK"/>
-        </w:rPr>
-        <w:t>Diagramming</w:t>
-      </w:r>
-      <w:proofErr w:type="spellEnd"/>
-      <w:r>
-        <w:rPr>
-          <w:rFonts w:asciiTheme="majorHAnsi" w:hAnsiTheme="majorHAnsi" w:cstheme="majorHAnsi"/>
-          <w:lang w:val="da-DK"/>
-        </w:rPr>
-        <w:t xml:space="preserve"> (</w:t>
-      </w:r>
-      <w:r>
-        <w:rPr>
-          <w:rFonts w:asciiTheme="majorHAnsi" w:hAnsiTheme="majorHAnsi" w:cstheme="majorHAnsi"/>
-          <w:lang w:val="da-DK"/>
-        </w:rPr>
-        <w:t>techighness.com</w:t>
-      </w:r>
-      <w:r>
-        <w:rPr>
-          <w:rFonts w:asciiTheme="majorHAnsi" w:hAnsiTheme="majorHAnsi" w:cstheme="majorHAnsi"/>
-          <w:lang w:val="da-DK"/>
-        </w:rPr>
-        <w:t>)</w:t>
-      </w:r>
-      <w:r>
-        <w:rPr>
-          <w:rFonts w:asciiTheme="majorHAnsi" w:hAnsiTheme="majorHAnsi" w:cstheme="majorHAnsi"/>
-          <w:lang w:val="da-DK"/>
-        </w:rPr>
-        <w:br/>
-      </w:r>
-      <w:proofErr w:type="spellStart"/>
-      <w:r>
-        <w:rPr>
-          <w:rFonts w:asciiTheme="majorHAnsi" w:hAnsiTheme="majorHAnsi" w:cstheme="majorHAnsi"/>
-          <w:lang w:val="da-DK"/>
-        </w:rPr>
-        <w:t>NoSQL</w:t>
-      </w:r>
-      <w:proofErr w:type="spellEnd"/>
-      <w:r>
-        <w:rPr>
-          <w:rFonts w:asciiTheme="majorHAnsi" w:hAnsiTheme="majorHAnsi" w:cstheme="majorHAnsi"/>
-          <w:lang w:val="da-DK"/>
-        </w:rPr>
-        <w:t xml:space="preserve"> data model </w:t>
-      </w:r>
-      <w:proofErr w:type="spellStart"/>
-      <w:r>
-        <w:rPr>
-          <w:rFonts w:asciiTheme="majorHAnsi" w:hAnsiTheme="majorHAnsi" w:cstheme="majorHAnsi"/>
-          <w:lang w:val="da-DK"/>
-        </w:rPr>
-        <w:t>diagramming</w:t>
-      </w:r>
-      <w:proofErr w:type="spellEnd"/>
-      <w:r>
-        <w:rPr>
-          <w:rFonts w:asciiTheme="majorHAnsi" w:hAnsiTheme="majorHAnsi" w:cstheme="majorHAnsi"/>
-          <w:lang w:val="da-DK"/>
-        </w:rPr>
-        <w:t xml:space="preserve"> er blevet brugt til at udvikle og planlægge en database ved at visualisere strukturen og forholdene mellem datainput i en </w:t>
-      </w:r>
-      <w:proofErr w:type="spellStart"/>
-      <w:r>
-        <w:rPr>
-          <w:rFonts w:asciiTheme="majorHAnsi" w:hAnsiTheme="majorHAnsi" w:cstheme="majorHAnsi"/>
-          <w:lang w:val="da-DK"/>
-        </w:rPr>
-        <w:t>NoSQL</w:t>
-      </w:r>
-      <w:proofErr w:type="spellEnd"/>
-      <w:r>
-        <w:rPr>
-          <w:rFonts w:asciiTheme="majorHAnsi" w:hAnsiTheme="majorHAnsi" w:cstheme="majorHAnsi"/>
-          <w:lang w:val="da-DK"/>
-        </w:rPr>
-        <w:t xml:space="preserve">-database. </w:t>
-      </w:r>
-      <w:proofErr w:type="spellStart"/>
-      <w:r>
-        <w:rPr>
-          <w:rFonts w:asciiTheme="majorHAnsi" w:hAnsiTheme="majorHAnsi" w:cstheme="majorHAnsi"/>
-          <w:lang w:val="da-DK"/>
-        </w:rPr>
-        <w:t>Diagramet</w:t>
-      </w:r>
-      <w:proofErr w:type="spellEnd"/>
-      <w:r>
-        <w:rPr>
-          <w:rFonts w:asciiTheme="majorHAnsi" w:hAnsiTheme="majorHAnsi" w:cstheme="majorHAnsi"/>
-          <w:lang w:val="da-DK"/>
-        </w:rPr>
-        <w:t xml:space="preserve"> har giver et overblik over, hvordan </w:t>
-      </w:r>
-      <w:proofErr w:type="spellStart"/>
-      <w:r>
-        <w:rPr>
-          <w:rFonts w:asciiTheme="majorHAnsi" w:hAnsiTheme="majorHAnsi" w:cstheme="majorHAnsi"/>
-          <w:lang w:val="da-DK"/>
-        </w:rPr>
-        <w:t>dataen</w:t>
-      </w:r>
-      <w:proofErr w:type="spellEnd"/>
-      <w:r>
-        <w:rPr>
-          <w:rFonts w:asciiTheme="majorHAnsi" w:hAnsiTheme="majorHAnsi" w:cstheme="majorHAnsi"/>
-          <w:lang w:val="da-DK"/>
-        </w:rPr>
-        <w:t xml:space="preserve"> organiseres og gemmes i databasen uden at følge det traditionelle relationelle </w:t>
-      </w:r>
-      <w:r>
-        <w:rPr>
-          <w:rFonts w:asciiTheme="majorHAnsi" w:hAnsiTheme="majorHAnsi" w:cstheme="majorHAnsi"/>
-          <w:lang w:val="da-DK"/>
-        </w:rPr>
-        <w:t>databaseforhold</w:t>
-      </w:r>
-      <w:r>
-        <w:rPr>
-          <w:rFonts w:asciiTheme="majorHAnsi" w:hAnsiTheme="majorHAnsi" w:cstheme="majorHAnsi"/>
-          <w:lang w:val="da-DK"/>
-        </w:rPr>
-        <w:t>.</w:t>
-      </w:r>
-    </w:p>
-    <w:p>
-      <w:pPr>
-        <w:rPr>
-          <w:rFonts w:asciiTheme="majorHAnsi" w:hAnsiTheme="majorHAnsi" w:cstheme="majorHAnsi"/>
-          <w:lang w:val="da-DK"/>
-        </w:rPr>
-      </w:pPr>
-    </w:p>
-    <w:p>
-      <w:pPr>
-        <w:pStyle w:val="Heading1"/>
-        <w:rPr>
-          <w:lang w:val="da-DK"/>
-        </w:rPr>
-      </w:pPr>
-      <w:bookmarkStart w:id="9" w:name="_Toc157165660"/>
-      <w:r>
-        <w:rPr>
-          <w:lang w:val="da-DK"/>
-        </w:rPr>
         <w:t>Begrebsliste:</w:t>
       </w:r>
       <w:bookmarkEnd w:id="9"/>
@@ -5349,25 +7368,7 @@
           <w:bCs/>
           <w:lang w:val="da-DK"/>
         </w:rPr>
-        <w:t>Champion</w:t>
-      </w:r>
-      <w:r>
-        <w:rPr>
-          <w:rFonts w:asciiTheme="majorHAnsi" w:hAnsiTheme="majorHAnsi" w:cstheme="majorHAnsi"/>
-          <w:b/>
-          <w:bCs/>
-          <w:lang w:val="da-DK"/>
-        </w:rPr>
-        <w:t>s</w:t>
-      </w:r>
-      <w:r>
-        <w:rPr>
-          <w:rFonts w:asciiTheme="majorHAnsi" w:hAnsiTheme="majorHAnsi" w:cstheme="majorHAnsi"/>
-          <w:b/>
-          <w:bCs/>
-          <w:lang w:val="da-DK"/>
-        </w:rPr>
-        <w:t>:</w:t>
+        <w:t>Champions:</w:t>
       </w:r>
       <w:r>
         <w:rPr>
@@ -5395,37 +7396,14 @@
           <w:bCs/>
           <w:lang w:val="da-DK"/>
         </w:rPr>
-        <w:t>SOLO/DUO</w:t>
-      </w:r>
-      <w:r>
-        <w:rPr>
-          <w:rFonts w:asciiTheme="majorHAnsi" w:hAnsiTheme="majorHAnsi" w:cstheme="majorHAnsi"/>
-          <w:b/>
-          <w:bCs/>
-          <w:lang w:val="da-DK"/>
-        </w:rPr>
-        <w:t>:</w:t>
-      </w:r>
-      <w:r>
-        <w:rPr>
-          <w:rFonts w:asciiTheme="majorHAnsi" w:hAnsiTheme="majorHAnsi" w:cstheme="majorHAnsi"/>
-          <w:lang w:val="da-DK"/>
-        </w:rPr>
-        <w:t xml:space="preserve"> Den primære </w:t>
-      </w:r>
-      <w:r>
-        <w:rPr>
-          <w:rFonts w:asciiTheme="majorHAnsi" w:hAnsiTheme="majorHAnsi" w:cstheme="majorHAnsi"/>
-          <w:lang w:val="da-DK"/>
-        </w:rPr>
-        <w:t>spilmetode</w:t>
-      </w:r>
-      <w:r>
-        <w:rPr>
-          <w:rFonts w:asciiTheme="majorHAnsi" w:hAnsiTheme="majorHAnsi" w:cstheme="majorHAnsi"/>
-          <w:lang w:val="da-DK"/>
-        </w:rPr>
-        <w:t xml:space="preserve"> i League of Legends, hvor holdene kæmper om at ødelægge modstandernes Nexus.</w:t>
+        <w:t>SOLO/DUO:</w:t>
+      </w:r>
+      <w:r>
+        <w:rPr>
+          <w:rFonts w:asciiTheme="majorHAnsi" w:hAnsiTheme="majorHAnsi" w:cstheme="majorHAnsi"/>
+          <w:lang w:val="da-DK"/>
+        </w:rPr>
+        <w:t xml:space="preserve"> Den primære spilmetode i League of Legends, hvor holdene kæmper om at ødelægge modstandernes Nexus.</w:t>
       </w:r>
     </w:p>
     <w:p>
@@ -5989,16 +7967,7 @@
           <w:bCs/>
           <w:lang w:val="da-DK"/>
         </w:rPr>
-        <w:t>Ward</w:t>
-      </w:r>
-      <w:r>
-        <w:rPr>
-          <w:rFonts w:asciiTheme="majorHAnsi" w:hAnsiTheme="majorHAnsi" w:cstheme="majorHAnsi"/>
-          <w:b/>
-          <w:bCs/>
-          <w:lang w:val="da-DK"/>
-        </w:rPr>
-        <w:t>ing</w:t>
+        <w:t>Warding</w:t>
       </w:r>
       <w:proofErr w:type="spellEnd"/>
       <w:r>
@@ -6036,7 +8005,25 @@
           <w:bCs/>
           <w:lang w:val="da-DK"/>
         </w:rPr>
-        <w:t>RIOTGAMES:</w:t>
+        <w:t>RIOT</w:t>
+      </w:r>
+      <w:r>
+        <w:rPr>
+          <w:rFonts w:asciiTheme="majorHAnsi" w:hAnsiTheme="majorHAnsi" w:cstheme="majorHAnsi"/>
+          <w:b/>
+          <w:bCs/>
+          <w:lang w:val="da-DK"/>
+        </w:rPr>
+        <w:t>GAMES</w:t>
+      </w:r>
+      <w:r>
+        <w:rPr>
+          <w:rFonts w:asciiTheme="majorHAnsi" w:hAnsiTheme="majorHAnsi" w:cstheme="majorHAnsi"/>
+          <w:b/>
+          <w:bCs/>
+          <w:lang w:val="da-DK"/>
+        </w:rPr>
+        <w:t>:</w:t>
       </w:r>
       <w:r>
         <w:rPr>
@@ -6095,61 +8082,20 @@
           <w:lang w:val="da-DK"/>
         </w:rPr>
       </w:pPr>
-      <w:r>
-        <w:rPr>
-          <w:rFonts w:asciiTheme="majorHAnsi" w:hAnsiTheme="majorHAnsi" w:cstheme="majorHAnsi"/>
-          <w:lang w:val="da-DK"/>
-        </w:rPr>
-        <w:t xml:space="preserve">Disse begreber er grundlæggende for forståelsen af League of Legends, og </w:t>
-      </w:r>
-      <w:r>
-        <w:rPr>
-          <w:rFonts w:asciiTheme="majorHAnsi" w:hAnsiTheme="majorHAnsi" w:cstheme="majorHAnsi"/>
-          <w:lang w:val="da-DK"/>
-        </w:rPr>
-        <w:t xml:space="preserve">er </w:t>
-      </w:r>
-      <w:r>
-        <w:rPr>
-          <w:rFonts w:asciiTheme="majorHAnsi" w:hAnsiTheme="majorHAnsi" w:cstheme="majorHAnsi"/>
-          <w:lang w:val="da-DK"/>
-        </w:rPr>
-        <w:t xml:space="preserve">for spillere </w:t>
-      </w:r>
-      <w:r>
-        <w:rPr>
-          <w:rFonts w:asciiTheme="majorHAnsi" w:hAnsiTheme="majorHAnsi" w:cstheme="majorHAnsi"/>
-          <w:lang w:val="da-DK"/>
-        </w:rPr>
-        <w:t xml:space="preserve">samt læsere af denne rapport </w:t>
-      </w:r>
-      <w:r>
-        <w:rPr>
-          <w:rFonts w:asciiTheme="majorHAnsi" w:hAnsiTheme="majorHAnsi" w:cstheme="majorHAnsi"/>
-          <w:lang w:val="da-DK"/>
-        </w:rPr>
-        <w:t>vigtig</w:t>
-      </w:r>
-      <w:r>
-        <w:rPr>
-          <w:rFonts w:asciiTheme="majorHAnsi" w:hAnsiTheme="majorHAnsi" w:cstheme="majorHAnsi"/>
-          <w:lang w:val="da-DK"/>
-        </w:rPr>
-        <w:t>e</w:t>
-      </w:r>
-      <w:r>
-        <w:rPr>
-          <w:rFonts w:asciiTheme="majorHAnsi" w:hAnsiTheme="majorHAnsi" w:cstheme="majorHAnsi"/>
-          <w:lang w:val="da-DK"/>
-        </w:rPr>
-        <w:t xml:space="preserve"> at være fortrolige med </w:t>
-      </w:r>
-      <w:r>
-        <w:rPr>
-          <w:rFonts w:asciiTheme="majorHAnsi" w:hAnsiTheme="majorHAnsi" w:cstheme="majorHAnsi"/>
-          <w:lang w:val="da-DK"/>
-        </w:rPr>
-        <w:t>for at øge forståelsen</w:t>
+    </w:p>
+    <w:p>
+      <w:pPr>
+        <w:rPr>
+          <w:rFonts w:asciiTheme="majorHAnsi" w:hAnsiTheme="majorHAnsi" w:cstheme="majorHAnsi"/>
+          <w:lang w:val="da-DK"/>
+        </w:rPr>
+      </w:pPr>
+      <w:r>
+        <w:rPr>
+          <w:rFonts w:asciiTheme="majorHAnsi" w:hAnsiTheme="majorHAnsi" w:cstheme="majorHAnsi"/>
+          <w:lang w:val="da-DK"/>
+        </w:rPr>
+        <w:t>Disse begreber er grundlæggende for forståelsen af League of Legends, og er for spillere samt læsere af denne rapport vigtige at være fortrolige med for at øge forståelsen</w:t>
       </w:r>
       <w:r>
         <w:rPr>
@@ -6600,19 +8546,12 @@
         </w:rPr>
       </w:pPr>
       <w:bookmarkStart w:id="13" w:name="_Toc157165664"/>
-      <w:proofErr w:type="spellStart"/>
       <w:r>
         <w:rPr>
           <w:rStyle w:val="Heading3Char"/>
-        </w:rPr>
-        <w:t>Datadragon</w:t>
-      </w:r>
-      <w:proofErr w:type="spellEnd"/>
-      <w:r>
-        <w:rPr>
-          <w:rStyle w:val="Heading3Char"/>
-        </w:rPr>
-        <w:t>:</w:t>
+          <w:lang w:val="da-DK"/>
+        </w:rPr>
+        <w:t>Datadragon:</w:t>
       </w:r>
       <w:bookmarkEnd w:id="13"/>
       <w:r>
@@ -6653,23 +8592,7 @@
           <w:rFonts w:asciiTheme="majorHAnsi" w:hAnsiTheme="majorHAnsi" w:cstheme="majorHAnsi"/>
           <w:lang w:val="da-DK"/>
         </w:rPr>
-        <w:t xml:space="preserve"> ressource navngivet</w:t>
-      </w:r>
-      <w:proofErr w:type="gramStart"/>
-      <w:r>
-        <w:rPr>
-          <w:rFonts w:asciiTheme="majorHAnsi" w:hAnsiTheme="majorHAnsi" w:cstheme="majorHAnsi"/>
-          <w:lang w:val="da-DK"/>
-        </w:rPr>
-        <w:t>: ”Riot</w:t>
-      </w:r>
-      <w:proofErr w:type="gramEnd"/>
-      <w:r>
-        <w:rPr>
-          <w:rFonts w:asciiTheme="majorHAnsi" w:hAnsiTheme="majorHAnsi" w:cstheme="majorHAnsi"/>
-          <w:lang w:val="da-DK"/>
-        </w:rPr>
-        <w:t xml:space="preserve"> Data Dragon” som er en samling af opretholdte ressourcer der anvendes i League of Legends. Data Dragon fungerer som en omfattende database og arkiv, der indeholder information om tekstdata, champions, runer, ikoner, billeder og andre relevante informationer i spillet. Ved at gøre brug af denne ressource for </w:t>
+        <w:t xml:space="preserve"> ressource navngivet: ”Riot Data Dragon” som er en samling af opretholdte ressourcer der anvendes i League of Legends. Data Dragon fungerer som en omfattende database og arkiv, der indeholder information om tekstdata, champions, runer, ikoner, billeder og andre relevante informationer i spillet. Ved at gøre brug af denne ressource for </w:t>
       </w:r>
       <w:proofErr w:type="spellStart"/>
       <w:r>
@@ -7419,16 +9342,7 @@
           <w:bCs/>
           <w:lang w:val="da-DK"/>
         </w:rPr>
-        <w:t>Første Prioritet: Aktive League of Legends</w:t>
-      </w:r>
-      <w:r>
-        <w:rPr>
-          <w:rFonts w:asciiTheme="majorHAnsi" w:hAnsiTheme="majorHAnsi" w:cstheme="majorHAnsi"/>
-          <w:b/>
-          <w:bCs/>
-          <w:lang w:val="da-DK"/>
-        </w:rPr>
-        <w:t>-entusiaster</w:t>
+        <w:t>Første Prioritet: Aktive League of Legends-entusiaster</w:t>
       </w:r>
     </w:p>
     <w:p>
@@ -7583,7 +9497,7 @@
         </w:numPr>
         <w:rPr>
           <w:rFonts w:asciiTheme="majorHAnsi" w:hAnsiTheme="majorHAnsi" w:cstheme="majorHAnsi"/>
-          <w:lang w:val="en-GB"/>
+          <w:lang w:val="da-DK"/>
         </w:rPr>
       </w:pPr>
       <w:r>
@@ -7591,41 +9505,10 @@
           <w:rFonts w:asciiTheme="majorHAnsi" w:hAnsiTheme="majorHAnsi" w:cstheme="majorHAnsi"/>
           <w:b/>
           <w:bCs/>
-          <w:lang w:val="en-GB"/>
-        </w:rPr>
-        <w:t xml:space="preserve">Anden </w:t>
-      </w:r>
-      <w:proofErr w:type="spellStart"/>
-      <w:r>
-        <w:rPr>
-          <w:rFonts w:asciiTheme="majorHAnsi" w:hAnsiTheme="majorHAnsi" w:cstheme="majorHAnsi"/>
-          <w:b/>
-          <w:bCs/>
-          <w:lang w:val="en-GB"/>
-        </w:rPr>
-        <w:t>Prioritet</w:t>
-      </w:r>
-      <w:proofErr w:type="spellEnd"/>
-      <w:r>
-        <w:rPr>
-          <w:rFonts w:asciiTheme="majorHAnsi" w:hAnsiTheme="majorHAnsi" w:cstheme="majorHAnsi"/>
-          <w:b/>
-          <w:bCs/>
-          <w:lang w:val="en-GB"/>
-        </w:rPr>
-        <w:t xml:space="preserve">: Casual League of Legends </w:t>
-      </w:r>
-      <w:proofErr w:type="spellStart"/>
-      <w:r>
-        <w:rPr>
-          <w:rFonts w:asciiTheme="majorHAnsi" w:hAnsiTheme="majorHAnsi" w:cstheme="majorHAnsi"/>
-          <w:b/>
-          <w:bCs/>
-          <w:lang w:val="en-GB"/>
-        </w:rPr>
-        <w:t>Spillere</w:t>
-      </w:r>
-      <w:proofErr w:type="spellEnd"/>
+          <w:lang w:val="da-DK"/>
+        </w:rPr>
+        <w:t>Anden Prioritet: Casual League of Legends Spillere</w:t>
+      </w:r>
     </w:p>
     <w:p>
       <w:pPr>
@@ -7747,7 +9630,7 @@
         </w:numPr>
         <w:rPr>
           <w:rFonts w:asciiTheme="majorHAnsi" w:hAnsiTheme="majorHAnsi" w:cstheme="majorHAnsi"/>
-          <w:lang w:val="nb-NO"/>
+          <w:lang w:val="da-DK"/>
         </w:rPr>
       </w:pPr>
       <w:r>
@@ -7755,9 +9638,29 @@
           <w:rFonts w:asciiTheme="majorHAnsi" w:hAnsiTheme="majorHAnsi" w:cstheme="majorHAnsi"/>
           <w:b/>
           <w:bCs/>
-          <w:lang w:val="nb-NO"/>
-        </w:rPr>
-        <w:t>Tredje Prioritet: E-sports Entusiaster og Fans</w:t>
+          <w:lang w:val="da-DK"/>
+        </w:rPr>
+        <w:t xml:space="preserve">Tredje Prioritet: </w:t>
+      </w:r>
+      <w:proofErr w:type="spellStart"/>
+      <w:r>
+        <w:rPr>
+          <w:rFonts w:asciiTheme="majorHAnsi" w:hAnsiTheme="majorHAnsi" w:cstheme="majorHAnsi"/>
+          <w:b/>
+          <w:bCs/>
+          <w:lang w:val="da-DK"/>
+        </w:rPr>
+        <w:t>E-sports</w:t>
+      </w:r>
+      <w:proofErr w:type="spellEnd"/>
+      <w:r>
+        <w:rPr>
+          <w:rFonts w:asciiTheme="majorHAnsi" w:hAnsiTheme="majorHAnsi" w:cstheme="majorHAnsi"/>
+          <w:b/>
+          <w:bCs/>
+          <w:lang w:val="da-DK"/>
+        </w:rPr>
+        <w:t xml:space="preserve"> Entusiaster og Fans</w:t>
       </w:r>
     </w:p>
     <w:p>
@@ -7768,7 +9671,7 @@
         </w:numPr>
         <w:rPr>
           <w:rFonts w:asciiTheme="majorHAnsi" w:hAnsiTheme="majorHAnsi" w:cstheme="majorHAnsi"/>
-          <w:lang w:val="nb-NO"/>
+          <w:lang w:val="da-DK"/>
         </w:rPr>
       </w:pPr>
       <w:r>
@@ -7776,128 +9679,16 @@
           <w:rFonts w:asciiTheme="majorHAnsi" w:hAnsiTheme="majorHAnsi" w:cstheme="majorHAnsi"/>
           <w:b/>
           <w:bCs/>
-          <w:lang w:val="nb-NO"/>
+          <w:lang w:val="da-DK"/>
         </w:rPr>
         <w:t>Behov</w:t>
       </w:r>
       <w:r>
         <w:rPr>
           <w:rFonts w:asciiTheme="majorHAnsi" w:hAnsiTheme="majorHAnsi" w:cstheme="majorHAnsi"/>
-          <w:lang w:val="nb-NO"/>
-        </w:rPr>
-        <w:t xml:space="preserve">: Denne gruppe er </w:t>
-      </w:r>
-      <w:proofErr w:type="spellStart"/>
-      <w:r>
-        <w:rPr>
-          <w:rFonts w:asciiTheme="majorHAnsi" w:hAnsiTheme="majorHAnsi" w:cstheme="majorHAnsi"/>
-          <w:lang w:val="nb-NO"/>
-        </w:rPr>
-        <w:t>interesseret</w:t>
-      </w:r>
-      <w:proofErr w:type="spellEnd"/>
-      <w:r>
-        <w:rPr>
-          <w:rFonts w:asciiTheme="majorHAnsi" w:hAnsiTheme="majorHAnsi" w:cstheme="majorHAnsi"/>
-          <w:lang w:val="nb-NO"/>
-        </w:rPr>
-        <w:t xml:space="preserve"> i e-sportsscenen omkring League </w:t>
-      </w:r>
-      <w:proofErr w:type="spellStart"/>
-      <w:r>
-        <w:rPr>
-          <w:rFonts w:asciiTheme="majorHAnsi" w:hAnsiTheme="majorHAnsi" w:cstheme="majorHAnsi"/>
-          <w:lang w:val="nb-NO"/>
-        </w:rPr>
-        <w:t>of</w:t>
-      </w:r>
-      <w:proofErr w:type="spellEnd"/>
-      <w:r>
-        <w:rPr>
-          <w:rFonts w:asciiTheme="majorHAnsi" w:hAnsiTheme="majorHAnsi" w:cstheme="majorHAnsi"/>
-          <w:lang w:val="nb-NO"/>
-        </w:rPr>
-        <w:t xml:space="preserve"> Legends. De </w:t>
-      </w:r>
-      <w:proofErr w:type="spellStart"/>
-      <w:r>
-        <w:rPr>
-          <w:rFonts w:asciiTheme="majorHAnsi" w:hAnsiTheme="majorHAnsi" w:cstheme="majorHAnsi"/>
-          <w:lang w:val="nb-NO"/>
-        </w:rPr>
-        <w:t>søger</w:t>
-      </w:r>
-      <w:proofErr w:type="spellEnd"/>
-      <w:r>
-        <w:rPr>
-          <w:rFonts w:asciiTheme="majorHAnsi" w:hAnsiTheme="majorHAnsi" w:cstheme="majorHAnsi"/>
-          <w:lang w:val="nb-NO"/>
-        </w:rPr>
-        <w:t xml:space="preserve"> </w:t>
-      </w:r>
-      <w:proofErr w:type="spellStart"/>
-      <w:r>
-        <w:rPr>
-          <w:rFonts w:asciiTheme="majorHAnsi" w:hAnsiTheme="majorHAnsi" w:cstheme="majorHAnsi"/>
-          <w:lang w:val="nb-NO"/>
-        </w:rPr>
-        <w:t>information</w:t>
-      </w:r>
-      <w:proofErr w:type="spellEnd"/>
-      <w:r>
-        <w:rPr>
-          <w:rFonts w:asciiTheme="majorHAnsi" w:hAnsiTheme="majorHAnsi" w:cstheme="majorHAnsi"/>
-          <w:lang w:val="nb-NO"/>
-        </w:rPr>
-        <w:t xml:space="preserve"> om </w:t>
-      </w:r>
-      <w:proofErr w:type="spellStart"/>
-      <w:r>
-        <w:rPr>
-          <w:rFonts w:asciiTheme="majorHAnsi" w:hAnsiTheme="majorHAnsi" w:cstheme="majorHAnsi"/>
-          <w:lang w:val="nb-NO"/>
-        </w:rPr>
-        <w:t>professionelle</w:t>
-      </w:r>
-      <w:proofErr w:type="spellEnd"/>
-      <w:r>
-        <w:rPr>
-          <w:rFonts w:asciiTheme="majorHAnsi" w:hAnsiTheme="majorHAnsi" w:cstheme="majorHAnsi"/>
-          <w:lang w:val="nb-NO"/>
-        </w:rPr>
-        <w:t xml:space="preserve"> spillere, hold, turneringer og analyser </w:t>
-      </w:r>
-      <w:proofErr w:type="spellStart"/>
-      <w:r>
-        <w:rPr>
-          <w:rFonts w:asciiTheme="majorHAnsi" w:hAnsiTheme="majorHAnsi" w:cstheme="majorHAnsi"/>
-          <w:lang w:val="nb-NO"/>
-        </w:rPr>
-        <w:t>af</w:t>
-      </w:r>
-      <w:proofErr w:type="spellEnd"/>
-      <w:r>
-        <w:rPr>
-          <w:rFonts w:asciiTheme="majorHAnsi" w:hAnsiTheme="majorHAnsi" w:cstheme="majorHAnsi"/>
-          <w:lang w:val="nb-NO"/>
-        </w:rPr>
-        <w:t xml:space="preserve"> </w:t>
-      </w:r>
-      <w:proofErr w:type="spellStart"/>
-      <w:r>
-        <w:rPr>
-          <w:rFonts w:asciiTheme="majorHAnsi" w:hAnsiTheme="majorHAnsi" w:cstheme="majorHAnsi"/>
-          <w:lang w:val="nb-NO"/>
-        </w:rPr>
-        <w:t>professionelle</w:t>
-      </w:r>
-      <w:proofErr w:type="spellEnd"/>
-      <w:r>
-        <w:rPr>
-          <w:rFonts w:asciiTheme="majorHAnsi" w:hAnsiTheme="majorHAnsi" w:cstheme="majorHAnsi"/>
-          <w:lang w:val="nb-NO"/>
-        </w:rPr>
-        <w:t xml:space="preserve"> kampe.</w:t>
+          <w:lang w:val="da-DK"/>
+        </w:rPr>
+        <w:t>: Denne gruppe er interesseret i e-sportsscenen omkring League of Legends. De søger information om professionelle spillere, hold, turneringer og analyser af professionelle kampe.</w:t>
       </w:r>
     </w:p>
     <w:p>
@@ -8113,94 +9904,111 @@
       <w:pPr>
         <w:pStyle w:val="Heading2"/>
         <w:rPr>
-          <w:lang w:val="sv-SE"/>
+          <w:lang w:val="da-DK"/>
         </w:rPr>
       </w:pPr>
       <w:bookmarkStart w:id="19" w:name="_Toc157165670"/>
       <w:r>
         <w:rPr>
           <w:highlight w:val="yellow"/>
-          <w:lang w:val="sv-SE"/>
+          <w:lang w:val="da-DK"/>
         </w:rPr>
         <w:t>Persona:</w:t>
       </w:r>
       <w:bookmarkEnd w:id="19"/>
       <w:r>
         <w:rPr>
-          <w:lang w:val="sv-SE"/>
+          <w:lang w:val="da-DK"/>
         </w:rPr>
         <w:t xml:space="preserve"> </w:t>
       </w:r>
     </w:p>
     <w:p>
       <w:pPr>
+        <w:rPr>
+          <w:rFonts w:asciiTheme="majorHAnsi" w:hAnsiTheme="majorHAnsi" w:cstheme="majorHAnsi"/>
+          <w:lang w:val="da-DK"/>
+        </w:rPr>
+      </w:pPr>
+    </w:p>
+    <w:p>
+      <w:pPr>
+        <w:pStyle w:val="Heading1"/>
+        <w:rPr>
+          <w:lang w:val="da-DK"/>
+        </w:rPr>
+      </w:pPr>
+      <w:bookmarkStart w:id="20" w:name="_Toc157165672"/>
+      <w:proofErr w:type="spellStart"/>
+      <w:r>
+        <w:rPr>
+          <w:lang w:val="da-DK"/>
+        </w:rPr>
+        <w:t>Ideation</w:t>
+      </w:r>
+      <w:proofErr w:type="spellEnd"/>
+      <w:r>
+        <w:rPr>
+          <w:lang w:val="da-DK"/>
+        </w:rPr>
+        <w:t>:</w:t>
+      </w:r>
+      <w:bookmarkEnd w:id="20"/>
+    </w:p>
+    <w:p>
+      <w:pPr>
         <w:pStyle w:val="Heading2"/>
         <w:rPr>
-          <w:lang w:val="sv-SE"/>
-        </w:rPr>
-      </w:pPr>
-      <w:bookmarkStart w:id="20" w:name="_Toc157165671"/>
-      <w:r>
-        <w:rPr>
-          <w:lang w:val="sv-SE"/>
-        </w:rPr>
-        <w:t>UI</w:t>
-      </w:r>
-      <w:r>
-        <w:rPr>
-          <w:lang w:val="sv-SE"/>
-        </w:rPr>
-        <w:t xml:space="preserve"> </w:t>
-      </w:r>
-      <w:proofErr w:type="spellStart"/>
-      <w:r>
-        <w:rPr>
-          <w:lang w:val="sv-SE"/>
-        </w:rPr>
-        <w:t>inventory</w:t>
-      </w:r>
-      <w:proofErr w:type="spellEnd"/>
-      <w:r>
-        <w:rPr>
-          <w:lang w:val="sv-SE"/>
-        </w:rPr>
-        <w:t xml:space="preserve"> (</w:t>
-      </w:r>
-      <w:proofErr w:type="spellStart"/>
-      <w:r>
-        <w:rPr>
-          <w:lang w:val="sv-SE"/>
-        </w:rPr>
-        <w:t>User</w:t>
-      </w:r>
-      <w:proofErr w:type="spellEnd"/>
-      <w:r>
-        <w:rPr>
-          <w:lang w:val="sv-SE"/>
-        </w:rPr>
-        <w:t xml:space="preserve"> </w:t>
-      </w:r>
-      <w:proofErr w:type="spellStart"/>
-      <w:r>
-        <w:rPr>
-          <w:lang w:val="sv-SE"/>
-        </w:rPr>
-        <w:t>patterns</w:t>
-      </w:r>
-      <w:proofErr w:type="spellEnd"/>
-      <w:r>
-        <w:rPr>
-          <w:lang w:val="sv-SE"/>
-        </w:rPr>
-        <w:t>):</w:t>
-      </w:r>
-      <w:bookmarkEnd w:id="20"/>
-    </w:p>
-    <w:p>
-      <w:pPr>
-        <w:rPr>
-          <w:rFonts w:asciiTheme="majorHAnsi" w:hAnsiTheme="majorHAnsi" w:cstheme="majorHAnsi"/>
-          <w:lang w:val="sv-SE"/>
+          <w:lang w:val="da-DK"/>
+        </w:rPr>
+      </w:pPr>
+      <w:bookmarkStart w:id="21" w:name="_Toc157165673"/>
+      <w:r>
+        <w:rPr>
+          <w:lang w:val="da-DK"/>
+        </w:rPr>
+        <w:t>Prototype:</w:t>
+      </w:r>
+      <w:bookmarkEnd w:id="21"/>
+    </w:p>
+    <w:p>
+      <w:pPr>
+        <w:rPr>
+          <w:rFonts w:asciiTheme="majorHAnsi" w:hAnsiTheme="majorHAnsi" w:cstheme="majorHAnsi"/>
+          <w:lang w:val="da-DK"/>
+        </w:rPr>
+      </w:pPr>
+    </w:p>
+    <w:p>
+      <w:pPr>
+        <w:pStyle w:val="Heading2"/>
+        <w:rPr>
+          <w:rFonts w:cstheme="majorHAnsi"/>
+          <w:lang w:val="da-DK"/>
+        </w:rPr>
+      </w:pPr>
+      <w:bookmarkStart w:id="22" w:name="_Toc157165674"/>
+      <w:r>
+        <w:rPr>
+          <w:lang w:val="da-DK"/>
+        </w:rPr>
+        <w:t>Informationsarkitektur:</w:t>
+      </w:r>
+      <w:bookmarkEnd w:id="22"/>
+    </w:p>
+    <w:p>
+      <w:pPr>
+        <w:rPr>
+          <w:rFonts w:asciiTheme="majorHAnsi" w:hAnsiTheme="majorHAnsi" w:cstheme="majorHAnsi"/>
+          <w:lang w:val="da-DK"/>
+        </w:rPr>
+      </w:pPr>
+    </w:p>
+    <w:p>
+      <w:pPr>
+        <w:rPr>
+          <w:rFonts w:asciiTheme="majorHAnsi" w:hAnsiTheme="majorHAnsi" w:cstheme="majorHAnsi"/>
+          <w:lang w:val="da-DK"/>
         </w:rPr>
       </w:pPr>
     </w:p>
@@ -8208,138 +10016,49 @@
       <w:pPr>
         <w:pStyle w:val="Heading1"/>
         <w:rPr>
-          <w:lang w:val="sv-SE"/>
-        </w:rPr>
-      </w:pPr>
-      <w:bookmarkStart w:id="21" w:name="_Toc157165672"/>
-      <w:proofErr w:type="spellStart"/>
-      <w:r>
-        <w:rPr>
-          <w:lang w:val="sv-SE"/>
-        </w:rPr>
-        <w:t>Ideation</w:t>
-      </w:r>
-      <w:proofErr w:type="spellEnd"/>
-      <w:r>
-        <w:rPr>
-          <w:lang w:val="sv-SE"/>
+          <w:lang w:val="da-DK"/>
+        </w:rPr>
+      </w:pPr>
+      <w:bookmarkStart w:id="23" w:name="_Toc157165675"/>
+      <w:proofErr w:type="spellStart"/>
+      <w:r>
+        <w:rPr>
+          <w:lang w:val="da-DK"/>
+        </w:rPr>
+        <w:t>Experimentation</w:t>
+      </w:r>
+      <w:proofErr w:type="spellEnd"/>
+      <w:r>
+        <w:rPr>
+          <w:lang w:val="da-DK"/>
         </w:rPr>
         <w:t>:</w:t>
       </w:r>
-      <w:bookmarkEnd w:id="21"/>
+      <w:bookmarkEnd w:id="23"/>
     </w:p>
     <w:p>
       <w:pPr>
         <w:pStyle w:val="Heading2"/>
         <w:rPr>
-          <w:lang w:val="sv-SE"/>
-        </w:rPr>
-      </w:pPr>
-      <w:bookmarkStart w:id="22" w:name="_Toc157165673"/>
-      <w:proofErr w:type="spellStart"/>
-      <w:r>
-        <w:rPr>
-          <w:lang w:val="sv-SE"/>
-        </w:rPr>
-        <w:t>Prototype</w:t>
-      </w:r>
-      <w:proofErr w:type="spellEnd"/>
-      <w:r>
-        <w:rPr>
-          <w:lang w:val="sv-SE"/>
-        </w:rPr>
-        <w:t>:</w:t>
-      </w:r>
-      <w:bookmarkEnd w:id="22"/>
-    </w:p>
-    <w:p>
-      <w:pPr>
-        <w:rPr>
-          <w:rFonts w:asciiTheme="majorHAnsi" w:hAnsiTheme="majorHAnsi" w:cstheme="majorHAnsi"/>
-          <w:lang w:val="sv-SE"/>
-        </w:rPr>
-      </w:pPr>
-    </w:p>
-    <w:p>
-      <w:pPr>
-        <w:pStyle w:val="Heading2"/>
-        <w:rPr>
-          <w:rFonts w:cstheme="majorHAnsi"/>
-          <w:lang w:val="sv-SE"/>
-        </w:rPr>
-      </w:pPr>
-      <w:bookmarkStart w:id="23" w:name="_Toc157165674"/>
-      <w:r>
-        <w:rPr>
-          <w:lang w:val="sv-SE"/>
-        </w:rPr>
-        <w:t>Informationsarkitektur:</w:t>
-      </w:r>
-      <w:bookmarkEnd w:id="23"/>
-    </w:p>
-    <w:p>
-      <w:pPr>
-        <w:rPr>
-          <w:rFonts w:asciiTheme="majorHAnsi" w:hAnsiTheme="majorHAnsi" w:cstheme="majorHAnsi"/>
-          <w:lang w:val="sv-SE"/>
-        </w:rPr>
-      </w:pPr>
-    </w:p>
-    <w:p>
-      <w:pPr>
-        <w:rPr>
-          <w:rFonts w:asciiTheme="majorHAnsi" w:hAnsiTheme="majorHAnsi" w:cstheme="majorHAnsi"/>
-          <w:lang w:val="sv-SE"/>
-        </w:rPr>
-      </w:pPr>
-    </w:p>
-    <w:p>
-      <w:pPr>
-        <w:pStyle w:val="Heading1"/>
-        <w:rPr>
-          <w:lang w:val="sv-SE"/>
-        </w:rPr>
-      </w:pPr>
-      <w:bookmarkStart w:id="24" w:name="_Toc157165675"/>
-      <w:proofErr w:type="spellStart"/>
-      <w:r>
-        <w:rPr>
-          <w:lang w:val="sv-SE"/>
-        </w:rPr>
-        <w:t>Experimentation</w:t>
-      </w:r>
-      <w:proofErr w:type="spellEnd"/>
-      <w:r>
-        <w:rPr>
-          <w:lang w:val="sv-SE"/>
-        </w:rPr>
-        <w:t>:</w:t>
+          <w:lang w:val="da-DK"/>
+        </w:rPr>
+      </w:pPr>
+      <w:bookmarkStart w:id="24" w:name="_Toc157165676"/>
+      <w:proofErr w:type="spellStart"/>
+      <w:r>
+        <w:rPr>
+          <w:lang w:val="da-DK"/>
+        </w:rPr>
+        <w:t>VueJS</w:t>
+      </w:r>
+      <w:proofErr w:type="spellEnd"/>
+      <w:r>
+        <w:rPr>
+          <w:lang w:val="da-DK"/>
+        </w:rPr>
+        <w:t xml:space="preserve"> (Framework):</w:t>
       </w:r>
       <w:bookmarkEnd w:id="24"/>
-    </w:p>
-    <w:p>
-      <w:pPr>
-        <w:pStyle w:val="Heading2"/>
-        <w:rPr>
-          <w:lang w:val="da-DK"/>
-        </w:rPr>
-      </w:pPr>
-      <w:bookmarkStart w:id="25" w:name="_Toc157165676"/>
-      <w:proofErr w:type="spellStart"/>
-      <w:r>
-        <w:rPr>
-          <w:lang w:val="da-DK"/>
-        </w:rPr>
-        <w:t>VueJS</w:t>
-      </w:r>
-      <w:proofErr w:type="spellEnd"/>
-      <w:r>
-        <w:rPr>
-          <w:lang w:val="da-DK"/>
-        </w:rPr>
-        <w:t xml:space="preserve"> (Framework):</w:t>
-      </w:r>
-      <w:bookmarkEnd w:id="25"/>
     </w:p>
     <w:p>
       <w:pPr>
@@ -8371,17 +10090,7 @@
           <w:lang w:val="da-DK" w:eastAsia="en-DK"/>
           <w14:ligatures w14:val="none"/>
         </w:rPr>
-        <w:t>Vue</w:t>
-      </w:r>
-      <w:r>
-        <w:rPr>
-          <w:rFonts w:asciiTheme="majorHAnsi" w:eastAsia="Times New Roman" w:hAnsiTheme="majorHAnsi" w:cstheme="majorHAnsi"/>
-          <w:color w:val="000000"/>
-          <w:kern w:val="0"/>
-          <w:lang w:val="da-DK" w:eastAsia="en-DK"/>
-          <w14:ligatures w14:val="none"/>
-        </w:rPr>
-        <w:t>JS</w:t>
+        <w:t>VueJS</w:t>
       </w:r>
       <w:proofErr w:type="spellEnd"/>
       <w:r>
@@ -8933,6 +10642,7 @@
         <w:rPr>
           <w:rFonts w:asciiTheme="majorHAnsi" w:eastAsia="Times New Roman" w:hAnsiTheme="majorHAnsi" w:cstheme="majorHAnsi"/>
           <w:kern w:val="0"/>
+          <w:highlight w:val="yellow"/>
           <w:lang w:val="da-DK" w:eastAsia="en-DK"/>
           <w14:ligatures w14:val="none"/>
         </w:rPr>
@@ -8944,6 +10654,7 @@
           <w:bCs/>
           <w:color w:val="000000"/>
           <w:kern w:val="0"/>
+          <w:highlight w:val="yellow"/>
           <w:lang w:val="da-DK" w:eastAsia="en-DK"/>
           <w14:ligatures w14:val="none"/>
         </w:rPr>
@@ -8956,6 +10667,7 @@
           <w:bCs/>
           <w:color w:val="FF0000"/>
           <w:kern w:val="0"/>
+          <w:highlight w:val="yellow"/>
           <w:lang w:val="da-DK" w:eastAsia="en-DK"/>
           <w14:ligatures w14:val="none"/>
         </w:rPr>
@@ -8968,6 +10680,7 @@
         <w:rPr>
           <w:rFonts w:asciiTheme="majorHAnsi" w:eastAsia="Times New Roman" w:hAnsiTheme="majorHAnsi" w:cstheme="majorHAnsi"/>
           <w:kern w:val="0"/>
+          <w:highlight w:val="yellow"/>
           <w:lang w:val="da-DK" w:eastAsia="en-DK"/>
           <w14:ligatures w14:val="none"/>
         </w:rPr>
@@ -8977,6 +10690,7 @@
           <w:rFonts w:asciiTheme="majorHAnsi" w:eastAsia="Times New Roman" w:hAnsiTheme="majorHAnsi" w:cstheme="majorHAnsi"/>
           <w:color w:val="000000"/>
           <w:kern w:val="0"/>
+          <w:highlight w:val="yellow"/>
           <w:lang w:val="da-DK" w:eastAsia="en-DK"/>
           <w14:ligatures w14:val="none"/>
         </w:rPr>
@@ -8988,6 +10702,7 @@
             <w:rFonts w:asciiTheme="majorHAnsi" w:eastAsia="Times New Roman" w:hAnsiTheme="majorHAnsi" w:cstheme="majorHAnsi"/>
             <w:color w:val="000000"/>
             <w:kern w:val="0"/>
+            <w:highlight w:val="yellow"/>
             <w:u w:val="single"/>
             <w:shd w:val="clear" w:color="auto" w:fill="FFFF00"/>
             <w:lang w:val="da-DK" w:eastAsia="en-DK"/>
@@ -9001,10 +10716,249 @@
           <w:rFonts w:asciiTheme="majorHAnsi" w:eastAsia="Times New Roman" w:hAnsiTheme="majorHAnsi" w:cstheme="majorHAnsi"/>
           <w:color w:val="000000"/>
           <w:kern w:val="0"/>
+          <w:highlight w:val="yellow"/>
           <w:lang w:val="da-DK" w:eastAsia="en-DK"/>
           <w14:ligatures w14:val="none"/>
         </w:rPr>
-        <w:t xml:space="preserve">. Mappen Public ligger i </w:t>
+        <w:t xml:space="preserve">. Mappen Public ligger i rodmappen for en Vue.js applikation, og alt indhold fra denne mappe vil blive kopieret til output </w:t>
+      </w:r>
+      <w:r>
+        <w:rPr>
+          <w:rFonts w:asciiTheme="majorHAnsi" w:eastAsia="Times New Roman" w:hAnsiTheme="majorHAnsi" w:cstheme="majorHAnsi"/>
+          <w:color w:val="000000"/>
+          <w:kern w:val="0"/>
+          <w:highlight w:val="yellow"/>
+          <w:lang w:val="da-DK" w:eastAsia="en-DK"/>
+          <w14:ligatures w14:val="none"/>
+        </w:rPr>
+        <w:lastRenderedPageBreak/>
+        <w:t>mappen “</w:t>
+      </w:r>
+      <w:proofErr w:type="spellStart"/>
+      <w:r>
+        <w:rPr>
+          <w:rFonts w:asciiTheme="majorHAnsi" w:eastAsia="Times New Roman" w:hAnsiTheme="majorHAnsi" w:cstheme="majorHAnsi"/>
+          <w:color w:val="000000"/>
+          <w:kern w:val="0"/>
+          <w:highlight w:val="yellow"/>
+          <w:lang w:val="da-DK" w:eastAsia="en-DK"/>
+          <w14:ligatures w14:val="none"/>
+        </w:rPr>
+        <w:t>dist</w:t>
+      </w:r>
+      <w:proofErr w:type="spellEnd"/>
+      <w:r>
+        <w:rPr>
+          <w:rFonts w:asciiTheme="majorHAnsi" w:eastAsia="Times New Roman" w:hAnsiTheme="majorHAnsi" w:cstheme="majorHAnsi"/>
+          <w:color w:val="000000"/>
+          <w:kern w:val="0"/>
+          <w:highlight w:val="yellow"/>
+          <w:lang w:val="da-DK" w:eastAsia="en-DK"/>
+          <w14:ligatures w14:val="none"/>
+        </w:rPr>
+        <w:t>” når applikationen bygges. Når billeder placeres i Public mappen, kan de indlæses direkte fra serveren uden at gøre brug af Vue.js kompilerings proces, hvilket kan fremskynde indlæsningen af billederne. Derfor er alle projektets dynamiske billeder lagt i Public folderen, mens ikoner og statiske billeder ligger i Assets mappen.    </w:t>
+      </w:r>
+    </w:p>
+    <w:p>
+      <w:pPr>
+        <w:spacing w:after="0" w:line="240" w:lineRule="auto"/>
+        <w:rPr>
+          <w:rFonts w:asciiTheme="majorHAnsi" w:eastAsia="Times New Roman" w:hAnsiTheme="majorHAnsi" w:cstheme="majorHAnsi"/>
+          <w:kern w:val="0"/>
+          <w:highlight w:val="yellow"/>
+          <w:lang w:val="da-DK" w:eastAsia="en-DK"/>
+          <w14:ligatures w14:val="none"/>
+        </w:rPr>
+      </w:pPr>
+    </w:p>
+    <w:p>
+      <w:pPr>
+        <w:spacing w:after="0" w:line="240" w:lineRule="auto"/>
+        <w:rPr>
+          <w:rFonts w:asciiTheme="majorHAnsi" w:eastAsia="Times New Roman" w:hAnsiTheme="majorHAnsi" w:cstheme="majorHAnsi"/>
+          <w:kern w:val="0"/>
+          <w:lang w:val="da-DK" w:eastAsia="en-DK"/>
+          <w14:ligatures w14:val="none"/>
+        </w:rPr>
+      </w:pPr>
+      <w:r>
+        <w:rPr>
+          <w:rFonts w:asciiTheme="majorHAnsi" w:eastAsia="Times New Roman" w:hAnsiTheme="majorHAnsi" w:cstheme="majorHAnsi"/>
+          <w:color w:val="000000"/>
+          <w:kern w:val="0"/>
+          <w:highlight w:val="yellow"/>
+          <w:lang w:val="da-DK" w:eastAsia="en-DK"/>
+          <w14:ligatures w14:val="none"/>
+        </w:rPr>
+        <w:t xml:space="preserve">På siden suggestion, kan der ses forslag for robotter. Når der trykkes på en robot, popper et modal op, der har mere information om denne robot. For at lave denne modal dynamisk, er der brugt “template </w:t>
+      </w:r>
+      <w:proofErr w:type="spellStart"/>
+      <w:r>
+        <w:rPr>
+          <w:rFonts w:asciiTheme="majorHAnsi" w:eastAsia="Times New Roman" w:hAnsiTheme="majorHAnsi" w:cstheme="majorHAnsi"/>
+          <w:color w:val="000000"/>
+          <w:kern w:val="0"/>
+          <w:highlight w:val="yellow"/>
+          <w:lang w:val="da-DK" w:eastAsia="en-DK"/>
+          <w14:ligatures w14:val="none"/>
+        </w:rPr>
+        <w:t>literals</w:t>
+      </w:r>
+      <w:proofErr w:type="spellEnd"/>
+      <w:r>
+        <w:rPr>
+          <w:rFonts w:asciiTheme="majorHAnsi" w:eastAsia="Times New Roman" w:hAnsiTheme="majorHAnsi" w:cstheme="majorHAnsi"/>
+          <w:color w:val="000000"/>
+          <w:kern w:val="0"/>
+          <w:highlight w:val="yellow"/>
+          <w:lang w:val="da-DK" w:eastAsia="en-DK"/>
+          <w14:ligatures w14:val="none"/>
+        </w:rPr>
+        <w:t xml:space="preserve">”. Med “template </w:t>
+      </w:r>
+      <w:proofErr w:type="spellStart"/>
+      <w:r>
+        <w:rPr>
+          <w:rFonts w:asciiTheme="majorHAnsi" w:eastAsia="Times New Roman" w:hAnsiTheme="majorHAnsi" w:cstheme="majorHAnsi"/>
+          <w:color w:val="000000"/>
+          <w:kern w:val="0"/>
+          <w:highlight w:val="yellow"/>
+          <w:lang w:val="da-DK" w:eastAsia="en-DK"/>
+          <w14:ligatures w14:val="none"/>
+        </w:rPr>
+        <w:t>literals</w:t>
+      </w:r>
+      <w:proofErr w:type="spellEnd"/>
+      <w:r>
+        <w:rPr>
+          <w:rFonts w:asciiTheme="majorHAnsi" w:eastAsia="Times New Roman" w:hAnsiTheme="majorHAnsi" w:cstheme="majorHAnsi"/>
+          <w:color w:val="000000"/>
+          <w:kern w:val="0"/>
+          <w:highlight w:val="yellow"/>
+          <w:lang w:val="da-DK" w:eastAsia="en-DK"/>
+          <w14:ligatures w14:val="none"/>
+        </w:rPr>
+        <w:t xml:space="preserve">” er det muligt at indsætte en dynamisk værdi i en </w:t>
+      </w:r>
+      <w:proofErr w:type="spellStart"/>
+      <w:r>
+        <w:rPr>
+          <w:rFonts w:asciiTheme="majorHAnsi" w:eastAsia="Times New Roman" w:hAnsiTheme="majorHAnsi" w:cstheme="majorHAnsi"/>
+          <w:color w:val="000000"/>
+          <w:kern w:val="0"/>
+          <w:highlight w:val="yellow"/>
+          <w:lang w:val="da-DK" w:eastAsia="en-DK"/>
+          <w14:ligatures w14:val="none"/>
+        </w:rPr>
+        <w:t>string</w:t>
+      </w:r>
+      <w:proofErr w:type="spellEnd"/>
+      <w:r>
+        <w:rPr>
+          <w:rFonts w:asciiTheme="majorHAnsi" w:eastAsia="Times New Roman" w:hAnsiTheme="majorHAnsi" w:cstheme="majorHAnsi"/>
+          <w:color w:val="000000"/>
+          <w:kern w:val="0"/>
+          <w:highlight w:val="yellow"/>
+          <w:lang w:val="da-DK" w:eastAsia="en-DK"/>
+          <w14:ligatures w14:val="none"/>
+        </w:rPr>
+        <w:t xml:space="preserve"> ved at undslippe strengen med </w:t>
+      </w:r>
+      <w:proofErr w:type="spellStart"/>
+      <w:r>
+        <w:rPr>
+          <w:rFonts w:asciiTheme="majorHAnsi" w:eastAsia="Times New Roman" w:hAnsiTheme="majorHAnsi" w:cstheme="majorHAnsi"/>
+          <w:color w:val="000000"/>
+          <w:kern w:val="0"/>
+          <w:highlight w:val="yellow"/>
+          <w:lang w:val="da-DK" w:eastAsia="en-DK"/>
+          <w14:ligatures w14:val="none"/>
+        </w:rPr>
+        <w:t>syntaxen</w:t>
+      </w:r>
+      <w:proofErr w:type="spellEnd"/>
+      <w:r>
+        <w:rPr>
+          <w:rFonts w:asciiTheme="majorHAnsi" w:eastAsia="Times New Roman" w:hAnsiTheme="majorHAnsi" w:cstheme="majorHAnsi"/>
+          <w:color w:val="000000"/>
+          <w:kern w:val="0"/>
+          <w:highlight w:val="yellow"/>
+          <w:lang w:val="da-DK" w:eastAsia="en-DK"/>
+          <w14:ligatures w14:val="none"/>
+        </w:rPr>
+        <w:t xml:space="preserve"> </w:t>
+      </w:r>
+      <w:proofErr w:type="gramStart"/>
+      <w:r>
+        <w:rPr>
+          <w:rFonts w:asciiTheme="majorHAnsi" w:eastAsia="Times New Roman" w:hAnsiTheme="majorHAnsi" w:cstheme="majorHAnsi"/>
+          <w:color w:val="000000"/>
+          <w:kern w:val="0"/>
+          <w:highlight w:val="yellow"/>
+          <w:lang w:val="da-DK" w:eastAsia="en-DK"/>
+          <w14:ligatures w14:val="none"/>
+        </w:rPr>
+        <w:t>${ }</w:t>
+      </w:r>
+      <w:proofErr w:type="gramEnd"/>
+      <w:r>
+        <w:rPr>
+          <w:rFonts w:asciiTheme="majorHAnsi" w:eastAsia="Times New Roman" w:hAnsiTheme="majorHAnsi" w:cstheme="majorHAnsi"/>
+          <w:color w:val="000000"/>
+          <w:kern w:val="0"/>
+          <w:highlight w:val="yellow"/>
+          <w:lang w:val="da-DK" w:eastAsia="en-DK"/>
+          <w14:ligatures w14:val="none"/>
+        </w:rPr>
+        <w:t xml:space="preserve">. Dette er blevet brugt til at referere til </w:t>
+      </w:r>
+      <w:proofErr w:type="spellStart"/>
+      <w:r>
+        <w:rPr>
+          <w:rFonts w:asciiTheme="majorHAnsi" w:eastAsia="Times New Roman" w:hAnsiTheme="majorHAnsi" w:cstheme="majorHAnsi"/>
+          <w:color w:val="000000"/>
+          <w:kern w:val="0"/>
+          <w:highlight w:val="yellow"/>
+          <w:lang w:val="da-DK" w:eastAsia="en-DK"/>
+          <w14:ligatures w14:val="none"/>
+        </w:rPr>
+        <w:t>modalens</w:t>
+      </w:r>
+      <w:proofErr w:type="spellEnd"/>
+      <w:r>
+        <w:rPr>
+          <w:rFonts w:asciiTheme="majorHAnsi" w:eastAsia="Times New Roman" w:hAnsiTheme="majorHAnsi" w:cstheme="majorHAnsi"/>
+          <w:color w:val="000000"/>
+          <w:kern w:val="0"/>
+          <w:highlight w:val="yellow"/>
+          <w:lang w:val="da-DK" w:eastAsia="en-DK"/>
+          <w14:ligatures w14:val="none"/>
+        </w:rPr>
+        <w:t xml:space="preserve"> billede, som dynamisk bliver valgt ud fra hvilken </w:t>
+      </w:r>
+      <w:proofErr w:type="gramStart"/>
+      <w:r>
+        <w:rPr>
+          <w:rFonts w:asciiTheme="majorHAnsi" w:eastAsia="Times New Roman" w:hAnsiTheme="majorHAnsi" w:cstheme="majorHAnsi"/>
+          <w:color w:val="000000"/>
+          <w:kern w:val="0"/>
+          <w:highlight w:val="yellow"/>
+          <w:lang w:val="da-DK" w:eastAsia="en-DK"/>
+          <w14:ligatures w14:val="none"/>
+        </w:rPr>
+        <w:t>robot</w:t>
+      </w:r>
+      <w:proofErr w:type="gramEnd"/>
+      <w:r>
+        <w:rPr>
+          <w:rFonts w:asciiTheme="majorHAnsi" w:eastAsia="Times New Roman" w:hAnsiTheme="majorHAnsi" w:cstheme="majorHAnsi"/>
+          <w:color w:val="000000"/>
+          <w:kern w:val="0"/>
+          <w:highlight w:val="yellow"/>
+          <w:lang w:val="da-DK" w:eastAsia="en-DK"/>
+          <w14:ligatures w14:val="none"/>
+        </w:rPr>
+        <w:t xml:space="preserve"> er valgt. For at dette kan lade sig gøre, skal billederne ligge i Public mappen, som ikke bliver kompileret.</w:t>
       </w:r>
       <w:r>
         <w:rPr>
@@ -9014,851 +10968,1068 @@
           <w:lang w:val="da-DK" w:eastAsia="en-DK"/>
           <w14:ligatures w14:val="none"/>
         </w:rPr>
+        <w:t xml:space="preserve">  </w:t>
+      </w:r>
+    </w:p>
+    <w:p>
+      <w:pPr>
+        <w:rPr>
+          <w:rFonts w:asciiTheme="majorHAnsi" w:hAnsiTheme="majorHAnsi" w:cstheme="majorHAnsi"/>
+          <w:lang w:val="da-DK"/>
+        </w:rPr>
+      </w:pPr>
+    </w:p>
+    <w:p>
+      <w:pPr>
+        <w:pStyle w:val="Heading2"/>
+        <w:rPr>
+          <w:lang w:val="da-DK"/>
+        </w:rPr>
+      </w:pPr>
+      <w:bookmarkStart w:id="25" w:name="_Toc157165677"/>
+      <w:r>
+        <w:rPr>
+          <w:lang w:val="da-DK"/>
+        </w:rPr>
+        <w:t>Udvikling</w:t>
+      </w:r>
+      <w:r>
+        <w:rPr>
+          <w:lang w:val="da-DK"/>
+        </w:rPr>
+        <w:t>en</w:t>
+      </w:r>
+      <w:r>
+        <w:rPr>
+          <w:lang w:val="da-DK"/>
+        </w:rPr>
+        <w:t xml:space="preserve"> af </w:t>
+      </w:r>
+      <w:r>
+        <w:rPr>
+          <w:lang w:val="da-DK"/>
+        </w:rPr>
+        <w:t>platformen</w:t>
+      </w:r>
+      <w:r>
+        <w:rPr>
+          <w:lang w:val="da-DK"/>
+        </w:rPr>
+        <w:t>:</w:t>
+      </w:r>
+      <w:bookmarkEnd w:id="25"/>
+    </w:p>
+    <w:p>
+      <w:pPr>
+        <w:pStyle w:val="Heading2"/>
+        <w:rPr>
+          <w:lang w:val="da-DK"/>
+        </w:rPr>
+      </w:pPr>
+      <w:bookmarkStart w:id="26" w:name="_Toc157165678"/>
+      <w:r>
+        <w:rPr>
+          <w:lang w:val="da-DK"/>
+        </w:rPr>
+        <w:t>”Spil-bibliotek” (Database)</w:t>
+      </w:r>
+      <w:r>
+        <w:rPr>
+          <w:lang w:val="da-DK"/>
+        </w:rPr>
+        <w:t>:</w:t>
+      </w:r>
+      <w:bookmarkEnd w:id="26"/>
+    </w:p>
+    <w:p>
+      <w:pPr>
+        <w:rPr>
+          <w:lang w:val="da-DK"/>
+        </w:rPr>
+      </w:pPr>
+      <w:r>
+        <w:rPr>
+          <w:lang w:val="da-DK"/>
+        </w:rPr>
+        <w:t>Som konsekvens af projektets omdrejningspunkt, Data, er der nøje blevet tænkt over hvordan denne data kan fremskaffes</w:t>
+      </w:r>
+      <w:r>
+        <w:rPr>
+          <w:lang w:val="da-DK"/>
+        </w:rPr>
+        <w:t xml:space="preserve"> samt opbevares</w:t>
+      </w:r>
+      <w:r>
+        <w:rPr>
+          <w:lang w:val="da-DK"/>
+        </w:rPr>
+        <w:t>.</w:t>
+      </w:r>
+      <w:r>
+        <w:rPr>
+          <w:lang w:val="da-DK"/>
+        </w:rPr>
+        <w:t xml:space="preserve"> Da </w:t>
+      </w:r>
+      <w:proofErr w:type="spellStart"/>
+      <w:r>
+        <w:rPr>
+          <w:lang w:val="da-DK"/>
+        </w:rPr>
+        <w:t>RGAPIen</w:t>
+      </w:r>
+      <w:proofErr w:type="spellEnd"/>
+      <w:r>
+        <w:rPr>
+          <w:lang w:val="da-DK"/>
+        </w:rPr>
+        <w:t xml:space="preserve"> kun tillader 100 kald per 2min foruden yderligere aftale med RIOT, er det vigtigt at finde frem til en løsning der kan fremskaffe så meget relevant data som muligt</w:t>
+      </w:r>
+      <w:r>
+        <w:rPr>
+          <w:lang w:val="da-DK"/>
+        </w:rPr>
+        <w:t xml:space="preserve"> </w:t>
+      </w:r>
+      <w:r>
+        <w:rPr>
+          <w:lang w:val="da-DK"/>
+        </w:rPr>
+        <w:t xml:space="preserve">uden at overskrive kvoten. Det er derfor besluttet at alle dataene skal nedgemmes til egen tilgang. Når der snakkes </w:t>
+      </w:r>
+      <w:r>
+        <w:rPr>
+          <w:lang w:val="da-DK"/>
+        </w:rPr>
+        <w:t>databasestyringssystemer, især SQL</w:t>
+      </w:r>
+      <w:r>
+        <w:rPr>
+          <w:lang w:val="da-DK"/>
+        </w:rPr>
+        <w:t xml:space="preserve"> </w:t>
+      </w:r>
+      <w:r>
+        <w:rPr>
+          <w:lang w:val="da-DK"/>
+        </w:rPr>
+        <w:t xml:space="preserve">og </w:t>
+      </w:r>
+      <w:proofErr w:type="spellStart"/>
+      <w:r>
+        <w:rPr>
+          <w:lang w:val="da-DK"/>
+        </w:rPr>
+        <w:t>NoSQL</w:t>
+      </w:r>
+      <w:proofErr w:type="spellEnd"/>
+      <w:r>
+        <w:rPr>
+          <w:lang w:val="da-DK"/>
+        </w:rPr>
+        <w:t xml:space="preserve"> databaser, står det klart, at valget mellem de to har væsentlige konsekvenser</w:t>
+      </w:r>
+      <w:r>
+        <w:rPr>
+          <w:lang w:val="da-DK"/>
+        </w:rPr>
+        <w:t xml:space="preserve">, især når der håndteres data i den størrelse som projektet planlægger at gøre. Her er snakke om komplekse datatyper som JSON-Arrays med tusindvis af objekter som hver indehold tusindvis af egenskaber. Det er derfor vigtigt at der forstås hvilken databasesystem der bør vælges. Efter grundig overvejelse er der blevet </w:t>
+      </w:r>
+      <w:r>
+        <w:rPr>
+          <w:lang w:val="da-DK"/>
+        </w:rPr>
+        <w:t xml:space="preserve">besluttet at en </w:t>
+      </w:r>
+      <w:proofErr w:type="spellStart"/>
+      <w:r>
+        <w:rPr>
+          <w:lang w:val="da-DK"/>
+        </w:rPr>
+        <w:t>NoSQL</w:t>
+      </w:r>
+      <w:proofErr w:type="spellEnd"/>
+      <w:r>
+        <w:rPr>
+          <w:lang w:val="da-DK"/>
+        </w:rPr>
+        <w:t xml:space="preserve"> database er det bedste valg for projektet. Dette valg er truffet baseret på baggrund af de før opstillede faktorer, og stemmer overens med projektets krav for datastørrelsen og den skalerbarhed.</w:t>
+      </w:r>
+    </w:p>
+    <w:p>
+      <w:pPr>
+        <w:rPr>
+          <w:lang w:val="da-DK"/>
+        </w:rPr>
+      </w:pPr>
+      <w:r>
+        <w:rPr>
+          <w:lang w:val="da-DK"/>
+        </w:rPr>
+        <w:t>Hvor SQL fremstår som det ideelle system til transaktion</w:t>
+      </w:r>
+      <w:r>
+        <w:rPr>
+          <w:lang w:val="da-DK"/>
+        </w:rPr>
+        <w:t xml:space="preserve"> </w:t>
+      </w:r>
+      <w:r>
+        <w:rPr>
+          <w:lang w:val="da-DK"/>
+        </w:rPr>
+        <w:t xml:space="preserve">intensivt arbejde med kraftfulde </w:t>
+      </w:r>
+      <w:r>
+        <w:rPr>
+          <w:lang w:val="da-DK"/>
+        </w:rPr>
+        <w:t>forespørgselsmuligheder</w:t>
+      </w:r>
+      <w:r>
+        <w:rPr>
+          <w:lang w:val="da-DK"/>
+        </w:rPr>
+        <w:t>,</w:t>
+      </w:r>
+      <w:r>
+        <w:rPr>
+          <w:lang w:val="da-DK"/>
+        </w:rPr>
+        <w:t xml:space="preserve"> se</w:t>
+      </w:r>
+      <w:r>
+        <w:rPr>
+          <w:lang w:val="da-DK"/>
+        </w:rPr>
+        <w:t>r</w:t>
+      </w:r>
+      <w:r>
+        <w:rPr>
+          <w:lang w:val="da-DK"/>
+        </w:rPr>
+        <w:t xml:space="preserve"> det en række udfordringer i skalerbarheden. Skalerbarhed ses at være meget vigtigt for projektet og da </w:t>
+      </w:r>
+      <w:proofErr w:type="spellStart"/>
+      <w:r>
+        <w:rPr>
+          <w:lang w:val="da-DK"/>
+        </w:rPr>
+        <w:t>NoSQL</w:t>
+      </w:r>
+      <w:proofErr w:type="spellEnd"/>
+      <w:r>
+        <w:rPr>
+          <w:lang w:val="da-DK"/>
+        </w:rPr>
+        <w:t xml:space="preserve"> brilliere på denne front samt </w:t>
+      </w:r>
+      <w:r>
+        <w:rPr>
+          <w:lang w:val="da-DK"/>
+        </w:rPr>
+        <w:t xml:space="preserve">tilbyder </w:t>
+      </w:r>
+      <w:r>
+        <w:rPr>
+          <w:lang w:val="da-DK"/>
+        </w:rPr>
+        <w:t>formidabel</w:t>
+      </w:r>
+      <w:r>
+        <w:rPr>
+          <w:lang w:val="da-DK"/>
+        </w:rPr>
+        <w:t xml:space="preserve"> fleksibilitet med </w:t>
+      </w:r>
+      <w:r>
+        <w:rPr>
+          <w:lang w:val="da-DK"/>
+        </w:rPr>
+        <w:t xml:space="preserve">det </w:t>
+      </w:r>
+      <w:r>
+        <w:rPr>
+          <w:lang w:val="da-DK"/>
+        </w:rPr>
+        <w:t>dynamiske skema</w:t>
+      </w:r>
+      <w:r>
+        <w:rPr>
+          <w:lang w:val="da-DK"/>
+        </w:rPr>
+        <w:t xml:space="preserve"> som er fantastisk</w:t>
+      </w:r>
+      <w:r>
+        <w:rPr>
+          <w:lang w:val="da-DK"/>
+        </w:rPr>
+        <w:t xml:space="preserve"> </w:t>
+      </w:r>
+      <w:r>
+        <w:rPr>
+          <w:lang w:val="da-DK"/>
+        </w:rPr>
+        <w:t>til</w:t>
+      </w:r>
+      <w:r>
+        <w:rPr>
+          <w:lang w:val="da-DK"/>
+        </w:rPr>
+        <w:t xml:space="preserve"> at håndtere</w:t>
+      </w:r>
+      <w:r>
+        <w:rPr>
+          <w:lang w:val="da-DK"/>
+        </w:rPr>
+        <w:t xml:space="preserve"> </w:t>
+      </w:r>
+      <w:r>
+        <w:rPr>
+          <w:lang w:val="da-DK"/>
+        </w:rPr>
+        <w:t xml:space="preserve">komplekse datatyper </w:t>
+      </w:r>
+      <w:r>
+        <w:rPr>
+          <w:lang w:val="da-DK"/>
+        </w:rPr>
+        <w:t xml:space="preserve">såsom </w:t>
+      </w:r>
+      <w:r>
+        <w:rPr>
+          <w:lang w:val="da-DK"/>
+        </w:rPr>
+        <w:t>den store volumen af JSON-Arrays projektet forventer at arbejde med.</w:t>
+      </w:r>
+      <w:r>
+        <w:rPr>
+          <w:lang w:val="da-DK"/>
+        </w:rPr>
+        <w:t xml:space="preserve"> </w:t>
+      </w:r>
+      <w:r>
+        <w:rPr>
+          <w:lang w:val="da-DK"/>
+        </w:rPr>
+        <w:t xml:space="preserve">Tilføj hertil at </w:t>
+      </w:r>
+      <w:proofErr w:type="spellStart"/>
+      <w:r>
+        <w:rPr>
+          <w:lang w:val="da-DK"/>
+        </w:rPr>
+        <w:t>NoSQL</w:t>
+      </w:r>
+      <w:proofErr w:type="spellEnd"/>
+      <w:r>
+        <w:rPr>
+          <w:lang w:val="da-DK"/>
+        </w:rPr>
+        <w:t xml:space="preserve"> er designet til at optimere dataopbevaring og den hastige adgang der til selv når datamængden </w:t>
+      </w:r>
+      <w:r>
+        <w:rPr>
+          <w:lang w:val="da-DK"/>
+        </w:rPr>
+        <w:t>eskalerer</w:t>
+      </w:r>
+      <w:r>
+        <w:rPr>
+          <w:lang w:val="da-DK"/>
+        </w:rPr>
+        <w:t>.</w:t>
+      </w:r>
+      <w:r>
+        <w:rPr>
+          <w:lang w:val="da-DK"/>
+        </w:rPr>
+        <w:br/>
+      </w:r>
+      <w:r>
+        <w:rPr>
+          <w:lang w:val="da-DK"/>
+        </w:rPr>
+        <w:t xml:space="preserve">Herudover forenkles datamanipulation krævet for </w:t>
+      </w:r>
+      <w:proofErr w:type="spellStart"/>
+      <w:r>
+        <w:rPr>
+          <w:lang w:val="da-DK"/>
+        </w:rPr>
+        <w:t>nedgemningen</w:t>
+      </w:r>
+      <w:proofErr w:type="spellEnd"/>
+      <w:r>
+        <w:rPr>
+          <w:lang w:val="da-DK"/>
+        </w:rPr>
+        <w:t xml:space="preserve"> af data, da </w:t>
+      </w:r>
+      <w:proofErr w:type="spellStart"/>
+      <w:r>
+        <w:rPr>
+          <w:lang w:val="da-DK"/>
+        </w:rPr>
+        <w:t>NoSQL</w:t>
+      </w:r>
+      <w:proofErr w:type="spellEnd"/>
+      <w:r>
+        <w:rPr>
+          <w:lang w:val="da-DK"/>
+        </w:rPr>
+        <w:t xml:space="preserve"> ofte arbejder i JSON stores, så forventningen er at </w:t>
+      </w:r>
+      <w:proofErr w:type="spellStart"/>
+      <w:r>
+        <w:rPr>
+          <w:lang w:val="da-DK"/>
+        </w:rPr>
+        <w:t>dataen</w:t>
+      </w:r>
+      <w:proofErr w:type="spellEnd"/>
+      <w:r>
+        <w:rPr>
+          <w:lang w:val="da-DK"/>
+        </w:rPr>
+        <w:t xml:space="preserve"> vil kunne nedgemmes i det format den nedhentes i fra </w:t>
+      </w:r>
+      <w:proofErr w:type="spellStart"/>
+      <w:r>
+        <w:rPr>
+          <w:lang w:val="da-DK"/>
+        </w:rPr>
+        <w:t>RGAPI’en</w:t>
+      </w:r>
+      <w:proofErr w:type="spellEnd"/>
+      <w:r>
+        <w:rPr>
+          <w:lang w:val="da-DK"/>
+        </w:rPr>
+        <w:t xml:space="preserve"> med lidt til ingen manipulation. </w:t>
+      </w:r>
+      <w:proofErr w:type="spellStart"/>
+      <w:r>
+        <w:rPr>
+          <w:lang w:val="da-DK"/>
+        </w:rPr>
+        <w:t>NoSQL</w:t>
+      </w:r>
+      <w:proofErr w:type="spellEnd"/>
+      <w:r>
+        <w:rPr>
+          <w:lang w:val="da-DK"/>
+        </w:rPr>
+        <w:t xml:space="preserve"> understøtter herudover </w:t>
+      </w:r>
+      <w:proofErr w:type="spellStart"/>
+      <w:r>
+        <w:t>også</w:t>
+      </w:r>
+      <w:proofErr w:type="spellEnd"/>
+      <w:r>
+        <w:t xml:space="preserve"> </w:t>
+      </w:r>
+      <w:proofErr w:type="spellStart"/>
+      <w:r>
+        <w:t>strategien</w:t>
+      </w:r>
+      <w:proofErr w:type="spellEnd"/>
+      <w:r>
+        <w:t xml:space="preserve"> om at </w:t>
+      </w:r>
+      <w:proofErr w:type="spellStart"/>
+      <w:r>
+        <w:t>gemme</w:t>
+      </w:r>
+      <w:proofErr w:type="spellEnd"/>
+      <w:r>
+        <w:t xml:space="preserve"> data </w:t>
+      </w:r>
+      <w:proofErr w:type="spellStart"/>
+      <w:r>
+        <w:t>lokalt</w:t>
+      </w:r>
+      <w:proofErr w:type="spellEnd"/>
+      <w:r>
+        <w:t xml:space="preserve"> for at </w:t>
+      </w:r>
+      <w:proofErr w:type="spellStart"/>
+      <w:r>
+        <w:t>minimere</w:t>
+      </w:r>
+      <w:proofErr w:type="spellEnd"/>
+      <w:r>
+        <w:t xml:space="preserve"> </w:t>
+      </w:r>
+      <w:proofErr w:type="spellStart"/>
+      <w:r>
+        <w:t>afhængigheden</w:t>
+      </w:r>
+      <w:proofErr w:type="spellEnd"/>
+      <w:r>
+        <w:t xml:space="preserve"> </w:t>
+      </w:r>
+      <w:proofErr w:type="spellStart"/>
+      <w:r>
+        <w:t>af</w:t>
+      </w:r>
+      <w:proofErr w:type="spellEnd"/>
+      <w:r>
+        <w:t xml:space="preserve"> </w:t>
+      </w:r>
+      <w:proofErr w:type="spellStart"/>
+      <w:r>
+        <w:t>konstante</w:t>
+      </w:r>
+      <w:proofErr w:type="spellEnd"/>
+      <w:r>
+        <w:t xml:space="preserve"> API-</w:t>
+      </w:r>
+      <w:proofErr w:type="spellStart"/>
+      <w:r>
+        <w:t>kald</w:t>
+      </w:r>
+      <w:proofErr w:type="spellEnd"/>
+      <w:r>
+        <w:t xml:space="preserve"> </w:t>
+      </w:r>
+      <w:proofErr w:type="spellStart"/>
+      <w:r>
+        <w:t>til</w:t>
+      </w:r>
+      <w:proofErr w:type="spellEnd"/>
+      <w:r>
+        <w:t xml:space="preserve"> </w:t>
+      </w:r>
+      <w:proofErr w:type="spellStart"/>
+      <w:r>
+        <w:t>RGAPIen</w:t>
+      </w:r>
+      <w:proofErr w:type="spellEnd"/>
+      <w:r>
+        <w:t xml:space="preserve"> </w:t>
+      </w:r>
+      <w:proofErr w:type="spellStart"/>
+      <w:r>
+        <w:t>og</w:t>
+      </w:r>
+      <w:proofErr w:type="spellEnd"/>
+      <w:r>
+        <w:t xml:space="preserve"> </w:t>
+      </w:r>
+      <w:proofErr w:type="spellStart"/>
+      <w:r>
+        <w:t>derved</w:t>
+      </w:r>
+      <w:proofErr w:type="spellEnd"/>
+      <w:r>
+        <w:t xml:space="preserve"> </w:t>
+      </w:r>
+      <w:proofErr w:type="spellStart"/>
+      <w:r>
+        <w:t>undgå</w:t>
+      </w:r>
+      <w:proofErr w:type="spellEnd"/>
+      <w:r>
+        <w:t xml:space="preserve"> at </w:t>
+      </w:r>
+      <w:proofErr w:type="spellStart"/>
+      <w:r>
+        <w:t>overskride</w:t>
+      </w:r>
+      <w:proofErr w:type="spellEnd"/>
+      <w:r>
+        <w:t xml:space="preserve"> </w:t>
+      </w:r>
+      <w:proofErr w:type="spellStart"/>
+      <w:r>
+        <w:t>kvoten</w:t>
+      </w:r>
+      <w:proofErr w:type="spellEnd"/>
+      <w:r>
+        <w:t>.</w:t>
+      </w:r>
+      <w:r>
+        <w:rPr>
+          <w:lang w:val="da-DK"/>
+        </w:rPr>
+        <w:t xml:space="preserve"> </w:t>
+      </w:r>
+    </w:p>
+    <w:p>
+      <w:pPr>
+        <w:rPr>
+          <w:lang w:val="da-DK"/>
+        </w:rPr>
+      </w:pPr>
+      <w:r>
+        <w:rPr>
+          <w:lang w:val="da-DK"/>
+        </w:rPr>
+        <w:t xml:space="preserve">Valget af </w:t>
+      </w:r>
+      <w:proofErr w:type="spellStart"/>
+      <w:r>
+        <w:rPr>
+          <w:lang w:val="da-DK"/>
+        </w:rPr>
+        <w:t>NoSQL</w:t>
+      </w:r>
+      <w:proofErr w:type="spellEnd"/>
+      <w:r>
+        <w:rPr>
+          <w:lang w:val="da-DK"/>
+        </w:rPr>
+        <w:t xml:space="preserve"> for projektet understreger altså en strategi til databehandling der vægter skalerbarhed, fleksibilitet og hastighed højt, i håb om at projektet skal kunne håndtere dets datakrav effektivt, samtidig med at det åbner for muligheden for dynamisk </w:t>
+      </w:r>
+      <w:proofErr w:type="spellStart"/>
+      <w:r>
+        <w:rPr>
+          <w:lang w:val="da-DK"/>
+        </w:rPr>
+        <w:t>udskiftelse</w:t>
+      </w:r>
+      <w:proofErr w:type="spellEnd"/>
+      <w:r>
+        <w:rPr>
+          <w:lang w:val="da-DK"/>
+        </w:rPr>
+        <w:t xml:space="preserve"> af datakilder og åbner op for tilpasningsmuligheder </w:t>
+      </w:r>
+      <w:r>
+        <w:rPr>
+          <w:lang w:val="da-DK"/>
+        </w:rPr>
+        <w:t>som ville være sværere at tilgå</w:t>
+      </w:r>
+      <w:r>
+        <w:rPr>
+          <w:lang w:val="da-DK"/>
+        </w:rPr>
+        <w:t xml:space="preserve"> i fremti</w:t>
+      </w:r>
+      <w:r>
+        <w:rPr>
+          <w:lang w:val="da-DK"/>
+        </w:rPr>
+        <w:t>den med SQL hvis RIOTGAMES besluttede at skifte datastruktur i fremtiden.</w:t>
+      </w:r>
+    </w:p>
+    <w:p>
+      <w:pPr>
+        <w:rPr>
+          <w:rFonts w:asciiTheme="majorHAnsi" w:eastAsiaTheme="majorEastAsia" w:hAnsiTheme="majorHAnsi" w:cstheme="majorBidi"/>
+          <w:color w:val="2F5496" w:themeColor="accent1" w:themeShade="BF"/>
+          <w:sz w:val="26"/>
+          <w:szCs w:val="26"/>
+          <w:lang w:val="da-DK"/>
+        </w:rPr>
+      </w:pPr>
+      <w:bookmarkStart w:id="27" w:name="_Toc157165679"/>
+      <w:r>
+        <w:rPr>
+          <w:lang w:val="da-DK"/>
+        </w:rPr>
+        <w:br w:type="page"/>
+      </w:r>
+    </w:p>
+    <w:p>
+      <w:pPr>
+        <w:pStyle w:val="Heading2"/>
+        <w:rPr>
+          <w:lang w:val="da-DK"/>
+        </w:rPr>
+      </w:pPr>
+      <w:proofErr w:type="spellStart"/>
+      <w:r>
+        <w:rPr>
+          <w:lang w:val="da-DK"/>
+        </w:rPr>
         <w:lastRenderedPageBreak/>
-        <w:t>rodmappen for en Vue.js applikation, og alt indhold fra denne mappe vil blive kopieret til output mappen “</w:t>
-      </w:r>
-      <w:proofErr w:type="spellStart"/>
-      <w:r>
-        <w:rPr>
-          <w:rFonts w:asciiTheme="majorHAnsi" w:eastAsia="Times New Roman" w:hAnsiTheme="majorHAnsi" w:cstheme="majorHAnsi"/>
-          <w:color w:val="000000"/>
-          <w:kern w:val="0"/>
-          <w:lang w:val="da-DK" w:eastAsia="en-DK"/>
-          <w14:ligatures w14:val="none"/>
-        </w:rPr>
-        <w:t>dist</w:t>
-      </w:r>
-      <w:proofErr w:type="spellEnd"/>
-      <w:r>
-        <w:rPr>
-          <w:rFonts w:asciiTheme="majorHAnsi" w:eastAsia="Times New Roman" w:hAnsiTheme="majorHAnsi" w:cstheme="majorHAnsi"/>
-          <w:color w:val="000000"/>
-          <w:kern w:val="0"/>
-          <w:lang w:val="da-DK" w:eastAsia="en-DK"/>
-          <w14:ligatures w14:val="none"/>
-        </w:rPr>
-        <w:t>” når applikationen bygges. Når billeder placeres i Public mappen, kan de indlæses direkte fra serveren uden at gøre brug af Vue.js kompilerings proces, hvilket kan fremskynde indlæsningen af billederne. Derfor er alle projektets dynamiske billeder lagt i Public folderen, mens ikoner og statiske billeder ligger i Assets mappen.    </w:t>
-      </w:r>
-    </w:p>
-    <w:p>
-      <w:pPr>
-        <w:spacing w:after="0" w:line="240" w:lineRule="auto"/>
-        <w:rPr>
-          <w:rFonts w:asciiTheme="majorHAnsi" w:eastAsia="Times New Roman" w:hAnsiTheme="majorHAnsi" w:cstheme="majorHAnsi"/>
-          <w:kern w:val="0"/>
-          <w:lang w:val="da-DK" w:eastAsia="en-DK"/>
-          <w14:ligatures w14:val="none"/>
-        </w:rPr>
-      </w:pPr>
-    </w:p>
-    <w:p>
-      <w:pPr>
-        <w:spacing w:after="0" w:line="240" w:lineRule="auto"/>
-        <w:rPr>
-          <w:rFonts w:asciiTheme="majorHAnsi" w:eastAsia="Times New Roman" w:hAnsiTheme="majorHAnsi" w:cstheme="majorHAnsi"/>
-          <w:kern w:val="0"/>
-          <w:lang w:val="da-DK" w:eastAsia="en-DK"/>
-          <w14:ligatures w14:val="none"/>
-        </w:rPr>
-      </w:pPr>
-      <w:r>
-        <w:rPr>
-          <w:rFonts w:asciiTheme="majorHAnsi" w:eastAsia="Times New Roman" w:hAnsiTheme="majorHAnsi" w:cstheme="majorHAnsi"/>
-          <w:color w:val="000000"/>
-          <w:kern w:val="0"/>
-          <w:lang w:val="da-DK" w:eastAsia="en-DK"/>
-          <w14:ligatures w14:val="none"/>
-        </w:rPr>
-        <w:t xml:space="preserve">På siden suggestion, kan der ses forslag for robotter. Når der trykkes på en robot, popper et modal op, der har mere information om denne robot. For at lave denne modal dynamisk, er der brugt “template </w:t>
-      </w:r>
-      <w:proofErr w:type="spellStart"/>
-      <w:r>
-        <w:rPr>
-          <w:rFonts w:asciiTheme="majorHAnsi" w:eastAsia="Times New Roman" w:hAnsiTheme="majorHAnsi" w:cstheme="majorHAnsi"/>
-          <w:color w:val="000000"/>
-          <w:kern w:val="0"/>
-          <w:lang w:val="da-DK" w:eastAsia="en-DK"/>
-          <w14:ligatures w14:val="none"/>
-        </w:rPr>
-        <w:t>literals</w:t>
-      </w:r>
-      <w:proofErr w:type="spellEnd"/>
-      <w:r>
-        <w:rPr>
-          <w:rFonts w:asciiTheme="majorHAnsi" w:eastAsia="Times New Roman" w:hAnsiTheme="majorHAnsi" w:cstheme="majorHAnsi"/>
-          <w:color w:val="000000"/>
-          <w:kern w:val="0"/>
-          <w:lang w:val="da-DK" w:eastAsia="en-DK"/>
-          <w14:ligatures w14:val="none"/>
-        </w:rPr>
-        <w:t xml:space="preserve">”. Med “template </w:t>
-      </w:r>
-      <w:proofErr w:type="spellStart"/>
-      <w:r>
-        <w:rPr>
-          <w:rFonts w:asciiTheme="majorHAnsi" w:eastAsia="Times New Roman" w:hAnsiTheme="majorHAnsi" w:cstheme="majorHAnsi"/>
-          <w:color w:val="000000"/>
-          <w:kern w:val="0"/>
-          <w:lang w:val="da-DK" w:eastAsia="en-DK"/>
-          <w14:ligatures w14:val="none"/>
-        </w:rPr>
-        <w:t>literals</w:t>
-      </w:r>
-      <w:proofErr w:type="spellEnd"/>
-      <w:r>
-        <w:rPr>
-          <w:rFonts w:asciiTheme="majorHAnsi" w:eastAsia="Times New Roman" w:hAnsiTheme="majorHAnsi" w:cstheme="majorHAnsi"/>
-          <w:color w:val="000000"/>
-          <w:kern w:val="0"/>
-          <w:lang w:val="da-DK" w:eastAsia="en-DK"/>
-          <w14:ligatures w14:val="none"/>
-        </w:rPr>
-        <w:t xml:space="preserve">” er det muligt at indsætte en dynamisk værdi i en </w:t>
-      </w:r>
-      <w:proofErr w:type="spellStart"/>
-      <w:r>
-        <w:rPr>
-          <w:rFonts w:asciiTheme="majorHAnsi" w:eastAsia="Times New Roman" w:hAnsiTheme="majorHAnsi" w:cstheme="majorHAnsi"/>
-          <w:color w:val="000000"/>
-          <w:kern w:val="0"/>
-          <w:lang w:val="da-DK" w:eastAsia="en-DK"/>
-          <w14:ligatures w14:val="none"/>
-        </w:rPr>
-        <w:t>string</w:t>
-      </w:r>
-      <w:proofErr w:type="spellEnd"/>
-      <w:r>
-        <w:rPr>
-          <w:rFonts w:asciiTheme="majorHAnsi" w:eastAsia="Times New Roman" w:hAnsiTheme="majorHAnsi" w:cstheme="majorHAnsi"/>
-          <w:color w:val="000000"/>
-          <w:kern w:val="0"/>
-          <w:lang w:val="da-DK" w:eastAsia="en-DK"/>
-          <w14:ligatures w14:val="none"/>
-        </w:rPr>
-        <w:t xml:space="preserve"> ved at undslippe strengen med </w:t>
-      </w:r>
-      <w:proofErr w:type="spellStart"/>
-      <w:r>
-        <w:rPr>
-          <w:rFonts w:asciiTheme="majorHAnsi" w:eastAsia="Times New Roman" w:hAnsiTheme="majorHAnsi" w:cstheme="majorHAnsi"/>
-          <w:color w:val="000000"/>
-          <w:kern w:val="0"/>
-          <w:lang w:val="da-DK" w:eastAsia="en-DK"/>
-          <w14:ligatures w14:val="none"/>
-        </w:rPr>
-        <w:t>syntaxen</w:t>
-      </w:r>
-      <w:proofErr w:type="spellEnd"/>
-      <w:r>
-        <w:rPr>
-          <w:rFonts w:asciiTheme="majorHAnsi" w:eastAsia="Times New Roman" w:hAnsiTheme="majorHAnsi" w:cstheme="majorHAnsi"/>
-          <w:color w:val="000000"/>
-          <w:kern w:val="0"/>
-          <w:lang w:val="da-DK" w:eastAsia="en-DK"/>
-          <w14:ligatures w14:val="none"/>
+        <w:t>Nunubot</w:t>
+      </w:r>
+      <w:proofErr w:type="spellEnd"/>
+      <w:r>
+        <w:rPr>
+          <w:lang w:val="da-DK"/>
+        </w:rPr>
+        <w:t>:</w:t>
+      </w:r>
+      <w:bookmarkEnd w:id="27"/>
+    </w:p>
+    <w:p>
+      <w:pPr>
+        <w:rPr>
+          <w:rFonts w:asciiTheme="majorHAnsi" w:hAnsiTheme="majorHAnsi" w:cstheme="majorHAnsi"/>
+          <w:lang w:val="da-DK"/>
+        </w:rPr>
+      </w:pPr>
+      <w:r>
+        <w:rPr>
+          <w:rFonts w:asciiTheme="majorHAnsi" w:hAnsiTheme="majorHAnsi" w:cstheme="majorHAnsi"/>
+          <w:lang w:val="da-DK"/>
+        </w:rPr>
+        <w:t xml:space="preserve">Mange af de drivende faktorer bag platformens funktionalitet stammer fra script filen ”nunubot.js”. Navnet på filen, </w:t>
+      </w:r>
+      <w:proofErr w:type="spellStart"/>
+      <w:r>
+        <w:rPr>
+          <w:rFonts w:asciiTheme="majorHAnsi" w:hAnsiTheme="majorHAnsi" w:cstheme="majorHAnsi"/>
+          <w:lang w:val="da-DK"/>
+        </w:rPr>
+        <w:t>Nunubot</w:t>
+      </w:r>
+      <w:proofErr w:type="spellEnd"/>
+      <w:r>
+        <w:rPr>
+          <w:rFonts w:asciiTheme="majorHAnsi" w:hAnsiTheme="majorHAnsi" w:cstheme="majorHAnsi"/>
+          <w:lang w:val="da-DK"/>
+        </w:rPr>
+        <w:t xml:space="preserve">, er en kultur reference til et </w:t>
+      </w:r>
+      <w:proofErr w:type="gramStart"/>
+      <w:r>
+        <w:rPr>
+          <w:rFonts w:asciiTheme="majorHAnsi" w:hAnsiTheme="majorHAnsi" w:cstheme="majorHAnsi"/>
+          <w:lang w:val="da-DK"/>
+        </w:rPr>
+        <w:t>champion skin</w:t>
+      </w:r>
+      <w:proofErr w:type="gramEnd"/>
+      <w:r>
+        <w:rPr>
+          <w:rFonts w:asciiTheme="majorHAnsi" w:hAnsiTheme="majorHAnsi" w:cstheme="majorHAnsi"/>
+          <w:lang w:val="da-DK"/>
+        </w:rPr>
+        <w:t xml:space="preserve"> (et alternativt kostume der alterere en champions udseende). Kostumet tager form af en computer der angriber andre ved at ”rulle kode sammen” og kaste ”kodebolde” efter dem. </w:t>
+      </w:r>
+      <w:r>
+        <w:rPr>
+          <w:rFonts w:asciiTheme="majorHAnsi" w:hAnsiTheme="majorHAnsi" w:cstheme="majorHAnsi"/>
+          <w:lang w:val="da-DK"/>
+        </w:rPr>
+        <w:t xml:space="preserve">Nunubot.js håndtere alle dataene der nedhentes fra </w:t>
+      </w:r>
+      <w:proofErr w:type="spellStart"/>
+      <w:r>
+        <w:rPr>
+          <w:rFonts w:asciiTheme="majorHAnsi" w:hAnsiTheme="majorHAnsi" w:cstheme="majorHAnsi"/>
+          <w:lang w:val="da-DK"/>
+        </w:rPr>
+        <w:t>RGAPIen</w:t>
+      </w:r>
+      <w:proofErr w:type="spellEnd"/>
+      <w:r>
+        <w:rPr>
+          <w:rFonts w:asciiTheme="majorHAnsi" w:hAnsiTheme="majorHAnsi" w:cstheme="majorHAnsi"/>
+          <w:lang w:val="da-DK"/>
+        </w:rPr>
+        <w:t xml:space="preserve"> og fungere som en centraliseret metodeliste der kan kaldes i alle de forskellige vuekomponenter. De fleste af disse funktioner gør brug af biblioteket ”</w:t>
+      </w:r>
+      <w:proofErr w:type="spellStart"/>
+      <w:r>
+        <w:rPr>
+          <w:rFonts w:asciiTheme="majorHAnsi" w:hAnsiTheme="majorHAnsi" w:cstheme="majorHAnsi"/>
+          <w:lang w:val="da-DK"/>
+        </w:rPr>
+        <w:t>axios</w:t>
+      </w:r>
+      <w:proofErr w:type="spellEnd"/>
+      <w:r>
+        <w:rPr>
+          <w:rFonts w:asciiTheme="majorHAnsi" w:hAnsiTheme="majorHAnsi" w:cstheme="majorHAnsi"/>
+          <w:lang w:val="da-DK"/>
+        </w:rPr>
+        <w:t xml:space="preserve">” til at håndtere </w:t>
+      </w:r>
+      <w:proofErr w:type="spellStart"/>
+      <w:r>
+        <w:rPr>
+          <w:rFonts w:asciiTheme="majorHAnsi" w:hAnsiTheme="majorHAnsi" w:cstheme="majorHAnsi"/>
+          <w:lang w:val="da-DK"/>
+        </w:rPr>
+        <w:t>api</w:t>
+      </w:r>
+      <w:proofErr w:type="spellEnd"/>
+      <w:r>
+        <w:rPr>
+          <w:rFonts w:asciiTheme="majorHAnsi" w:hAnsiTheme="majorHAnsi" w:cstheme="majorHAnsi"/>
+          <w:lang w:val="da-DK"/>
         </w:rPr>
         <w:t xml:space="preserve"> </w:t>
       </w:r>
+      <w:proofErr w:type="spellStart"/>
+      <w:r>
+        <w:rPr>
+          <w:rFonts w:asciiTheme="majorHAnsi" w:hAnsiTheme="majorHAnsi" w:cstheme="majorHAnsi"/>
+          <w:lang w:val="da-DK"/>
+        </w:rPr>
+        <w:t>requests</w:t>
+      </w:r>
+      <w:proofErr w:type="spellEnd"/>
+      <w:r>
+        <w:rPr>
+          <w:rFonts w:asciiTheme="majorHAnsi" w:hAnsiTheme="majorHAnsi" w:cstheme="majorHAnsi"/>
+          <w:lang w:val="da-DK"/>
+        </w:rPr>
+        <w:t xml:space="preserve"> til </w:t>
+      </w:r>
+      <w:proofErr w:type="spellStart"/>
+      <w:r>
+        <w:rPr>
+          <w:rFonts w:asciiTheme="majorHAnsi" w:hAnsiTheme="majorHAnsi" w:cstheme="majorHAnsi"/>
+          <w:lang w:val="da-DK"/>
+        </w:rPr>
+        <w:t>RGAPI</w:t>
+      </w:r>
+      <w:r>
+        <w:rPr>
+          <w:rFonts w:asciiTheme="majorHAnsi" w:hAnsiTheme="majorHAnsi" w:cstheme="majorHAnsi"/>
+          <w:lang w:val="da-DK"/>
+        </w:rPr>
+        <w:t>’en</w:t>
+      </w:r>
+      <w:proofErr w:type="spellEnd"/>
+      <w:r>
+        <w:rPr>
+          <w:rFonts w:asciiTheme="majorHAnsi" w:hAnsiTheme="majorHAnsi" w:cstheme="majorHAnsi"/>
+          <w:lang w:val="da-DK"/>
+        </w:rPr>
+        <w:t xml:space="preserve">. </w:t>
+      </w:r>
+      <w:r>
+        <w:rPr>
+          <w:rFonts w:asciiTheme="majorHAnsi" w:hAnsiTheme="majorHAnsi" w:cstheme="majorHAnsi"/>
+          <w:lang w:val="da-DK"/>
+        </w:rPr>
+        <w:br/>
+      </w:r>
+    </w:p>
+    <w:p>
+      <w:pPr>
+        <w:rPr>
+          <w:rFonts w:asciiTheme="majorHAnsi" w:hAnsiTheme="majorHAnsi" w:cstheme="majorHAnsi"/>
+          <w:lang w:val="da-DK"/>
+        </w:rPr>
+      </w:pPr>
+    </w:p>
+    <w:p>
+      <w:pPr>
+        <w:rPr>
+          <w:rFonts w:asciiTheme="majorHAnsi" w:hAnsiTheme="majorHAnsi" w:cstheme="majorHAnsi"/>
+          <w:lang w:val="da-DK"/>
+        </w:rPr>
+      </w:pPr>
+      <w:r>
+        <w:rPr>
+          <w:rFonts w:asciiTheme="majorHAnsi" w:hAnsiTheme="majorHAnsi" w:cstheme="majorHAnsi"/>
+          <w:lang w:val="da-DK"/>
+        </w:rPr>
+        <w:t xml:space="preserve">For at forklare hvordan </w:t>
+      </w:r>
+      <w:proofErr w:type="spellStart"/>
+      <w:r>
+        <w:rPr>
+          <w:rFonts w:asciiTheme="majorHAnsi" w:hAnsiTheme="majorHAnsi" w:cstheme="majorHAnsi"/>
+          <w:lang w:val="da-DK"/>
+        </w:rPr>
+        <w:t>dataen</w:t>
+      </w:r>
+      <w:proofErr w:type="spellEnd"/>
+      <w:r>
+        <w:rPr>
+          <w:rFonts w:asciiTheme="majorHAnsi" w:hAnsiTheme="majorHAnsi" w:cstheme="majorHAnsi"/>
+          <w:lang w:val="da-DK"/>
+        </w:rPr>
+        <w:t xml:space="preserve"> behandles vil der tages udgangspunkt I to af hovedfunktioner som håndtere spilhistorik logikken og </w:t>
+      </w:r>
+      <w:proofErr w:type="spellStart"/>
+      <w:r>
+        <w:rPr>
+          <w:rFonts w:asciiTheme="majorHAnsi" w:hAnsiTheme="majorHAnsi" w:cstheme="majorHAnsi"/>
+          <w:lang w:val="da-DK"/>
+        </w:rPr>
+        <w:t>nedgemning</w:t>
+      </w:r>
+      <w:r>
+        <w:rPr>
+          <w:rFonts w:asciiTheme="majorHAnsi" w:hAnsiTheme="majorHAnsi" w:cstheme="majorHAnsi"/>
+          <w:lang w:val="da-DK"/>
+        </w:rPr>
+        <w:t>en</w:t>
+      </w:r>
+      <w:proofErr w:type="spellEnd"/>
+      <w:r>
+        <w:rPr>
+          <w:rFonts w:asciiTheme="majorHAnsi" w:hAnsiTheme="majorHAnsi" w:cstheme="majorHAnsi"/>
+          <w:lang w:val="da-DK"/>
+        </w:rPr>
+        <w:t xml:space="preserve"> af data til senere </w:t>
+      </w:r>
+      <w:r>
+        <w:rPr>
+          <w:rFonts w:asciiTheme="majorHAnsi" w:hAnsiTheme="majorHAnsi" w:cstheme="majorHAnsi"/>
+          <w:lang w:val="da-DK"/>
+        </w:rPr>
+        <w:t>analyse. Nedenfor ses spilhistorik logikken:</w:t>
+      </w:r>
+    </w:p>
+    <w:p>
+      <w:pPr>
+        <w:rPr>
+          <w:rFonts w:asciiTheme="majorHAnsi" w:hAnsiTheme="majorHAnsi" w:cstheme="majorHAnsi"/>
+          <w:lang w:val="da-DK"/>
+        </w:rPr>
+      </w:pPr>
+      <w:r>
+        <w:rPr>
+          <w:rFonts w:asciiTheme="majorHAnsi" w:hAnsiTheme="majorHAnsi" w:cstheme="majorHAnsi"/>
+          <w:lang w:val="da-DK"/>
+        </w:rPr>
+        <w:t xml:space="preserve">Funktionen starter med at definere nogle variabler baseret på den nedhentede brugerprofil. Disse variabler tager form af region som navnet antyder indeholder ”server regionen” og id som henvender til </w:t>
+      </w:r>
+      <w:proofErr w:type="spellStart"/>
+      <w:r>
+        <w:rPr>
+          <w:rFonts w:asciiTheme="majorHAnsi" w:hAnsiTheme="majorHAnsi" w:cstheme="majorHAnsi"/>
+          <w:lang w:val="da-DK"/>
+        </w:rPr>
+        <w:t>riots</w:t>
+      </w:r>
+      <w:proofErr w:type="spellEnd"/>
+      <w:r>
+        <w:rPr>
+          <w:rFonts w:asciiTheme="majorHAnsi" w:hAnsiTheme="majorHAnsi" w:cstheme="majorHAnsi"/>
+          <w:lang w:val="da-DK"/>
+        </w:rPr>
+        <w:t xml:space="preserve"> unikke </w:t>
+      </w:r>
+      <w:proofErr w:type="spellStart"/>
+      <w:r>
+        <w:rPr>
+          <w:rFonts w:asciiTheme="majorHAnsi" w:hAnsiTheme="majorHAnsi" w:cstheme="majorHAnsi"/>
+          <w:lang w:val="da-DK"/>
+        </w:rPr>
+        <w:t>brugerid</w:t>
+      </w:r>
+      <w:proofErr w:type="spellEnd"/>
+      <w:r>
+        <w:rPr>
+          <w:rFonts w:asciiTheme="majorHAnsi" w:hAnsiTheme="majorHAnsi" w:cstheme="majorHAnsi"/>
+          <w:lang w:val="da-DK"/>
+        </w:rPr>
+        <w:t xml:space="preserve"> såkaldte ”</w:t>
+      </w:r>
+      <w:proofErr w:type="spellStart"/>
+      <w:r>
+        <w:rPr>
+          <w:rFonts w:asciiTheme="majorHAnsi" w:hAnsiTheme="majorHAnsi" w:cstheme="majorHAnsi"/>
+          <w:lang w:val="da-DK"/>
+        </w:rPr>
+        <w:t>PUUIDs</w:t>
+      </w:r>
+      <w:proofErr w:type="spellEnd"/>
+      <w:r>
+        <w:rPr>
+          <w:rFonts w:asciiTheme="majorHAnsi" w:hAnsiTheme="majorHAnsi" w:cstheme="majorHAnsi"/>
+          <w:lang w:val="da-DK"/>
+        </w:rPr>
+        <w:t xml:space="preserve">” som er en unik streng på 76 tegn. Herefter håndteres de forskellige spilregioner ved at omdøbe dem til anvendelige navne. Dette gøres for at sikre, at den korrekte streng tilknyttes API kaldet for at </w:t>
+      </w:r>
+      <w:r>
+        <w:rPr>
+          <w:rFonts w:asciiTheme="majorHAnsi" w:hAnsiTheme="majorHAnsi" w:cstheme="majorHAnsi"/>
+          <w:lang w:val="da-DK"/>
+        </w:rPr>
+        <w:t>oprette forbindelse til den korrekte server</w:t>
+      </w:r>
+      <w:r>
+        <w:rPr>
+          <w:rFonts w:asciiTheme="majorHAnsi" w:hAnsiTheme="majorHAnsi" w:cstheme="majorHAnsi"/>
+          <w:lang w:val="da-DK"/>
+        </w:rPr>
+        <w:t>.</w:t>
+      </w:r>
+      <w:r>
+        <w:rPr>
+          <w:rFonts w:asciiTheme="majorHAnsi" w:hAnsiTheme="majorHAnsi" w:cstheme="majorHAnsi"/>
+          <w:lang w:val="da-DK"/>
+        </w:rPr>
+        <w:t xml:space="preserve"> Funktionen laver nu en asynkron forespørgsel til </w:t>
+      </w:r>
+      <w:proofErr w:type="spellStart"/>
+      <w:r>
+        <w:rPr>
+          <w:rFonts w:asciiTheme="majorHAnsi" w:hAnsiTheme="majorHAnsi" w:cstheme="majorHAnsi"/>
+          <w:lang w:val="da-DK"/>
+        </w:rPr>
+        <w:t>RGAPIen</w:t>
+      </w:r>
+      <w:proofErr w:type="spellEnd"/>
+      <w:r>
+        <w:rPr>
+          <w:rFonts w:asciiTheme="majorHAnsi" w:hAnsiTheme="majorHAnsi" w:cstheme="majorHAnsi"/>
+          <w:lang w:val="da-DK"/>
+        </w:rPr>
+        <w:t xml:space="preserve"> for at hente brugerens spil-historik. Her bruges det tidligere nævnte bibliotek, </w:t>
+      </w:r>
+      <w:proofErr w:type="spellStart"/>
+      <w:r>
+        <w:rPr>
+          <w:rFonts w:asciiTheme="majorHAnsi" w:hAnsiTheme="majorHAnsi" w:cstheme="majorHAnsi"/>
+          <w:lang w:val="da-DK"/>
+        </w:rPr>
+        <w:t>Axios</w:t>
+      </w:r>
+      <w:proofErr w:type="spellEnd"/>
+      <w:r>
+        <w:rPr>
+          <w:rFonts w:asciiTheme="majorHAnsi" w:hAnsiTheme="majorHAnsi" w:cstheme="majorHAnsi"/>
+          <w:lang w:val="da-DK"/>
+        </w:rPr>
+        <w:t xml:space="preserve">, til at foretage API forespørgslen. For at eksekvere forespørgslen kombineres statiske </w:t>
+      </w:r>
+      <w:proofErr w:type="spellStart"/>
+      <w:r>
+        <w:rPr>
+          <w:rFonts w:asciiTheme="majorHAnsi" w:hAnsiTheme="majorHAnsi" w:cstheme="majorHAnsi"/>
+          <w:lang w:val="da-DK"/>
+        </w:rPr>
+        <w:t>strings</w:t>
+      </w:r>
+      <w:proofErr w:type="spellEnd"/>
+      <w:r>
+        <w:rPr>
+          <w:rFonts w:asciiTheme="majorHAnsi" w:hAnsiTheme="majorHAnsi" w:cstheme="majorHAnsi"/>
+          <w:lang w:val="da-DK"/>
+        </w:rPr>
+        <w:t xml:space="preserve"> med de tidligere definerede variabler region og id samt projektets uddelte API nøgle fundet i en </w:t>
+      </w:r>
       <w:proofErr w:type="gramStart"/>
       <w:r>
         <w:rPr>
-          <w:rFonts w:asciiTheme="majorHAnsi" w:eastAsia="Times New Roman" w:hAnsiTheme="majorHAnsi" w:cstheme="majorHAnsi"/>
-          <w:color w:val="000000"/>
-          <w:kern w:val="0"/>
-          <w:lang w:val="da-DK" w:eastAsia="en-DK"/>
-          <w14:ligatures w14:val="none"/>
-        </w:rPr>
-        <w:t>${ }</w:t>
-      </w:r>
+          <w:rFonts w:asciiTheme="majorHAnsi" w:hAnsiTheme="majorHAnsi" w:cstheme="majorHAnsi"/>
+          <w:lang w:val="da-DK"/>
+        </w:rPr>
+        <w:t>separat .</w:t>
+      </w:r>
+      <w:proofErr w:type="spellStart"/>
+      <w:r>
+        <w:rPr>
+          <w:rFonts w:asciiTheme="majorHAnsi" w:hAnsiTheme="majorHAnsi" w:cstheme="majorHAnsi"/>
+          <w:lang w:val="da-DK"/>
+        </w:rPr>
+        <w:t>env</w:t>
+      </w:r>
+      <w:proofErr w:type="spellEnd"/>
       <w:proofErr w:type="gramEnd"/>
       <w:r>
         <w:rPr>
-          <w:rFonts w:asciiTheme="majorHAnsi" w:eastAsia="Times New Roman" w:hAnsiTheme="majorHAnsi" w:cstheme="majorHAnsi"/>
-          <w:color w:val="000000"/>
-          <w:kern w:val="0"/>
-          <w:lang w:val="da-DK" w:eastAsia="en-DK"/>
-          <w14:ligatures w14:val="none"/>
-        </w:rPr>
-        <w:t xml:space="preserve">. Dette er blevet brugt til at referere til </w:t>
-      </w:r>
-      <w:proofErr w:type="spellStart"/>
-      <w:r>
-        <w:rPr>
-          <w:rFonts w:asciiTheme="majorHAnsi" w:eastAsia="Times New Roman" w:hAnsiTheme="majorHAnsi" w:cstheme="majorHAnsi"/>
-          <w:color w:val="000000"/>
-          <w:kern w:val="0"/>
-          <w:lang w:val="da-DK" w:eastAsia="en-DK"/>
-          <w14:ligatures w14:val="none"/>
-        </w:rPr>
-        <w:t>modalens</w:t>
-      </w:r>
-      <w:proofErr w:type="spellEnd"/>
-      <w:r>
-        <w:rPr>
-          <w:rFonts w:asciiTheme="majorHAnsi" w:eastAsia="Times New Roman" w:hAnsiTheme="majorHAnsi" w:cstheme="majorHAnsi"/>
-          <w:color w:val="000000"/>
-          <w:kern w:val="0"/>
-          <w:lang w:val="da-DK" w:eastAsia="en-DK"/>
-          <w14:ligatures w14:val="none"/>
-        </w:rPr>
-        <w:t xml:space="preserve"> billede, som dynamisk bliver valgt ud fra hvilken </w:t>
-      </w:r>
-      <w:proofErr w:type="gramStart"/>
-      <w:r>
-        <w:rPr>
-          <w:rFonts w:asciiTheme="majorHAnsi" w:eastAsia="Times New Roman" w:hAnsiTheme="majorHAnsi" w:cstheme="majorHAnsi"/>
-          <w:color w:val="000000"/>
-          <w:kern w:val="0"/>
-          <w:lang w:val="da-DK" w:eastAsia="en-DK"/>
-          <w14:ligatures w14:val="none"/>
-        </w:rPr>
-        <w:t>robot</w:t>
-      </w:r>
-      <w:proofErr w:type="gramEnd"/>
-      <w:r>
-        <w:rPr>
-          <w:rFonts w:asciiTheme="majorHAnsi" w:eastAsia="Times New Roman" w:hAnsiTheme="majorHAnsi" w:cstheme="majorHAnsi"/>
-          <w:color w:val="000000"/>
-          <w:kern w:val="0"/>
-          <w:lang w:val="da-DK" w:eastAsia="en-DK"/>
-          <w14:ligatures w14:val="none"/>
-        </w:rPr>
-        <w:t xml:space="preserve"> er valgt. For at dette kan lade sig gøre, skal billederne ligge i Public mappen, som ikke bliver kompileret.  </w:t>
-      </w:r>
-    </w:p>
-    <w:p>
-      <w:pPr>
-        <w:rPr>
-          <w:rFonts w:asciiTheme="majorHAnsi" w:hAnsiTheme="majorHAnsi" w:cstheme="majorHAnsi"/>
-          <w:lang w:val="da-DK"/>
-        </w:rPr>
-      </w:pPr>
-    </w:p>
-    <w:p>
-      <w:pPr>
-        <w:pStyle w:val="Heading2"/>
-        <w:rPr>
-          <w:lang w:val="da-DK"/>
-        </w:rPr>
-      </w:pPr>
-      <w:bookmarkStart w:id="26" w:name="_Toc157165677"/>
-      <w:r>
-        <w:rPr>
-          <w:lang w:val="da-DK"/>
-        </w:rPr>
-        <w:t>Udvikling</w:t>
-      </w:r>
-      <w:r>
-        <w:rPr>
-          <w:lang w:val="da-DK"/>
-        </w:rPr>
-        <w:t>en</w:t>
-      </w:r>
-      <w:r>
-        <w:rPr>
-          <w:lang w:val="da-DK"/>
-        </w:rPr>
-        <w:t xml:space="preserve"> af </w:t>
-      </w:r>
-      <w:r>
-        <w:rPr>
-          <w:lang w:val="da-DK"/>
-        </w:rPr>
-        <w:t>platformen</w:t>
-      </w:r>
-      <w:r>
-        <w:rPr>
-          <w:lang w:val="da-DK"/>
-        </w:rPr>
-        <w:t>:</w:t>
-      </w:r>
-      <w:bookmarkEnd w:id="26"/>
-    </w:p>
-    <w:p>
-      <w:pPr>
-        <w:pStyle w:val="Heading2"/>
-        <w:rPr>
-          <w:lang w:val="da-DK"/>
-        </w:rPr>
-      </w:pPr>
-      <w:bookmarkStart w:id="27" w:name="_Toc157165678"/>
-      <w:r>
-        <w:rPr>
-          <w:lang w:val="da-DK"/>
-        </w:rPr>
-        <w:t>”Spil-bibliotek” (Database)</w:t>
-      </w:r>
-      <w:r>
-        <w:rPr>
-          <w:lang w:val="da-DK"/>
-        </w:rPr>
-        <w:t>:</w:t>
-      </w:r>
-      <w:bookmarkEnd w:id="27"/>
-    </w:p>
-    <w:p>
-      <w:pPr>
-        <w:pStyle w:val="Heading2"/>
-        <w:rPr>
-          <w:lang w:val="da-DK"/>
-        </w:rPr>
-      </w:pPr>
-      <w:bookmarkStart w:id="28" w:name="_Toc157165679"/>
-      <w:proofErr w:type="spellStart"/>
-      <w:r>
-        <w:rPr>
-          <w:lang w:val="da-DK"/>
-        </w:rPr>
-        <w:t>Nunubot</w:t>
-      </w:r>
-      <w:proofErr w:type="spellEnd"/>
-      <w:r>
-        <w:rPr>
-          <w:lang w:val="da-DK"/>
-        </w:rPr>
-        <w:t>:</w:t>
-      </w:r>
-      <w:bookmarkEnd w:id="28"/>
-    </w:p>
-    <w:p>
-      <w:pPr>
-        <w:rPr>
-          <w:rFonts w:asciiTheme="majorHAnsi" w:hAnsiTheme="majorHAnsi" w:cstheme="majorHAnsi"/>
-          <w:lang w:val="da-DK"/>
-        </w:rPr>
-      </w:pPr>
-      <w:r>
-        <w:rPr>
-          <w:rFonts w:asciiTheme="majorHAnsi" w:hAnsiTheme="majorHAnsi" w:cstheme="majorHAnsi"/>
-          <w:lang w:val="da-DK"/>
-        </w:rPr>
-        <w:t xml:space="preserve">Mange af de drivende faktorer bag platformens funktionalitet stammer fra script filen ”nunubot.js”. Navnet på filen, </w:t>
-      </w:r>
-      <w:proofErr w:type="spellStart"/>
-      <w:r>
-        <w:rPr>
-          <w:rFonts w:asciiTheme="majorHAnsi" w:hAnsiTheme="majorHAnsi" w:cstheme="majorHAnsi"/>
-          <w:lang w:val="da-DK"/>
-        </w:rPr>
-        <w:t>Nunubot</w:t>
-      </w:r>
-      <w:proofErr w:type="spellEnd"/>
-      <w:r>
-        <w:rPr>
-          <w:rFonts w:asciiTheme="majorHAnsi" w:hAnsiTheme="majorHAnsi" w:cstheme="majorHAnsi"/>
-          <w:lang w:val="da-DK"/>
-        </w:rPr>
-        <w:t xml:space="preserve">, er en kultur reference til et </w:t>
-      </w:r>
-      <w:proofErr w:type="gramStart"/>
-      <w:r>
-        <w:rPr>
-          <w:rFonts w:asciiTheme="majorHAnsi" w:hAnsiTheme="majorHAnsi" w:cstheme="majorHAnsi"/>
-          <w:lang w:val="da-DK"/>
-        </w:rPr>
-        <w:t>champion skin</w:t>
-      </w:r>
-      <w:proofErr w:type="gramEnd"/>
-      <w:r>
-        <w:rPr>
-          <w:rFonts w:asciiTheme="majorHAnsi" w:hAnsiTheme="majorHAnsi" w:cstheme="majorHAnsi"/>
-          <w:lang w:val="da-DK"/>
-        </w:rPr>
-        <w:t xml:space="preserve"> (et alternativt kostume der alterere en champions udseende). Kostumet tager form af en computer der angriber andre ved at ”rulle kode sammen” og kaste ”kodebolde” efter dem. </w:t>
-      </w:r>
-      <w:r>
-        <w:rPr>
-          <w:rFonts w:asciiTheme="majorHAnsi" w:hAnsiTheme="majorHAnsi" w:cstheme="majorHAnsi"/>
-          <w:lang w:val="da-DK"/>
-        </w:rPr>
-        <w:t xml:space="preserve">Nunubot.js håndtere alle dataene der nedhentes fra </w:t>
-      </w:r>
-      <w:proofErr w:type="spellStart"/>
-      <w:r>
-        <w:rPr>
-          <w:rFonts w:asciiTheme="majorHAnsi" w:hAnsiTheme="majorHAnsi" w:cstheme="majorHAnsi"/>
-          <w:lang w:val="da-DK"/>
-        </w:rPr>
-        <w:t>RGAPIen</w:t>
-      </w:r>
-      <w:proofErr w:type="spellEnd"/>
-      <w:r>
-        <w:rPr>
-          <w:rFonts w:asciiTheme="majorHAnsi" w:hAnsiTheme="majorHAnsi" w:cstheme="majorHAnsi"/>
-          <w:lang w:val="da-DK"/>
-        </w:rPr>
-        <w:t xml:space="preserve"> og fungere som en centraliseret metodeliste der kan kaldes i alle de forskellige vuekomponenter. De fleste af disse funktioner gør brug af biblioteket ”</w:t>
-      </w:r>
-      <w:proofErr w:type="spellStart"/>
-      <w:r>
-        <w:rPr>
-          <w:rFonts w:asciiTheme="majorHAnsi" w:hAnsiTheme="majorHAnsi" w:cstheme="majorHAnsi"/>
-          <w:lang w:val="da-DK"/>
-        </w:rPr>
-        <w:t>axios</w:t>
-      </w:r>
-      <w:proofErr w:type="spellEnd"/>
-      <w:r>
-        <w:rPr>
-          <w:rFonts w:asciiTheme="majorHAnsi" w:hAnsiTheme="majorHAnsi" w:cstheme="majorHAnsi"/>
-          <w:lang w:val="da-DK"/>
-        </w:rPr>
-        <w:t xml:space="preserve">” til at håndtere </w:t>
-      </w:r>
-      <w:proofErr w:type="spellStart"/>
-      <w:r>
-        <w:rPr>
-          <w:rFonts w:asciiTheme="majorHAnsi" w:hAnsiTheme="majorHAnsi" w:cstheme="majorHAnsi"/>
-          <w:lang w:val="da-DK"/>
-        </w:rPr>
-        <w:t>api</w:t>
-      </w:r>
-      <w:proofErr w:type="spellEnd"/>
-      <w:r>
-        <w:rPr>
-          <w:rFonts w:asciiTheme="majorHAnsi" w:hAnsiTheme="majorHAnsi" w:cstheme="majorHAnsi"/>
-          <w:lang w:val="da-DK"/>
-        </w:rPr>
-        <w:t xml:space="preserve"> </w:t>
-      </w:r>
-      <w:proofErr w:type="spellStart"/>
-      <w:r>
-        <w:rPr>
-          <w:rFonts w:asciiTheme="majorHAnsi" w:hAnsiTheme="majorHAnsi" w:cstheme="majorHAnsi"/>
-          <w:lang w:val="da-DK"/>
-        </w:rPr>
-        <w:t>requests</w:t>
-      </w:r>
-      <w:proofErr w:type="spellEnd"/>
-      <w:r>
-        <w:rPr>
-          <w:rFonts w:asciiTheme="majorHAnsi" w:hAnsiTheme="majorHAnsi" w:cstheme="majorHAnsi"/>
-          <w:lang w:val="da-DK"/>
-        </w:rPr>
-        <w:t xml:space="preserve"> til </w:t>
-      </w:r>
-      <w:proofErr w:type="spellStart"/>
-      <w:r>
-        <w:rPr>
-          <w:rFonts w:asciiTheme="majorHAnsi" w:hAnsiTheme="majorHAnsi" w:cstheme="majorHAnsi"/>
-          <w:lang w:val="da-DK"/>
-        </w:rPr>
-        <w:t>RGAPI</w:t>
-      </w:r>
-      <w:r>
-        <w:rPr>
-          <w:rFonts w:asciiTheme="majorHAnsi" w:hAnsiTheme="majorHAnsi" w:cstheme="majorHAnsi"/>
-          <w:lang w:val="da-DK"/>
-        </w:rPr>
-        <w:t>’en</w:t>
-      </w:r>
-      <w:proofErr w:type="spellEnd"/>
-      <w:r>
-        <w:rPr>
-          <w:rFonts w:asciiTheme="majorHAnsi" w:hAnsiTheme="majorHAnsi" w:cstheme="majorHAnsi"/>
-          <w:lang w:val="da-DK"/>
-        </w:rPr>
-        <w:t xml:space="preserve">. </w:t>
-      </w:r>
-    </w:p>
-    <w:p>
-      <w:pPr>
-        <w:rPr>
-          <w:rFonts w:asciiTheme="majorHAnsi" w:hAnsiTheme="majorHAnsi" w:cstheme="majorHAnsi"/>
-          <w:lang w:val="da-DK"/>
-        </w:rPr>
-      </w:pPr>
-      <w:r>
-        <w:rPr>
-          <w:rFonts w:asciiTheme="majorHAnsi" w:hAnsiTheme="majorHAnsi" w:cstheme="majorHAnsi"/>
-          <w:lang w:val="da-DK"/>
-        </w:rPr>
-        <w:t xml:space="preserve">For at forklare hvordan </w:t>
-      </w:r>
-      <w:proofErr w:type="spellStart"/>
-      <w:r>
-        <w:rPr>
-          <w:rFonts w:asciiTheme="majorHAnsi" w:hAnsiTheme="majorHAnsi" w:cstheme="majorHAnsi"/>
-          <w:lang w:val="da-DK"/>
-        </w:rPr>
-        <w:t>dataen</w:t>
-      </w:r>
-      <w:proofErr w:type="spellEnd"/>
-      <w:r>
-        <w:rPr>
-          <w:rFonts w:asciiTheme="majorHAnsi" w:hAnsiTheme="majorHAnsi" w:cstheme="majorHAnsi"/>
-          <w:lang w:val="da-DK"/>
-        </w:rPr>
-        <w:t xml:space="preserve"> behandles vil der tages udgangspunkt I to af hovedfunktioner som håndtere spilhistorik logikken og ned </w:t>
-      </w:r>
-      <w:proofErr w:type="spellStart"/>
-      <w:r>
-        <w:rPr>
-          <w:rFonts w:asciiTheme="majorHAnsi" w:hAnsiTheme="majorHAnsi" w:cstheme="majorHAnsi"/>
-          <w:lang w:val="da-DK"/>
-        </w:rPr>
-        <w:t>gemning</w:t>
-      </w:r>
-      <w:proofErr w:type="spellEnd"/>
-      <w:r>
-        <w:rPr>
-          <w:rFonts w:asciiTheme="majorHAnsi" w:hAnsiTheme="majorHAnsi" w:cstheme="majorHAnsi"/>
-          <w:lang w:val="da-DK"/>
-        </w:rPr>
-        <w:t xml:space="preserve"> af data til senere </w:t>
-      </w:r>
-      <w:r>
-        <w:rPr>
-          <w:rFonts w:asciiTheme="majorHAnsi" w:hAnsiTheme="majorHAnsi" w:cstheme="majorHAnsi"/>
-          <w:lang w:val="da-DK"/>
-        </w:rPr>
-        <w:t>analyse. Nedenfor ses spilhistorik logikken:</w:t>
-      </w:r>
-    </w:p>
-    <w:p>
-      <w:pPr>
-        <w:rPr>
-          <w:rFonts w:asciiTheme="majorHAnsi" w:hAnsiTheme="majorHAnsi" w:cstheme="majorHAnsi"/>
-          <w:lang w:val="da-DK"/>
-        </w:rPr>
-      </w:pPr>
-      <w:r>
-        <w:rPr>
-          <w:rFonts w:asciiTheme="majorHAnsi" w:hAnsiTheme="majorHAnsi" w:cstheme="majorHAnsi"/>
-          <w:lang w:val="da-DK"/>
-        </w:rPr>
-        <w:t xml:space="preserve">Funktionen starter med at definere nogle variabler baseret på den </w:t>
-      </w:r>
-      <w:r>
-        <w:rPr>
-          <w:rFonts w:asciiTheme="majorHAnsi" w:hAnsiTheme="majorHAnsi" w:cstheme="majorHAnsi"/>
-          <w:lang w:val="da-DK"/>
-        </w:rPr>
-        <w:t>nedhentede</w:t>
-      </w:r>
-      <w:r>
-        <w:rPr>
-          <w:rFonts w:asciiTheme="majorHAnsi" w:hAnsiTheme="majorHAnsi" w:cstheme="majorHAnsi"/>
-          <w:lang w:val="da-DK"/>
-        </w:rPr>
-        <w:t xml:space="preserve"> brugerprofil. Disse variabler </w:t>
-      </w:r>
-      <w:r>
-        <w:rPr>
-          <w:rFonts w:asciiTheme="majorHAnsi" w:hAnsiTheme="majorHAnsi" w:cstheme="majorHAnsi"/>
-          <w:lang w:val="da-DK"/>
-        </w:rPr>
-        <w:t>tager form af</w:t>
-      </w:r>
-      <w:r>
-        <w:rPr>
-          <w:rFonts w:asciiTheme="majorHAnsi" w:hAnsiTheme="majorHAnsi" w:cstheme="majorHAnsi"/>
-          <w:lang w:val="da-DK"/>
-        </w:rPr>
-        <w:t xml:space="preserve"> </w:t>
-      </w:r>
-      <w:r>
-        <w:rPr>
-          <w:rFonts w:asciiTheme="majorHAnsi" w:hAnsiTheme="majorHAnsi" w:cstheme="majorHAnsi"/>
-          <w:lang w:val="da-DK"/>
-        </w:rPr>
-        <w:t>region som navnet antyder indeholder ”server regionen”</w:t>
-      </w:r>
-      <w:r>
-        <w:rPr>
-          <w:rFonts w:asciiTheme="majorHAnsi" w:hAnsiTheme="majorHAnsi" w:cstheme="majorHAnsi"/>
-          <w:lang w:val="da-DK"/>
-        </w:rPr>
-        <w:t xml:space="preserve"> og </w:t>
-      </w:r>
-      <w:r>
-        <w:rPr>
-          <w:rFonts w:asciiTheme="majorHAnsi" w:hAnsiTheme="majorHAnsi" w:cstheme="majorHAnsi"/>
-          <w:lang w:val="da-DK"/>
-        </w:rPr>
-        <w:t xml:space="preserve">id som henvender til </w:t>
-      </w:r>
-      <w:proofErr w:type="spellStart"/>
-      <w:r>
-        <w:rPr>
-          <w:rFonts w:asciiTheme="majorHAnsi" w:hAnsiTheme="majorHAnsi" w:cstheme="majorHAnsi"/>
-          <w:lang w:val="da-DK"/>
-        </w:rPr>
-        <w:t>riots</w:t>
-      </w:r>
-      <w:proofErr w:type="spellEnd"/>
-      <w:r>
-        <w:rPr>
-          <w:rFonts w:asciiTheme="majorHAnsi" w:hAnsiTheme="majorHAnsi" w:cstheme="majorHAnsi"/>
-          <w:lang w:val="da-DK"/>
-        </w:rPr>
-        <w:t xml:space="preserve"> </w:t>
-      </w:r>
-      <w:r>
-        <w:rPr>
-          <w:rFonts w:asciiTheme="majorHAnsi" w:hAnsiTheme="majorHAnsi" w:cstheme="majorHAnsi"/>
-          <w:lang w:val="da-DK"/>
-        </w:rPr>
-        <w:t xml:space="preserve">unikke </w:t>
-      </w:r>
-      <w:proofErr w:type="spellStart"/>
-      <w:r>
-        <w:rPr>
-          <w:rFonts w:asciiTheme="majorHAnsi" w:hAnsiTheme="majorHAnsi" w:cstheme="majorHAnsi"/>
-          <w:lang w:val="da-DK"/>
-        </w:rPr>
-        <w:t>brugerid</w:t>
-      </w:r>
-      <w:proofErr w:type="spellEnd"/>
-      <w:r>
-        <w:rPr>
-          <w:rFonts w:asciiTheme="majorHAnsi" w:hAnsiTheme="majorHAnsi" w:cstheme="majorHAnsi"/>
-          <w:lang w:val="da-DK"/>
-        </w:rPr>
-        <w:t xml:space="preserve"> såkaldte ”</w:t>
-      </w:r>
-      <w:proofErr w:type="spellStart"/>
-      <w:r>
-        <w:rPr>
-          <w:rFonts w:asciiTheme="majorHAnsi" w:hAnsiTheme="majorHAnsi" w:cstheme="majorHAnsi"/>
-          <w:lang w:val="da-DK"/>
-        </w:rPr>
-        <w:t>PUUID</w:t>
-      </w:r>
-      <w:r>
-        <w:rPr>
-          <w:rFonts w:asciiTheme="majorHAnsi" w:hAnsiTheme="majorHAnsi" w:cstheme="majorHAnsi"/>
-          <w:lang w:val="da-DK"/>
-        </w:rPr>
-        <w:t>s</w:t>
-      </w:r>
-      <w:proofErr w:type="spellEnd"/>
-      <w:r>
-        <w:rPr>
-          <w:rFonts w:asciiTheme="majorHAnsi" w:hAnsiTheme="majorHAnsi" w:cstheme="majorHAnsi"/>
-          <w:lang w:val="da-DK"/>
-        </w:rPr>
-        <w:t>” som er en unik streng på 76 tegn</w:t>
-      </w:r>
-      <w:r>
-        <w:rPr>
-          <w:rFonts w:asciiTheme="majorHAnsi" w:hAnsiTheme="majorHAnsi" w:cstheme="majorHAnsi"/>
-          <w:lang w:val="da-DK"/>
-        </w:rPr>
-        <w:t>.</w:t>
-      </w:r>
-      <w:r>
-        <w:rPr>
-          <w:rFonts w:asciiTheme="majorHAnsi" w:hAnsiTheme="majorHAnsi" w:cstheme="majorHAnsi"/>
-          <w:lang w:val="da-DK"/>
-        </w:rPr>
-        <w:t xml:space="preserve"> Herefter håndteres de forskellige spilregioner ved at omdøbe dem til anvendelige navne. Dette gøres for at sikre, at den korrekte streng tilknyttes API kaldet for at </w:t>
-      </w:r>
-      <w:r>
-        <w:rPr>
-          <w:rFonts w:asciiTheme="majorHAnsi" w:hAnsiTheme="majorHAnsi" w:cstheme="majorHAnsi"/>
-          <w:lang w:val="da-DK"/>
-        </w:rPr>
-        <w:t>oprette forbindelse til den korrekte server</w:t>
-      </w:r>
-      <w:r>
-        <w:rPr>
-          <w:rFonts w:asciiTheme="majorHAnsi" w:hAnsiTheme="majorHAnsi" w:cstheme="majorHAnsi"/>
-          <w:lang w:val="da-DK"/>
-        </w:rPr>
-        <w:t>.</w:t>
-      </w:r>
-      <w:r>
-        <w:rPr>
-          <w:rFonts w:asciiTheme="majorHAnsi" w:hAnsiTheme="majorHAnsi" w:cstheme="majorHAnsi"/>
-          <w:lang w:val="da-DK"/>
-        </w:rPr>
-        <w:t xml:space="preserve"> Funktionen laver nu en asynkron forespørgsel til </w:t>
-      </w:r>
-      <w:proofErr w:type="spellStart"/>
-      <w:r>
-        <w:rPr>
-          <w:rFonts w:asciiTheme="majorHAnsi" w:hAnsiTheme="majorHAnsi" w:cstheme="majorHAnsi"/>
-          <w:lang w:val="da-DK"/>
-        </w:rPr>
-        <w:t>RGAPIen</w:t>
-      </w:r>
-      <w:proofErr w:type="spellEnd"/>
-      <w:r>
-        <w:rPr>
-          <w:rFonts w:asciiTheme="majorHAnsi" w:hAnsiTheme="majorHAnsi" w:cstheme="majorHAnsi"/>
-          <w:lang w:val="da-DK"/>
-        </w:rPr>
-        <w:t xml:space="preserve"> for at hente brugerens spil-historik. Her bruges det tidligere </w:t>
-      </w:r>
-      <w:r>
-        <w:rPr>
-          <w:rFonts w:asciiTheme="majorHAnsi" w:hAnsiTheme="majorHAnsi" w:cstheme="majorHAnsi"/>
-          <w:lang w:val="da-DK"/>
-        </w:rPr>
-        <w:t xml:space="preserve">nævnte </w:t>
-      </w:r>
-      <w:r>
-        <w:rPr>
-          <w:rFonts w:asciiTheme="majorHAnsi" w:hAnsiTheme="majorHAnsi" w:cstheme="majorHAnsi"/>
-          <w:lang w:val="da-DK"/>
-        </w:rPr>
-        <w:t xml:space="preserve">bibliotek, </w:t>
-      </w:r>
-      <w:proofErr w:type="spellStart"/>
-      <w:r>
-        <w:rPr>
-          <w:rFonts w:asciiTheme="majorHAnsi" w:hAnsiTheme="majorHAnsi" w:cstheme="majorHAnsi"/>
-          <w:lang w:val="da-DK"/>
-        </w:rPr>
-        <w:t>Axios</w:t>
-      </w:r>
-      <w:proofErr w:type="spellEnd"/>
-      <w:r>
-        <w:rPr>
-          <w:rFonts w:asciiTheme="majorHAnsi" w:hAnsiTheme="majorHAnsi" w:cstheme="majorHAnsi"/>
-          <w:lang w:val="da-DK"/>
-        </w:rPr>
-        <w:t>, til at foretage API forespørgslen</w:t>
-      </w:r>
-      <w:r>
-        <w:rPr>
-          <w:rFonts w:asciiTheme="majorHAnsi" w:hAnsiTheme="majorHAnsi" w:cstheme="majorHAnsi"/>
-          <w:lang w:val="da-DK"/>
-        </w:rPr>
-        <w:t xml:space="preserve">. For at eksekvere forespørgslen </w:t>
-      </w:r>
-      <w:r>
-        <w:rPr>
-          <w:rFonts w:asciiTheme="majorHAnsi" w:hAnsiTheme="majorHAnsi" w:cstheme="majorHAnsi"/>
-          <w:lang w:val="da-DK"/>
-        </w:rPr>
-        <w:t>kombinere</w:t>
-      </w:r>
-      <w:r>
-        <w:rPr>
-          <w:rFonts w:asciiTheme="majorHAnsi" w:hAnsiTheme="majorHAnsi" w:cstheme="majorHAnsi"/>
-          <w:lang w:val="da-DK"/>
-        </w:rPr>
-        <w:t>s</w:t>
-      </w:r>
-      <w:r>
-        <w:rPr>
-          <w:rFonts w:asciiTheme="majorHAnsi" w:hAnsiTheme="majorHAnsi" w:cstheme="majorHAnsi"/>
-          <w:lang w:val="da-DK"/>
-        </w:rPr>
-        <w:t xml:space="preserve"> </w:t>
-      </w:r>
-      <w:r>
-        <w:rPr>
-          <w:rFonts w:asciiTheme="majorHAnsi" w:hAnsiTheme="majorHAnsi" w:cstheme="majorHAnsi"/>
-          <w:lang w:val="da-DK"/>
-        </w:rPr>
-        <w:t xml:space="preserve">statiske </w:t>
-      </w:r>
-      <w:proofErr w:type="spellStart"/>
-      <w:r>
-        <w:rPr>
-          <w:rFonts w:asciiTheme="majorHAnsi" w:hAnsiTheme="majorHAnsi" w:cstheme="majorHAnsi"/>
-          <w:lang w:val="da-DK"/>
-        </w:rPr>
-        <w:t>strings</w:t>
-      </w:r>
-      <w:proofErr w:type="spellEnd"/>
-      <w:r>
-        <w:rPr>
-          <w:rFonts w:asciiTheme="majorHAnsi" w:hAnsiTheme="majorHAnsi" w:cstheme="majorHAnsi"/>
-          <w:lang w:val="da-DK"/>
-        </w:rPr>
-        <w:t xml:space="preserve"> med </w:t>
-      </w:r>
-      <w:r>
-        <w:rPr>
-          <w:rFonts w:asciiTheme="majorHAnsi" w:hAnsiTheme="majorHAnsi" w:cstheme="majorHAnsi"/>
-          <w:lang w:val="da-DK"/>
-        </w:rPr>
-        <w:t xml:space="preserve">de tidligere definerede variabler region og id </w:t>
-      </w:r>
-      <w:r>
-        <w:rPr>
-          <w:rFonts w:asciiTheme="majorHAnsi" w:hAnsiTheme="majorHAnsi" w:cstheme="majorHAnsi"/>
-          <w:lang w:val="da-DK"/>
-        </w:rPr>
-        <w:t xml:space="preserve">samt projektets uddelte API nøgle fundet i en </w:t>
-      </w:r>
-      <w:proofErr w:type="gramStart"/>
-      <w:r>
-        <w:rPr>
-          <w:rFonts w:asciiTheme="majorHAnsi" w:hAnsiTheme="majorHAnsi" w:cstheme="majorHAnsi"/>
-          <w:lang w:val="da-DK"/>
-        </w:rPr>
-        <w:t>separat .</w:t>
-      </w:r>
-      <w:proofErr w:type="spellStart"/>
-      <w:r>
-        <w:rPr>
-          <w:rFonts w:asciiTheme="majorHAnsi" w:hAnsiTheme="majorHAnsi" w:cstheme="majorHAnsi"/>
-          <w:lang w:val="da-DK"/>
-        </w:rPr>
-        <w:t>env</w:t>
-      </w:r>
-      <w:proofErr w:type="spellEnd"/>
-      <w:proofErr w:type="gramEnd"/>
-      <w:r>
-        <w:rPr>
-          <w:rFonts w:asciiTheme="majorHAnsi" w:hAnsiTheme="majorHAnsi" w:cstheme="majorHAnsi"/>
-          <w:lang w:val="da-DK"/>
-        </w:rPr>
-        <w:t xml:space="preserve"> fil </w:t>
-      </w:r>
-      <w:r>
-        <w:rPr>
-          <w:rFonts w:asciiTheme="majorHAnsi" w:hAnsiTheme="majorHAnsi" w:cstheme="majorHAnsi"/>
-          <w:lang w:val="da-DK"/>
-        </w:rPr>
-        <w:t xml:space="preserve">i URL'en </w:t>
-      </w:r>
-      <w:r>
-        <w:rPr>
-          <w:rFonts w:asciiTheme="majorHAnsi" w:hAnsiTheme="majorHAnsi" w:cstheme="majorHAnsi"/>
-          <w:lang w:val="da-DK"/>
-        </w:rPr>
-        <w:t>og</w:t>
-      </w:r>
-      <w:r>
-        <w:rPr>
-          <w:rFonts w:asciiTheme="majorHAnsi" w:hAnsiTheme="majorHAnsi" w:cstheme="majorHAnsi"/>
-          <w:lang w:val="da-DK"/>
-        </w:rPr>
-        <w:t xml:space="preserve"> </w:t>
-      </w:r>
-      <w:r>
-        <w:rPr>
-          <w:rFonts w:asciiTheme="majorHAnsi" w:hAnsiTheme="majorHAnsi" w:cstheme="majorHAnsi"/>
-          <w:lang w:val="da-DK"/>
-        </w:rPr>
-        <w:t>sammensat</w:t>
-      </w:r>
-      <w:r>
-        <w:rPr>
-          <w:rFonts w:asciiTheme="majorHAnsi" w:hAnsiTheme="majorHAnsi" w:cstheme="majorHAnsi"/>
-          <w:lang w:val="da-DK"/>
-        </w:rPr>
-        <w:t xml:space="preserve"> </w:t>
-      </w:r>
-      <w:r>
-        <w:rPr>
-          <w:rFonts w:asciiTheme="majorHAnsi" w:hAnsiTheme="majorHAnsi" w:cstheme="majorHAnsi"/>
-          <w:lang w:val="da-DK"/>
-        </w:rPr>
-        <w:t xml:space="preserve">dannes </w:t>
-      </w:r>
-      <w:r>
-        <w:rPr>
-          <w:rFonts w:asciiTheme="majorHAnsi" w:hAnsiTheme="majorHAnsi" w:cstheme="majorHAnsi"/>
-          <w:lang w:val="da-DK"/>
-        </w:rPr>
-        <w:t xml:space="preserve">den fulde HTTP </w:t>
+          <w:rFonts w:asciiTheme="majorHAnsi" w:hAnsiTheme="majorHAnsi" w:cstheme="majorHAnsi"/>
+          <w:lang w:val="da-DK"/>
+        </w:rPr>
+        <w:t xml:space="preserve"> fil i URL'en og sammensat dannes den fulde HTTP </w:t>
       </w:r>
       <w:proofErr w:type="spellStart"/>
       <w:r>
@@ -9879,30 +12050,7 @@
     </w:p>
     <w:p>
       <w:pPr>
-        <w:rPr>
-          <w:rFonts w:asciiTheme="majorHAnsi" w:hAnsiTheme="majorHAnsi" w:cstheme="majorHAnsi"/>
-          <w:lang w:val="da-DK"/>
-        </w:rPr>
-      </w:pPr>
-    </w:p>
-    <w:p>
-      <w:pPr>
-        <w:rPr>
-          <w:rFonts w:asciiTheme="majorHAnsi" w:hAnsiTheme="majorHAnsi" w:cstheme="majorHAnsi"/>
-          <w:lang w:val="da-DK"/>
-        </w:rPr>
-      </w:pPr>
-    </w:p>
-    <w:p>
-      <w:pPr>
-        <w:rPr>
-          <w:rFonts w:asciiTheme="majorHAnsi" w:hAnsiTheme="majorHAnsi" w:cstheme="majorHAnsi"/>
-          <w:lang w:val="da-DK"/>
-        </w:rPr>
-      </w:pPr>
-    </w:p>
-    <w:p>
-      <w:pPr>
+        <w:jc w:val="center"/>
         <w:rPr>
           <w:rFonts w:asciiTheme="majorHAnsi" w:hAnsiTheme="majorHAnsi" w:cstheme="majorHAnsi"/>
           <w:lang w:val="da-DK"/>
@@ -9914,7 +12062,6 @@
           <w:noProof/>
           <w:lang w:val="da-DK"/>
         </w:rPr>
-        <w:lastRenderedPageBreak/>
         <w:drawing>
           <wp:inline distT="0" distB="0" distL="0" distR="0" wp14:anchorId="6B847E9F" wp14:editId="54FA8236">
             <wp:extent cx="5068007" cy="2953162"/>
@@ -9959,26 +12106,50 @@
           <w:lang w:val="da-DK"/>
         </w:rPr>
       </w:pPr>
-      <w:r>
-        <w:rPr>
-          <w:rFonts w:asciiTheme="majorHAnsi" w:hAnsiTheme="majorHAnsi" w:cstheme="majorHAnsi"/>
-          <w:lang w:val="da-DK"/>
-        </w:rPr>
-        <w:t>Efter at have nedhentet d</w:t>
-      </w:r>
-      <w:r>
-        <w:rPr>
-          <w:rFonts w:asciiTheme="majorHAnsi" w:hAnsiTheme="majorHAnsi" w:cstheme="majorHAnsi"/>
-          <w:lang w:val="da-DK"/>
-        </w:rPr>
-        <w:t>ataene</w:t>
-      </w:r>
-      <w:r>
-        <w:rPr>
-          <w:rFonts w:asciiTheme="majorHAnsi" w:hAnsiTheme="majorHAnsi" w:cstheme="majorHAnsi"/>
-          <w:lang w:val="da-DK"/>
-        </w:rPr>
-        <w:t>,</w:t>
+    </w:p>
+    <w:p>
+      <w:pPr>
+        <w:rPr>
+          <w:rFonts w:asciiTheme="majorHAnsi" w:hAnsiTheme="majorHAnsi" w:cstheme="majorHAnsi"/>
+          <w:lang w:val="da-DK"/>
+        </w:rPr>
+      </w:pPr>
+      <w:r>
+        <w:rPr>
+          <w:rFonts w:asciiTheme="majorHAnsi" w:hAnsiTheme="majorHAnsi" w:cstheme="majorHAnsi"/>
+          <w:lang w:val="da-DK"/>
+        </w:rPr>
+        <w:t xml:space="preserve">Efter at have nedhentet dataene, </w:t>
+      </w:r>
+      <w:proofErr w:type="spellStart"/>
+      <w:r>
+        <w:rPr>
+          <w:rFonts w:asciiTheme="majorHAnsi" w:hAnsiTheme="majorHAnsi" w:cstheme="majorHAnsi"/>
+          <w:lang w:val="da-DK"/>
+        </w:rPr>
+        <w:t>itererer</w:t>
+      </w:r>
+      <w:proofErr w:type="spellEnd"/>
+      <w:r>
+        <w:rPr>
+          <w:rFonts w:asciiTheme="majorHAnsi" w:hAnsiTheme="majorHAnsi" w:cstheme="majorHAnsi"/>
+          <w:lang w:val="da-DK"/>
+        </w:rPr>
+        <w:t xml:space="preserve"> funktionen gennem den modtagne </w:t>
+      </w:r>
+      <w:r>
+        <w:rPr>
+          <w:rFonts w:asciiTheme="majorHAnsi" w:hAnsiTheme="majorHAnsi" w:cstheme="majorHAnsi"/>
+          <w:lang w:val="da-DK"/>
+        </w:rPr>
+        <w:t>spil</w:t>
+      </w:r>
+      <w:r>
+        <w:rPr>
+          <w:rFonts w:asciiTheme="majorHAnsi" w:hAnsiTheme="majorHAnsi" w:cstheme="majorHAnsi"/>
+          <w:lang w:val="da-DK"/>
+        </w:rPr>
+        <w:t>-historik. For hver kamp, indhenter den yderligere detaljer om kampen og opdaterer en liste af de champions</w:t>
       </w:r>
       <w:r>
         <w:rPr>
@@ -9987,317 +12158,17 @@
         </w:rPr>
         <w:t xml:space="preserve"> </w:t>
       </w:r>
-      <w:proofErr w:type="spellStart"/>
-      <w:r>
-        <w:rPr>
-          <w:rFonts w:asciiTheme="majorHAnsi" w:hAnsiTheme="majorHAnsi" w:cstheme="majorHAnsi"/>
-        </w:rPr>
-        <w:t>itererer</w:t>
-      </w:r>
-      <w:proofErr w:type="spellEnd"/>
-      <w:r>
-        <w:rPr>
-          <w:rFonts w:asciiTheme="majorHAnsi" w:hAnsiTheme="majorHAnsi" w:cstheme="majorHAnsi"/>
-        </w:rPr>
-        <w:t xml:space="preserve"> </w:t>
-      </w:r>
-      <w:proofErr w:type="spellStart"/>
-      <w:r>
-        <w:rPr>
-          <w:rFonts w:asciiTheme="majorHAnsi" w:hAnsiTheme="majorHAnsi" w:cstheme="majorHAnsi"/>
-        </w:rPr>
-        <w:t>funktionen</w:t>
-      </w:r>
-      <w:proofErr w:type="spellEnd"/>
-      <w:r>
-        <w:rPr>
-          <w:rFonts w:asciiTheme="majorHAnsi" w:hAnsiTheme="majorHAnsi" w:cstheme="majorHAnsi"/>
-        </w:rPr>
-        <w:t xml:space="preserve"> </w:t>
-      </w:r>
-      <w:proofErr w:type="spellStart"/>
-      <w:r>
-        <w:rPr>
-          <w:rFonts w:asciiTheme="majorHAnsi" w:hAnsiTheme="majorHAnsi" w:cstheme="majorHAnsi"/>
-        </w:rPr>
-        <w:t>gennem</w:t>
-      </w:r>
-      <w:proofErr w:type="spellEnd"/>
-      <w:r>
-        <w:rPr>
-          <w:rFonts w:asciiTheme="majorHAnsi" w:hAnsiTheme="majorHAnsi" w:cstheme="majorHAnsi"/>
-        </w:rPr>
-        <w:t xml:space="preserve"> den </w:t>
-      </w:r>
-      <w:proofErr w:type="spellStart"/>
-      <w:r>
-        <w:rPr>
-          <w:rFonts w:asciiTheme="majorHAnsi" w:hAnsiTheme="majorHAnsi" w:cstheme="majorHAnsi"/>
-        </w:rPr>
-        <w:t>modtagne</w:t>
-      </w:r>
-      <w:proofErr w:type="spellEnd"/>
-      <w:r>
-        <w:rPr>
-          <w:rFonts w:asciiTheme="majorHAnsi" w:hAnsiTheme="majorHAnsi" w:cstheme="majorHAnsi"/>
-        </w:rPr>
-        <w:t xml:space="preserve"> </w:t>
-      </w:r>
-      <w:r>
-        <w:rPr>
-          <w:rFonts w:asciiTheme="majorHAnsi" w:hAnsiTheme="majorHAnsi" w:cstheme="majorHAnsi"/>
-          <w:lang w:val="da-DK"/>
-        </w:rPr>
-        <w:t>sp</w:t>
-      </w:r>
-      <w:r>
-        <w:rPr>
-          <w:rFonts w:asciiTheme="majorHAnsi" w:hAnsiTheme="majorHAnsi" w:cstheme="majorHAnsi"/>
-          <w:lang w:val="da-DK"/>
-        </w:rPr>
-        <w:t>il</w:t>
-      </w:r>
-      <w:r>
-        <w:rPr>
-          <w:rFonts w:asciiTheme="majorHAnsi" w:hAnsiTheme="majorHAnsi" w:cstheme="majorHAnsi"/>
-        </w:rPr>
-        <w:t>-</w:t>
-      </w:r>
-      <w:proofErr w:type="spellStart"/>
-      <w:r>
-        <w:rPr>
-          <w:rFonts w:asciiTheme="majorHAnsi" w:hAnsiTheme="majorHAnsi" w:cstheme="majorHAnsi"/>
-        </w:rPr>
-        <w:t>historik</w:t>
-      </w:r>
-      <w:proofErr w:type="spellEnd"/>
-      <w:r>
-        <w:rPr>
-          <w:rFonts w:asciiTheme="majorHAnsi" w:hAnsiTheme="majorHAnsi" w:cstheme="majorHAnsi"/>
-        </w:rPr>
-        <w:t xml:space="preserve">. For </w:t>
-      </w:r>
-      <w:proofErr w:type="spellStart"/>
-      <w:r>
-        <w:rPr>
-          <w:rFonts w:asciiTheme="majorHAnsi" w:hAnsiTheme="majorHAnsi" w:cstheme="majorHAnsi"/>
-        </w:rPr>
-        <w:t>hver</w:t>
-      </w:r>
-      <w:proofErr w:type="spellEnd"/>
-      <w:r>
-        <w:rPr>
-          <w:rFonts w:asciiTheme="majorHAnsi" w:hAnsiTheme="majorHAnsi" w:cstheme="majorHAnsi"/>
-        </w:rPr>
-        <w:t xml:space="preserve"> </w:t>
-      </w:r>
-      <w:proofErr w:type="spellStart"/>
-      <w:r>
-        <w:rPr>
-          <w:rFonts w:asciiTheme="majorHAnsi" w:hAnsiTheme="majorHAnsi" w:cstheme="majorHAnsi"/>
-        </w:rPr>
-        <w:t>kamp</w:t>
-      </w:r>
-      <w:proofErr w:type="spellEnd"/>
-      <w:r>
-        <w:rPr>
-          <w:rFonts w:asciiTheme="majorHAnsi" w:hAnsiTheme="majorHAnsi" w:cstheme="majorHAnsi"/>
-        </w:rPr>
-        <w:t xml:space="preserve">, </w:t>
-      </w:r>
-      <w:proofErr w:type="spellStart"/>
-      <w:r>
-        <w:rPr>
-          <w:rFonts w:asciiTheme="majorHAnsi" w:hAnsiTheme="majorHAnsi" w:cstheme="majorHAnsi"/>
-        </w:rPr>
-        <w:t>indhenter</w:t>
-      </w:r>
-      <w:proofErr w:type="spellEnd"/>
-      <w:r>
-        <w:rPr>
-          <w:rFonts w:asciiTheme="majorHAnsi" w:hAnsiTheme="majorHAnsi" w:cstheme="majorHAnsi"/>
-        </w:rPr>
-        <w:t xml:space="preserve"> den </w:t>
-      </w:r>
-      <w:proofErr w:type="spellStart"/>
-      <w:r>
-        <w:rPr>
-          <w:rFonts w:asciiTheme="majorHAnsi" w:hAnsiTheme="majorHAnsi" w:cstheme="majorHAnsi"/>
-        </w:rPr>
-        <w:t>yderligere</w:t>
-      </w:r>
-      <w:proofErr w:type="spellEnd"/>
-      <w:r>
-        <w:rPr>
-          <w:rFonts w:asciiTheme="majorHAnsi" w:hAnsiTheme="majorHAnsi" w:cstheme="majorHAnsi"/>
-        </w:rPr>
-        <w:t xml:space="preserve"> </w:t>
-      </w:r>
-      <w:proofErr w:type="spellStart"/>
-      <w:r>
-        <w:rPr>
-          <w:rFonts w:asciiTheme="majorHAnsi" w:hAnsiTheme="majorHAnsi" w:cstheme="majorHAnsi"/>
-        </w:rPr>
-        <w:t>detaljer</w:t>
-      </w:r>
-      <w:proofErr w:type="spellEnd"/>
-      <w:r>
-        <w:rPr>
-          <w:rFonts w:asciiTheme="majorHAnsi" w:hAnsiTheme="majorHAnsi" w:cstheme="majorHAnsi"/>
-        </w:rPr>
-        <w:t xml:space="preserve"> om </w:t>
-      </w:r>
-      <w:proofErr w:type="spellStart"/>
-      <w:r>
-        <w:rPr>
-          <w:rFonts w:asciiTheme="majorHAnsi" w:hAnsiTheme="majorHAnsi" w:cstheme="majorHAnsi"/>
-        </w:rPr>
-        <w:t>kampen</w:t>
-      </w:r>
-      <w:proofErr w:type="spellEnd"/>
-      <w:r>
-        <w:rPr>
-          <w:rFonts w:asciiTheme="majorHAnsi" w:hAnsiTheme="majorHAnsi" w:cstheme="majorHAnsi"/>
-        </w:rPr>
-        <w:t xml:space="preserve"> </w:t>
-      </w:r>
-      <w:proofErr w:type="spellStart"/>
-      <w:r>
-        <w:rPr>
-          <w:rFonts w:asciiTheme="majorHAnsi" w:hAnsiTheme="majorHAnsi" w:cstheme="majorHAnsi"/>
-        </w:rPr>
-        <w:t>og</w:t>
-      </w:r>
-      <w:proofErr w:type="spellEnd"/>
-      <w:r>
-        <w:rPr>
-          <w:rFonts w:asciiTheme="majorHAnsi" w:hAnsiTheme="majorHAnsi" w:cstheme="majorHAnsi"/>
-        </w:rPr>
-        <w:t xml:space="preserve"> </w:t>
-      </w:r>
-      <w:proofErr w:type="spellStart"/>
-      <w:r>
-        <w:rPr>
-          <w:rFonts w:asciiTheme="majorHAnsi" w:hAnsiTheme="majorHAnsi" w:cstheme="majorHAnsi"/>
-        </w:rPr>
-        <w:t>opdaterer</w:t>
-      </w:r>
-      <w:proofErr w:type="spellEnd"/>
-      <w:r>
-        <w:rPr>
-          <w:rFonts w:asciiTheme="majorHAnsi" w:hAnsiTheme="majorHAnsi" w:cstheme="majorHAnsi"/>
-        </w:rPr>
-        <w:t xml:space="preserve"> </w:t>
-      </w:r>
-      <w:proofErr w:type="spellStart"/>
-      <w:r>
-        <w:rPr>
-          <w:rFonts w:asciiTheme="majorHAnsi" w:hAnsiTheme="majorHAnsi" w:cstheme="majorHAnsi"/>
-        </w:rPr>
-        <w:t>en</w:t>
-      </w:r>
-      <w:proofErr w:type="spellEnd"/>
-      <w:r>
-        <w:rPr>
-          <w:rFonts w:asciiTheme="majorHAnsi" w:hAnsiTheme="majorHAnsi" w:cstheme="majorHAnsi"/>
-        </w:rPr>
-        <w:t xml:space="preserve"> </w:t>
-      </w:r>
-      <w:proofErr w:type="spellStart"/>
-      <w:r>
-        <w:rPr>
-          <w:rFonts w:asciiTheme="majorHAnsi" w:hAnsiTheme="majorHAnsi" w:cstheme="majorHAnsi"/>
-        </w:rPr>
-        <w:t>liste</w:t>
-      </w:r>
-      <w:proofErr w:type="spellEnd"/>
-      <w:r>
-        <w:rPr>
-          <w:rFonts w:asciiTheme="majorHAnsi" w:hAnsiTheme="majorHAnsi" w:cstheme="majorHAnsi"/>
-        </w:rPr>
-        <w:t xml:space="preserve"> </w:t>
-      </w:r>
-      <w:proofErr w:type="spellStart"/>
-      <w:r>
-        <w:rPr>
-          <w:rFonts w:asciiTheme="majorHAnsi" w:hAnsiTheme="majorHAnsi" w:cstheme="majorHAnsi"/>
-        </w:rPr>
-        <w:t>af</w:t>
-      </w:r>
-      <w:proofErr w:type="spellEnd"/>
-      <w:r>
-        <w:rPr>
-          <w:rFonts w:asciiTheme="majorHAnsi" w:hAnsiTheme="majorHAnsi" w:cstheme="majorHAnsi"/>
-        </w:rPr>
-        <w:t xml:space="preserve"> de champions (figurer) der </w:t>
-      </w:r>
-      <w:proofErr w:type="spellStart"/>
-      <w:r>
-        <w:rPr>
-          <w:rFonts w:asciiTheme="majorHAnsi" w:hAnsiTheme="majorHAnsi" w:cstheme="majorHAnsi"/>
-        </w:rPr>
-        <w:t>blev</w:t>
-      </w:r>
-      <w:proofErr w:type="spellEnd"/>
-      <w:r>
-        <w:rPr>
-          <w:rFonts w:asciiTheme="majorHAnsi" w:hAnsiTheme="majorHAnsi" w:cstheme="majorHAnsi"/>
-        </w:rPr>
-        <w:t xml:space="preserve"> </w:t>
-      </w:r>
-      <w:proofErr w:type="spellStart"/>
-      <w:r>
-        <w:rPr>
-          <w:rFonts w:asciiTheme="majorHAnsi" w:hAnsiTheme="majorHAnsi" w:cstheme="majorHAnsi"/>
-        </w:rPr>
-        <w:t>brugt</w:t>
-      </w:r>
-      <w:proofErr w:type="spellEnd"/>
-      <w:r>
-        <w:rPr>
-          <w:rFonts w:asciiTheme="majorHAnsi" w:hAnsiTheme="majorHAnsi" w:cstheme="majorHAnsi"/>
-        </w:rPr>
-        <w:t xml:space="preserve"> </w:t>
-      </w:r>
-      <w:proofErr w:type="spellStart"/>
-      <w:r>
-        <w:rPr>
-          <w:rFonts w:asciiTheme="majorHAnsi" w:hAnsiTheme="majorHAnsi" w:cstheme="majorHAnsi"/>
-        </w:rPr>
-        <w:t>i</w:t>
-      </w:r>
-      <w:proofErr w:type="spellEnd"/>
-      <w:r>
-        <w:rPr>
-          <w:rFonts w:asciiTheme="majorHAnsi" w:hAnsiTheme="majorHAnsi" w:cstheme="majorHAnsi"/>
-        </w:rPr>
-        <w:t xml:space="preserve"> </w:t>
-      </w:r>
-      <w:proofErr w:type="spellStart"/>
-      <w:r>
-        <w:rPr>
-          <w:rFonts w:asciiTheme="majorHAnsi" w:hAnsiTheme="majorHAnsi" w:cstheme="majorHAnsi"/>
-        </w:rPr>
-        <w:t>spillet</w:t>
-      </w:r>
-      <w:proofErr w:type="spellEnd"/>
-      <w:r>
-        <w:rPr>
-          <w:rFonts w:asciiTheme="majorHAnsi" w:hAnsiTheme="majorHAnsi" w:cstheme="majorHAnsi"/>
-        </w:rPr>
-        <w:t>.</w:t>
-      </w:r>
-    </w:p>
-    <w:p>
-      <w:pPr>
-        <w:rPr>
-          <w:rFonts w:asciiTheme="majorHAnsi" w:hAnsiTheme="majorHAnsi" w:cstheme="majorHAnsi"/>
-          <w:lang w:val="da-DK"/>
-        </w:rPr>
-      </w:pPr>
-    </w:p>
-    <w:p>
-      <w:pPr>
+      <w:r>
+        <w:rPr>
+          <w:rFonts w:asciiTheme="majorHAnsi" w:hAnsiTheme="majorHAnsi" w:cstheme="majorHAnsi"/>
+          <w:lang w:val="da-DK"/>
+        </w:rPr>
+        <w:t>der blev brugt i spillet.</w:t>
+      </w:r>
+    </w:p>
+    <w:p>
+      <w:pPr>
+        <w:jc w:val="center"/>
         <w:rPr>
           <w:rFonts w:asciiTheme="majorHAnsi" w:hAnsiTheme="majorHAnsi" w:cstheme="majorHAnsi"/>
           <w:lang w:val="da-DK"/>
@@ -10309,8 +12180,9 @@
           <w:noProof/>
           <w:lang w:val="da-DK"/>
         </w:rPr>
+        <w:lastRenderedPageBreak/>
         <w:drawing>
-          <wp:inline distT="0" distB="0" distL="0" distR="0" wp14:anchorId="63026D4E" wp14:editId="6F283E85">
+          <wp:inline distT="0" distB="0" distL="0" distR="0" wp14:anchorId="0BCA5CA7" wp14:editId="6D511907">
             <wp:extent cx="4010585" cy="1362265"/>
             <wp:effectExtent l="0" t="0" r="9525" b="9525"/>
             <wp:docPr id="16469073" name="Picture 1" descr="A screen shot of a computer code&#10;&#10;Description automatically generated"/>
@@ -10348,6 +12220,166 @@
     </w:p>
     <w:p>
       <w:pPr>
+        <w:rPr>
+          <w:rFonts w:asciiTheme="majorHAnsi" w:hAnsiTheme="majorHAnsi" w:cstheme="majorHAnsi"/>
+          <w:lang w:val="da-DK"/>
+        </w:rPr>
+      </w:pPr>
+      <w:r>
+        <w:rPr>
+          <w:rFonts w:asciiTheme="majorHAnsi" w:hAnsiTheme="majorHAnsi" w:cstheme="majorHAnsi"/>
+          <w:lang w:val="da-DK"/>
+        </w:rPr>
+        <w:t>Efter at have nedgemt spil</w:t>
+      </w:r>
+      <w:r>
+        <w:rPr>
+          <w:rFonts w:asciiTheme="majorHAnsi" w:hAnsiTheme="majorHAnsi" w:cstheme="majorHAnsi"/>
+          <w:lang w:val="da-DK"/>
+        </w:rPr>
+        <w:t>-</w:t>
+      </w:r>
+      <w:r>
+        <w:rPr>
+          <w:rFonts w:asciiTheme="majorHAnsi" w:hAnsiTheme="majorHAnsi" w:cstheme="majorHAnsi"/>
+          <w:lang w:val="da-DK"/>
+        </w:rPr>
+        <w:t xml:space="preserve">historikken I </w:t>
+      </w:r>
+      <w:proofErr w:type="spellStart"/>
+      <w:r>
+        <w:rPr>
+          <w:rFonts w:asciiTheme="majorHAnsi" w:hAnsiTheme="majorHAnsi" w:cstheme="majorHAnsi"/>
+          <w:lang w:val="da-DK"/>
+        </w:rPr>
+        <w:t>pinia</w:t>
+      </w:r>
+      <w:proofErr w:type="spellEnd"/>
+      <w:r>
+        <w:rPr>
+          <w:rFonts w:asciiTheme="majorHAnsi" w:hAnsiTheme="majorHAnsi" w:cstheme="majorHAnsi"/>
+          <w:lang w:val="da-DK"/>
+        </w:rPr>
+        <w:t xml:space="preserve"> staten ”</w:t>
+      </w:r>
+      <w:proofErr w:type="spellStart"/>
+      <w:r>
+        <w:rPr>
+          <w:rFonts w:asciiTheme="majorHAnsi" w:hAnsiTheme="majorHAnsi" w:cstheme="majorHAnsi"/>
+          <w:i/>
+          <w:iCs/>
+          <w:lang w:val="da-DK"/>
+        </w:rPr>
+        <w:t>matchData</w:t>
+      </w:r>
+      <w:proofErr w:type="spellEnd"/>
+      <w:r>
+        <w:rPr>
+          <w:rFonts w:asciiTheme="majorHAnsi" w:hAnsiTheme="majorHAnsi" w:cstheme="majorHAnsi"/>
+          <w:lang w:val="da-DK"/>
+        </w:rPr>
+        <w:t xml:space="preserve">” </w:t>
+      </w:r>
+      <w:proofErr w:type="spellStart"/>
+      <w:r>
+        <w:rPr>
+          <w:rFonts w:asciiTheme="majorHAnsi" w:hAnsiTheme="majorHAnsi" w:cstheme="majorHAnsi"/>
+          <w:lang w:val="da-DK"/>
+        </w:rPr>
+        <w:t>iterere</w:t>
+      </w:r>
+      <w:r>
+        <w:rPr>
+          <w:rFonts w:asciiTheme="majorHAnsi" w:hAnsiTheme="majorHAnsi" w:cstheme="majorHAnsi"/>
+          <w:lang w:val="da-DK"/>
+        </w:rPr>
+        <w:t>s</w:t>
+      </w:r>
+      <w:proofErr w:type="spellEnd"/>
+      <w:r>
+        <w:rPr>
+          <w:rFonts w:asciiTheme="majorHAnsi" w:hAnsiTheme="majorHAnsi" w:cstheme="majorHAnsi"/>
+          <w:lang w:val="da-DK"/>
+        </w:rPr>
+        <w:t xml:space="preserve"> der gennem hver spiller, </w:t>
+      </w:r>
+      <w:r>
+        <w:rPr>
+          <w:rFonts w:asciiTheme="majorHAnsi" w:hAnsiTheme="majorHAnsi" w:cstheme="majorHAnsi"/>
+          <w:i/>
+          <w:iCs/>
+          <w:lang w:val="da-DK"/>
+        </w:rPr>
+        <w:t>participants</w:t>
+      </w:r>
+      <w:r>
+        <w:rPr>
+          <w:rFonts w:asciiTheme="majorHAnsi" w:hAnsiTheme="majorHAnsi" w:cstheme="majorHAnsi"/>
+          <w:lang w:val="da-DK"/>
+        </w:rPr>
+        <w:t>,</w:t>
+      </w:r>
+      <w:r>
+        <w:rPr>
+          <w:rFonts w:asciiTheme="majorHAnsi" w:hAnsiTheme="majorHAnsi" w:cstheme="majorHAnsi"/>
+          <w:lang w:val="da-DK"/>
+        </w:rPr>
+        <w:t xml:space="preserve"> disse iterationer indeholder et </w:t>
+      </w:r>
+      <w:proofErr w:type="spellStart"/>
+      <w:r>
+        <w:rPr>
+          <w:rFonts w:asciiTheme="majorHAnsi" w:hAnsiTheme="majorHAnsi" w:cstheme="majorHAnsi"/>
+          <w:lang w:val="da-DK"/>
+        </w:rPr>
+        <w:t>if</w:t>
+      </w:r>
+      <w:proofErr w:type="spellEnd"/>
+      <w:r>
+        <w:rPr>
+          <w:rFonts w:asciiTheme="majorHAnsi" w:hAnsiTheme="majorHAnsi" w:cstheme="majorHAnsi"/>
+          <w:lang w:val="da-DK"/>
+        </w:rPr>
+        <w:t xml:space="preserve"> statement der tjekker hvorvidt profilens navn, den profil som tilhøre spil-historikken,</w:t>
+      </w:r>
+      <w:r>
+        <w:rPr>
+          <w:rFonts w:asciiTheme="majorHAnsi" w:hAnsiTheme="majorHAnsi" w:cstheme="majorHAnsi"/>
+          <w:lang w:val="da-DK"/>
+        </w:rPr>
+        <w:t xml:space="preserve"> </w:t>
+      </w:r>
+      <w:r>
+        <w:rPr>
+          <w:rFonts w:asciiTheme="majorHAnsi" w:hAnsiTheme="majorHAnsi" w:cstheme="majorHAnsi"/>
+          <w:lang w:val="da-DK"/>
+        </w:rPr>
+        <w:t xml:space="preserve">og den returnerede data fra </w:t>
+      </w:r>
+      <w:proofErr w:type="spellStart"/>
+      <w:proofErr w:type="gramStart"/>
+      <w:r>
+        <w:rPr>
+          <w:rFonts w:asciiTheme="majorHAnsi" w:hAnsiTheme="majorHAnsi" w:cstheme="majorHAnsi"/>
+          <w:i/>
+          <w:iCs/>
+          <w:lang w:val="da-DK"/>
+        </w:rPr>
+        <w:t>matchData.info.participants.summonerName</w:t>
+      </w:r>
+      <w:proofErr w:type="spellEnd"/>
+      <w:proofErr w:type="gramEnd"/>
+      <w:r>
+        <w:rPr>
+          <w:rFonts w:asciiTheme="majorHAnsi" w:hAnsiTheme="majorHAnsi" w:cstheme="majorHAnsi"/>
+          <w:lang w:val="da-DK"/>
+        </w:rPr>
+        <w:t xml:space="preserve"> matcher. </w:t>
+      </w:r>
+    </w:p>
+    <w:p>
+      <w:pPr>
+        <w:jc w:val="center"/>
         <w:rPr>
           <w:rFonts w:asciiTheme="majorHAnsi" w:hAnsiTheme="majorHAnsi" w:cstheme="majorHAnsi"/>
           <w:lang w:val="da-DK"/>
@@ -10406,60 +12438,110 @@
       <w:r>
         <w:rPr>
           <w:rFonts w:asciiTheme="majorHAnsi" w:hAnsiTheme="majorHAnsi" w:cstheme="majorHAnsi"/>
+          <w:lang w:val="da-DK"/>
+        </w:rPr>
+        <w:t>I så fald</w:t>
+      </w:r>
+      <w:r>
+        <w:rPr>
+          <w:rFonts w:asciiTheme="majorHAnsi" w:hAnsiTheme="majorHAnsi" w:cstheme="majorHAnsi"/>
+          <w:lang w:val="da-DK"/>
+        </w:rPr>
+        <w:t xml:space="preserve"> nedgemmes </w:t>
+      </w:r>
+      <w:r>
+        <w:rPr>
+          <w:rFonts w:asciiTheme="majorHAnsi" w:hAnsiTheme="majorHAnsi" w:cstheme="majorHAnsi"/>
+          <w:lang w:val="da-DK"/>
+        </w:rPr>
+        <w:t>relevante data</w:t>
+      </w:r>
+      <w:r>
+        <w:rPr>
+          <w:rFonts w:asciiTheme="majorHAnsi" w:hAnsiTheme="majorHAnsi" w:cstheme="majorHAnsi"/>
+          <w:lang w:val="da-DK"/>
+        </w:rPr>
+        <w:t xml:space="preserve"> </w:t>
+      </w:r>
+      <w:r>
+        <w:rPr>
+          <w:rFonts w:asciiTheme="majorHAnsi" w:hAnsiTheme="majorHAnsi" w:cstheme="majorHAnsi"/>
+          <w:lang w:val="da-DK"/>
+        </w:rPr>
+        <w:t>der</w:t>
+      </w:r>
+      <w:r>
+        <w:rPr>
+          <w:rFonts w:asciiTheme="majorHAnsi" w:hAnsiTheme="majorHAnsi" w:cstheme="majorHAnsi"/>
+          <w:lang w:val="da-DK"/>
+        </w:rPr>
+        <w:t xml:space="preserve"> bruges til fremvisningen i viewet, </w:t>
+      </w:r>
+      <w:proofErr w:type="spellStart"/>
+      <w:proofErr w:type="gramStart"/>
+      <w:r>
+        <w:rPr>
+          <w:rFonts w:asciiTheme="majorHAnsi" w:hAnsiTheme="majorHAnsi" w:cstheme="majorHAnsi"/>
+          <w:i/>
+          <w:iCs/>
+          <w:lang w:val="da-DK"/>
+        </w:rPr>
+        <w:t>playerOverview</w:t>
+      </w:r>
+      <w:proofErr w:type="spellEnd"/>
+      <w:r>
+        <w:rPr>
+          <w:rFonts w:asciiTheme="majorHAnsi" w:hAnsiTheme="majorHAnsi" w:cstheme="majorHAnsi"/>
+          <w:i/>
+          <w:iCs/>
+          <w:lang w:val="da-DK"/>
+        </w:rPr>
+        <w:t>,</w:t>
+      </w:r>
+      <w:r>
+        <w:rPr>
+          <w:rFonts w:asciiTheme="majorHAnsi" w:hAnsiTheme="majorHAnsi" w:cstheme="majorHAnsi"/>
+          <w:lang w:val="da-DK"/>
+        </w:rPr>
+        <w:t>,</w:t>
+      </w:r>
+      <w:proofErr w:type="gramEnd"/>
+      <w:r>
+        <w:rPr>
+          <w:rFonts w:asciiTheme="majorHAnsi" w:hAnsiTheme="majorHAnsi" w:cstheme="majorHAnsi"/>
+          <w:lang w:val="da-DK"/>
+        </w:rPr>
+        <w:t xml:space="preserve"> som hvilke items der er blevet købt, hvilken champion der er blevet spillet osv.,</w:t>
+      </w:r>
+      <w:r>
+        <w:rPr>
+          <w:rFonts w:asciiTheme="majorHAnsi" w:hAnsiTheme="majorHAnsi" w:cstheme="majorHAnsi"/>
+          <w:lang w:val="da-DK"/>
+        </w:rPr>
+        <w:t xml:space="preserve"> </w:t>
+      </w:r>
+      <w:r>
+        <w:rPr>
+          <w:rFonts w:asciiTheme="majorHAnsi" w:hAnsiTheme="majorHAnsi" w:cstheme="majorHAnsi"/>
+          <w:lang w:val="da-DK"/>
+        </w:rPr>
+        <w:t xml:space="preserve">i et objekt </w:t>
+      </w:r>
+    </w:p>
+    <w:p>
+      <w:pPr>
+        <w:jc w:val="center"/>
+        <w:rPr>
+          <w:rFonts w:asciiTheme="majorHAnsi" w:hAnsiTheme="majorHAnsi" w:cstheme="majorHAnsi"/>
+          <w:lang w:val="da-DK"/>
+        </w:rPr>
+      </w:pPr>
+      <w:r>
+        <w:rPr>
+          <w:rFonts w:asciiTheme="majorHAnsi" w:hAnsiTheme="majorHAnsi" w:cstheme="majorHAnsi"/>
           <w:noProof/>
           <w:lang w:val="da-DK"/>
         </w:rPr>
-        <w:drawing>
-          <wp:inline distT="0" distB="0" distL="0" distR="0" wp14:anchorId="3F090666" wp14:editId="58475397">
-            <wp:extent cx="3991532" cy="2372056"/>
-            <wp:effectExtent l="0" t="0" r="9525" b="9525"/>
-            <wp:docPr id="327663615" name="Picture 1" descr="A screen shot of a computer program&#10;&#10;Description automatically generated"/>
-            <wp:cNvGraphicFramePr>
-              <a:graphicFrameLocks xmlns:a="http://schemas.openxmlformats.org/drawingml/2006/main" noChangeAspect="1"/>
-            </wp:cNvGraphicFramePr>
-            <a:graphic xmlns:a="http://schemas.openxmlformats.org/drawingml/2006/main">
-              <a:graphicData uri="http://schemas.openxmlformats.org/drawingml/2006/picture">
-                <pic:pic xmlns:pic="http://schemas.openxmlformats.org/drawingml/2006/picture">
-                  <pic:nvPicPr>
-                    <pic:cNvPr id="327663615" name="Picture 1" descr="A screen shot of a computer program&#10;&#10;Description automatically generated"/>
-                    <pic:cNvPicPr/>
-                  </pic:nvPicPr>
-                  <pic:blipFill>
-                    <a:blip r:embed="rId11"/>
-                    <a:stretch>
-                      <a:fillRect/>
-                    </a:stretch>
-                  </pic:blipFill>
-                  <pic:spPr>
-                    <a:xfrm>
-                      <a:off x="0" y="0"/>
-                      <a:ext cx="3991532" cy="2372056"/>
-                    </a:xfrm>
-                    <a:prstGeom prst="rect">
-                      <a:avLst/>
-                    </a:prstGeom>
-                  </pic:spPr>
-                </pic:pic>
-              </a:graphicData>
-            </a:graphic>
-          </wp:inline>
-        </w:drawing>
-      </w:r>
-    </w:p>
-    <w:p>
-      <w:pPr>
-        <w:rPr>
-          <w:rFonts w:asciiTheme="majorHAnsi" w:hAnsiTheme="majorHAnsi" w:cstheme="majorHAnsi"/>
-          <w:lang w:val="da-DK"/>
-        </w:rPr>
-      </w:pPr>
-      <w:r>
-        <w:rPr>
-          <w:rFonts w:asciiTheme="majorHAnsi" w:hAnsiTheme="majorHAnsi" w:cstheme="majorHAnsi"/>
-          <w:noProof/>
-          <w:lang w:val="da-DK"/>
-        </w:rPr>
-        <w:lastRenderedPageBreak/>
         <w:drawing>
           <wp:inline distT="0" distB="0" distL="0" distR="0" wp14:anchorId="2CEAFF59" wp14:editId="37E87986">
             <wp:extent cx="5731510" cy="1360805"/>
@@ -10476,7 +12558,7 @@
                     <pic:cNvPicPr/>
                   </pic:nvPicPr>
                   <pic:blipFill>
-                    <a:blip r:embed="rId12"/>
+                    <a:blip r:embed="rId11"/>
                     <a:stretch>
                       <a:fillRect/>
                     </a:stretch>
@@ -10507,6 +12589,56 @@
       <w:r>
         <w:rPr>
           <w:rFonts w:asciiTheme="majorHAnsi" w:hAnsiTheme="majorHAnsi" w:cstheme="majorHAnsi"/>
+          <w:lang w:val="da-DK"/>
+        </w:rPr>
+        <w:t xml:space="preserve">Efter spil-dataene er blevet arkiveret i </w:t>
+      </w:r>
+      <w:proofErr w:type="spellStart"/>
+      <w:r>
+        <w:rPr>
+          <w:rFonts w:asciiTheme="majorHAnsi" w:hAnsiTheme="majorHAnsi" w:cstheme="majorHAnsi"/>
+          <w:i/>
+          <w:iCs/>
+          <w:lang w:val="da-DK"/>
+        </w:rPr>
+        <w:t>obj</w:t>
+      </w:r>
+      <w:proofErr w:type="spellEnd"/>
+      <w:r>
+        <w:rPr>
+          <w:rFonts w:asciiTheme="majorHAnsi" w:hAnsiTheme="majorHAnsi" w:cstheme="majorHAnsi"/>
+          <w:lang w:val="da-DK"/>
+        </w:rPr>
+        <w:t xml:space="preserve"> objektet skubbes objektet ind I </w:t>
+      </w:r>
+      <w:proofErr w:type="spellStart"/>
+      <w:r>
+        <w:rPr>
+          <w:rFonts w:asciiTheme="majorHAnsi" w:hAnsiTheme="majorHAnsi" w:cstheme="majorHAnsi"/>
+          <w:lang w:val="da-DK"/>
+        </w:rPr>
+        <w:t>pinia</w:t>
+      </w:r>
+      <w:proofErr w:type="spellEnd"/>
+      <w:r>
+        <w:rPr>
+          <w:rFonts w:asciiTheme="majorHAnsi" w:hAnsiTheme="majorHAnsi" w:cstheme="majorHAnsi"/>
+          <w:lang w:val="da-DK"/>
+        </w:rPr>
+        <w:t xml:space="preserve"> staten matchinfo som er et array der indeholder de forskellige kampes data.</w:t>
+      </w:r>
+    </w:p>
+    <w:p>
+      <w:pPr>
+        <w:jc w:val="center"/>
+        <w:rPr>
+          <w:rFonts w:asciiTheme="majorHAnsi" w:hAnsiTheme="majorHAnsi" w:cstheme="majorHAnsi"/>
+          <w:lang w:val="da-DK"/>
+        </w:rPr>
+      </w:pPr>
+      <w:r>
+        <w:rPr>
+          <w:rFonts w:asciiTheme="majorHAnsi" w:hAnsiTheme="majorHAnsi" w:cstheme="majorHAnsi"/>
           <w:noProof/>
           <w:lang w:val="da-DK"/>
         </w:rPr>
@@ -10526,7 +12658,7 @@
                     <pic:cNvPicPr/>
                   </pic:nvPicPr>
                   <pic:blipFill>
-                    <a:blip r:embed="rId13"/>
+                    <a:blip r:embed="rId12"/>
                     <a:stretch>
                       <a:fillRect/>
                     </a:stretch>
@@ -10554,17 +12686,181 @@
           <w:lang w:val="da-DK"/>
         </w:rPr>
       </w:pPr>
-      <w:r>
-        <w:rPr>
-          <w:rFonts w:asciiTheme="majorHAnsi" w:hAnsiTheme="majorHAnsi" w:cstheme="majorHAnsi"/>
-          <w:noProof/>
+    </w:p>
+    <w:p>
+      <w:pPr>
+        <w:rPr>
+          <w:rFonts w:asciiTheme="majorHAnsi" w:hAnsiTheme="majorHAnsi" w:cstheme="majorHAnsi"/>
+          <w:lang w:val="da-DK"/>
+        </w:rPr>
+      </w:pPr>
+      <w:r>
+        <w:rPr>
+          <w:rFonts w:asciiTheme="majorHAnsi" w:hAnsiTheme="majorHAnsi" w:cstheme="majorHAnsi"/>
+          <w:lang w:val="da-DK"/>
+        </w:rPr>
+        <w:t xml:space="preserve">Som nævnt tidligere bliver denne data anvendt på viewet </w:t>
+      </w:r>
+      <w:proofErr w:type="spellStart"/>
+      <w:r>
+        <w:rPr>
+          <w:rFonts w:asciiTheme="majorHAnsi" w:hAnsiTheme="majorHAnsi" w:cstheme="majorHAnsi"/>
+          <w:i/>
+          <w:iCs/>
+          <w:lang w:val="da-DK"/>
+        </w:rPr>
+        <w:t>PlayerOverview.vue</w:t>
+      </w:r>
+      <w:proofErr w:type="spellEnd"/>
+      <w:r>
+        <w:rPr>
+          <w:rFonts w:asciiTheme="majorHAnsi" w:hAnsiTheme="majorHAnsi" w:cstheme="majorHAnsi"/>
+          <w:lang w:val="da-DK"/>
+        </w:rPr>
+        <w:t xml:space="preserve"> til at fremvise diverse </w:t>
+      </w:r>
+      <w:r>
+        <w:rPr>
+          <w:rFonts w:asciiTheme="majorHAnsi" w:hAnsiTheme="majorHAnsi" w:cstheme="majorHAnsi"/>
+          <w:lang w:val="da-DK"/>
+        </w:rPr>
+        <w:t>informationer om spilleren</w:t>
+      </w:r>
+      <w:r>
+        <w:rPr>
+          <w:rFonts w:asciiTheme="majorHAnsi" w:hAnsiTheme="majorHAnsi" w:cstheme="majorHAnsi"/>
+          <w:lang w:val="da-DK"/>
+        </w:rPr>
+        <w:t xml:space="preserve"> baseret på data fra kampene.</w:t>
+      </w:r>
+      <w:r>
+        <w:rPr>
+          <w:rFonts w:asciiTheme="majorHAnsi" w:hAnsiTheme="majorHAnsi" w:cstheme="majorHAnsi"/>
+          <w:lang w:val="da-DK"/>
+        </w:rPr>
+        <w:t xml:space="preserve"> Her ses for eksempel Spil-historikken for den givne spiller. Fremvisningen af dette gøres muligt ved at importere </w:t>
+      </w:r>
+      <w:proofErr w:type="spellStart"/>
+      <w:r>
+        <w:rPr>
+          <w:rFonts w:asciiTheme="majorHAnsi" w:hAnsiTheme="majorHAnsi" w:cstheme="majorHAnsi"/>
+          <w:lang w:val="da-DK"/>
+        </w:rPr>
+        <w:t>Pinia</w:t>
+      </w:r>
+      <w:proofErr w:type="spellEnd"/>
+      <w:r>
+        <w:rPr>
+          <w:rFonts w:asciiTheme="majorHAnsi" w:hAnsiTheme="majorHAnsi" w:cstheme="majorHAnsi"/>
+          <w:lang w:val="da-DK"/>
+        </w:rPr>
+        <w:t xml:space="preserve"> </w:t>
+      </w:r>
+      <w:proofErr w:type="spellStart"/>
+      <w:r>
+        <w:rPr>
+          <w:rFonts w:asciiTheme="majorHAnsi" w:hAnsiTheme="majorHAnsi" w:cstheme="majorHAnsi"/>
+          <w:lang w:val="da-DK"/>
+        </w:rPr>
+        <w:t>storen</w:t>
+      </w:r>
+      <w:proofErr w:type="spellEnd"/>
+      <w:r>
+        <w:rPr>
+          <w:rFonts w:asciiTheme="majorHAnsi" w:hAnsiTheme="majorHAnsi" w:cstheme="majorHAnsi"/>
+          <w:lang w:val="da-DK"/>
+        </w:rPr>
+        <w:t xml:space="preserve"> og nedarve de påkrævede </w:t>
+      </w:r>
+      <w:r>
+        <w:rPr>
+          <w:rFonts w:asciiTheme="majorHAnsi" w:hAnsiTheme="majorHAnsi" w:cstheme="majorHAnsi"/>
+          <w:lang w:val="da-DK"/>
+        </w:rPr>
+        <w:t xml:space="preserve">data som props i </w:t>
+      </w:r>
+      <w:proofErr w:type="spellStart"/>
+      <w:r>
+        <w:rPr>
+          <w:rFonts w:asciiTheme="majorHAnsi" w:hAnsiTheme="majorHAnsi" w:cstheme="majorHAnsi"/>
+          <w:i/>
+          <w:iCs/>
+          <w:lang w:val="da-DK"/>
+        </w:rPr>
+        <w:t>PlayerMatchList.vue</w:t>
+      </w:r>
+      <w:proofErr w:type="spellEnd"/>
+      <w:r>
+        <w:rPr>
+          <w:rFonts w:asciiTheme="majorHAnsi" w:hAnsiTheme="majorHAnsi" w:cstheme="majorHAnsi"/>
+          <w:lang w:val="da-DK"/>
+        </w:rPr>
+        <w:t xml:space="preserve">. Herefter udskrives </w:t>
+      </w:r>
+      <w:proofErr w:type="spellStart"/>
+      <w:r>
+        <w:rPr>
+          <w:rFonts w:asciiTheme="majorHAnsi" w:hAnsiTheme="majorHAnsi" w:cstheme="majorHAnsi"/>
+          <w:lang w:val="da-DK"/>
+        </w:rPr>
+        <w:t>dataen</w:t>
+      </w:r>
+      <w:proofErr w:type="spellEnd"/>
+      <w:r>
+        <w:rPr>
+          <w:rFonts w:asciiTheme="majorHAnsi" w:hAnsiTheme="majorHAnsi" w:cstheme="majorHAnsi"/>
+          <w:lang w:val="da-DK"/>
+        </w:rPr>
+        <w:t xml:space="preserve"> ved brug af v-for loopet</w:t>
+      </w:r>
+      <w:r>
+        <w:rPr>
+          <w:rFonts w:asciiTheme="majorHAnsi" w:hAnsiTheme="majorHAnsi" w:cstheme="majorHAnsi"/>
+          <w:lang w:val="da-DK"/>
+        </w:rPr>
+        <w:t xml:space="preserve"> som er en indbygget funktion i vue der gør der muligt </w:t>
+      </w:r>
+      <w:proofErr w:type="spellStart"/>
+      <w:r>
+        <w:rPr>
+          <w:rFonts w:asciiTheme="majorHAnsi" w:hAnsiTheme="majorHAnsi" w:cstheme="majorHAnsi"/>
+          <w:lang w:val="da-DK"/>
+        </w:rPr>
+        <w:t>inline</w:t>
+      </w:r>
+      <w:proofErr w:type="spellEnd"/>
+      <w:r>
+        <w:rPr>
+          <w:rFonts w:asciiTheme="majorHAnsi" w:hAnsiTheme="majorHAnsi" w:cstheme="majorHAnsi"/>
+          <w:lang w:val="da-DK"/>
+        </w:rPr>
+        <w:t xml:space="preserve"> scripte på det specifikke element og herved danne elementet samt alle de nestede elementer baseret på dette loops iterationer.</w:t>
+      </w:r>
+      <w:r>
+        <w:rPr>
+          <w:rFonts w:asciiTheme="majorHAnsi" w:hAnsiTheme="majorHAnsi" w:cstheme="majorHAnsi"/>
+          <w:lang w:val="da-DK"/>
+        </w:rPr>
+        <w:br/>
+      </w:r>
+      <w:r>
+        <w:rPr>
+          <w:rFonts w:asciiTheme="majorHAnsi" w:hAnsiTheme="majorHAnsi" w:cstheme="majorHAnsi"/>
+          <w:lang w:val="da-DK"/>
+        </w:rPr>
+        <w:lastRenderedPageBreak/>
+        <w:br/>
+      </w:r>
+      <w:r>
+        <w:rPr>
+          <w:rFonts w:asciiTheme="majorHAnsi" w:hAnsiTheme="majorHAnsi" w:cstheme="majorHAnsi"/>
           <w:lang w:val="da-DK"/>
         </w:rPr>
         <w:drawing>
-          <wp:inline distT="0" distB="0" distL="0" distR="0" wp14:anchorId="37019C6A" wp14:editId="53DA5C5C">
-            <wp:extent cx="3134162" cy="1133633"/>
-            <wp:effectExtent l="0" t="0" r="9525" b="9525"/>
-            <wp:docPr id="1274939498" name="Picture 1" descr="A screen shot of a computer code&#10;&#10;Description automatically generated"/>
+          <wp:inline distT="0" distB="0" distL="0" distR="0" wp14:anchorId="408E6517" wp14:editId="376C22DE">
+            <wp:extent cx="5731510" cy="737235"/>
+            <wp:effectExtent l="0" t="0" r="2540" b="5715"/>
+            <wp:docPr id="1919292373" name="Picture 1" descr="A screen shot of a computer&#10;&#10;Description automatically generated"/>
             <wp:cNvGraphicFramePr>
               <a:graphicFrameLocks xmlns:a="http://schemas.openxmlformats.org/drawingml/2006/main" noChangeAspect="1"/>
             </wp:cNvGraphicFramePr>
@@ -10572,11 +12868,11 @@
               <a:graphicData uri="http://schemas.openxmlformats.org/drawingml/2006/picture">
                 <pic:pic xmlns:pic="http://schemas.openxmlformats.org/drawingml/2006/picture">
                   <pic:nvPicPr>
-                    <pic:cNvPr id="1274939498" name="Picture 1" descr="A screen shot of a computer code&#10;&#10;Description automatically generated"/>
+                    <pic:cNvPr id="1919292373" name="Picture 1" descr="A screen shot of a computer&#10;&#10;Description automatically generated"/>
                     <pic:cNvPicPr/>
                   </pic:nvPicPr>
                   <pic:blipFill>
-                    <a:blip r:embed="rId14"/>
+                    <a:blip r:embed="rId13"/>
                     <a:stretch>
                       <a:fillRect/>
                     </a:stretch>
@@ -10584,7 +12880,7 @@
                   <pic:spPr>
                     <a:xfrm>
                       <a:off x="0" y="0"/>
-                      <a:ext cx="3134162" cy="1133633"/>
+                      <a:ext cx="5731510" cy="737235"/>
                     </a:xfrm>
                     <a:prstGeom prst="rect">
                       <a:avLst/>
@@ -10599,23 +12895,180 @@
     </w:p>
     <w:p>
       <w:pPr>
-        <w:rPr>
-          <w:rFonts w:asciiTheme="majorHAnsi" w:hAnsiTheme="majorHAnsi" w:cstheme="majorHAnsi"/>
-          <w:lang w:val="da-DK"/>
-        </w:rPr>
-      </w:pPr>
-    </w:p>
-    <w:p>
-      <w:pPr>
-        <w:rPr>
-          <w:rFonts w:asciiTheme="majorHAnsi" w:hAnsiTheme="majorHAnsi" w:cstheme="majorHAnsi"/>
-          <w:lang w:val="da-DK"/>
-        </w:rPr>
-      </w:pPr>
-      <w:r>
-        <w:rPr>
-          <w:rFonts w:asciiTheme="majorHAnsi" w:hAnsiTheme="majorHAnsi" w:cstheme="majorHAnsi"/>
-          <w:lang w:val="da-DK"/>
+        <w:jc w:val="center"/>
+        <w:rPr>
+          <w:rFonts w:asciiTheme="majorHAnsi" w:hAnsiTheme="majorHAnsi" w:cstheme="majorHAnsi"/>
+          <w:lang w:val="da-DK"/>
+        </w:rPr>
+      </w:pPr>
+      <w:r>
+        <w:rPr>
+          <w:rFonts w:asciiTheme="majorHAnsi" w:hAnsiTheme="majorHAnsi" w:cstheme="majorHAnsi"/>
+          <w:lang w:val="da-DK"/>
+        </w:rPr>
+        <w:drawing>
+          <wp:anchor distT="0" distB="0" distL="114300" distR="114300" simplePos="0" relativeHeight="251659264" behindDoc="0" locked="0" layoutInCell="1" allowOverlap="1" wp14:anchorId="4AC072B3" wp14:editId="1EF27319">
+            <wp:simplePos x="0" y="0"/>
+            <wp:positionH relativeFrom="column">
+              <wp:posOffset>3095625</wp:posOffset>
+            </wp:positionH>
+            <wp:positionV relativeFrom="paragraph">
+              <wp:posOffset>405130</wp:posOffset>
+            </wp:positionV>
+            <wp:extent cx="3009900" cy="1397635"/>
+            <wp:effectExtent l="0" t="0" r="0" b="0"/>
+            <wp:wrapSquare wrapText="bothSides"/>
+            <wp:docPr id="533846924" name="Picture 1" descr="A screen shot of a computer code&#10;&#10;Description automatically generated"/>
+            <wp:cNvGraphicFramePr>
+              <a:graphicFrameLocks xmlns:a="http://schemas.openxmlformats.org/drawingml/2006/main" noChangeAspect="1"/>
+            </wp:cNvGraphicFramePr>
+            <a:graphic xmlns:a="http://schemas.openxmlformats.org/drawingml/2006/main">
+              <a:graphicData uri="http://schemas.openxmlformats.org/drawingml/2006/picture">
+                <pic:pic xmlns:pic="http://schemas.openxmlformats.org/drawingml/2006/picture">
+                  <pic:nvPicPr>
+                    <pic:cNvPr id="533846924" name="Picture 1" descr="A screen shot of a computer code&#10;&#10;Description automatically generated"/>
+                    <pic:cNvPicPr/>
+                  </pic:nvPicPr>
+                  <pic:blipFill>
+                    <a:blip r:embed="rId14">
+                      <a:extLst>
+                        <a:ext uri="{28A0092B-C50C-407E-A947-70E740481C1C}">
+                          <a14:useLocalDpi xmlns:a14="http://schemas.microsoft.com/office/drawing/2010/main" val="0"/>
+                        </a:ext>
+                      </a:extLst>
+                    </a:blip>
+                    <a:stretch>
+                      <a:fillRect/>
+                    </a:stretch>
+                  </pic:blipFill>
+                  <pic:spPr>
+                    <a:xfrm>
+                      <a:off x="0" y="0"/>
+                      <a:ext cx="3009900" cy="1397635"/>
+                    </a:xfrm>
+                    <a:prstGeom prst="rect">
+                      <a:avLst/>
+                    </a:prstGeom>
+                  </pic:spPr>
+                </pic:pic>
+              </a:graphicData>
+            </a:graphic>
+            <wp14:sizeRelH relativeFrom="margin">
+              <wp14:pctWidth>0</wp14:pctWidth>
+            </wp14:sizeRelH>
+            <wp14:sizeRelV relativeFrom="margin">
+              <wp14:pctHeight>0</wp14:pctHeight>
+            </wp14:sizeRelV>
+          </wp:anchor>
+        </w:drawing>
+      </w:r>
+      <w:r>
+        <w:rPr>
+          <w:rFonts w:asciiTheme="majorHAnsi" w:hAnsiTheme="majorHAnsi" w:cstheme="majorHAnsi"/>
+          <w:lang w:val="da-DK"/>
+        </w:rPr>
+        <w:drawing>
+          <wp:anchor distT="0" distB="0" distL="114300" distR="114300" simplePos="0" relativeHeight="251658240" behindDoc="0" locked="0" layoutInCell="1" allowOverlap="1" wp14:anchorId="3B518126" wp14:editId="74F9512E">
+            <wp:simplePos x="0" y="0"/>
+            <wp:positionH relativeFrom="margin">
+              <wp:align>left</wp:align>
+            </wp:positionH>
+            <wp:positionV relativeFrom="paragraph">
+              <wp:posOffset>69850</wp:posOffset>
+            </wp:positionV>
+            <wp:extent cx="3024618" cy="2134646"/>
+            <wp:effectExtent l="0" t="0" r="4445" b="0"/>
+            <wp:wrapSquare wrapText="bothSides"/>
+            <wp:docPr id="1348207726" name="Picture 1" descr="A screenshot of a game&#10;&#10;Description automatically generated"/>
+            <wp:cNvGraphicFramePr>
+              <a:graphicFrameLocks xmlns:a="http://schemas.openxmlformats.org/drawingml/2006/main" noChangeAspect="1"/>
+            </wp:cNvGraphicFramePr>
+            <a:graphic xmlns:a="http://schemas.openxmlformats.org/drawingml/2006/main">
+              <a:graphicData uri="http://schemas.openxmlformats.org/drawingml/2006/picture">
+                <pic:pic xmlns:pic="http://schemas.openxmlformats.org/drawingml/2006/picture">
+                  <pic:nvPicPr>
+                    <pic:cNvPr id="1348207726" name="Picture 1" descr="A screenshot of a game&#10;&#10;Description automatically generated"/>
+                    <pic:cNvPicPr/>
+                  </pic:nvPicPr>
+                  <pic:blipFill>
+                    <a:blip r:embed="rId15">
+                      <a:extLst>
+                        <a:ext uri="{28A0092B-C50C-407E-A947-70E740481C1C}">
+                          <a14:useLocalDpi xmlns:a14="http://schemas.microsoft.com/office/drawing/2010/main" val="0"/>
+                        </a:ext>
+                      </a:extLst>
+                    </a:blip>
+                    <a:stretch>
+                      <a:fillRect/>
+                    </a:stretch>
+                  </pic:blipFill>
+                  <pic:spPr>
+                    <a:xfrm>
+                      <a:off x="0" y="0"/>
+                      <a:ext cx="3024618" cy="2134646"/>
+                    </a:xfrm>
+                    <a:prstGeom prst="rect">
+                      <a:avLst/>
+                    </a:prstGeom>
+                  </pic:spPr>
+                </pic:pic>
+              </a:graphicData>
+            </a:graphic>
+          </wp:anchor>
+        </w:drawing>
+      </w:r>
+    </w:p>
+    <w:p>
+      <w:pPr>
+        <w:rPr>
+          <w:rFonts w:asciiTheme="majorHAnsi" w:hAnsiTheme="majorHAnsi" w:cstheme="majorHAnsi"/>
+          <w:lang w:val="da-DK"/>
+        </w:rPr>
+      </w:pPr>
+    </w:p>
+    <w:p>
+      <w:pPr>
+        <w:rPr>
+          <w:rFonts w:asciiTheme="majorHAnsi" w:hAnsiTheme="majorHAnsi" w:cstheme="majorHAnsi"/>
+          <w:lang w:val="da-DK"/>
+        </w:rPr>
+      </w:pPr>
+    </w:p>
+    <w:p>
+      <w:pPr>
+        <w:rPr>
+          <w:rFonts w:asciiTheme="majorHAnsi" w:hAnsiTheme="majorHAnsi" w:cstheme="majorHAnsi"/>
+          <w:lang w:val="en-DK"/>
+        </w:rPr>
+      </w:pPr>
+    </w:p>
+    <w:p>
+      <w:pPr>
+        <w:rPr>
+          <w:rFonts w:asciiTheme="majorHAnsi" w:hAnsiTheme="majorHAnsi" w:cstheme="majorHAnsi"/>
+          <w:lang w:val="en-DK"/>
+        </w:rPr>
+      </w:pPr>
+    </w:p>
+    <w:p>
+      <w:pPr>
+        <w:rPr>
+          <w:rFonts w:asciiTheme="majorHAnsi" w:hAnsiTheme="majorHAnsi" w:cstheme="majorHAnsi"/>
+          <w:lang w:val="en-DK"/>
+        </w:rPr>
+      </w:pPr>
+    </w:p>
+    <w:p>
+      <w:pPr>
+        <w:rPr>
+          <w:rFonts w:asciiTheme="majorHAnsi" w:hAnsiTheme="majorHAnsi" w:cstheme="majorHAnsi"/>
+          <w:lang w:val="en-DK"/>
+        </w:rPr>
+      </w:pPr>
+      <w:r>
+        <w:rPr>
+          <w:rFonts w:asciiTheme="majorHAnsi" w:hAnsiTheme="majorHAnsi" w:cstheme="majorHAnsi"/>
+          <w:lang w:val="en-DK"/>
         </w:rPr>
         <w:br w:type="page"/>
       </w:r>
@@ -10624,13 +13077,13 @@
       <w:pPr>
         <w:rPr>
           <w:rFonts w:asciiTheme="majorHAnsi" w:hAnsiTheme="majorHAnsi" w:cstheme="majorHAnsi"/>
-          <w:lang w:val="da-DK"/>
-        </w:rPr>
-      </w:pPr>
-      <w:r>
-        <w:rPr>
-          <w:rFonts w:asciiTheme="majorHAnsi" w:hAnsiTheme="majorHAnsi" w:cstheme="majorHAnsi"/>
-          <w:lang w:val="da-DK"/>
+          <w:lang w:val="en-DK"/>
+        </w:rPr>
+      </w:pPr>
+      <w:r>
+        <w:rPr>
+          <w:rFonts w:asciiTheme="majorHAnsi" w:hAnsiTheme="majorHAnsi" w:cstheme="majorHAnsi"/>
+          <w:lang w:val="en-DK"/>
         </w:rPr>
         <w:lastRenderedPageBreak/>
         <w:br w:type="page"/>
@@ -10673,7 +13126,7 @@
           <w:lang w:val="da-DK"/>
         </w:rPr>
       </w:pPr>
-      <w:bookmarkStart w:id="29" w:name="_Toc157165680"/>
+      <w:bookmarkStart w:id="28" w:name="_Toc157165680"/>
       <w:r>
         <w:rPr>
           <w:lang w:val="da-DK"/>
@@ -10694,7 +13147,7 @@
         </w:rPr>
         <w:t xml:space="preserve"> Pakker:</w:t>
       </w:r>
-      <w:bookmarkEnd w:id="29"/>
+      <w:bookmarkEnd w:id="28"/>
     </w:p>
     <w:p>
       <w:pPr>
@@ -10707,14 +13160,17 @@
           <w:lang w:val="da-DK"/>
         </w:rPr>
       </w:pPr>
-      <w:bookmarkStart w:id="30" w:name="_Toc157165681"/>
+      <w:bookmarkStart w:id="29" w:name="_Toc157165681"/>
+      <w:proofErr w:type="spellStart"/>
       <w:r>
         <w:rPr>
           <w:rStyle w:val="Heading3Char"/>
+          <w:lang w:val="da-DK"/>
         </w:rPr>
         <w:t>Axios</w:t>
       </w:r>
-      <w:bookmarkEnd w:id="30"/>
+      <w:bookmarkEnd w:id="29"/>
+      <w:proofErr w:type="spellEnd"/>
       <w:r>
         <w:rPr>
           <w:rFonts w:asciiTheme="majorHAnsi" w:hAnsiTheme="majorHAnsi" w:cstheme="majorHAnsi"/>
@@ -11035,13 +13491,29 @@
           <w:lang w:val="da-DK"/>
         </w:rPr>
       </w:pPr>
-      <w:bookmarkStart w:id="31" w:name="_Toc157165682"/>
+      <w:bookmarkStart w:id="30" w:name="_Toc157165682"/>
       <w:r>
         <w:rPr>
           <w:lang w:val="da-DK"/>
         </w:rPr>
         <w:t>Evolution:</w:t>
       </w:r>
+      <w:bookmarkEnd w:id="30"/>
+    </w:p>
+    <w:p>
+      <w:pPr>
+        <w:pStyle w:val="Heading2"/>
+        <w:rPr>
+          <w:lang w:val="da-DK"/>
+        </w:rPr>
+      </w:pPr>
+      <w:bookmarkStart w:id="31" w:name="_Toc157165683"/>
+      <w:r>
+        <w:rPr>
+          <w:lang w:val="da-DK"/>
+        </w:rPr>
+        <w:t>Statistik side</w:t>
+      </w:r>
       <w:bookmarkEnd w:id="31"/>
     </w:p>
     <w:p>
@@ -11051,12 +13523,12 @@
           <w:lang w:val="da-DK"/>
         </w:rPr>
       </w:pPr>
-      <w:bookmarkStart w:id="32" w:name="_Toc157165683"/>
-      <w:r>
-        <w:rPr>
-          <w:lang w:val="da-DK"/>
-        </w:rPr>
-        <w:t>Statistik side</w:t>
+      <w:bookmarkStart w:id="32" w:name="_Toc157165684"/>
+      <w:r>
+        <w:rPr>
+          <w:lang w:val="da-DK"/>
+        </w:rPr>
+        <w:t>Forside</w:t>
       </w:r>
       <w:bookmarkEnd w:id="32"/>
     </w:p>
@@ -11067,12 +13539,12 @@
           <w:lang w:val="da-DK"/>
         </w:rPr>
       </w:pPr>
-      <w:bookmarkStart w:id="33" w:name="_Toc157165684"/>
-      <w:r>
-        <w:rPr>
-          <w:lang w:val="da-DK"/>
-        </w:rPr>
-        <w:t>Forside</w:t>
+      <w:bookmarkStart w:id="33" w:name="_Toc157165685"/>
+      <w:r>
+        <w:rPr>
+          <w:lang w:val="da-DK"/>
+        </w:rPr>
+        <w:t>Helhedsoplevelse</w:t>
       </w:r>
       <w:bookmarkEnd w:id="33"/>
     </w:p>
@@ -11083,79 +13555,63 @@
           <w:lang w:val="da-DK"/>
         </w:rPr>
       </w:pPr>
-      <w:bookmarkStart w:id="34" w:name="_Toc157165685"/>
-      <w:r>
-        <w:rPr>
-          <w:lang w:val="da-DK"/>
-        </w:rPr>
-        <w:t>Helhedsoplevelse</w:t>
+      <w:bookmarkStart w:id="34" w:name="_Toc157165686"/>
+      <w:r>
+        <w:rPr>
+          <w:lang w:val="da-DK"/>
+        </w:rPr>
+        <w:t>Rengøring af kode</w:t>
       </w:r>
       <w:bookmarkEnd w:id="34"/>
     </w:p>
     <w:p>
       <w:pPr>
+        <w:rPr>
+          <w:rFonts w:asciiTheme="majorHAnsi" w:hAnsiTheme="majorHAnsi" w:cstheme="majorHAnsi"/>
+          <w:lang w:val="da-DK"/>
+        </w:rPr>
+      </w:pPr>
+    </w:p>
+    <w:p>
+      <w:pPr>
+        <w:pStyle w:val="Heading1"/>
+        <w:rPr>
+          <w:lang w:val="da-DK"/>
+        </w:rPr>
+      </w:pPr>
+      <w:bookmarkStart w:id="35" w:name="_Toc157165687"/>
+      <w:r>
+        <w:rPr>
+          <w:lang w:val="da-DK"/>
+        </w:rPr>
+        <w:t>Konklusion:</w:t>
+      </w:r>
+      <w:bookmarkEnd w:id="35"/>
+    </w:p>
+    <w:p>
+      <w:pPr>
+        <w:rPr>
+          <w:rFonts w:asciiTheme="majorHAnsi" w:hAnsiTheme="majorHAnsi" w:cstheme="majorHAnsi"/>
+          <w:lang w:val="da-DK"/>
+        </w:rPr>
+      </w:pPr>
+    </w:p>
+    <w:p>
+      <w:pPr>
         <w:pStyle w:val="Heading2"/>
         <w:rPr>
           <w:lang w:val="da-DK"/>
         </w:rPr>
       </w:pPr>
-      <w:bookmarkStart w:id="35" w:name="_Toc157165686"/>
-      <w:r>
-        <w:rPr>
-          <w:lang w:val="da-DK"/>
-        </w:rPr>
-        <w:t>Rengøring af kode</w:t>
-      </w:r>
-      <w:bookmarkEnd w:id="35"/>
-    </w:p>
-    <w:p>
-      <w:pPr>
-        <w:rPr>
-          <w:rFonts w:asciiTheme="majorHAnsi" w:hAnsiTheme="majorHAnsi" w:cstheme="majorHAnsi"/>
-          <w:lang w:val="da-DK"/>
-        </w:rPr>
-      </w:pPr>
-    </w:p>
-    <w:p>
-      <w:pPr>
-        <w:pStyle w:val="Heading1"/>
-        <w:rPr>
-          <w:lang w:val="da-DK"/>
-        </w:rPr>
-      </w:pPr>
-      <w:bookmarkStart w:id="36" w:name="_Toc157165687"/>
-      <w:r>
-        <w:rPr>
-          <w:lang w:val="da-DK"/>
-        </w:rPr>
-        <w:t>Konklusion:</w:t>
-      </w:r>
+      <w:bookmarkStart w:id="36" w:name="_Toc157165688"/>
+      <w:r>
+        <w:rPr>
+          <w:lang w:val="da-DK"/>
+        </w:rPr>
+        <w:t>Perspektivering:</w:t>
+      </w:r>
+      <w:bookmarkEnd w:id="0"/>
       <w:bookmarkEnd w:id="36"/>
-    </w:p>
-    <w:p>
-      <w:pPr>
-        <w:rPr>
-          <w:rFonts w:asciiTheme="majorHAnsi" w:hAnsiTheme="majorHAnsi" w:cstheme="majorHAnsi"/>
-          <w:lang w:val="da-DK"/>
-        </w:rPr>
-      </w:pPr>
-    </w:p>
-    <w:p>
-      <w:pPr>
-        <w:pStyle w:val="Heading2"/>
-        <w:rPr>
-          <w:lang w:val="da-DK"/>
-        </w:rPr>
-      </w:pPr>
-      <w:bookmarkStart w:id="37" w:name="_Toc157165688"/>
-      <w:r>
-        <w:rPr>
-          <w:lang w:val="da-DK"/>
-        </w:rPr>
-        <w:t>Perspektivering:</w:t>
-      </w:r>
-      <w:bookmarkEnd w:id="0"/>
-      <w:bookmarkEnd w:id="37"/>
     </w:p>
     <w:sectPr>
       <w:pgSz w:w="11906" w:h="16838"/>
@@ -11170,6 +13626,119 @@
 <file path=word/numbering.xml><?xml version="1.0" encoding="utf-8"?>
 <w:numbering xmlns:wpc="http://schemas.microsoft.com/office/word/2010/wordprocessingCanvas" xmlns:cx="http://schemas.microsoft.com/office/drawing/2014/chartex" xmlns:cx1="http://schemas.microsoft.com/office/drawing/2015/9/8/chartex" xmlns:cx2="http://schemas.microsoft.com/office/drawing/2015/10/21/chartex" xmlns:cx3="http://schemas.microsoft.com/office/drawing/2016/5/9/chartex" xmlns:cx4="http://schemas.microsoft.com/office/drawing/2016/5/10/chartex" xmlns:cx5="http://schemas.microsoft.com/office/drawing/2016/5/11/chartex" xmlns:cx6="http://schemas.microsoft.com/office/drawing/2016/5/12/chartex" xmlns:cx7="http://schemas.microsoft.com/office/drawing/2016/5/13/chartex" xmlns:cx8="http://schemas.microsoft.com/office/drawing/2016/5/14/chartex" xmlns:mc="http://schemas.openxmlformats.org/markup-compatibility/2006" xmlns:aink="http://schemas.microsoft.com/office/drawing/2016/ink" xmlns:am3d="http://schemas.microsoft.com/office/drawing/2017/model3d" xmlns:o="urn:schemas-microsoft-com:office:office" xmlns:oel="http://schemas.microsoft.com/office/2019/extlst" xmlns:r="http://schemas.openxmlformats.org/officeDocument/2006/relationships" xmlns:m="http://schemas.openxmlformats.org/officeDocument/2006/math" xmlns:v="urn:schemas-microsoft-com:vml" xmlns:wp14="http://schemas.microsoft.com/office/word/2010/wordprocessingDrawing" xmlns:wp="http://schemas.openxmlformats.org/drawingml/2006/wordprocessingDrawing" xmlns:w10="urn:schemas-microsoft-com:office:word" xmlns:w="http://schemas.openxmlformats.org/wordprocessingml/2006/main" xmlns:w14="http://schemas.microsoft.com/office/word/2010/wordml" xmlns:w15="http://schemas.microsoft.com/office/word/2012/wordml" xmlns:w16cex="http://schemas.microsoft.com/office/word/2018/wordml/cex" xmlns:w16cid="http://schemas.microsoft.com/office/word/2016/wordml/cid" xmlns:w16="http://schemas.microsoft.com/office/word/2018/wordml" xmlns:w16sdtdh="http://schemas.microsoft.com/office/word/2020/wordml/sdtdatahash" xmlns:w16se="http://schemas.microsoft.com/office/word/2015/wordml/symex" xmlns:wpg="http://schemas.microsoft.com/office/word/2010/wordprocessingGroup" xmlns:wpi="http://schemas.microsoft.com/office/word/2010/wordprocessingInk" xmlns:wne="http://schemas.microsoft.com/office/word/2006/wordml" xmlns:wps="http://schemas.microsoft.com/office/word/2010/wordprocessingShape" mc:Ignorable="w14 w15 w16se w16cid w16 w16cex w16sdtdh wp14">
   <w:abstractNum w:abstractNumId="0" w15:restartNumberingAfterBreak="0">
+    <w:nsid w:val="057D32DB"/>
+    <w:multiLevelType w:val="multilevel"/>
+    <w:tmpl w:val="54CA555A"/>
+    <w:lvl w:ilvl="0">
+      <w:start w:val="1"/>
+      <w:numFmt w:val="decimal"/>
+      <w:lvlText w:val="%1."/>
+      <w:lvlJc w:val="left"/>
+      <w:pPr>
+        <w:tabs>
+          <w:tab w:val="num" w:pos="720"/>
+        </w:tabs>
+        <w:ind w:left="720" w:hanging="360"/>
+      </w:pPr>
+    </w:lvl>
+    <w:lvl w:ilvl="1" w:tentative="1">
+      <w:start w:val="1"/>
+      <w:numFmt w:val="decimal"/>
+      <w:lvlText w:val="%2."/>
+      <w:lvlJc w:val="left"/>
+      <w:pPr>
+        <w:tabs>
+          <w:tab w:val="num" w:pos="1440"/>
+        </w:tabs>
+        <w:ind w:left="1440" w:hanging="360"/>
+      </w:pPr>
+    </w:lvl>
+    <w:lvl w:ilvl="2" w:tentative="1">
+      <w:start w:val="1"/>
+      <w:numFmt w:val="decimal"/>
+      <w:lvlText w:val="%3."/>
+      <w:lvlJc w:val="left"/>
+      <w:pPr>
+        <w:tabs>
+          <w:tab w:val="num" w:pos="2160"/>
+        </w:tabs>
+        <w:ind w:left="2160" w:hanging="360"/>
+      </w:pPr>
+    </w:lvl>
+    <w:lvl w:ilvl="3" w:tentative="1">
+      <w:start w:val="1"/>
+      <w:numFmt w:val="decimal"/>
+      <w:lvlText w:val="%4."/>
+      <w:lvlJc w:val="left"/>
+      <w:pPr>
+        <w:tabs>
+          <w:tab w:val="num" w:pos="2880"/>
+        </w:tabs>
+        <w:ind w:left="2880" w:hanging="360"/>
+      </w:pPr>
+    </w:lvl>
+    <w:lvl w:ilvl="4" w:tentative="1">
+      <w:start w:val="1"/>
+      <w:numFmt w:val="decimal"/>
+      <w:lvlText w:val="%5."/>
+      <w:lvlJc w:val="left"/>
+      <w:pPr>
+        <w:tabs>
+          <w:tab w:val="num" w:pos="3600"/>
+        </w:tabs>
+        <w:ind w:left="3600" w:hanging="360"/>
+      </w:pPr>
+    </w:lvl>
+    <w:lvl w:ilvl="5" w:tentative="1">
+      <w:start w:val="1"/>
+      <w:numFmt w:val="decimal"/>
+      <w:lvlText w:val="%6."/>
+      <w:lvlJc w:val="left"/>
+      <w:pPr>
+        <w:tabs>
+          <w:tab w:val="num" w:pos="4320"/>
+        </w:tabs>
+        <w:ind w:left="4320" w:hanging="360"/>
+      </w:pPr>
+    </w:lvl>
+    <w:lvl w:ilvl="6" w:tentative="1">
+      <w:start w:val="1"/>
+      <w:numFmt w:val="decimal"/>
+      <w:lvlText w:val="%7."/>
+      <w:lvlJc w:val="left"/>
+      <w:pPr>
+        <w:tabs>
+          <w:tab w:val="num" w:pos="5040"/>
+        </w:tabs>
+        <w:ind w:left="5040" w:hanging="360"/>
+      </w:pPr>
+    </w:lvl>
+    <w:lvl w:ilvl="7" w:tentative="1">
+      <w:start w:val="1"/>
+      <w:numFmt w:val="decimal"/>
+      <w:lvlText w:val="%8."/>
+      <w:lvlJc w:val="left"/>
+      <w:pPr>
+        <w:tabs>
+          <w:tab w:val="num" w:pos="5760"/>
+        </w:tabs>
+        <w:ind w:left="5760" w:hanging="360"/>
+      </w:pPr>
+    </w:lvl>
+    <w:lvl w:ilvl="8" w:tentative="1">
+      <w:start w:val="1"/>
+      <w:numFmt w:val="decimal"/>
+      <w:lvlText w:val="%9."/>
+      <w:lvlJc w:val="left"/>
+      <w:pPr>
+        <w:tabs>
+          <w:tab w:val="num" w:pos="6480"/>
+        </w:tabs>
+        <w:ind w:left="6480" w:hanging="360"/>
+      </w:pPr>
+    </w:lvl>
+  </w:abstractNum>
+  <w:abstractNum w:abstractNumId="1" w15:restartNumberingAfterBreak="0">
     <w:nsid w:val="3BD35073"/>
     <w:multiLevelType w:val="multilevel"/>
     <w:tmpl w:val="205CF5D2"/>
@@ -11282,7 +13851,7 @@
       </w:pPr>
     </w:lvl>
   </w:abstractNum>
-  <w:abstractNum w:abstractNumId="1" w15:restartNumberingAfterBreak="0">
+  <w:abstractNum w:abstractNumId="2" w15:restartNumberingAfterBreak="0">
     <w:nsid w:val="40F9467F"/>
     <w:multiLevelType w:val="multilevel"/>
     <w:tmpl w:val="97808896"/>
@@ -11399,7 +13968,7 @@
       </w:pPr>
     </w:lvl>
   </w:abstractNum>
-  <w:abstractNum w:abstractNumId="2" w15:restartNumberingAfterBreak="0">
+  <w:abstractNum w:abstractNumId="3" w15:restartNumberingAfterBreak="0">
     <w:nsid w:val="5D02599A"/>
     <w:multiLevelType w:val="multilevel"/>
     <w:tmpl w:val="5D66903A"/>
@@ -11548,7 +14117,7 @@
       </w:rPr>
     </w:lvl>
   </w:abstractNum>
-  <w:abstractNum w:abstractNumId="3" w15:restartNumberingAfterBreak="0">
+  <w:abstractNum w:abstractNumId="4" w15:restartNumberingAfterBreak="0">
     <w:nsid w:val="60DC1F03"/>
     <w:multiLevelType w:val="multilevel"/>
     <w:tmpl w:val="EF04FA0A"/>
@@ -11665,7 +14234,7 @@
       </w:pPr>
     </w:lvl>
   </w:abstractNum>
-  <w:abstractNum w:abstractNumId="4" w15:restartNumberingAfterBreak="0">
+  <w:abstractNum w:abstractNumId="5" w15:restartNumberingAfterBreak="0">
     <w:nsid w:val="61204404"/>
     <w:multiLevelType w:val="hybridMultilevel"/>
     <w:tmpl w:val="1AC20294"/>
@@ -11751,7 +14320,7 @@
       </w:pPr>
     </w:lvl>
   </w:abstractNum>
-  <w:abstractNum w:abstractNumId="5" w15:restartNumberingAfterBreak="0">
+  <w:abstractNum w:abstractNumId="6" w15:restartNumberingAfterBreak="0">
     <w:nsid w:val="6FEE4D6A"/>
     <w:multiLevelType w:val="multilevel"/>
     <w:tmpl w:val="5A0E31C4"/>
@@ -11864,7 +14433,7 @@
       </w:pPr>
     </w:lvl>
   </w:abstractNum>
-  <w:abstractNum w:abstractNumId="6" w15:restartNumberingAfterBreak="0">
+  <w:abstractNum w:abstractNumId="7" w15:restartNumberingAfterBreak="0">
     <w:nsid w:val="75F46F5F"/>
     <w:multiLevelType w:val="multilevel"/>
     <w:tmpl w:val="C326208C"/>
@@ -11981,7 +14550,7 @@
       </w:pPr>
     </w:lvl>
   </w:abstractNum>
-  <w:abstractNum w:abstractNumId="7" w15:restartNumberingAfterBreak="0">
+  <w:abstractNum w:abstractNumId="8" w15:restartNumberingAfterBreak="0">
     <w:nsid w:val="79590D9F"/>
     <w:multiLevelType w:val="hybridMultilevel"/>
     <w:tmpl w:val="9CA03320"/>
@@ -12095,27 +14664,30 @@
     </w:lvl>
   </w:abstractNum>
   <w:num w:numId="1" w16cid:durableId="1890728912">
+    <w:abstractNumId w:val="4"/>
+  </w:num>
+  <w:num w:numId="2" w16cid:durableId="1209798457">
     <w:abstractNumId w:val="3"/>
   </w:num>
-  <w:num w:numId="2" w16cid:durableId="1209798457">
+  <w:num w:numId="3" w16cid:durableId="752817706">
     <w:abstractNumId w:val="2"/>
   </w:num>
-  <w:num w:numId="3" w16cid:durableId="752817706">
+  <w:num w:numId="4" w16cid:durableId="1373535829">
+    <w:abstractNumId w:val="5"/>
+  </w:num>
+  <w:num w:numId="5" w16cid:durableId="139350027">
+    <w:abstractNumId w:val="8"/>
+  </w:num>
+  <w:num w:numId="6" w16cid:durableId="1301691731">
+    <w:abstractNumId w:val="6"/>
+  </w:num>
+  <w:num w:numId="7" w16cid:durableId="1897426987">
+    <w:abstractNumId w:val="7"/>
+  </w:num>
+  <w:num w:numId="8" w16cid:durableId="472597676">
     <w:abstractNumId w:val="1"/>
   </w:num>
-  <w:num w:numId="4" w16cid:durableId="1373535829">
-    <w:abstractNumId w:val="4"/>
-  </w:num>
-  <w:num w:numId="5" w16cid:durableId="139350027">
-    <w:abstractNumId w:val="7"/>
-  </w:num>
-  <w:num w:numId="6" w16cid:durableId="1301691731">
-    <w:abstractNumId w:val="5"/>
-  </w:num>
-  <w:num w:numId="7" w16cid:durableId="1897426987">
-    <w:abstractNumId w:val="6"/>
-  </w:num>
-  <w:num w:numId="8" w16cid:durableId="472597676">
+  <w:num w:numId="9" w16cid:durableId="1732003610">
     <w:abstractNumId w:val="0"/>
   </w:num>
 </w:numbering>
@@ -12590,7 +15162,6 @@
   <w:style w:type="character" w:default="1" w:styleId="DefaultParagraphFont">
     <w:name w:val="Default Paragraph Font"/>
     <w:uiPriority w:val="1"/>
-    <w:semiHidden/>
     <w:unhideWhenUsed/>
   </w:style>
   <w:style w:type="table" w:default="1" w:styleId="TableNormal">

--- a/bach/bach.docx
+++ b/bach/bach.docx
@@ -99,7 +99,7 @@
                     </pic:cNvPicPr>
                   </pic:nvPicPr>
                   <pic:blipFill>
-                    <a:blip r:embed="rId6">
+                    <a:blip r:embed="rId8">
                       <a:extLst>
                         <a:ext uri="{28A0092B-C50C-407E-A947-70E740481C1C}">
                           <a14:useLocalDpi xmlns:a14="http://schemas.microsoft.com/office/drawing/2010/main" val="0"/>
@@ -341,7 +341,7 @@
         </w:rPr>
         <w:br/>
       </w:r>
-      <w:hyperlink r:id="rId7" w:history="1">
+      <w:hyperlink r:id="rId9" w:history="1">
         <w:r>
           <w:rPr>
             <w:rStyle w:val="Hyperlink"/>
@@ -409,7 +409,7 @@
         </w:rPr>
         <w:br/>
       </w:r>
-      <w:hyperlink r:id="rId8" w:history="1">
+      <w:hyperlink r:id="rId10" w:history="1">
         <w:r>
           <w:rPr>
             <w:rStyle w:val="Hyperlink"/>
@@ -561,6 +561,7 @@
         </w:rPr>
       </w:pPr>
       <w:bookmarkStart w:id="1" w:name="_Toc160773466"/>
+      <w:bookmarkStart w:id="2" w:name="_Toc160778080"/>
       <w:r>
         <w:rPr>
           <w:sz w:val="24"/>
@@ -571,6 +572,7 @@
         <w:t>Abstract:</w:t>
       </w:r>
       <w:bookmarkEnd w:id="1"/>
+      <w:bookmarkEnd w:id="2"/>
     </w:p>
     <w:p>
       <w:pPr>
@@ -898,26 +900,16 @@
         <w:rPr>
           <w:sz w:val="24"/>
           <w:szCs w:val="24"/>
-        </w:rPr>
-      </w:pPr>
-    </w:p>
-    <w:p>
-      <w:pPr>
-        <w:spacing w:line="276" w:lineRule="auto"/>
-        <w:rPr>
-          <w:rFonts w:asciiTheme="majorHAnsi" w:hAnsiTheme="majorHAnsi" w:cstheme="majorHAnsi"/>
-          <w:sz w:val="24"/>
-          <w:szCs w:val="24"/>
-        </w:rPr>
-      </w:pPr>
-      <w:r>
-        <w:rPr>
-          <w:rFonts w:asciiTheme="majorHAnsi" w:hAnsiTheme="majorHAnsi" w:cstheme="majorHAnsi"/>
-          <w:sz w:val="24"/>
-          <w:szCs w:val="24"/>
-        </w:rPr>
-        <w:br w:type="page"/>
-      </w:r>
+          <w:lang w:val="en-GB"/>
+        </w:rPr>
+        <w:sectPr>
+          <w:headerReference w:type="default" r:id="rId11"/>
+          <w:pgSz w:w="11906" w:h="16838"/>
+          <w:pgMar w:top="1440" w:right="1440" w:bottom="1440" w:left="1440" w:header="708" w:footer="708" w:gutter="0"/>
+          <w:cols w:space="708"/>
+          <w:docGrid w:linePitch="360"/>
+        </w:sectPr>
+      </w:pPr>
     </w:p>
     <w:sdt>
       <w:sdtPr>
@@ -962,8 +954,8 @@
             <w:t>Indholdsfortegnelse</w:t>
           </w:r>
         </w:p>
-        <w:bookmarkStart w:id="2" w:name="_Hlk157166138"/>
-        <w:bookmarkStart w:id="3" w:name="_Hlk157165689"/>
+        <w:bookmarkStart w:id="3" w:name="_Hlk157166138"/>
+        <w:bookmarkStart w:id="4" w:name="_Hlk157165689"/>
         <w:p>
           <w:pPr>
             <w:pStyle w:val="TOC1"/>
@@ -1004,22 +996,19 @@
             </w:rPr>
             <w:fldChar w:fldCharType="separate"/>
           </w:r>
-          <w:hyperlink w:anchor="_Toc160773467" w:history="1">
+          <w:hyperlink w:anchor="_Toc160778080" w:history="1">
             <w:r>
               <w:rPr>
                 <w:rStyle w:val="Hyperlink"/>
                 <w:noProof/>
-                <w:sz w:val="24"/>
-                <w:szCs w:val="24"/>
-              </w:rPr>
-              <w:t>Indledning</w:t>
-            </w:r>
-            <w:r>
-              <w:rPr>
-                <w:noProof/>
-                <w:webHidden/>
-                <w:sz w:val="24"/>
-                <w:szCs w:val="24"/>
+                <w:lang w:val="en-GB"/>
+              </w:rPr>
+              <w:t>Abstract:</w:t>
+            </w:r>
+            <w:r>
+              <w:rPr>
+                <w:noProof/>
+                <w:webHidden/>
               </w:rPr>
               <w:tab/>
             </w:r>
@@ -1027,8 +1016,6 @@
               <w:rPr>
                 <w:noProof/>
                 <w:webHidden/>
-                <w:sz w:val="24"/>
-                <w:szCs w:val="24"/>
               </w:rPr>
               <w:fldChar w:fldCharType="begin"/>
             </w:r>
@@ -1036,25 +1023,19 @@
               <w:rPr>
                 <w:noProof/>
                 <w:webHidden/>
-                <w:sz w:val="24"/>
-                <w:szCs w:val="24"/>
-              </w:rPr>
-              <w:instrText xml:space="preserve"> PAGEREF _Toc160773467 \h </w:instrText>
-            </w:r>
-            <w:r>
-              <w:rPr>
-                <w:noProof/>
-                <w:webHidden/>
-                <w:sz w:val="24"/>
-                <w:szCs w:val="24"/>
-              </w:rPr>
-            </w:r>
-            <w:r>
-              <w:rPr>
-                <w:noProof/>
-                <w:webHidden/>
-                <w:sz w:val="24"/>
-                <w:szCs w:val="24"/>
+              </w:rPr>
+              <w:instrText xml:space="preserve"> PAGEREF _Toc160778080 \h </w:instrText>
+            </w:r>
+            <w:r>
+              <w:rPr>
+                <w:noProof/>
+                <w:webHidden/>
+              </w:rPr>
+            </w:r>
+            <w:r>
+              <w:rPr>
+                <w:noProof/>
+                <w:webHidden/>
               </w:rPr>
               <w:fldChar w:fldCharType="separate"/>
             </w:r>
@@ -1062,17 +1043,13 @@
               <w:rPr>
                 <w:noProof/>
                 <w:webHidden/>
-                <w:sz w:val="24"/>
-                <w:szCs w:val="24"/>
-              </w:rPr>
-              <w:t>5</w:t>
-            </w:r>
-            <w:r>
-              <w:rPr>
-                <w:noProof/>
-                <w:webHidden/>
-                <w:sz w:val="24"/>
-                <w:szCs w:val="24"/>
+              </w:rPr>
+              <w:t>2</w:t>
+            </w:r>
+            <w:r>
+              <w:rPr>
+                <w:noProof/>
+                <w:webHidden/>
               </w:rPr>
               <w:fldChar w:fldCharType="end"/>
             </w:r>
@@ -1094,22 +1071,18 @@
               <w14:ligatures w14:val="standardContextual"/>
             </w:rPr>
           </w:pPr>
-          <w:hyperlink w:anchor="_Toc160773468" w:history="1">
+          <w:hyperlink w:anchor="_Toc160778081" w:history="1">
             <w:r>
               <w:rPr>
                 <w:rStyle w:val="Hyperlink"/>
                 <w:noProof/>
-                <w:sz w:val="24"/>
-                <w:szCs w:val="24"/>
-              </w:rPr>
-              <w:t>Problemformulering</w:t>
-            </w:r>
-            <w:r>
-              <w:rPr>
-                <w:noProof/>
-                <w:webHidden/>
-                <w:sz w:val="24"/>
-                <w:szCs w:val="24"/>
+              </w:rPr>
+              <w:t>Indledning</w:t>
+            </w:r>
+            <w:r>
+              <w:rPr>
+                <w:noProof/>
+                <w:webHidden/>
               </w:rPr>
               <w:tab/>
             </w:r>
@@ -1117,8 +1090,6 @@
               <w:rPr>
                 <w:noProof/>
                 <w:webHidden/>
-                <w:sz w:val="24"/>
-                <w:szCs w:val="24"/>
               </w:rPr>
               <w:fldChar w:fldCharType="begin"/>
             </w:r>
@@ -1126,25 +1097,19 @@
               <w:rPr>
                 <w:noProof/>
                 <w:webHidden/>
-                <w:sz w:val="24"/>
-                <w:szCs w:val="24"/>
-              </w:rPr>
-              <w:instrText xml:space="preserve"> PAGEREF _Toc160773468 \h </w:instrText>
-            </w:r>
-            <w:r>
-              <w:rPr>
-                <w:noProof/>
-                <w:webHidden/>
-                <w:sz w:val="24"/>
-                <w:szCs w:val="24"/>
-              </w:rPr>
-            </w:r>
-            <w:r>
-              <w:rPr>
-                <w:noProof/>
-                <w:webHidden/>
-                <w:sz w:val="24"/>
-                <w:szCs w:val="24"/>
+              </w:rPr>
+              <w:instrText xml:space="preserve"> PAGEREF _Toc160778081 \h </w:instrText>
+            </w:r>
+            <w:r>
+              <w:rPr>
+                <w:noProof/>
+                <w:webHidden/>
+              </w:rPr>
+            </w:r>
+            <w:r>
+              <w:rPr>
+                <w:noProof/>
+                <w:webHidden/>
               </w:rPr>
               <w:fldChar w:fldCharType="separate"/>
             </w:r>
@@ -1152,17 +1117,13 @@
               <w:rPr>
                 <w:noProof/>
                 <w:webHidden/>
-                <w:sz w:val="24"/>
-                <w:szCs w:val="24"/>
-              </w:rPr>
-              <w:t>6</w:t>
-            </w:r>
-            <w:r>
-              <w:rPr>
-                <w:noProof/>
-                <w:webHidden/>
-                <w:sz w:val="24"/>
-                <w:szCs w:val="24"/>
+              </w:rPr>
+              <w:t>3</w:t>
+            </w:r>
+            <w:r>
+              <w:rPr>
+                <w:noProof/>
+                <w:webHidden/>
               </w:rPr>
               <w:fldChar w:fldCharType="end"/>
             </w:r>
@@ -1184,22 +1145,18 @@
               <w14:ligatures w14:val="standardContextual"/>
             </w:rPr>
           </w:pPr>
-          <w:hyperlink w:anchor="_Toc160773469" w:history="1">
+          <w:hyperlink w:anchor="_Toc160778082" w:history="1">
             <w:r>
               <w:rPr>
                 <w:rStyle w:val="Hyperlink"/>
                 <w:noProof/>
-                <w:sz w:val="24"/>
-                <w:szCs w:val="24"/>
-              </w:rPr>
-              <w:t>Afgrænsning</w:t>
-            </w:r>
-            <w:r>
-              <w:rPr>
-                <w:noProof/>
-                <w:webHidden/>
-                <w:sz w:val="24"/>
-                <w:szCs w:val="24"/>
+              </w:rPr>
+              <w:t>Problemformulering</w:t>
+            </w:r>
+            <w:r>
+              <w:rPr>
+                <w:noProof/>
+                <w:webHidden/>
               </w:rPr>
               <w:tab/>
             </w:r>
@@ -1207,8 +1164,6 @@
               <w:rPr>
                 <w:noProof/>
                 <w:webHidden/>
-                <w:sz w:val="24"/>
-                <w:szCs w:val="24"/>
               </w:rPr>
               <w:fldChar w:fldCharType="begin"/>
             </w:r>
@@ -1216,25 +1171,19 @@
               <w:rPr>
                 <w:noProof/>
                 <w:webHidden/>
-                <w:sz w:val="24"/>
-                <w:szCs w:val="24"/>
-              </w:rPr>
-              <w:instrText xml:space="preserve"> PAGEREF _Toc160773469 \h </w:instrText>
-            </w:r>
-            <w:r>
-              <w:rPr>
-                <w:noProof/>
-                <w:webHidden/>
-                <w:sz w:val="24"/>
-                <w:szCs w:val="24"/>
-              </w:rPr>
-            </w:r>
-            <w:r>
-              <w:rPr>
-                <w:noProof/>
-                <w:webHidden/>
-                <w:sz w:val="24"/>
-                <w:szCs w:val="24"/>
+              </w:rPr>
+              <w:instrText xml:space="preserve"> PAGEREF _Toc160778082 \h </w:instrText>
+            </w:r>
+            <w:r>
+              <w:rPr>
+                <w:noProof/>
+                <w:webHidden/>
+              </w:rPr>
+            </w:r>
+            <w:r>
+              <w:rPr>
+                <w:noProof/>
+                <w:webHidden/>
               </w:rPr>
               <w:fldChar w:fldCharType="separate"/>
             </w:r>
@@ -1242,17 +1191,13 @@
               <w:rPr>
                 <w:noProof/>
                 <w:webHidden/>
-                <w:sz w:val="24"/>
-                <w:szCs w:val="24"/>
-              </w:rPr>
-              <w:t>7</w:t>
-            </w:r>
-            <w:r>
-              <w:rPr>
-                <w:noProof/>
-                <w:webHidden/>
-                <w:sz w:val="24"/>
-                <w:szCs w:val="24"/>
+              </w:rPr>
+              <w:t>4</w:t>
+            </w:r>
+            <w:r>
+              <w:rPr>
+                <w:noProof/>
+                <w:webHidden/>
               </w:rPr>
               <w:fldChar w:fldCharType="end"/>
             </w:r>
@@ -1274,22 +1219,18 @@
               <w14:ligatures w14:val="standardContextual"/>
             </w:rPr>
           </w:pPr>
-          <w:hyperlink w:anchor="_Toc160773470" w:history="1">
+          <w:hyperlink w:anchor="_Toc160778083" w:history="1">
             <w:r>
               <w:rPr>
                 <w:rStyle w:val="Hyperlink"/>
                 <w:noProof/>
-                <w:sz w:val="24"/>
-                <w:szCs w:val="24"/>
-              </w:rPr>
-              <w:t>Metodeliste</w:t>
-            </w:r>
-            <w:r>
-              <w:rPr>
-                <w:noProof/>
-                <w:webHidden/>
-                <w:sz w:val="24"/>
-                <w:szCs w:val="24"/>
+              </w:rPr>
+              <w:t>Afgrænsning</w:t>
+            </w:r>
+            <w:r>
+              <w:rPr>
+                <w:noProof/>
+                <w:webHidden/>
               </w:rPr>
               <w:tab/>
             </w:r>
@@ -1297,8 +1238,6 @@
               <w:rPr>
                 <w:noProof/>
                 <w:webHidden/>
-                <w:sz w:val="24"/>
-                <w:szCs w:val="24"/>
               </w:rPr>
               <w:fldChar w:fldCharType="begin"/>
             </w:r>
@@ -1306,25 +1245,19 @@
               <w:rPr>
                 <w:noProof/>
                 <w:webHidden/>
-                <w:sz w:val="24"/>
-                <w:szCs w:val="24"/>
-              </w:rPr>
-              <w:instrText xml:space="preserve"> PAGEREF _Toc160773470 \h </w:instrText>
-            </w:r>
-            <w:r>
-              <w:rPr>
-                <w:noProof/>
-                <w:webHidden/>
-                <w:sz w:val="24"/>
-                <w:szCs w:val="24"/>
-              </w:rPr>
-            </w:r>
-            <w:r>
-              <w:rPr>
-                <w:noProof/>
-                <w:webHidden/>
-                <w:sz w:val="24"/>
-                <w:szCs w:val="24"/>
+              </w:rPr>
+              <w:instrText xml:space="preserve"> PAGEREF _Toc160778083 \h </w:instrText>
+            </w:r>
+            <w:r>
+              <w:rPr>
+                <w:noProof/>
+                <w:webHidden/>
+              </w:rPr>
+            </w:r>
+            <w:r>
+              <w:rPr>
+                <w:noProof/>
+                <w:webHidden/>
               </w:rPr>
               <w:fldChar w:fldCharType="separate"/>
             </w:r>
@@ -1332,17 +1265,13 @@
               <w:rPr>
                 <w:noProof/>
                 <w:webHidden/>
-                <w:sz w:val="24"/>
-                <w:szCs w:val="24"/>
-              </w:rPr>
-              <w:t>8</w:t>
-            </w:r>
-            <w:r>
-              <w:rPr>
-                <w:noProof/>
-                <w:webHidden/>
-                <w:sz w:val="24"/>
-                <w:szCs w:val="24"/>
+              </w:rPr>
+              <w:t>5</w:t>
+            </w:r>
+            <w:r>
+              <w:rPr>
+                <w:noProof/>
+                <w:webHidden/>
               </w:rPr>
               <w:fldChar w:fldCharType="end"/>
             </w:r>
@@ -1364,22 +1293,18 @@
               <w14:ligatures w14:val="standardContextual"/>
             </w:rPr>
           </w:pPr>
-          <w:hyperlink w:anchor="_Toc160773471" w:history="1">
+          <w:hyperlink w:anchor="_Toc160778084" w:history="1">
             <w:r>
               <w:rPr>
                 <w:rStyle w:val="Hyperlink"/>
                 <w:noProof/>
-                <w:sz w:val="24"/>
-                <w:szCs w:val="24"/>
-              </w:rPr>
-              <w:t>Begrebsliste:</w:t>
-            </w:r>
-            <w:r>
-              <w:rPr>
-                <w:noProof/>
-                <w:webHidden/>
-                <w:sz w:val="24"/>
-                <w:szCs w:val="24"/>
+              </w:rPr>
+              <w:t>Metodeliste</w:t>
+            </w:r>
+            <w:r>
+              <w:rPr>
+                <w:noProof/>
+                <w:webHidden/>
               </w:rPr>
               <w:tab/>
             </w:r>
@@ -1387,8 +1312,6 @@
               <w:rPr>
                 <w:noProof/>
                 <w:webHidden/>
-                <w:sz w:val="24"/>
-                <w:szCs w:val="24"/>
               </w:rPr>
               <w:fldChar w:fldCharType="begin"/>
             </w:r>
@@ -1396,25 +1319,19 @@
               <w:rPr>
                 <w:noProof/>
                 <w:webHidden/>
-                <w:sz w:val="24"/>
-                <w:szCs w:val="24"/>
-              </w:rPr>
-              <w:instrText xml:space="preserve"> PAGEREF _Toc160773471 \h </w:instrText>
-            </w:r>
-            <w:r>
-              <w:rPr>
-                <w:noProof/>
-                <w:webHidden/>
-                <w:sz w:val="24"/>
-                <w:szCs w:val="24"/>
-              </w:rPr>
-            </w:r>
-            <w:r>
-              <w:rPr>
-                <w:noProof/>
-                <w:webHidden/>
-                <w:sz w:val="24"/>
-                <w:szCs w:val="24"/>
+              </w:rPr>
+              <w:instrText xml:space="preserve"> PAGEREF _Toc160778084 \h </w:instrText>
+            </w:r>
+            <w:r>
+              <w:rPr>
+                <w:noProof/>
+                <w:webHidden/>
+              </w:rPr>
+            </w:r>
+            <w:r>
+              <w:rPr>
+                <w:noProof/>
+                <w:webHidden/>
               </w:rPr>
               <w:fldChar w:fldCharType="separate"/>
             </w:r>
@@ -1422,17 +1339,13 @@
               <w:rPr>
                 <w:noProof/>
                 <w:webHidden/>
-                <w:sz w:val="24"/>
-                <w:szCs w:val="24"/>
-              </w:rPr>
-              <w:t>9</w:t>
-            </w:r>
-            <w:r>
-              <w:rPr>
-                <w:noProof/>
-                <w:webHidden/>
-                <w:sz w:val="24"/>
-                <w:szCs w:val="24"/>
+              </w:rPr>
+              <w:t>6</w:t>
+            </w:r>
+            <w:r>
+              <w:rPr>
+                <w:noProof/>
+                <w:webHidden/>
               </w:rPr>
               <w:fldChar w:fldCharType="end"/>
             </w:r>
@@ -1454,13 +1367,85 @@
               <w14:ligatures w14:val="standardContextual"/>
             </w:rPr>
           </w:pPr>
-          <w:hyperlink w:anchor="_Toc160773472" w:history="1">
+          <w:hyperlink w:anchor="_Toc160778085" w:history="1">
             <w:r>
               <w:rPr>
                 <w:rStyle w:val="Hyperlink"/>
                 <w:noProof/>
-                <w:sz w:val="24"/>
-                <w:szCs w:val="24"/>
+              </w:rPr>
+              <w:t>Begrebsliste:</w:t>
+            </w:r>
+            <w:r>
+              <w:rPr>
+                <w:noProof/>
+                <w:webHidden/>
+              </w:rPr>
+              <w:tab/>
+            </w:r>
+            <w:r>
+              <w:rPr>
+                <w:noProof/>
+                <w:webHidden/>
+              </w:rPr>
+              <w:fldChar w:fldCharType="begin"/>
+            </w:r>
+            <w:r>
+              <w:rPr>
+                <w:noProof/>
+                <w:webHidden/>
+              </w:rPr>
+              <w:instrText xml:space="preserve"> PAGEREF _Toc160778085 \h </w:instrText>
+            </w:r>
+            <w:r>
+              <w:rPr>
+                <w:noProof/>
+                <w:webHidden/>
+              </w:rPr>
+            </w:r>
+            <w:r>
+              <w:rPr>
+                <w:noProof/>
+                <w:webHidden/>
+              </w:rPr>
+              <w:fldChar w:fldCharType="separate"/>
+            </w:r>
+            <w:r>
+              <w:rPr>
+                <w:noProof/>
+                <w:webHidden/>
+              </w:rPr>
+              <w:t>7</w:t>
+            </w:r>
+            <w:r>
+              <w:rPr>
+                <w:noProof/>
+                <w:webHidden/>
+              </w:rPr>
+              <w:fldChar w:fldCharType="end"/>
+            </w:r>
+          </w:hyperlink>
+        </w:p>
+        <w:p>
+          <w:pPr>
+            <w:pStyle w:val="TOC1"/>
+            <w:tabs>
+              <w:tab w:val="right" w:leader="dot" w:pos="9016"/>
+            </w:tabs>
+            <w:rPr>
+              <w:rFonts w:cstheme="minorBidi"/>
+              <w:noProof/>
+              <w:kern w:val="2"/>
+              <w:sz w:val="24"/>
+              <w:szCs w:val="24"/>
+              <w:lang w:val="en-DK" w:eastAsia="en-DK"/>
+              <w14:ligatures w14:val="standardContextual"/>
+            </w:rPr>
+          </w:pPr>
+          <w:hyperlink w:anchor="_Toc160778086" w:history="1">
+            <w:r>
+              <w:rPr>
+                <w:rStyle w:val="Hyperlink"/>
+                <w:noProof/>
               </w:rPr>
               <w:t>Discovery:</w:t>
             </w:r>
@@ -1468,8 +1453,6 @@
               <w:rPr>
                 <w:noProof/>
                 <w:webHidden/>
-                <w:sz w:val="24"/>
-                <w:szCs w:val="24"/>
               </w:rPr>
               <w:tab/>
             </w:r>
@@ -1477,8 +1460,6 @@
               <w:rPr>
                 <w:noProof/>
                 <w:webHidden/>
-                <w:sz w:val="24"/>
-                <w:szCs w:val="24"/>
               </w:rPr>
               <w:fldChar w:fldCharType="begin"/>
             </w:r>
@@ -1486,25 +1467,19 @@
               <w:rPr>
                 <w:noProof/>
                 <w:webHidden/>
-                <w:sz w:val="24"/>
-                <w:szCs w:val="24"/>
-              </w:rPr>
-              <w:instrText xml:space="preserve"> PAGEREF _Toc160773472 \h </w:instrText>
-            </w:r>
-            <w:r>
-              <w:rPr>
-                <w:noProof/>
-                <w:webHidden/>
-                <w:sz w:val="24"/>
-                <w:szCs w:val="24"/>
-              </w:rPr>
-            </w:r>
-            <w:r>
-              <w:rPr>
-                <w:noProof/>
-                <w:webHidden/>
-                <w:sz w:val="24"/>
-                <w:szCs w:val="24"/>
+              </w:rPr>
+              <w:instrText xml:space="preserve"> PAGEREF _Toc160778086 \h </w:instrText>
+            </w:r>
+            <w:r>
+              <w:rPr>
+                <w:noProof/>
+                <w:webHidden/>
+              </w:rPr>
+            </w:r>
+            <w:r>
+              <w:rPr>
+                <w:noProof/>
+                <w:webHidden/>
               </w:rPr>
               <w:fldChar w:fldCharType="separate"/>
             </w:r>
@@ -1512,17 +1487,13 @@
               <w:rPr>
                 <w:noProof/>
                 <w:webHidden/>
-                <w:sz w:val="24"/>
-                <w:szCs w:val="24"/>
-              </w:rPr>
-              <w:t>10</w:t>
-            </w:r>
-            <w:r>
-              <w:rPr>
-                <w:noProof/>
-                <w:webHidden/>
-                <w:sz w:val="24"/>
-                <w:szCs w:val="24"/>
+              </w:rPr>
+              <w:t>8</w:t>
+            </w:r>
+            <w:r>
+              <w:rPr>
+                <w:noProof/>
+                <w:webHidden/>
               </w:rPr>
               <w:fldChar w:fldCharType="end"/>
             </w:r>
@@ -1544,13 +1515,11 @@
               <w14:ligatures w14:val="standardContextual"/>
             </w:rPr>
           </w:pPr>
-          <w:hyperlink w:anchor="_Toc160773473" w:history="1">
+          <w:hyperlink w:anchor="_Toc160778087" w:history="1">
             <w:r>
               <w:rPr>
                 <w:rStyle w:val="Hyperlink"/>
                 <w:noProof/>
-                <w:sz w:val="24"/>
-                <w:szCs w:val="24"/>
               </w:rPr>
               <w:t>Dataindsamling:</w:t>
             </w:r>
@@ -1558,8 +1527,6 @@
               <w:rPr>
                 <w:noProof/>
                 <w:webHidden/>
-                <w:sz w:val="24"/>
-                <w:szCs w:val="24"/>
               </w:rPr>
               <w:tab/>
             </w:r>
@@ -1567,8 +1534,6 @@
               <w:rPr>
                 <w:noProof/>
                 <w:webHidden/>
-                <w:sz w:val="24"/>
-                <w:szCs w:val="24"/>
               </w:rPr>
               <w:fldChar w:fldCharType="begin"/>
             </w:r>
@@ -1576,25 +1541,19 @@
               <w:rPr>
                 <w:noProof/>
                 <w:webHidden/>
-                <w:sz w:val="24"/>
-                <w:szCs w:val="24"/>
-              </w:rPr>
-              <w:instrText xml:space="preserve"> PAGEREF _Toc160773473 \h </w:instrText>
-            </w:r>
-            <w:r>
-              <w:rPr>
-                <w:noProof/>
-                <w:webHidden/>
-                <w:sz w:val="24"/>
-                <w:szCs w:val="24"/>
-              </w:rPr>
-            </w:r>
-            <w:r>
-              <w:rPr>
-                <w:noProof/>
-                <w:webHidden/>
-                <w:sz w:val="24"/>
-                <w:szCs w:val="24"/>
+              </w:rPr>
+              <w:instrText xml:space="preserve"> PAGEREF _Toc160778087 \h </w:instrText>
+            </w:r>
+            <w:r>
+              <w:rPr>
+                <w:noProof/>
+                <w:webHidden/>
+              </w:rPr>
+            </w:r>
+            <w:r>
+              <w:rPr>
+                <w:noProof/>
+                <w:webHidden/>
               </w:rPr>
               <w:fldChar w:fldCharType="separate"/>
             </w:r>
@@ -1602,17 +1561,13 @@
               <w:rPr>
                 <w:noProof/>
                 <w:webHidden/>
-                <w:sz w:val="24"/>
-                <w:szCs w:val="24"/>
-              </w:rPr>
-              <w:t>10</w:t>
-            </w:r>
-            <w:r>
-              <w:rPr>
-                <w:noProof/>
-                <w:webHidden/>
-                <w:sz w:val="24"/>
-                <w:szCs w:val="24"/>
+              </w:rPr>
+              <w:t>8</w:t>
+            </w:r>
+            <w:r>
+              <w:rPr>
+                <w:noProof/>
+                <w:webHidden/>
               </w:rPr>
               <w:fldChar w:fldCharType="end"/>
             </w:r>
@@ -1634,13 +1589,11 @@
               <w14:ligatures w14:val="standardContextual"/>
             </w:rPr>
           </w:pPr>
-          <w:hyperlink w:anchor="_Toc160773474" w:history="1">
+          <w:hyperlink w:anchor="_Toc160778088" w:history="1">
             <w:r>
               <w:rPr>
                 <w:rStyle w:val="Hyperlink"/>
                 <w:noProof/>
-                <w:sz w:val="24"/>
-                <w:szCs w:val="24"/>
               </w:rPr>
               <w:t>RIOTGAMES API:</w:t>
             </w:r>
@@ -1648,8 +1601,6 @@
               <w:rPr>
                 <w:noProof/>
                 <w:webHidden/>
-                <w:sz w:val="24"/>
-                <w:szCs w:val="24"/>
               </w:rPr>
               <w:tab/>
             </w:r>
@@ -1657,8 +1608,6 @@
               <w:rPr>
                 <w:noProof/>
                 <w:webHidden/>
-                <w:sz w:val="24"/>
-                <w:szCs w:val="24"/>
               </w:rPr>
               <w:fldChar w:fldCharType="begin"/>
             </w:r>
@@ -1666,25 +1615,19 @@
               <w:rPr>
                 <w:noProof/>
                 <w:webHidden/>
-                <w:sz w:val="24"/>
-                <w:szCs w:val="24"/>
-              </w:rPr>
-              <w:instrText xml:space="preserve"> PAGEREF _Toc160773474 \h </w:instrText>
-            </w:r>
-            <w:r>
-              <w:rPr>
-                <w:noProof/>
-                <w:webHidden/>
-                <w:sz w:val="24"/>
-                <w:szCs w:val="24"/>
-              </w:rPr>
-            </w:r>
-            <w:r>
-              <w:rPr>
-                <w:noProof/>
-                <w:webHidden/>
-                <w:sz w:val="24"/>
-                <w:szCs w:val="24"/>
+              </w:rPr>
+              <w:instrText xml:space="preserve"> PAGEREF _Toc160778088 \h </w:instrText>
+            </w:r>
+            <w:r>
+              <w:rPr>
+                <w:noProof/>
+                <w:webHidden/>
+              </w:rPr>
+            </w:r>
+            <w:r>
+              <w:rPr>
+                <w:noProof/>
+                <w:webHidden/>
               </w:rPr>
               <w:fldChar w:fldCharType="separate"/>
             </w:r>
@@ -1692,17 +1635,13 @@
               <w:rPr>
                 <w:noProof/>
                 <w:webHidden/>
-                <w:sz w:val="24"/>
-                <w:szCs w:val="24"/>
-              </w:rPr>
-              <w:t>10</w:t>
-            </w:r>
-            <w:r>
-              <w:rPr>
-                <w:noProof/>
-                <w:webHidden/>
-                <w:sz w:val="24"/>
-                <w:szCs w:val="24"/>
+              </w:rPr>
+              <w:t>8</w:t>
+            </w:r>
+            <w:r>
+              <w:rPr>
+                <w:noProof/>
+                <w:webHidden/>
               </w:rPr>
               <w:fldChar w:fldCharType="end"/>
             </w:r>
@@ -1724,13 +1663,11 @@
               <w14:ligatures w14:val="standardContextual"/>
             </w:rPr>
           </w:pPr>
-          <w:hyperlink w:anchor="_Toc160773475" w:history="1">
+          <w:hyperlink w:anchor="_Toc160778089" w:history="1">
             <w:r>
               <w:rPr>
                 <w:rStyle w:val="Hyperlink"/>
                 <w:noProof/>
-                <w:sz w:val="24"/>
-                <w:szCs w:val="24"/>
               </w:rPr>
               <w:t>Datadragon:</w:t>
             </w:r>
@@ -1738,8 +1675,6 @@
               <w:rPr>
                 <w:noProof/>
                 <w:webHidden/>
-                <w:sz w:val="24"/>
-                <w:szCs w:val="24"/>
               </w:rPr>
               <w:tab/>
             </w:r>
@@ -1747,8 +1682,6 @@
               <w:rPr>
                 <w:noProof/>
                 <w:webHidden/>
-                <w:sz w:val="24"/>
-                <w:szCs w:val="24"/>
               </w:rPr>
               <w:fldChar w:fldCharType="begin"/>
             </w:r>
@@ -1756,25 +1689,19 @@
               <w:rPr>
                 <w:noProof/>
                 <w:webHidden/>
-                <w:sz w:val="24"/>
-                <w:szCs w:val="24"/>
-              </w:rPr>
-              <w:instrText xml:space="preserve"> PAGEREF _Toc160773475 \h </w:instrText>
-            </w:r>
-            <w:r>
-              <w:rPr>
-                <w:noProof/>
-                <w:webHidden/>
-                <w:sz w:val="24"/>
-                <w:szCs w:val="24"/>
-              </w:rPr>
-            </w:r>
-            <w:r>
-              <w:rPr>
-                <w:noProof/>
-                <w:webHidden/>
-                <w:sz w:val="24"/>
-                <w:szCs w:val="24"/>
+              </w:rPr>
+              <w:instrText xml:space="preserve"> PAGEREF _Toc160778089 \h </w:instrText>
+            </w:r>
+            <w:r>
+              <w:rPr>
+                <w:noProof/>
+                <w:webHidden/>
+              </w:rPr>
+            </w:r>
+            <w:r>
+              <w:rPr>
+                <w:noProof/>
+                <w:webHidden/>
               </w:rPr>
               <w:fldChar w:fldCharType="separate"/>
             </w:r>
@@ -1782,17 +1709,13 @@
               <w:rPr>
                 <w:noProof/>
                 <w:webHidden/>
-                <w:sz w:val="24"/>
-                <w:szCs w:val="24"/>
-              </w:rPr>
-              <w:t>10</w:t>
-            </w:r>
-            <w:r>
-              <w:rPr>
-                <w:noProof/>
-                <w:webHidden/>
-                <w:sz w:val="24"/>
-                <w:szCs w:val="24"/>
+              </w:rPr>
+              <w:t>8</w:t>
+            </w:r>
+            <w:r>
+              <w:rPr>
+                <w:noProof/>
+                <w:webHidden/>
               </w:rPr>
               <w:fldChar w:fldCharType="end"/>
             </w:r>
@@ -1814,13 +1737,11 @@
               <w14:ligatures w14:val="standardContextual"/>
             </w:rPr>
           </w:pPr>
-          <w:hyperlink w:anchor="_Toc160773476" w:history="1">
+          <w:hyperlink w:anchor="_Toc160778090" w:history="1">
             <w:r>
               <w:rPr>
                 <w:rStyle w:val="Hyperlink"/>
                 <w:noProof/>
-                <w:sz w:val="24"/>
-                <w:szCs w:val="24"/>
               </w:rPr>
               <w:t>Konkurrent research:</w:t>
             </w:r>
@@ -1828,8 +1749,6 @@
               <w:rPr>
                 <w:noProof/>
                 <w:webHidden/>
-                <w:sz w:val="24"/>
-                <w:szCs w:val="24"/>
               </w:rPr>
               <w:tab/>
             </w:r>
@@ -1837,8 +1756,6 @@
               <w:rPr>
                 <w:noProof/>
                 <w:webHidden/>
-                <w:sz w:val="24"/>
-                <w:szCs w:val="24"/>
               </w:rPr>
               <w:fldChar w:fldCharType="begin"/>
             </w:r>
@@ -1846,25 +1763,19 @@
               <w:rPr>
                 <w:noProof/>
                 <w:webHidden/>
-                <w:sz w:val="24"/>
-                <w:szCs w:val="24"/>
-              </w:rPr>
-              <w:instrText xml:space="preserve"> PAGEREF _Toc160773476 \h </w:instrText>
-            </w:r>
-            <w:r>
-              <w:rPr>
-                <w:noProof/>
-                <w:webHidden/>
-                <w:sz w:val="24"/>
-                <w:szCs w:val="24"/>
-              </w:rPr>
-            </w:r>
-            <w:r>
-              <w:rPr>
-                <w:noProof/>
-                <w:webHidden/>
-                <w:sz w:val="24"/>
-                <w:szCs w:val="24"/>
+              </w:rPr>
+              <w:instrText xml:space="preserve"> PAGEREF _Toc160778090 \h </w:instrText>
+            </w:r>
+            <w:r>
+              <w:rPr>
+                <w:noProof/>
+                <w:webHidden/>
+              </w:rPr>
+            </w:r>
+            <w:r>
+              <w:rPr>
+                <w:noProof/>
+                <w:webHidden/>
               </w:rPr>
               <w:fldChar w:fldCharType="separate"/>
             </w:r>
@@ -1872,17 +1783,13 @@
               <w:rPr>
                 <w:noProof/>
                 <w:webHidden/>
-                <w:sz w:val="24"/>
-                <w:szCs w:val="24"/>
-              </w:rPr>
-              <w:t>10</w:t>
-            </w:r>
-            <w:r>
-              <w:rPr>
-                <w:noProof/>
-                <w:webHidden/>
-                <w:sz w:val="24"/>
-                <w:szCs w:val="24"/>
+              </w:rPr>
+              <w:t>9</w:t>
+            </w:r>
+            <w:r>
+              <w:rPr>
+                <w:noProof/>
+                <w:webHidden/>
               </w:rPr>
               <w:fldChar w:fldCharType="end"/>
             </w:r>
@@ -1904,13 +1811,11 @@
               <w14:ligatures w14:val="standardContextual"/>
             </w:rPr>
           </w:pPr>
-          <w:hyperlink w:anchor="_Toc160773477" w:history="1">
+          <w:hyperlink w:anchor="_Toc160778091" w:history="1">
             <w:r>
               <w:rPr>
                 <w:rStyle w:val="Hyperlink"/>
                 <w:noProof/>
-                <w:sz w:val="24"/>
-                <w:szCs w:val="24"/>
               </w:rPr>
               <w:t>League Of Graphs:</w:t>
             </w:r>
@@ -1918,8 +1823,6 @@
               <w:rPr>
                 <w:noProof/>
                 <w:webHidden/>
-                <w:sz w:val="24"/>
-                <w:szCs w:val="24"/>
               </w:rPr>
               <w:tab/>
             </w:r>
@@ -1927,8 +1830,6 @@
               <w:rPr>
                 <w:noProof/>
                 <w:webHidden/>
-                <w:sz w:val="24"/>
-                <w:szCs w:val="24"/>
               </w:rPr>
               <w:fldChar w:fldCharType="begin"/>
             </w:r>
@@ -1936,25 +1837,19 @@
               <w:rPr>
                 <w:noProof/>
                 <w:webHidden/>
-                <w:sz w:val="24"/>
-                <w:szCs w:val="24"/>
-              </w:rPr>
-              <w:instrText xml:space="preserve"> PAGEREF _Toc160773477 \h </w:instrText>
-            </w:r>
-            <w:r>
-              <w:rPr>
-                <w:noProof/>
-                <w:webHidden/>
-                <w:sz w:val="24"/>
-                <w:szCs w:val="24"/>
-              </w:rPr>
-            </w:r>
-            <w:r>
-              <w:rPr>
-                <w:noProof/>
-                <w:webHidden/>
-                <w:sz w:val="24"/>
-                <w:szCs w:val="24"/>
+              </w:rPr>
+              <w:instrText xml:space="preserve"> PAGEREF _Toc160778091 \h </w:instrText>
+            </w:r>
+            <w:r>
+              <w:rPr>
+                <w:noProof/>
+                <w:webHidden/>
+              </w:rPr>
+            </w:r>
+            <w:r>
+              <w:rPr>
+                <w:noProof/>
+                <w:webHidden/>
               </w:rPr>
               <w:fldChar w:fldCharType="separate"/>
             </w:r>
@@ -1962,17 +1857,13 @@
               <w:rPr>
                 <w:noProof/>
                 <w:webHidden/>
-                <w:sz w:val="24"/>
-                <w:szCs w:val="24"/>
-              </w:rPr>
-              <w:t>11</w:t>
-            </w:r>
-            <w:r>
-              <w:rPr>
-                <w:noProof/>
-                <w:webHidden/>
-                <w:sz w:val="24"/>
-                <w:szCs w:val="24"/>
+              </w:rPr>
+              <w:t>9</w:t>
+            </w:r>
+            <w:r>
+              <w:rPr>
+                <w:noProof/>
+                <w:webHidden/>
               </w:rPr>
               <w:fldChar w:fldCharType="end"/>
             </w:r>
@@ -1994,13 +1885,11 @@
               <w14:ligatures w14:val="standardContextual"/>
             </w:rPr>
           </w:pPr>
-          <w:hyperlink w:anchor="_Toc160773478" w:history="1">
+          <w:hyperlink w:anchor="_Toc160778092" w:history="1">
             <w:r>
               <w:rPr>
                 <w:rStyle w:val="Hyperlink"/>
                 <w:noProof/>
-                <w:sz w:val="24"/>
-                <w:szCs w:val="24"/>
               </w:rPr>
               <w:t>Lol Esports:</w:t>
             </w:r>
@@ -2008,8 +1897,6 @@
               <w:rPr>
                 <w:noProof/>
                 <w:webHidden/>
-                <w:sz w:val="24"/>
-                <w:szCs w:val="24"/>
               </w:rPr>
               <w:tab/>
             </w:r>
@@ -2017,8 +1904,6 @@
               <w:rPr>
                 <w:noProof/>
                 <w:webHidden/>
-                <w:sz w:val="24"/>
-                <w:szCs w:val="24"/>
               </w:rPr>
               <w:fldChar w:fldCharType="begin"/>
             </w:r>
@@ -2026,25 +1911,19 @@
               <w:rPr>
                 <w:noProof/>
                 <w:webHidden/>
-                <w:sz w:val="24"/>
-                <w:szCs w:val="24"/>
-              </w:rPr>
-              <w:instrText xml:space="preserve"> PAGEREF _Toc160773478 \h </w:instrText>
-            </w:r>
-            <w:r>
-              <w:rPr>
-                <w:noProof/>
-                <w:webHidden/>
-                <w:sz w:val="24"/>
-                <w:szCs w:val="24"/>
-              </w:rPr>
-            </w:r>
-            <w:r>
-              <w:rPr>
-                <w:noProof/>
-                <w:webHidden/>
-                <w:sz w:val="24"/>
-                <w:szCs w:val="24"/>
+              </w:rPr>
+              <w:instrText xml:space="preserve"> PAGEREF _Toc160778092 \h </w:instrText>
+            </w:r>
+            <w:r>
+              <w:rPr>
+                <w:noProof/>
+                <w:webHidden/>
+              </w:rPr>
+            </w:r>
+            <w:r>
+              <w:rPr>
+                <w:noProof/>
+                <w:webHidden/>
               </w:rPr>
               <w:fldChar w:fldCharType="separate"/>
             </w:r>
@@ -2052,17 +1931,13 @@
               <w:rPr>
                 <w:noProof/>
                 <w:webHidden/>
-                <w:sz w:val="24"/>
-                <w:szCs w:val="24"/>
-              </w:rPr>
-              <w:t>11</w:t>
-            </w:r>
-            <w:r>
-              <w:rPr>
-                <w:noProof/>
-                <w:webHidden/>
-                <w:sz w:val="24"/>
-                <w:szCs w:val="24"/>
+              </w:rPr>
+              <w:t>9</w:t>
+            </w:r>
+            <w:r>
+              <w:rPr>
+                <w:noProof/>
+                <w:webHidden/>
               </w:rPr>
               <w:fldChar w:fldCharType="end"/>
             </w:r>
@@ -2084,13 +1959,11 @@
               <w14:ligatures w14:val="standardContextual"/>
             </w:rPr>
           </w:pPr>
-          <w:hyperlink w:anchor="_Toc160773479" w:history="1">
+          <w:hyperlink w:anchor="_Toc160778093" w:history="1">
             <w:r>
               <w:rPr>
                 <w:rStyle w:val="Hyperlink"/>
                 <w:noProof/>
-                <w:sz w:val="24"/>
-                <w:szCs w:val="24"/>
               </w:rPr>
               <w:t>Delkonklusion:</w:t>
             </w:r>
@@ -2098,8 +1971,6 @@
               <w:rPr>
                 <w:noProof/>
                 <w:webHidden/>
-                <w:sz w:val="24"/>
-                <w:szCs w:val="24"/>
               </w:rPr>
               <w:tab/>
             </w:r>
@@ -2107,8 +1978,6 @@
               <w:rPr>
                 <w:noProof/>
                 <w:webHidden/>
-                <w:sz w:val="24"/>
-                <w:szCs w:val="24"/>
               </w:rPr>
               <w:fldChar w:fldCharType="begin"/>
             </w:r>
@@ -2116,25 +1985,19 @@
               <w:rPr>
                 <w:noProof/>
                 <w:webHidden/>
-                <w:sz w:val="24"/>
-                <w:szCs w:val="24"/>
-              </w:rPr>
-              <w:instrText xml:space="preserve"> PAGEREF _Toc160773479 \h </w:instrText>
-            </w:r>
-            <w:r>
-              <w:rPr>
-                <w:noProof/>
-                <w:webHidden/>
-                <w:sz w:val="24"/>
-                <w:szCs w:val="24"/>
-              </w:rPr>
-            </w:r>
-            <w:r>
-              <w:rPr>
-                <w:noProof/>
-                <w:webHidden/>
-                <w:sz w:val="24"/>
-                <w:szCs w:val="24"/>
+              </w:rPr>
+              <w:instrText xml:space="preserve"> PAGEREF _Toc160778093 \h </w:instrText>
+            </w:r>
+            <w:r>
+              <w:rPr>
+                <w:noProof/>
+                <w:webHidden/>
+              </w:rPr>
+            </w:r>
+            <w:r>
+              <w:rPr>
+                <w:noProof/>
+                <w:webHidden/>
               </w:rPr>
               <w:fldChar w:fldCharType="separate"/>
             </w:r>
@@ -2142,17 +2005,13 @@
               <w:rPr>
                 <w:noProof/>
                 <w:webHidden/>
-                <w:sz w:val="24"/>
-                <w:szCs w:val="24"/>
-              </w:rPr>
-              <w:t>12</w:t>
-            </w:r>
-            <w:r>
-              <w:rPr>
-                <w:noProof/>
-                <w:webHidden/>
-                <w:sz w:val="24"/>
-                <w:szCs w:val="24"/>
+              </w:rPr>
+              <w:t>10</w:t>
+            </w:r>
+            <w:r>
+              <w:rPr>
+                <w:noProof/>
+                <w:webHidden/>
               </w:rPr>
               <w:fldChar w:fldCharType="end"/>
             </w:r>
@@ -2174,13 +2033,11 @@
               <w14:ligatures w14:val="standardContextual"/>
             </w:rPr>
           </w:pPr>
-          <w:hyperlink w:anchor="_Toc160773480" w:history="1">
+          <w:hyperlink w:anchor="_Toc160778094" w:history="1">
             <w:r>
               <w:rPr>
                 <w:rStyle w:val="Hyperlink"/>
                 <w:noProof/>
-                <w:sz w:val="24"/>
-                <w:szCs w:val="24"/>
               </w:rPr>
               <w:t>Interpretation:</w:t>
             </w:r>
@@ -2188,8 +2045,6 @@
               <w:rPr>
                 <w:noProof/>
                 <w:webHidden/>
-                <w:sz w:val="24"/>
-                <w:szCs w:val="24"/>
               </w:rPr>
               <w:tab/>
             </w:r>
@@ -2197,8 +2052,6 @@
               <w:rPr>
                 <w:noProof/>
                 <w:webHidden/>
-                <w:sz w:val="24"/>
-                <w:szCs w:val="24"/>
               </w:rPr>
               <w:fldChar w:fldCharType="begin"/>
             </w:r>
@@ -2206,25 +2059,19 @@
               <w:rPr>
                 <w:noProof/>
                 <w:webHidden/>
-                <w:sz w:val="24"/>
-                <w:szCs w:val="24"/>
-              </w:rPr>
-              <w:instrText xml:space="preserve"> PAGEREF _Toc160773480 \h </w:instrText>
-            </w:r>
-            <w:r>
-              <w:rPr>
-                <w:noProof/>
-                <w:webHidden/>
-                <w:sz w:val="24"/>
-                <w:szCs w:val="24"/>
-              </w:rPr>
-            </w:r>
-            <w:r>
-              <w:rPr>
-                <w:noProof/>
-                <w:webHidden/>
-                <w:sz w:val="24"/>
-                <w:szCs w:val="24"/>
+              </w:rPr>
+              <w:instrText xml:space="preserve"> PAGEREF _Toc160778094 \h </w:instrText>
+            </w:r>
+            <w:r>
+              <w:rPr>
+                <w:noProof/>
+                <w:webHidden/>
+              </w:rPr>
+            </w:r>
+            <w:r>
+              <w:rPr>
+                <w:noProof/>
+                <w:webHidden/>
               </w:rPr>
               <w:fldChar w:fldCharType="separate"/>
             </w:r>
@@ -2232,17 +2079,13 @@
               <w:rPr>
                 <w:noProof/>
                 <w:webHidden/>
-                <w:sz w:val="24"/>
-                <w:szCs w:val="24"/>
-              </w:rPr>
-              <w:t>12</w:t>
-            </w:r>
-            <w:r>
-              <w:rPr>
-                <w:noProof/>
-                <w:webHidden/>
-                <w:sz w:val="24"/>
-                <w:szCs w:val="24"/>
+              </w:rPr>
+              <w:t>10</w:t>
+            </w:r>
+            <w:r>
+              <w:rPr>
+                <w:noProof/>
+                <w:webHidden/>
               </w:rPr>
               <w:fldChar w:fldCharType="end"/>
             </w:r>
@@ -2264,13 +2107,11 @@
               <w14:ligatures w14:val="standardContextual"/>
             </w:rPr>
           </w:pPr>
-          <w:hyperlink w:anchor="_Toc160773481" w:history="1">
+          <w:hyperlink w:anchor="_Toc160778095" w:history="1">
             <w:r>
               <w:rPr>
                 <w:rStyle w:val="Hyperlink"/>
                 <w:noProof/>
-                <w:sz w:val="24"/>
-                <w:szCs w:val="24"/>
               </w:rPr>
               <w:t>Målgruppe:</w:t>
             </w:r>
@@ -2278,8 +2119,6 @@
               <w:rPr>
                 <w:noProof/>
                 <w:webHidden/>
-                <w:sz w:val="24"/>
-                <w:szCs w:val="24"/>
               </w:rPr>
               <w:tab/>
             </w:r>
@@ -2287,8 +2126,6 @@
               <w:rPr>
                 <w:noProof/>
                 <w:webHidden/>
-                <w:sz w:val="24"/>
-                <w:szCs w:val="24"/>
               </w:rPr>
               <w:fldChar w:fldCharType="begin"/>
             </w:r>
@@ -2296,25 +2133,19 @@
               <w:rPr>
                 <w:noProof/>
                 <w:webHidden/>
-                <w:sz w:val="24"/>
-                <w:szCs w:val="24"/>
-              </w:rPr>
-              <w:instrText xml:space="preserve"> PAGEREF _Toc160773481 \h </w:instrText>
-            </w:r>
-            <w:r>
-              <w:rPr>
-                <w:noProof/>
-                <w:webHidden/>
-                <w:sz w:val="24"/>
-                <w:szCs w:val="24"/>
-              </w:rPr>
-            </w:r>
-            <w:r>
-              <w:rPr>
-                <w:noProof/>
-                <w:webHidden/>
-                <w:sz w:val="24"/>
-                <w:szCs w:val="24"/>
+              </w:rPr>
+              <w:instrText xml:space="preserve"> PAGEREF _Toc160778095 \h </w:instrText>
+            </w:r>
+            <w:r>
+              <w:rPr>
+                <w:noProof/>
+                <w:webHidden/>
+              </w:rPr>
+            </w:r>
+            <w:r>
+              <w:rPr>
+                <w:noProof/>
+                <w:webHidden/>
               </w:rPr>
               <w:fldChar w:fldCharType="separate"/>
             </w:r>
@@ -2322,17 +2153,13 @@
               <w:rPr>
                 <w:noProof/>
                 <w:webHidden/>
-                <w:sz w:val="24"/>
-                <w:szCs w:val="24"/>
-              </w:rPr>
-              <w:t>12</w:t>
-            </w:r>
-            <w:r>
-              <w:rPr>
-                <w:noProof/>
-                <w:webHidden/>
-                <w:sz w:val="24"/>
-                <w:szCs w:val="24"/>
+              </w:rPr>
+              <w:t>10</w:t>
+            </w:r>
+            <w:r>
+              <w:rPr>
+                <w:noProof/>
+                <w:webHidden/>
               </w:rPr>
               <w:fldChar w:fldCharType="end"/>
             </w:r>
@@ -2354,13 +2181,11 @@
               <w14:ligatures w14:val="standardContextual"/>
             </w:rPr>
           </w:pPr>
-          <w:hyperlink w:anchor="_Toc160773482" w:history="1">
+          <w:hyperlink w:anchor="_Toc160778096" w:history="1">
             <w:r>
               <w:rPr>
                 <w:rStyle w:val="Hyperlink"/>
                 <w:noProof/>
-                <w:sz w:val="24"/>
-                <w:szCs w:val="24"/>
               </w:rPr>
               <w:t>Persona:</w:t>
             </w:r>
@@ -2368,8 +2193,6 @@
               <w:rPr>
                 <w:noProof/>
                 <w:webHidden/>
-                <w:sz w:val="24"/>
-                <w:szCs w:val="24"/>
               </w:rPr>
               <w:tab/>
             </w:r>
@@ -2377,8 +2200,6 @@
               <w:rPr>
                 <w:noProof/>
                 <w:webHidden/>
-                <w:sz w:val="24"/>
-                <w:szCs w:val="24"/>
               </w:rPr>
               <w:fldChar w:fldCharType="begin"/>
             </w:r>
@@ -2386,25 +2207,19 @@
               <w:rPr>
                 <w:noProof/>
                 <w:webHidden/>
-                <w:sz w:val="24"/>
-                <w:szCs w:val="24"/>
-              </w:rPr>
-              <w:instrText xml:space="preserve"> PAGEREF _Toc160773482 \h </w:instrText>
-            </w:r>
-            <w:r>
-              <w:rPr>
-                <w:noProof/>
-                <w:webHidden/>
-                <w:sz w:val="24"/>
-                <w:szCs w:val="24"/>
-              </w:rPr>
-            </w:r>
-            <w:r>
-              <w:rPr>
-                <w:noProof/>
-                <w:webHidden/>
-                <w:sz w:val="24"/>
-                <w:szCs w:val="24"/>
+              </w:rPr>
+              <w:instrText xml:space="preserve"> PAGEREF _Toc160778096 \h </w:instrText>
+            </w:r>
+            <w:r>
+              <w:rPr>
+                <w:noProof/>
+                <w:webHidden/>
+              </w:rPr>
+            </w:r>
+            <w:r>
+              <w:rPr>
+                <w:noProof/>
+                <w:webHidden/>
               </w:rPr>
               <w:fldChar w:fldCharType="separate"/>
             </w:r>
@@ -2412,17 +2227,13 @@
               <w:rPr>
                 <w:noProof/>
                 <w:webHidden/>
-                <w:sz w:val="24"/>
-                <w:szCs w:val="24"/>
-              </w:rPr>
-              <w:t>13</w:t>
-            </w:r>
-            <w:r>
-              <w:rPr>
-                <w:noProof/>
-                <w:webHidden/>
-                <w:sz w:val="24"/>
-                <w:szCs w:val="24"/>
+              </w:rPr>
+              <w:t>12</w:t>
+            </w:r>
+            <w:r>
+              <w:rPr>
+                <w:noProof/>
+                <w:webHidden/>
               </w:rPr>
               <w:fldChar w:fldCharType="end"/>
             </w:r>
@@ -2444,13 +2255,11 @@
               <w14:ligatures w14:val="standardContextual"/>
             </w:rPr>
           </w:pPr>
-          <w:hyperlink w:anchor="_Toc160773483" w:history="1">
+          <w:hyperlink w:anchor="_Toc160778097" w:history="1">
             <w:r>
               <w:rPr>
                 <w:rStyle w:val="Hyperlink"/>
                 <w:noProof/>
-                <w:sz w:val="24"/>
-                <w:szCs w:val="24"/>
               </w:rPr>
               <w:t>Ideation:</w:t>
             </w:r>
@@ -2458,8 +2267,6 @@
               <w:rPr>
                 <w:noProof/>
                 <w:webHidden/>
-                <w:sz w:val="24"/>
-                <w:szCs w:val="24"/>
               </w:rPr>
               <w:tab/>
             </w:r>
@@ -2467,8 +2274,6 @@
               <w:rPr>
                 <w:noProof/>
                 <w:webHidden/>
-                <w:sz w:val="24"/>
-                <w:szCs w:val="24"/>
               </w:rPr>
               <w:fldChar w:fldCharType="begin"/>
             </w:r>
@@ -2476,25 +2281,19 @@
               <w:rPr>
                 <w:noProof/>
                 <w:webHidden/>
-                <w:sz w:val="24"/>
-                <w:szCs w:val="24"/>
-              </w:rPr>
-              <w:instrText xml:space="preserve"> PAGEREF _Toc160773483 \h </w:instrText>
-            </w:r>
-            <w:r>
-              <w:rPr>
-                <w:noProof/>
-                <w:webHidden/>
-                <w:sz w:val="24"/>
-                <w:szCs w:val="24"/>
-              </w:rPr>
-            </w:r>
-            <w:r>
-              <w:rPr>
-                <w:noProof/>
-                <w:webHidden/>
-                <w:sz w:val="24"/>
-                <w:szCs w:val="24"/>
+              </w:rPr>
+              <w:instrText xml:space="preserve"> PAGEREF _Toc160778097 \h </w:instrText>
+            </w:r>
+            <w:r>
+              <w:rPr>
+                <w:noProof/>
+                <w:webHidden/>
+              </w:rPr>
+            </w:r>
+            <w:r>
+              <w:rPr>
+                <w:noProof/>
+                <w:webHidden/>
               </w:rPr>
               <w:fldChar w:fldCharType="separate"/>
             </w:r>
@@ -2502,17 +2301,13 @@
               <w:rPr>
                 <w:noProof/>
                 <w:webHidden/>
-                <w:sz w:val="24"/>
-                <w:szCs w:val="24"/>
-              </w:rPr>
-              <w:t>14</w:t>
-            </w:r>
-            <w:r>
-              <w:rPr>
-                <w:noProof/>
-                <w:webHidden/>
-                <w:sz w:val="24"/>
-                <w:szCs w:val="24"/>
+              </w:rPr>
+              <w:t>13</w:t>
+            </w:r>
+            <w:r>
+              <w:rPr>
+                <w:noProof/>
+                <w:webHidden/>
               </w:rPr>
               <w:fldChar w:fldCharType="end"/>
             </w:r>
@@ -2534,13 +2329,11 @@
               <w14:ligatures w14:val="standardContextual"/>
             </w:rPr>
           </w:pPr>
-          <w:hyperlink w:anchor="_Toc160773484" w:history="1">
+          <w:hyperlink w:anchor="_Toc160778098" w:history="1">
             <w:r>
               <w:rPr>
                 <w:rStyle w:val="Hyperlink"/>
                 <w:noProof/>
-                <w:sz w:val="24"/>
-                <w:szCs w:val="24"/>
               </w:rPr>
               <w:t>Prototypen:</w:t>
             </w:r>
@@ -2548,8 +2341,6 @@
               <w:rPr>
                 <w:noProof/>
                 <w:webHidden/>
-                <w:sz w:val="24"/>
-                <w:szCs w:val="24"/>
               </w:rPr>
               <w:tab/>
             </w:r>
@@ -2557,8 +2348,6 @@
               <w:rPr>
                 <w:noProof/>
                 <w:webHidden/>
-                <w:sz w:val="24"/>
-                <w:szCs w:val="24"/>
               </w:rPr>
               <w:fldChar w:fldCharType="begin"/>
             </w:r>
@@ -2566,25 +2355,19 @@
               <w:rPr>
                 <w:noProof/>
                 <w:webHidden/>
-                <w:sz w:val="24"/>
-                <w:szCs w:val="24"/>
-              </w:rPr>
-              <w:instrText xml:space="preserve"> PAGEREF _Toc160773484 \h </w:instrText>
-            </w:r>
-            <w:r>
-              <w:rPr>
-                <w:noProof/>
-                <w:webHidden/>
-                <w:sz w:val="24"/>
-                <w:szCs w:val="24"/>
-              </w:rPr>
-            </w:r>
-            <w:r>
-              <w:rPr>
-                <w:noProof/>
-                <w:webHidden/>
-                <w:sz w:val="24"/>
-                <w:szCs w:val="24"/>
+              </w:rPr>
+              <w:instrText xml:space="preserve"> PAGEREF _Toc160778098 \h </w:instrText>
+            </w:r>
+            <w:r>
+              <w:rPr>
+                <w:noProof/>
+                <w:webHidden/>
+              </w:rPr>
+            </w:r>
+            <w:r>
+              <w:rPr>
+                <w:noProof/>
+                <w:webHidden/>
               </w:rPr>
               <w:fldChar w:fldCharType="separate"/>
             </w:r>
@@ -2592,17 +2375,13 @@
               <w:rPr>
                 <w:noProof/>
                 <w:webHidden/>
-                <w:sz w:val="24"/>
-                <w:szCs w:val="24"/>
-              </w:rPr>
-              <w:t>14</w:t>
-            </w:r>
-            <w:r>
-              <w:rPr>
-                <w:noProof/>
-                <w:webHidden/>
-                <w:sz w:val="24"/>
-                <w:szCs w:val="24"/>
+              </w:rPr>
+              <w:t>13</w:t>
+            </w:r>
+            <w:r>
+              <w:rPr>
+                <w:noProof/>
+                <w:webHidden/>
               </w:rPr>
               <w:fldChar w:fldCharType="end"/>
             </w:r>
@@ -2624,13 +2403,11 @@
               <w14:ligatures w14:val="standardContextual"/>
             </w:rPr>
           </w:pPr>
-          <w:hyperlink w:anchor="_Toc160773485" w:history="1">
+          <w:hyperlink w:anchor="_Toc160778099" w:history="1">
             <w:r>
               <w:rPr>
                 <w:rStyle w:val="Hyperlink"/>
                 <w:noProof/>
-                <w:sz w:val="24"/>
-                <w:szCs w:val="24"/>
               </w:rPr>
               <w:t>Experimentation:</w:t>
             </w:r>
@@ -2638,8 +2415,6 @@
               <w:rPr>
                 <w:noProof/>
                 <w:webHidden/>
-                <w:sz w:val="24"/>
-                <w:szCs w:val="24"/>
               </w:rPr>
               <w:tab/>
             </w:r>
@@ -2647,8 +2422,6 @@
               <w:rPr>
                 <w:noProof/>
                 <w:webHidden/>
-                <w:sz w:val="24"/>
-                <w:szCs w:val="24"/>
               </w:rPr>
               <w:fldChar w:fldCharType="begin"/>
             </w:r>
@@ -2656,25 +2429,19 @@
               <w:rPr>
                 <w:noProof/>
                 <w:webHidden/>
-                <w:sz w:val="24"/>
-                <w:szCs w:val="24"/>
-              </w:rPr>
-              <w:instrText xml:space="preserve"> PAGEREF _Toc160773485 \h </w:instrText>
-            </w:r>
-            <w:r>
-              <w:rPr>
-                <w:noProof/>
-                <w:webHidden/>
-                <w:sz w:val="24"/>
-                <w:szCs w:val="24"/>
-              </w:rPr>
-            </w:r>
-            <w:r>
-              <w:rPr>
-                <w:noProof/>
-                <w:webHidden/>
-                <w:sz w:val="24"/>
-                <w:szCs w:val="24"/>
+              </w:rPr>
+              <w:instrText xml:space="preserve"> PAGEREF _Toc160778099 \h </w:instrText>
+            </w:r>
+            <w:r>
+              <w:rPr>
+                <w:noProof/>
+                <w:webHidden/>
+              </w:rPr>
+            </w:r>
+            <w:r>
+              <w:rPr>
+                <w:noProof/>
+                <w:webHidden/>
               </w:rPr>
               <w:fldChar w:fldCharType="separate"/>
             </w:r>
@@ -2682,8 +2449,6 @@
               <w:rPr>
                 <w:noProof/>
                 <w:webHidden/>
-                <w:sz w:val="24"/>
-                <w:szCs w:val="24"/>
               </w:rPr>
               <w:t>14</w:t>
             </w:r>
@@ -2691,8 +2456,6 @@
               <w:rPr>
                 <w:noProof/>
                 <w:webHidden/>
-                <w:sz w:val="24"/>
-                <w:szCs w:val="24"/>
               </w:rPr>
               <w:fldChar w:fldCharType="end"/>
             </w:r>
@@ -2714,13 +2477,11 @@
               <w14:ligatures w14:val="standardContextual"/>
             </w:rPr>
           </w:pPr>
-          <w:hyperlink w:anchor="_Toc160773486" w:history="1">
+          <w:hyperlink w:anchor="_Toc160778100" w:history="1">
             <w:r>
               <w:rPr>
                 <w:rStyle w:val="Hyperlink"/>
                 <w:noProof/>
-                <w:sz w:val="24"/>
-                <w:szCs w:val="24"/>
               </w:rPr>
               <w:t>VueJS (Framework):</w:t>
             </w:r>
@@ -2728,8 +2489,6 @@
               <w:rPr>
                 <w:noProof/>
                 <w:webHidden/>
-                <w:sz w:val="24"/>
-                <w:szCs w:val="24"/>
               </w:rPr>
               <w:tab/>
             </w:r>
@@ -2737,8 +2496,6 @@
               <w:rPr>
                 <w:noProof/>
                 <w:webHidden/>
-                <w:sz w:val="24"/>
-                <w:szCs w:val="24"/>
               </w:rPr>
               <w:fldChar w:fldCharType="begin"/>
             </w:r>
@@ -2746,25 +2503,19 @@
               <w:rPr>
                 <w:noProof/>
                 <w:webHidden/>
-                <w:sz w:val="24"/>
-                <w:szCs w:val="24"/>
-              </w:rPr>
-              <w:instrText xml:space="preserve"> PAGEREF _Toc160773486 \h </w:instrText>
-            </w:r>
-            <w:r>
-              <w:rPr>
-                <w:noProof/>
-                <w:webHidden/>
-                <w:sz w:val="24"/>
-                <w:szCs w:val="24"/>
-              </w:rPr>
-            </w:r>
-            <w:r>
-              <w:rPr>
-                <w:noProof/>
-                <w:webHidden/>
-                <w:sz w:val="24"/>
-                <w:szCs w:val="24"/>
+              </w:rPr>
+              <w:instrText xml:space="preserve"> PAGEREF _Toc160778100 \h </w:instrText>
+            </w:r>
+            <w:r>
+              <w:rPr>
+                <w:noProof/>
+                <w:webHidden/>
+              </w:rPr>
+            </w:r>
+            <w:r>
+              <w:rPr>
+                <w:noProof/>
+                <w:webHidden/>
               </w:rPr>
               <w:fldChar w:fldCharType="separate"/>
             </w:r>
@@ -2772,8 +2523,6 @@
               <w:rPr>
                 <w:noProof/>
                 <w:webHidden/>
-                <w:sz w:val="24"/>
-                <w:szCs w:val="24"/>
               </w:rPr>
               <w:t>14</w:t>
             </w:r>
@@ -2781,8 +2530,6 @@
               <w:rPr>
                 <w:noProof/>
                 <w:webHidden/>
-                <w:sz w:val="24"/>
-                <w:szCs w:val="24"/>
               </w:rPr>
               <w:fldChar w:fldCharType="end"/>
             </w:r>
@@ -2804,13 +2551,11 @@
               <w14:ligatures w14:val="standardContextual"/>
             </w:rPr>
           </w:pPr>
-          <w:hyperlink w:anchor="_Toc160773487" w:history="1">
+          <w:hyperlink w:anchor="_Toc160778101" w:history="1">
             <w:r>
               <w:rPr>
                 <w:rStyle w:val="Hyperlink"/>
                 <w:noProof/>
-                <w:sz w:val="24"/>
-                <w:szCs w:val="24"/>
               </w:rPr>
               <w:t>Udviklingen af platformen:</w:t>
             </w:r>
@@ -2818,8 +2563,6 @@
               <w:rPr>
                 <w:noProof/>
                 <w:webHidden/>
-                <w:sz w:val="24"/>
-                <w:szCs w:val="24"/>
               </w:rPr>
               <w:tab/>
             </w:r>
@@ -2827,8 +2570,6 @@
               <w:rPr>
                 <w:noProof/>
                 <w:webHidden/>
-                <w:sz w:val="24"/>
-                <w:szCs w:val="24"/>
               </w:rPr>
               <w:fldChar w:fldCharType="begin"/>
             </w:r>
@@ -2836,25 +2577,19 @@
               <w:rPr>
                 <w:noProof/>
                 <w:webHidden/>
-                <w:sz w:val="24"/>
-                <w:szCs w:val="24"/>
-              </w:rPr>
-              <w:instrText xml:space="preserve"> PAGEREF _Toc160773487 \h </w:instrText>
-            </w:r>
-            <w:r>
-              <w:rPr>
-                <w:noProof/>
-                <w:webHidden/>
-                <w:sz w:val="24"/>
-                <w:szCs w:val="24"/>
-              </w:rPr>
-            </w:r>
-            <w:r>
-              <w:rPr>
-                <w:noProof/>
-                <w:webHidden/>
-                <w:sz w:val="24"/>
-                <w:szCs w:val="24"/>
+              </w:rPr>
+              <w:instrText xml:space="preserve"> PAGEREF _Toc160778101 \h </w:instrText>
+            </w:r>
+            <w:r>
+              <w:rPr>
+                <w:noProof/>
+                <w:webHidden/>
+              </w:rPr>
+            </w:r>
+            <w:r>
+              <w:rPr>
+                <w:noProof/>
+                <w:webHidden/>
               </w:rPr>
               <w:fldChar w:fldCharType="separate"/>
             </w:r>
@@ -2862,8 +2597,6 @@
               <w:rPr>
                 <w:noProof/>
                 <w:webHidden/>
-                <w:sz w:val="24"/>
-                <w:szCs w:val="24"/>
               </w:rPr>
               <w:t>15</w:t>
             </w:r>
@@ -2871,8 +2604,6 @@
               <w:rPr>
                 <w:noProof/>
                 <w:webHidden/>
-                <w:sz w:val="24"/>
-                <w:szCs w:val="24"/>
               </w:rPr>
               <w:fldChar w:fldCharType="end"/>
             </w:r>
@@ -2894,13 +2625,11 @@
               <w14:ligatures w14:val="standardContextual"/>
             </w:rPr>
           </w:pPr>
-          <w:hyperlink w:anchor="_Toc160773488" w:history="1">
+          <w:hyperlink w:anchor="_Toc160778102" w:history="1">
             <w:r>
               <w:rPr>
                 <w:rStyle w:val="Hyperlink"/>
                 <w:noProof/>
-                <w:sz w:val="24"/>
-                <w:szCs w:val="24"/>
               </w:rPr>
               <w:t>”Spil-bibliotek” (Database):</w:t>
             </w:r>
@@ -2908,8 +2637,6 @@
               <w:rPr>
                 <w:noProof/>
                 <w:webHidden/>
-                <w:sz w:val="24"/>
-                <w:szCs w:val="24"/>
               </w:rPr>
               <w:tab/>
             </w:r>
@@ -2917,8 +2644,6 @@
               <w:rPr>
                 <w:noProof/>
                 <w:webHidden/>
-                <w:sz w:val="24"/>
-                <w:szCs w:val="24"/>
               </w:rPr>
               <w:fldChar w:fldCharType="begin"/>
             </w:r>
@@ -2926,25 +2651,19 @@
               <w:rPr>
                 <w:noProof/>
                 <w:webHidden/>
-                <w:sz w:val="24"/>
-                <w:szCs w:val="24"/>
-              </w:rPr>
-              <w:instrText xml:space="preserve"> PAGEREF _Toc160773488 \h </w:instrText>
-            </w:r>
-            <w:r>
-              <w:rPr>
-                <w:noProof/>
-                <w:webHidden/>
-                <w:sz w:val="24"/>
-                <w:szCs w:val="24"/>
-              </w:rPr>
-            </w:r>
-            <w:r>
-              <w:rPr>
-                <w:noProof/>
-                <w:webHidden/>
-                <w:sz w:val="24"/>
-                <w:szCs w:val="24"/>
+              </w:rPr>
+              <w:instrText xml:space="preserve"> PAGEREF _Toc160778102 \h </w:instrText>
+            </w:r>
+            <w:r>
+              <w:rPr>
+                <w:noProof/>
+                <w:webHidden/>
+              </w:rPr>
+            </w:r>
+            <w:r>
+              <w:rPr>
+                <w:noProof/>
+                <w:webHidden/>
               </w:rPr>
               <w:fldChar w:fldCharType="separate"/>
             </w:r>
@@ -2952,8 +2671,6 @@
               <w:rPr>
                 <w:noProof/>
                 <w:webHidden/>
-                <w:sz w:val="24"/>
-                <w:szCs w:val="24"/>
               </w:rPr>
               <w:t>15</w:t>
             </w:r>
@@ -2961,8 +2678,6 @@
               <w:rPr>
                 <w:noProof/>
                 <w:webHidden/>
-                <w:sz w:val="24"/>
-                <w:szCs w:val="24"/>
               </w:rPr>
               <w:fldChar w:fldCharType="end"/>
             </w:r>
@@ -2984,13 +2699,11 @@
               <w14:ligatures w14:val="standardContextual"/>
             </w:rPr>
           </w:pPr>
-          <w:hyperlink w:anchor="_Toc160773489" w:history="1">
+          <w:hyperlink w:anchor="_Toc160778103" w:history="1">
             <w:r>
               <w:rPr>
                 <w:rStyle w:val="Hyperlink"/>
                 <w:noProof/>
-                <w:sz w:val="24"/>
-                <w:szCs w:val="24"/>
               </w:rPr>
               <w:t>Nunubot:</w:t>
             </w:r>
@@ -2998,8 +2711,6 @@
               <w:rPr>
                 <w:noProof/>
                 <w:webHidden/>
-                <w:sz w:val="24"/>
-                <w:szCs w:val="24"/>
               </w:rPr>
               <w:tab/>
             </w:r>
@@ -3007,8 +2718,6 @@
               <w:rPr>
                 <w:noProof/>
                 <w:webHidden/>
-                <w:sz w:val="24"/>
-                <w:szCs w:val="24"/>
               </w:rPr>
               <w:fldChar w:fldCharType="begin"/>
             </w:r>
@@ -3016,25 +2725,19 @@
               <w:rPr>
                 <w:noProof/>
                 <w:webHidden/>
-                <w:sz w:val="24"/>
-                <w:szCs w:val="24"/>
-              </w:rPr>
-              <w:instrText xml:space="preserve"> PAGEREF _Toc160773489 \h </w:instrText>
-            </w:r>
-            <w:r>
-              <w:rPr>
-                <w:noProof/>
-                <w:webHidden/>
-                <w:sz w:val="24"/>
-                <w:szCs w:val="24"/>
-              </w:rPr>
-            </w:r>
-            <w:r>
-              <w:rPr>
-                <w:noProof/>
-                <w:webHidden/>
-                <w:sz w:val="24"/>
-                <w:szCs w:val="24"/>
+              </w:rPr>
+              <w:instrText xml:space="preserve"> PAGEREF _Toc160778103 \h </w:instrText>
+            </w:r>
+            <w:r>
+              <w:rPr>
+                <w:noProof/>
+                <w:webHidden/>
+              </w:rPr>
+            </w:r>
+            <w:r>
+              <w:rPr>
+                <w:noProof/>
+                <w:webHidden/>
               </w:rPr>
               <w:fldChar w:fldCharType="separate"/>
             </w:r>
@@ -3042,17 +2745,13 @@
               <w:rPr>
                 <w:noProof/>
                 <w:webHidden/>
-                <w:sz w:val="24"/>
-                <w:szCs w:val="24"/>
-              </w:rPr>
-              <w:t>16</w:t>
-            </w:r>
-            <w:r>
-              <w:rPr>
-                <w:noProof/>
-                <w:webHidden/>
-                <w:sz w:val="24"/>
-                <w:szCs w:val="24"/>
+              </w:rPr>
+              <w:t>15</w:t>
+            </w:r>
+            <w:r>
+              <w:rPr>
+                <w:noProof/>
+                <w:webHidden/>
               </w:rPr>
               <w:fldChar w:fldCharType="end"/>
             </w:r>
@@ -3074,13 +2773,11 @@
               <w14:ligatures w14:val="standardContextual"/>
             </w:rPr>
           </w:pPr>
-          <w:hyperlink w:anchor="_Toc160773490" w:history="1">
+          <w:hyperlink w:anchor="_Toc160778104" w:history="1">
             <w:r>
               <w:rPr>
                 <w:rStyle w:val="Hyperlink"/>
                 <w:noProof/>
-                <w:sz w:val="24"/>
-                <w:szCs w:val="24"/>
               </w:rPr>
               <w:t>MatchList:</w:t>
             </w:r>
@@ -3088,8 +2785,6 @@
               <w:rPr>
                 <w:noProof/>
                 <w:webHidden/>
-                <w:sz w:val="24"/>
-                <w:szCs w:val="24"/>
               </w:rPr>
               <w:tab/>
             </w:r>
@@ -3097,8 +2792,6 @@
               <w:rPr>
                 <w:noProof/>
                 <w:webHidden/>
-                <w:sz w:val="24"/>
-                <w:szCs w:val="24"/>
               </w:rPr>
               <w:fldChar w:fldCharType="begin"/>
             </w:r>
@@ -3106,25 +2799,19 @@
               <w:rPr>
                 <w:noProof/>
                 <w:webHidden/>
-                <w:sz w:val="24"/>
-                <w:szCs w:val="24"/>
-              </w:rPr>
-              <w:instrText xml:space="preserve"> PAGEREF _Toc160773490 \h </w:instrText>
-            </w:r>
-            <w:r>
-              <w:rPr>
-                <w:noProof/>
-                <w:webHidden/>
-                <w:sz w:val="24"/>
-                <w:szCs w:val="24"/>
-              </w:rPr>
-            </w:r>
-            <w:r>
-              <w:rPr>
-                <w:noProof/>
-                <w:webHidden/>
-                <w:sz w:val="24"/>
-                <w:szCs w:val="24"/>
+              </w:rPr>
+              <w:instrText xml:space="preserve"> PAGEREF _Toc160778104 \h </w:instrText>
+            </w:r>
+            <w:r>
+              <w:rPr>
+                <w:noProof/>
+                <w:webHidden/>
+              </w:rPr>
+            </w:r>
+            <w:r>
+              <w:rPr>
+                <w:noProof/>
+                <w:webHidden/>
               </w:rPr>
               <w:fldChar w:fldCharType="separate"/>
             </w:r>
@@ -3132,8 +2819,6 @@
               <w:rPr>
                 <w:noProof/>
                 <w:webHidden/>
-                <w:sz w:val="24"/>
-                <w:szCs w:val="24"/>
               </w:rPr>
               <w:t>16</w:t>
             </w:r>
@@ -3141,8 +2826,6 @@
               <w:rPr>
                 <w:noProof/>
                 <w:webHidden/>
-                <w:sz w:val="24"/>
-                <w:szCs w:val="24"/>
               </w:rPr>
               <w:fldChar w:fldCharType="end"/>
             </w:r>
@@ -3164,13 +2847,11 @@
               <w14:ligatures w14:val="standardContextual"/>
             </w:rPr>
           </w:pPr>
-          <w:hyperlink w:anchor="_Toc160773491" w:history="1">
+          <w:hyperlink w:anchor="_Toc160778105" w:history="1">
             <w:r>
               <w:rPr>
                 <w:rStyle w:val="Hyperlink"/>
                 <w:noProof/>
-                <w:sz w:val="24"/>
-                <w:szCs w:val="24"/>
               </w:rPr>
               <w:t>Tierlist:</w:t>
             </w:r>
@@ -3178,8 +2859,6 @@
               <w:rPr>
                 <w:noProof/>
                 <w:webHidden/>
-                <w:sz w:val="24"/>
-                <w:szCs w:val="24"/>
               </w:rPr>
               <w:tab/>
             </w:r>
@@ -3187,8 +2866,6 @@
               <w:rPr>
                 <w:noProof/>
                 <w:webHidden/>
-                <w:sz w:val="24"/>
-                <w:szCs w:val="24"/>
               </w:rPr>
               <w:fldChar w:fldCharType="begin"/>
             </w:r>
@@ -3196,25 +2873,19 @@
               <w:rPr>
                 <w:noProof/>
                 <w:webHidden/>
-                <w:sz w:val="24"/>
-                <w:szCs w:val="24"/>
-              </w:rPr>
-              <w:instrText xml:space="preserve"> PAGEREF _Toc160773491 \h </w:instrText>
-            </w:r>
-            <w:r>
-              <w:rPr>
-                <w:noProof/>
-                <w:webHidden/>
-                <w:sz w:val="24"/>
-                <w:szCs w:val="24"/>
-              </w:rPr>
-            </w:r>
-            <w:r>
-              <w:rPr>
-                <w:noProof/>
-                <w:webHidden/>
-                <w:sz w:val="24"/>
-                <w:szCs w:val="24"/>
+              </w:rPr>
+              <w:instrText xml:space="preserve"> PAGEREF _Toc160778105 \h </w:instrText>
+            </w:r>
+            <w:r>
+              <w:rPr>
+                <w:noProof/>
+                <w:webHidden/>
+              </w:rPr>
+            </w:r>
+            <w:r>
+              <w:rPr>
+                <w:noProof/>
+                <w:webHidden/>
               </w:rPr>
               <w:fldChar w:fldCharType="separate"/>
             </w:r>
@@ -3222,17 +2893,13 @@
               <w:rPr>
                 <w:noProof/>
                 <w:webHidden/>
-                <w:sz w:val="24"/>
-                <w:szCs w:val="24"/>
-              </w:rPr>
-              <w:t>19</w:t>
-            </w:r>
-            <w:r>
-              <w:rPr>
-                <w:noProof/>
-                <w:webHidden/>
-                <w:sz w:val="24"/>
-                <w:szCs w:val="24"/>
+              </w:rPr>
+              <w:t>18</w:t>
+            </w:r>
+            <w:r>
+              <w:rPr>
+                <w:noProof/>
+                <w:webHidden/>
               </w:rPr>
               <w:fldChar w:fldCharType="end"/>
             </w:r>
@@ -3254,13 +2921,11 @@
               <w14:ligatures w14:val="standardContextual"/>
             </w:rPr>
           </w:pPr>
-          <w:hyperlink w:anchor="_Toc160773492" w:history="1">
+          <w:hyperlink w:anchor="_Toc160778106" w:history="1">
             <w:r>
               <w:rPr>
                 <w:rStyle w:val="Hyperlink"/>
                 <w:noProof/>
-                <w:sz w:val="24"/>
-                <w:szCs w:val="24"/>
               </w:rPr>
               <w:t>Markup (Vue)</w:t>
             </w:r>
@@ -3268,8 +2933,6 @@
               <w:rPr>
                 <w:noProof/>
                 <w:webHidden/>
-                <w:sz w:val="24"/>
-                <w:szCs w:val="24"/>
               </w:rPr>
               <w:tab/>
             </w:r>
@@ -3277,8 +2940,6 @@
               <w:rPr>
                 <w:noProof/>
                 <w:webHidden/>
-                <w:sz w:val="24"/>
-                <w:szCs w:val="24"/>
               </w:rPr>
               <w:fldChar w:fldCharType="begin"/>
             </w:r>
@@ -3286,25 +2947,19 @@
               <w:rPr>
                 <w:noProof/>
                 <w:webHidden/>
-                <w:sz w:val="24"/>
-                <w:szCs w:val="24"/>
-              </w:rPr>
-              <w:instrText xml:space="preserve"> PAGEREF _Toc160773492 \h </w:instrText>
-            </w:r>
-            <w:r>
-              <w:rPr>
-                <w:noProof/>
-                <w:webHidden/>
-                <w:sz w:val="24"/>
-                <w:szCs w:val="24"/>
-              </w:rPr>
-            </w:r>
-            <w:r>
-              <w:rPr>
-                <w:noProof/>
-                <w:webHidden/>
-                <w:sz w:val="24"/>
-                <w:szCs w:val="24"/>
+              </w:rPr>
+              <w:instrText xml:space="preserve"> PAGEREF _Toc160778106 \h </w:instrText>
+            </w:r>
+            <w:r>
+              <w:rPr>
+                <w:noProof/>
+                <w:webHidden/>
+              </w:rPr>
+            </w:r>
+            <w:r>
+              <w:rPr>
+                <w:noProof/>
+                <w:webHidden/>
               </w:rPr>
               <w:fldChar w:fldCharType="separate"/>
             </w:r>
@@ -3312,8 +2967,6 @@
               <w:rPr>
                 <w:noProof/>
                 <w:webHidden/>
-                <w:sz w:val="24"/>
-                <w:szCs w:val="24"/>
               </w:rPr>
               <w:t>21</w:t>
             </w:r>
@@ -3321,8 +2974,6 @@
               <w:rPr>
                 <w:noProof/>
                 <w:webHidden/>
-                <w:sz w:val="24"/>
-                <w:szCs w:val="24"/>
               </w:rPr>
               <w:fldChar w:fldCharType="end"/>
             </w:r>
@@ -3344,13 +2995,11 @@
               <w14:ligatures w14:val="standardContextual"/>
             </w:rPr>
           </w:pPr>
-          <w:hyperlink w:anchor="_Toc160773493" w:history="1">
+          <w:hyperlink w:anchor="_Toc160778107" w:history="1">
             <w:r>
               <w:rPr>
                 <w:rStyle w:val="Hyperlink"/>
                 <w:noProof/>
-                <w:sz w:val="24"/>
-                <w:szCs w:val="24"/>
               </w:rPr>
               <w:t>Delkonklusion:</w:t>
             </w:r>
@@ -3358,8 +3007,6 @@
               <w:rPr>
                 <w:noProof/>
                 <w:webHidden/>
-                <w:sz w:val="24"/>
-                <w:szCs w:val="24"/>
               </w:rPr>
               <w:tab/>
             </w:r>
@@ -3367,8 +3014,6 @@
               <w:rPr>
                 <w:noProof/>
                 <w:webHidden/>
-                <w:sz w:val="24"/>
-                <w:szCs w:val="24"/>
               </w:rPr>
               <w:fldChar w:fldCharType="begin"/>
             </w:r>
@@ -3376,25 +3021,19 @@
               <w:rPr>
                 <w:noProof/>
                 <w:webHidden/>
-                <w:sz w:val="24"/>
-                <w:szCs w:val="24"/>
-              </w:rPr>
-              <w:instrText xml:space="preserve"> PAGEREF _Toc160773493 \h </w:instrText>
-            </w:r>
-            <w:r>
-              <w:rPr>
-                <w:noProof/>
-                <w:webHidden/>
-                <w:sz w:val="24"/>
-                <w:szCs w:val="24"/>
-              </w:rPr>
-            </w:r>
-            <w:r>
-              <w:rPr>
-                <w:noProof/>
-                <w:webHidden/>
-                <w:sz w:val="24"/>
-                <w:szCs w:val="24"/>
+              </w:rPr>
+              <w:instrText xml:space="preserve"> PAGEREF _Toc160778107 \h </w:instrText>
+            </w:r>
+            <w:r>
+              <w:rPr>
+                <w:noProof/>
+                <w:webHidden/>
+              </w:rPr>
+            </w:r>
+            <w:r>
+              <w:rPr>
+                <w:noProof/>
+                <w:webHidden/>
               </w:rPr>
               <w:fldChar w:fldCharType="separate"/>
             </w:r>
@@ -3402,8 +3041,6 @@
               <w:rPr>
                 <w:noProof/>
                 <w:webHidden/>
-                <w:sz w:val="24"/>
-                <w:szCs w:val="24"/>
               </w:rPr>
               <w:t>23</w:t>
             </w:r>
@@ -3411,8 +3048,6 @@
               <w:rPr>
                 <w:noProof/>
                 <w:webHidden/>
-                <w:sz w:val="24"/>
-                <w:szCs w:val="24"/>
               </w:rPr>
               <w:fldChar w:fldCharType="end"/>
             </w:r>
@@ -3434,13 +3069,11 @@
               <w14:ligatures w14:val="standardContextual"/>
             </w:rPr>
           </w:pPr>
-          <w:hyperlink w:anchor="_Toc160773494" w:history="1">
+          <w:hyperlink w:anchor="_Toc160778108" w:history="1">
             <w:r>
               <w:rPr>
                 <w:rStyle w:val="Hyperlink"/>
                 <w:noProof/>
-                <w:sz w:val="24"/>
-                <w:szCs w:val="24"/>
               </w:rPr>
               <w:t>Key NodeJS Pakker:</w:t>
             </w:r>
@@ -3448,8 +3081,6 @@
               <w:rPr>
                 <w:noProof/>
                 <w:webHidden/>
-                <w:sz w:val="24"/>
-                <w:szCs w:val="24"/>
               </w:rPr>
               <w:tab/>
             </w:r>
@@ -3457,8 +3088,6 @@
               <w:rPr>
                 <w:noProof/>
                 <w:webHidden/>
-                <w:sz w:val="24"/>
-                <w:szCs w:val="24"/>
               </w:rPr>
               <w:fldChar w:fldCharType="begin"/>
             </w:r>
@@ -3466,25 +3095,19 @@
               <w:rPr>
                 <w:noProof/>
                 <w:webHidden/>
-                <w:sz w:val="24"/>
-                <w:szCs w:val="24"/>
-              </w:rPr>
-              <w:instrText xml:space="preserve"> PAGEREF _Toc160773494 \h </w:instrText>
-            </w:r>
-            <w:r>
-              <w:rPr>
-                <w:noProof/>
-                <w:webHidden/>
-                <w:sz w:val="24"/>
-                <w:szCs w:val="24"/>
-              </w:rPr>
-            </w:r>
-            <w:r>
-              <w:rPr>
-                <w:noProof/>
-                <w:webHidden/>
-                <w:sz w:val="24"/>
-                <w:szCs w:val="24"/>
+              </w:rPr>
+              <w:instrText xml:space="preserve"> PAGEREF _Toc160778108 \h </w:instrText>
+            </w:r>
+            <w:r>
+              <w:rPr>
+                <w:noProof/>
+                <w:webHidden/>
+              </w:rPr>
+            </w:r>
+            <w:r>
+              <w:rPr>
+                <w:noProof/>
+                <w:webHidden/>
               </w:rPr>
               <w:fldChar w:fldCharType="separate"/>
             </w:r>
@@ -3492,8 +3115,6 @@
               <w:rPr>
                 <w:noProof/>
                 <w:webHidden/>
-                <w:sz w:val="24"/>
-                <w:szCs w:val="24"/>
               </w:rPr>
               <w:t>24</w:t>
             </w:r>
@@ -3501,8 +3122,6 @@
               <w:rPr>
                 <w:noProof/>
                 <w:webHidden/>
-                <w:sz w:val="24"/>
-                <w:szCs w:val="24"/>
               </w:rPr>
               <w:fldChar w:fldCharType="end"/>
             </w:r>
@@ -3524,13 +3143,11 @@
               <w14:ligatures w14:val="standardContextual"/>
             </w:rPr>
           </w:pPr>
-          <w:hyperlink w:anchor="_Toc160773495" w:history="1">
+          <w:hyperlink w:anchor="_Toc160778109" w:history="1">
             <w:r>
               <w:rPr>
                 <w:rStyle w:val="Hyperlink"/>
                 <w:noProof/>
-                <w:sz w:val="24"/>
-                <w:szCs w:val="24"/>
                 <w:lang w:eastAsia="en-DK"/>
               </w:rPr>
               <w:t>Axios</w:t>
@@ -3539,8 +3156,6 @@
               <w:rPr>
                 <w:noProof/>
                 <w:webHidden/>
-                <w:sz w:val="24"/>
-                <w:szCs w:val="24"/>
               </w:rPr>
               <w:tab/>
             </w:r>
@@ -3548,8 +3163,6 @@
               <w:rPr>
                 <w:noProof/>
                 <w:webHidden/>
-                <w:sz w:val="24"/>
-                <w:szCs w:val="24"/>
               </w:rPr>
               <w:fldChar w:fldCharType="begin"/>
             </w:r>
@@ -3557,25 +3170,19 @@
               <w:rPr>
                 <w:noProof/>
                 <w:webHidden/>
-                <w:sz w:val="24"/>
-                <w:szCs w:val="24"/>
-              </w:rPr>
-              <w:instrText xml:space="preserve"> PAGEREF _Toc160773495 \h </w:instrText>
-            </w:r>
-            <w:r>
-              <w:rPr>
-                <w:noProof/>
-                <w:webHidden/>
-                <w:sz w:val="24"/>
-                <w:szCs w:val="24"/>
-              </w:rPr>
-            </w:r>
-            <w:r>
-              <w:rPr>
-                <w:noProof/>
-                <w:webHidden/>
-                <w:sz w:val="24"/>
-                <w:szCs w:val="24"/>
+              </w:rPr>
+              <w:instrText xml:space="preserve"> PAGEREF _Toc160778109 \h </w:instrText>
+            </w:r>
+            <w:r>
+              <w:rPr>
+                <w:noProof/>
+                <w:webHidden/>
+              </w:rPr>
+            </w:r>
+            <w:r>
+              <w:rPr>
+                <w:noProof/>
+                <w:webHidden/>
               </w:rPr>
               <w:fldChar w:fldCharType="separate"/>
             </w:r>
@@ -3583,8 +3190,6 @@
               <w:rPr>
                 <w:noProof/>
                 <w:webHidden/>
-                <w:sz w:val="24"/>
-                <w:szCs w:val="24"/>
               </w:rPr>
               <w:t>24</w:t>
             </w:r>
@@ -3592,8 +3197,6 @@
               <w:rPr>
                 <w:noProof/>
                 <w:webHidden/>
-                <w:sz w:val="24"/>
-                <w:szCs w:val="24"/>
               </w:rPr>
               <w:fldChar w:fldCharType="end"/>
             </w:r>
@@ -3615,13 +3218,11 @@
               <w14:ligatures w14:val="standardContextual"/>
             </w:rPr>
           </w:pPr>
-          <w:hyperlink w:anchor="_Toc160773496" w:history="1">
+          <w:hyperlink w:anchor="_Toc160778110" w:history="1">
             <w:r>
               <w:rPr>
                 <w:rStyle w:val="Hyperlink"/>
                 <w:noProof/>
-                <w:sz w:val="24"/>
-                <w:szCs w:val="24"/>
               </w:rPr>
               <w:t>Evolution:</w:t>
             </w:r>
@@ -3629,8 +3230,6 @@
               <w:rPr>
                 <w:noProof/>
                 <w:webHidden/>
-                <w:sz w:val="24"/>
-                <w:szCs w:val="24"/>
               </w:rPr>
               <w:tab/>
             </w:r>
@@ -3638,8 +3237,6 @@
               <w:rPr>
                 <w:noProof/>
                 <w:webHidden/>
-                <w:sz w:val="24"/>
-                <w:szCs w:val="24"/>
               </w:rPr>
               <w:fldChar w:fldCharType="begin"/>
             </w:r>
@@ -3647,25 +3244,19 @@
               <w:rPr>
                 <w:noProof/>
                 <w:webHidden/>
-                <w:sz w:val="24"/>
-                <w:szCs w:val="24"/>
-              </w:rPr>
-              <w:instrText xml:space="preserve"> PAGEREF _Toc160773496 \h </w:instrText>
-            </w:r>
-            <w:r>
-              <w:rPr>
-                <w:noProof/>
-                <w:webHidden/>
-                <w:sz w:val="24"/>
-                <w:szCs w:val="24"/>
-              </w:rPr>
-            </w:r>
-            <w:r>
-              <w:rPr>
-                <w:noProof/>
-                <w:webHidden/>
-                <w:sz w:val="24"/>
-                <w:szCs w:val="24"/>
+              </w:rPr>
+              <w:instrText xml:space="preserve"> PAGEREF _Toc160778110 \h </w:instrText>
+            </w:r>
+            <w:r>
+              <w:rPr>
+                <w:noProof/>
+                <w:webHidden/>
+              </w:rPr>
+            </w:r>
+            <w:r>
+              <w:rPr>
+                <w:noProof/>
+                <w:webHidden/>
               </w:rPr>
               <w:fldChar w:fldCharType="separate"/>
             </w:r>
@@ -3673,8 +3264,6 @@
               <w:rPr>
                 <w:noProof/>
                 <w:webHidden/>
-                <w:sz w:val="24"/>
-                <w:szCs w:val="24"/>
               </w:rPr>
               <w:t>24</w:t>
             </w:r>
@@ -3682,8 +3271,6 @@
               <w:rPr>
                 <w:noProof/>
                 <w:webHidden/>
-                <w:sz w:val="24"/>
-                <w:szCs w:val="24"/>
               </w:rPr>
               <w:fldChar w:fldCharType="end"/>
             </w:r>
@@ -3705,13 +3292,11 @@
               <w14:ligatures w14:val="standardContextual"/>
             </w:rPr>
           </w:pPr>
-          <w:hyperlink w:anchor="_Toc160773497" w:history="1">
+          <w:hyperlink w:anchor="_Toc160778111" w:history="1">
             <w:r>
               <w:rPr>
                 <w:rStyle w:val="Hyperlink"/>
                 <w:noProof/>
-                <w:sz w:val="24"/>
-                <w:szCs w:val="24"/>
               </w:rPr>
               <w:t>Forside</w:t>
             </w:r>
@@ -3719,8 +3304,6 @@
               <w:rPr>
                 <w:noProof/>
                 <w:webHidden/>
-                <w:sz w:val="24"/>
-                <w:szCs w:val="24"/>
               </w:rPr>
               <w:tab/>
             </w:r>
@@ -3728,8 +3311,6 @@
               <w:rPr>
                 <w:noProof/>
                 <w:webHidden/>
-                <w:sz w:val="24"/>
-                <w:szCs w:val="24"/>
               </w:rPr>
               <w:fldChar w:fldCharType="begin"/>
             </w:r>
@@ -3737,25 +3318,19 @@
               <w:rPr>
                 <w:noProof/>
                 <w:webHidden/>
-                <w:sz w:val="24"/>
-                <w:szCs w:val="24"/>
-              </w:rPr>
-              <w:instrText xml:space="preserve"> PAGEREF _Toc160773497 \h </w:instrText>
-            </w:r>
-            <w:r>
-              <w:rPr>
-                <w:noProof/>
-                <w:webHidden/>
-                <w:sz w:val="24"/>
-                <w:szCs w:val="24"/>
-              </w:rPr>
-            </w:r>
-            <w:r>
-              <w:rPr>
-                <w:noProof/>
-                <w:webHidden/>
-                <w:sz w:val="24"/>
-                <w:szCs w:val="24"/>
+              </w:rPr>
+              <w:instrText xml:space="preserve"> PAGEREF _Toc160778111 \h </w:instrText>
+            </w:r>
+            <w:r>
+              <w:rPr>
+                <w:noProof/>
+                <w:webHidden/>
+              </w:rPr>
+            </w:r>
+            <w:r>
+              <w:rPr>
+                <w:noProof/>
+                <w:webHidden/>
               </w:rPr>
               <w:fldChar w:fldCharType="separate"/>
             </w:r>
@@ -3763,8 +3338,6 @@
               <w:rPr>
                 <w:noProof/>
                 <w:webHidden/>
-                <w:sz w:val="24"/>
-                <w:szCs w:val="24"/>
               </w:rPr>
               <w:t>24</w:t>
             </w:r>
@@ -3772,8 +3345,6 @@
               <w:rPr>
                 <w:noProof/>
                 <w:webHidden/>
-                <w:sz w:val="24"/>
-                <w:szCs w:val="24"/>
               </w:rPr>
               <w:fldChar w:fldCharType="end"/>
             </w:r>
@@ -3795,13 +3366,11 @@
               <w14:ligatures w14:val="standardContextual"/>
             </w:rPr>
           </w:pPr>
-          <w:hyperlink w:anchor="_Toc160773498" w:history="1">
+          <w:hyperlink w:anchor="_Toc160778112" w:history="1">
             <w:r>
               <w:rPr>
                 <w:rStyle w:val="Hyperlink"/>
                 <w:noProof/>
-                <w:sz w:val="24"/>
-                <w:szCs w:val="24"/>
               </w:rPr>
               <w:t>Den Professionelle scene</w:t>
             </w:r>
@@ -3809,8 +3378,6 @@
               <w:rPr>
                 <w:noProof/>
                 <w:webHidden/>
-                <w:sz w:val="24"/>
-                <w:szCs w:val="24"/>
               </w:rPr>
               <w:tab/>
             </w:r>
@@ -3818,8 +3385,6 @@
               <w:rPr>
                 <w:noProof/>
                 <w:webHidden/>
-                <w:sz w:val="24"/>
-                <w:szCs w:val="24"/>
               </w:rPr>
               <w:fldChar w:fldCharType="begin"/>
             </w:r>
@@ -3827,25 +3392,19 @@
               <w:rPr>
                 <w:noProof/>
                 <w:webHidden/>
-                <w:sz w:val="24"/>
-                <w:szCs w:val="24"/>
-              </w:rPr>
-              <w:instrText xml:space="preserve"> PAGEREF _Toc160773498 \h </w:instrText>
-            </w:r>
-            <w:r>
-              <w:rPr>
-                <w:noProof/>
-                <w:webHidden/>
-                <w:sz w:val="24"/>
-                <w:szCs w:val="24"/>
-              </w:rPr>
-            </w:r>
-            <w:r>
-              <w:rPr>
-                <w:noProof/>
-                <w:webHidden/>
-                <w:sz w:val="24"/>
-                <w:szCs w:val="24"/>
+              </w:rPr>
+              <w:instrText xml:space="preserve"> PAGEREF _Toc160778112 \h </w:instrText>
+            </w:r>
+            <w:r>
+              <w:rPr>
+                <w:noProof/>
+                <w:webHidden/>
+              </w:rPr>
+            </w:r>
+            <w:r>
+              <w:rPr>
+                <w:noProof/>
+                <w:webHidden/>
               </w:rPr>
               <w:fldChar w:fldCharType="separate"/>
             </w:r>
@@ -3853,8 +3412,6 @@
               <w:rPr>
                 <w:noProof/>
                 <w:webHidden/>
-                <w:sz w:val="24"/>
-                <w:szCs w:val="24"/>
               </w:rPr>
               <w:t>24</w:t>
             </w:r>
@@ -3862,8 +3419,6 @@
               <w:rPr>
                 <w:noProof/>
                 <w:webHidden/>
-                <w:sz w:val="24"/>
-                <w:szCs w:val="24"/>
               </w:rPr>
               <w:fldChar w:fldCharType="end"/>
             </w:r>
@@ -3885,13 +3440,11 @@
               <w14:ligatures w14:val="standardContextual"/>
             </w:rPr>
           </w:pPr>
-          <w:hyperlink w:anchor="_Toc160773499" w:history="1">
+          <w:hyperlink w:anchor="_Toc160778113" w:history="1">
             <w:r>
               <w:rPr>
                 <w:rStyle w:val="Hyperlink"/>
                 <w:noProof/>
-                <w:sz w:val="24"/>
-                <w:szCs w:val="24"/>
               </w:rPr>
               <w:t>Filtrering</w:t>
             </w:r>
@@ -3899,8 +3452,6 @@
               <w:rPr>
                 <w:noProof/>
                 <w:webHidden/>
-                <w:sz w:val="24"/>
-                <w:szCs w:val="24"/>
               </w:rPr>
               <w:tab/>
             </w:r>
@@ -3908,8 +3459,6 @@
               <w:rPr>
                 <w:noProof/>
                 <w:webHidden/>
-                <w:sz w:val="24"/>
-                <w:szCs w:val="24"/>
               </w:rPr>
               <w:fldChar w:fldCharType="begin"/>
             </w:r>
@@ -3917,25 +3466,19 @@
               <w:rPr>
                 <w:noProof/>
                 <w:webHidden/>
-                <w:sz w:val="24"/>
-                <w:szCs w:val="24"/>
-              </w:rPr>
-              <w:instrText xml:space="preserve"> PAGEREF _Toc160773499 \h </w:instrText>
-            </w:r>
-            <w:r>
-              <w:rPr>
-                <w:noProof/>
-                <w:webHidden/>
-                <w:sz w:val="24"/>
-                <w:szCs w:val="24"/>
-              </w:rPr>
-            </w:r>
-            <w:r>
-              <w:rPr>
-                <w:noProof/>
-                <w:webHidden/>
-                <w:sz w:val="24"/>
-                <w:szCs w:val="24"/>
+              </w:rPr>
+              <w:instrText xml:space="preserve"> PAGEREF _Toc160778113 \h </w:instrText>
+            </w:r>
+            <w:r>
+              <w:rPr>
+                <w:noProof/>
+                <w:webHidden/>
+              </w:rPr>
+            </w:r>
+            <w:r>
+              <w:rPr>
+                <w:noProof/>
+                <w:webHidden/>
               </w:rPr>
               <w:fldChar w:fldCharType="separate"/>
             </w:r>
@@ -3943,8 +3486,6 @@
               <w:rPr>
                 <w:noProof/>
                 <w:webHidden/>
-                <w:sz w:val="24"/>
-                <w:szCs w:val="24"/>
               </w:rPr>
               <w:t>24</w:t>
             </w:r>
@@ -3952,8 +3493,6 @@
               <w:rPr>
                 <w:noProof/>
                 <w:webHidden/>
-                <w:sz w:val="24"/>
-                <w:szCs w:val="24"/>
               </w:rPr>
               <w:fldChar w:fldCharType="end"/>
             </w:r>
@@ -3975,13 +3514,11 @@
               <w14:ligatures w14:val="standardContextual"/>
             </w:rPr>
           </w:pPr>
-          <w:hyperlink w:anchor="_Toc160773500" w:history="1">
+          <w:hyperlink w:anchor="_Toc160778114" w:history="1">
             <w:r>
               <w:rPr>
                 <w:rStyle w:val="Hyperlink"/>
                 <w:noProof/>
-                <w:sz w:val="24"/>
-                <w:szCs w:val="24"/>
               </w:rPr>
               <w:t>Champion Side</w:t>
             </w:r>
@@ -3989,8 +3526,6 @@
               <w:rPr>
                 <w:noProof/>
                 <w:webHidden/>
-                <w:sz w:val="24"/>
-                <w:szCs w:val="24"/>
               </w:rPr>
               <w:tab/>
             </w:r>
@@ -3998,8 +3533,6 @@
               <w:rPr>
                 <w:noProof/>
                 <w:webHidden/>
-                <w:sz w:val="24"/>
-                <w:szCs w:val="24"/>
               </w:rPr>
               <w:fldChar w:fldCharType="begin"/>
             </w:r>
@@ -4007,25 +3540,19 @@
               <w:rPr>
                 <w:noProof/>
                 <w:webHidden/>
-                <w:sz w:val="24"/>
-                <w:szCs w:val="24"/>
-              </w:rPr>
-              <w:instrText xml:space="preserve"> PAGEREF _Toc160773500 \h </w:instrText>
-            </w:r>
-            <w:r>
-              <w:rPr>
-                <w:noProof/>
-                <w:webHidden/>
-                <w:sz w:val="24"/>
-                <w:szCs w:val="24"/>
-              </w:rPr>
-            </w:r>
-            <w:r>
-              <w:rPr>
-                <w:noProof/>
-                <w:webHidden/>
-                <w:sz w:val="24"/>
-                <w:szCs w:val="24"/>
+              </w:rPr>
+              <w:instrText xml:space="preserve"> PAGEREF _Toc160778114 \h </w:instrText>
+            </w:r>
+            <w:r>
+              <w:rPr>
+                <w:noProof/>
+                <w:webHidden/>
+              </w:rPr>
+            </w:r>
+            <w:r>
+              <w:rPr>
+                <w:noProof/>
+                <w:webHidden/>
               </w:rPr>
               <w:fldChar w:fldCharType="separate"/>
             </w:r>
@@ -4033,8 +3560,6 @@
               <w:rPr>
                 <w:noProof/>
                 <w:webHidden/>
-                <w:sz w:val="24"/>
-                <w:szCs w:val="24"/>
               </w:rPr>
               <w:t>25</w:t>
             </w:r>
@@ -4042,8 +3567,6 @@
               <w:rPr>
                 <w:noProof/>
                 <w:webHidden/>
-                <w:sz w:val="24"/>
-                <w:szCs w:val="24"/>
               </w:rPr>
               <w:fldChar w:fldCharType="end"/>
             </w:r>
@@ -4065,13 +3588,11 @@
               <w14:ligatures w14:val="standardContextual"/>
             </w:rPr>
           </w:pPr>
-          <w:hyperlink w:anchor="_Toc160773501" w:history="1">
+          <w:hyperlink w:anchor="_Toc160778115" w:history="1">
             <w:r>
               <w:rPr>
                 <w:rStyle w:val="Hyperlink"/>
                 <w:noProof/>
-                <w:sz w:val="24"/>
-                <w:szCs w:val="24"/>
               </w:rPr>
               <w:t>Yderligere udvikling</w:t>
             </w:r>
@@ -4079,8 +3600,6 @@
               <w:rPr>
                 <w:noProof/>
                 <w:webHidden/>
-                <w:sz w:val="24"/>
-                <w:szCs w:val="24"/>
               </w:rPr>
               <w:tab/>
             </w:r>
@@ -4088,8 +3607,6 @@
               <w:rPr>
                 <w:noProof/>
                 <w:webHidden/>
-                <w:sz w:val="24"/>
-                <w:szCs w:val="24"/>
               </w:rPr>
               <w:fldChar w:fldCharType="begin"/>
             </w:r>
@@ -4097,25 +3614,19 @@
               <w:rPr>
                 <w:noProof/>
                 <w:webHidden/>
-                <w:sz w:val="24"/>
-                <w:szCs w:val="24"/>
-              </w:rPr>
-              <w:instrText xml:space="preserve"> PAGEREF _Toc160773501 \h </w:instrText>
-            </w:r>
-            <w:r>
-              <w:rPr>
-                <w:noProof/>
-                <w:webHidden/>
-                <w:sz w:val="24"/>
-                <w:szCs w:val="24"/>
-              </w:rPr>
-            </w:r>
-            <w:r>
-              <w:rPr>
-                <w:noProof/>
-                <w:webHidden/>
-                <w:sz w:val="24"/>
-                <w:szCs w:val="24"/>
+              </w:rPr>
+              <w:instrText xml:space="preserve"> PAGEREF _Toc160778115 \h </w:instrText>
+            </w:r>
+            <w:r>
+              <w:rPr>
+                <w:noProof/>
+                <w:webHidden/>
+              </w:rPr>
+            </w:r>
+            <w:r>
+              <w:rPr>
+                <w:noProof/>
+                <w:webHidden/>
               </w:rPr>
               <w:fldChar w:fldCharType="separate"/>
             </w:r>
@@ -4123,8 +3634,6 @@
               <w:rPr>
                 <w:noProof/>
                 <w:webHidden/>
-                <w:sz w:val="24"/>
-                <w:szCs w:val="24"/>
               </w:rPr>
               <w:t>25</w:t>
             </w:r>
@@ -4132,8 +3641,6 @@
               <w:rPr>
                 <w:noProof/>
                 <w:webHidden/>
-                <w:sz w:val="24"/>
-                <w:szCs w:val="24"/>
               </w:rPr>
               <w:fldChar w:fldCharType="end"/>
             </w:r>
@@ -4155,13 +3662,11 @@
               <w14:ligatures w14:val="standardContextual"/>
             </w:rPr>
           </w:pPr>
-          <w:hyperlink w:anchor="_Toc160773502" w:history="1">
+          <w:hyperlink w:anchor="_Toc160778116" w:history="1">
             <w:r>
               <w:rPr>
                 <w:rStyle w:val="Hyperlink"/>
                 <w:noProof/>
-                <w:sz w:val="24"/>
-                <w:szCs w:val="24"/>
               </w:rPr>
               <w:t>Konklusion:</w:t>
             </w:r>
@@ -4169,8 +3674,6 @@
               <w:rPr>
                 <w:noProof/>
                 <w:webHidden/>
-                <w:sz w:val="24"/>
-                <w:szCs w:val="24"/>
               </w:rPr>
               <w:tab/>
             </w:r>
@@ -4178,8 +3681,6 @@
               <w:rPr>
                 <w:noProof/>
                 <w:webHidden/>
-                <w:sz w:val="24"/>
-                <w:szCs w:val="24"/>
               </w:rPr>
               <w:fldChar w:fldCharType="begin"/>
             </w:r>
@@ -4187,25 +3688,19 @@
               <w:rPr>
                 <w:noProof/>
                 <w:webHidden/>
-                <w:sz w:val="24"/>
-                <w:szCs w:val="24"/>
-              </w:rPr>
-              <w:instrText xml:space="preserve"> PAGEREF _Toc160773502 \h </w:instrText>
-            </w:r>
-            <w:r>
-              <w:rPr>
-                <w:noProof/>
-                <w:webHidden/>
-                <w:sz w:val="24"/>
-                <w:szCs w:val="24"/>
-              </w:rPr>
-            </w:r>
-            <w:r>
-              <w:rPr>
-                <w:noProof/>
-                <w:webHidden/>
-                <w:sz w:val="24"/>
-                <w:szCs w:val="24"/>
+              </w:rPr>
+              <w:instrText xml:space="preserve"> PAGEREF _Toc160778116 \h </w:instrText>
+            </w:r>
+            <w:r>
+              <w:rPr>
+                <w:noProof/>
+                <w:webHidden/>
+              </w:rPr>
+            </w:r>
+            <w:r>
+              <w:rPr>
+                <w:noProof/>
+                <w:webHidden/>
               </w:rPr>
               <w:fldChar w:fldCharType="separate"/>
             </w:r>
@@ -4213,17 +3708,13 @@
               <w:rPr>
                 <w:noProof/>
                 <w:webHidden/>
-                <w:sz w:val="24"/>
-                <w:szCs w:val="24"/>
-              </w:rPr>
-              <w:t>26</w:t>
-            </w:r>
-            <w:r>
-              <w:rPr>
-                <w:noProof/>
-                <w:webHidden/>
-                <w:sz w:val="24"/>
-                <w:szCs w:val="24"/>
+              </w:rPr>
+              <w:t>27</w:t>
+            </w:r>
+            <w:r>
+              <w:rPr>
+                <w:noProof/>
+                <w:webHidden/>
               </w:rPr>
               <w:fldChar w:fldCharType="end"/>
             </w:r>
@@ -4245,13 +3736,11 @@
               <w14:ligatures w14:val="standardContextual"/>
             </w:rPr>
           </w:pPr>
-          <w:hyperlink w:anchor="_Toc160773503" w:history="1">
+          <w:hyperlink w:anchor="_Toc160778117" w:history="1">
             <w:r>
               <w:rPr>
                 <w:rStyle w:val="Hyperlink"/>
                 <w:noProof/>
-                <w:sz w:val="24"/>
-                <w:szCs w:val="24"/>
               </w:rPr>
               <w:t>Literaturliste:</w:t>
             </w:r>
@@ -4259,8 +3748,6 @@
               <w:rPr>
                 <w:noProof/>
                 <w:webHidden/>
-                <w:sz w:val="24"/>
-                <w:szCs w:val="24"/>
               </w:rPr>
               <w:tab/>
             </w:r>
@@ -4268,8 +3755,6 @@
               <w:rPr>
                 <w:noProof/>
                 <w:webHidden/>
-                <w:sz w:val="24"/>
-                <w:szCs w:val="24"/>
               </w:rPr>
               <w:fldChar w:fldCharType="begin"/>
             </w:r>
@@ -4277,25 +3762,19 @@
               <w:rPr>
                 <w:noProof/>
                 <w:webHidden/>
-                <w:sz w:val="24"/>
-                <w:szCs w:val="24"/>
-              </w:rPr>
-              <w:instrText xml:space="preserve"> PAGEREF _Toc160773503 \h </w:instrText>
-            </w:r>
-            <w:r>
-              <w:rPr>
-                <w:noProof/>
-                <w:webHidden/>
-                <w:sz w:val="24"/>
-                <w:szCs w:val="24"/>
-              </w:rPr>
-            </w:r>
-            <w:r>
-              <w:rPr>
-                <w:noProof/>
-                <w:webHidden/>
-                <w:sz w:val="24"/>
-                <w:szCs w:val="24"/>
+              </w:rPr>
+              <w:instrText xml:space="preserve"> PAGEREF _Toc160778117 \h </w:instrText>
+            </w:r>
+            <w:r>
+              <w:rPr>
+                <w:noProof/>
+                <w:webHidden/>
+              </w:rPr>
+            </w:r>
+            <w:r>
+              <w:rPr>
+                <w:noProof/>
+                <w:webHidden/>
               </w:rPr>
               <w:fldChar w:fldCharType="separate"/>
             </w:r>
@@ -4303,17 +3782,238 @@
               <w:rPr>
                 <w:noProof/>
                 <w:webHidden/>
-                <w:sz w:val="24"/>
-                <w:szCs w:val="24"/>
-              </w:rPr>
-              <w:t>27</w:t>
-            </w:r>
-            <w:r>
-              <w:rPr>
-                <w:noProof/>
-                <w:webHidden/>
-                <w:sz w:val="24"/>
-                <w:szCs w:val="24"/>
+              </w:rPr>
+              <w:t>28</w:t>
+            </w:r>
+            <w:r>
+              <w:rPr>
+                <w:noProof/>
+                <w:webHidden/>
+              </w:rPr>
+              <w:fldChar w:fldCharType="end"/>
+            </w:r>
+          </w:hyperlink>
+        </w:p>
+        <w:p>
+          <w:pPr>
+            <w:pStyle w:val="TOC1"/>
+            <w:tabs>
+              <w:tab w:val="right" w:leader="dot" w:pos="9016"/>
+            </w:tabs>
+            <w:rPr>
+              <w:rFonts w:cstheme="minorBidi"/>
+              <w:noProof/>
+              <w:kern w:val="2"/>
+              <w:sz w:val="24"/>
+              <w:szCs w:val="24"/>
+              <w:lang w:val="en-DK" w:eastAsia="en-DK"/>
+              <w14:ligatures w14:val="standardContextual"/>
+            </w:rPr>
+          </w:pPr>
+          <w:hyperlink w:anchor="_Toc160778118" w:history="1">
+            <w:r>
+              <w:rPr>
+                <w:rStyle w:val="Hyperlink"/>
+                <w:noProof/>
+                <w:lang w:val="en-GB"/>
+              </w:rPr>
+              <w:t>Bilag:</w:t>
+            </w:r>
+            <w:r>
+              <w:rPr>
+                <w:noProof/>
+                <w:webHidden/>
+              </w:rPr>
+              <w:tab/>
+            </w:r>
+            <w:r>
+              <w:rPr>
+                <w:noProof/>
+                <w:webHidden/>
+              </w:rPr>
+              <w:fldChar w:fldCharType="begin"/>
+            </w:r>
+            <w:r>
+              <w:rPr>
+                <w:noProof/>
+                <w:webHidden/>
+              </w:rPr>
+              <w:instrText xml:space="preserve"> PAGEREF _Toc160778118 \h </w:instrText>
+            </w:r>
+            <w:r>
+              <w:rPr>
+                <w:noProof/>
+                <w:webHidden/>
+              </w:rPr>
+            </w:r>
+            <w:r>
+              <w:rPr>
+                <w:noProof/>
+                <w:webHidden/>
+              </w:rPr>
+              <w:fldChar w:fldCharType="separate"/>
+            </w:r>
+            <w:r>
+              <w:rPr>
+                <w:noProof/>
+                <w:webHidden/>
+              </w:rPr>
+              <w:t>29</w:t>
+            </w:r>
+            <w:r>
+              <w:rPr>
+                <w:noProof/>
+                <w:webHidden/>
+              </w:rPr>
+              <w:fldChar w:fldCharType="end"/>
+            </w:r>
+          </w:hyperlink>
+        </w:p>
+        <w:p>
+          <w:pPr>
+            <w:pStyle w:val="TOC2"/>
+            <w:tabs>
+              <w:tab w:val="right" w:leader="dot" w:pos="9016"/>
+            </w:tabs>
+            <w:rPr>
+              <w:rFonts w:cstheme="minorBidi"/>
+              <w:noProof/>
+              <w:kern w:val="2"/>
+              <w:sz w:val="24"/>
+              <w:szCs w:val="24"/>
+              <w:lang w:val="en-DK" w:eastAsia="en-DK"/>
+              <w14:ligatures w14:val="standardContextual"/>
+            </w:rPr>
+          </w:pPr>
+          <w:hyperlink w:anchor="_Toc160778119" w:history="1">
+            <w:r>
+              <w:rPr>
+                <w:rStyle w:val="Hyperlink"/>
+                <w:noProof/>
+                <w:lang w:val="en-GB"/>
+              </w:rPr>
+              <w:t>Bilag 1:</w:t>
+            </w:r>
+            <w:r>
+              <w:rPr>
+                <w:noProof/>
+                <w:webHidden/>
+              </w:rPr>
+              <w:tab/>
+            </w:r>
+            <w:r>
+              <w:rPr>
+                <w:noProof/>
+                <w:webHidden/>
+              </w:rPr>
+              <w:fldChar w:fldCharType="begin"/>
+            </w:r>
+            <w:r>
+              <w:rPr>
+                <w:noProof/>
+                <w:webHidden/>
+              </w:rPr>
+              <w:instrText xml:space="preserve"> PAGEREF _Toc160778119 \h </w:instrText>
+            </w:r>
+            <w:r>
+              <w:rPr>
+                <w:noProof/>
+                <w:webHidden/>
+              </w:rPr>
+            </w:r>
+            <w:r>
+              <w:rPr>
+                <w:noProof/>
+                <w:webHidden/>
+              </w:rPr>
+              <w:fldChar w:fldCharType="separate"/>
+            </w:r>
+            <w:r>
+              <w:rPr>
+                <w:noProof/>
+                <w:webHidden/>
+              </w:rPr>
+              <w:t>29</w:t>
+            </w:r>
+            <w:r>
+              <w:rPr>
+                <w:noProof/>
+                <w:webHidden/>
+              </w:rPr>
+              <w:fldChar w:fldCharType="end"/>
+            </w:r>
+          </w:hyperlink>
+        </w:p>
+        <w:p>
+          <w:pPr>
+            <w:pStyle w:val="TOC2"/>
+            <w:tabs>
+              <w:tab w:val="right" w:leader="dot" w:pos="9016"/>
+            </w:tabs>
+            <w:rPr>
+              <w:rFonts w:cstheme="minorBidi"/>
+              <w:noProof/>
+              <w:kern w:val="2"/>
+              <w:sz w:val="24"/>
+              <w:szCs w:val="24"/>
+              <w:lang w:val="en-DK" w:eastAsia="en-DK"/>
+              <w14:ligatures w14:val="standardContextual"/>
+            </w:rPr>
+          </w:pPr>
+          <w:hyperlink w:anchor="_Toc160778120" w:history="1">
+            <w:r>
+              <w:rPr>
+                <w:rStyle w:val="Hyperlink"/>
+                <w:noProof/>
+                <w:lang w:val="en-GB"/>
+              </w:rPr>
+              <w:t>Bilag 2</w:t>
+            </w:r>
+            <w:r>
+              <w:rPr>
+                <w:noProof/>
+                <w:webHidden/>
+              </w:rPr>
+              <w:tab/>
+            </w:r>
+            <w:r>
+              <w:rPr>
+                <w:noProof/>
+                <w:webHidden/>
+              </w:rPr>
+              <w:fldChar w:fldCharType="begin"/>
+            </w:r>
+            <w:r>
+              <w:rPr>
+                <w:noProof/>
+                <w:webHidden/>
+              </w:rPr>
+              <w:instrText xml:space="preserve"> PAGEREF _Toc160778120 \h </w:instrText>
+            </w:r>
+            <w:r>
+              <w:rPr>
+                <w:noProof/>
+                <w:webHidden/>
+              </w:rPr>
+            </w:r>
+            <w:r>
+              <w:rPr>
+                <w:noProof/>
+                <w:webHidden/>
+              </w:rPr>
+              <w:fldChar w:fldCharType="separate"/>
+            </w:r>
+            <w:r>
+              <w:rPr>
+                <w:noProof/>
+                <w:webHidden/>
+              </w:rPr>
+              <w:t>29</w:t>
+            </w:r>
+            <w:r>
+              <w:rPr>
+                <w:noProof/>
+                <w:webHidden/>
               </w:rPr>
               <w:fldChar w:fldCharType="end"/>
             </w:r>
@@ -4339,8 +4039,8 @@
         </w:p>
       </w:sdtContent>
     </w:sdt>
-    <w:bookmarkEnd w:id="3" w:displacedByCustomXml="prev"/>
-    <w:bookmarkEnd w:id="2"/>
+    <w:bookmarkEnd w:id="4" w:displacedByCustomXml="prev"/>
+    <w:bookmarkEnd w:id="3"/>
     <w:p>
       <w:pPr>
         <w:spacing w:line="276" w:lineRule="auto"/>
@@ -4368,7 +4068,7 @@
           <w:szCs w:val="24"/>
         </w:rPr>
       </w:pPr>
-      <w:bookmarkStart w:id="4" w:name="_Toc160773467"/>
+      <w:bookmarkStart w:id="5" w:name="_Toc160778081"/>
       <w:r>
         <w:rPr>
           <w:sz w:val="24"/>
@@ -4377,7 +4077,7 @@
         <w:lastRenderedPageBreak/>
         <w:t>Indledning</w:t>
       </w:r>
-      <w:bookmarkEnd w:id="4"/>
+      <w:bookmarkEnd w:id="5"/>
     </w:p>
     <w:p>
       <w:pPr>
@@ -4388,7 +4088,7 @@
           <w:szCs w:val="24"/>
         </w:rPr>
       </w:pPr>
-      <w:bookmarkStart w:id="5" w:name="_Hlk157164884"/>
+      <w:bookmarkStart w:id="6" w:name="_Hlk157164884"/>
       <w:r>
         <w:rPr>
           <w:rFonts w:asciiTheme="majorHAnsi" w:hAnsiTheme="majorHAnsi" w:cstheme="majorHAnsi"/>
@@ -5247,7 +4947,7 @@
         </w:rPr>
         <w:t>.</w:t>
       </w:r>
-      <w:bookmarkEnd w:id="5"/>
+      <w:bookmarkEnd w:id="6"/>
       <w:r>
         <w:rPr>
           <w:rFonts w:asciiTheme="majorHAnsi" w:hAnsiTheme="majorHAnsi" w:cstheme="majorHAnsi"/>
@@ -5266,7 +4966,7 @@
           <w:szCs w:val="24"/>
         </w:rPr>
       </w:pPr>
-      <w:bookmarkStart w:id="6" w:name="_Toc160773468"/>
+      <w:bookmarkStart w:id="7" w:name="_Toc160778082"/>
       <w:r>
         <w:rPr>
           <w:sz w:val="24"/>
@@ -5282,7 +4982,7 @@
         </w:rPr>
         <w:t>roblemformulering</w:t>
       </w:r>
-      <w:bookmarkEnd w:id="6"/>
+      <w:bookmarkEnd w:id="7"/>
     </w:p>
     <w:p>
       <w:pPr>
@@ -5339,7 +5039,7 @@
           <w:szCs w:val="24"/>
         </w:rPr>
       </w:pPr>
-      <w:bookmarkStart w:id="7" w:name="_Hlk157164967"/>
+      <w:bookmarkStart w:id="8" w:name="_Hlk157164967"/>
       <w:r>
         <w:rPr>
           <w:rFonts w:asciiTheme="majorHAnsi" w:hAnsiTheme="majorHAnsi" w:cstheme="majorHAnsi"/>
@@ -5429,7 +5129,7 @@
         <w:t>Hvordan kan LOLSTATS skabe nok værdi til at bruges over konkurrenterne?</w:t>
       </w:r>
     </w:p>
-    <w:bookmarkEnd w:id="7"/>
+    <w:bookmarkEnd w:id="8"/>
     <w:p>
       <w:pPr>
         <w:spacing w:line="276" w:lineRule="auto"/>
@@ -5457,7 +5157,7 @@
           <w:szCs w:val="24"/>
         </w:rPr>
       </w:pPr>
-      <w:bookmarkStart w:id="8" w:name="_Toc160773469"/>
+      <w:bookmarkStart w:id="9" w:name="_Toc160778083"/>
       <w:r>
         <w:rPr>
           <w:sz w:val="24"/>
@@ -5466,7 +5166,7 @@
         <w:lastRenderedPageBreak/>
         <w:t>Afgrænsning</w:t>
       </w:r>
-      <w:bookmarkEnd w:id="8"/>
+      <w:bookmarkEnd w:id="9"/>
     </w:p>
     <w:p>
       <w:pPr>
@@ -5665,7 +5365,7 @@
           <w:szCs w:val="24"/>
         </w:rPr>
       </w:pPr>
-      <w:bookmarkStart w:id="9" w:name="_Toc160773470"/>
+      <w:bookmarkStart w:id="10" w:name="_Toc160778084"/>
       <w:r>
         <w:rPr>
           <w:sz w:val="24"/>
@@ -5681,7 +5381,7 @@
         </w:rPr>
         <w:t>liste</w:t>
       </w:r>
-      <w:bookmarkEnd w:id="9"/>
+      <w:bookmarkEnd w:id="10"/>
     </w:p>
     <w:p>
       <w:pPr>
@@ -6680,7 +6380,7 @@
           <w:szCs w:val="24"/>
         </w:rPr>
       </w:pPr>
-      <w:bookmarkStart w:id="10" w:name="_Toc160773471"/>
+      <w:bookmarkStart w:id="11" w:name="_Toc160778085"/>
       <w:r>
         <w:rPr>
           <w:sz w:val="24"/>
@@ -6688,7 +6388,7 @@
         </w:rPr>
         <w:t>Begrebsliste:</w:t>
       </w:r>
-      <w:bookmarkEnd w:id="10"/>
+      <w:bookmarkEnd w:id="11"/>
     </w:p>
     <w:p>
       <w:pPr>
@@ -7719,7 +7419,7 @@
           <w:szCs w:val="24"/>
         </w:rPr>
       </w:pPr>
-      <w:bookmarkStart w:id="11" w:name="_Toc160773472"/>
+      <w:bookmarkStart w:id="12" w:name="_Toc160778086"/>
       <w:r>
         <w:rPr>
           <w:sz w:val="24"/>
@@ -7728,7 +7428,7 @@
         <w:lastRenderedPageBreak/>
         <w:t>Discovery:</w:t>
       </w:r>
-      <w:bookmarkEnd w:id="11"/>
+      <w:bookmarkEnd w:id="12"/>
     </w:p>
     <w:p>
       <w:pPr>
@@ -7739,7 +7439,7 @@
           <w:szCs w:val="24"/>
         </w:rPr>
       </w:pPr>
-      <w:bookmarkStart w:id="12" w:name="_Toc160773473"/>
+      <w:bookmarkStart w:id="13" w:name="_Toc160778087"/>
       <w:r>
         <w:rPr>
           <w:sz w:val="24"/>
@@ -7754,7 +7454,7 @@
         </w:rPr>
         <w:t>:</w:t>
       </w:r>
-      <w:bookmarkEnd w:id="12"/>
+      <w:bookmarkEnd w:id="13"/>
     </w:p>
     <w:p>
       <w:pPr>
@@ -7920,7 +7620,7 @@
           <w:szCs w:val="24"/>
         </w:rPr>
       </w:pPr>
-      <w:bookmarkStart w:id="13" w:name="_Toc160773474"/>
+      <w:bookmarkStart w:id="14" w:name="_Toc160778088"/>
       <w:r>
         <w:rPr>
           <w:sz w:val="24"/>
@@ -7928,7 +7628,7 @@
         </w:rPr>
         <w:t>RIOTGAMES API:</w:t>
       </w:r>
-      <w:bookmarkEnd w:id="13"/>
+      <w:bookmarkEnd w:id="14"/>
     </w:p>
     <w:p>
       <w:pPr>
@@ -8175,14 +7875,14 @@
           <w:szCs w:val="24"/>
         </w:rPr>
       </w:pPr>
-      <w:bookmarkStart w:id="14" w:name="_Toc160773475"/>
+      <w:bookmarkStart w:id="15" w:name="_Toc160778089"/>
       <w:r>
         <w:rPr>
           <w:rStyle w:val="Heading3Char"/>
         </w:rPr>
         <w:t>Datadragon:</w:t>
       </w:r>
-      <w:bookmarkEnd w:id="14"/>
+      <w:bookmarkEnd w:id="15"/>
       <w:r>
         <w:rPr>
           <w:rFonts w:asciiTheme="majorHAnsi" w:hAnsiTheme="majorHAnsi" w:cstheme="majorHAnsi"/>
@@ -8274,7 +7974,7 @@
           <w:szCs w:val="24"/>
         </w:rPr>
       </w:pPr>
-      <w:bookmarkStart w:id="15" w:name="_Toc160773476"/>
+      <w:bookmarkStart w:id="16" w:name="_Toc160778090"/>
       <w:r>
         <w:rPr>
           <w:sz w:val="24"/>
@@ -8290,7 +7990,7 @@
         </w:rPr>
         <w:t>:</w:t>
       </w:r>
-      <w:bookmarkEnd w:id="15"/>
+      <w:bookmarkEnd w:id="16"/>
     </w:p>
     <w:p>
       <w:pPr>
@@ -8552,14 +8252,14 @@
       <w:r>
         <w:br/>
       </w:r>
-      <w:bookmarkStart w:id="16" w:name="_Toc160773477"/>
+      <w:bookmarkStart w:id="17" w:name="_Toc160778091"/>
       <w:r>
         <w:t>League Of Graphs</w:t>
       </w:r>
       <w:r>
         <w:t>:</w:t>
       </w:r>
-      <w:bookmarkEnd w:id="16"/>
+      <w:bookmarkEnd w:id="17"/>
     </w:p>
     <w:p>
       <w:pPr>
@@ -8708,7 +8408,7 @@
         <w:pStyle w:val="Heading3"/>
         <w:spacing w:line="276" w:lineRule="auto"/>
       </w:pPr>
-      <w:bookmarkStart w:id="17" w:name="_Toc160773478"/>
+      <w:bookmarkStart w:id="18" w:name="_Toc160778092"/>
       <w:r>
         <w:t>Lol</w:t>
       </w:r>
@@ -8718,7 +8418,7 @@
       <w:r>
         <w:t>Esports:</w:t>
       </w:r>
-      <w:bookmarkEnd w:id="17"/>
+      <w:bookmarkEnd w:id="18"/>
     </w:p>
     <w:p>
       <w:pPr>
@@ -8896,7 +8596,7 @@
           <w:szCs w:val="24"/>
         </w:rPr>
       </w:pPr>
-      <w:bookmarkStart w:id="18" w:name="_Toc160773479"/>
+      <w:bookmarkStart w:id="19" w:name="_Toc160778093"/>
       <w:r>
         <w:rPr>
           <w:rStyle w:val="Heading2Char"/>
@@ -8905,7 +8605,7 @@
         </w:rPr>
         <w:t>Delkonklusion:</w:t>
       </w:r>
-      <w:bookmarkEnd w:id="18"/>
+      <w:bookmarkEnd w:id="19"/>
       <w:r>
         <w:rPr>
           <w:rFonts w:asciiTheme="majorHAnsi" w:hAnsiTheme="majorHAnsi" w:cstheme="majorHAnsi"/>
@@ -9137,7 +8837,7 @@
           <w:szCs w:val="24"/>
         </w:rPr>
       </w:pPr>
-      <w:bookmarkStart w:id="19" w:name="_Toc160773480"/>
+      <w:bookmarkStart w:id="20" w:name="_Toc160778094"/>
       <w:r>
         <w:rPr>
           <w:sz w:val="24"/>
@@ -9145,7 +8845,7 @@
         </w:rPr>
         <w:t>Interpretation:</w:t>
       </w:r>
-      <w:bookmarkEnd w:id="19"/>
+      <w:bookmarkEnd w:id="20"/>
     </w:p>
     <w:p>
       <w:pPr>
@@ -9156,7 +8856,7 @@
           <w:szCs w:val="24"/>
         </w:rPr>
       </w:pPr>
-      <w:bookmarkStart w:id="20" w:name="_Toc160773481"/>
+      <w:bookmarkStart w:id="21" w:name="_Toc160778095"/>
       <w:r>
         <w:rPr>
           <w:sz w:val="24"/>
@@ -9164,7 +8864,7 @@
         </w:rPr>
         <w:t>Målgruppe:</w:t>
       </w:r>
-      <w:bookmarkEnd w:id="20"/>
+      <w:bookmarkEnd w:id="21"/>
       <w:r>
         <w:rPr>
           <w:sz w:val="24"/>
@@ -10033,7 +9733,7 @@
           <w:szCs w:val="24"/>
         </w:rPr>
       </w:pPr>
-      <w:bookmarkStart w:id="21" w:name="_Toc160773482"/>
+      <w:bookmarkStart w:id="22" w:name="_Toc160778096"/>
       <w:r>
         <w:rPr>
           <w:sz w:val="24"/>
@@ -10041,7 +9741,7 @@
         </w:rPr>
         <w:t>Persona:</w:t>
       </w:r>
-      <w:bookmarkEnd w:id="21"/>
+      <w:bookmarkEnd w:id="22"/>
       <w:r>
         <w:rPr>
           <w:sz w:val="24"/>
@@ -10180,7 +9880,7 @@
                     </pic:cNvPicPr>
                   </pic:nvPicPr>
                   <pic:blipFill>
-                    <a:blip r:embed="rId9" cstate="print">
+                    <a:blip r:embed="rId12" cstate="print">
                       <a:extLst>
                         <a:ext uri="{28A0092B-C50C-407E-A947-70E740481C1C}">
                           <a14:useLocalDpi xmlns:a14="http://schemas.microsoft.com/office/drawing/2010/main" val="0"/>
@@ -10359,7 +10059,7 @@
                     </pic:cNvPicPr>
                   </pic:nvPicPr>
                   <pic:blipFill>
-                    <a:blip r:embed="rId10" cstate="print">
+                    <a:blip r:embed="rId13" cstate="print">
                       <a:extLst>
                         <a:ext uri="{28A0092B-C50C-407E-A947-70E740481C1C}">
                           <a14:useLocalDpi xmlns:a14="http://schemas.microsoft.com/office/drawing/2010/main" val="0"/>
@@ -10473,7 +10173,7 @@
           <w:szCs w:val="24"/>
         </w:rPr>
       </w:pPr>
-      <w:bookmarkStart w:id="22" w:name="_Toc160773483"/>
+      <w:bookmarkStart w:id="23" w:name="_Toc160778097"/>
       <w:proofErr w:type="spellStart"/>
       <w:r>
         <w:rPr>
@@ -10490,7 +10190,7 @@
         </w:rPr>
         <w:t>:</w:t>
       </w:r>
-      <w:bookmarkEnd w:id="22"/>
+      <w:bookmarkEnd w:id="23"/>
     </w:p>
     <w:p>
       <w:pPr>
@@ -10501,7 +10201,7 @@
           <w:szCs w:val="24"/>
         </w:rPr>
       </w:pPr>
-      <w:bookmarkStart w:id="23" w:name="_Toc160773484"/>
+      <w:bookmarkStart w:id="24" w:name="_Toc160778098"/>
       <w:r>
         <w:rPr>
           <w:sz w:val="24"/>
@@ -10523,7 +10223,7 @@
         </w:rPr>
         <w:t>:</w:t>
       </w:r>
-      <w:bookmarkEnd w:id="23"/>
+      <w:bookmarkEnd w:id="24"/>
     </w:p>
     <w:p>
       <w:pPr>
@@ -10812,7 +10512,7 @@
           <w:szCs w:val="24"/>
         </w:rPr>
       </w:pPr>
-      <w:bookmarkStart w:id="24" w:name="_Toc160773485"/>
+      <w:bookmarkStart w:id="25" w:name="_Toc160778099"/>
       <w:proofErr w:type="spellStart"/>
       <w:r>
         <w:rPr>
@@ -10829,7 +10529,7 @@
         </w:rPr>
         <w:t>:</w:t>
       </w:r>
-      <w:bookmarkEnd w:id="24"/>
+      <w:bookmarkEnd w:id="25"/>
     </w:p>
     <w:p>
       <w:pPr>
@@ -10840,7 +10540,7 @@
           <w:szCs w:val="24"/>
         </w:rPr>
       </w:pPr>
-      <w:bookmarkStart w:id="25" w:name="_Toc160773486"/>
+      <w:bookmarkStart w:id="26" w:name="_Toc160778100"/>
       <w:proofErr w:type="spellStart"/>
       <w:r>
         <w:rPr>
@@ -10857,7 +10557,7 @@
         </w:rPr>
         <w:t xml:space="preserve"> (Framework):</w:t>
       </w:r>
-      <w:bookmarkEnd w:id="25"/>
+      <w:bookmarkEnd w:id="26"/>
     </w:p>
     <w:p>
       <w:pPr>
@@ -11785,7 +11485,7 @@
           <w:szCs w:val="24"/>
         </w:rPr>
       </w:pPr>
-      <w:bookmarkStart w:id="26" w:name="_Toc160773487"/>
+      <w:bookmarkStart w:id="27" w:name="_Toc160778101"/>
       <w:r>
         <w:rPr>
           <w:sz w:val="24"/>
@@ -11822,7 +11522,7 @@
         </w:rPr>
         <w:t>:</w:t>
       </w:r>
-      <w:bookmarkEnd w:id="26"/>
+      <w:bookmarkEnd w:id="27"/>
     </w:p>
     <w:p>
       <w:pPr>
@@ -11833,7 +11533,7 @@
           <w:szCs w:val="24"/>
         </w:rPr>
       </w:pPr>
-      <w:bookmarkStart w:id="27" w:name="_Toc160773488"/>
+      <w:bookmarkStart w:id="28" w:name="_Toc160778102"/>
       <w:r>
         <w:rPr>
           <w:sz w:val="24"/>
@@ -11848,7 +11548,7 @@
         </w:rPr>
         <w:t>:</w:t>
       </w:r>
-      <w:bookmarkEnd w:id="27"/>
+      <w:bookmarkEnd w:id="28"/>
     </w:p>
     <w:p>
       <w:pPr>
@@ -12516,7 +12216,7 @@
           <w:szCs w:val="24"/>
         </w:rPr>
       </w:pPr>
-      <w:bookmarkStart w:id="28" w:name="_Toc160773489"/>
+      <w:bookmarkStart w:id="29" w:name="_Toc160778103"/>
       <w:proofErr w:type="spellStart"/>
       <w:r>
         <w:rPr>
@@ -12533,7 +12233,7 @@
         </w:rPr>
         <w:t>:</w:t>
       </w:r>
-      <w:bookmarkEnd w:id="28"/>
+      <w:bookmarkEnd w:id="29"/>
     </w:p>
     <w:p>
       <w:pPr>
@@ -12745,7 +12445,7 @@
           <w:szCs w:val="24"/>
         </w:rPr>
       </w:pPr>
-      <w:bookmarkStart w:id="29" w:name="_Toc160773490"/>
+      <w:bookmarkStart w:id="30" w:name="_Toc160778104"/>
       <w:proofErr w:type="spellStart"/>
       <w:r>
         <w:rPr>
@@ -12762,7 +12462,7 @@
         </w:rPr>
         <w:t>:</w:t>
       </w:r>
-      <w:bookmarkEnd w:id="29"/>
+      <w:bookmarkEnd w:id="30"/>
     </w:p>
     <w:p>
       <w:pPr>
@@ -13048,7 +12748,7 @@
                     <pic:cNvPicPr/>
                   </pic:nvPicPr>
                   <pic:blipFill>
-                    <a:blip r:embed="rId11"/>
+                    <a:blip r:embed="rId14"/>
                     <a:stretch>
                       <a:fillRect/>
                     </a:stretch>
@@ -13221,7 +12921,7 @@
                     <pic:cNvPicPr/>
                   </pic:nvPicPr>
                   <pic:blipFill>
-                    <a:blip r:embed="rId12"/>
+                    <a:blip r:embed="rId15"/>
                     <a:stretch>
                       <a:fillRect/>
                     </a:stretch>
@@ -13504,7 +13204,7 @@
                     <pic:cNvPicPr/>
                   </pic:nvPicPr>
                   <pic:blipFill>
-                    <a:blip r:embed="rId13"/>
+                    <a:blip r:embed="rId16"/>
                     <a:stretch>
                       <a:fillRect/>
                     </a:stretch>
@@ -13705,7 +13405,7 @@
                     <pic:cNvPicPr/>
                   </pic:nvPicPr>
                   <pic:blipFill>
-                    <a:blip r:embed="rId14"/>
+                    <a:blip r:embed="rId17"/>
                     <a:stretch>
                       <a:fillRect/>
                     </a:stretch>
@@ -13845,7 +13545,7 @@
                     <pic:cNvPicPr/>
                   </pic:nvPicPr>
                   <pic:blipFill>
-                    <a:blip r:embed="rId15"/>
+                    <a:blip r:embed="rId18"/>
                     <a:stretch>
                       <a:fillRect/>
                     </a:stretch>
@@ -14139,7 +13839,7 @@
                     <pic:cNvPicPr/>
                   </pic:nvPicPr>
                   <pic:blipFill>
-                    <a:blip r:embed="rId16"/>
+                    <a:blip r:embed="rId19"/>
                     <a:stretch>
                       <a:fillRect/>
                     </a:stretch>
@@ -14267,13 +13967,8 @@
                                 <w:rFonts w:asciiTheme="majorHAnsi" w:hAnsiTheme="majorHAnsi" w:cstheme="majorHAnsi"/>
                               </w:rPr>
                             </w:pPr>
-                            <w:proofErr w:type="spellStart"/>
                             <w:r>
-                              <w:t>Figure</w:t>
-                            </w:r>
-                            <w:proofErr w:type="spellEnd"/>
-                            <w:r>
-                              <w:t xml:space="preserve"> </w:t>
+                              <w:t xml:space="preserve">Figure </w:t>
                             </w:r>
                             <w:r>
                               <w:fldChar w:fldCharType="begin"/>
@@ -14294,13 +13989,8 @@
                               <w:fldChar w:fldCharType="end"/>
                             </w:r>
                             <w:r>
-                              <w:t xml:space="preserve"> - Kode - Vue </w:t>
+                              <w:t xml:space="preserve"> - Kode - Vue Markup</w:t>
                             </w:r>
-                            <w:proofErr w:type="spellStart"/>
-                            <w:r>
-                              <w:t>Markup</w:t>
-                            </w:r>
-                            <w:proofErr w:type="spellEnd"/>
                           </w:p>
                         </w:txbxContent>
                       </wps:txbx>
@@ -14333,13 +14023,8 @@
                           <w:rFonts w:asciiTheme="majorHAnsi" w:hAnsiTheme="majorHAnsi" w:cstheme="majorHAnsi"/>
                         </w:rPr>
                       </w:pPr>
-                      <w:proofErr w:type="spellStart"/>
                       <w:r>
-                        <w:t>Figure</w:t>
-                      </w:r>
-                      <w:proofErr w:type="spellEnd"/>
-                      <w:r>
-                        <w:t xml:space="preserve"> </w:t>
+                        <w:t xml:space="preserve">Figure </w:t>
                       </w:r>
                       <w:r>
                         <w:fldChar w:fldCharType="begin"/>
@@ -14360,13 +14045,8 @@
                         <w:fldChar w:fldCharType="end"/>
                       </w:r>
                       <w:r>
-                        <w:t xml:space="preserve"> - Kode - Vue </w:t>
+                        <w:t xml:space="preserve"> - Kode - Vue Markup</w:t>
                       </w:r>
-                      <w:proofErr w:type="spellStart"/>
-                      <w:r>
-                        <w:t>Markup</w:t>
-                      </w:r>
-                      <w:proofErr w:type="spellEnd"/>
                     </w:p>
                   </w:txbxContent>
                 </v:textbox>
@@ -14406,7 +14086,7 @@
                     <pic:cNvPicPr/>
                   </pic:nvPicPr>
                   <pic:blipFill>
-                    <a:blip r:embed="rId17">
+                    <a:blip r:embed="rId20">
                       <a:extLst>
                         <a:ext uri="{28A0092B-C50C-407E-A947-70E740481C1C}">
                           <a14:useLocalDpi xmlns:a14="http://schemas.microsoft.com/office/drawing/2010/main" val="0"/>
@@ -14487,13 +14167,8 @@
                                 <w:rFonts w:asciiTheme="majorHAnsi" w:hAnsiTheme="majorHAnsi" w:cstheme="majorHAnsi"/>
                               </w:rPr>
                             </w:pPr>
-                            <w:proofErr w:type="spellStart"/>
                             <w:r>
-                              <w:t>Figure</w:t>
-                            </w:r>
-                            <w:proofErr w:type="spellEnd"/>
-                            <w:r>
-                              <w:t xml:space="preserve"> </w:t>
+                              <w:t xml:space="preserve">Figure </w:t>
                             </w:r>
                             <w:r>
                               <w:fldChar w:fldCharType="begin"/>
@@ -14514,15 +14189,7 @@
                               <w:fldChar w:fldCharType="end"/>
                             </w:r>
                             <w:r>
-                              <w:t xml:space="preserve"> - Grafik - Match </w:t>
-                            </w:r>
-                            <w:proofErr w:type="spellStart"/>
-                            <w:r>
-                              <w:t>history</w:t>
-                            </w:r>
-                            <w:proofErr w:type="spellEnd"/>
-                            <w:r>
-                              <w:t xml:space="preserve"> efter styling og data</w:t>
+                              <w:t xml:space="preserve"> - Grafik - Match history efter styling og data</w:t>
                             </w:r>
                             <w:r>
                               <w:rPr>
@@ -14558,13 +14225,8 @@
                           <w:rFonts w:asciiTheme="majorHAnsi" w:hAnsiTheme="majorHAnsi" w:cstheme="majorHAnsi"/>
                         </w:rPr>
                       </w:pPr>
-                      <w:proofErr w:type="spellStart"/>
                       <w:r>
-                        <w:t>Figure</w:t>
-                      </w:r>
-                      <w:proofErr w:type="spellEnd"/>
-                      <w:r>
-                        <w:t xml:space="preserve"> </w:t>
+                        <w:t xml:space="preserve">Figure </w:t>
                       </w:r>
                       <w:r>
                         <w:fldChar w:fldCharType="begin"/>
@@ -14585,15 +14247,7 @@
                         <w:fldChar w:fldCharType="end"/>
                       </w:r>
                       <w:r>
-                        <w:t xml:space="preserve"> - Grafik - Match </w:t>
-                      </w:r>
-                      <w:proofErr w:type="spellStart"/>
-                      <w:r>
-                        <w:t>history</w:t>
-                      </w:r>
-                      <w:proofErr w:type="spellEnd"/>
-                      <w:r>
-                        <w:t xml:space="preserve"> efter styling og data</w:t>
+                        <w:t xml:space="preserve"> - Grafik - Match history efter styling og data</w:t>
                       </w:r>
                       <w:r>
                         <w:rPr>
@@ -14640,7 +14294,7 @@
                     <pic:cNvPicPr/>
                   </pic:nvPicPr>
                   <pic:blipFill>
-                    <a:blip r:embed="rId18">
+                    <a:blip r:embed="rId21">
                       <a:extLst>
                         <a:ext uri="{28A0092B-C50C-407E-A947-70E740481C1C}">
                           <a14:useLocalDpi xmlns:a14="http://schemas.microsoft.com/office/drawing/2010/main" val="0"/>
@@ -14706,7 +14360,7 @@
           <w:szCs w:val="24"/>
         </w:rPr>
       </w:pPr>
-      <w:bookmarkStart w:id="30" w:name="_Toc160773491"/>
+      <w:bookmarkStart w:id="31" w:name="_Toc160778105"/>
       <w:proofErr w:type="spellStart"/>
       <w:r>
         <w:rPr>
@@ -14723,7 +14377,7 @@
         </w:rPr>
         <w:t>:</w:t>
       </w:r>
-      <w:bookmarkEnd w:id="30"/>
+      <w:bookmarkEnd w:id="31"/>
     </w:p>
     <w:p>
       <w:pPr>
@@ -14957,7 +14611,7 @@
                     <pic:cNvPicPr/>
                   </pic:nvPicPr>
                   <pic:blipFill>
-                    <a:blip r:embed="rId19"/>
+                    <a:blip r:embed="rId22"/>
                     <a:stretch>
                       <a:fillRect/>
                     </a:stretch>
@@ -15530,7 +15184,7 @@
                     <pic:cNvPicPr/>
                   </pic:nvPicPr>
                   <pic:blipFill>
-                    <a:blip r:embed="rId20">
+                    <a:blip r:embed="rId23">
                       <a:extLst>
                         <a:ext uri="{28A0092B-C50C-407E-A947-70E740481C1C}">
                           <a14:useLocalDpi xmlns:a14="http://schemas.microsoft.com/office/drawing/2010/main" val="0"/>
@@ -15885,7 +15539,7 @@
                     <pic:cNvPicPr/>
                   </pic:nvPicPr>
                   <pic:blipFill>
-                    <a:blip r:embed="rId21"/>
+                    <a:blip r:embed="rId24"/>
                     <a:stretch>
                       <a:fillRect/>
                     </a:stretch>
@@ -16059,7 +15713,7 @@
                     <pic:cNvPicPr/>
                   </pic:nvPicPr>
                   <pic:blipFill>
-                    <a:blip r:embed="rId22"/>
+                    <a:blip r:embed="rId25"/>
                     <a:stretch>
                       <a:fillRect/>
                     </a:stretch>
@@ -16366,7 +16020,7 @@
                     <pic:cNvPicPr/>
                   </pic:nvPicPr>
                   <pic:blipFill>
-                    <a:blip r:embed="rId23"/>
+                    <a:blip r:embed="rId26"/>
                     <a:stretch>
                       <a:fillRect/>
                     </a:stretch>
@@ -16581,7 +16235,7 @@
           <w:szCs w:val="24"/>
         </w:rPr>
       </w:pPr>
-      <w:bookmarkStart w:id="31" w:name="_Toc160773492"/>
+      <w:bookmarkStart w:id="32" w:name="_Toc160778106"/>
       <w:proofErr w:type="spellStart"/>
       <w:r>
         <w:rPr>
@@ -16598,7 +16252,7 @@
         </w:rPr>
         <w:t xml:space="preserve"> (Vue)</w:t>
       </w:r>
-      <w:bookmarkEnd w:id="31"/>
+      <w:bookmarkEnd w:id="32"/>
     </w:p>
     <w:p>
       <w:pPr>
@@ -17059,7 +16713,7 @@
                     <pic:cNvPicPr/>
                   </pic:nvPicPr>
                   <pic:blipFill>
-                    <a:blip r:embed="rId24"/>
+                    <a:blip r:embed="rId27"/>
                     <a:stretch>
                       <a:fillRect/>
                     </a:stretch>
@@ -17744,7 +17398,7 @@
                     <pic:cNvPicPr/>
                   </pic:nvPicPr>
                   <pic:blipFill>
-                    <a:blip r:embed="rId25"/>
+                    <a:blip r:embed="rId28"/>
                     <a:stretch>
                       <a:fillRect/>
                     </a:stretch>
@@ -17772,20 +17426,22 @@
         <w:rPr>
           <w:sz w:val="24"/>
           <w:szCs w:val="24"/>
-        </w:rPr>
-      </w:pPr>
-      <w:proofErr w:type="spellStart"/>
-      <w:r>
-        <w:t>Figure</w:t>
-      </w:r>
-      <w:proofErr w:type="spellEnd"/>
-      <w:r>
-        <w:t xml:space="preserve"> </w:t>
+          <w:lang w:val="en-GB"/>
+        </w:rPr>
+      </w:pPr>
+      <w:r>
+        <w:rPr>
+          <w:lang w:val="en-GB"/>
+        </w:rPr>
+        <w:t xml:space="preserve">Figure </w:t>
       </w:r>
       <w:r>
         <w:fldChar w:fldCharType="begin"/>
       </w:r>
       <w:r>
+        <w:rPr>
+          <w:lang w:val="en-GB"/>
+        </w:rPr>
         <w:instrText xml:space="preserve"> SEQ Figure \* ARABIC </w:instrText>
       </w:r>
       <w:r>
@@ -17794,6 +17450,7 @@
       <w:r>
         <w:rPr>
           <w:noProof/>
+          <w:lang w:val="en-GB"/>
         </w:rPr>
         <w:t>17</w:t>
       </w:r>
@@ -17801,21 +17458,25 @@
         <w:fldChar w:fldCharType="end"/>
       </w:r>
       <w:r>
+        <w:rPr>
+          <w:lang w:val="en-GB"/>
+        </w:rPr>
         <w:t xml:space="preserve"> - Kode - </w:t>
       </w:r>
       <w:proofErr w:type="spellStart"/>
       <w:r>
+        <w:rPr>
+          <w:lang w:val="en-GB"/>
+        </w:rPr>
         <w:t>VueJS</w:t>
       </w:r>
       <w:proofErr w:type="spellEnd"/>
       <w:r>
-        <w:t xml:space="preserve"> props </w:t>
-      </w:r>
-      <w:proofErr w:type="spellStart"/>
-      <w:r>
-        <w:t>declaration</w:t>
-      </w:r>
-      <w:proofErr w:type="spellEnd"/>
+        <w:rPr>
+          <w:lang w:val="en-GB"/>
+        </w:rPr>
+        <w:t xml:space="preserve"> props declaration</w:t>
+      </w:r>
     </w:p>
     <w:p>
       <w:pPr>
@@ -17981,7 +17642,7 @@
           <w:szCs w:val="24"/>
         </w:rPr>
       </w:pPr>
-      <w:bookmarkStart w:id="32" w:name="_Toc160773493"/>
+      <w:bookmarkStart w:id="33" w:name="_Toc160778107"/>
       <w:r>
         <w:rPr>
           <w:sz w:val="24"/>
@@ -17989,7 +17650,7 @@
         </w:rPr>
         <w:t>Delkonklusion:</w:t>
       </w:r>
-      <w:bookmarkEnd w:id="32"/>
+      <w:bookmarkEnd w:id="33"/>
     </w:p>
     <w:p>
       <w:pPr>
@@ -18264,7 +17925,7 @@
           <w:szCs w:val="24"/>
         </w:rPr>
       </w:pPr>
-      <w:bookmarkStart w:id="33" w:name="_Toc160773494"/>
+      <w:bookmarkStart w:id="34" w:name="_Toc160778108"/>
       <w:r>
         <w:rPr>
           <w:sz w:val="24"/>
@@ -18289,7 +17950,7 @@
         </w:rPr>
         <w:t xml:space="preserve"> Pakker:</w:t>
       </w:r>
-      <w:bookmarkEnd w:id="33"/>
+      <w:bookmarkEnd w:id="34"/>
     </w:p>
     <w:p>
       <w:pPr>
@@ -18299,7 +17960,7 @@
           <w:rFonts w:asciiTheme="majorHAnsi" w:hAnsiTheme="majorHAnsi" w:cstheme="majorHAnsi"/>
         </w:rPr>
       </w:pPr>
-      <w:bookmarkStart w:id="34" w:name="_Toc160773495"/>
+      <w:bookmarkStart w:id="35" w:name="_Toc160778109"/>
       <w:proofErr w:type="spellStart"/>
       <w:r>
         <w:rPr>
@@ -18307,7 +17968,7 @@
         </w:rPr>
         <w:t>Axios</w:t>
       </w:r>
-      <w:bookmarkEnd w:id="34"/>
+      <w:bookmarkEnd w:id="35"/>
       <w:proofErr w:type="spellEnd"/>
       <w:r>
         <w:rPr>
@@ -18775,7 +18436,7 @@
           <w:szCs w:val="24"/>
         </w:rPr>
       </w:pPr>
-      <w:bookmarkStart w:id="35" w:name="_Toc160773496"/>
+      <w:bookmarkStart w:id="36" w:name="_Toc160778110"/>
       <w:r>
         <w:rPr>
           <w:sz w:val="24"/>
@@ -18783,7 +18444,7 @@
         </w:rPr>
         <w:t>Evolution:</w:t>
       </w:r>
-      <w:bookmarkEnd w:id="35"/>
+      <w:bookmarkEnd w:id="36"/>
     </w:p>
     <w:p>
       <w:pPr>
@@ -18794,7 +18455,7 @@
           <w:szCs w:val="24"/>
         </w:rPr>
       </w:pPr>
-      <w:bookmarkStart w:id="36" w:name="_Toc160773497"/>
+      <w:bookmarkStart w:id="37" w:name="_Toc160778111"/>
       <w:r>
         <w:rPr>
           <w:sz w:val="24"/>
@@ -18802,7 +18463,7 @@
         </w:rPr>
         <w:t>Forside</w:t>
       </w:r>
-      <w:bookmarkEnd w:id="36"/>
+      <w:bookmarkEnd w:id="37"/>
     </w:p>
     <w:p>
       <w:pPr>
@@ -18961,7 +18622,7 @@
           <w:szCs w:val="24"/>
         </w:rPr>
       </w:pPr>
-      <w:bookmarkStart w:id="37" w:name="_Toc160773498"/>
+      <w:bookmarkStart w:id="38" w:name="_Toc160778112"/>
       <w:r>
         <w:rPr>
           <w:sz w:val="24"/>
@@ -18969,7 +18630,7 @@
         </w:rPr>
         <w:t>Den Professionelle scene</w:t>
       </w:r>
-      <w:bookmarkEnd w:id="37"/>
+      <w:bookmarkEnd w:id="38"/>
     </w:p>
     <w:p>
       <w:pPr>
@@ -19040,7 +18701,7 @@
           <w:szCs w:val="24"/>
         </w:rPr>
       </w:pPr>
-      <w:bookmarkStart w:id="38" w:name="_Toc160773499"/>
+      <w:bookmarkStart w:id="39" w:name="_Toc160778113"/>
       <w:r>
         <w:rPr>
           <w:sz w:val="24"/>
@@ -19048,7 +18709,7 @@
         </w:rPr>
         <w:t>Filtrering</w:t>
       </w:r>
-      <w:bookmarkEnd w:id="38"/>
+      <w:bookmarkEnd w:id="39"/>
     </w:p>
     <w:p>
       <w:pPr>
@@ -19205,7 +18866,7 @@
           <w:szCs w:val="24"/>
         </w:rPr>
       </w:pPr>
-      <w:bookmarkStart w:id="39" w:name="_Toc160773500"/>
+      <w:bookmarkStart w:id="40" w:name="_Toc160778114"/>
       <w:r>
         <w:rPr>
           <w:sz w:val="24"/>
@@ -19213,7 +18874,7 @@
         </w:rPr>
         <w:t>Champion Side</w:t>
       </w:r>
-      <w:bookmarkEnd w:id="39"/>
+      <w:bookmarkEnd w:id="40"/>
     </w:p>
     <w:p>
       <w:pPr>
@@ -19351,7 +19012,7 @@
           <w:szCs w:val="24"/>
         </w:rPr>
       </w:pPr>
-      <w:bookmarkStart w:id="40" w:name="_Toc160773501"/>
+      <w:bookmarkStart w:id="41" w:name="_Toc160778115"/>
       <w:r>
         <w:rPr>
           <w:sz w:val="24"/>
@@ -19359,7 +19020,7 @@
         </w:rPr>
         <w:t>Yderligere udvikling</w:t>
       </w:r>
-      <w:bookmarkEnd w:id="40"/>
+      <w:bookmarkEnd w:id="41"/>
     </w:p>
     <w:p>
       <w:pPr>
@@ -19895,7 +19556,7 @@
           <w:szCs w:val="24"/>
         </w:rPr>
       </w:pPr>
-      <w:bookmarkStart w:id="41" w:name="_Toc160773502"/>
+      <w:bookmarkStart w:id="42" w:name="_Toc160778116"/>
       <w:r>
         <w:rPr>
           <w:sz w:val="24"/>
@@ -19904,7 +19565,7 @@
         <w:lastRenderedPageBreak/>
         <w:t>Konklusion:</w:t>
       </w:r>
-      <w:bookmarkEnd w:id="41"/>
+      <w:bookmarkEnd w:id="42"/>
     </w:p>
     <w:bookmarkEnd w:id="0"/>
     <w:p>
@@ -20160,7 +19821,7 @@
           <w:szCs w:val="24"/>
         </w:rPr>
       </w:pPr>
-      <w:bookmarkStart w:id="42" w:name="_Toc160773503"/>
+      <w:bookmarkStart w:id="43" w:name="_Toc160778117"/>
       <w:proofErr w:type="spellStart"/>
       <w:r>
         <w:lastRenderedPageBreak/>
@@ -20174,7 +19835,7 @@
         </w:rPr>
         <w:t>:</w:t>
       </w:r>
-      <w:bookmarkEnd w:id="42"/>
+      <w:bookmarkEnd w:id="43"/>
     </w:p>
     <w:p>
       <w:pPr>
@@ -20651,6 +20312,7 @@
           <w:lang w:val="en-GB"/>
         </w:rPr>
       </w:pPr>
+      <w:bookmarkStart w:id="44" w:name="_Toc160778118"/>
       <w:proofErr w:type="spellStart"/>
       <w:r>
         <w:rPr>
@@ -20666,6 +20328,7 @@
         </w:rPr>
         <w:t>:</w:t>
       </w:r>
+      <w:bookmarkEnd w:id="44"/>
     </w:p>
     <w:p>
       <w:pPr>
@@ -20681,6 +20344,7 @@
           <w:lang w:val="en-GB"/>
         </w:rPr>
       </w:pPr>
+      <w:bookmarkStart w:id="45" w:name="_Toc160778119"/>
       <w:proofErr w:type="spellStart"/>
       <w:r>
         <w:rPr>
@@ -20695,6 +20359,7 @@
         </w:rPr>
         <w:t xml:space="preserve"> 1:</w:t>
       </w:r>
+      <w:bookmarkEnd w:id="45"/>
     </w:p>
     <w:p>
       <w:pPr>
@@ -20725,7 +20390,7 @@
                     </pic:cNvPicPr>
                   </pic:nvPicPr>
                   <pic:blipFill>
-                    <a:blip r:embed="rId26" cstate="print">
+                    <a:blip r:embed="rId29" cstate="print">
                       <a:extLst>
                         <a:ext uri="{28A0092B-C50C-407E-A947-70E740481C1C}">
                           <a14:useLocalDpi xmlns:a14="http://schemas.microsoft.com/office/drawing/2010/main" val="0"/>
@@ -20778,6 +20443,7 @@
           <w:lang w:val="en-GB"/>
         </w:rPr>
       </w:pPr>
+      <w:bookmarkStart w:id="46" w:name="_Toc160778120"/>
       <w:proofErr w:type="spellStart"/>
       <w:r>
         <w:rPr>
@@ -20792,6 +20458,7 @@
         </w:rPr>
         <w:t xml:space="preserve"> 2</w:t>
       </w:r>
+      <w:bookmarkEnd w:id="46"/>
     </w:p>
     <w:p>
       <w:pPr>
@@ -20822,7 +20489,7 @@
                     </pic:cNvPicPr>
                   </pic:nvPicPr>
                   <pic:blipFill>
-                    <a:blip r:embed="rId27" cstate="print">
+                    <a:blip r:embed="rId30" cstate="print">
                       <a:extLst>
                         <a:ext uri="{28A0092B-C50C-407E-A947-70E740481C1C}">
                           <a14:useLocalDpi xmlns:a14="http://schemas.microsoft.com/office/drawing/2010/main" val="0"/>
@@ -20862,13 +20529,265 @@
       </w:pPr>
     </w:p>
     <w:sectPr>
+      <w:footerReference w:type="default" r:id="rId31"/>
       <w:pgSz w:w="11906" w:h="16838"/>
       <w:pgMar w:top="1440" w:right="1440" w:bottom="1440" w:left="1440" w:header="708" w:footer="708" w:gutter="0"/>
+      <w:pgNumType w:start="1"/>
       <w:cols w:space="708"/>
       <w:docGrid w:linePitch="360"/>
     </w:sectPr>
   </w:body>
 </w:document>
+</file>
+
+<file path=word/endnotes.xml><?xml version="1.0" encoding="utf-8"?>
+<w:endnotes xmlns:wpc="http://schemas.microsoft.com/office/word/2010/wordprocessingCanvas" xmlns:cx="http://schemas.microsoft.com/office/drawing/2014/chartex" xmlns:cx1="http://schemas.microsoft.com/office/drawing/2015/9/8/chartex" xmlns:cx2="http://schemas.microsoft.com/office/drawing/2015/10/21/chartex" xmlns:cx3="http://schemas.microsoft.com/office/drawing/2016/5/9/chartex" xmlns:cx4="http://schemas.microsoft.com/office/drawing/2016/5/10/chartex" xmlns:cx5="http://schemas.microsoft.com/office/drawing/2016/5/11/chartex" xmlns:cx6="http://schemas.microsoft.com/office/drawing/2016/5/12/chartex" xmlns:cx7="http://schemas.microsoft.com/office/drawing/2016/5/13/chartex" xmlns:cx8="http://schemas.microsoft.com/office/drawing/2016/5/14/chartex" xmlns:mc="http://schemas.openxmlformats.org/markup-compatibility/2006" xmlns:aink="http://schemas.microsoft.com/office/drawing/2016/ink" xmlns:am3d="http://schemas.microsoft.com/office/drawing/2017/model3d" xmlns:o="urn:schemas-microsoft-com:office:office" xmlns:oel="http://schemas.microsoft.com/office/2019/extlst" xmlns:r="http://schemas.openxmlformats.org/officeDocument/2006/relationships" xmlns:m="http://schemas.openxmlformats.org/officeDocument/2006/math" xmlns:v="urn:schemas-microsoft-com:vml" xmlns:wp14="http://schemas.microsoft.com/office/word/2010/wordprocessingDrawing" xmlns:wp="http://schemas.openxmlformats.org/drawingml/2006/wordprocessingDrawing" xmlns:w10="urn:schemas-microsoft-com:office:word" xmlns:w="http://schemas.openxmlformats.org/wordprocessingml/2006/main" xmlns:w14="http://schemas.microsoft.com/office/word/2010/wordml" xmlns:w15="http://schemas.microsoft.com/office/word/2012/wordml" xmlns:w16cex="http://schemas.microsoft.com/office/word/2018/wordml/cex" xmlns:w16cid="http://schemas.microsoft.com/office/word/2016/wordml/cid" xmlns:w16="http://schemas.microsoft.com/office/word/2018/wordml" xmlns:w16sdtdh="http://schemas.microsoft.com/office/word/2020/wordml/sdtdatahash" xmlns:w16se="http://schemas.microsoft.com/office/word/2015/wordml/symex" xmlns:wpg="http://schemas.microsoft.com/office/word/2010/wordprocessingGroup" xmlns:wpi="http://schemas.microsoft.com/office/word/2010/wordprocessingInk" xmlns:wne="http://schemas.microsoft.com/office/word/2006/wordml" xmlns:wps="http://schemas.microsoft.com/office/word/2010/wordprocessingShape" mc:Ignorable="w14 w15 w16se w16cid w16 w16cex w16sdtdh wp14">
+  <w:endnote w:type="separator" w:id="-1">
+    <w:p>
+      <w:pPr>
+        <w:spacing w:after="0" w:line="240" w:lineRule="auto"/>
+      </w:pPr>
+      <w:r>
+        <w:separator/>
+      </w:r>
+    </w:p>
+  </w:endnote>
+  <w:endnote w:type="continuationSeparator" w:id="0">
+    <w:p>
+      <w:pPr>
+        <w:spacing w:after="0" w:line="240" w:lineRule="auto"/>
+      </w:pPr>
+      <w:r>
+        <w:continuationSeparator/>
+      </w:r>
+    </w:p>
+  </w:endnote>
+</w:endnotes>
+</file>
+
+<file path=word/footer1.xml><?xml version="1.0" encoding="utf-8"?>
+<w:ftr xmlns:wpc="http://schemas.microsoft.com/office/word/2010/wordprocessingCanvas" xmlns:cx="http://schemas.microsoft.com/office/drawing/2014/chartex" xmlns:cx1="http://schemas.microsoft.com/office/drawing/2015/9/8/chartex" xmlns:cx2="http://schemas.microsoft.com/office/drawing/2015/10/21/chartex" xmlns:cx3="http://schemas.microsoft.com/office/drawing/2016/5/9/chartex" xmlns:cx4="http://schemas.microsoft.com/office/drawing/2016/5/10/chartex" xmlns:cx5="http://schemas.microsoft.com/office/drawing/2016/5/11/chartex" xmlns:cx6="http://schemas.microsoft.com/office/drawing/2016/5/12/chartex" xmlns:cx7="http://schemas.microsoft.com/office/drawing/2016/5/13/chartex" xmlns:cx8="http://schemas.microsoft.com/office/drawing/2016/5/14/chartex" xmlns:mc="http://schemas.openxmlformats.org/markup-compatibility/2006" xmlns:aink="http://schemas.microsoft.com/office/drawing/2016/ink" xmlns:am3d="http://schemas.microsoft.com/office/drawing/2017/model3d" xmlns:o="urn:schemas-microsoft-com:office:office" xmlns:oel="http://schemas.microsoft.com/office/2019/extlst" xmlns:r="http://schemas.openxmlformats.org/officeDocument/2006/relationships" xmlns:m="http://schemas.openxmlformats.org/officeDocument/2006/math" xmlns:v="urn:schemas-microsoft-com:vml" xmlns:wp14="http://schemas.microsoft.com/office/word/2010/wordprocessingDrawing" xmlns:wp="http://schemas.openxmlformats.org/drawingml/2006/wordprocessingDrawing" xmlns:w10="urn:schemas-microsoft-com:office:word" xmlns:w="http://schemas.openxmlformats.org/wordprocessingml/2006/main" xmlns:w14="http://schemas.microsoft.com/office/word/2010/wordml" xmlns:w15="http://schemas.microsoft.com/office/word/2012/wordml" xmlns:w16cex="http://schemas.microsoft.com/office/word/2018/wordml/cex" xmlns:w16cid="http://schemas.microsoft.com/office/word/2016/wordml/cid" xmlns:w16="http://schemas.microsoft.com/office/word/2018/wordml" xmlns:w16sdtdh="http://schemas.microsoft.com/office/word/2020/wordml/sdtdatahash" xmlns:w16se="http://schemas.microsoft.com/office/word/2015/wordml/symex" xmlns:wpg="http://schemas.microsoft.com/office/word/2010/wordprocessingGroup" xmlns:wpi="http://schemas.microsoft.com/office/word/2010/wordprocessingInk" xmlns:wne="http://schemas.microsoft.com/office/word/2006/wordml" xmlns:wps="http://schemas.microsoft.com/office/word/2010/wordprocessingShape" mc:Ignorable="w14 w15 w16se w16cid w16 w16cex w16sdtdh wp14">
+  <w:sdt>
+    <w:sdtPr>
+      <w:id w:val="-2136552921"/>
+      <w:docPartObj>
+        <w:docPartGallery w:val="Page Numbers (Bottom of Page)"/>
+        <w:docPartUnique/>
+      </w:docPartObj>
+    </w:sdtPr>
+    <w:sdtContent>
+      <w:sdt>
+        <w:sdtPr>
+          <w:id w:val="-1769616900"/>
+          <w:docPartObj>
+            <w:docPartGallery w:val="Page Numbers (Top of Page)"/>
+            <w:docPartUnique/>
+          </w:docPartObj>
+        </w:sdtPr>
+        <w:sdtContent>
+          <w:p>
+            <w:pPr>
+              <w:pStyle w:val="Footer"/>
+              <w:jc w:val="right"/>
+            </w:pPr>
+            <w:r>
+              <w:t xml:space="preserve">Page </w:t>
+            </w:r>
+            <w:r>
+              <w:rPr>
+                <w:b/>
+                <w:bCs/>
+                <w:sz w:val="24"/>
+                <w:szCs w:val="24"/>
+              </w:rPr>
+              <w:fldChar w:fldCharType="begin"/>
+            </w:r>
+            <w:r>
+              <w:rPr>
+                <w:b/>
+                <w:bCs/>
+              </w:rPr>
+              <w:instrText xml:space="preserve"> PAGE </w:instrText>
+            </w:r>
+            <w:r>
+              <w:rPr>
+                <w:b/>
+                <w:bCs/>
+                <w:sz w:val="24"/>
+                <w:szCs w:val="24"/>
+              </w:rPr>
+              <w:fldChar w:fldCharType="separate"/>
+            </w:r>
+            <w:r>
+              <w:rPr>
+                <w:b/>
+                <w:bCs/>
+                <w:noProof/>
+              </w:rPr>
+              <w:t>2</w:t>
+            </w:r>
+            <w:r>
+              <w:rPr>
+                <w:b/>
+                <w:bCs/>
+                <w:sz w:val="24"/>
+                <w:szCs w:val="24"/>
+              </w:rPr>
+              <w:fldChar w:fldCharType="end"/>
+            </w:r>
+            <w:r>
+              <w:t xml:space="preserve"> of </w:t>
+            </w:r>
+            <w:r>
+              <w:rPr>
+                <w:b/>
+                <w:bCs/>
+                <w:sz w:val="24"/>
+                <w:szCs w:val="24"/>
+              </w:rPr>
+              <w:fldChar w:fldCharType="begin"/>
+            </w:r>
+            <w:r>
+              <w:rPr>
+                <w:b/>
+                <w:bCs/>
+              </w:rPr>
+              <w:instrText xml:space="preserve"> NUMPAGES  </w:instrText>
+            </w:r>
+            <w:r>
+              <w:rPr>
+                <w:b/>
+                <w:bCs/>
+                <w:sz w:val="24"/>
+                <w:szCs w:val="24"/>
+              </w:rPr>
+              <w:fldChar w:fldCharType="separate"/>
+            </w:r>
+            <w:r>
+              <w:rPr>
+                <w:b/>
+                <w:bCs/>
+                <w:noProof/>
+              </w:rPr>
+              <w:t>2</w:t>
+            </w:r>
+            <w:r>
+              <w:rPr>
+                <w:b/>
+                <w:bCs/>
+                <w:sz w:val="24"/>
+                <w:szCs w:val="24"/>
+              </w:rPr>
+              <w:fldChar w:fldCharType="end"/>
+            </w:r>
+          </w:p>
+        </w:sdtContent>
+      </w:sdt>
+    </w:sdtContent>
+  </w:sdt>
+  <w:p>
+    <w:pPr>
+      <w:pStyle w:val="Footer"/>
+    </w:pPr>
+  </w:p>
+</w:ftr>
+</file>
+
+<file path=word/footnotes.xml><?xml version="1.0" encoding="utf-8"?>
+<w:footnotes xmlns:wpc="http://schemas.microsoft.com/office/word/2010/wordprocessingCanvas" xmlns:cx="http://schemas.microsoft.com/office/drawing/2014/chartex" xmlns:cx1="http://schemas.microsoft.com/office/drawing/2015/9/8/chartex" xmlns:cx2="http://schemas.microsoft.com/office/drawing/2015/10/21/chartex" xmlns:cx3="http://schemas.microsoft.com/office/drawing/2016/5/9/chartex" xmlns:cx4="http://schemas.microsoft.com/office/drawing/2016/5/10/chartex" xmlns:cx5="http://schemas.microsoft.com/office/drawing/2016/5/11/chartex" xmlns:cx6="http://schemas.microsoft.com/office/drawing/2016/5/12/chartex" xmlns:cx7="http://schemas.microsoft.com/office/drawing/2016/5/13/chartex" xmlns:cx8="http://schemas.microsoft.com/office/drawing/2016/5/14/chartex" xmlns:mc="http://schemas.openxmlformats.org/markup-compatibility/2006" xmlns:aink="http://schemas.microsoft.com/office/drawing/2016/ink" xmlns:am3d="http://schemas.microsoft.com/office/drawing/2017/model3d" xmlns:o="urn:schemas-microsoft-com:office:office" xmlns:oel="http://schemas.microsoft.com/office/2019/extlst" xmlns:r="http://schemas.openxmlformats.org/officeDocument/2006/relationships" xmlns:m="http://schemas.openxmlformats.org/officeDocument/2006/math" xmlns:v="urn:schemas-microsoft-com:vml" xmlns:wp14="http://schemas.microsoft.com/office/word/2010/wordprocessingDrawing" xmlns:wp="http://schemas.openxmlformats.org/drawingml/2006/wordprocessingDrawing" xmlns:w10="urn:schemas-microsoft-com:office:word" xmlns:w="http://schemas.openxmlformats.org/wordprocessingml/2006/main" xmlns:w14="http://schemas.microsoft.com/office/word/2010/wordml" xmlns:w15="http://schemas.microsoft.com/office/word/2012/wordml" xmlns:w16cex="http://schemas.microsoft.com/office/word/2018/wordml/cex" xmlns:w16cid="http://schemas.microsoft.com/office/word/2016/wordml/cid" xmlns:w16="http://schemas.microsoft.com/office/word/2018/wordml" xmlns:w16sdtdh="http://schemas.microsoft.com/office/word/2020/wordml/sdtdatahash" xmlns:w16se="http://schemas.microsoft.com/office/word/2015/wordml/symex" xmlns:wpg="http://schemas.microsoft.com/office/word/2010/wordprocessingGroup" xmlns:wpi="http://schemas.microsoft.com/office/word/2010/wordprocessingInk" xmlns:wne="http://schemas.microsoft.com/office/word/2006/wordml" xmlns:wps="http://schemas.microsoft.com/office/word/2010/wordprocessingShape" mc:Ignorable="w14 w15 w16se w16cid w16 w16cex w16sdtdh wp14">
+  <w:footnote w:type="separator" w:id="-1">
+    <w:p>
+      <w:pPr>
+        <w:spacing w:after="0" w:line="240" w:lineRule="auto"/>
+      </w:pPr>
+      <w:r>
+        <w:separator/>
+      </w:r>
+    </w:p>
+  </w:footnote>
+  <w:footnote w:type="continuationSeparator" w:id="0">
+    <w:p>
+      <w:pPr>
+        <w:spacing w:after="0" w:line="240" w:lineRule="auto"/>
+      </w:pPr>
+      <w:r>
+        <w:continuationSeparator/>
+      </w:r>
+    </w:p>
+  </w:footnote>
+</w:footnotes>
+</file>
+
+<file path=word/header1.xml><?xml version="1.0" encoding="utf-8"?>
+<w:hdr xmlns:wpc="http://schemas.microsoft.com/office/word/2010/wordprocessingCanvas" xmlns:cx="http://schemas.microsoft.com/office/drawing/2014/chartex" xmlns:cx1="http://schemas.microsoft.com/office/drawing/2015/9/8/chartex" xmlns:cx2="http://schemas.microsoft.com/office/drawing/2015/10/21/chartex" xmlns:cx3="http://schemas.microsoft.com/office/drawing/2016/5/9/chartex" xmlns:cx4="http://schemas.microsoft.com/office/drawing/2016/5/10/chartex" xmlns:cx5="http://schemas.microsoft.com/office/drawing/2016/5/11/chartex" xmlns:cx6="http://schemas.microsoft.com/office/drawing/2016/5/12/chartex" xmlns:cx7="http://schemas.microsoft.com/office/drawing/2016/5/13/chartex" xmlns:cx8="http://schemas.microsoft.com/office/drawing/2016/5/14/chartex" xmlns:mc="http://schemas.openxmlformats.org/markup-compatibility/2006" xmlns:aink="http://schemas.microsoft.com/office/drawing/2016/ink" xmlns:am3d="http://schemas.microsoft.com/office/drawing/2017/model3d" xmlns:o="urn:schemas-microsoft-com:office:office" xmlns:oel="http://schemas.microsoft.com/office/2019/extlst" xmlns:r="http://schemas.openxmlformats.org/officeDocument/2006/relationships" xmlns:m="http://schemas.openxmlformats.org/officeDocument/2006/math" xmlns:v="urn:schemas-microsoft-com:vml" xmlns:wp14="http://schemas.microsoft.com/office/word/2010/wordprocessingDrawing" xmlns:wp="http://schemas.openxmlformats.org/drawingml/2006/wordprocessingDrawing" xmlns:w10="urn:schemas-microsoft-com:office:word" xmlns:w="http://schemas.openxmlformats.org/wordprocessingml/2006/main" xmlns:w14="http://schemas.microsoft.com/office/word/2010/wordml" xmlns:w15="http://schemas.microsoft.com/office/word/2012/wordml" xmlns:w16cex="http://schemas.microsoft.com/office/word/2018/wordml/cex" xmlns:w16cid="http://schemas.microsoft.com/office/word/2016/wordml/cid" xmlns:w16="http://schemas.microsoft.com/office/word/2018/wordml" xmlns:w16sdtdh="http://schemas.microsoft.com/office/word/2020/wordml/sdtdatahash" xmlns:w16se="http://schemas.microsoft.com/office/word/2015/wordml/symex" xmlns:wpg="http://schemas.microsoft.com/office/word/2010/wordprocessingGroup" xmlns:wpi="http://schemas.microsoft.com/office/word/2010/wordprocessingInk" xmlns:wne="http://schemas.microsoft.com/office/word/2006/wordml" xmlns:wps="http://schemas.microsoft.com/office/word/2010/wordprocessingShape" mc:Ignorable="w14 w15 w16se w16cid w16 w16cex w16sdtdh wp14">
+  <w:p>
+    <w:pPr>
+      <w:pStyle w:val="Header"/>
+      <w:rPr>
+        <w:lang w:val="sv-SE"/>
+      </w:rPr>
+    </w:pPr>
+    <w:r>
+      <w:rPr>
+        <w:lang w:val="sv-SE"/>
+      </w:rPr>
+      <w:t>Nicklas Christensen</w:t>
+    </w:r>
+    <w:r>
+      <w:rPr>
+        <w:lang w:val="sv-SE"/>
+      </w:rPr>
+      <w:tab/>
+      <w:t>BA Projekt: LOLSTATS</w:t>
+    </w:r>
+    <w:r>
+      <w:rPr>
+        <w:lang w:val="sv-SE"/>
+      </w:rPr>
+      <w:tab/>
+    </w:r>
+    <w:r>
+      <w:rPr>
+        <w:lang w:val="sv-SE"/>
+      </w:rPr>
+      <w:t>08.03.2023</w:t>
+    </w:r>
+  </w:p>
+  <w:p>
+    <w:pPr>
+      <w:pStyle w:val="Header"/>
+      <w:rPr>
+        <w:lang w:val="sv-SE"/>
+      </w:rPr>
+    </w:pPr>
+    <w:r>
+      <w:rPr>
+        <w:lang w:val="sv-SE"/>
+      </w:rPr>
+      <w:tab/>
+    </w:r>
+    <w:r>
+      <w:rPr>
+        <w:lang w:val="sv-SE"/>
+      </w:rPr>
+      <w:tab/>
+    </w:r>
+    <w:r>
+      <w:rPr>
+        <w:lang w:val="sv-SE"/>
+      </w:rPr>
+      <w:t xml:space="preserve">UCL </w:t>
+    </w:r>
+    <w:proofErr w:type="spellStart"/>
+    <w:r>
+      <w:rPr>
+        <w:lang w:val="sv-SE"/>
+      </w:rPr>
+      <w:t>Erhvervsakademi</w:t>
+    </w:r>
+    <w:proofErr w:type="spellEnd"/>
+  </w:p>
+</w:hdr>
 </file>
 
 <file path=word/numbering.xml><?xml version="1.0" encoding="utf-8"?>
@@ -22632,6 +22551,56 @@
       <w:szCs w:val="18"/>
     </w:rPr>
   </w:style>
+  <w:style w:type="paragraph" w:styleId="Header">
+    <w:name w:val="header"/>
+    <w:basedOn w:val="Normal"/>
+    <w:link w:val="HeaderChar"/>
+    <w:uiPriority w:val="99"/>
+    <w:unhideWhenUsed/>
+    <w:rsid w:val="00DC7662"/>
+    <w:pPr>
+      <w:tabs>
+        <w:tab w:val="center" w:pos="4513"/>
+        <w:tab w:val="right" w:pos="9026"/>
+      </w:tabs>
+      <w:spacing w:after="0" w:line="240" w:lineRule="auto"/>
+    </w:pPr>
+  </w:style>
+  <w:style w:type="character" w:customStyle="1" w:styleId="HeaderChar">
+    <w:name w:val="Header Char"/>
+    <w:basedOn w:val="DefaultParagraphFont"/>
+    <w:link w:val="Header"/>
+    <w:uiPriority w:val="99"/>
+    <w:rsid w:val="00DC7662"/>
+    <w:rPr>
+      <w:lang w:val="da-DK"/>
+    </w:rPr>
+  </w:style>
+  <w:style w:type="paragraph" w:styleId="Footer">
+    <w:name w:val="footer"/>
+    <w:basedOn w:val="Normal"/>
+    <w:link w:val="FooterChar"/>
+    <w:uiPriority w:val="99"/>
+    <w:unhideWhenUsed/>
+    <w:rsid w:val="00DC7662"/>
+    <w:pPr>
+      <w:tabs>
+        <w:tab w:val="center" w:pos="4513"/>
+        <w:tab w:val="right" w:pos="9026"/>
+      </w:tabs>
+      <w:spacing w:after="0" w:line="240" w:lineRule="auto"/>
+    </w:pPr>
+  </w:style>
+  <w:style w:type="character" w:customStyle="1" w:styleId="FooterChar">
+    <w:name w:val="Footer Char"/>
+    <w:basedOn w:val="DefaultParagraphFont"/>
+    <w:link w:val="Footer"/>
+    <w:uiPriority w:val="99"/>
+    <w:rsid w:val="00DC7662"/>
+    <w:rPr>
+      <w:lang w:val="da-DK"/>
+    </w:rPr>
+  </w:style>
 </w:styles>
 </file>
 

--- a/bach/bach.docx
+++ b/bach/bach.docx
@@ -548,7 +548,17 @@
           <w:sz w:val="24"/>
           <w:szCs w:val="24"/>
         </w:rPr>
-        <w:t>Antal Tegn: 47.826</w:t>
+        <w:t>Anslag</w:t>
+      </w:r>
+      <w:r>
+        <w:rPr>
+          <w:rFonts w:asciiTheme="majorHAnsi" w:hAnsiTheme="majorHAnsi" w:cstheme="majorHAnsi"/>
+          <w:b/>
+          <w:bCs/>
+          <w:sz w:val="24"/>
+          <w:szCs w:val="24"/>
+        </w:rPr>
+        <w:t>: 47.826</w:t>
       </w:r>
     </w:p>
     <w:p>
@@ -568,7 +578,6 @@
           <w:szCs w:val="24"/>
           <w:lang w:val="en-GB"/>
         </w:rPr>
-        <w:lastRenderedPageBreak/>
         <w:t>Abstract:</w:t>
       </w:r>
       <w:bookmarkEnd w:id="1"/>
@@ -4074,7 +4083,6 @@
           <w:sz w:val="24"/>
           <w:szCs w:val="24"/>
         </w:rPr>
-        <w:lastRenderedPageBreak/>
         <w:t>Indledning</w:t>
       </w:r>
       <w:bookmarkEnd w:id="5"/>
@@ -4972,7 +4980,6 @@
           <w:sz w:val="24"/>
           <w:szCs w:val="24"/>
         </w:rPr>
-        <w:lastRenderedPageBreak/>
         <w:t>P</w:t>
       </w:r>
       <w:r>
@@ -5163,7 +5170,6 @@
           <w:sz w:val="24"/>
           <w:szCs w:val="24"/>
         </w:rPr>
-        <w:lastRenderedPageBreak/>
         <w:t>Afgrænsning</w:t>
       </w:r>
       <w:bookmarkEnd w:id="9"/>
@@ -5371,7 +5377,6 @@
           <w:sz w:val="24"/>
           <w:szCs w:val="24"/>
         </w:rPr>
-        <w:lastRenderedPageBreak/>
         <w:t>Metode</w:t>
       </w:r>
       <w:r>
@@ -5919,7 +5924,23 @@
           <w:rFonts w:asciiTheme="majorHAnsi" w:hAnsiTheme="majorHAnsi" w:cstheme="majorHAnsi"/>
           <w:color w:val="000000"/>
         </w:rPr>
-        <w:t>brugt til at fremstille en design fil udvikleren kan søge til råds  hvis der er spørgsmål til udviklingen.</w:t>
+        <w:t xml:space="preserve">brugt til at fremstille en design fil udvikleren kan søge til </w:t>
+      </w:r>
+      <w:proofErr w:type="gramStart"/>
+      <w:r>
+        <w:rPr>
+          <w:rFonts w:asciiTheme="majorHAnsi" w:hAnsiTheme="majorHAnsi" w:cstheme="majorHAnsi"/>
+          <w:color w:val="000000"/>
+        </w:rPr>
+        <w:t>råds  hvis</w:t>
+      </w:r>
+      <w:proofErr w:type="gramEnd"/>
+      <w:r>
+        <w:rPr>
+          <w:rFonts w:asciiTheme="majorHAnsi" w:hAnsiTheme="majorHAnsi" w:cstheme="majorHAnsi"/>
+          <w:color w:val="000000"/>
+        </w:rPr>
+        <w:t xml:space="preserve"> der er spørgsmål til udviklingen.</w:t>
       </w:r>
     </w:p>
     <w:p>
@@ -7425,7 +7446,6 @@
           <w:sz w:val="24"/>
           <w:szCs w:val="24"/>
         </w:rPr>
-        <w:lastRenderedPageBreak/>
         <w:t>Discovery:</w:t>
       </w:r>
       <w:bookmarkEnd w:id="12"/>
@@ -7556,7 +7576,25 @@
           <w:sz w:val="24"/>
           <w:szCs w:val="24"/>
         </w:rPr>
-        <w:t xml:space="preserve"> som er en community drevet side hvor alle kan søge om rettighed til at redigere sider og derved er denne side ofte den hurtigste primære datakilde entusiaster søger til når de vil vide noget specifikt inden for scenen. Ved undersøgelsen af denne informations kilde blev der </w:t>
+        <w:t xml:space="preserve"> som er </w:t>
+      </w:r>
+      <w:proofErr w:type="gramStart"/>
+      <w:r>
+        <w:rPr>
+          <w:rFonts w:asciiTheme="majorHAnsi" w:hAnsiTheme="majorHAnsi" w:cstheme="majorHAnsi"/>
+          <w:sz w:val="24"/>
+          <w:szCs w:val="24"/>
+        </w:rPr>
+        <w:t>en community</w:t>
+      </w:r>
+      <w:proofErr w:type="gramEnd"/>
+      <w:r>
+        <w:rPr>
+          <w:rFonts w:asciiTheme="majorHAnsi" w:hAnsiTheme="majorHAnsi" w:cstheme="majorHAnsi"/>
+          <w:sz w:val="24"/>
+          <w:szCs w:val="24"/>
+        </w:rPr>
+        <w:t xml:space="preserve"> drevet side hvor alle kan søge om rettighed til at redigere sider og derved er denne side ofte den hurtigste primære datakilde entusiaster søger til når de vil vide noget specifikt inden for scenen. Ved undersøgelsen af denne informations kilde blev der </w:t>
       </w:r>
       <w:r>
         <w:rPr>
@@ -7980,7 +8018,6 @@
           <w:sz w:val="24"/>
           <w:szCs w:val="24"/>
         </w:rPr>
-        <w:lastRenderedPageBreak/>
         <w:t>Konkurrent research</w:t>
       </w:r>
       <w:r>
@@ -8020,6 +8057,7 @@
         </w:rPr>
       </w:pPr>
       <w:proofErr w:type="spellStart"/>
+      <w:proofErr w:type="gramStart"/>
       <w:r>
         <w:rPr>
           <w:rFonts w:asciiTheme="majorHAnsi" w:hAnsiTheme="majorHAnsi" w:cstheme="majorHAnsi"/>
@@ -8037,6 +8075,7 @@
         <w:t>’s</w:t>
       </w:r>
       <w:proofErr w:type="spellEnd"/>
+      <w:proofErr w:type="gramEnd"/>
       <w:r>
         <w:rPr>
           <w:rFonts w:asciiTheme="majorHAnsi" w:hAnsiTheme="majorHAnsi" w:cstheme="majorHAnsi"/>
@@ -8062,6 +8101,7 @@
         <w:t xml:space="preserve"> er </w:t>
       </w:r>
       <w:proofErr w:type="spellStart"/>
+      <w:proofErr w:type="gramStart"/>
       <w:r>
         <w:rPr>
           <w:rFonts w:asciiTheme="majorHAnsi" w:hAnsiTheme="majorHAnsi" w:cstheme="majorHAnsi"/>
@@ -8071,6 +8111,7 @@
         <w:t>u.gg’s</w:t>
       </w:r>
       <w:proofErr w:type="spellEnd"/>
+      <w:proofErr w:type="gramEnd"/>
       <w:r>
         <w:rPr>
           <w:rFonts w:asciiTheme="majorHAnsi" w:hAnsiTheme="majorHAnsi" w:cstheme="majorHAnsi"/>
@@ -8477,16 +8518,7 @@
           <w:sz w:val="24"/>
           <w:szCs w:val="24"/>
         </w:rPr>
-        <w:t xml:space="preserve"> til hver en tid have muligheden </w:t>
-      </w:r>
-      <w:r>
-        <w:rPr>
-          <w:rFonts w:asciiTheme="majorHAnsi" w:hAnsiTheme="majorHAnsi" w:cstheme="majorHAnsi"/>
-          <w:sz w:val="24"/>
-          <w:szCs w:val="24"/>
-        </w:rPr>
-        <w:lastRenderedPageBreak/>
-        <w:t xml:space="preserve">for at nedlukke </w:t>
+        <w:t xml:space="preserve"> til hver en tid have muligheden for at nedlukke </w:t>
       </w:r>
       <w:r>
         <w:rPr>
@@ -9036,7 +9068,6 @@
           <w:sz w:val="24"/>
           <w:szCs w:val="24"/>
         </w:rPr>
-        <w:lastRenderedPageBreak/>
         <w:t>Værdiskabelse</w:t>
       </w:r>
       <w:r>
@@ -9636,16 +9667,7 @@
           <w:sz w:val="24"/>
           <w:szCs w:val="24"/>
         </w:rPr>
-        <w:t xml:space="preserve"> Dette resulterer i at det bliver nemmere at nå ud til brugerne. Det overlappende sprogbrug gør det nemt at kommunikere til alle 3 målgrupper uden at noget går tabt blandt de forskellige spil </w:t>
-      </w:r>
-      <w:r>
-        <w:rPr>
-          <w:rFonts w:asciiTheme="majorHAnsi" w:hAnsiTheme="majorHAnsi" w:cstheme="majorHAnsi"/>
-          <w:sz w:val="24"/>
-          <w:szCs w:val="24"/>
-        </w:rPr>
-        <w:lastRenderedPageBreak/>
-        <w:t xml:space="preserve">termer, begreber og ikoner. Herudover fører en overlappende aldersgruppe ofte til øget engagement blandt grupperne når de mødes online. Dette kan være som følge af den mulige </w:t>
+        <w:t xml:space="preserve"> Dette resulterer i at det bliver nemmere at nå ud til brugerne. Det overlappende sprogbrug gør det nemt at kommunikere til alle 3 målgrupper uden at noget går tabt blandt de forskellige spil termer, begreber og ikoner. Herudover fører en overlappende aldersgruppe ofte til øget engagement blandt grupperne når de mødes online. Dette kan være som følge af den mulige </w:t>
       </w:r>
       <w:proofErr w:type="spellStart"/>
       <w:r>
@@ -10020,15 +10042,7 @@
           <w:sz w:val="24"/>
           <w:szCs w:val="24"/>
         </w:rPr>
-        <w:t xml:space="preserve">Christian Pedersen repræsenterer derimod de casual spillere, som værdsætter en mere afslappet og underholdende spiller oplevelse uden nødvendigvis at dykke ned i de dybere lag af spilstrategi og optimering. Denne målgruppe søger indhold, der er lettilgængeligt og </w:t>
-      </w:r>
-      <w:r>
-        <w:rPr>
-          <w:sz w:val="24"/>
-          <w:szCs w:val="24"/>
-        </w:rPr>
-        <w:lastRenderedPageBreak/>
-        <w:t>forståeligt, hvilket hjælper dem med at nyde spillet mere uden at kræve en betydelig investering i tid og ressourcer.</w:t>
+        <w:t>Christian Pedersen repræsenterer derimod de casual spillere, som værdsætter en mere afslappet og underholdende spiller oplevelse uden nødvendigvis at dykke ned i de dybere lag af spilstrategi og optimering. Denne målgruppe søger indhold, der er lettilgængeligt og forståeligt, hvilket hjælper dem med at nyde spillet mere uden at kræve en betydelig investering i tid og ressourcer.</w:t>
       </w:r>
     </w:p>
     <w:p>
@@ -10417,16 +10431,7 @@
           <w:sz w:val="24"/>
           <w:szCs w:val="24"/>
         </w:rPr>
-        <w:t xml:space="preserve">fokusere på andre aspekter af projektet, såsom implementeringsteknikker, </w:t>
-      </w:r>
-      <w:r>
-        <w:rPr>
-          <w:rFonts w:asciiTheme="majorHAnsi" w:hAnsiTheme="majorHAnsi" w:cstheme="majorHAnsi"/>
-          <w:sz w:val="24"/>
-          <w:szCs w:val="24"/>
-        </w:rPr>
-        <w:lastRenderedPageBreak/>
-        <w:t>udviklingsudfordringer, og evaluering af brugerfeedbac</w:t>
+        <w:t>fokusere på andre aspekter af projektet, såsom implementeringsteknikker, udviklingsudfordringer, og evaluering af brugerfeedbac</w:t>
       </w:r>
       <w:r>
         <w:rPr>
@@ -10778,7 +10783,33 @@
           <w:lang w:eastAsia="en-DK"/>
           <w14:ligatures w14:val="none"/>
         </w:rPr>
-        <w:t xml:space="preserve">Som beskrevet er vue et komponent baseret framework og dette bringer mange fordele, såsom </w:t>
+        <w:t xml:space="preserve">Som beskrevet er vue </w:t>
+      </w:r>
+      <w:proofErr w:type="gramStart"/>
+      <w:r>
+        <w:rPr>
+          <w:rFonts w:asciiTheme="majorHAnsi" w:eastAsia="Times New Roman" w:hAnsiTheme="majorHAnsi" w:cstheme="majorHAnsi"/>
+          <w:color w:val="000000"/>
+          <w:kern w:val="0"/>
+          <w:sz w:val="24"/>
+          <w:szCs w:val="24"/>
+          <w:lang w:eastAsia="en-DK"/>
+          <w14:ligatures w14:val="none"/>
+        </w:rPr>
+        <w:t>et komponent</w:t>
+      </w:r>
+      <w:proofErr w:type="gramEnd"/>
+      <w:r>
+        <w:rPr>
+          <w:rFonts w:asciiTheme="majorHAnsi" w:eastAsia="Times New Roman" w:hAnsiTheme="majorHAnsi" w:cstheme="majorHAnsi"/>
+          <w:color w:val="000000"/>
+          <w:kern w:val="0"/>
+          <w:sz w:val="24"/>
+          <w:szCs w:val="24"/>
+          <w:lang w:eastAsia="en-DK"/>
+          <w14:ligatures w14:val="none"/>
+        </w:rPr>
+        <w:t xml:space="preserve"> baseret framework og dette bringer mange fordele, såsom </w:t>
       </w:r>
       <w:r>
         <w:rPr>
@@ -11491,7 +11522,6 @@
           <w:sz w:val="24"/>
           <w:szCs w:val="24"/>
         </w:rPr>
-        <w:lastRenderedPageBreak/>
         <w:t>Udvikling</w:t>
       </w:r>
       <w:r>
@@ -12296,6 +12326,7 @@
         </w:rPr>
         <w:t xml:space="preserve">, er en kultur reference til et </w:t>
       </w:r>
+      <w:proofErr w:type="gramStart"/>
       <w:r>
         <w:rPr>
           <w:rFonts w:asciiTheme="majorHAnsi" w:hAnsiTheme="majorHAnsi" w:cstheme="majorHAnsi"/>
@@ -12304,6 +12335,7 @@
         </w:rPr>
         <w:t>champion skin</w:t>
       </w:r>
+      <w:proofErr w:type="gramEnd"/>
       <w:r>
         <w:rPr>
           <w:rFonts w:asciiTheme="majorHAnsi" w:hAnsiTheme="majorHAnsi" w:cstheme="majorHAnsi"/>
@@ -12336,16 +12368,7 @@
           <w:sz w:val="24"/>
           <w:szCs w:val="24"/>
         </w:rPr>
-        <w:t xml:space="preserve"> og fungere som en centraliseret </w:t>
-      </w:r>
-      <w:r>
-        <w:rPr>
-          <w:rFonts w:asciiTheme="majorHAnsi" w:hAnsiTheme="majorHAnsi" w:cstheme="majorHAnsi"/>
-          <w:sz w:val="24"/>
-          <w:szCs w:val="24"/>
-        </w:rPr>
-        <w:lastRenderedPageBreak/>
-        <w:t>metodeliste der kan kaldes i alle de forskellige vuekomponenter. De fleste af disse funktioner gør brug af biblioteket ”</w:t>
+        <w:t xml:space="preserve"> og fungere som en centraliseret metodeliste der kan kaldes i alle de forskellige vuekomponenter. De fleste af disse funktioner gør brug af biblioteket ”</w:t>
       </w:r>
       <w:proofErr w:type="spellStart"/>
       <w:r>
@@ -12681,7 +12704,16 @@
           <w:sz w:val="24"/>
           <w:szCs w:val="24"/>
         </w:rPr>
-        <w:t xml:space="preserve"> med de tidligere definerede variabler region og id samt projektets uddelte API nøgle fundet i en separat .</w:t>
+        <w:t xml:space="preserve"> med de tidligere definerede variabler region og id samt projektets uddelte API nøgle fundet i en </w:t>
+      </w:r>
+      <w:proofErr w:type="gramStart"/>
+      <w:r>
+        <w:rPr>
+          <w:rFonts w:asciiTheme="majorHAnsi" w:hAnsiTheme="majorHAnsi" w:cstheme="majorHAnsi"/>
+          <w:sz w:val="24"/>
+          <w:szCs w:val="24"/>
+        </w:rPr>
+        <w:t>separat .</w:t>
       </w:r>
       <w:proofErr w:type="spellStart"/>
       <w:r>
@@ -12693,6 +12725,7 @@
         <w:t>env</w:t>
       </w:r>
       <w:proofErr w:type="spellEnd"/>
+      <w:proofErr w:type="gramEnd"/>
       <w:r>
         <w:rPr>
           <w:rFonts w:asciiTheme="majorHAnsi" w:hAnsiTheme="majorHAnsi" w:cstheme="majorHAnsi"/>
@@ -12904,7 +12937,6 @@
           <w:sz w:val="24"/>
           <w:szCs w:val="24"/>
         </w:rPr>
-        <w:lastRenderedPageBreak/>
         <w:drawing>
           <wp:inline distT="0" distB="0" distL="0" distR="0" wp14:anchorId="0BCA5CA7" wp14:editId="6D511907">
             <wp:extent cx="4010585" cy="1362265"/>
@@ -13156,6 +13188,7 @@
         <w:t xml:space="preserve">og den returnerede data fra </w:t>
       </w:r>
       <w:proofErr w:type="spellStart"/>
+      <w:proofErr w:type="gramStart"/>
       <w:r>
         <w:rPr>
           <w:rFonts w:asciiTheme="majorHAnsi" w:hAnsiTheme="majorHAnsi" w:cstheme="majorHAnsi"/>
@@ -13167,6 +13200,7 @@
         <w:t>matchData.info.participants.summonerName</w:t>
       </w:r>
       <w:proofErr w:type="spellEnd"/>
+      <w:proofErr w:type="gramEnd"/>
       <w:r>
         <w:rPr>
           <w:rFonts w:asciiTheme="majorHAnsi" w:hAnsiTheme="majorHAnsi" w:cstheme="majorHAnsi"/>
@@ -13331,6 +13365,7 @@
         <w:t xml:space="preserve"> bruges til fremvisningen i viewet, </w:t>
       </w:r>
       <w:proofErr w:type="spellStart"/>
+      <w:proofErr w:type="gramStart"/>
       <w:r>
         <w:rPr>
           <w:rFonts w:asciiTheme="majorHAnsi" w:hAnsiTheme="majorHAnsi" w:cstheme="majorHAnsi"/>
@@ -13358,7 +13393,16 @@
           <w:sz w:val="24"/>
           <w:szCs w:val="24"/>
         </w:rPr>
-        <w:t>, som hvilke items der er blevet købt, hvilken champion der er blevet spillet osv.,</w:t>
+        <w:t>,</w:t>
+      </w:r>
+      <w:proofErr w:type="gramEnd"/>
+      <w:r>
+        <w:rPr>
+          <w:rFonts w:asciiTheme="majorHAnsi" w:hAnsiTheme="majorHAnsi" w:cstheme="majorHAnsi"/>
+          <w:sz w:val="24"/>
+          <w:szCs w:val="24"/>
+        </w:rPr>
+        <w:t xml:space="preserve"> som hvilke items der er blevet købt, hvilken champion der er blevet spillet osv.,</w:t>
       </w:r>
       <w:r>
         <w:rPr>
@@ -13682,16 +13726,7 @@
           <w:sz w:val="24"/>
           <w:szCs w:val="24"/>
         </w:rPr>
-        <w:t xml:space="preserve"> Her ses for eksempel Spil-</w:t>
-      </w:r>
-      <w:r>
-        <w:rPr>
-          <w:rFonts w:asciiTheme="majorHAnsi" w:hAnsiTheme="majorHAnsi" w:cstheme="majorHAnsi"/>
-          <w:sz w:val="24"/>
-          <w:szCs w:val="24"/>
-        </w:rPr>
-        <w:lastRenderedPageBreak/>
-        <w:t xml:space="preserve">historikken for den givne spiller. Fremvisningen af dette gøres muligt ved at importere </w:t>
+        <w:t xml:space="preserve"> Her ses for eksempel Spil-historikken for den givne spiller. Fremvisningen af dette gøres muligt ved at importere </w:t>
       </w:r>
       <w:proofErr w:type="spellStart"/>
       <w:r>
@@ -14012,7 +14047,7 @@
                 <v:stroke joinstyle="miter"/>
                 <v:path gradientshapeok="t" o:connecttype="rect"/>
               </v:shapetype>
-              <v:shape id="Text Box 1" o:spid="_x0000_s1026" type="#_x0000_t202" style="position:absolute;left:0;text-align:left;margin-left:243.8pt;margin-top:146.15pt;width:237pt;height:.05pt;z-index:-251653120;visibility:visible;mso-wrap-style:square;mso-wrap-distance-left:9pt;mso-wrap-distance-top:0;mso-wrap-distance-right:9pt;mso-wrap-distance-bottom:0;mso-position-horizontal:absolute;mso-position-horizontal-relative:text;mso-position-vertical:absolute;mso-position-vertical-relative:text;v-text-anchor:top" o:gfxdata="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" stroked="f">
+              <v:shape id="Text Box 1" o:spid="_x0000_s1026" type="#_x0000_t202" style="position:absolute;left:0;text-align:left;margin-left:243.8pt;margin-top:146.15pt;width:237pt;height:.05pt;z-index:-251653120;visibility:visible;mso-wrap-style:square;mso-wrap-distance-left:9pt;mso-wrap-distance-top:0;mso-wrap-distance-right:9pt;mso-wrap-distance-bottom:0;mso-position-horizontal:absolute;mso-position-horizontal-relative:text;mso-position-vertical:absolute;mso-position-vertical-relative:text;v-text-anchor:top" o:gfxdata="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" stroked="f">
                 <v:textbox style="mso-fit-shape-to-text:t" inset="0,0,0,0">
                   <w:txbxContent>
                     <w:p>
@@ -14214,7 +14249,7 @@
           </mc:Choice>
           <mc:Fallback>
             <w:pict>
-              <v:shape w14:anchorId="6BF203B3" id="_x0000_s1027" type="#_x0000_t202" style="position:absolute;left:0;text-align:left;margin-left:0;margin-top:178.05pt;width:238.15pt;height:.05pt;z-index:251661312;visibility:visible;mso-wrap-style:square;mso-wrap-distance-left:9pt;mso-wrap-distance-top:0;mso-wrap-distance-right:9pt;mso-wrap-distance-bottom:0;mso-position-horizontal:absolute;mso-position-horizontal-relative:text;mso-position-vertical:absolute;mso-position-vertical-relative:text;v-text-anchor:top" o:gfxdata="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" stroked="f">
+              <v:shape w14:anchorId="6BF203B3" id="_x0000_s1027" type="#_x0000_t202" style="position:absolute;left:0;text-align:left;margin-left:0;margin-top:178.05pt;width:238.15pt;height:.05pt;z-index:251661312;visibility:visible;mso-wrap-style:square;mso-wrap-distance-left:9pt;mso-wrap-distance-top:0;mso-wrap-distance-right:9pt;mso-wrap-distance-bottom:0;mso-position-horizontal:absolute;mso-position-horizontal-relative:text;mso-position-vertical:absolute;mso-position-vertical-relative:text;v-text-anchor:top" o:gfxdata="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" stroked="f">
                 <v:textbox style="mso-fit-shape-to-text:t" inset="0,0,0,0">
                   <w:txbxContent>
                     <w:p>
@@ -14524,7 +14559,23 @@
           <w:sz w:val="24"/>
           <w:szCs w:val="24"/>
         </w:rPr>
-        <w:t xml:space="preserve"> efter. Processen indebærer flere aktiviteter som f. eks. Filtreringen af kampe, aggregeringen af champion specifikke data, beregningen af </w:t>
+        <w:t xml:space="preserve"> efter. Processen indebærer flere aktiviteter som </w:t>
+      </w:r>
+      <w:proofErr w:type="gramStart"/>
+      <w:r>
+        <w:rPr>
+          <w:sz w:val="24"/>
+          <w:szCs w:val="24"/>
+        </w:rPr>
+        <w:t>f. eks.</w:t>
+      </w:r>
+      <w:proofErr w:type="gramEnd"/>
+      <w:r>
+        <w:rPr>
+          <w:sz w:val="24"/>
+          <w:szCs w:val="24"/>
+        </w:rPr>
+        <w:t xml:space="preserve"> Filtreringen af kampe, aggregeringen af champion specifikke data, beregningen af </w:t>
       </w:r>
       <w:proofErr w:type="spellStart"/>
       <w:r>
@@ -14594,7 +14645,6 @@
           <w:sz w:val="24"/>
           <w:szCs w:val="24"/>
         </w:rPr>
-        <w:lastRenderedPageBreak/>
         <w:drawing>
           <wp:inline distT="0" distB="0" distL="0" distR="0" wp14:anchorId="0C611B14" wp14:editId="211AC06C">
             <wp:extent cx="5731510" cy="1758950"/>
@@ -14671,12 +14721,17 @@
         <w:t xml:space="preserve"> - Kode - Funktionen </w:t>
       </w:r>
       <w:proofErr w:type="spellStart"/>
+      <w:proofErr w:type="gramStart"/>
       <w:r>
         <w:t>createTieList</w:t>
       </w:r>
       <w:proofErr w:type="spellEnd"/>
       <w:r>
-        <w:t>()</w:t>
+        <w:t>(</w:t>
+      </w:r>
+      <w:proofErr w:type="gramEnd"/>
+      <w:r>
+        <w:t>)</w:t>
       </w:r>
     </w:p>
     <w:p>
@@ -15167,7 +15222,6 @@
           <w:sz w:val="24"/>
           <w:szCs w:val="24"/>
         </w:rPr>
-        <w:lastRenderedPageBreak/>
         <w:drawing>
           <wp:inline distT="0" distB="0" distL="0" distR="0" wp14:anchorId="392459AB" wp14:editId="6DC092E5">
             <wp:extent cx="3620005" cy="2962688"/>
@@ -15409,7 +15463,25 @@
           <w:sz w:val="24"/>
           <w:szCs w:val="24"/>
         </w:rPr>
-        <w:t xml:space="preserve"> opdateres deres samlede data ved at lægge de nye værdier til de eksisterende, f. eks. Hvis championen ”</w:t>
+        <w:t xml:space="preserve"> opdateres deres samlede data ved at lægge de nye værdier til de eksisterende, </w:t>
+      </w:r>
+      <w:proofErr w:type="gramStart"/>
+      <w:r>
+        <w:rPr>
+          <w:rFonts w:asciiTheme="majorHAnsi" w:hAnsiTheme="majorHAnsi" w:cstheme="majorHAnsi"/>
+          <w:sz w:val="24"/>
+          <w:szCs w:val="24"/>
+        </w:rPr>
+        <w:t>f. eks.</w:t>
+      </w:r>
+      <w:proofErr w:type="gramEnd"/>
+      <w:r>
+        <w:rPr>
+          <w:rFonts w:asciiTheme="majorHAnsi" w:hAnsiTheme="majorHAnsi" w:cstheme="majorHAnsi"/>
+          <w:sz w:val="24"/>
+          <w:szCs w:val="24"/>
+        </w:rPr>
+        <w:t xml:space="preserve"> Hvis championen ”</w:t>
       </w:r>
       <w:proofErr w:type="spellStart"/>
       <w:r>
@@ -15804,8 +15876,16 @@
         <w:rPr>
           <w:lang w:val="en-GB"/>
         </w:rPr>
-        <w:t xml:space="preserve"> counters</w:t>
-      </w:r>
+        <w:t xml:space="preserve"> </w:t>
+      </w:r>
+      <w:proofErr w:type="gramStart"/>
+      <w:r>
+        <w:rPr>
+          <w:lang w:val="en-GB"/>
+        </w:rPr>
+        <w:t>counters</w:t>
+      </w:r>
+      <w:proofErr w:type="gramEnd"/>
     </w:p>
     <w:p>
       <w:pPr>
@@ -16302,6 +16382,7 @@
         <w:t xml:space="preserve"> på en måde, der integrerer HTML med </w:t>
       </w:r>
       <w:proofErr w:type="spellStart"/>
+      <w:proofErr w:type="gramStart"/>
       <w:r>
         <w:rPr>
           <w:sz w:val="24"/>
@@ -16310,6 +16391,7 @@
         <w:t>VueJS's</w:t>
       </w:r>
       <w:proofErr w:type="spellEnd"/>
+      <w:proofErr w:type="gramEnd"/>
       <w:r>
         <w:rPr>
           <w:sz w:val="24"/>
@@ -16508,7 +16590,6 @@
           <w:sz w:val="24"/>
           <w:szCs w:val="24"/>
         </w:rPr>
-        <w:lastRenderedPageBreak/>
         <w:t xml:space="preserve">standard HTML-tags </w:t>
       </w:r>
       <w:r>
@@ -16526,6 +16607,7 @@
         <w:t xml:space="preserve"> andre Vue-komponenter, og binde data til disse gennem </w:t>
       </w:r>
       <w:proofErr w:type="spellStart"/>
+      <w:proofErr w:type="gramStart"/>
       <w:r>
         <w:rPr>
           <w:sz w:val="24"/>
@@ -16534,6 +16616,7 @@
         <w:t>Vue's</w:t>
       </w:r>
       <w:proofErr w:type="spellEnd"/>
+      <w:proofErr w:type="gramEnd"/>
       <w:r>
         <w:rPr>
           <w:sz w:val="24"/>
@@ -16611,7 +16694,23 @@
           <w:sz w:val="24"/>
           <w:szCs w:val="24"/>
         </w:rPr>
-        <w:t>, et såkaldt child-komponent,</w:t>
+        <w:t xml:space="preserve">, </w:t>
+      </w:r>
+      <w:proofErr w:type="gramStart"/>
+      <w:r>
+        <w:rPr>
+          <w:sz w:val="24"/>
+          <w:szCs w:val="24"/>
+        </w:rPr>
+        <w:t>et såkaldt child-komponent</w:t>
+      </w:r>
+      <w:proofErr w:type="gramEnd"/>
+      <w:r>
+        <w:rPr>
+          <w:sz w:val="24"/>
+          <w:szCs w:val="24"/>
+        </w:rPr>
+        <w:t>,</w:t>
       </w:r>
       <w:r>
         <w:rPr>
@@ -16789,6 +16888,7 @@
           <w:szCs w:val="24"/>
         </w:rPr>
       </w:pPr>
+      <w:proofErr w:type="gramStart"/>
       <w:r>
         <w:rPr>
           <w:sz w:val="24"/>
@@ -16803,6 +16903,7 @@
         </w:rPr>
         <w:t>komponenten</w:t>
       </w:r>
+      <w:proofErr w:type="gramEnd"/>
       <w:r>
         <w:rPr>
           <w:sz w:val="24"/>
@@ -17183,7 +17284,15 @@
           <w:sz w:val="24"/>
           <w:szCs w:val="24"/>
         </w:rPr>
-        <w:t>og nedarves et</w:t>
+        <w:t xml:space="preserve">og nedarves </w:t>
+      </w:r>
+      <w:proofErr w:type="gramStart"/>
+      <w:r>
+        <w:rPr>
+          <w:sz w:val="24"/>
+          <w:szCs w:val="24"/>
+        </w:rPr>
+        <w:t>et</w:t>
       </w:r>
       <w:r>
         <w:rPr>
@@ -17204,7 +17313,15 @@
           <w:sz w:val="24"/>
           <w:szCs w:val="24"/>
         </w:rPr>
-        <w:t xml:space="preserve">komponent. I eksemplet videregives </w:t>
+        <w:t>komponent</w:t>
+      </w:r>
+      <w:proofErr w:type="gramEnd"/>
+      <w:r>
+        <w:rPr>
+          <w:sz w:val="24"/>
+          <w:szCs w:val="24"/>
+        </w:rPr>
+        <w:t xml:space="preserve">. I eksemplet videregives </w:t>
       </w:r>
       <w:proofErr w:type="spellStart"/>
       <w:r>
@@ -17312,15 +17429,23 @@
           <w:sz w:val="24"/>
           <w:szCs w:val="24"/>
         </w:rPr>
-        <w:t xml:space="preserve"> (</w:t>
-      </w:r>
-      <w:r>
-        <w:rPr>
-          <w:sz w:val="24"/>
-          <w:szCs w:val="24"/>
-        </w:rPr>
         <w:t xml:space="preserve"> </w:t>
       </w:r>
+      <w:proofErr w:type="gramStart"/>
+      <w:r>
+        <w:rPr>
+          <w:sz w:val="24"/>
+          <w:szCs w:val="24"/>
+        </w:rPr>
+        <w:t>(</w:t>
+      </w:r>
+      <w:r>
+        <w:rPr>
+          <w:sz w:val="24"/>
+          <w:szCs w:val="24"/>
+        </w:rPr>
+        <w:t xml:space="preserve"> </w:t>
+      </w:r>
       <w:r>
         <w:rPr>
           <w:sz w:val="24"/>
@@ -17328,6 +17453,7 @@
         </w:rPr>
         <w:t>:</w:t>
       </w:r>
+      <w:proofErr w:type="gramEnd"/>
       <w:r>
         <w:rPr>
           <w:sz w:val="24"/>
@@ -17381,7 +17507,6 @@
           <w:sz w:val="24"/>
           <w:szCs w:val="24"/>
         </w:rPr>
-        <w:lastRenderedPageBreak/>
         <w:drawing>
           <wp:inline distT="0" distB="0" distL="0" distR="0" wp14:anchorId="7655493F" wp14:editId="32BD3667">
             <wp:extent cx="5591955" cy="2343477"/>
@@ -17475,8 +17600,16 @@
         <w:rPr>
           <w:lang w:val="en-GB"/>
         </w:rPr>
-        <w:t xml:space="preserve"> props declaration</w:t>
-      </w:r>
+        <w:t xml:space="preserve"> props </w:t>
+      </w:r>
+      <w:proofErr w:type="gramStart"/>
+      <w:r>
+        <w:rPr>
+          <w:lang w:val="en-GB"/>
+        </w:rPr>
+        <w:t>declaration</w:t>
+      </w:r>
+      <w:proofErr w:type="gramEnd"/>
     </w:p>
     <w:p>
       <w:pPr>
@@ -17574,9 +17707,18 @@
           <w:sz w:val="24"/>
           <w:szCs w:val="24"/>
         </w:rPr>
-        <w:t>child-komponenten(</w:t>
-      </w:r>
-      <w:proofErr w:type="spellStart"/>
+        <w:t>child-</w:t>
+      </w:r>
+      <w:proofErr w:type="gramStart"/>
+      <w:r>
+        <w:rPr>
+          <w:sz w:val="24"/>
+          <w:szCs w:val="24"/>
+        </w:rPr>
+        <w:t>komponenten(</w:t>
+      </w:r>
+      <w:proofErr w:type="spellStart"/>
+      <w:proofErr w:type="gramEnd"/>
       <w:r>
         <w:rPr>
           <w:i/>
@@ -17733,7 +17875,23 @@
           <w:sz w:val="24"/>
           <w:szCs w:val="24"/>
         </w:rPr>
-        <w:t xml:space="preserve"> dynamiske skemaer og evne til at opbevare data i JSON format muliggør effektiv datamanipulation og tilpasningsdygtighed til fremtidige datastrukturændringer fra RIOTGAMES.</w:t>
+        <w:t xml:space="preserve"> dynamiske skemaer og evne til at opbevare data i </w:t>
+      </w:r>
+      <w:proofErr w:type="gramStart"/>
+      <w:r>
+        <w:rPr>
+          <w:sz w:val="24"/>
+          <w:szCs w:val="24"/>
+        </w:rPr>
+        <w:t>JSON format</w:t>
+      </w:r>
+      <w:proofErr w:type="gramEnd"/>
+      <w:r>
+        <w:rPr>
+          <w:sz w:val="24"/>
+          <w:szCs w:val="24"/>
+        </w:rPr>
+        <w:t xml:space="preserve"> muliggør effektiv datamanipulation og tilpasningsdygtighed til fremtidige datastrukturændringer fra RIOTGAMES.</w:t>
       </w:r>
     </w:p>
     <w:p>
@@ -17794,12 +17952,21 @@
         </w:rPr>
         <w:t xml:space="preserve"> funktioner som spilhistoriklogik og tier-lists gennem nunubot.js, der udnytter </w:t>
       </w:r>
-      <w:r>
-        <w:rPr>
-          <w:sz w:val="24"/>
-          <w:szCs w:val="24"/>
-        </w:rPr>
-        <w:t xml:space="preserve">node pakken </w:t>
+      <w:proofErr w:type="gramStart"/>
+      <w:r>
+        <w:rPr>
+          <w:sz w:val="24"/>
+          <w:szCs w:val="24"/>
+        </w:rPr>
+        <w:t>node pakken</w:t>
+      </w:r>
+      <w:proofErr w:type="gramEnd"/>
+      <w:r>
+        <w:rPr>
+          <w:sz w:val="24"/>
+          <w:szCs w:val="24"/>
+        </w:rPr>
+        <w:t xml:space="preserve"> </w:t>
       </w:r>
       <w:proofErr w:type="spellStart"/>
       <w:r>
@@ -17931,7 +18098,6 @@
           <w:sz w:val="24"/>
           <w:szCs w:val="24"/>
         </w:rPr>
-        <w:lastRenderedPageBreak/>
         <w:t xml:space="preserve">Key </w:t>
       </w:r>
       <w:proofErr w:type="spellStart"/>
@@ -18660,7 +18826,23 @@
           <w:sz w:val="24"/>
           <w:szCs w:val="24"/>
         </w:rPr>
-        <w:t xml:space="preserve"> omkring det professionelle miljø. Dette har ført til at et manglende af aspekt af hjemmesiden. Originalt planlagdes udviklingen, af integrerede data der ville formidle information omkring </w:t>
+        <w:t xml:space="preserve"> omkring det professionelle miljø. Dette har ført til at et manglende af aspekt af hjemmesiden. Originalt planlagdes udviklingen, af integrerede data der ville formidle information </w:t>
+      </w:r>
+      <w:proofErr w:type="gramStart"/>
+      <w:r>
+        <w:rPr>
+          <w:sz w:val="24"/>
+          <w:szCs w:val="24"/>
+        </w:rPr>
+        <w:t>omkring</w:t>
+      </w:r>
+      <w:proofErr w:type="gramEnd"/>
+      <w:r>
+        <w:rPr>
+          <w:sz w:val="24"/>
+          <w:szCs w:val="24"/>
+        </w:rPr>
+        <w:t xml:space="preserve"> </w:t>
       </w:r>
       <w:r>
         <w:rPr>
@@ -18794,15 +18976,7 @@
           <w:sz w:val="24"/>
           <w:szCs w:val="24"/>
         </w:rPr>
-        <w:t xml:space="preserve">Der tages dog ansvar for at dette er en mangel for kun </w:t>
-      </w:r>
-      <w:r>
-        <w:rPr>
-          <w:sz w:val="24"/>
-          <w:szCs w:val="24"/>
-        </w:rPr>
-        <w:lastRenderedPageBreak/>
-        <w:t>for denne platform da k</w:t>
+        <w:t>Der tages dog ansvar for at dette er en mangel for kun for denne platform da k</w:t>
       </w:r>
       <w:r>
         <w:rPr>
@@ -19404,7 +19578,6 @@
           <w:sz w:val="24"/>
           <w:szCs w:val="24"/>
         </w:rPr>
-        <w:lastRenderedPageBreak/>
         <w:t xml:space="preserve">Etablering af </w:t>
       </w:r>
       <w:r>
@@ -19562,7 +19735,6 @@
           <w:sz w:val="24"/>
           <w:szCs w:val="24"/>
         </w:rPr>
-        <w:lastRenderedPageBreak/>
         <w:t>Konklusion:</w:t>
       </w:r>
       <w:bookmarkEnd w:id="42"/>
@@ -19824,7 +19996,6 @@
       <w:bookmarkStart w:id="43" w:name="_Toc160778117"/>
       <w:proofErr w:type="spellStart"/>
       <w:r>
-        <w:lastRenderedPageBreak/>
         <w:t>Literaturliste</w:t>
       </w:r>
       <w:proofErr w:type="spellEnd"/>
@@ -19992,6 +20163,7 @@
           <w:lang w:val="en-GB"/>
         </w:rPr>
       </w:pPr>
+      <w:proofErr w:type="gramStart"/>
       <w:r>
         <w:rPr>
           <w:rFonts w:ascii="Calibri" w:hAnsi="Calibri" w:cs="Calibri"/>
@@ -19999,16 +20171,26 @@
           <w:szCs w:val="24"/>
           <w:lang w:val="en-GB"/>
         </w:rPr>
-        <w:t>Social Media and Gamification (Video), n.d.</w:t>
-      </w:r>
-    </w:p>
-    <w:p>
-      <w:pPr>
-        <w:rPr>
+        <w:t>Social Media</w:t>
+      </w:r>
+      <w:proofErr w:type="gramEnd"/>
+      <w:r>
+        <w:rPr>
+          <w:rFonts w:ascii="Calibri" w:hAnsi="Calibri" w:cs="Calibri"/>
           <w:sz w:val="24"/>
           <w:szCs w:val="24"/>
           <w:lang w:val="en-GB"/>
         </w:rPr>
+        <w:t xml:space="preserve"> and Gamification (Video), n.d.</w:t>
+      </w:r>
+    </w:p>
+    <w:p>
+      <w:pPr>
+        <w:rPr>
+          <w:sz w:val="24"/>
+          <w:szCs w:val="24"/>
+          <w:lang w:val="en-GB"/>
+        </w:rPr>
       </w:pPr>
     </w:p>
     <w:p>
@@ -20055,15 +20237,33 @@
           <w:sz w:val="24"/>
           <w:szCs w:val="24"/>
         </w:rPr>
-        <w:t xml:space="preserve">Svendsen, S., 2015. Primær og sekundær data. Det Gyldne Overblik - </w:t>
-      </w:r>
-      <w:proofErr w:type="spellStart"/>
+        <w:t xml:space="preserve">Svendsen, S., 2015. Primær og </w:t>
+      </w:r>
+      <w:proofErr w:type="gramStart"/>
       <w:r>
         <w:rPr>
           <w:rFonts w:ascii="Calibri" w:hAnsi="Calibri" w:cs="Calibri"/>
           <w:sz w:val="24"/>
           <w:szCs w:val="24"/>
         </w:rPr>
+        <w:t>sekundær</w:t>
+      </w:r>
+      <w:proofErr w:type="gramEnd"/>
+      <w:r>
+        <w:rPr>
+          <w:rFonts w:ascii="Calibri" w:hAnsi="Calibri" w:cs="Calibri"/>
+          <w:sz w:val="24"/>
+          <w:szCs w:val="24"/>
+        </w:rPr>
+        <w:t xml:space="preserve"> data. Det Gyldne Overblik - </w:t>
+      </w:r>
+      <w:proofErr w:type="spellStart"/>
+      <w:r>
+        <w:rPr>
+          <w:rFonts w:ascii="Calibri" w:hAnsi="Calibri" w:cs="Calibri"/>
+          <w:sz w:val="24"/>
+          <w:szCs w:val="24"/>
+        </w:rPr>
         <w:t>Akad</w:t>
       </w:r>
       <w:proofErr w:type="spellEnd"/>
@@ -20318,7 +20518,6 @@
         <w:rPr>
           <w:lang w:val="en-GB"/>
         </w:rPr>
-        <w:lastRenderedPageBreak/>
         <w:t>Bilag</w:t>
       </w:r>
       <w:proofErr w:type="spellEnd"/>
